--- a/Report/Báo cáo.docx
+++ b/Report/Báo cáo.docx
@@ -763,7 +763,7 @@
       <w:pPr>
         <w:pStyle w:val="Heading1"/>
       </w:pPr>
-      <w:bookmarkStart w:id="0" w:name="_Toc162598867"/>
+      <w:bookmarkStart w:id="0" w:name="_Toc162725974"/>
       <w:r>
         <w:t>Mục lục</w:t>
       </w:r>
@@ -791,7 +791,7 @@
       <w:r>
         <w:fldChar w:fldCharType="separate"/>
       </w:r>
-      <w:hyperlink w:anchor="_Toc162598867" w:history="1">
+      <w:hyperlink w:anchor="_Toc162725974" w:history="1">
         <w:r>
           <w:rPr>
             <w:rStyle w:val="Hyperlink"/>
@@ -833,7 +833,7 @@
             <w:noProof/>
             <w:webHidden/>
           </w:rPr>
-          <w:instrText xml:space="preserve"> PAGEREF _Toc162598867 \h </w:instrText>
+          <w:instrText xml:space="preserve"> PAGEREF _Toc162725974 \h </w:instrText>
         </w:r>
         <w:r>
           <w:rPr>
@@ -877,7 +877,7 @@
           <w:sz w:val="22"/>
         </w:rPr>
       </w:pPr>
-      <w:hyperlink w:anchor="_Toc162598868" w:history="1">
+      <w:hyperlink w:anchor="_Toc162725975" w:history="1">
         <w:r>
           <w:rPr>
             <w:rStyle w:val="Hyperlink"/>
@@ -919,7 +919,7 @@
             <w:noProof/>
             <w:webHidden/>
           </w:rPr>
-          <w:instrText xml:space="preserve"> PAGEREF _Toc162598868 \h </w:instrText>
+          <w:instrText xml:space="preserve"> PAGEREF _Toc162725975 \h </w:instrText>
         </w:r>
         <w:r>
           <w:rPr>
@@ -963,7 +963,7 @@
           <w:sz w:val="22"/>
         </w:rPr>
       </w:pPr>
-      <w:hyperlink w:anchor="_Toc162598869" w:history="1">
+      <w:hyperlink w:anchor="_Toc162725976" w:history="1">
         <w:r>
           <w:rPr>
             <w:rStyle w:val="Hyperlink"/>
@@ -1005,7 +1005,7 @@
             <w:noProof/>
             <w:webHidden/>
           </w:rPr>
-          <w:instrText xml:space="preserve"> PAGEREF _Toc162598869 \h </w:instrText>
+          <w:instrText xml:space="preserve"> PAGEREF _Toc162725976 \h </w:instrText>
         </w:r>
         <w:r>
           <w:rPr>
@@ -1049,7 +1049,7 @@
           <w:sz w:val="22"/>
         </w:rPr>
       </w:pPr>
-      <w:hyperlink w:anchor="_Toc162598870" w:history="1">
+      <w:hyperlink w:anchor="_Toc162725977" w:history="1">
         <w:r>
           <w:rPr>
             <w:rStyle w:val="Hyperlink"/>
@@ -1091,7 +1091,7 @@
             <w:noProof/>
             <w:webHidden/>
           </w:rPr>
-          <w:instrText xml:space="preserve"> PAGEREF _Toc162598870 \h </w:instrText>
+          <w:instrText xml:space="preserve"> PAGEREF _Toc162725977 \h </w:instrText>
         </w:r>
         <w:r>
           <w:rPr>
@@ -1135,7 +1135,7 @@
           <w:sz w:val="22"/>
         </w:rPr>
       </w:pPr>
-      <w:hyperlink w:anchor="_Toc162598871" w:history="1">
+      <w:hyperlink w:anchor="_Toc162725978" w:history="1">
         <w:r>
           <w:rPr>
             <w:rStyle w:val="Hyperlink"/>
@@ -1177,7 +1177,7 @@
             <w:noProof/>
             <w:webHidden/>
           </w:rPr>
-          <w:instrText xml:space="preserve"> PAGEREF _Toc162598871 \h </w:instrText>
+          <w:instrText xml:space="preserve"> PAGEREF _Toc162725978 \h </w:instrText>
         </w:r>
         <w:r>
           <w:rPr>
@@ -1221,7 +1221,7 @@
           <w:sz w:val="22"/>
         </w:rPr>
       </w:pPr>
-      <w:hyperlink w:anchor="_Toc162598872" w:history="1">
+      <w:hyperlink w:anchor="_Toc162725979" w:history="1">
         <w:r>
           <w:rPr>
             <w:rStyle w:val="Hyperlink"/>
@@ -1242,7 +1242,7 @@
             <w:rStyle w:val="Hyperlink"/>
             <w:noProof/>
           </w:rPr>
-          <w:t>bitmap.h + bitmap.cc</w:t>
+          <w:t>progtest.cc</w:t>
         </w:r>
         <w:r>
           <w:rPr>
@@ -1263,7 +1263,7 @@
             <w:noProof/>
             <w:webHidden/>
           </w:rPr>
-          <w:instrText xml:space="preserve"> PAGEREF _Toc162598872 \h </w:instrText>
+          <w:instrText xml:space="preserve"> PAGEREF _Toc162725979 \h </w:instrText>
         </w:r>
         <w:r>
           <w:rPr>
@@ -1307,7 +1307,7 @@
           <w:sz w:val="22"/>
         </w:rPr>
       </w:pPr>
-      <w:hyperlink w:anchor="_Toc162598873" w:history="1">
+      <w:hyperlink w:anchor="_Toc162725980" w:history="1">
         <w:r>
           <w:rPr>
             <w:rStyle w:val="Hyperlink"/>
@@ -1328,7 +1328,7 @@
             <w:rStyle w:val="Hyperlink"/>
             <w:noProof/>
           </w:rPr>
-          <w:t>openfile.h</w:t>
+          <w:t>syscall.h</w:t>
         </w:r>
         <w:r>
           <w:rPr>
@@ -1349,7 +1349,7 @@
             <w:noProof/>
             <w:webHidden/>
           </w:rPr>
-          <w:instrText xml:space="preserve"> PAGEREF _Toc162598873 \h </w:instrText>
+          <w:instrText xml:space="preserve"> PAGEREF _Toc162725980 \h </w:instrText>
         </w:r>
         <w:r>
           <w:rPr>
@@ -1393,7 +1393,7 @@
           <w:sz w:val="22"/>
         </w:rPr>
       </w:pPr>
-      <w:hyperlink w:anchor="_Toc162598874" w:history="1">
+      <w:hyperlink w:anchor="_Toc162725981" w:history="1">
         <w:r>
           <w:rPr>
             <w:rStyle w:val="Hyperlink"/>
@@ -1414,7 +1414,7 @@
             <w:rStyle w:val="Hyperlink"/>
             <w:noProof/>
           </w:rPr>
-          <w:t>translate.h + translate.cc</w:t>
+          <w:t>exception.cc</w:t>
         </w:r>
         <w:r>
           <w:rPr>
@@ -1435,7 +1435,7 @@
             <w:noProof/>
             <w:webHidden/>
           </w:rPr>
-          <w:instrText xml:space="preserve"> PAGEREF _Toc162598874 \h </w:instrText>
+          <w:instrText xml:space="preserve"> PAGEREF _Toc162725981 \h </w:instrText>
         </w:r>
         <w:r>
           <w:rPr>
@@ -1455,7 +1455,7 @@
             <w:noProof/>
             <w:webHidden/>
           </w:rPr>
-          <w:t>7</w:t>
+          <w:t>6</w:t>
         </w:r>
         <w:r>
           <w:rPr>
@@ -1479,7 +1479,7 @@
           <w:sz w:val="22"/>
         </w:rPr>
       </w:pPr>
-      <w:hyperlink w:anchor="_Toc162598875" w:history="1">
+      <w:hyperlink w:anchor="_Toc162725982" w:history="1">
         <w:r>
           <w:rPr>
             <w:rStyle w:val="Hyperlink"/>
@@ -1500,7 +1500,7 @@
             <w:rStyle w:val="Hyperlink"/>
             <w:noProof/>
           </w:rPr>
-          <w:t>machine.h</w:t>
+          <w:t>bitmap.h + bitmap.cc</w:t>
         </w:r>
         <w:r>
           <w:rPr>
@@ -1521,7 +1521,7 @@
             <w:noProof/>
             <w:webHidden/>
           </w:rPr>
-          <w:instrText xml:space="preserve"> PAGEREF _Toc162598875 \h </w:instrText>
+          <w:instrText xml:space="preserve"> PAGEREF _Toc162725982 \h </w:instrText>
         </w:r>
         <w:r>
           <w:rPr>
@@ -1565,7 +1565,7 @@
           <w:sz w:val="22"/>
         </w:rPr>
       </w:pPr>
-      <w:hyperlink w:anchor="_Toc162598876" w:history="1">
+      <w:hyperlink w:anchor="_Toc162725983" w:history="1">
         <w:r>
           <w:rPr>
             <w:rStyle w:val="Hyperlink"/>
@@ -1586,6 +1586,264 @@
             <w:rStyle w:val="Hyperlink"/>
             <w:noProof/>
           </w:rPr>
+          <w:t>openfile.h</w:t>
+        </w:r>
+        <w:r>
+          <w:rPr>
+            <w:noProof/>
+            <w:webHidden/>
+          </w:rPr>
+          <w:tab/>
+        </w:r>
+        <w:r>
+          <w:rPr>
+            <w:noProof/>
+            <w:webHidden/>
+          </w:rPr>
+          <w:fldChar w:fldCharType="begin"/>
+        </w:r>
+        <w:r>
+          <w:rPr>
+            <w:noProof/>
+            <w:webHidden/>
+          </w:rPr>
+          <w:instrText xml:space="preserve"> PAGEREF _Toc162725983 \h </w:instrText>
+        </w:r>
+        <w:r>
+          <w:rPr>
+            <w:noProof/>
+            <w:webHidden/>
+          </w:rPr>
+        </w:r>
+        <w:r>
+          <w:rPr>
+            <w:noProof/>
+            <w:webHidden/>
+          </w:rPr>
+          <w:fldChar w:fldCharType="separate"/>
+        </w:r>
+        <w:r>
+          <w:rPr>
+            <w:noProof/>
+            <w:webHidden/>
+          </w:rPr>
+          <w:t>8</w:t>
+        </w:r>
+        <w:r>
+          <w:rPr>
+            <w:noProof/>
+            <w:webHidden/>
+          </w:rPr>
+          <w:fldChar w:fldCharType="end"/>
+        </w:r>
+      </w:hyperlink>
+    </w:p>
+    <w:p>
+      <w:pPr>
+        <w:pStyle w:val="TOC2"/>
+        <w:tabs>
+          <w:tab w:val="left" w:pos="880"/>
+          <w:tab w:val="right" w:leader="dot" w:pos="10430"/>
+        </w:tabs>
+        <w:rPr>
+          <w:rFonts w:asciiTheme="minorHAnsi" w:eastAsiaTheme="minorEastAsia" w:hAnsiTheme="minorHAnsi"/>
+          <w:noProof/>
+          <w:sz w:val="22"/>
+        </w:rPr>
+      </w:pPr>
+      <w:hyperlink w:anchor="_Toc162725984" w:history="1">
+        <w:r>
+          <w:rPr>
+            <w:rStyle w:val="Hyperlink"/>
+            <w:noProof/>
+          </w:rPr>
+          <w:t>6.</w:t>
+        </w:r>
+        <w:r>
+          <w:rPr>
+            <w:rFonts w:asciiTheme="minorHAnsi" w:eastAsiaTheme="minorEastAsia" w:hAnsiTheme="minorHAnsi"/>
+            <w:noProof/>
+            <w:sz w:val="22"/>
+          </w:rPr>
+          <w:tab/>
+        </w:r>
+        <w:r>
+          <w:rPr>
+            <w:rStyle w:val="Hyperlink"/>
+            <w:noProof/>
+          </w:rPr>
+          <w:t>translate.h + translate.cc</w:t>
+        </w:r>
+        <w:r>
+          <w:rPr>
+            <w:noProof/>
+            <w:webHidden/>
+          </w:rPr>
+          <w:tab/>
+        </w:r>
+        <w:r>
+          <w:rPr>
+            <w:noProof/>
+            <w:webHidden/>
+          </w:rPr>
+          <w:fldChar w:fldCharType="begin"/>
+        </w:r>
+        <w:r>
+          <w:rPr>
+            <w:noProof/>
+            <w:webHidden/>
+          </w:rPr>
+          <w:instrText xml:space="preserve"> PAGEREF _Toc162725984 \h </w:instrText>
+        </w:r>
+        <w:r>
+          <w:rPr>
+            <w:noProof/>
+            <w:webHidden/>
+          </w:rPr>
+        </w:r>
+        <w:r>
+          <w:rPr>
+            <w:noProof/>
+            <w:webHidden/>
+          </w:rPr>
+          <w:fldChar w:fldCharType="separate"/>
+        </w:r>
+        <w:r>
+          <w:rPr>
+            <w:noProof/>
+            <w:webHidden/>
+          </w:rPr>
+          <w:t>9</w:t>
+        </w:r>
+        <w:r>
+          <w:rPr>
+            <w:noProof/>
+            <w:webHidden/>
+          </w:rPr>
+          <w:fldChar w:fldCharType="end"/>
+        </w:r>
+      </w:hyperlink>
+    </w:p>
+    <w:p>
+      <w:pPr>
+        <w:pStyle w:val="TOC2"/>
+        <w:tabs>
+          <w:tab w:val="left" w:pos="880"/>
+          <w:tab w:val="right" w:leader="dot" w:pos="10430"/>
+        </w:tabs>
+        <w:rPr>
+          <w:rFonts w:asciiTheme="minorHAnsi" w:eastAsiaTheme="minorEastAsia" w:hAnsiTheme="minorHAnsi"/>
+          <w:noProof/>
+          <w:sz w:val="22"/>
+        </w:rPr>
+      </w:pPr>
+      <w:hyperlink w:anchor="_Toc162725985" w:history="1">
+        <w:r>
+          <w:rPr>
+            <w:rStyle w:val="Hyperlink"/>
+            <w:noProof/>
+          </w:rPr>
+          <w:t>7.</w:t>
+        </w:r>
+        <w:r>
+          <w:rPr>
+            <w:rFonts w:asciiTheme="minorHAnsi" w:eastAsiaTheme="minorEastAsia" w:hAnsiTheme="minorHAnsi"/>
+            <w:noProof/>
+            <w:sz w:val="22"/>
+          </w:rPr>
+          <w:tab/>
+        </w:r>
+        <w:r>
+          <w:rPr>
+            <w:rStyle w:val="Hyperlink"/>
+            <w:noProof/>
+          </w:rPr>
+          <w:t>machine.h</w:t>
+        </w:r>
+        <w:r>
+          <w:rPr>
+            <w:noProof/>
+            <w:webHidden/>
+          </w:rPr>
+          <w:tab/>
+        </w:r>
+        <w:r>
+          <w:rPr>
+            <w:noProof/>
+            <w:webHidden/>
+          </w:rPr>
+          <w:fldChar w:fldCharType="begin"/>
+        </w:r>
+        <w:r>
+          <w:rPr>
+            <w:noProof/>
+            <w:webHidden/>
+          </w:rPr>
+          <w:instrText xml:space="preserve"> PAGEREF _Toc162725985 \h </w:instrText>
+        </w:r>
+        <w:r>
+          <w:rPr>
+            <w:noProof/>
+            <w:webHidden/>
+          </w:rPr>
+        </w:r>
+        <w:r>
+          <w:rPr>
+            <w:noProof/>
+            <w:webHidden/>
+          </w:rPr>
+          <w:fldChar w:fldCharType="separate"/>
+        </w:r>
+        <w:r>
+          <w:rPr>
+            <w:noProof/>
+            <w:webHidden/>
+          </w:rPr>
+          <w:t>9</w:t>
+        </w:r>
+        <w:r>
+          <w:rPr>
+            <w:noProof/>
+            <w:webHidden/>
+          </w:rPr>
+          <w:fldChar w:fldCharType="end"/>
+        </w:r>
+      </w:hyperlink>
+    </w:p>
+    <w:p>
+      <w:pPr>
+        <w:pStyle w:val="TOC2"/>
+        <w:tabs>
+          <w:tab w:val="left" w:pos="880"/>
+          <w:tab w:val="right" w:leader="dot" w:pos="10430"/>
+        </w:tabs>
+        <w:rPr>
+          <w:rFonts w:asciiTheme="minorHAnsi" w:eastAsiaTheme="minorEastAsia" w:hAnsiTheme="minorHAnsi"/>
+          <w:noProof/>
+          <w:sz w:val="22"/>
+        </w:rPr>
+      </w:pPr>
+      <w:hyperlink w:anchor="_Toc162725986" w:history="1">
+        <w:r>
+          <w:rPr>
+            <w:rStyle w:val="Hyperlink"/>
+            <w:noProof/>
+          </w:rPr>
+          <w:t>8.</w:t>
+        </w:r>
+        <w:r>
+          <w:rPr>
+            <w:rFonts w:asciiTheme="minorHAnsi" w:eastAsiaTheme="minorEastAsia" w:hAnsiTheme="minorHAnsi"/>
+            <w:noProof/>
+            <w:sz w:val="22"/>
+          </w:rPr>
+          <w:tab/>
+        </w:r>
+        <w:r>
+          <w:rPr>
+            <w:rStyle w:val="Hyperlink"/>
+            <w:noProof/>
+          </w:rPr>
           <w:t>machine.cc</w:t>
         </w:r>
         <w:r>
@@ -1607,7 +1865,7 @@
             <w:noProof/>
             <w:webHidden/>
           </w:rPr>
-          <w:instrText xml:space="preserve"> PAGEREF _Toc162598876 \h </w:instrText>
+          <w:instrText xml:space="preserve"> PAGEREF _Toc162725986 \h </w:instrText>
         </w:r>
         <w:r>
           <w:rPr>
@@ -1627,7 +1885,7 @@
             <w:noProof/>
             <w:webHidden/>
           </w:rPr>
-          <w:t>9</w:t>
+          <w:t>11</w:t>
         </w:r>
         <w:r>
           <w:rPr>
@@ -1651,7 +1909,7 @@
           <w:sz w:val="22"/>
         </w:rPr>
       </w:pPr>
-      <w:hyperlink w:anchor="_Toc162598877" w:history="1">
+      <w:hyperlink w:anchor="_Toc162725987" w:history="1">
         <w:r>
           <w:rPr>
             <w:rStyle w:val="Hyperlink"/>
@@ -1693,7 +1951,7 @@
             <w:noProof/>
             <w:webHidden/>
           </w:rPr>
-          <w:instrText xml:space="preserve"> PAGEREF _Toc162598877 \h </w:instrText>
+          <w:instrText xml:space="preserve"> PAGEREF _Toc162725987 \h </w:instrText>
         </w:r>
         <w:r>
           <w:rPr>
@@ -1713,7 +1971,7 @@
             <w:noProof/>
             <w:webHidden/>
           </w:rPr>
-          <w:t>9</w:t>
+          <w:t>11</w:t>
         </w:r>
         <w:r>
           <w:rPr>
@@ -1737,7 +1995,7 @@
           <w:sz w:val="22"/>
         </w:rPr>
       </w:pPr>
-      <w:hyperlink w:anchor="_Toc162598878" w:history="1">
+      <w:hyperlink w:anchor="_Toc162725988" w:history="1">
         <w:r>
           <w:rPr>
             <w:rStyle w:val="Hyperlink"/>
@@ -1779,7 +2037,7 @@
             <w:noProof/>
             <w:webHidden/>
           </w:rPr>
-          <w:instrText xml:space="preserve"> PAGEREF _Toc162598878 \h </w:instrText>
+          <w:instrText xml:space="preserve"> PAGEREF _Toc162725988 \h </w:instrText>
         </w:r>
         <w:r>
           <w:rPr>
@@ -1799,7 +2057,7 @@
             <w:noProof/>
             <w:webHidden/>
           </w:rPr>
-          <w:t>10</w:t>
+          <w:t>12</w:t>
         </w:r>
         <w:r>
           <w:rPr>
@@ -1823,7 +2081,7 @@
           <w:sz w:val="22"/>
         </w:rPr>
       </w:pPr>
-      <w:hyperlink w:anchor="_Toc162598879" w:history="1">
+      <w:hyperlink w:anchor="_Toc162725989" w:history="1">
         <w:r>
           <w:rPr>
             <w:rStyle w:val="Hyperlink"/>
@@ -1865,7 +2123,7 @@
             <w:noProof/>
             <w:webHidden/>
           </w:rPr>
-          <w:instrText xml:space="preserve"> PAGEREF _Toc162598879 \h </w:instrText>
+          <w:instrText xml:space="preserve"> PAGEREF _Toc162725989 \h </w:instrText>
         </w:r>
         <w:r>
           <w:rPr>
@@ -1885,7 +2143,7 @@
             <w:noProof/>
             <w:webHidden/>
           </w:rPr>
-          <w:t>10</w:t>
+          <w:t>12</w:t>
         </w:r>
         <w:r>
           <w:rPr>
@@ -1909,7 +2167,7 @@
           <w:sz w:val="22"/>
         </w:rPr>
       </w:pPr>
-      <w:hyperlink w:anchor="_Toc162598880" w:history="1">
+      <w:hyperlink w:anchor="_Toc162725990" w:history="1">
         <w:r>
           <w:rPr>
             <w:rStyle w:val="Hyperlink"/>
@@ -1951,7 +2209,7 @@
             <w:noProof/>
             <w:webHidden/>
           </w:rPr>
-          <w:instrText xml:space="preserve"> PAGEREF _Toc162598880 \h </w:instrText>
+          <w:instrText xml:space="preserve"> PAGEREF _Toc162725990 \h </w:instrText>
         </w:r>
         <w:r>
           <w:rPr>
@@ -1971,7 +2229,7 @@
             <w:noProof/>
             <w:webHidden/>
           </w:rPr>
-          <w:t>10</w:t>
+          <w:t>12</w:t>
         </w:r>
         <w:r>
           <w:rPr>
@@ -1995,7 +2253,7 @@
           <w:sz w:val="22"/>
         </w:rPr>
       </w:pPr>
-      <w:hyperlink w:anchor="_Toc162598881" w:history="1">
+      <w:hyperlink w:anchor="_Toc162725991" w:history="1">
         <w:r>
           <w:rPr>
             <w:rStyle w:val="Hyperlink"/>
@@ -2037,7 +2295,7 @@
             <w:noProof/>
             <w:webHidden/>
           </w:rPr>
-          <w:instrText xml:space="preserve"> PAGEREF _Toc162598881 \h </w:instrText>
+          <w:instrText xml:space="preserve"> PAGEREF _Toc162725991 \h </w:instrText>
         </w:r>
         <w:r>
           <w:rPr>
@@ -2057,7 +2315,7 @@
             <w:noProof/>
             <w:webHidden/>
           </w:rPr>
-          <w:t>11</w:t>
+          <w:t>13</w:t>
         </w:r>
         <w:r>
           <w:rPr>
@@ -2081,7 +2339,7 @@
           <w:sz w:val="22"/>
         </w:rPr>
       </w:pPr>
-      <w:hyperlink w:anchor="_Toc162598882" w:history="1">
+      <w:hyperlink w:anchor="_Toc162725992" w:history="1">
         <w:r>
           <w:rPr>
             <w:rStyle w:val="Hyperlink"/>
@@ -2123,7 +2381,7 @@
             <w:noProof/>
             <w:webHidden/>
           </w:rPr>
-          <w:instrText xml:space="preserve"> PAGEREF _Toc162598882 \h </w:instrText>
+          <w:instrText xml:space="preserve"> PAGEREF _Toc162725992 \h </w:instrText>
         </w:r>
         <w:r>
           <w:rPr>
@@ -2143,7 +2401,7 @@
             <w:noProof/>
             <w:webHidden/>
           </w:rPr>
-          <w:t>11</w:t>
+          <w:t>13</w:t>
         </w:r>
         <w:r>
           <w:rPr>
@@ -2167,13 +2425,13 @@
           <w:sz w:val="22"/>
         </w:rPr>
       </w:pPr>
-      <w:hyperlink w:anchor="_Toc162598883" w:history="1">
+      <w:hyperlink w:anchor="_Toc162725993" w:history="1">
         <w:r>
           <w:rPr>
             <w:rStyle w:val="Hyperlink"/>
             <w:noProof/>
           </w:rPr>
-          <w:t>6.</w:t>
+          <w:t>9.</w:t>
         </w:r>
         <w:r>
           <w:rPr>
@@ -2209,7 +2467,7 @@
             <w:noProof/>
             <w:webHidden/>
           </w:rPr>
-          <w:instrText xml:space="preserve"> PAGEREF _Toc162598883 \h </w:instrText>
+          <w:instrText xml:space="preserve"> PAGEREF _Toc162725993 \h </w:instrText>
         </w:r>
         <w:r>
           <w:rPr>
@@ -2229,7 +2487,7 @@
             <w:noProof/>
             <w:webHidden/>
           </w:rPr>
-          <w:t>12</w:t>
+          <w:t>14</w:t>
         </w:r>
         <w:r>
           <w:rPr>
@@ -2253,7 +2511,7 @@
           <w:sz w:val="22"/>
         </w:rPr>
       </w:pPr>
-      <w:hyperlink w:anchor="_Toc162598884" w:history="1">
+      <w:hyperlink w:anchor="_Toc162725994" w:history="1">
         <w:r>
           <w:rPr>
             <w:rStyle w:val="Hyperlink"/>
@@ -2295,7 +2553,7 @@
             <w:noProof/>
             <w:webHidden/>
           </w:rPr>
-          <w:instrText xml:space="preserve"> PAGEREF _Toc162598884 \h </w:instrText>
+          <w:instrText xml:space="preserve"> PAGEREF _Toc162725994 \h </w:instrText>
         </w:r>
         <w:r>
           <w:rPr>
@@ -2315,7 +2573,7 @@
             <w:noProof/>
             <w:webHidden/>
           </w:rPr>
-          <w:t>12</w:t>
+          <w:t>14</w:t>
         </w:r>
         <w:r>
           <w:rPr>
@@ -2339,7 +2597,7 @@
           <w:sz w:val="22"/>
         </w:rPr>
       </w:pPr>
-      <w:hyperlink w:anchor="_Toc162598885" w:history="1">
+      <w:hyperlink w:anchor="_Toc162725995" w:history="1">
         <w:r>
           <w:rPr>
             <w:rStyle w:val="Hyperlink"/>
@@ -2381,7 +2639,7 @@
             <w:noProof/>
             <w:webHidden/>
           </w:rPr>
-          <w:instrText xml:space="preserve"> PAGEREF _Toc162598885 \h </w:instrText>
+          <w:instrText xml:space="preserve"> PAGEREF _Toc162725995 \h </w:instrText>
         </w:r>
         <w:r>
           <w:rPr>
@@ -2401,7 +2659,7 @@
             <w:noProof/>
             <w:webHidden/>
           </w:rPr>
-          <w:t>13</w:t>
+          <w:t>15</w:t>
         </w:r>
         <w:r>
           <w:rPr>
@@ -2425,7 +2683,7 @@
           <w:sz w:val="22"/>
         </w:rPr>
       </w:pPr>
-      <w:hyperlink w:anchor="_Toc162598886" w:history="1">
+      <w:hyperlink w:anchor="_Toc162725996" w:history="1">
         <w:r>
           <w:rPr>
             <w:rStyle w:val="Hyperlink"/>
@@ -2467,7 +2725,7 @@
             <w:noProof/>
             <w:webHidden/>
           </w:rPr>
-          <w:instrText xml:space="preserve"> PAGEREF _Toc162598886 \h </w:instrText>
+          <w:instrText xml:space="preserve"> PAGEREF _Toc162725996 \h </w:instrText>
         </w:r>
         <w:r>
           <w:rPr>
@@ -2487,7 +2745,7 @@
             <w:noProof/>
             <w:webHidden/>
           </w:rPr>
-          <w:t>13</w:t>
+          <w:t>15</w:t>
         </w:r>
         <w:r>
           <w:rPr>
@@ -2511,7 +2769,7 @@
           <w:sz w:val="22"/>
         </w:rPr>
       </w:pPr>
-      <w:hyperlink w:anchor="_Toc162598887" w:history="1">
+      <w:hyperlink w:anchor="_Toc162725997" w:history="1">
         <w:r>
           <w:rPr>
             <w:rStyle w:val="Hyperlink"/>
@@ -2553,7 +2811,7 @@
             <w:noProof/>
             <w:webHidden/>
           </w:rPr>
-          <w:instrText xml:space="preserve"> PAGEREF _Toc162598887 \h </w:instrText>
+          <w:instrText xml:space="preserve"> PAGEREF _Toc162725997 \h </w:instrText>
         </w:r>
         <w:r>
           <w:rPr>
@@ -2573,7 +2831,7 @@
             <w:noProof/>
             <w:webHidden/>
           </w:rPr>
-          <w:t>13</w:t>
+          <w:t>15</w:t>
         </w:r>
         <w:r>
           <w:rPr>
@@ -2597,13 +2855,13 @@
           <w:sz w:val="22"/>
         </w:rPr>
       </w:pPr>
-      <w:hyperlink w:anchor="_Toc162598888" w:history="1">
+      <w:hyperlink w:anchor="_Toc162725998" w:history="1">
         <w:r>
           <w:rPr>
             <w:rStyle w:val="Hyperlink"/>
             <w:noProof/>
           </w:rPr>
-          <w:t>7.</w:t>
+          <w:t>10.</w:t>
         </w:r>
         <w:r>
           <w:rPr>
@@ -2639,7 +2897,7 @@
             <w:noProof/>
             <w:webHidden/>
           </w:rPr>
-          <w:instrText xml:space="preserve"> PAGEREF _Toc162598888 \h </w:instrText>
+          <w:instrText xml:space="preserve"> PAGEREF _Toc162725998 \h </w:instrText>
         </w:r>
         <w:r>
           <w:rPr>
@@ -2659,7 +2917,7 @@
             <w:noProof/>
             <w:webHidden/>
           </w:rPr>
-          <w:t>19</w:t>
+          <w:t>21</w:t>
         </w:r>
         <w:r>
           <w:rPr>
@@ -2683,13 +2941,13 @@
           <w:sz w:val="22"/>
         </w:rPr>
       </w:pPr>
-      <w:hyperlink w:anchor="_Toc162598889" w:history="1">
+      <w:hyperlink w:anchor="_Toc162725999" w:history="1">
         <w:r>
           <w:rPr>
             <w:rStyle w:val="Hyperlink"/>
             <w:noProof/>
           </w:rPr>
-          <w:t>e)</w:t>
+          <w:t>a)</w:t>
         </w:r>
         <w:r>
           <w:rPr>
@@ -2725,7 +2983,7 @@
             <w:noProof/>
             <w:webHidden/>
           </w:rPr>
-          <w:instrText xml:space="preserve"> PAGEREF _Toc162598889 \h </w:instrText>
+          <w:instrText xml:space="preserve"> PAGEREF _Toc162725999 \h </w:instrText>
         </w:r>
         <w:r>
           <w:rPr>
@@ -2745,7 +3003,7 @@
             <w:noProof/>
             <w:webHidden/>
           </w:rPr>
-          <w:t>19</w:t>
+          <w:t>21</w:t>
         </w:r>
         <w:r>
           <w:rPr>
@@ -2769,13 +3027,13 @@
           <w:sz w:val="22"/>
         </w:rPr>
       </w:pPr>
-      <w:hyperlink w:anchor="_Toc162598890" w:history="1">
+      <w:hyperlink w:anchor="_Toc162726000" w:history="1">
         <w:r>
           <w:rPr>
             <w:rStyle w:val="Hyperlink"/>
             <w:noProof/>
           </w:rPr>
-          <w:t>f)</w:t>
+          <w:t>b)</w:t>
         </w:r>
         <w:r>
           <w:rPr>
@@ -2811,7 +3069,7 @@
             <w:noProof/>
             <w:webHidden/>
           </w:rPr>
-          <w:instrText xml:space="preserve"> PAGEREF _Toc162598890 \h </w:instrText>
+          <w:instrText xml:space="preserve"> PAGEREF _Toc162726000 \h </w:instrText>
         </w:r>
         <w:r>
           <w:rPr>
@@ -2831,7 +3089,7 @@
             <w:noProof/>
             <w:webHidden/>
           </w:rPr>
-          <w:t>20</w:t>
+          <w:t>22</w:t>
         </w:r>
         <w:r>
           <w:rPr>
@@ -2855,13 +3113,13 @@
           <w:sz w:val="22"/>
         </w:rPr>
       </w:pPr>
-      <w:hyperlink w:anchor="_Toc162598891" w:history="1">
+      <w:hyperlink w:anchor="_Toc162726001" w:history="1">
         <w:r>
           <w:rPr>
             <w:rStyle w:val="Hyperlink"/>
             <w:noProof/>
           </w:rPr>
-          <w:t>g)</w:t>
+          <w:t>c)</w:t>
         </w:r>
         <w:r>
           <w:rPr>
@@ -2897,7 +3155,7 @@
             <w:noProof/>
             <w:webHidden/>
           </w:rPr>
-          <w:instrText xml:space="preserve"> PAGEREF _Toc162598891 \h </w:instrText>
+          <w:instrText xml:space="preserve"> PAGEREF _Toc162726001 \h </w:instrText>
         </w:r>
         <w:r>
           <w:rPr>
@@ -2917,7 +3175,7 @@
             <w:noProof/>
             <w:webHidden/>
           </w:rPr>
-          <w:t>20</w:t>
+          <w:t>22</w:t>
         </w:r>
         <w:r>
           <w:rPr>
@@ -2941,13 +3199,13 @@
           <w:sz w:val="22"/>
         </w:rPr>
       </w:pPr>
-      <w:hyperlink w:anchor="_Toc162598892" w:history="1">
+      <w:hyperlink w:anchor="_Toc162726002" w:history="1">
         <w:r>
           <w:rPr>
             <w:rStyle w:val="Hyperlink"/>
             <w:noProof/>
           </w:rPr>
-          <w:t>h)</w:t>
+          <w:t>d)</w:t>
         </w:r>
         <w:r>
           <w:rPr>
@@ -2983,7 +3241,7 @@
             <w:noProof/>
             <w:webHidden/>
           </w:rPr>
-          <w:instrText xml:space="preserve"> PAGEREF _Toc162598892 \h </w:instrText>
+          <w:instrText xml:space="preserve"> PAGEREF _Toc162726002 \h </w:instrText>
         </w:r>
         <w:r>
           <w:rPr>
@@ -3003,7 +3261,7 @@
             <w:noProof/>
             <w:webHidden/>
           </w:rPr>
-          <w:t>20</w:t>
+          <w:t>22</w:t>
         </w:r>
         <w:r>
           <w:rPr>
@@ -3027,13 +3285,13 @@
           <w:sz w:val="22"/>
         </w:rPr>
       </w:pPr>
-      <w:hyperlink w:anchor="_Toc162598893" w:history="1">
+      <w:hyperlink w:anchor="_Toc162726003" w:history="1">
         <w:r>
           <w:rPr>
             <w:rStyle w:val="Hyperlink"/>
             <w:noProof/>
           </w:rPr>
-          <w:t>i)</w:t>
+          <w:t>e)</w:t>
         </w:r>
         <w:r>
           <w:rPr>
@@ -3069,7 +3327,7 @@
             <w:noProof/>
             <w:webHidden/>
           </w:rPr>
-          <w:instrText xml:space="preserve"> PAGEREF _Toc162598893 \h </w:instrText>
+          <w:instrText xml:space="preserve"> PAGEREF _Toc162726003 \h </w:instrText>
         </w:r>
         <w:r>
           <w:rPr>
@@ -3089,7 +3347,7 @@
             <w:noProof/>
             <w:webHidden/>
           </w:rPr>
-          <w:t>20</w:t>
+          <w:t>22</w:t>
         </w:r>
         <w:r>
           <w:rPr>
@@ -3113,13 +3371,13 @@
           <w:sz w:val="22"/>
         </w:rPr>
       </w:pPr>
-      <w:hyperlink w:anchor="_Toc162598894" w:history="1">
+      <w:hyperlink w:anchor="_Toc162726004" w:history="1">
         <w:r>
           <w:rPr>
             <w:rStyle w:val="Hyperlink"/>
             <w:noProof/>
           </w:rPr>
-          <w:t>j)</w:t>
+          <w:t>f)</w:t>
         </w:r>
         <w:r>
           <w:rPr>
@@ -3155,7 +3413,7 @@
             <w:noProof/>
             <w:webHidden/>
           </w:rPr>
-          <w:instrText xml:space="preserve"> PAGEREF _Toc162598894 \h </w:instrText>
+          <w:instrText xml:space="preserve"> PAGEREF _Toc162726004 \h </w:instrText>
         </w:r>
         <w:r>
           <w:rPr>
@@ -3175,7 +3433,7 @@
             <w:noProof/>
             <w:webHidden/>
           </w:rPr>
-          <w:t>21</w:t>
+          <w:t>23</w:t>
         </w:r>
         <w:r>
           <w:rPr>
@@ -3199,13 +3457,13 @@
           <w:sz w:val="22"/>
         </w:rPr>
       </w:pPr>
-      <w:hyperlink w:anchor="_Toc162598895" w:history="1">
+      <w:hyperlink w:anchor="_Toc162726005" w:history="1">
         <w:r>
           <w:rPr>
             <w:rStyle w:val="Hyperlink"/>
             <w:noProof/>
           </w:rPr>
-          <w:t>8.</w:t>
+          <w:t>11.</w:t>
         </w:r>
         <w:r>
           <w:rPr>
@@ -3241,7 +3499,7 @@
             <w:noProof/>
             <w:webHidden/>
           </w:rPr>
-          <w:instrText xml:space="preserve"> PAGEREF _Toc162598895 \h </w:instrText>
+          <w:instrText xml:space="preserve"> PAGEREF _Toc162726005 \h </w:instrText>
         </w:r>
         <w:r>
           <w:rPr>
@@ -3261,7 +3519,7 @@
             <w:noProof/>
             <w:webHidden/>
           </w:rPr>
-          <w:t>21</w:t>
+          <w:t>23</w:t>
         </w:r>
         <w:r>
           <w:rPr>
@@ -3285,7 +3543,7 @@
           <w:sz w:val="22"/>
         </w:rPr>
       </w:pPr>
-      <w:hyperlink w:anchor="_Toc162598896" w:history="1">
+      <w:hyperlink w:anchor="_Toc162726006" w:history="1">
         <w:r>
           <w:rPr>
             <w:rStyle w:val="Hyperlink"/>
@@ -3327,7 +3585,7 @@
             <w:noProof/>
             <w:webHidden/>
           </w:rPr>
-          <w:instrText xml:space="preserve"> PAGEREF _Toc162598896 \h </w:instrText>
+          <w:instrText xml:space="preserve"> PAGEREF _Toc162726006 \h </w:instrText>
         </w:r>
         <w:r>
           <w:rPr>
@@ -3347,7 +3605,7 @@
             <w:noProof/>
             <w:webHidden/>
           </w:rPr>
-          <w:t>21</w:t>
+          <w:t>23</w:t>
         </w:r>
         <w:r>
           <w:rPr>
@@ -3371,7 +3629,7 @@
           <w:sz w:val="22"/>
         </w:rPr>
       </w:pPr>
-      <w:hyperlink w:anchor="_Toc162598897" w:history="1">
+      <w:hyperlink w:anchor="_Toc162726007" w:history="1">
         <w:r>
           <w:rPr>
             <w:rStyle w:val="Hyperlink"/>
@@ -3413,7 +3671,7 @@
             <w:noProof/>
             <w:webHidden/>
           </w:rPr>
-          <w:instrText xml:space="preserve"> PAGEREF _Toc162598897 \h </w:instrText>
+          <w:instrText xml:space="preserve"> PAGEREF _Toc162726007 \h </w:instrText>
         </w:r>
         <w:r>
           <w:rPr>
@@ -3433,7 +3691,7 @@
             <w:noProof/>
             <w:webHidden/>
           </w:rPr>
-          <w:t>21</w:t>
+          <w:t>23</w:t>
         </w:r>
         <w:r>
           <w:rPr>
@@ -3457,7 +3715,7 @@
           <w:sz w:val="22"/>
         </w:rPr>
       </w:pPr>
-      <w:hyperlink w:anchor="_Toc162598898" w:history="1">
+      <w:hyperlink w:anchor="_Toc162726008" w:history="1">
         <w:r>
           <w:rPr>
             <w:rStyle w:val="Hyperlink"/>
@@ -3499,7 +3757,7 @@
             <w:noProof/>
             <w:webHidden/>
           </w:rPr>
-          <w:instrText xml:space="preserve"> PAGEREF _Toc162598898 \h </w:instrText>
+          <w:instrText xml:space="preserve"> PAGEREF _Toc162726008 \h </w:instrText>
         </w:r>
         <w:r>
           <w:rPr>
@@ -3519,7 +3777,7 @@
             <w:noProof/>
             <w:webHidden/>
           </w:rPr>
-          <w:t>21</w:t>
+          <w:t>23</w:t>
         </w:r>
         <w:r>
           <w:rPr>
@@ -3543,7 +3801,7 @@
           <w:sz w:val="22"/>
         </w:rPr>
       </w:pPr>
-      <w:hyperlink w:anchor="_Toc162598899" w:history="1">
+      <w:hyperlink w:anchor="_Toc162726009" w:history="1">
         <w:r>
           <w:rPr>
             <w:rStyle w:val="Hyperlink"/>
@@ -3585,7 +3843,7 @@
             <w:noProof/>
             <w:webHidden/>
           </w:rPr>
-          <w:instrText xml:space="preserve"> PAGEREF _Toc162598899 \h </w:instrText>
+          <w:instrText xml:space="preserve"> PAGEREF _Toc162726009 \h </w:instrText>
         </w:r>
         <w:r>
           <w:rPr>
@@ -3605,7 +3863,7 @@
             <w:noProof/>
             <w:webHidden/>
           </w:rPr>
-          <w:t>22</w:t>
+          <w:t>24</w:t>
         </w:r>
         <w:r>
           <w:rPr>
@@ -3629,7 +3887,7 @@
           <w:sz w:val="22"/>
         </w:rPr>
       </w:pPr>
-      <w:hyperlink w:anchor="_Toc162598900" w:history="1">
+      <w:hyperlink w:anchor="_Toc162726010" w:history="1">
         <w:r>
           <w:rPr>
             <w:rStyle w:val="Hyperlink"/>
@@ -3671,7 +3929,7 @@
             <w:noProof/>
             <w:webHidden/>
           </w:rPr>
-          <w:instrText xml:space="preserve"> PAGEREF _Toc162598900 \h </w:instrText>
+          <w:instrText xml:space="preserve"> PAGEREF _Toc162726010 \h </w:instrText>
         </w:r>
         <w:r>
           <w:rPr>
@@ -3691,7 +3949,7 @@
             <w:noProof/>
             <w:webHidden/>
           </w:rPr>
-          <w:t>22</w:t>
+          <w:t>24</w:t>
         </w:r>
         <w:r>
           <w:rPr>
@@ -3715,7 +3973,7 @@
           <w:sz w:val="22"/>
         </w:rPr>
       </w:pPr>
-      <w:hyperlink w:anchor="_Toc162598901" w:history="1">
+      <w:hyperlink w:anchor="_Toc162726011" w:history="1">
         <w:r>
           <w:rPr>
             <w:rStyle w:val="Hyperlink"/>
@@ -3757,7 +4015,7 @@
             <w:noProof/>
             <w:webHidden/>
           </w:rPr>
-          <w:instrText xml:space="preserve"> PAGEREF _Toc162598901 \h </w:instrText>
+          <w:instrText xml:space="preserve"> PAGEREF _Toc162726011 \h </w:instrText>
         </w:r>
         <w:r>
           <w:rPr>
@@ -3777,7 +4035,7 @@
             <w:noProof/>
             <w:webHidden/>
           </w:rPr>
-          <w:t>22</w:t>
+          <w:t>24</w:t>
         </w:r>
         <w:r>
           <w:rPr>
@@ -3801,13 +4059,13 @@
           <w:sz w:val="22"/>
         </w:rPr>
       </w:pPr>
-      <w:hyperlink w:anchor="_Toc162598902" w:history="1">
+      <w:hyperlink w:anchor="_Toc162726012" w:history="1">
         <w:r>
           <w:rPr>
             <w:rStyle w:val="Hyperlink"/>
             <w:noProof/>
           </w:rPr>
-          <w:t>9.</w:t>
+          <w:t>12.</w:t>
         </w:r>
         <w:r>
           <w:rPr>
@@ -3843,7 +4101,7 @@
             <w:noProof/>
             <w:webHidden/>
           </w:rPr>
-          <w:instrText xml:space="preserve"> PAGEREF _Toc162598902 \h </w:instrText>
+          <w:instrText xml:space="preserve"> PAGEREF _Toc162726012 \h </w:instrText>
         </w:r>
         <w:r>
           <w:rPr>
@@ -3863,7 +4121,7 @@
             <w:noProof/>
             <w:webHidden/>
           </w:rPr>
-          <w:t>23</w:t>
+          <w:t>25</w:t>
         </w:r>
         <w:r>
           <w:rPr>
@@ -3887,13 +4145,13 @@
           <w:sz w:val="22"/>
         </w:rPr>
       </w:pPr>
-      <w:hyperlink w:anchor="_Toc162598903" w:history="1">
+      <w:hyperlink w:anchor="_Toc162726013" w:history="1">
         <w:r>
           <w:rPr>
             <w:rStyle w:val="Hyperlink"/>
             <w:noProof/>
           </w:rPr>
-          <w:t>g)</w:t>
+          <w:t>a)</w:t>
         </w:r>
         <w:r>
           <w:rPr>
@@ -3929,7 +4187,7 @@
             <w:noProof/>
             <w:webHidden/>
           </w:rPr>
-          <w:instrText xml:space="preserve"> PAGEREF _Toc162598903 \h </w:instrText>
+          <w:instrText xml:space="preserve"> PAGEREF _Toc162726013 \h </w:instrText>
         </w:r>
         <w:r>
           <w:rPr>
@@ -3949,7 +4207,7 @@
             <w:noProof/>
             <w:webHidden/>
           </w:rPr>
-          <w:t>23</w:t>
+          <w:t>25</w:t>
         </w:r>
         <w:r>
           <w:rPr>
@@ -3973,13 +4231,13 @@
           <w:sz w:val="22"/>
         </w:rPr>
       </w:pPr>
-      <w:hyperlink w:anchor="_Toc162598904" w:history="1">
+      <w:hyperlink w:anchor="_Toc162726014" w:history="1">
         <w:r>
           <w:rPr>
             <w:rStyle w:val="Hyperlink"/>
             <w:noProof/>
           </w:rPr>
-          <w:t>h)</w:t>
+          <w:t>b)</w:t>
         </w:r>
         <w:r>
           <w:rPr>
@@ -4015,7 +4273,7 @@
             <w:noProof/>
             <w:webHidden/>
           </w:rPr>
-          <w:instrText xml:space="preserve"> PAGEREF _Toc162598904 \h </w:instrText>
+          <w:instrText xml:space="preserve"> PAGEREF _Toc162726014 \h </w:instrText>
         </w:r>
         <w:r>
           <w:rPr>
@@ -4035,7 +4293,7 @@
             <w:noProof/>
             <w:webHidden/>
           </w:rPr>
-          <w:t>23</w:t>
+          <w:t>25</w:t>
         </w:r>
         <w:r>
           <w:rPr>
@@ -4059,13 +4317,13 @@
           <w:sz w:val="22"/>
         </w:rPr>
       </w:pPr>
-      <w:hyperlink w:anchor="_Toc162598905" w:history="1">
+      <w:hyperlink w:anchor="_Toc162726015" w:history="1">
         <w:r>
           <w:rPr>
             <w:rStyle w:val="Hyperlink"/>
             <w:noProof/>
           </w:rPr>
-          <w:t>i)</w:t>
+          <w:t>c)</w:t>
         </w:r>
         <w:r>
           <w:rPr>
@@ -4101,7 +4359,7 @@
             <w:noProof/>
             <w:webHidden/>
           </w:rPr>
-          <w:instrText xml:space="preserve"> PAGEREF _Toc162598905 \h </w:instrText>
+          <w:instrText xml:space="preserve"> PAGEREF _Toc162726015 \h </w:instrText>
         </w:r>
         <w:r>
           <w:rPr>
@@ -4121,7 +4379,7 @@
             <w:noProof/>
             <w:webHidden/>
           </w:rPr>
-          <w:t>23</w:t>
+          <w:t>25</w:t>
         </w:r>
         <w:r>
           <w:rPr>
@@ -4145,13 +4403,13 @@
           <w:sz w:val="22"/>
         </w:rPr>
       </w:pPr>
-      <w:hyperlink w:anchor="_Toc162598906" w:history="1">
+      <w:hyperlink w:anchor="_Toc162726016" w:history="1">
         <w:r>
           <w:rPr>
             <w:rStyle w:val="Hyperlink"/>
             <w:noProof/>
           </w:rPr>
-          <w:t>j)</w:t>
+          <w:t>d)</w:t>
         </w:r>
         <w:r>
           <w:rPr>
@@ -4187,7 +4445,7 @@
             <w:noProof/>
             <w:webHidden/>
           </w:rPr>
-          <w:instrText xml:space="preserve"> PAGEREF _Toc162598906 \h </w:instrText>
+          <w:instrText xml:space="preserve"> PAGEREF _Toc162726016 \h </w:instrText>
         </w:r>
         <w:r>
           <w:rPr>
@@ -4207,7 +4465,7 @@
             <w:noProof/>
             <w:webHidden/>
           </w:rPr>
-          <w:t>24</w:t>
+          <w:t>26</w:t>
         </w:r>
         <w:r>
           <w:rPr>
@@ -4231,13 +4489,13 @@
           <w:sz w:val="22"/>
         </w:rPr>
       </w:pPr>
-      <w:hyperlink w:anchor="_Toc162598907" w:history="1">
+      <w:hyperlink w:anchor="_Toc162726017" w:history="1">
         <w:r>
           <w:rPr>
             <w:rStyle w:val="Hyperlink"/>
             <w:noProof/>
           </w:rPr>
-          <w:t>k)</w:t>
+          <w:t>e)</w:t>
         </w:r>
         <w:r>
           <w:rPr>
@@ -4273,7 +4531,7 @@
             <w:noProof/>
             <w:webHidden/>
           </w:rPr>
-          <w:instrText xml:space="preserve"> PAGEREF _Toc162598907 \h </w:instrText>
+          <w:instrText xml:space="preserve"> PAGEREF _Toc162726017 \h </w:instrText>
         </w:r>
         <w:r>
           <w:rPr>
@@ -4293,7 +4551,7 @@
             <w:noProof/>
             <w:webHidden/>
           </w:rPr>
-          <w:t>24</w:t>
+          <w:t>26</w:t>
         </w:r>
         <w:r>
           <w:rPr>
@@ -4317,7 +4575,7 @@
           <w:sz w:val="22"/>
         </w:rPr>
       </w:pPr>
-      <w:hyperlink w:anchor="_Toc162598908" w:history="1">
+      <w:hyperlink w:anchor="_Toc162726018" w:history="1">
         <w:r>
           <w:rPr>
             <w:rStyle w:val="Hyperlink"/>
@@ -4359,7 +4617,7 @@
             <w:noProof/>
             <w:webHidden/>
           </w:rPr>
-          <w:instrText xml:space="preserve"> PAGEREF _Toc162598908 \h </w:instrText>
+          <w:instrText xml:space="preserve"> PAGEREF _Toc162726018 \h </w:instrText>
         </w:r>
         <w:r>
           <w:rPr>
@@ -4379,7 +4637,7 @@
             <w:noProof/>
             <w:webHidden/>
           </w:rPr>
-          <w:t>24</w:t>
+          <w:t>26</w:t>
         </w:r>
         <w:r>
           <w:rPr>
@@ -4403,7 +4661,7 @@
           <w:sz w:val="22"/>
         </w:rPr>
       </w:pPr>
-      <w:hyperlink w:anchor="_Toc162598909" w:history="1">
+      <w:hyperlink w:anchor="_Toc162726019" w:history="1">
         <w:r>
           <w:rPr>
             <w:rStyle w:val="Hyperlink"/>
@@ -4445,7 +4703,7 @@
             <w:noProof/>
             <w:webHidden/>
           </w:rPr>
-          <w:instrText xml:space="preserve"> PAGEREF _Toc162598909 \h </w:instrText>
+          <w:instrText xml:space="preserve"> PAGEREF _Toc162726019 \h </w:instrText>
         </w:r>
         <w:r>
           <w:rPr>
@@ -4465,7 +4723,7 @@
             <w:noProof/>
             <w:webHidden/>
           </w:rPr>
-          <w:t>24</w:t>
+          <w:t>26</w:t>
         </w:r>
         <w:r>
           <w:rPr>
@@ -4489,7 +4747,7 @@
           <w:sz w:val="22"/>
         </w:rPr>
       </w:pPr>
-      <w:hyperlink w:anchor="_Toc162598910" w:history="1">
+      <w:hyperlink w:anchor="_Toc162726020" w:history="1">
         <w:r>
           <w:rPr>
             <w:rStyle w:val="Hyperlink"/>
@@ -4531,7 +4789,7 @@
             <w:noProof/>
             <w:webHidden/>
           </w:rPr>
-          <w:instrText xml:space="preserve"> PAGEREF _Toc162598910 \h </w:instrText>
+          <w:instrText xml:space="preserve"> PAGEREF _Toc162726020 \h </w:instrText>
         </w:r>
         <w:r>
           <w:rPr>
@@ -4551,7 +4809,7 @@
             <w:noProof/>
             <w:webHidden/>
           </w:rPr>
-          <w:t>25</w:t>
+          <w:t>27</w:t>
         </w:r>
         <w:r>
           <w:rPr>
@@ -4575,7 +4833,7 @@
           <w:sz w:val="22"/>
         </w:rPr>
       </w:pPr>
-      <w:hyperlink w:anchor="_Toc162598911" w:history="1">
+      <w:hyperlink w:anchor="_Toc162726021" w:history="1">
         <w:r>
           <w:rPr>
             <w:rStyle w:val="Hyperlink"/>
@@ -4617,7 +4875,7 @@
             <w:noProof/>
             <w:webHidden/>
           </w:rPr>
-          <w:instrText xml:space="preserve"> PAGEREF _Toc162598911 \h </w:instrText>
+          <w:instrText xml:space="preserve"> PAGEREF _Toc162726021 \h </w:instrText>
         </w:r>
         <w:r>
           <w:rPr>
@@ -4637,7 +4895,7 @@
             <w:noProof/>
             <w:webHidden/>
           </w:rPr>
-          <w:t>25</w:t>
+          <w:t>27</w:t>
         </w:r>
         <w:r>
           <w:rPr>
@@ -4661,7 +4919,7 @@
           <w:sz w:val="22"/>
         </w:rPr>
       </w:pPr>
-      <w:hyperlink w:anchor="_Toc162598912" w:history="1">
+      <w:hyperlink w:anchor="_Toc162726022" w:history="1">
         <w:r>
           <w:rPr>
             <w:rStyle w:val="Hyperlink"/>
@@ -4703,7 +4961,7 @@
             <w:noProof/>
             <w:webHidden/>
           </w:rPr>
-          <w:instrText xml:space="preserve"> PAGEREF _Toc162598912 \h </w:instrText>
+          <w:instrText xml:space="preserve"> PAGEREF _Toc162726022 \h </w:instrText>
         </w:r>
         <w:r>
           <w:rPr>
@@ -4723,7 +4981,7 @@
             <w:noProof/>
             <w:webHidden/>
           </w:rPr>
-          <w:t>25</w:t>
+          <w:t>27</w:t>
         </w:r>
         <w:r>
           <w:rPr>
@@ -4747,7 +5005,7 @@
           <w:sz w:val="22"/>
         </w:rPr>
       </w:pPr>
-      <w:hyperlink w:anchor="_Toc162598913" w:history="1">
+      <w:hyperlink w:anchor="_Toc162726023" w:history="1">
         <w:r>
           <w:rPr>
             <w:rStyle w:val="Hyperlink"/>
@@ -4789,7 +5047,7 @@
             <w:noProof/>
             <w:webHidden/>
           </w:rPr>
-          <w:instrText xml:space="preserve"> PAGEREF _Toc162598913 \h </w:instrText>
+          <w:instrText xml:space="preserve"> PAGEREF _Toc162726023 \h </w:instrText>
         </w:r>
         <w:r>
           <w:rPr>
@@ -4809,7 +5067,7 @@
             <w:noProof/>
             <w:webHidden/>
           </w:rPr>
-          <w:t>25</w:t>
+          <w:t>27</w:t>
         </w:r>
         <w:r>
           <w:rPr>
@@ -4833,7 +5091,7 @@
           <w:sz w:val="22"/>
         </w:rPr>
       </w:pPr>
-      <w:hyperlink w:anchor="_Toc162598914" w:history="1">
+      <w:hyperlink w:anchor="_Toc162726024" w:history="1">
         <w:r>
           <w:rPr>
             <w:rStyle w:val="Hyperlink"/>
@@ -4875,7 +5133,7 @@
             <w:noProof/>
             <w:webHidden/>
           </w:rPr>
-          <w:instrText xml:space="preserve"> PAGEREF _Toc162598914 \h </w:instrText>
+          <w:instrText xml:space="preserve"> PAGEREF _Toc162726024 \h </w:instrText>
         </w:r>
         <w:r>
           <w:rPr>
@@ -4895,7 +5153,7 @@
             <w:noProof/>
             <w:webHidden/>
           </w:rPr>
-          <w:t>25</w:t>
+          <w:t>27</w:t>
         </w:r>
         <w:r>
           <w:rPr>
@@ -4919,7 +5177,7 @@
           <w:sz w:val="22"/>
         </w:rPr>
       </w:pPr>
-      <w:hyperlink w:anchor="_Toc162598915" w:history="1">
+      <w:hyperlink w:anchor="_Toc162726025" w:history="1">
         <w:r>
           <w:rPr>
             <w:rStyle w:val="Hyperlink"/>
@@ -4961,7 +5219,7 @@
             <w:noProof/>
             <w:webHidden/>
           </w:rPr>
-          <w:instrText xml:space="preserve"> PAGEREF _Toc162598915 \h </w:instrText>
+          <w:instrText xml:space="preserve"> PAGEREF _Toc162726025 \h </w:instrText>
         </w:r>
         <w:r>
           <w:rPr>
@@ -4981,7 +5239,7 @@
             <w:noProof/>
             <w:webHidden/>
           </w:rPr>
-          <w:t>26</w:t>
+          <w:t>28</w:t>
         </w:r>
         <w:r>
           <w:rPr>
@@ -5005,7 +5263,7 @@
           <w:sz w:val="22"/>
         </w:rPr>
       </w:pPr>
-      <w:hyperlink w:anchor="_Toc162598916" w:history="1">
+      <w:hyperlink w:anchor="_Toc162726026" w:history="1">
         <w:r>
           <w:rPr>
             <w:rStyle w:val="Hyperlink"/>
@@ -5047,7 +5305,7 @@
             <w:noProof/>
             <w:webHidden/>
           </w:rPr>
-          <w:instrText xml:space="preserve"> PAGEREF _Toc162598916 \h </w:instrText>
+          <w:instrText xml:space="preserve"> PAGEREF _Toc162726026 \h </w:instrText>
         </w:r>
         <w:r>
           <w:rPr>
@@ -5067,7 +5325,7 @@
             <w:noProof/>
             <w:webHidden/>
           </w:rPr>
-          <w:t>26</w:t>
+          <w:t>28</w:t>
         </w:r>
         <w:r>
           <w:rPr>
@@ -5091,7 +5349,7 @@
           <w:sz w:val="22"/>
         </w:rPr>
       </w:pPr>
-      <w:hyperlink w:anchor="_Toc162598917" w:history="1">
+      <w:hyperlink w:anchor="_Toc162726027" w:history="1">
         <w:r>
           <w:rPr>
             <w:rStyle w:val="Hyperlink"/>
@@ -5133,7 +5391,7 @@
             <w:noProof/>
             <w:webHidden/>
           </w:rPr>
-          <w:instrText xml:space="preserve"> PAGEREF _Toc162598917 \h </w:instrText>
+          <w:instrText xml:space="preserve"> PAGEREF _Toc162726027 \h </w:instrText>
         </w:r>
         <w:r>
           <w:rPr>
@@ -5153,7 +5411,7 @@
             <w:noProof/>
             <w:webHidden/>
           </w:rPr>
-          <w:t>26</w:t>
+          <w:t>28</w:t>
         </w:r>
         <w:r>
           <w:rPr>
@@ -5177,7 +5435,7 @@
           <w:sz w:val="22"/>
         </w:rPr>
       </w:pPr>
-      <w:hyperlink w:anchor="_Toc162598918" w:history="1">
+      <w:hyperlink w:anchor="_Toc162726028" w:history="1">
         <w:r>
           <w:rPr>
             <w:rStyle w:val="Hyperlink"/>
@@ -5219,7 +5477,7 @@
             <w:noProof/>
             <w:webHidden/>
           </w:rPr>
-          <w:instrText xml:space="preserve"> PAGEREF _Toc162598918 \h </w:instrText>
+          <w:instrText xml:space="preserve"> PAGEREF _Toc162726028 \h </w:instrText>
         </w:r>
         <w:r>
           <w:rPr>
@@ -5239,7 +5497,7 @@
             <w:noProof/>
             <w:webHidden/>
           </w:rPr>
-          <w:t>27</w:t>
+          <w:t>29</w:t>
         </w:r>
         <w:r>
           <w:rPr>
@@ -5263,7 +5521,7 @@
           <w:sz w:val="22"/>
         </w:rPr>
       </w:pPr>
-      <w:hyperlink w:anchor="_Toc162598919" w:history="1">
+      <w:hyperlink w:anchor="_Toc162726029" w:history="1">
         <w:r>
           <w:rPr>
             <w:rStyle w:val="Hyperlink"/>
@@ -5305,7 +5563,7 @@
             <w:noProof/>
             <w:webHidden/>
           </w:rPr>
-          <w:instrText xml:space="preserve"> PAGEREF _Toc162598919 \h </w:instrText>
+          <w:instrText xml:space="preserve"> PAGEREF _Toc162726029 \h </w:instrText>
         </w:r>
         <w:r>
           <w:rPr>
@@ -5325,7 +5583,7 @@
             <w:noProof/>
             <w:webHidden/>
           </w:rPr>
-          <w:t>27</w:t>
+          <w:t>29</w:t>
         </w:r>
         <w:r>
           <w:rPr>
@@ -5349,7 +5607,7 @@
           <w:sz w:val="22"/>
         </w:rPr>
       </w:pPr>
-      <w:hyperlink w:anchor="_Toc162598920" w:history="1">
+      <w:hyperlink w:anchor="_Toc162726030" w:history="1">
         <w:r>
           <w:rPr>
             <w:rStyle w:val="Hyperlink"/>
@@ -5391,7 +5649,7 @@
             <w:noProof/>
             <w:webHidden/>
           </w:rPr>
-          <w:instrText xml:space="preserve"> PAGEREF _Toc162598920 \h </w:instrText>
+          <w:instrText xml:space="preserve"> PAGEREF _Toc162726030 \h </w:instrText>
         </w:r>
         <w:r>
           <w:rPr>
@@ -5411,7 +5669,7 @@
             <w:noProof/>
             <w:webHidden/>
           </w:rPr>
-          <w:t>27</w:t>
+          <w:t>29</w:t>
         </w:r>
         <w:r>
           <w:rPr>
@@ -5435,7 +5693,7 @@
           <w:sz w:val="22"/>
         </w:rPr>
       </w:pPr>
-      <w:hyperlink w:anchor="_Toc162598921" w:history="1">
+      <w:hyperlink w:anchor="_Toc162726031" w:history="1">
         <w:r>
           <w:rPr>
             <w:rStyle w:val="Hyperlink"/>
@@ -5477,7 +5735,7 @@
             <w:noProof/>
             <w:webHidden/>
           </w:rPr>
-          <w:instrText xml:space="preserve"> PAGEREF _Toc162598921 \h </w:instrText>
+          <w:instrText xml:space="preserve"> PAGEREF _Toc162726031 \h </w:instrText>
         </w:r>
         <w:r>
           <w:rPr>
@@ -5497,7 +5755,7 @@
             <w:noProof/>
             <w:webHidden/>
           </w:rPr>
-          <w:t>28</w:t>
+          <w:t>30</w:t>
         </w:r>
         <w:r>
           <w:rPr>
@@ -5521,7 +5779,7 @@
           <w:sz w:val="22"/>
         </w:rPr>
       </w:pPr>
-      <w:hyperlink w:anchor="_Toc162598922" w:history="1">
+      <w:hyperlink w:anchor="_Toc162726032" w:history="1">
         <w:r>
           <w:rPr>
             <w:rStyle w:val="Hyperlink"/>
@@ -5563,7 +5821,7 @@
             <w:noProof/>
             <w:webHidden/>
           </w:rPr>
-          <w:instrText xml:space="preserve"> PAGEREF _Toc162598922 \h </w:instrText>
+          <w:instrText xml:space="preserve"> PAGEREF _Toc162726032 \h </w:instrText>
         </w:r>
         <w:r>
           <w:rPr>
@@ -5583,7 +5841,7 @@
             <w:noProof/>
             <w:webHidden/>
           </w:rPr>
-          <w:t>28</w:t>
+          <w:t>30</w:t>
         </w:r>
         <w:r>
           <w:rPr>
@@ -5607,7 +5865,7 @@
           <w:sz w:val="22"/>
         </w:rPr>
       </w:pPr>
-      <w:hyperlink w:anchor="_Toc162598923" w:history="1">
+      <w:hyperlink w:anchor="_Toc162726033" w:history="1">
         <w:r>
           <w:rPr>
             <w:rStyle w:val="Hyperlink"/>
@@ -5649,7 +5907,7 @@
             <w:noProof/>
             <w:webHidden/>
           </w:rPr>
-          <w:instrText xml:space="preserve"> PAGEREF _Toc162598923 \h </w:instrText>
+          <w:instrText xml:space="preserve"> PAGEREF _Toc162726033 \h </w:instrText>
         </w:r>
         <w:r>
           <w:rPr>
@@ -5669,7 +5927,7 @@
             <w:noProof/>
             <w:webHidden/>
           </w:rPr>
-          <w:t>28</w:t>
+          <w:t>30</w:t>
         </w:r>
         <w:r>
           <w:rPr>
@@ -5693,7 +5951,7 @@
           <w:sz w:val="22"/>
         </w:rPr>
       </w:pPr>
-      <w:hyperlink w:anchor="_Toc162598924" w:history="1">
+      <w:hyperlink w:anchor="_Toc162726034" w:history="1">
         <w:r>
           <w:rPr>
             <w:rStyle w:val="Hyperlink"/>
@@ -5735,7 +5993,7 @@
             <w:noProof/>
             <w:webHidden/>
           </w:rPr>
-          <w:instrText xml:space="preserve"> PAGEREF _Toc162598924 \h </w:instrText>
+          <w:instrText xml:space="preserve"> PAGEREF _Toc162726034 \h </w:instrText>
         </w:r>
         <w:r>
           <w:rPr>
@@ -5755,7 +6013,7 @@
             <w:noProof/>
             <w:webHidden/>
           </w:rPr>
-          <w:t>28</w:t>
+          <w:t>30</w:t>
         </w:r>
         <w:r>
           <w:rPr>
@@ -5779,7 +6037,7 @@
           <w:sz w:val="22"/>
         </w:rPr>
       </w:pPr>
-      <w:hyperlink w:anchor="_Toc162598925" w:history="1">
+      <w:hyperlink w:anchor="_Toc162726035" w:history="1">
         <w:r>
           <w:rPr>
             <w:rStyle w:val="Hyperlink"/>
@@ -5821,7 +6079,7 @@
             <w:noProof/>
             <w:webHidden/>
           </w:rPr>
-          <w:instrText xml:space="preserve"> PAGEREF _Toc162598925 \h </w:instrText>
+          <w:instrText xml:space="preserve"> PAGEREF _Toc162726035 \h </w:instrText>
         </w:r>
         <w:r>
           <w:rPr>
@@ -5841,7 +6099,7 @@
             <w:noProof/>
             <w:webHidden/>
           </w:rPr>
-          <w:t>29</w:t>
+          <w:t>31</w:t>
         </w:r>
         <w:r>
           <w:rPr>
@@ -5865,7 +6123,7 @@
           <w:sz w:val="22"/>
         </w:rPr>
       </w:pPr>
-      <w:hyperlink w:anchor="_Toc162598926" w:history="1">
+      <w:hyperlink w:anchor="_Toc162726036" w:history="1">
         <w:r>
           <w:rPr>
             <w:rStyle w:val="Hyperlink"/>
@@ -5907,7 +6165,7 @@
             <w:noProof/>
             <w:webHidden/>
           </w:rPr>
-          <w:instrText xml:space="preserve"> PAGEREF _Toc162598926 \h </w:instrText>
+          <w:instrText xml:space="preserve"> PAGEREF _Toc162726036 \h </w:instrText>
         </w:r>
         <w:r>
           <w:rPr>
@@ -5927,7 +6185,7 @@
             <w:noProof/>
             <w:webHidden/>
           </w:rPr>
-          <w:t>29</w:t>
+          <w:t>31</w:t>
         </w:r>
         <w:r>
           <w:rPr>
@@ -5951,7 +6209,7 @@
           <w:sz w:val="22"/>
         </w:rPr>
       </w:pPr>
-      <w:hyperlink w:anchor="_Toc162598927" w:history="1">
+      <w:hyperlink w:anchor="_Toc162726037" w:history="1">
         <w:r>
           <w:rPr>
             <w:rStyle w:val="Hyperlink"/>
@@ -5993,7 +6251,7 @@
             <w:noProof/>
             <w:webHidden/>
           </w:rPr>
-          <w:instrText xml:space="preserve"> PAGEREF _Toc162598927 \h </w:instrText>
+          <w:instrText xml:space="preserve"> PAGEREF _Toc162726037 \h </w:instrText>
         </w:r>
         <w:r>
           <w:rPr>
@@ -6013,7 +6271,7 @@
             <w:noProof/>
             <w:webHidden/>
           </w:rPr>
-          <w:t>29</w:t>
+          <w:t>31</w:t>
         </w:r>
         <w:r>
           <w:rPr>
@@ -6037,7 +6295,7 @@
           <w:sz w:val="22"/>
         </w:rPr>
       </w:pPr>
-      <w:hyperlink w:anchor="_Toc162598928" w:history="1">
+      <w:hyperlink w:anchor="_Toc162726038" w:history="1">
         <w:r>
           <w:rPr>
             <w:rStyle w:val="Hyperlink"/>
@@ -6079,7 +6337,7 @@
             <w:noProof/>
             <w:webHidden/>
           </w:rPr>
-          <w:instrText xml:space="preserve"> PAGEREF _Toc162598928 \h </w:instrText>
+          <w:instrText xml:space="preserve"> PAGEREF _Toc162726038 \h </w:instrText>
         </w:r>
         <w:r>
           <w:rPr>
@@ -6099,7 +6357,7 @@
             <w:noProof/>
             <w:webHidden/>
           </w:rPr>
-          <w:t>30</w:t>
+          <w:t>32</w:t>
         </w:r>
         <w:r>
           <w:rPr>
@@ -6123,13 +6381,13 @@
           <w:sz w:val="22"/>
         </w:rPr>
       </w:pPr>
-      <w:hyperlink w:anchor="_Toc162598929" w:history="1">
+      <w:hyperlink w:anchor="_Toc162726039" w:history="1">
         <w:r>
           <w:rPr>
             <w:rStyle w:val="Hyperlink"/>
             <w:noProof/>
           </w:rPr>
-          <w:t>c)</w:t>
+          <w:t>a)</w:t>
         </w:r>
         <w:r>
           <w:rPr>
@@ -6165,7 +6423,7 @@
             <w:noProof/>
             <w:webHidden/>
           </w:rPr>
-          <w:instrText xml:space="preserve"> PAGEREF _Toc162598929 \h </w:instrText>
+          <w:instrText xml:space="preserve"> PAGEREF _Toc162726039 \h </w:instrText>
         </w:r>
         <w:r>
           <w:rPr>
@@ -6185,7 +6443,7 @@
             <w:noProof/>
             <w:webHidden/>
           </w:rPr>
-          <w:t>30</w:t>
+          <w:t>32</w:t>
         </w:r>
         <w:r>
           <w:rPr>
@@ -6209,13 +6467,13 @@
           <w:sz w:val="22"/>
         </w:rPr>
       </w:pPr>
-      <w:hyperlink w:anchor="_Toc162598930" w:history="1">
+      <w:hyperlink w:anchor="_Toc162726040" w:history="1">
         <w:r>
           <w:rPr>
             <w:rStyle w:val="Hyperlink"/>
             <w:noProof/>
           </w:rPr>
-          <w:t>d)</w:t>
+          <w:t>b)</w:t>
         </w:r>
         <w:r>
           <w:rPr>
@@ -6251,7 +6509,7 @@
             <w:noProof/>
             <w:webHidden/>
           </w:rPr>
-          <w:instrText xml:space="preserve"> PAGEREF _Toc162598930 \h </w:instrText>
+          <w:instrText xml:space="preserve"> PAGEREF _Toc162726040 \h </w:instrText>
         </w:r>
         <w:r>
           <w:rPr>
@@ -6271,7 +6529,7 @@
             <w:noProof/>
             <w:webHidden/>
           </w:rPr>
-          <w:t>31</w:t>
+          <w:t>33</w:t>
         </w:r>
         <w:r>
           <w:rPr>
@@ -6295,7 +6553,7 @@
           <w:sz w:val="22"/>
         </w:rPr>
       </w:pPr>
-      <w:hyperlink w:anchor="_Toc162598931" w:history="1">
+      <w:hyperlink w:anchor="_Toc162726041" w:history="1">
         <w:r>
           <w:rPr>
             <w:rStyle w:val="Hyperlink"/>
@@ -6337,7 +6595,7 @@
             <w:noProof/>
             <w:webHidden/>
           </w:rPr>
-          <w:instrText xml:space="preserve"> PAGEREF _Toc162598931 \h </w:instrText>
+          <w:instrText xml:space="preserve"> PAGEREF _Toc162726041 \h </w:instrText>
         </w:r>
         <w:r>
           <w:rPr>
@@ -6357,7 +6615,7 @@
             <w:noProof/>
             <w:webHidden/>
           </w:rPr>
-          <w:t>31</w:t>
+          <w:t>33</w:t>
         </w:r>
         <w:r>
           <w:rPr>
@@ -6381,7 +6639,7 @@
           <w:sz w:val="22"/>
         </w:rPr>
       </w:pPr>
-      <w:hyperlink w:anchor="_Toc162598932" w:history="1">
+      <w:hyperlink w:anchor="_Toc162726042" w:history="1">
         <w:r>
           <w:rPr>
             <w:rStyle w:val="Hyperlink"/>
@@ -6423,7 +6681,7 @@
             <w:noProof/>
             <w:webHidden/>
           </w:rPr>
-          <w:instrText xml:space="preserve"> PAGEREF _Toc162598932 \h </w:instrText>
+          <w:instrText xml:space="preserve"> PAGEREF _Toc162726042 \h </w:instrText>
         </w:r>
         <w:r>
           <w:rPr>
@@ -6443,7 +6701,7 @@
             <w:noProof/>
             <w:webHidden/>
           </w:rPr>
-          <w:t>32</w:t>
+          <w:t>34</w:t>
         </w:r>
         <w:r>
           <w:rPr>
@@ -6467,7 +6725,7 @@
           <w:sz w:val="22"/>
         </w:rPr>
       </w:pPr>
-      <w:hyperlink w:anchor="_Toc162598933" w:history="1">
+      <w:hyperlink w:anchor="_Toc162726043" w:history="1">
         <w:r>
           <w:rPr>
             <w:rStyle w:val="Hyperlink"/>
@@ -6509,7 +6767,7 @@
             <w:noProof/>
             <w:webHidden/>
           </w:rPr>
-          <w:instrText xml:space="preserve"> PAGEREF _Toc162598933 \h </w:instrText>
+          <w:instrText xml:space="preserve"> PAGEREF _Toc162726043 \h </w:instrText>
         </w:r>
         <w:r>
           <w:rPr>
@@ -6529,7 +6787,7 @@
             <w:noProof/>
             <w:webHidden/>
           </w:rPr>
-          <w:t>32</w:t>
+          <w:t>34</w:t>
         </w:r>
         <w:r>
           <w:rPr>
@@ -6553,7 +6811,7 @@
           <w:sz w:val="22"/>
         </w:rPr>
       </w:pPr>
-      <w:hyperlink w:anchor="_Toc162598934" w:history="1">
+      <w:hyperlink w:anchor="_Toc162726044" w:history="1">
         <w:r>
           <w:rPr>
             <w:rStyle w:val="Hyperlink"/>
@@ -6574,7 +6832,7 @@
             <w:rStyle w:val="Hyperlink"/>
             <w:noProof/>
           </w:rPr>
-          <w:t>Quick Sort</w:t>
+          <w:t>ASCII</w:t>
         </w:r>
         <w:r>
           <w:rPr>
@@ -6595,7 +6853,7 @@
             <w:noProof/>
             <w:webHidden/>
           </w:rPr>
-          <w:instrText xml:space="preserve"> PAGEREF _Toc162598934 \h </w:instrText>
+          <w:instrText xml:space="preserve"> PAGEREF _Toc162726044 \h </w:instrText>
         </w:r>
         <w:r>
           <w:rPr>
@@ -6615,7 +6873,7 @@
             <w:noProof/>
             <w:webHidden/>
           </w:rPr>
-          <w:t>33</w:t>
+          <w:t>34</w:t>
         </w:r>
         <w:r>
           <w:rPr>
@@ -6639,7 +6897,7 @@
           <w:sz w:val="22"/>
         </w:rPr>
       </w:pPr>
-      <w:hyperlink w:anchor="_Toc162598935" w:history="1">
+      <w:hyperlink w:anchor="_Toc162726045" w:history="1">
         <w:r>
           <w:rPr>
             <w:rStyle w:val="Hyperlink"/>
@@ -6660,6 +6918,92 @@
             <w:rStyle w:val="Hyperlink"/>
             <w:noProof/>
           </w:rPr>
+          <w:t>Quick Sort</w:t>
+        </w:r>
+        <w:r>
+          <w:rPr>
+            <w:noProof/>
+            <w:webHidden/>
+          </w:rPr>
+          <w:tab/>
+        </w:r>
+        <w:r>
+          <w:rPr>
+            <w:noProof/>
+            <w:webHidden/>
+          </w:rPr>
+          <w:fldChar w:fldCharType="begin"/>
+        </w:r>
+        <w:r>
+          <w:rPr>
+            <w:noProof/>
+            <w:webHidden/>
+          </w:rPr>
+          <w:instrText xml:space="preserve"> PAGEREF _Toc162726045 \h </w:instrText>
+        </w:r>
+        <w:r>
+          <w:rPr>
+            <w:noProof/>
+            <w:webHidden/>
+          </w:rPr>
+        </w:r>
+        <w:r>
+          <w:rPr>
+            <w:noProof/>
+            <w:webHidden/>
+          </w:rPr>
+          <w:fldChar w:fldCharType="separate"/>
+        </w:r>
+        <w:r>
+          <w:rPr>
+            <w:noProof/>
+            <w:webHidden/>
+          </w:rPr>
+          <w:t>35</w:t>
+        </w:r>
+        <w:r>
+          <w:rPr>
+            <w:noProof/>
+            <w:webHidden/>
+          </w:rPr>
+          <w:fldChar w:fldCharType="end"/>
+        </w:r>
+      </w:hyperlink>
+    </w:p>
+    <w:p>
+      <w:pPr>
+        <w:pStyle w:val="TOC2"/>
+        <w:tabs>
+          <w:tab w:val="left" w:pos="880"/>
+          <w:tab w:val="right" w:leader="dot" w:pos="10430"/>
+        </w:tabs>
+        <w:rPr>
+          <w:rFonts w:asciiTheme="minorHAnsi" w:eastAsiaTheme="minorEastAsia" w:hAnsiTheme="minorHAnsi"/>
+          <w:noProof/>
+          <w:sz w:val="22"/>
+        </w:rPr>
+      </w:pPr>
+      <w:hyperlink w:anchor="_Toc162726046" w:history="1">
+        <w:r>
+          <w:rPr>
+            <w:rStyle w:val="Hyperlink"/>
+            <w:noProof/>
+          </w:rPr>
+          <w:t>4.</w:t>
+        </w:r>
+        <w:r>
+          <w:rPr>
+            <w:rFonts w:asciiTheme="minorHAnsi" w:eastAsiaTheme="minorEastAsia" w:hAnsiTheme="minorHAnsi"/>
+            <w:noProof/>
+            <w:sz w:val="22"/>
+          </w:rPr>
+          <w:tab/>
+        </w:r>
+        <w:r>
+          <w:rPr>
+            <w:rStyle w:val="Hyperlink"/>
+            <w:noProof/>
+          </w:rPr>
           <w:t>Merge Sort</w:t>
         </w:r>
         <w:r>
@@ -6681,7 +7025,7 @@
             <w:noProof/>
             <w:webHidden/>
           </w:rPr>
-          <w:instrText xml:space="preserve"> PAGEREF _Toc162598935 \h </w:instrText>
+          <w:instrText xml:space="preserve"> PAGEREF _Toc162726046 \h </w:instrText>
         </w:r>
         <w:r>
           <w:rPr>
@@ -6701,7 +7045,7 @@
             <w:noProof/>
             <w:webHidden/>
           </w:rPr>
-          <w:t>33</w:t>
+          <w:t>35</w:t>
         </w:r>
         <w:r>
           <w:rPr>
@@ -6725,7 +7069,7 @@
           <w:sz w:val="22"/>
         </w:rPr>
       </w:pPr>
-      <w:hyperlink w:anchor="_Toc162598936" w:history="1">
+      <w:hyperlink w:anchor="_Toc162726047" w:history="1">
         <w:r>
           <w:rPr>
             <w:rStyle w:val="Hyperlink"/>
@@ -6746,7 +7090,7 @@
             <w:rStyle w:val="Hyperlink"/>
             <w:noProof/>
           </w:rPr>
-          <w:t>Đóng góp</w:t>
+          <w:t>Demo sử dụng các chương trình minh họa</w:t>
         </w:r>
         <w:r>
           <w:rPr>
@@ -6767,7 +7111,7 @@
             <w:noProof/>
             <w:webHidden/>
           </w:rPr>
-          <w:instrText xml:space="preserve"> PAGEREF _Toc162598936 \h </w:instrText>
+          <w:instrText xml:space="preserve"> PAGEREF _Toc162726047 \h </w:instrText>
         </w:r>
         <w:r>
           <w:rPr>
@@ -6787,7 +7131,179 @@
             <w:noProof/>
             <w:webHidden/>
           </w:rPr>
-          <w:t>34</w:t>
+          <w:t>36</w:t>
+        </w:r>
+        <w:r>
+          <w:rPr>
+            <w:noProof/>
+            <w:webHidden/>
+          </w:rPr>
+          <w:fldChar w:fldCharType="end"/>
+        </w:r>
+      </w:hyperlink>
+    </w:p>
+    <w:p>
+      <w:pPr>
+        <w:pStyle w:val="TOC2"/>
+        <w:tabs>
+          <w:tab w:val="left" w:pos="880"/>
+          <w:tab w:val="right" w:leader="dot" w:pos="10430"/>
+        </w:tabs>
+        <w:rPr>
+          <w:rFonts w:asciiTheme="minorHAnsi" w:eastAsiaTheme="minorEastAsia" w:hAnsiTheme="minorHAnsi"/>
+          <w:noProof/>
+          <w:sz w:val="22"/>
+        </w:rPr>
+      </w:pPr>
+      <w:hyperlink w:anchor="_Toc162726048" w:history="1">
+        <w:r>
+          <w:rPr>
+            <w:rStyle w:val="Hyperlink"/>
+            <w:noProof/>
+          </w:rPr>
+          <w:t>1.</w:t>
+        </w:r>
+        <w:r>
+          <w:rPr>
+            <w:rFonts w:asciiTheme="minorHAnsi" w:eastAsiaTheme="minorEastAsia" w:hAnsiTheme="minorHAnsi"/>
+            <w:noProof/>
+            <w:sz w:val="22"/>
+          </w:rPr>
+          <w:tab/>
+        </w:r>
+        <w:r>
+          <w:rPr>
+            <w:rStyle w:val="Hyperlink"/>
+            <w:noProof/>
+          </w:rPr>
+          <w:t>Help</w:t>
+        </w:r>
+        <w:r>
+          <w:rPr>
+            <w:noProof/>
+            <w:webHidden/>
+          </w:rPr>
+          <w:tab/>
+        </w:r>
+        <w:r>
+          <w:rPr>
+            <w:noProof/>
+            <w:webHidden/>
+          </w:rPr>
+          <w:fldChar w:fldCharType="begin"/>
+        </w:r>
+        <w:r>
+          <w:rPr>
+            <w:noProof/>
+            <w:webHidden/>
+          </w:rPr>
+          <w:instrText xml:space="preserve"> PAGEREF _Toc162726048 \h </w:instrText>
+        </w:r>
+        <w:r>
+          <w:rPr>
+            <w:noProof/>
+            <w:webHidden/>
+          </w:rPr>
+        </w:r>
+        <w:r>
+          <w:rPr>
+            <w:noProof/>
+            <w:webHidden/>
+          </w:rPr>
+          <w:fldChar w:fldCharType="separate"/>
+        </w:r>
+        <w:r>
+          <w:rPr>
+            <w:noProof/>
+            <w:webHidden/>
+          </w:rPr>
+          <w:t>36</w:t>
+        </w:r>
+        <w:r>
+          <w:rPr>
+            <w:noProof/>
+            <w:webHidden/>
+          </w:rPr>
+          <w:fldChar w:fldCharType="end"/>
+        </w:r>
+      </w:hyperlink>
+    </w:p>
+    <w:p>
+      <w:pPr>
+        <w:pStyle w:val="TOC2"/>
+        <w:tabs>
+          <w:tab w:val="left" w:pos="880"/>
+          <w:tab w:val="right" w:leader="dot" w:pos="10430"/>
+        </w:tabs>
+        <w:rPr>
+          <w:rFonts w:asciiTheme="minorHAnsi" w:eastAsiaTheme="minorEastAsia" w:hAnsiTheme="minorHAnsi"/>
+          <w:noProof/>
+          <w:sz w:val="22"/>
+        </w:rPr>
+      </w:pPr>
+      <w:hyperlink w:anchor="_Toc162726049" w:history="1">
+        <w:r>
+          <w:rPr>
+            <w:rStyle w:val="Hyperlink"/>
+            <w:noProof/>
+          </w:rPr>
+          <w:t>2.</w:t>
+        </w:r>
+        <w:r>
+          <w:rPr>
+            <w:rFonts w:asciiTheme="minorHAnsi" w:eastAsiaTheme="minorEastAsia" w:hAnsiTheme="minorHAnsi"/>
+            <w:noProof/>
+            <w:sz w:val="22"/>
+          </w:rPr>
+          <w:tab/>
+        </w:r>
+        <w:r>
+          <w:rPr>
+            <w:rStyle w:val="Hyperlink"/>
+            <w:noProof/>
+          </w:rPr>
+          <w:t>Quick Sort</w:t>
+        </w:r>
+        <w:r>
+          <w:rPr>
+            <w:noProof/>
+            <w:webHidden/>
+          </w:rPr>
+          <w:tab/>
+        </w:r>
+        <w:r>
+          <w:rPr>
+            <w:noProof/>
+            <w:webHidden/>
+          </w:rPr>
+          <w:fldChar w:fldCharType="begin"/>
+        </w:r>
+        <w:r>
+          <w:rPr>
+            <w:noProof/>
+            <w:webHidden/>
+          </w:rPr>
+          <w:instrText xml:space="preserve"> PAGEREF _Toc162726049 \h </w:instrText>
+        </w:r>
+        <w:r>
+          <w:rPr>
+            <w:noProof/>
+            <w:webHidden/>
+          </w:rPr>
+        </w:r>
+        <w:r>
+          <w:rPr>
+            <w:noProof/>
+            <w:webHidden/>
+          </w:rPr>
+          <w:fldChar w:fldCharType="separate"/>
+        </w:r>
+        <w:r>
+          <w:rPr>
+            <w:noProof/>
+            <w:webHidden/>
+          </w:rPr>
+          <w:t>36</w:t>
         </w:r>
         <w:r>
           <w:rPr>
@@ -6811,7 +7327,7 @@
           <w:sz w:val="22"/>
         </w:rPr>
       </w:pPr>
-      <w:hyperlink w:anchor="_Toc162598937" w:history="1">
+      <w:hyperlink w:anchor="_Toc162726050" w:history="1">
         <w:r>
           <w:rPr>
             <w:rStyle w:val="Hyperlink"/>
@@ -6832,6 +7348,92 @@
             <w:rStyle w:val="Hyperlink"/>
             <w:noProof/>
           </w:rPr>
+          <w:t>Đóng góp</w:t>
+        </w:r>
+        <w:r>
+          <w:rPr>
+            <w:noProof/>
+            <w:webHidden/>
+          </w:rPr>
+          <w:tab/>
+        </w:r>
+        <w:r>
+          <w:rPr>
+            <w:noProof/>
+            <w:webHidden/>
+          </w:rPr>
+          <w:fldChar w:fldCharType="begin"/>
+        </w:r>
+        <w:r>
+          <w:rPr>
+            <w:noProof/>
+            <w:webHidden/>
+          </w:rPr>
+          <w:instrText xml:space="preserve"> PAGEREF _Toc162726050 \h </w:instrText>
+        </w:r>
+        <w:r>
+          <w:rPr>
+            <w:noProof/>
+            <w:webHidden/>
+          </w:rPr>
+        </w:r>
+        <w:r>
+          <w:rPr>
+            <w:noProof/>
+            <w:webHidden/>
+          </w:rPr>
+          <w:fldChar w:fldCharType="separate"/>
+        </w:r>
+        <w:r>
+          <w:rPr>
+            <w:noProof/>
+            <w:webHidden/>
+          </w:rPr>
+          <w:t>40</w:t>
+        </w:r>
+        <w:r>
+          <w:rPr>
+            <w:noProof/>
+            <w:webHidden/>
+          </w:rPr>
+          <w:fldChar w:fldCharType="end"/>
+        </w:r>
+      </w:hyperlink>
+    </w:p>
+    <w:p>
+      <w:pPr>
+        <w:pStyle w:val="TOC1"/>
+        <w:tabs>
+          <w:tab w:val="left" w:pos="880"/>
+          <w:tab w:val="right" w:leader="dot" w:pos="10430"/>
+        </w:tabs>
+        <w:rPr>
+          <w:rFonts w:asciiTheme="minorHAnsi" w:eastAsiaTheme="minorEastAsia" w:hAnsiTheme="minorHAnsi"/>
+          <w:noProof/>
+          <w:sz w:val="22"/>
+        </w:rPr>
+      </w:pPr>
+      <w:hyperlink w:anchor="_Toc162726051" w:history="1">
+        <w:r>
+          <w:rPr>
+            <w:rStyle w:val="Hyperlink"/>
+            <w:noProof/>
+          </w:rPr>
+          <w:t>VIII.</w:t>
+        </w:r>
+        <w:r>
+          <w:rPr>
+            <w:rFonts w:asciiTheme="minorHAnsi" w:eastAsiaTheme="minorEastAsia" w:hAnsiTheme="minorHAnsi"/>
+            <w:noProof/>
+            <w:sz w:val="22"/>
+          </w:rPr>
+          <w:tab/>
+        </w:r>
+        <w:r>
+          <w:rPr>
+            <w:rStyle w:val="Hyperlink"/>
+            <w:noProof/>
+          </w:rPr>
           <w:t>Tài liệu tham khảo</w:t>
         </w:r>
         <w:r>
@@ -6853,7 +7455,7 @@
             <w:noProof/>
             <w:webHidden/>
           </w:rPr>
-          <w:instrText xml:space="preserve"> PAGEREF _Toc162598937 \h </w:instrText>
+          <w:instrText xml:space="preserve"> PAGEREF _Toc162726051 \h </w:instrText>
         </w:r>
         <w:r>
           <w:rPr>
@@ -6873,7 +7475,7 @@
             <w:noProof/>
             <w:webHidden/>
           </w:rPr>
-          <w:t>34</w:t>
+          <w:t>40</w:t>
         </w:r>
         <w:r>
           <w:rPr>
@@ -6898,7 +7500,7 @@
       <w:pPr>
         <w:pStyle w:val="Heading1"/>
       </w:pPr>
-      <w:bookmarkStart w:id="1" w:name="_Toc162598868"/>
+      <w:bookmarkStart w:id="1" w:name="_Toc162725975"/>
       <w:r>
         <w:lastRenderedPageBreak/>
         <w:t>Môi trường làm việc</w:t>
@@ -6909,7 +7511,7 @@
       <w:pPr>
         <w:pStyle w:val="Heading2"/>
       </w:pPr>
-      <w:bookmarkStart w:id="2" w:name="_Toc162598869"/>
+      <w:bookmarkStart w:id="2" w:name="_Toc162725976"/>
       <w:r>
         <w:t>Môi trường làm việc:</w:t>
       </w:r>
@@ -6930,7 +7532,7 @@
       <w:pPr>
         <w:pStyle w:val="Heading2"/>
       </w:pPr>
-      <w:bookmarkStart w:id="3" w:name="_Toc162598870"/>
+      <w:bookmarkStart w:id="3" w:name="_Toc162725977"/>
       <w:r>
         <w:t>Ngôn ngữ:</w:t>
       </w:r>
@@ -6951,7 +7553,7 @@
       <w:pPr>
         <w:pStyle w:val="Heading1"/>
       </w:pPr>
-      <w:bookmarkStart w:id="4" w:name="_Toc162598871"/>
+      <w:bookmarkStart w:id="4" w:name="_Toc162725978"/>
       <w:r>
         <w:t>Tìm hiểu mã nguồn chương trình nachos</w:t>
       </w:r>
@@ -6965,11 +7567,496 @@
           <w:numId w:val="6"/>
         </w:numPr>
       </w:pPr>
-      <w:bookmarkStart w:id="5" w:name="_Toc162598872"/>
+      <w:bookmarkStart w:id="5" w:name="_Toc162725979"/>
+      <w:r>
+        <w:t>progtest.cc</w:t>
+      </w:r>
+      <w:bookmarkEnd w:id="5"/>
+    </w:p>
+    <w:p>
+      <w:r>
+        <w:t>Chứa các định nghĩa và hàm dùng để chạy một chương trình người dùng và thử nghiệm việc đọc và ghi từ console, bao gồm:</w:t>
+      </w:r>
+    </w:p>
+    <w:p>
+      <w:pPr>
+        <w:pStyle w:val="ListParagraph"/>
+        <w:numPr>
+          <w:ilvl w:val="0"/>
+          <w:numId w:val="79"/>
+        </w:numPr>
+      </w:pPr>
+      <w:r>
+        <w:t xml:space="preserve">StartProcess: hàm </w:t>
+      </w:r>
+      <w:r>
+        <w:t>được sử dụng để chạy một chương trình người dùng. Chức năng chính của StartProcess là mở file thực thi, tạo không gian địa chỉ mới cho chương trình, khởi tạo và khôi phục giá trị đăng ký ban đầu, sau đó chạy chương trình bằng cách gọi machine-&gt;</w:t>
+      </w:r>
+      <w:proofErr w:type="gramStart"/>
+      <w:r>
+        <w:t>Run(</w:t>
+      </w:r>
+      <w:proofErr w:type="gramEnd"/>
+      <w:r>
+        <w:t>). Chương trình chỉ trở về khi không gặp lỗi hoặc kết thúc bằng cách gọi syscall "exit".</w:t>
+      </w:r>
+    </w:p>
+    <w:p>
+      <w:pPr>
+        <w:pStyle w:val="ListParagraph"/>
+        <w:numPr>
+          <w:ilvl w:val="0"/>
+          <w:numId w:val="79"/>
+        </w:numPr>
+      </w:pPr>
+      <w:r>
+        <w:t>executable: Một con trỏ đến một tệp mở được sử dụng để đại diện cho chương trình thực thi mà bạn muốn chạy.</w:t>
+      </w:r>
+    </w:p>
+    <w:p>
+      <w:pPr>
+        <w:pStyle w:val="ListParagraph"/>
+        <w:numPr>
+          <w:ilvl w:val="0"/>
+          <w:numId w:val="79"/>
+        </w:numPr>
+      </w:pPr>
+      <w:r>
+        <w:t>space: Một con trỏ đến không gian địa chỉ (AddrSpace), đại diện cho không gian bộ nhớ của chương trình thực thi được tạo ra từ tệp executable.</w:t>
+      </w:r>
+    </w:p>
+    <w:p>
+      <w:pPr>
+        <w:pStyle w:val="ListParagraph"/>
+        <w:numPr>
+          <w:ilvl w:val="0"/>
+          <w:numId w:val="79"/>
+        </w:numPr>
+      </w:pPr>
+      <w:r>
+        <w:t>console: Một con trỏ đến một đối tượng Console, được sử dụng để thực hiện giao tiếp với bàn phím và màn hình.</w:t>
+      </w:r>
+    </w:p>
+    <w:p>
+      <w:pPr>
+        <w:pStyle w:val="ListParagraph"/>
+        <w:numPr>
+          <w:ilvl w:val="0"/>
+          <w:numId w:val="79"/>
+        </w:numPr>
+      </w:pPr>
+      <w:r>
+        <w:t>readAvail: Một con trỏ đến Semaphore, được sử dụng để đồng bộ hóa việc đọc từ console.</w:t>
+      </w:r>
+    </w:p>
+    <w:p>
+      <w:pPr>
+        <w:pStyle w:val="ListParagraph"/>
+        <w:numPr>
+          <w:ilvl w:val="0"/>
+          <w:numId w:val="79"/>
+        </w:numPr>
+      </w:pPr>
+      <w:r>
+        <w:t>writeDone: Một con trỏ đến Semaphore, được sử dụng để đồng bộ hóa việc ghi ra console.</w:t>
+      </w:r>
+    </w:p>
+    <w:p>
+      <w:pPr>
+        <w:pStyle w:val="ListParagraph"/>
+        <w:numPr>
+          <w:ilvl w:val="0"/>
+          <w:numId w:val="79"/>
+        </w:numPr>
+      </w:pPr>
+      <w:proofErr w:type="gramStart"/>
+      <w:r>
+        <w:t>ReadAvail(</w:t>
+      </w:r>
+      <w:proofErr w:type="gramEnd"/>
+      <w:r>
+        <w:t>int arg): Một hàm xử lý ngắt được gọi khi một ký tự được nhập vào từ console, nó thức tỉnh một luồng đang đợi bằng cách tăng giá trị của Semaphore readAvail.</w:t>
+      </w:r>
+    </w:p>
+    <w:p>
+      <w:pPr>
+        <w:pStyle w:val="ListParagraph"/>
+        <w:numPr>
+          <w:ilvl w:val="0"/>
+          <w:numId w:val="79"/>
+        </w:numPr>
+      </w:pPr>
+      <w:proofErr w:type="gramStart"/>
+      <w:r>
+        <w:t>WriteDone(</w:t>
+      </w:r>
+      <w:proofErr w:type="gramEnd"/>
+      <w:r>
+        <w:t>int arg): Một hàm xử lý ngắt được gọi khi một ký tự được ghi ra console, nó thức tỉnh một luồng đang đợi bằng cách tăng giá trị của Semaphore writeDone.</w:t>
+      </w:r>
+    </w:p>
+    <w:p>
+      <w:pPr>
+        <w:pStyle w:val="ListParagraph"/>
+        <w:numPr>
+          <w:ilvl w:val="0"/>
+          <w:numId w:val="79"/>
+        </w:numPr>
+      </w:pPr>
+      <w:proofErr w:type="gramStart"/>
+      <w:r>
+        <w:t>ConsoleTest(</w:t>
+      </w:r>
+      <w:proofErr w:type="gramEnd"/>
+      <w:r>
+        <w:t>char *in, char *out): Một hàm để thử nghiệm việc đọc và ghi từ console. Nó sẽ lặp lại việc đọc một ký tự từ console, sau đó ghi ký tự đó ra console và lặp lại quá trình cho đến khi người dùng nhập ký tự 'q' để thoát</w:t>
+      </w:r>
+    </w:p>
+    <w:p/>
+    <w:p>
+      <w:pPr>
+        <w:pStyle w:val="Heading2"/>
+      </w:pPr>
+      <w:bookmarkStart w:id="6" w:name="_Toc162725980"/>
+      <w:r>
+        <w:lastRenderedPageBreak/>
+        <w:t>syscall.h</w:t>
+      </w:r>
+      <w:bookmarkEnd w:id="6"/>
+    </w:p>
+    <w:p>
+      <w:r>
+        <w:t>C</w:t>
+      </w:r>
+      <w:r>
+        <w:t>hứa một số khai báo hằng số, kiểu dữ liệu và các hàm cần thiết để giao tiếp giữa các chương trình người dùng và hạt nhân Nachos thông qua các cuộc gọi hệ thống. Dưới đây là mô tả ngắn gọn về nội dung của file:</w:t>
+      </w:r>
+    </w:p>
+    <w:p>
+      <w:pPr>
+        <w:pStyle w:val="ListParagraph"/>
+        <w:numPr>
+          <w:ilvl w:val="0"/>
+          <w:numId w:val="80"/>
+        </w:numPr>
+      </w:pPr>
+      <w:r>
+        <w:t>Hàm syscall: Định nghĩa các hàm syscall mà các chương trình người dùng có thể gọi để tương tác với hệ điều hành Nachos. Đối với mỗi hàm syscall, có một hằng số (ví dụ: SC_Halt, SC_Exit, SC_Exec, vv.) để xác định loại syscall khi gọi từ một chương trình người dùng.</w:t>
+      </w:r>
+    </w:p>
+    <w:p>
+      <w:pPr>
+        <w:pStyle w:val="ListParagraph"/>
+        <w:numPr>
+          <w:ilvl w:val="0"/>
+          <w:numId w:val="80"/>
+        </w:numPr>
+      </w:pPr>
+      <w:r>
+        <w:t xml:space="preserve">Hàm </w:t>
+      </w:r>
+      <w:proofErr w:type="gramStart"/>
+      <w:r>
+        <w:t>Halt(</w:t>
+      </w:r>
+      <w:proofErr w:type="gramEnd"/>
+      <w:r>
+        <w:t>): Dừng Nachos và in ra các thống kê hiệu suất.</w:t>
+      </w:r>
+    </w:p>
+    <w:p>
+      <w:pPr>
+        <w:pStyle w:val="ListParagraph"/>
+        <w:numPr>
+          <w:ilvl w:val="0"/>
+          <w:numId w:val="80"/>
+        </w:numPr>
+      </w:pPr>
+      <w:r>
+        <w:t xml:space="preserve">Hàm </w:t>
+      </w:r>
+      <w:proofErr w:type="gramStart"/>
+      <w:r>
+        <w:t>Exit(</w:t>
+      </w:r>
+      <w:proofErr w:type="gramEnd"/>
+      <w:r>
+        <w:t>int status): Kết thúc chương trình người dùng, với status chỉ ra trạng thái kết thúc.</w:t>
+      </w:r>
+    </w:p>
+    <w:p>
+      <w:pPr>
+        <w:pStyle w:val="ListParagraph"/>
+        <w:numPr>
+          <w:ilvl w:val="0"/>
+          <w:numId w:val="80"/>
+        </w:numPr>
+      </w:pPr>
+      <w:r>
+        <w:t xml:space="preserve">Hàm </w:t>
+      </w:r>
+      <w:proofErr w:type="gramStart"/>
+      <w:r>
+        <w:t>Exec(</w:t>
+      </w:r>
+      <w:proofErr w:type="gramEnd"/>
+      <w:r>
+        <w:t>char *name): Chạy một chương trình mới từ tệp đã cho và trả về một định danh không gian địa chỉ.</w:t>
+      </w:r>
+    </w:p>
+    <w:p>
+      <w:pPr>
+        <w:pStyle w:val="ListParagraph"/>
+        <w:numPr>
+          <w:ilvl w:val="0"/>
+          <w:numId w:val="80"/>
+        </w:numPr>
+      </w:pPr>
+      <w:r>
+        <w:t xml:space="preserve">Hàm </w:t>
+      </w:r>
+      <w:proofErr w:type="gramStart"/>
+      <w:r>
+        <w:t>Join(</w:t>
+      </w:r>
+      <w:proofErr w:type="gramEnd"/>
+      <w:r>
+        <w:t>SpaceId id): Chờ đến khi một chương trình con đã thực hiện xong và trả về trạng thái kết thúc của nó.</w:t>
+      </w:r>
+    </w:p>
+    <w:p>
+      <w:pPr>
+        <w:pStyle w:val="ListParagraph"/>
+        <w:numPr>
+          <w:ilvl w:val="0"/>
+          <w:numId w:val="80"/>
+        </w:numPr>
+      </w:pPr>
+      <w:r>
+        <w:t xml:space="preserve">Hàm </w:t>
+      </w:r>
+      <w:proofErr w:type="gramStart"/>
+      <w:r>
+        <w:t>Create(</w:t>
+      </w:r>
+      <w:proofErr w:type="gramEnd"/>
+      <w:r>
+        <w:t>char *name): Tạo một tệp Nachos mới.</w:t>
+      </w:r>
+    </w:p>
+    <w:p>
+      <w:pPr>
+        <w:pStyle w:val="ListParagraph"/>
+        <w:numPr>
+          <w:ilvl w:val="0"/>
+          <w:numId w:val="80"/>
+        </w:numPr>
+      </w:pPr>
+      <w:r>
+        <w:t xml:space="preserve">Hàm </w:t>
+      </w:r>
+      <w:proofErr w:type="gramStart"/>
+      <w:r>
+        <w:t>Open(</w:t>
+      </w:r>
+      <w:proofErr w:type="gramEnd"/>
+      <w:r>
+        <w:t>char *name): Mở một tệp Nachos và trả về một định danh tệp mở.</w:t>
+      </w:r>
+    </w:p>
+    <w:p>
+      <w:pPr>
+        <w:pStyle w:val="ListParagraph"/>
+        <w:numPr>
+          <w:ilvl w:val="0"/>
+          <w:numId w:val="80"/>
+        </w:numPr>
+      </w:pPr>
+      <w:r>
+        <w:t xml:space="preserve">Hàm </w:t>
+      </w:r>
+      <w:proofErr w:type="gramStart"/>
+      <w:r>
+        <w:t>Write(</w:t>
+      </w:r>
+      <w:proofErr w:type="gramEnd"/>
+      <w:r>
+        <w:t>char *buffer, int size, OpenFileId id): Ghi các byte từ bộ đệm vào tệp đã mở.</w:t>
+      </w:r>
+    </w:p>
+    <w:p>
+      <w:pPr>
+        <w:pStyle w:val="ListParagraph"/>
+        <w:numPr>
+          <w:ilvl w:val="0"/>
+          <w:numId w:val="80"/>
+        </w:numPr>
+      </w:pPr>
+      <w:r>
+        <w:t xml:space="preserve">Hàm </w:t>
+      </w:r>
+      <w:proofErr w:type="gramStart"/>
+      <w:r>
+        <w:t>Read(</w:t>
+      </w:r>
+      <w:proofErr w:type="gramEnd"/>
+      <w:r>
+        <w:t>char *buffer, int size, OpenFileId id): Đọc các byte từ tệp đã mở vào bộ đệm.</w:t>
+      </w:r>
+    </w:p>
+    <w:p>
+      <w:pPr>
+        <w:pStyle w:val="ListParagraph"/>
+        <w:numPr>
+          <w:ilvl w:val="0"/>
+          <w:numId w:val="80"/>
+        </w:numPr>
+      </w:pPr>
+      <w:r>
+        <w:t xml:space="preserve">Hàm </w:t>
+      </w:r>
+      <w:proofErr w:type="gramStart"/>
+      <w:r>
+        <w:t>Close(</w:t>
+      </w:r>
+      <w:proofErr w:type="gramEnd"/>
+      <w:r>
+        <w:t>OpenFileId id): Đóng tệp đã mở.</w:t>
+      </w:r>
+    </w:p>
+    <w:p>
+      <w:pPr>
+        <w:pStyle w:val="ListParagraph"/>
+        <w:numPr>
+          <w:ilvl w:val="0"/>
+          <w:numId w:val="80"/>
+        </w:numPr>
+      </w:pPr>
+      <w:r>
+        <w:t xml:space="preserve">Hàm </w:t>
+      </w:r>
+      <w:proofErr w:type="gramStart"/>
+      <w:r>
+        <w:t>Fork(</w:t>
+      </w:r>
+      <w:proofErr w:type="gramEnd"/>
+      <w:r>
+        <w:t>void (*func)()): Tạo một luồng mới để chạy một hàm trong không gian địa chỉ hiện tại.</w:t>
+      </w:r>
+    </w:p>
+    <w:p>
+      <w:pPr>
+        <w:pStyle w:val="ListParagraph"/>
+        <w:numPr>
+          <w:ilvl w:val="0"/>
+          <w:numId w:val="80"/>
+        </w:numPr>
+      </w:pPr>
+      <w:r>
+        <w:t xml:space="preserve">Hàm </w:t>
+      </w:r>
+      <w:proofErr w:type="gramStart"/>
+      <w:r>
+        <w:t>Yield(</w:t>
+      </w:r>
+      <w:proofErr w:type="gramEnd"/>
+      <w:r>
+        <w:t>): Nhường CPU cho một luồng khác có thể chạy, cho dù nó ở trong không gian địa chỉ hiện tại hoặc không.</w:t>
+      </w:r>
+    </w:p>
+    <w:p>
+      <w:pPr>
+        <w:ind w:left="360"/>
+      </w:pPr>
+    </w:p>
+    <w:p>
+      <w:pPr>
+        <w:pStyle w:val="Heading2"/>
+      </w:pPr>
+      <w:bookmarkStart w:id="7" w:name="_Toc162725981"/>
+      <w:r>
+        <w:t>exception.cc</w:t>
+      </w:r>
+      <w:bookmarkEnd w:id="7"/>
+    </w:p>
+    <w:p>
+      <w:r>
+        <w:t>C</w:t>
+      </w:r>
+      <w:r>
+        <w:t>hủ yếu tập trung vào xử lý các ngoại lệ từ các chương trình người dùng, đặc biệt là xử lý syscall để kế</w:t>
+      </w:r>
+      <w:r>
+        <w:t>t thúc chương trình Nachos</w:t>
+      </w:r>
+      <w:r>
+        <w:t>:</w:t>
+      </w:r>
+    </w:p>
+    <w:p>
+      <w:pPr>
+        <w:pStyle w:val="ListParagraph"/>
+        <w:numPr>
+          <w:ilvl w:val="0"/>
+          <w:numId w:val="81"/>
+        </w:numPr>
+      </w:pPr>
+      <w:proofErr w:type="gramStart"/>
+      <w:r>
+        <w:t>ExceptionHandler(</w:t>
+      </w:r>
+      <w:proofErr w:type="gramEnd"/>
+      <w:r>
+        <w:t>ExceptionType which): Đây là hàm xử lý ngoại lệ (exception handler) chính của hệ điều hành Nachos. Hàm này được gọi khi một chương trình người dùng gây ra một ngoại lệ (exception), bao gồm cả các syscall và các ngoại lệ bộ xử lý (processor exceptions) như lỗi truy cập bộ nhớ không hợp lệ hoặc lỗi toán học.</w:t>
+      </w:r>
+    </w:p>
+    <w:p>
+      <w:pPr>
+        <w:pStyle w:val="ListParagraph"/>
+        <w:numPr>
+          <w:ilvl w:val="1"/>
+          <w:numId w:val="81"/>
+        </w:numPr>
+      </w:pPr>
+      <w:r>
+        <w:lastRenderedPageBreak/>
+        <w:t>Nếu ngoại lệ là một syscall và loại syscall là SC_Halt, có nghĩa là chương trình người dùng muốn kết thúc chương trình Nachos. Trong trường hợp này, Nachos sẽ gọi hàm interrupt-&gt;</w:t>
+      </w:r>
+      <w:proofErr w:type="gramStart"/>
+      <w:r>
+        <w:t>Halt(</w:t>
+      </w:r>
+      <w:proofErr w:type="gramEnd"/>
+      <w:r>
+        <w:t>) để dừng hệ thống.</w:t>
+      </w:r>
+    </w:p>
+    <w:p>
+      <w:pPr>
+        <w:pStyle w:val="ListParagraph"/>
+        <w:numPr>
+          <w:ilvl w:val="1"/>
+          <w:numId w:val="81"/>
+        </w:numPr>
+      </w:pPr>
+      <w:r>
+        <w:t>Nếu không phải là một syscall hợp lệ hoặc ngoại lệ không được xử lý, chương trình Nachos sẽ in ra thông báo lỗi và kết thúc chương trình Nachos bằng cách gọi hàm ASSERT(FALSE).</w:t>
+      </w:r>
+    </w:p>
+    <w:p/>
+    <w:p>
+      <w:pPr>
+        <w:pStyle w:val="Heading2"/>
+        <w:numPr>
+          <w:ilvl w:val="0"/>
+          <w:numId w:val="6"/>
+        </w:numPr>
+      </w:pPr>
+      <w:bookmarkStart w:id="8" w:name="_Toc162725982"/>
       <w:r>
         <w:t>bitmap.h + bitmap.cc</w:t>
       </w:r>
-      <w:bookmarkEnd w:id="5"/>
+      <w:bookmarkEnd w:id="8"/>
     </w:p>
     <w:p>
       <w:r>
@@ -7230,12 +8317,12 @@
       <w:pPr>
         <w:pStyle w:val="Heading2"/>
       </w:pPr>
-      <w:bookmarkStart w:id="6" w:name="_Toc162598873"/>
+      <w:bookmarkStart w:id="9" w:name="_Toc162725983"/>
       <w:r>
         <w:lastRenderedPageBreak/>
         <w:t>openfile.h</w:t>
       </w:r>
-      <w:bookmarkEnd w:id="6"/>
+      <w:bookmarkEnd w:id="9"/>
     </w:p>
     <w:p>
       <w:pPr>
@@ -7453,18 +8540,18 @@
           <w:ilvl w:val="0"/>
           <w:numId w:val="0"/>
         </w:numPr>
-        <w:ind w:left="720" w:hanging="360"/>
+        <w:ind w:left="720"/>
       </w:pPr>
     </w:p>
     <w:p>
       <w:pPr>
         <w:pStyle w:val="Heading2"/>
       </w:pPr>
-      <w:bookmarkStart w:id="7" w:name="_Toc162598874"/>
+      <w:bookmarkStart w:id="10" w:name="_Toc162725984"/>
       <w:r>
         <w:t>translate.h + translate.cc</w:t>
       </w:r>
-      <w:bookmarkEnd w:id="7"/>
+      <w:bookmarkEnd w:id="10"/>
     </w:p>
     <w:p>
       <w:pPr>
@@ -7619,14 +8706,14 @@
           <w:numId w:val="6"/>
         </w:numPr>
       </w:pPr>
-      <w:bookmarkStart w:id="8" w:name="_Toc162598875"/>
+      <w:bookmarkStart w:id="11" w:name="_Toc162725985"/>
       <w:r>
         <w:t>machine.</w:t>
       </w:r>
       <w:r>
         <w:t>h</w:t>
       </w:r>
-      <w:bookmarkEnd w:id="8"/>
+      <w:bookmarkEnd w:id="11"/>
     </w:p>
     <w:p>
       <w:r>
@@ -7928,11 +9015,11 @@
       <w:pPr>
         <w:pStyle w:val="Heading2"/>
       </w:pPr>
-      <w:bookmarkStart w:id="9" w:name="_Toc162598876"/>
+      <w:bookmarkStart w:id="12" w:name="_Toc162725986"/>
       <w:r>
         <w:t>machine.cc</w:t>
       </w:r>
-      <w:bookmarkEnd w:id="9"/>
+      <w:bookmarkEnd w:id="12"/>
     </w:p>
     <w:p>
       <w:r>
@@ -7943,11 +9030,11 @@
       <w:pPr>
         <w:pStyle w:val="Heading3"/>
       </w:pPr>
-      <w:bookmarkStart w:id="10" w:name="_Toc162598877"/>
+      <w:bookmarkStart w:id="13" w:name="_Toc162725987"/>
       <w:r>
         <w:t>Constructor</w:t>
       </w:r>
-      <w:bookmarkEnd w:id="10"/>
+      <w:bookmarkEnd w:id="13"/>
     </w:p>
     <w:p>
       <w:pPr>
@@ -8104,12 +9191,12 @@
       <w:pPr>
         <w:pStyle w:val="Heading3"/>
       </w:pPr>
-      <w:bookmarkStart w:id="11" w:name="_Toc162598878"/>
+      <w:bookmarkStart w:id="14" w:name="_Toc162725988"/>
       <w:r>
         <w:lastRenderedPageBreak/>
         <w:t>Destructor</w:t>
       </w:r>
-      <w:bookmarkEnd w:id="11"/>
+      <w:bookmarkEnd w:id="14"/>
     </w:p>
     <w:p>
       <w:pPr>
@@ -8164,11 +9251,11 @@
       <w:pPr>
         <w:pStyle w:val="Heading3"/>
       </w:pPr>
-      <w:bookmarkStart w:id="12" w:name="_Toc162598879"/>
+      <w:bookmarkStart w:id="15" w:name="_Toc162725989"/>
       <w:r>
         <w:t>RaiseException</w:t>
       </w:r>
-      <w:bookmarkEnd w:id="12"/>
+      <w:bookmarkEnd w:id="15"/>
     </w:p>
     <w:p>
       <w:pPr>
@@ -8364,11 +9451,11 @@
       <w:pPr>
         <w:pStyle w:val="Heading3"/>
       </w:pPr>
-      <w:bookmarkStart w:id="13" w:name="_Toc162598880"/>
+      <w:bookmarkStart w:id="16" w:name="_Toc162725990"/>
       <w:r>
         <w:t>Debugger</w:t>
       </w:r>
-      <w:bookmarkEnd w:id="13"/>
+      <w:bookmarkEnd w:id="16"/>
     </w:p>
     <w:p>
       <w:pPr>
@@ -8615,11 +9702,11 @@
       <w:pPr>
         <w:pStyle w:val="Heading3"/>
       </w:pPr>
-      <w:bookmarkStart w:id="14" w:name="_Toc162598881"/>
+      <w:bookmarkStart w:id="17" w:name="_Toc162725991"/>
       <w:r>
         <w:t>DumpState</w:t>
       </w:r>
-      <w:bookmarkEnd w:id="14"/>
+      <w:bookmarkEnd w:id="17"/>
     </w:p>
     <w:p>
       <w:pPr>
@@ -8751,11 +9838,11 @@
       <w:pPr>
         <w:pStyle w:val="Heading3"/>
       </w:pPr>
-      <w:bookmarkStart w:id="15" w:name="_Toc162598882"/>
+      <w:bookmarkStart w:id="18" w:name="_Toc162725992"/>
       <w:r>
         <w:t>ReadRegister + WriteRegister</w:t>
       </w:r>
-      <w:bookmarkEnd w:id="15"/>
+      <w:bookmarkEnd w:id="18"/>
     </w:p>
     <w:p>
       <w:pPr>
@@ -8903,11 +9990,11 @@
       <w:pPr>
         <w:pStyle w:val="Heading2"/>
       </w:pPr>
-      <w:bookmarkStart w:id="16" w:name="_Toc162598883"/>
+      <w:bookmarkStart w:id="19" w:name="_Toc162725993"/>
       <w:r>
         <w:t>mipssim.cc</w:t>
       </w:r>
-      <w:bookmarkEnd w:id="16"/>
+      <w:bookmarkEnd w:id="19"/>
     </w:p>
     <w:p>
       <w:r>
@@ -8922,11 +10009,11 @@
           <w:numId w:val="14"/>
         </w:numPr>
       </w:pPr>
-      <w:bookmarkStart w:id="17" w:name="_Toc162598884"/>
+      <w:bookmarkStart w:id="20" w:name="_Toc162725994"/>
       <w:r>
         <w:t>Mult</w:t>
       </w:r>
-      <w:bookmarkEnd w:id="17"/>
+      <w:bookmarkEnd w:id="20"/>
     </w:p>
     <w:p>
       <w:pPr>
@@ -9067,12 +10154,12 @@
       <w:pPr>
         <w:pStyle w:val="Heading3"/>
       </w:pPr>
-      <w:bookmarkStart w:id="18" w:name="_Toc162598885"/>
+      <w:bookmarkStart w:id="21" w:name="_Toc162725995"/>
       <w:r>
         <w:lastRenderedPageBreak/>
         <w:t>TypeToReg</w:t>
       </w:r>
-      <w:bookmarkEnd w:id="18"/>
+      <w:bookmarkEnd w:id="21"/>
     </w:p>
     <w:p>
       <w:pPr>
@@ -9105,7 +10192,7 @@
       <w:pPr>
         <w:pStyle w:val="Heading3"/>
       </w:pPr>
-      <w:bookmarkStart w:id="19" w:name="_Toc162598886"/>
+      <w:bookmarkStart w:id="22" w:name="_Toc162725996"/>
       <w:proofErr w:type="gramStart"/>
       <w:r>
         <w:t>Machine::</w:t>
@@ -9114,7 +10201,7 @@
       <w:r>
         <w:t>Run</w:t>
       </w:r>
-      <w:bookmarkEnd w:id="19"/>
+      <w:bookmarkEnd w:id="22"/>
     </w:p>
     <w:p>
       <w:pPr>
@@ -9155,12 +10242,7 @@
         </w:numPr>
       </w:pPr>
       <w:r>
-        <w:t>Biến instr là một con trỏ được k</w:t>
-      </w:r>
-      <w:bookmarkStart w:id="20" w:name="_GoBack"/>
-      <w:bookmarkEnd w:id="20"/>
-      <w:r>
-        <w:t>hởi tạo để lưu trữ các lệnh đã được giải mã trong quá trình thực thi.</w:t>
+        <w:t>Biến instr là một con trỏ được khởi tạo để lưu trữ các lệnh đã được giải mã trong quá trình thực thi.</w:t>
       </w:r>
     </w:p>
     <w:p>
@@ -9279,7 +10361,7 @@
       <w:pPr>
         <w:pStyle w:val="Heading3"/>
       </w:pPr>
-      <w:bookmarkStart w:id="21" w:name="_Toc162598887"/>
+      <w:bookmarkStart w:id="23" w:name="_Toc162725997"/>
       <w:proofErr w:type="gramStart"/>
       <w:r>
         <w:t>Machine::</w:t>
@@ -9288,7 +10370,7 @@
       <w:r>
         <w:t>OneInstruction</w:t>
       </w:r>
-      <w:bookmarkEnd w:id="21"/>
+      <w:bookmarkEnd w:id="23"/>
     </w:p>
     <w:p>
       <w:pPr>
@@ -10506,11 +11588,11 @@
           <w:numId w:val="6"/>
         </w:numPr>
       </w:pPr>
-      <w:bookmarkStart w:id="22" w:name="_Toc162598888"/>
+      <w:bookmarkStart w:id="24" w:name="_Toc162725998"/>
       <w:r>
         <w:t>console.h + console.cc</w:t>
       </w:r>
-      <w:bookmarkEnd w:id="22"/>
+      <w:bookmarkEnd w:id="24"/>
     </w:p>
     <w:p>
       <w:r>
@@ -10617,12 +11699,16 @@
     <w:p>
       <w:pPr>
         <w:pStyle w:val="Heading3"/>
-      </w:pPr>
-      <w:bookmarkStart w:id="23" w:name="_Toc162598889"/>
+        <w:numPr>
+          <w:ilvl w:val="0"/>
+          <w:numId w:val="82"/>
+        </w:numPr>
+      </w:pPr>
+      <w:bookmarkStart w:id="25" w:name="_Toc162725999"/>
       <w:r>
         <w:t>Constructor</w:t>
       </w:r>
-      <w:bookmarkEnd w:id="23"/>
+      <w:bookmarkEnd w:id="25"/>
     </w:p>
     <w:p>
       <w:pPr>
@@ -10796,11 +11882,11 @@
       <w:pPr>
         <w:pStyle w:val="Heading3"/>
       </w:pPr>
-      <w:bookmarkStart w:id="24" w:name="_Toc162598890"/>
+      <w:bookmarkStart w:id="26" w:name="_Toc162726000"/>
       <w:r>
         <w:t>Destructor</w:t>
       </w:r>
-      <w:bookmarkEnd w:id="24"/>
+      <w:bookmarkEnd w:id="26"/>
     </w:p>
     <w:p>
       <w:pPr>
@@ -10851,11 +11937,11 @@
       <w:pPr>
         <w:pStyle w:val="Heading3"/>
       </w:pPr>
-      <w:bookmarkStart w:id="25" w:name="_Toc162598891"/>
+      <w:bookmarkStart w:id="27" w:name="_Toc162726001"/>
       <w:r>
         <w:t>CheckAvail</w:t>
       </w:r>
-      <w:bookmarkEnd w:id="25"/>
+      <w:bookmarkEnd w:id="27"/>
     </w:p>
     <w:p>
       <w:pPr>
@@ -10945,11 +12031,11 @@
       <w:pPr>
         <w:pStyle w:val="Heading3"/>
       </w:pPr>
-      <w:bookmarkStart w:id="26" w:name="_Toc162598892"/>
+      <w:bookmarkStart w:id="28" w:name="_Toc162726002"/>
       <w:r>
         <w:t>WriteDone</w:t>
       </w:r>
-      <w:bookmarkEnd w:id="26"/>
+      <w:bookmarkEnd w:id="28"/>
     </w:p>
     <w:p>
       <w:pPr>
@@ -11015,11 +12101,11 @@
       <w:pPr>
         <w:pStyle w:val="Heading3"/>
       </w:pPr>
-      <w:bookmarkStart w:id="27" w:name="_Toc162598893"/>
+      <w:bookmarkStart w:id="29" w:name="_Toc162726003"/>
       <w:r>
         <w:t>GetChar</w:t>
       </w:r>
-      <w:bookmarkEnd w:id="27"/>
+      <w:bookmarkEnd w:id="29"/>
     </w:p>
     <w:p>
       <w:pPr>
@@ -11086,11 +12172,11 @@
       <w:pPr>
         <w:pStyle w:val="Heading3"/>
       </w:pPr>
-      <w:bookmarkStart w:id="28" w:name="_Toc162598894"/>
+      <w:bookmarkStart w:id="30" w:name="_Toc162726004"/>
       <w:r>
         <w:t>PutChar</w:t>
       </w:r>
-      <w:bookmarkEnd w:id="28"/>
+      <w:bookmarkEnd w:id="30"/>
     </w:p>
     <w:p>
       <w:pPr>
@@ -11169,11 +12255,11 @@
       <w:pPr>
         <w:pStyle w:val="Heading2"/>
       </w:pPr>
-      <w:bookmarkStart w:id="29" w:name="_Toc162598895"/>
+      <w:bookmarkStart w:id="31" w:name="_Toc162726005"/>
       <w:r>
         <w:t>synchconss.h + synchcons.cc</w:t>
       </w:r>
-      <w:bookmarkEnd w:id="29"/>
+      <w:bookmarkEnd w:id="31"/>
     </w:p>
     <w:p>
       <w:r>
@@ -11222,11 +12308,11 @@
           <w:numId w:val="41"/>
         </w:numPr>
       </w:pPr>
-      <w:bookmarkStart w:id="30" w:name="_Toc162598896"/>
+      <w:bookmarkStart w:id="32" w:name="_Toc162726006"/>
       <w:r>
         <w:t>SynchReadFunc, SynchWriteFunc</w:t>
       </w:r>
-      <w:bookmarkEnd w:id="30"/>
+      <w:bookmarkEnd w:id="32"/>
     </w:p>
     <w:p>
       <w:pPr>
@@ -11244,11 +12330,11 @@
       <w:pPr>
         <w:pStyle w:val="Heading3"/>
       </w:pPr>
-      <w:bookmarkStart w:id="31" w:name="_Toc162598897"/>
+      <w:bookmarkStart w:id="33" w:name="_Toc162726007"/>
       <w:r>
         <w:t>Constructor không tham số</w:t>
       </w:r>
-      <w:bookmarkEnd w:id="31"/>
+      <w:bookmarkEnd w:id="33"/>
     </w:p>
     <w:p>
       <w:pPr>
@@ -11278,11 +12364,11 @@
       <w:pPr>
         <w:pStyle w:val="Heading3"/>
       </w:pPr>
-      <w:bookmarkStart w:id="32" w:name="_Toc162598898"/>
+      <w:bookmarkStart w:id="34" w:name="_Toc162726008"/>
       <w:r>
         <w:t>Constructor có tham số</w:t>
       </w:r>
-      <w:bookmarkEnd w:id="32"/>
+      <w:bookmarkEnd w:id="34"/>
     </w:p>
     <w:p>
       <w:pPr>
@@ -11300,12 +12386,12 @@
       <w:pPr>
         <w:pStyle w:val="Heading3"/>
       </w:pPr>
-      <w:bookmarkStart w:id="33" w:name="_Toc162598899"/>
+      <w:bookmarkStart w:id="35" w:name="_Toc162726009"/>
       <w:r>
         <w:lastRenderedPageBreak/>
         <w:t>Destructor</w:t>
       </w:r>
-      <w:bookmarkEnd w:id="33"/>
+      <w:bookmarkEnd w:id="35"/>
     </w:p>
     <w:p>
       <w:pPr>
@@ -11323,11 +12409,11 @@
       <w:pPr>
         <w:pStyle w:val="Heading3"/>
       </w:pPr>
-      <w:bookmarkStart w:id="34" w:name="_Toc162598900"/>
+      <w:bookmarkStart w:id="36" w:name="_Toc162726010"/>
       <w:r>
         <w:t>Write</w:t>
       </w:r>
-      <w:bookmarkEnd w:id="34"/>
+      <w:bookmarkEnd w:id="36"/>
     </w:p>
     <w:p>
       <w:pPr>
@@ -11561,11 +12647,11 @@
       <w:pPr>
         <w:pStyle w:val="Heading3"/>
       </w:pPr>
-      <w:bookmarkStart w:id="35" w:name="_Toc162598901"/>
+      <w:bookmarkStart w:id="37" w:name="_Toc162726011"/>
       <w:r>
         <w:t>Read</w:t>
       </w:r>
-      <w:bookmarkEnd w:id="35"/>
+      <w:bookmarkEnd w:id="37"/>
     </w:p>
     <w:p>
       <w:pPr>
@@ -11717,11 +12803,11 @@
       <w:pPr>
         <w:pStyle w:val="Heading2"/>
       </w:pPr>
-      <w:bookmarkStart w:id="36" w:name="_Toc162598902"/>
+      <w:bookmarkStart w:id="38" w:name="_Toc162726012"/>
       <w:r>
         <w:t>Test folder</w:t>
       </w:r>
-      <w:bookmarkEnd w:id="36"/>
+      <w:bookmarkEnd w:id="38"/>
     </w:p>
     <w:p>
       <w:r>
@@ -11731,12 +12817,16 @@
     <w:p>
       <w:pPr>
         <w:pStyle w:val="Heading3"/>
-      </w:pPr>
-      <w:bookmarkStart w:id="37" w:name="_Toc162598903"/>
+        <w:numPr>
+          <w:ilvl w:val="0"/>
+          <w:numId w:val="83"/>
+        </w:numPr>
+      </w:pPr>
+      <w:bookmarkStart w:id="39" w:name="_Toc162726013"/>
       <w:r>
         <w:t>Halt</w:t>
       </w:r>
-      <w:bookmarkEnd w:id="37"/>
+      <w:bookmarkEnd w:id="39"/>
     </w:p>
     <w:p>
       <w:pPr>
@@ -11766,11 +12856,11 @@
       <w:pPr>
         <w:pStyle w:val="Heading3"/>
       </w:pPr>
-      <w:bookmarkStart w:id="38" w:name="_Toc162598904"/>
+      <w:bookmarkStart w:id="40" w:name="_Toc162726014"/>
       <w:r>
         <w:t>Shell</w:t>
       </w:r>
-      <w:bookmarkEnd w:id="38"/>
+      <w:bookmarkEnd w:id="40"/>
     </w:p>
     <w:p>
       <w:pPr>
@@ -11872,11 +12962,11 @@
       <w:pPr>
         <w:pStyle w:val="Heading3"/>
       </w:pPr>
-      <w:bookmarkStart w:id="39" w:name="_Toc162598905"/>
+      <w:bookmarkStart w:id="41" w:name="_Toc162726015"/>
       <w:r>
         <w:t>Sort</w:t>
       </w:r>
-      <w:bookmarkEnd w:id="39"/>
+      <w:bookmarkEnd w:id="41"/>
     </w:p>
     <w:p>
       <w:pPr>
@@ -11963,11 +13053,11 @@
       <w:pPr>
         <w:pStyle w:val="Heading3"/>
       </w:pPr>
-      <w:bookmarkStart w:id="40" w:name="_Toc162598906"/>
+      <w:bookmarkStart w:id="42" w:name="_Toc162726016"/>
       <w:r>
         <w:t>Start</w:t>
       </w:r>
-      <w:bookmarkEnd w:id="40"/>
+      <w:bookmarkEnd w:id="42"/>
     </w:p>
     <w:p>
       <w:pPr>
@@ -11997,11 +13087,11 @@
       <w:pPr>
         <w:pStyle w:val="Heading3"/>
       </w:pPr>
-      <w:bookmarkStart w:id="41" w:name="_Toc162598907"/>
+      <w:bookmarkStart w:id="43" w:name="_Toc162726017"/>
       <w:r>
         <w:t>Matmult</w:t>
       </w:r>
-      <w:bookmarkEnd w:id="41"/>
+      <w:bookmarkEnd w:id="43"/>
     </w:p>
     <w:p>
       <w:pPr>
@@ -12085,11 +13175,11 @@
       <w:pPr>
         <w:pStyle w:val="Heading1"/>
       </w:pPr>
-      <w:bookmarkStart w:id="42" w:name="_Toc162598908"/>
+      <w:bookmarkStart w:id="44" w:name="_Toc162726018"/>
       <w:r>
         <w:t>Cài đặt xử lý các Exception và các system call nhập xuất</w:t>
       </w:r>
-      <w:bookmarkEnd w:id="42"/>
+      <w:bookmarkEnd w:id="44"/>
     </w:p>
     <w:p>
       <w:pPr>
@@ -12099,11 +13189,11 @@
           <w:numId w:val="28"/>
         </w:numPr>
       </w:pPr>
-      <w:bookmarkStart w:id="43" w:name="_Toc162598909"/>
+      <w:bookmarkStart w:id="45" w:name="_Toc162726019"/>
       <w:r>
         <w:t>IncreasePC</w:t>
       </w:r>
-      <w:bookmarkEnd w:id="43"/>
+      <w:bookmarkEnd w:id="45"/>
     </w:p>
     <w:p>
       <w:pPr>
@@ -12182,12 +13272,12 @@
           <w:numId w:val="28"/>
         </w:numPr>
       </w:pPr>
-      <w:bookmarkStart w:id="44" w:name="_Toc162598910"/>
+      <w:bookmarkStart w:id="46" w:name="_Toc162726020"/>
       <w:r>
         <w:lastRenderedPageBreak/>
         <w:t>Xử lý các Exception không phải system call</w:t>
       </w:r>
-      <w:bookmarkEnd w:id="44"/>
+      <w:bookmarkEnd w:id="46"/>
     </w:p>
     <w:p>
       <w:r>
@@ -12233,11 +13323,11 @@
           <w:numId w:val="28"/>
         </w:numPr>
       </w:pPr>
-      <w:bookmarkStart w:id="45" w:name="_Toc162598911"/>
+      <w:bookmarkStart w:id="47" w:name="_Toc162726021"/>
       <w:r>
         <w:t>Chuẩn bị cài đặc các system call</w:t>
       </w:r>
-      <w:bookmarkEnd w:id="45"/>
+      <w:bookmarkEnd w:id="47"/>
     </w:p>
     <w:p>
       <w:pPr>
@@ -12247,11 +13337,11 @@
           <w:numId w:val="65"/>
         </w:numPr>
       </w:pPr>
-      <w:bookmarkStart w:id="46" w:name="_Toc162598912"/>
+      <w:bookmarkStart w:id="48" w:name="_Toc162726022"/>
       <w:r>
         <w:t>Define các system call</w:t>
       </w:r>
-      <w:bookmarkEnd w:id="46"/>
+      <w:bookmarkEnd w:id="48"/>
     </w:p>
     <w:p>
       <w:r>
@@ -12328,7 +13418,7 @@
       <w:pPr>
         <w:pStyle w:val="Heading3"/>
       </w:pPr>
-      <w:bookmarkStart w:id="47" w:name="_Toc162598913"/>
+      <w:bookmarkStart w:id="49" w:name="_Toc162726023"/>
       <w:r>
         <w:t xml:space="preserve">Khai báo biến toàn cục trong </w:t>
       </w:r>
@@ -12340,7 +13430,7 @@
       <w:r>
         <w:t>/threads” 2 file “system.h” và “system.cc”</w:t>
       </w:r>
-      <w:bookmarkEnd w:id="47"/>
+      <w:bookmarkEnd w:id="49"/>
     </w:p>
     <w:p>
       <w:pPr>
@@ -12370,7 +13460,7 @@
       <w:pPr>
         <w:pStyle w:val="Heading3"/>
       </w:pPr>
-      <w:bookmarkStart w:id="48" w:name="_Toc162598914"/>
+      <w:bookmarkStart w:id="50" w:name="_Toc162726024"/>
       <w:r>
         <w:t xml:space="preserve">Thay đổi </w:t>
       </w:r>
@@ -12382,7 +13472,7 @@
       <w:r>
         <w:t>/filesys/filesys.h</w:t>
       </w:r>
-      <w:bookmarkEnd w:id="48"/>
+      <w:bookmarkEnd w:id="50"/>
     </w:p>
     <w:p>
       <w:pPr>
@@ -12453,7 +13543,7 @@
           <w:numId w:val="28"/>
         </w:numPr>
       </w:pPr>
-      <w:bookmarkStart w:id="49" w:name="_Toc162598915"/>
+      <w:bookmarkStart w:id="51" w:name="_Toc162726025"/>
       <w:r>
         <w:lastRenderedPageBreak/>
         <w:t xml:space="preserve">System call </w:t>
@@ -12461,7 +13551,7 @@
       <w:r>
         <w:t>ReadInt + PrintInt</w:t>
       </w:r>
-      <w:bookmarkEnd w:id="49"/>
+      <w:bookmarkEnd w:id="51"/>
     </w:p>
     <w:p>
       <w:pPr>
@@ -12471,11 +13561,11 @@
           <w:numId w:val="29"/>
         </w:numPr>
       </w:pPr>
-      <w:bookmarkStart w:id="50" w:name="_Toc162598916"/>
+      <w:bookmarkStart w:id="52" w:name="_Toc162726026"/>
       <w:r>
         <w:t>SC_ReadInt</w:t>
       </w:r>
-      <w:bookmarkEnd w:id="50"/>
+      <w:bookmarkEnd w:id="52"/>
     </w:p>
     <w:p>
       <w:r>
@@ -12614,11 +13704,11 @@
       <w:pPr>
         <w:pStyle w:val="Heading3"/>
       </w:pPr>
-      <w:bookmarkStart w:id="51" w:name="_Toc162598917"/>
+      <w:bookmarkStart w:id="53" w:name="_Toc162726027"/>
       <w:r>
         <w:t>SC_PrintInt</w:t>
       </w:r>
-      <w:bookmarkEnd w:id="51"/>
+      <w:bookmarkEnd w:id="53"/>
     </w:p>
     <w:p>
       <w:r>
@@ -12778,25 +13868,131 @@
       <w:pPr>
         <w:pStyle w:val="Heading2"/>
       </w:pPr>
-      <w:bookmarkStart w:id="52" w:name="_Toc162598918"/>
+      <w:bookmarkStart w:id="54" w:name="_Toc162726028"/>
       <w:r>
         <w:t>System call ReadFloat + Writefloat</w:t>
       </w:r>
-      <w:bookmarkEnd w:id="52"/>
+      <w:bookmarkEnd w:id="54"/>
     </w:p>
     <w:p>
       <w:pPr>
         <w:pStyle w:val="Heading3"/>
         <w:numPr>
           <w:ilvl w:val="0"/>
+          <w:numId w:val="69"/>
+        </w:numPr>
+      </w:pPr>
+      <w:bookmarkStart w:id="55" w:name="_Toc162726029"/>
+      <w:r>
+        <w:t>SC_ReadFloat</w:t>
+      </w:r>
+      <w:bookmarkEnd w:id="55"/>
+    </w:p>
+    <w:p>
+      <w:pPr>
+        <w:pStyle w:val="ListParagraph"/>
+        <w:numPr>
+          <w:ilvl w:val="0"/>
           <w:numId w:val="70"/>
         </w:numPr>
       </w:pPr>
-      <w:bookmarkStart w:id="53" w:name="_Toc162598919"/>
-      <w:r>
-        <w:t>SC_ReadFloat</w:t>
-      </w:r>
-      <w:bookmarkEnd w:id="53"/>
+      <w:r>
+        <w:t>Xác định số lượng kí tự tối đa mà có thể đọc được từ bàn phím, trong trường hợp này, số lượng kí tự tối đa được đặt là 255.</w:t>
+      </w:r>
+    </w:p>
+    <w:p>
+      <w:pPr>
+        <w:pStyle w:val="ListParagraph"/>
+        <w:numPr>
+          <w:ilvl w:val="0"/>
+          <w:numId w:val="70"/>
+        </w:numPr>
+      </w:pPr>
+      <w:r>
+        <w:t>Tạo một buffer có kích thước 255 để lưu trữ dữ liệu đọc từ console, sau đó sử dụng phương thức “Read” của đối tượng “gSynchConsole” để đọc dữ liệu từ bàn phím và lưu trữ vào buffer.</w:t>
+      </w:r>
+    </w:p>
+    <w:p>
+      <w:pPr>
+        <w:pStyle w:val="ListParagraph"/>
+        <w:numPr>
+          <w:ilvl w:val="0"/>
+          <w:numId w:val="70"/>
+        </w:numPr>
+      </w:pPr>
+      <w:r>
+        <w:t xml:space="preserve">Khởi tạo một biến check bằng true. Nếu số ký tự ‘.’ trong buffer nhiều hơn 1 hoặc các ký tự không phải là không phải là số thì biến biến check </w:t>
+      </w:r>
+      <w:proofErr w:type="gramStart"/>
+      <w:r>
+        <w:t>bằng  false</w:t>
+      </w:r>
+      <w:proofErr w:type="gramEnd"/>
+      <w:r>
+        <w:t>.</w:t>
+      </w:r>
+    </w:p>
+    <w:p>
+      <w:pPr>
+        <w:pStyle w:val="ListParagraph"/>
+        <w:numPr>
+          <w:ilvl w:val="0"/>
+          <w:numId w:val="70"/>
+        </w:numPr>
+      </w:pPr>
+      <w:r>
+        <w:t xml:space="preserve">Nếu check vẫn bằng true thì chuyển từ buffer sang biến </w:t>
+      </w:r>
+      <w:proofErr w:type="gramStart"/>
+      <w:r>
+        <w:t>float  “</w:t>
+      </w:r>
+      <w:proofErr w:type="gramEnd"/>
+      <w:r>
+        <w:t xml:space="preserve"> f ” bằng hàm sscanf của c. Sau đó dùng kỹ thuật type punning để chuyển float  “ f “ thành int “ f_int ”  nhờ con trỏ mà không làm mất dữ liệu trên bộ nhớ. Sau đó lưu </w:t>
+      </w:r>
+      <w:proofErr w:type="gramStart"/>
+      <w:r>
+        <w:t>“ f</w:t>
+      </w:r>
+      <w:proofErr w:type="gramEnd"/>
+      <w:r>
+        <w:t>_int ” vào register số 2 để syscall trả về.</w:t>
+      </w:r>
+    </w:p>
+    <w:p>
+      <w:pPr>
+        <w:pStyle w:val="ListParagraph"/>
+        <w:numPr>
+          <w:ilvl w:val="0"/>
+          <w:numId w:val="70"/>
+        </w:numPr>
+      </w:pPr>
+      <w:r>
+        <w:t>Nếu check bằng false thì sẽ in ra màn hình console dữ liệu vừa nhập không phải là số thực và lưu 0 vào register số 2 để syscall trả về.</w:t>
+      </w:r>
+    </w:p>
+    <w:p>
+      <w:pPr>
+        <w:pStyle w:val="ListParagraph"/>
+        <w:numPr>
+          <w:ilvl w:val="0"/>
+          <w:numId w:val="70"/>
+        </w:numPr>
+      </w:pPr>
+      <w:r>
+        <w:t>Cuối cùng tăng giá trị progam counter.</w:t>
+      </w:r>
+    </w:p>
+    <w:p>
+      <w:pPr>
+        <w:pStyle w:val="Heading3"/>
+      </w:pPr>
+      <w:bookmarkStart w:id="56" w:name="_Toc162726030"/>
+      <w:r>
+        <w:t>SC_WriteFloat</w:t>
+      </w:r>
+      <w:bookmarkEnd w:id="56"/>
     </w:p>
     <w:p>
       <w:pPr>
@@ -12807,7 +14003,15 @@
         </w:numPr>
       </w:pPr>
       <w:r>
-        <w:t>Xác định số lượng kí tự tối đa mà có thể đọc được từ bàn phím, trong trường hợp này, số lượng kí tự tối đa được đặt là 255.</w:t>
+        <w:t xml:space="preserve">Đọc số thực từ thanh ghi 4 của máy vào biến </w:t>
+      </w:r>
+      <w:proofErr w:type="gramStart"/>
+      <w:r>
+        <w:t>“ f</w:t>
+      </w:r>
+      <w:proofErr w:type="gramEnd"/>
+      <w:r>
+        <w:t>_int ”.</w:t>
       </w:r>
     </w:p>
     <w:p>
@@ -12819,7 +14023,15 @@
         </w:numPr>
       </w:pPr>
       <w:r>
-        <w:t>Tạo một buffer có kích thước 255 để lưu trữ dữ liệu đọc từ console, sau đó sử dụng phương thức “Read” của đối tượng “gSynchConsole” để đọc dữ liệu từ bàn phím và lưu trữ vào buffer.</w:t>
+        <w:t xml:space="preserve">Sau khi đọc kí tự từ thanh ghi, ta lại dùng kỹ thuật type punning để chuyển “f_int” từ kiểu int sang biến </w:t>
+      </w:r>
+      <w:proofErr w:type="gramStart"/>
+      <w:r>
+        <w:t>“ f</w:t>
+      </w:r>
+      <w:proofErr w:type="gramEnd"/>
+      <w:r>
+        <w:t xml:space="preserve"> ” kiểu float.</w:t>
       </w:r>
     </w:p>
     <w:p>
@@ -12831,15 +14043,7 @@
         </w:numPr>
       </w:pPr>
       <w:r>
-        <w:t xml:space="preserve">Khởi tạo một biến check bằng true. Nếu số ký tự ‘.’ trong buffer nhiều hơn 1 hoặc các ký tự không phải là không phải là số thì biến biến check </w:t>
-      </w:r>
-      <w:proofErr w:type="gramStart"/>
-      <w:r>
-        <w:t>bằng  false</w:t>
-      </w:r>
-      <w:proofErr w:type="gramEnd"/>
-      <w:r>
-        <w:t>.</w:t>
+        <w:t>Sử dụng hàm sprintf của c để lưu của kí tự của số thực cần in vào mảng char tên “buffer”.</w:t>
       </w:r>
     </w:p>
     <w:p>
@@ -12851,29 +14055,7 @@
         </w:numPr>
       </w:pPr>
       <w:r>
-        <w:t xml:space="preserve">Nếu check vẫn bằng true thì chuyển từ buffer sang biến </w:t>
-      </w:r>
-      <w:proofErr w:type="gramStart"/>
-      <w:r>
-        <w:t>float  “</w:t>
-      </w:r>
-      <w:proofErr w:type="gramEnd"/>
-      <w:r>
-        <w:t xml:space="preserve"> f ” bằng hàm sscanf của c. Sau đó dùng kỹ thuật type punning để chuyể</w:t>
-      </w:r>
-      <w:r>
-        <w:t>n float  “ f “ thành int</w:t>
-      </w:r>
-      <w:r>
-        <w:t xml:space="preserve"> “ f_int ”  nhờ con trỏ mà không làm mất dữ liệu trên bộ nhớ. Sau đó lưu </w:t>
-      </w:r>
-      <w:proofErr w:type="gramStart"/>
-      <w:r>
-        <w:t>“ f</w:t>
-      </w:r>
-      <w:proofErr w:type="gramEnd"/>
-      <w:r>
-        <w:t>_int ” vào register số 2 để syscall trả về.</w:t>
+        <w:t>Sau đó dùng phương thức “Write” của đối tượng “gSynchConsole” để ghi kí tự đó ra màn hình. Kí tự được ghi bằng cách truyền địa chỉ của “c” và số lượng kí tự cần ghi, trong trường hợp này là 1.</w:t>
       </w:r>
     </w:p>
     <w:p>
@@ -12885,104 +14067,6 @@
         </w:numPr>
       </w:pPr>
       <w:r>
-        <w:t>Nếu check bằng false thì sẽ in ra màn hình console dữ liệu vừa nhập không phải là số thực và lưu 0 vào register số 2 để syscall trả về.</w:t>
-      </w:r>
-    </w:p>
-    <w:p>
-      <w:pPr>
-        <w:pStyle w:val="ListParagraph"/>
-        <w:numPr>
-          <w:ilvl w:val="0"/>
-          <w:numId w:val="71"/>
-        </w:numPr>
-      </w:pPr>
-      <w:r>
-        <w:t>Cuối cùng tăng giá trị progam counter.</w:t>
-      </w:r>
-    </w:p>
-    <w:p>
-      <w:pPr>
-        <w:pStyle w:val="Heading3"/>
-      </w:pPr>
-      <w:bookmarkStart w:id="54" w:name="_Toc162598920"/>
-      <w:r>
-        <w:t>SC_WriteFloat</w:t>
-      </w:r>
-      <w:bookmarkEnd w:id="54"/>
-    </w:p>
-    <w:p>
-      <w:pPr>
-        <w:pStyle w:val="ListParagraph"/>
-        <w:numPr>
-          <w:ilvl w:val="0"/>
-          <w:numId w:val="72"/>
-        </w:numPr>
-      </w:pPr>
-      <w:r>
-        <w:t xml:space="preserve">Đọc số thực từ thanh ghi 4 của máy vào biến </w:t>
-      </w:r>
-      <w:proofErr w:type="gramStart"/>
-      <w:r>
-        <w:t>“ f</w:t>
-      </w:r>
-      <w:proofErr w:type="gramEnd"/>
-      <w:r>
-        <w:t>_int ”.</w:t>
-      </w:r>
-    </w:p>
-    <w:p>
-      <w:pPr>
-        <w:pStyle w:val="ListParagraph"/>
-        <w:numPr>
-          <w:ilvl w:val="0"/>
-          <w:numId w:val="72"/>
-        </w:numPr>
-      </w:pPr>
-      <w:r>
-        <w:t xml:space="preserve">Sau khi đọc kí tự từ thanh ghi, ta lại dùng kỹ thuật type punning để chuyển “f_int” từ kiểu int sang biến </w:t>
-      </w:r>
-      <w:proofErr w:type="gramStart"/>
-      <w:r>
-        <w:t>“ f</w:t>
-      </w:r>
-      <w:proofErr w:type="gramEnd"/>
-      <w:r>
-        <w:t xml:space="preserve"> ” kiểu float.</w:t>
-      </w:r>
-    </w:p>
-    <w:p>
-      <w:pPr>
-        <w:pStyle w:val="ListParagraph"/>
-        <w:numPr>
-          <w:ilvl w:val="0"/>
-          <w:numId w:val="72"/>
-        </w:numPr>
-      </w:pPr>
-      <w:r>
-        <w:t>Sử dụng hàm sprintf của c để lưu của kí tự của số thực cần in vào mảng char tên “buffer”.</w:t>
-      </w:r>
-    </w:p>
-    <w:p>
-      <w:pPr>
-        <w:pStyle w:val="ListParagraph"/>
-        <w:numPr>
-          <w:ilvl w:val="0"/>
-          <w:numId w:val="72"/>
-        </w:numPr>
-      </w:pPr>
-      <w:r>
-        <w:t>Sau đó dùng phương thức “Write” của đối tượng “gSynchConsole” để ghi kí tự đó ra màn hình. Kí tự được ghi bằng cách truyền địa chỉ của “c” và số lượng kí tự cần ghi, trong trường hợp này là 1.</w:t>
-      </w:r>
-    </w:p>
-    <w:p>
-      <w:pPr>
-        <w:pStyle w:val="ListParagraph"/>
-        <w:numPr>
-          <w:ilvl w:val="0"/>
-          <w:numId w:val="72"/>
-        </w:numPr>
-      </w:pPr>
-      <w:r>
         <w:t>Cuối cùng, tăng giá trị program counter.</w:t>
       </w:r>
     </w:p>
@@ -12995,12 +14079,12 @@
       <w:pPr>
         <w:pStyle w:val="Heading2"/>
       </w:pPr>
-      <w:bookmarkStart w:id="55" w:name="_Toc162598921"/>
+      <w:bookmarkStart w:id="57" w:name="_Toc162726031"/>
       <w:r>
         <w:lastRenderedPageBreak/>
         <w:t>System call ReadChar + WriteChar</w:t>
       </w:r>
-      <w:bookmarkEnd w:id="55"/>
+      <w:bookmarkEnd w:id="57"/>
     </w:p>
     <w:p>
       <w:pPr>
@@ -13010,11 +14094,11 @@
           <w:numId w:val="61"/>
         </w:numPr>
       </w:pPr>
-      <w:bookmarkStart w:id="56" w:name="_Toc162598922"/>
+      <w:bookmarkStart w:id="58" w:name="_Toc162726032"/>
       <w:r>
         <w:t>SC_ReadChar</w:t>
       </w:r>
-      <w:bookmarkEnd w:id="56"/>
+      <w:bookmarkEnd w:id="58"/>
     </w:p>
     <w:p>
       <w:pPr>
@@ -13068,14 +14152,14 @@
       <w:pPr>
         <w:pStyle w:val="Heading3"/>
       </w:pPr>
-      <w:bookmarkStart w:id="57" w:name="_Toc162598923"/>
+      <w:bookmarkStart w:id="59" w:name="_Toc162726033"/>
       <w:r>
         <w:t>SC_</w:t>
       </w:r>
       <w:r>
         <w:t>PrintChar</w:t>
       </w:r>
-      <w:bookmarkEnd w:id="57"/>
+      <w:bookmarkEnd w:id="59"/>
     </w:p>
     <w:p>
       <w:pPr>
@@ -13118,11 +14202,11 @@
       <w:pPr>
         <w:pStyle w:val="Heading2"/>
       </w:pPr>
-      <w:bookmarkStart w:id="58" w:name="_Toc162598924"/>
+      <w:bookmarkStart w:id="60" w:name="_Toc162726034"/>
       <w:r>
         <w:t>System call Create</w:t>
       </w:r>
-      <w:bookmarkEnd w:id="58"/>
+      <w:bookmarkEnd w:id="60"/>
     </w:p>
     <w:p>
       <w:pPr>
@@ -13250,11 +14334,11 @@
       <w:pPr>
         <w:pStyle w:val="Heading2"/>
       </w:pPr>
-      <w:bookmarkStart w:id="59" w:name="_Toc162598925"/>
+      <w:bookmarkStart w:id="61" w:name="_Toc162726035"/>
       <w:r>
         <w:t>System call Open + Close</w:t>
       </w:r>
-      <w:bookmarkEnd w:id="59"/>
+      <w:bookmarkEnd w:id="61"/>
     </w:p>
     <w:p>
       <w:r>
@@ -13269,11 +14353,11 @@
           <w:numId w:val="55"/>
         </w:numPr>
       </w:pPr>
-      <w:bookmarkStart w:id="60" w:name="_Toc162598926"/>
+      <w:bookmarkStart w:id="62" w:name="_Toc162726036"/>
       <w:r>
         <w:t>SC_Open</w:t>
       </w:r>
-      <w:bookmarkEnd w:id="60"/>
+      <w:bookmarkEnd w:id="62"/>
     </w:p>
     <w:p>
       <w:pPr>
@@ -13399,11 +14483,11 @@
       <w:pPr>
         <w:pStyle w:val="Heading3"/>
       </w:pPr>
-      <w:bookmarkStart w:id="61" w:name="_Toc162598927"/>
+      <w:bookmarkStart w:id="63" w:name="_Toc162726037"/>
       <w:r>
         <w:t>SC_close</w:t>
       </w:r>
-      <w:bookmarkEnd w:id="61"/>
+      <w:bookmarkEnd w:id="63"/>
     </w:p>
     <w:p>
       <w:pPr>
@@ -13495,11 +14579,11 @@
       <w:pPr>
         <w:pStyle w:val="Heading2"/>
       </w:pPr>
-      <w:bookmarkStart w:id="62" w:name="_Toc162598928"/>
+      <w:bookmarkStart w:id="64" w:name="_Toc162726038"/>
       <w:r>
         <w:t>System call Read + Write</w:t>
       </w:r>
-      <w:bookmarkEnd w:id="62"/>
+      <w:bookmarkEnd w:id="64"/>
     </w:p>
     <w:p>
       <w:r>
@@ -13509,12 +14593,16 @@
     <w:p>
       <w:pPr>
         <w:pStyle w:val="Heading3"/>
-      </w:pPr>
-      <w:bookmarkStart w:id="63" w:name="_Toc162598929"/>
+        <w:numPr>
+          <w:ilvl w:val="0"/>
+          <w:numId w:val="84"/>
+        </w:numPr>
+      </w:pPr>
+      <w:bookmarkStart w:id="65" w:name="_Toc162726039"/>
       <w:r>
         <w:t>SC_Read</w:t>
       </w:r>
-      <w:bookmarkEnd w:id="63"/>
+      <w:bookmarkEnd w:id="65"/>
     </w:p>
     <w:p>
       <w:pPr>
@@ -13653,11 +14741,11 @@
       <w:pPr>
         <w:pStyle w:val="Heading3"/>
       </w:pPr>
-      <w:bookmarkStart w:id="64" w:name="_Toc162598930"/>
+      <w:bookmarkStart w:id="66" w:name="_Toc162726040"/>
       <w:r>
         <w:t>SC_Write</w:t>
       </w:r>
-      <w:bookmarkEnd w:id="64"/>
+      <w:bookmarkEnd w:id="66"/>
     </w:p>
     <w:p>
       <w:pPr>
@@ -13796,11 +14884,11 @@
       <w:pPr>
         <w:pStyle w:val="Heading2"/>
       </w:pPr>
-      <w:bookmarkStart w:id="65" w:name="_Toc162598931"/>
+      <w:bookmarkStart w:id="67" w:name="_Toc162726041"/>
       <w:r>
         <w:t>System call Seek</w:t>
       </w:r>
-      <w:bookmarkEnd w:id="65"/>
+      <w:bookmarkEnd w:id="67"/>
     </w:p>
     <w:p>
       <w:r>
@@ -13937,11 +15025,11 @@
       <w:pPr>
         <w:pStyle w:val="Heading1"/>
       </w:pPr>
-      <w:bookmarkStart w:id="66" w:name="_Toc162598932"/>
+      <w:bookmarkStart w:id="68" w:name="_Toc162726042"/>
       <w:r>
         <w:t>Một số chương trình minh họa</w:t>
       </w:r>
-      <w:bookmarkEnd w:id="66"/>
+      <w:bookmarkEnd w:id="68"/>
     </w:p>
     <w:p>
       <w:pPr>
@@ -13951,14 +15039,14 @@
           <w:numId w:val="31"/>
         </w:numPr>
       </w:pPr>
-      <w:bookmarkStart w:id="67" w:name="_Toc162598933"/>
+      <w:bookmarkStart w:id="69" w:name="_Toc162726043"/>
       <w:r>
         <w:t>H</w:t>
       </w:r>
       <w:r>
         <w:t>elp</w:t>
       </w:r>
-      <w:bookmarkEnd w:id="67"/>
+      <w:bookmarkEnd w:id="69"/>
     </w:p>
     <w:p>
       <w:r>
@@ -14083,12 +15171,99 @@
       <w:pPr>
         <w:pStyle w:val="Heading2"/>
       </w:pPr>
-      <w:bookmarkStart w:id="68" w:name="_Toc162598934"/>
+      <w:bookmarkStart w:id="70" w:name="_Toc162726044"/>
+      <w:r>
+        <w:t>ASCII</w:t>
+      </w:r>
+      <w:bookmarkEnd w:id="70"/>
+    </w:p>
+    <w:p>
+      <w:r>
+        <w:t>Chương trình ascii dùng để in ra màn hình bảng mã ascii. Cách hoạt động như sau:</w:t>
+      </w:r>
+    </w:p>
+    <w:p>
+      <w:pPr>
+        <w:pStyle w:val="ListParagraph"/>
+        <w:numPr>
+          <w:ilvl w:val="0"/>
+          <w:numId w:val="73"/>
+        </w:numPr>
+      </w:pPr>
       <w:r>
         <w:lastRenderedPageBreak/>
+        <w:t>Sử dụng syscall Open để mở file "ascii.txt" ở chế độ viế</w:t>
+      </w:r>
+      <w:r>
+        <w:t>t.</w:t>
+      </w:r>
+    </w:p>
+    <w:p>
+      <w:pPr>
+        <w:pStyle w:val="ListParagraph"/>
+        <w:numPr>
+          <w:ilvl w:val="0"/>
+          <w:numId w:val="73"/>
+        </w:numPr>
+      </w:pPr>
+      <w:r>
+        <w:t>Sau đó, sử dụng syscall Write để viết các chuỗi: "ASCII code: ", số thứ thự của mã ASCII được chuyển từ số nguyên sang chuỗi, " Character: ", và ký tự được chuyển từ kiểu char sang char*, cuối cùng là ký tự xuống dòng. Điều này sẽ viết tất cả các ký tự</w:t>
+      </w:r>
+      <w:r>
+        <w:t xml:space="preserve"> ASCII vào file ascii.txt.</w:t>
+      </w:r>
+    </w:p>
+    <w:p>
+      <w:pPr>
+        <w:pStyle w:val="ListParagraph"/>
+        <w:numPr>
+          <w:ilvl w:val="0"/>
+          <w:numId w:val="73"/>
+        </w:numPr>
+      </w:pPr>
+      <w:r>
+        <w:t>L</w:t>
+      </w:r>
+      <w:r>
+        <w:t>àm</w:t>
+      </w:r>
+      <w:r>
+        <w:t xml:space="preserve"> lại</w:t>
+      </w:r>
+      <w:r>
+        <w:t xml:space="preserve"> tương tự những </w:t>
+      </w:r>
+      <w:r>
+        <w:t>việc</w:t>
+      </w:r>
+      <w:r>
+        <w:t xml:space="preserve"> trên nhưng thay vì viết vào file thì ta in ra console. Cuối cùng, thông báo thành công và</w:t>
+      </w:r>
+      <w:r>
+        <w:t xml:space="preserve"> gọi hàm </w:t>
+      </w:r>
+      <w:proofErr w:type="gramStart"/>
+      <w:r>
+        <w:t>Halt(</w:t>
+      </w:r>
+      <w:proofErr w:type="gramEnd"/>
+      <w:r>
+        <w:t>)</w:t>
+      </w:r>
+      <w:r>
+        <w:t xml:space="preserve"> dừng NachOS.</w:t>
+      </w:r>
+    </w:p>
+    <w:p/>
+    <w:p>
+      <w:pPr>
+        <w:pStyle w:val="Heading2"/>
+      </w:pPr>
+      <w:bookmarkStart w:id="71" w:name="_Toc162726045"/>
+      <w:r>
         <w:t>Quick Sort</w:t>
       </w:r>
-      <w:bookmarkEnd w:id="68"/>
+      <w:bookmarkEnd w:id="71"/>
     </w:p>
     <w:p>
       <w:r>
@@ -14099,19 +15274,177 @@
       </w:r>
       <w:proofErr w:type="gramStart"/>
       <w:r>
+        <w:t>mụ</w:t>
+      </w:r>
+      <w:r>
+        <w:t>c .code</w:t>
+      </w:r>
+      <w:proofErr w:type="gramEnd"/>
+      <w:r>
+        <w:t xml:space="preserve">/test để sắp xếp một mảng số nguyên bằng thuật toán quick sort. Cách </w:t>
+      </w:r>
+      <w:r>
+        <w:t>hoạt động như sau:</w:t>
+      </w:r>
+    </w:p>
+    <w:p>
+      <w:pPr>
+        <w:pStyle w:val="ListParagraph"/>
+        <w:numPr>
+          <w:ilvl w:val="0"/>
+          <w:numId w:val="68"/>
+        </w:numPr>
+      </w:pPr>
+      <w:r>
+        <w:t>Chương trình yêu cầu người dùng nhập số lượng phần tử của mảng.</w:t>
+      </w:r>
+    </w:p>
+    <w:p>
+      <w:pPr>
+        <w:pStyle w:val="ListParagraph"/>
+        <w:numPr>
+          <w:ilvl w:val="0"/>
+          <w:numId w:val="68"/>
+        </w:numPr>
+      </w:pPr>
+      <w:r>
+        <w:t>Nhập các phần tử của mảng tuần tự.</w:t>
+      </w:r>
+    </w:p>
+    <w:p>
+      <w:pPr>
+        <w:pStyle w:val="ListParagraph"/>
+        <w:numPr>
+          <w:ilvl w:val="0"/>
+          <w:numId w:val="68"/>
+        </w:numPr>
+      </w:pPr>
+      <w:r>
+        <w:t>Sau khi nhập mảng thì gọi hàm “quickSort” để sắp xếp các phần tử trong mảng.</w:t>
+      </w:r>
+    </w:p>
+    <w:p>
+      <w:pPr>
+        <w:pStyle w:val="ListParagraph"/>
+        <w:numPr>
+          <w:ilvl w:val="0"/>
+          <w:numId w:val="68"/>
+        </w:numPr>
+      </w:pPr>
+      <w:r>
+        <w:t>Một file tên “quicksort.txt” được mở để ghi kết quả vào.</w:t>
+      </w:r>
+    </w:p>
+    <w:p>
+      <w:pPr>
+        <w:pStyle w:val="ListParagraph"/>
+        <w:numPr>
+          <w:ilvl w:val="0"/>
+          <w:numId w:val="68"/>
+        </w:numPr>
+      </w:pPr>
+      <w:r>
+        <w:t>Nếu không mở được thì thông báo lỗi và kết thúc.</w:t>
+      </w:r>
+    </w:p>
+    <w:p>
+      <w:pPr>
+        <w:pStyle w:val="ListParagraph"/>
+        <w:numPr>
+          <w:ilvl w:val="0"/>
+          <w:numId w:val="68"/>
+        </w:numPr>
+      </w:pPr>
+      <w:r>
+        <w:t>Các phần tử trong mảng được chuyển thành chuỗi kí tự bằng hàm “intToString” và sau đó ghi vào file “quicksort.txt”, cách nhau bởi dấu cách.</w:t>
+      </w:r>
+    </w:p>
+    <w:p>
+      <w:pPr>
+        <w:pStyle w:val="ListParagraph"/>
+        <w:numPr>
+          <w:ilvl w:val="0"/>
+          <w:numId w:val="68"/>
+        </w:numPr>
+      </w:pPr>
+      <w:r>
+        <w:t>Sau khi ghi xong, file “quicksort.txt” được đóng.</w:t>
+      </w:r>
+    </w:p>
+    <w:p>
+      <w:pPr>
+        <w:pStyle w:val="ListParagraph"/>
+        <w:numPr>
+          <w:ilvl w:val="0"/>
+          <w:numId w:val="68"/>
+        </w:numPr>
+      </w:pPr>
+      <w:r>
+        <w:t>Chương trình in ra màn hình một thông báo cho người dùng biết rằng kết quả đã được ghi vào file “quicksort.txt”.</w:t>
+      </w:r>
+    </w:p>
+    <w:p>
+      <w:pPr>
+        <w:pStyle w:val="ListParagraph"/>
+        <w:numPr>
+          <w:ilvl w:val="0"/>
+          <w:numId w:val="68"/>
+        </w:numPr>
+      </w:pPr>
+      <w:r>
+        <w:t xml:space="preserve">Cuối cùng, kết thúc chương trình bằng </w:t>
+      </w:r>
+      <w:proofErr w:type="gramStart"/>
+      <w:r>
+        <w:t>Halt(</w:t>
+      </w:r>
+      <w:proofErr w:type="gramEnd"/>
+      <w:r>
+        <w:t>).</w:t>
+      </w:r>
+    </w:p>
+    <w:p/>
+    <w:p>
+      <w:pPr>
+        <w:pStyle w:val="Heading2"/>
+      </w:pPr>
+      <w:bookmarkStart w:id="72" w:name="_Toc162726046"/>
+      <w:r>
+        <w:t>Merge Sort</w:t>
+      </w:r>
+      <w:bookmarkEnd w:id="72"/>
+    </w:p>
+    <w:p>
+      <w:r>
+        <w:t>Chương trình được cài đặ</w:t>
+      </w:r>
+      <w:r>
+        <w:t>c trong file merge</w:t>
+      </w:r>
+      <w:r>
+        <w:t xml:space="preserve">sort.c trong thư </w:t>
+      </w:r>
+      <w:proofErr w:type="gramStart"/>
+      <w:r>
         <w:t>mục .code</w:t>
       </w:r>
       <w:proofErr w:type="gramEnd"/>
       <w:r>
-        <w:t>/test và hoạt động như sau:</w:t>
-      </w:r>
-    </w:p>
-    <w:p>
-      <w:pPr>
-        <w:pStyle w:val="ListParagraph"/>
-        <w:numPr>
-          <w:ilvl w:val="0"/>
-          <w:numId w:val="69"/>
+        <w:t xml:space="preserve">/test </w:t>
+      </w:r>
+      <w:r>
+        <w:t xml:space="preserve">để sắp xếp một mảng số nguyên bằng thuật toán merge sort. Cách </w:t>
+      </w:r>
+      <w:r>
+        <w:t>hoạt động như sau:</w:t>
+      </w:r>
+    </w:p>
+    <w:p>
+      <w:pPr>
+        <w:pStyle w:val="ListParagraph"/>
+        <w:numPr>
+          <w:ilvl w:val="0"/>
+          <w:numId w:val="72"/>
         </w:numPr>
       </w:pPr>
       <w:r>
@@ -14123,7 +15456,7 @@
         <w:pStyle w:val="ListParagraph"/>
         <w:numPr>
           <w:ilvl w:val="0"/>
-          <w:numId w:val="69"/>
+          <w:numId w:val="72"/>
         </w:numPr>
       </w:pPr>
       <w:r>
@@ -14135,31 +15468,31 @@
         <w:pStyle w:val="ListParagraph"/>
         <w:numPr>
           <w:ilvl w:val="0"/>
-          <w:numId w:val="69"/>
-        </w:numPr>
-      </w:pPr>
-      <w:r>
-        <w:t>Sau khi nhập mảng thì gọi hàm “quickSort” để sắp xếp các phần tử trong mảng.</w:t>
-      </w:r>
-    </w:p>
-    <w:p>
-      <w:pPr>
-        <w:pStyle w:val="ListParagraph"/>
-        <w:numPr>
-          <w:ilvl w:val="0"/>
-          <w:numId w:val="69"/>
-        </w:numPr>
-      </w:pPr>
-      <w:r>
-        <w:t>Một file tên “quicksort.txt” được mở để ghi kết quả vào.</w:t>
-      </w:r>
-    </w:p>
-    <w:p>
-      <w:pPr>
-        <w:pStyle w:val="ListParagraph"/>
-        <w:numPr>
-          <w:ilvl w:val="0"/>
-          <w:numId w:val="69"/>
+          <w:numId w:val="72"/>
+        </w:numPr>
+      </w:pPr>
+      <w:r>
+        <w:t>Sau khi nhập mảng thì gọi hàm “mergeSort” để sắp xếp các phần tử trong mảng.</w:t>
+      </w:r>
+    </w:p>
+    <w:p>
+      <w:pPr>
+        <w:pStyle w:val="ListParagraph"/>
+        <w:numPr>
+          <w:ilvl w:val="0"/>
+          <w:numId w:val="72"/>
+        </w:numPr>
+      </w:pPr>
+      <w:r>
+        <w:t>Một file tên “mergesort.txt” được mở để ghi kết quả vào.</w:t>
+      </w:r>
+    </w:p>
+    <w:p>
+      <w:pPr>
+        <w:pStyle w:val="ListParagraph"/>
+        <w:numPr>
+          <w:ilvl w:val="0"/>
+          <w:numId w:val="72"/>
         </w:numPr>
       </w:pPr>
       <w:r>
@@ -14171,43 +15504,44 @@
         <w:pStyle w:val="ListParagraph"/>
         <w:numPr>
           <w:ilvl w:val="0"/>
-          <w:numId w:val="69"/>
-        </w:numPr>
-      </w:pPr>
-      <w:r>
-        <w:t>Các phần tử trong mảng được chuyển thành chuỗi kí tự bằng hàm “intToString” và sau đó ghi vào file “quicksort.txt”, cách nhau bởi dấu cách.</w:t>
-      </w:r>
-    </w:p>
-    <w:p>
-      <w:pPr>
-        <w:pStyle w:val="ListParagraph"/>
-        <w:numPr>
-          <w:ilvl w:val="0"/>
-          <w:numId w:val="69"/>
-        </w:numPr>
-      </w:pPr>
-      <w:r>
-        <w:t>Sau khi ghi xong, file “quicksort.txt” được đóng.</w:t>
-      </w:r>
-    </w:p>
-    <w:p>
-      <w:pPr>
-        <w:pStyle w:val="ListParagraph"/>
-        <w:numPr>
-          <w:ilvl w:val="0"/>
-          <w:numId w:val="69"/>
-        </w:numPr>
-      </w:pPr>
-      <w:r>
-        <w:t>Chương trình in ra màn hình một thông báo cho người dùng biết rằng kết quả đã được ghi vào file “quicksort.txt”.</w:t>
-      </w:r>
-    </w:p>
-    <w:p>
-      <w:pPr>
-        <w:pStyle w:val="ListParagraph"/>
-        <w:numPr>
-          <w:ilvl w:val="0"/>
-          <w:numId w:val="69"/>
+          <w:numId w:val="72"/>
+        </w:numPr>
+      </w:pPr>
+      <w:r>
+        <w:t>Các phần tử trong mảng được chuyển thành chuỗi kí tự bằng hàm “intToString” và sau đó ghi vào file “mergesort.txt”, cách nhau bởi dấu cách.</w:t>
+      </w:r>
+    </w:p>
+    <w:p>
+      <w:pPr>
+        <w:pStyle w:val="ListParagraph"/>
+        <w:numPr>
+          <w:ilvl w:val="0"/>
+          <w:numId w:val="72"/>
+        </w:numPr>
+      </w:pPr>
+      <w:r>
+        <w:lastRenderedPageBreak/>
+        <w:t>Sau khi ghi xong, file “mergesort.txt” được đóng.</w:t>
+      </w:r>
+    </w:p>
+    <w:p>
+      <w:pPr>
+        <w:pStyle w:val="ListParagraph"/>
+        <w:numPr>
+          <w:ilvl w:val="0"/>
+          <w:numId w:val="72"/>
+        </w:numPr>
+      </w:pPr>
+      <w:r>
+        <w:t>Chương trình in ra màn hình một thông báo cho người dùng biết rằng kết quả đã được ghi vào file “mergesort.txt”.</w:t>
+      </w:r>
+    </w:p>
+    <w:p>
+      <w:pPr>
+        <w:pStyle w:val="ListParagraph"/>
+        <w:numPr>
+          <w:ilvl w:val="0"/>
+          <w:numId w:val="72"/>
         </w:numPr>
       </w:pPr>
       <w:r>
@@ -14225,160 +15559,633 @@
     <w:p/>
     <w:p>
       <w:pPr>
+        <w:pStyle w:val="Heading1"/>
+      </w:pPr>
+      <w:bookmarkStart w:id="73" w:name="_Toc162726047"/>
+      <w:r>
+        <w:t>Demo sử dụng các chương trình minh họa</w:t>
+      </w:r>
+      <w:bookmarkEnd w:id="73"/>
+    </w:p>
+    <w:p>
+      <w:pPr>
         <w:pStyle w:val="Heading2"/>
-      </w:pPr>
-      <w:bookmarkStart w:id="69" w:name="_Toc162598935"/>
-      <w:r>
-        <w:t>Merge Sort</w:t>
-      </w:r>
-      <w:bookmarkEnd w:id="69"/>
-    </w:p>
-    <w:p>
-      <w:r>
-        <w:t>Chương trình được cài đặ</w:t>
-      </w:r>
-      <w:r>
-        <w:t>c trong file merge</w:t>
-      </w:r>
-      <w:r>
-        <w:t xml:space="preserve">sort.c trong thư </w:t>
+        <w:numPr>
+          <w:ilvl w:val="0"/>
+          <w:numId w:val="74"/>
+        </w:numPr>
+      </w:pPr>
+      <w:bookmarkStart w:id="74" w:name="_Toc162726048"/>
+      <w:r>
+        <w:t>Help</w:t>
+      </w:r>
+      <w:bookmarkEnd w:id="74"/>
+    </w:p>
+    <w:p>
+      <w:pPr>
+        <w:pStyle w:val="ListParagraph"/>
+        <w:numPr>
+          <w:ilvl w:val="0"/>
+          <w:numId w:val="75"/>
+        </w:numPr>
+      </w:pPr>
+      <w:r>
+        <w:t xml:space="preserve">cd vào </w:t>
       </w:r>
       <w:proofErr w:type="gramStart"/>
       <w:r>
-        <w:t>mục .code</w:t>
+        <w:t>fold</w:t>
+      </w:r>
+      <w:r>
+        <w:t>er .</w:t>
       </w:r>
       <w:proofErr w:type="gramEnd"/>
       <w:r>
-        <w:t>/test và hoạt động như sau:</w:t>
-      </w:r>
-    </w:p>
-    <w:p>
-      <w:pPr>
-        <w:pStyle w:val="ListParagraph"/>
-        <w:numPr>
-          <w:ilvl w:val="0"/>
-          <w:numId w:val="73"/>
-        </w:numPr>
-      </w:pPr>
-      <w:r>
-        <w:t>Chương trình yêu cầu người dùng nhập số lượng phần tử của mảng.</w:t>
-      </w:r>
-    </w:p>
-    <w:p>
-      <w:pPr>
-        <w:pStyle w:val="ListParagraph"/>
-        <w:numPr>
-          <w:ilvl w:val="0"/>
-          <w:numId w:val="73"/>
-        </w:numPr>
-      </w:pPr>
-      <w:r>
-        <w:t>Nhập các phần tử của mảng tuần tự.</w:t>
-      </w:r>
-    </w:p>
-    <w:p>
-      <w:pPr>
-        <w:pStyle w:val="ListParagraph"/>
-        <w:numPr>
-          <w:ilvl w:val="0"/>
-          <w:numId w:val="73"/>
-        </w:numPr>
-      </w:pPr>
-      <w:r>
-        <w:t>Sau khi nhập mảng thì gọi hàm “mergeSort” để sắp xếp các phần tử trong mảng.</w:t>
-      </w:r>
-    </w:p>
-    <w:p>
-      <w:pPr>
-        <w:pStyle w:val="ListParagraph"/>
-        <w:numPr>
-          <w:ilvl w:val="0"/>
-          <w:numId w:val="73"/>
-        </w:numPr>
-      </w:pPr>
-      <w:r>
-        <w:t>Một file tên “mergesort.txt” được mở để ghi kết quả vào.</w:t>
-      </w:r>
-    </w:p>
-    <w:p>
-      <w:pPr>
-        <w:pStyle w:val="ListParagraph"/>
-        <w:numPr>
-          <w:ilvl w:val="0"/>
-          <w:numId w:val="73"/>
-        </w:numPr>
-      </w:pPr>
-      <w:r>
-        <w:t>Nếu không mở được thì thông báo lỗi và kết thúc.</w:t>
-      </w:r>
-    </w:p>
-    <w:p>
-      <w:pPr>
-        <w:pStyle w:val="ListParagraph"/>
-        <w:numPr>
-          <w:ilvl w:val="0"/>
-          <w:numId w:val="73"/>
-        </w:numPr>
-      </w:pPr>
-      <w:r>
-        <w:t>Các phần tử trong mảng được chuyển thành chuỗi kí tự bằng hàm “intToString” và sau đó ghi vào file “mergesort.txt”, cách nhau bởi dấu cách.</w:t>
-      </w:r>
-    </w:p>
-    <w:p>
-      <w:pPr>
-        <w:pStyle w:val="ListParagraph"/>
-        <w:numPr>
-          <w:ilvl w:val="0"/>
-          <w:numId w:val="73"/>
-        </w:numPr>
-      </w:pPr>
-      <w:r>
-        <w:t>Sau khi ghi xong, file “mergesort.txt” được đóng.</w:t>
-      </w:r>
-    </w:p>
-    <w:p>
-      <w:pPr>
-        <w:pStyle w:val="ListParagraph"/>
-        <w:numPr>
-          <w:ilvl w:val="0"/>
-          <w:numId w:val="73"/>
-        </w:numPr>
-      </w:pPr>
-      <w:r>
-        <w:t>Chương trình in ra màn hình một thông báo cho người dùng biết rằng kết quả đã được ghi vào file “mergesort.txt”.</w:t>
-      </w:r>
-    </w:p>
-    <w:p>
-      <w:pPr>
-        <w:pStyle w:val="ListParagraph"/>
-        <w:numPr>
-          <w:ilvl w:val="0"/>
-          <w:numId w:val="73"/>
-        </w:numPr>
-      </w:pPr>
-      <w:r>
-        <w:t xml:space="preserve">Cuối cùng, kết thúc chương trình bằng </w:t>
+        <w:t>/nachos/nachos-3.4/code</w:t>
+      </w:r>
+    </w:p>
+    <w:p>
+      <w:pPr>
+        <w:pStyle w:val="ListParagraph"/>
+        <w:numPr>
+          <w:ilvl w:val="0"/>
+          <w:numId w:val="75"/>
+        </w:numPr>
+      </w:pPr>
+      <w:r>
+        <w:t>Chạy chương trình help bằng lệnh</w:t>
       </w:r>
       <w:proofErr w:type="gramStart"/>
       <w:r>
-        <w:t>Halt(</w:t>
+        <w:t>: .</w:t>
       </w:r>
       <w:proofErr w:type="gramEnd"/>
       <w:r>
-        <w:t>).</w:t>
+        <w:t>/userprog/nachos -rs 1023 -x ./test/help</w:t>
+      </w:r>
+    </w:p>
+    <w:p>
+      <w:pPr>
+        <w:pStyle w:val="ListParagraph"/>
+        <w:numPr>
+          <w:ilvl w:val="0"/>
+          <w:numId w:val="75"/>
+        </w:numPr>
+      </w:pPr>
+      <w:r>
+        <w:t>Trên màn hình ngay lập tức sẽ in ra thông tin nhóm như sau:</w:t>
+      </w:r>
+    </w:p>
+    <w:p>
+      <w:pPr>
+        <w:jc w:val="center"/>
+      </w:pPr>
+      <w:r>
+        <w:pict>
+          <v:shapetype id="_x0000_t75" coordsize="21600,21600" o:spt="75" o:preferrelative="t" path="m@4@5l@4@11@9@11@9@5xe" filled="f" stroked="f">
+            <v:stroke joinstyle="miter"/>
+            <v:formulas>
+              <v:f eqn="if lineDrawn pixelLineWidth 0"/>
+              <v:f eqn="sum @0 1 0"/>
+              <v:f eqn="sum 0 0 @1"/>
+              <v:f eqn="prod @2 1 2"/>
+              <v:f eqn="prod @3 21600 pixelWidth"/>
+              <v:f eqn="prod @3 21600 pixelHeight"/>
+              <v:f eqn="sum @0 0 1"/>
+              <v:f eqn="prod @6 1 2"/>
+              <v:f eqn="prod @7 21600 pixelWidth"/>
+              <v:f eqn="sum @8 21600 0"/>
+              <v:f eqn="prod @7 21600 pixelHeight"/>
+              <v:f eqn="sum @10 21600 0"/>
+            </v:formulas>
+            <v:path o:extrusionok="f" gradientshapeok="t" o:connecttype="rect"/>
+            <o:lock v:ext="edit" aspectratio="t"/>
+          </v:shapetype>
+          <v:shape id="_x0000_i1025" type="#_x0000_t75" style="width:521.4pt;height:325.8pt">
+            <v:imagedata r:id="rId7" o:title="433690644_7747415651945324_2799262264978039779_n"/>
+          </v:shape>
+        </w:pict>
       </w:r>
     </w:p>
     <w:p/>
     <w:p>
       <w:pPr>
+        <w:pStyle w:val="Heading2"/>
+      </w:pPr>
+      <w:bookmarkStart w:id="75" w:name="_Toc162726049"/>
+      <w:r>
+        <w:t>Quick Sort</w:t>
+      </w:r>
+      <w:bookmarkEnd w:id="75"/>
+    </w:p>
+    <w:p>
+      <w:pPr>
+        <w:pStyle w:val="ListParagraph"/>
+        <w:numPr>
+          <w:ilvl w:val="0"/>
+          <w:numId w:val="76"/>
+        </w:numPr>
+      </w:pPr>
+      <w:r>
+        <w:t xml:space="preserve">cd đến </w:t>
+      </w:r>
+      <w:proofErr w:type="gramStart"/>
+      <w:r>
+        <w:t>folder .</w:t>
+      </w:r>
+      <w:proofErr w:type="gramEnd"/>
+      <w:r>
+        <w:t>/nachos/nachos-3.4/code</w:t>
+      </w:r>
+    </w:p>
+    <w:p>
+      <w:pPr>
+        <w:pStyle w:val="ListParagraph"/>
+        <w:numPr>
+          <w:ilvl w:val="0"/>
+          <w:numId w:val="76"/>
+        </w:numPr>
+      </w:pPr>
+      <w:r>
+        <w:t>Chạy chương trình quicksort bằng lệnh</w:t>
+      </w:r>
+      <w:proofErr w:type="gramStart"/>
+      <w:r>
+        <w:t>: .</w:t>
+      </w:r>
+      <w:proofErr w:type="gramEnd"/>
+      <w:r>
+        <w:t>/userprog/nachos -rs 1023 -x ./test/quicksort</w:t>
+      </w:r>
+    </w:p>
+    <w:p>
+      <w:pPr>
+        <w:pStyle w:val="ListParagraph"/>
+        <w:numPr>
+          <w:ilvl w:val="0"/>
+          <w:numId w:val="76"/>
+        </w:numPr>
+      </w:pPr>
+      <w:r>
+        <w:t>Hướng dẫn sử dụng chương trình:</w:t>
+      </w:r>
+    </w:p>
+    <w:p>
+      <w:pPr>
+        <w:pStyle w:val="ListParagraph"/>
+        <w:numPr>
+          <w:ilvl w:val="1"/>
+          <w:numId w:val="76"/>
+        </w:numPr>
+      </w:pPr>
+      <w:r>
+        <w:t>Nhập số lượng phần tử trong mảng (&lt; 100)</w:t>
+      </w:r>
+    </w:p>
+    <w:p>
+      <w:pPr>
+        <w:pStyle w:val="ListParagraph"/>
+        <w:numPr>
+          <w:ilvl w:val="1"/>
+          <w:numId w:val="76"/>
+        </w:numPr>
+      </w:pPr>
+      <w:r>
+        <w:lastRenderedPageBreak/>
+        <w:t>Nhập tuần tự từng phần tử (sau mỗi phần tử, enter xuống hàng)</w:t>
+      </w:r>
+    </w:p>
+    <w:p>
+      <w:pPr>
+        <w:pStyle w:val="ListParagraph"/>
+        <w:numPr>
+          <w:ilvl w:val="1"/>
+          <w:numId w:val="76"/>
+        </w:numPr>
+      </w:pPr>
+      <w:r>
+        <w:t>Khi chạy thành công sẽ tạo ra những dòng bên dưới</w:t>
+      </w:r>
+    </w:p>
+    <w:p>
+      <w:pPr>
+        <w:jc w:val="center"/>
+      </w:pPr>
+      <w:r>
+        <w:rPr>
+          <w:noProof/>
+        </w:rPr>
+        <w:drawing>
+          <wp:inline distT="0" distB="0" distL="0" distR="0" wp14:anchorId="04368043" wp14:editId="39E33427">
+            <wp:extent cx="5939790" cy="3604895"/>
+            <wp:effectExtent l="0" t="0" r="3810" b="0"/>
+            <wp:docPr id="1" name="Picture 1" descr="A screenshot of a computer&#10;&#10;Description automatically generated"/>
+            <wp:cNvGraphicFramePr>
+              <a:graphicFrameLocks xmlns:a="http://schemas.openxmlformats.org/drawingml/2006/main" noChangeAspect="1"/>
+            </wp:cNvGraphicFramePr>
+            <a:graphic xmlns:a="http://schemas.openxmlformats.org/drawingml/2006/main">
+              <a:graphicData uri="http://schemas.openxmlformats.org/drawingml/2006/picture">
+                <pic:pic xmlns:pic="http://schemas.openxmlformats.org/drawingml/2006/picture">
+                  <pic:nvPicPr>
+                    <pic:cNvPr id="1" name="Picture 1" descr="A screenshot of a computer&#10;&#10;Description automatically generated"/>
+                    <pic:cNvPicPr/>
+                  </pic:nvPicPr>
+                  <pic:blipFill>
+                    <a:blip r:embed="rId8"/>
+                    <a:stretch>
+                      <a:fillRect/>
+                    </a:stretch>
+                  </pic:blipFill>
+                  <pic:spPr>
+                    <a:xfrm>
+                      <a:off x="0" y="0"/>
+                      <a:ext cx="5939790" cy="3604895"/>
+                    </a:xfrm>
+                    <a:prstGeom prst="rect">
+                      <a:avLst/>
+                    </a:prstGeom>
+                  </pic:spPr>
+                </pic:pic>
+              </a:graphicData>
+            </a:graphic>
+          </wp:inline>
+        </w:drawing>
+      </w:r>
+    </w:p>
+    <w:p>
+      <w:pPr>
+        <w:pStyle w:val="ListParagraph"/>
+        <w:numPr>
+          <w:ilvl w:val="1"/>
+          <w:numId w:val="77"/>
+        </w:numPr>
+      </w:pPr>
+      <w:r>
+        <w:t xml:space="preserve">Kết quả sẽ được lưu vào file quicksort.txt ở </w:t>
+      </w:r>
+      <w:proofErr w:type="gramStart"/>
+      <w:r>
+        <w:t>folder .nachos</w:t>
+      </w:r>
+      <w:proofErr w:type="gramEnd"/>
+      <w:r>
+        <w:t>/nachos-3.4/code.</w:t>
+      </w:r>
+    </w:p>
+    <w:p>
+      <w:pPr>
+        <w:jc w:val="center"/>
+      </w:pPr>
+      <w:r>
+        <w:rPr>
+          <w:noProof/>
+        </w:rPr>
+        <w:drawing>
+          <wp:inline distT="0" distB="0" distL="0" distR="0" wp14:anchorId="0C34347D" wp14:editId="49CE5A14">
+            <wp:extent cx="5939790" cy="3931920"/>
+            <wp:effectExtent l="114300" t="114300" r="137160" b="144780"/>
+            <wp:docPr id="2" name="Picture 2" descr="A screenshot of a computer&#10;&#10;Description automatically generated"/>
+            <wp:cNvGraphicFramePr>
+              <a:graphicFrameLocks xmlns:a="http://schemas.openxmlformats.org/drawingml/2006/main" noChangeAspect="1"/>
+            </wp:cNvGraphicFramePr>
+            <a:graphic xmlns:a="http://schemas.openxmlformats.org/drawingml/2006/main">
+              <a:graphicData uri="http://schemas.openxmlformats.org/drawingml/2006/picture">
+                <pic:pic xmlns:pic="http://schemas.openxmlformats.org/drawingml/2006/picture">
+                  <pic:nvPicPr>
+                    <pic:cNvPr id="2" name="Picture 2" descr="A screenshot of a computer&#10;&#10;Description automatically generated"/>
+                    <pic:cNvPicPr/>
+                  </pic:nvPicPr>
+                  <pic:blipFill>
+                    <a:blip r:embed="rId9"/>
+                    <a:stretch>
+                      <a:fillRect/>
+                    </a:stretch>
+                  </pic:blipFill>
+                  <pic:spPr>
+                    <a:xfrm>
+                      <a:off x="0" y="0"/>
+                      <a:ext cx="5939790" cy="3931920"/>
+                    </a:xfrm>
+                    <a:prstGeom prst="rect">
+                      <a:avLst/>
+                    </a:prstGeom>
+                    <a:solidFill>
+                      <a:srgbClr val="FFFFFF">
+                        <a:shade val="85000"/>
+                      </a:srgbClr>
+                    </a:solidFill>
+                    <a:ln w="88900" cap="sq">
+                      <a:solidFill>
+                        <a:srgbClr val="FFFFFF"/>
+                      </a:solidFill>
+                      <a:miter lim="800000"/>
+                    </a:ln>
+                    <a:effectLst>
+                      <a:outerShdw blurRad="55000" dist="18000" dir="5400000" algn="tl" rotWithShape="0">
+                        <a:srgbClr val="000000">
+                          <a:alpha val="40000"/>
+                        </a:srgbClr>
+                      </a:outerShdw>
+                    </a:effectLst>
+                    <a:scene3d>
+                      <a:camera prst="orthographicFront"/>
+                      <a:lightRig rig="twoPt" dir="t">
+                        <a:rot lat="0" lon="0" rev="7200000"/>
+                      </a:lightRig>
+                    </a:scene3d>
+                    <a:sp3d>
+                      <a:bevelT w="25400" h="19050"/>
+                      <a:contourClr>
+                        <a:srgbClr val="FFFFFF"/>
+                      </a:contourClr>
+                    </a:sp3d>
+                  </pic:spPr>
+                </pic:pic>
+              </a:graphicData>
+            </a:graphic>
+          </wp:inline>
+        </w:drawing>
+      </w:r>
+    </w:p>
+    <w:p>
+      <w:pPr>
+        <w:pStyle w:val="ListParagraph"/>
+        <w:numPr>
+          <w:ilvl w:val="0"/>
+          <w:numId w:val="78"/>
+        </w:numPr>
+      </w:pPr>
+      <w:r>
+        <w:lastRenderedPageBreak/>
+        <w:t>Testcase khi xuất hiện số âm:</w:t>
+      </w:r>
+    </w:p>
+    <w:p>
+      <w:pPr>
+        <w:jc w:val="center"/>
+      </w:pPr>
+      <w:r>
+        <w:rPr>
+          <w:noProof/>
+        </w:rPr>
+        <w:drawing>
+          <wp:inline distT="0" distB="0" distL="0" distR="0" wp14:anchorId="4190F3E9" wp14:editId="70EA155F">
+            <wp:extent cx="5939790" cy="3742690"/>
+            <wp:effectExtent l="0" t="0" r="3810" b="0"/>
+            <wp:docPr id="4" name="Picture 4" descr="A screenshot of a computer&#10;&#10;Description automatically generated"/>
+            <wp:cNvGraphicFramePr>
+              <a:graphicFrameLocks xmlns:a="http://schemas.openxmlformats.org/drawingml/2006/main" noChangeAspect="1"/>
+            </wp:cNvGraphicFramePr>
+            <a:graphic xmlns:a="http://schemas.openxmlformats.org/drawingml/2006/main">
+              <a:graphicData uri="http://schemas.openxmlformats.org/drawingml/2006/picture">
+                <pic:pic xmlns:pic="http://schemas.openxmlformats.org/drawingml/2006/picture">
+                  <pic:nvPicPr>
+                    <pic:cNvPr id="3" name="Picture 3" descr="A screenshot of a computer&#10;&#10;Description automatically generated"/>
+                    <pic:cNvPicPr/>
+                  </pic:nvPicPr>
+                  <pic:blipFill>
+                    <a:blip r:embed="rId10"/>
+                    <a:stretch>
+                      <a:fillRect/>
+                    </a:stretch>
+                  </pic:blipFill>
+                  <pic:spPr>
+                    <a:xfrm>
+                      <a:off x="0" y="0"/>
+                      <a:ext cx="5939790" cy="3742690"/>
+                    </a:xfrm>
+                    <a:prstGeom prst="rect">
+                      <a:avLst/>
+                    </a:prstGeom>
+                  </pic:spPr>
+                </pic:pic>
+              </a:graphicData>
+            </a:graphic>
+          </wp:inline>
+        </w:drawing>
+      </w:r>
+    </w:p>
+    <w:p>
+      <w:pPr>
+        <w:jc w:val="center"/>
+      </w:pPr>
+      <w:r>
+        <w:rPr>
+          <w:noProof/>
+        </w:rPr>
+        <w:drawing>
+          <wp:inline distT="0" distB="0" distL="0" distR="0" wp14:anchorId="5E4B6F87" wp14:editId="0F02736D">
+            <wp:extent cx="5939790" cy="4081145"/>
+            <wp:effectExtent l="114300" t="114300" r="118110" b="147955"/>
+            <wp:docPr id="5" name="Picture 5" descr="A screenshot of a computer&#10;&#10;Description automatically generated"/>
+            <wp:cNvGraphicFramePr>
+              <a:graphicFrameLocks xmlns:a="http://schemas.openxmlformats.org/drawingml/2006/main" noChangeAspect="1"/>
+            </wp:cNvGraphicFramePr>
+            <a:graphic xmlns:a="http://schemas.openxmlformats.org/drawingml/2006/main">
+              <a:graphicData uri="http://schemas.openxmlformats.org/drawingml/2006/picture">
+                <pic:pic xmlns:pic="http://schemas.openxmlformats.org/drawingml/2006/picture">
+                  <pic:nvPicPr>
+                    <pic:cNvPr id="4" name="Picture 4" descr="A screenshot of a computer&#10;&#10;Description automatically generated"/>
+                    <pic:cNvPicPr/>
+                  </pic:nvPicPr>
+                  <pic:blipFill>
+                    <a:blip r:embed="rId11"/>
+                    <a:stretch>
+                      <a:fillRect/>
+                    </a:stretch>
+                  </pic:blipFill>
+                  <pic:spPr>
+                    <a:xfrm>
+                      <a:off x="0" y="0"/>
+                      <a:ext cx="5939790" cy="4081145"/>
+                    </a:xfrm>
+                    <a:prstGeom prst="rect">
+                      <a:avLst/>
+                    </a:prstGeom>
+                    <a:solidFill>
+                      <a:srgbClr val="FFFFFF">
+                        <a:shade val="85000"/>
+                      </a:srgbClr>
+                    </a:solidFill>
+                    <a:ln w="88900" cap="sq">
+                      <a:solidFill>
+                        <a:srgbClr val="FFFFFF"/>
+                      </a:solidFill>
+                      <a:miter lim="800000"/>
+                    </a:ln>
+                    <a:effectLst>
+                      <a:outerShdw blurRad="55000" dist="18000" dir="5400000" algn="tl" rotWithShape="0">
+                        <a:srgbClr val="000000">
+                          <a:alpha val="40000"/>
+                        </a:srgbClr>
+                      </a:outerShdw>
+                    </a:effectLst>
+                    <a:scene3d>
+                      <a:camera prst="orthographicFront"/>
+                      <a:lightRig rig="twoPt" dir="t">
+                        <a:rot lat="0" lon="0" rev="7200000"/>
+                      </a:lightRig>
+                    </a:scene3d>
+                    <a:sp3d>
+                      <a:bevelT w="25400" h="19050"/>
+                      <a:contourClr>
+                        <a:srgbClr val="FFFFFF"/>
+                      </a:contourClr>
+                    </a:sp3d>
+                  </pic:spPr>
+                </pic:pic>
+              </a:graphicData>
+            </a:graphic>
+          </wp:inline>
+        </w:drawing>
+      </w:r>
+    </w:p>
+    <w:p>
+      <w:pPr>
+        <w:pStyle w:val="ListParagraph"/>
+        <w:numPr>
+          <w:ilvl w:val="0"/>
+          <w:numId w:val="78"/>
+        </w:numPr>
+      </w:pPr>
+      <w:r>
+        <w:t>Testcase trường hợp nhập số lượng phần tử là 0:</w:t>
+      </w:r>
+    </w:p>
+    <w:p>
+      <w:pPr>
+        <w:jc w:val="center"/>
+      </w:pPr>
+      <w:r>
+        <w:rPr>
+          <w:noProof/>
+        </w:rPr>
+        <w:lastRenderedPageBreak/>
+        <w:drawing>
+          <wp:inline distT="0" distB="0" distL="0" distR="0" wp14:anchorId="64B6D405" wp14:editId="54F0B050">
+            <wp:extent cx="5939790" cy="3750945"/>
+            <wp:effectExtent l="0" t="0" r="3810" b="1905"/>
+            <wp:docPr id="6" name="Picture 6"/>
+            <wp:cNvGraphicFramePr>
+              <a:graphicFrameLocks xmlns:a="http://schemas.openxmlformats.org/drawingml/2006/main" noChangeAspect="1"/>
+            </wp:cNvGraphicFramePr>
+            <a:graphic xmlns:a="http://schemas.openxmlformats.org/drawingml/2006/main">
+              <a:graphicData uri="http://schemas.openxmlformats.org/drawingml/2006/picture">
+                <pic:pic xmlns:pic="http://schemas.openxmlformats.org/drawingml/2006/picture">
+                  <pic:nvPicPr>
+                    <pic:cNvPr id="1" name=""/>
+                    <pic:cNvPicPr/>
+                  </pic:nvPicPr>
+                  <pic:blipFill>
+                    <a:blip r:embed="rId12"/>
+                    <a:stretch>
+                      <a:fillRect/>
+                    </a:stretch>
+                  </pic:blipFill>
+                  <pic:spPr>
+                    <a:xfrm>
+                      <a:off x="0" y="0"/>
+                      <a:ext cx="5939790" cy="3750945"/>
+                    </a:xfrm>
+                    <a:prstGeom prst="rect">
+                      <a:avLst/>
+                    </a:prstGeom>
+                  </pic:spPr>
+                </pic:pic>
+              </a:graphicData>
+            </a:graphic>
+          </wp:inline>
+        </w:drawing>
+      </w:r>
+      <w:bookmarkStart w:id="76" w:name="_GoBack"/>
+      <w:bookmarkEnd w:id="76"/>
+    </w:p>
+    <w:p>
+      <w:pPr>
+        <w:jc w:val="center"/>
+      </w:pPr>
+      <w:r>
+        <w:rPr>
+          <w:noProof/>
+        </w:rPr>
+        <w:drawing>
+          <wp:inline distT="0" distB="0" distL="0" distR="0" wp14:anchorId="00BD9260" wp14:editId="03A517BD">
+            <wp:extent cx="5939790" cy="4070350"/>
+            <wp:effectExtent l="114300" t="114300" r="118110" b="139700"/>
+            <wp:docPr id="7" name="Picture 7" descr="A screenshot of a computer&#10;&#10;Description automatically generated"/>
+            <wp:cNvGraphicFramePr>
+              <a:graphicFrameLocks xmlns:a="http://schemas.openxmlformats.org/drawingml/2006/main" noChangeAspect="1"/>
+            </wp:cNvGraphicFramePr>
+            <a:graphic xmlns:a="http://schemas.openxmlformats.org/drawingml/2006/main">
+              <a:graphicData uri="http://schemas.openxmlformats.org/drawingml/2006/picture">
+                <pic:pic xmlns:pic="http://schemas.openxmlformats.org/drawingml/2006/picture">
+                  <pic:nvPicPr>
+                    <pic:cNvPr id="6" name="Picture 6" descr="A screenshot of a computer&#10;&#10;Description automatically generated"/>
+                    <pic:cNvPicPr/>
+                  </pic:nvPicPr>
+                  <pic:blipFill>
+                    <a:blip r:embed="rId13"/>
+                    <a:stretch>
+                      <a:fillRect/>
+                    </a:stretch>
+                  </pic:blipFill>
+                  <pic:spPr>
+                    <a:xfrm>
+                      <a:off x="0" y="0"/>
+                      <a:ext cx="5939790" cy="4070350"/>
+                    </a:xfrm>
+                    <a:prstGeom prst="rect">
+                      <a:avLst/>
+                    </a:prstGeom>
+                    <a:solidFill>
+                      <a:srgbClr val="FFFFFF">
+                        <a:shade val="85000"/>
+                      </a:srgbClr>
+                    </a:solidFill>
+                    <a:ln w="88900" cap="sq">
+                      <a:solidFill>
+                        <a:srgbClr val="FFFFFF"/>
+                      </a:solidFill>
+                      <a:miter lim="800000"/>
+                    </a:ln>
+                    <a:effectLst>
+                      <a:outerShdw blurRad="55000" dist="18000" dir="5400000" algn="tl" rotWithShape="0">
+                        <a:srgbClr val="000000">
+                          <a:alpha val="40000"/>
+                        </a:srgbClr>
+                      </a:outerShdw>
+                    </a:effectLst>
+                    <a:scene3d>
+                      <a:camera prst="orthographicFront"/>
+                      <a:lightRig rig="twoPt" dir="t">
+                        <a:rot lat="0" lon="0" rev="7200000"/>
+                      </a:lightRig>
+                    </a:scene3d>
+                    <a:sp3d>
+                      <a:bevelT w="25400" h="19050"/>
+                      <a:contourClr>
+                        <a:srgbClr val="FFFFFF"/>
+                      </a:contourClr>
+                    </a:sp3d>
+                  </pic:spPr>
+                </pic:pic>
+              </a:graphicData>
+            </a:graphic>
+          </wp:inline>
+        </w:drawing>
+      </w:r>
+    </w:p>
+    <w:p/>
+    <w:p>
+      <w:pPr>
         <w:pStyle w:val="Heading1"/>
       </w:pPr>
-      <w:bookmarkStart w:id="70" w:name="_Toc162598936"/>
+      <w:bookmarkStart w:id="77" w:name="_Toc162726050"/>
       <w:r>
         <w:lastRenderedPageBreak/>
         <w:t>Đóng góp</w:t>
       </w:r>
-      <w:bookmarkEnd w:id="70"/>
+      <w:bookmarkEnd w:id="77"/>
     </w:p>
     <w:tbl>
       <w:tblPr>
@@ -14841,11 +16648,11 @@
       <w:pPr>
         <w:pStyle w:val="Heading1"/>
       </w:pPr>
-      <w:bookmarkStart w:id="71" w:name="_Toc162598937"/>
+      <w:bookmarkStart w:id="78" w:name="_Toc162726051"/>
       <w:r>
         <w:t>Tài liệu tham khảo</w:t>
       </w:r>
-      <w:bookmarkEnd w:id="71"/>
+      <w:bookmarkEnd w:id="78"/>
     </w:p>
     <w:p>
       <w:pPr>
@@ -14888,9 +16695,46 @@
           <w:numId w:val="2"/>
         </w:numPr>
       </w:pPr>
+      <w:hyperlink r:id="rId14" w:history="1">
+        <w:r>
+          <w:rPr>
+            <w:rStyle w:val="Hyperlink"/>
+          </w:rPr>
+          <w:t>https://www.youtube.com/playlist?list=PLRgTVtca98hUgCN2_2vzsAAXPiTFbvHpO</w:t>
+        </w:r>
+      </w:hyperlink>
       <w:r>
         <w:t xml:space="preserve"> </w:t>
       </w:r>
+    </w:p>
+    <w:p>
+      <w:pPr>
+        <w:pStyle w:val="ListParagraph"/>
+        <w:numPr>
+          <w:ilvl w:val="0"/>
+          <w:numId w:val="2"/>
+        </w:numPr>
+      </w:pPr>
+      <w:hyperlink r:id="rId15" w:history="1">
+        <w:r>
+          <w:rPr>
+            <w:rStyle w:val="Hyperlink"/>
+          </w:rPr>
+          <w:t>https://www.youtube.com/playlist?list=PLtK_L8azvdPa8QfM-4CW3vTBFMwZx1ucv</w:t>
+        </w:r>
+      </w:hyperlink>
+      <w:r>
+        <w:t xml:space="preserve"> </w:t>
+      </w:r>
+    </w:p>
+    <w:p>
+      <w:pPr>
+        <w:pStyle w:val="ListParagraph"/>
+        <w:numPr>
+          <w:ilvl w:val="0"/>
+          <w:numId w:val="2"/>
+        </w:numPr>
+      </w:pPr>
     </w:p>
     <w:sectPr>
       <w:pgSz w:w="12240" w:h="15840"/>
@@ -15702,6 +17546,119 @@
     </w:lvl>
   </w:abstractNum>
   <w:abstractNum w:abstractNumId="7" w15:restartNumberingAfterBreak="0">
+    <w:nsid w:val="0C623CC9"/>
+    <w:multiLevelType w:val="hybridMultilevel"/>
+    <w:tmpl w:val="D8224EC6"/>
+    <w:lvl w:ilvl="0" w:tplc="04090001">
+      <w:start w:val="1"/>
+      <w:numFmt w:val="bullet"/>
+      <w:lvlText w:val=""/>
+      <w:lvlJc w:val="left"/>
+      <w:pPr>
+        <w:ind w:left="720" w:hanging="360"/>
+      </w:pPr>
+      <w:rPr>
+        <w:rFonts w:ascii="Symbol" w:hAnsi="Symbol" w:hint="default"/>
+      </w:rPr>
+    </w:lvl>
+    <w:lvl w:ilvl="1" w:tplc="04090003" w:tentative="1">
+      <w:start w:val="1"/>
+      <w:numFmt w:val="bullet"/>
+      <w:lvlText w:val="o"/>
+      <w:lvlJc w:val="left"/>
+      <w:pPr>
+        <w:ind w:left="1440" w:hanging="360"/>
+      </w:pPr>
+      <w:rPr>
+        <w:rFonts w:ascii="Courier New" w:hAnsi="Courier New" w:cs="Courier New" w:hint="default"/>
+      </w:rPr>
+    </w:lvl>
+    <w:lvl w:ilvl="2" w:tplc="04090005" w:tentative="1">
+      <w:start w:val="1"/>
+      <w:numFmt w:val="bullet"/>
+      <w:lvlText w:val=""/>
+      <w:lvlJc w:val="left"/>
+      <w:pPr>
+        <w:ind w:left="2160" w:hanging="360"/>
+      </w:pPr>
+      <w:rPr>
+        <w:rFonts w:ascii="Wingdings" w:hAnsi="Wingdings" w:hint="default"/>
+      </w:rPr>
+    </w:lvl>
+    <w:lvl w:ilvl="3" w:tplc="04090001" w:tentative="1">
+      <w:start w:val="1"/>
+      <w:numFmt w:val="bullet"/>
+      <w:lvlText w:val=""/>
+      <w:lvlJc w:val="left"/>
+      <w:pPr>
+        <w:ind w:left="2880" w:hanging="360"/>
+      </w:pPr>
+      <w:rPr>
+        <w:rFonts w:ascii="Symbol" w:hAnsi="Symbol" w:hint="default"/>
+      </w:rPr>
+    </w:lvl>
+    <w:lvl w:ilvl="4" w:tplc="04090003" w:tentative="1">
+      <w:start w:val="1"/>
+      <w:numFmt w:val="bullet"/>
+      <w:lvlText w:val="o"/>
+      <w:lvlJc w:val="left"/>
+      <w:pPr>
+        <w:ind w:left="3600" w:hanging="360"/>
+      </w:pPr>
+      <w:rPr>
+        <w:rFonts w:ascii="Courier New" w:hAnsi="Courier New" w:cs="Courier New" w:hint="default"/>
+      </w:rPr>
+    </w:lvl>
+    <w:lvl w:ilvl="5" w:tplc="04090005" w:tentative="1">
+      <w:start w:val="1"/>
+      <w:numFmt w:val="bullet"/>
+      <w:lvlText w:val=""/>
+      <w:lvlJc w:val="left"/>
+      <w:pPr>
+        <w:ind w:left="4320" w:hanging="360"/>
+      </w:pPr>
+      <w:rPr>
+        <w:rFonts w:ascii="Wingdings" w:hAnsi="Wingdings" w:hint="default"/>
+      </w:rPr>
+    </w:lvl>
+    <w:lvl w:ilvl="6" w:tplc="04090001" w:tentative="1">
+      <w:start w:val="1"/>
+      <w:numFmt w:val="bullet"/>
+      <w:lvlText w:val=""/>
+      <w:lvlJc w:val="left"/>
+      <w:pPr>
+        <w:ind w:left="5040" w:hanging="360"/>
+      </w:pPr>
+      <w:rPr>
+        <w:rFonts w:ascii="Symbol" w:hAnsi="Symbol" w:hint="default"/>
+      </w:rPr>
+    </w:lvl>
+    <w:lvl w:ilvl="7" w:tplc="04090003" w:tentative="1">
+      <w:start w:val="1"/>
+      <w:numFmt w:val="bullet"/>
+      <w:lvlText w:val="o"/>
+      <w:lvlJc w:val="left"/>
+      <w:pPr>
+        <w:ind w:left="5760" w:hanging="360"/>
+      </w:pPr>
+      <w:rPr>
+        <w:rFonts w:ascii="Courier New" w:hAnsi="Courier New" w:cs="Courier New" w:hint="default"/>
+      </w:rPr>
+    </w:lvl>
+    <w:lvl w:ilvl="8" w:tplc="04090005" w:tentative="1">
+      <w:start w:val="1"/>
+      <w:numFmt w:val="bullet"/>
+      <w:lvlText w:val=""/>
+      <w:lvlJc w:val="left"/>
+      <w:pPr>
+        <w:ind w:left="6480" w:hanging="360"/>
+      </w:pPr>
+      <w:rPr>
+        <w:rFonts w:ascii="Wingdings" w:hAnsi="Wingdings" w:hint="default"/>
+      </w:rPr>
+    </w:lvl>
+  </w:abstractNum>
+  <w:abstractNum w:abstractNumId="8" w15:restartNumberingAfterBreak="0">
     <w:nsid w:val="0E94059B"/>
     <w:multiLevelType w:val="hybridMultilevel"/>
     <w:tmpl w:val="8CBEC7A8"/>
@@ -15814,7 +17771,7 @@
       </w:rPr>
     </w:lvl>
   </w:abstractNum>
-  <w:abstractNum w:abstractNumId="8" w15:restartNumberingAfterBreak="0">
+  <w:abstractNum w:abstractNumId="9" w15:restartNumberingAfterBreak="0">
     <w:nsid w:val="136A0B5D"/>
     <w:multiLevelType w:val="hybridMultilevel"/>
     <w:tmpl w:val="C13A536A"/>
@@ -15927,7 +17884,7 @@
       </w:rPr>
     </w:lvl>
   </w:abstractNum>
-  <w:abstractNum w:abstractNumId="9" w15:restartNumberingAfterBreak="0">
+  <w:abstractNum w:abstractNumId="10" w15:restartNumberingAfterBreak="0">
     <w:nsid w:val="140A65D9"/>
     <w:multiLevelType w:val="hybridMultilevel"/>
     <w:tmpl w:val="02061744"/>
@@ -16040,7 +17997,7 @@
       </w:rPr>
     </w:lvl>
   </w:abstractNum>
-  <w:abstractNum w:abstractNumId="10" w15:restartNumberingAfterBreak="0">
+  <w:abstractNum w:abstractNumId="11" w15:restartNumberingAfterBreak="0">
     <w:nsid w:val="161B3A6C"/>
     <w:multiLevelType w:val="hybridMultilevel"/>
     <w:tmpl w:val="0B729790"/>
@@ -16153,7 +18110,120 @@
       </w:rPr>
     </w:lvl>
   </w:abstractNum>
-  <w:abstractNum w:abstractNumId="11" w15:restartNumberingAfterBreak="0">
+  <w:abstractNum w:abstractNumId="12" w15:restartNumberingAfterBreak="0">
+    <w:nsid w:val="1A29565D"/>
+    <w:multiLevelType w:val="hybridMultilevel"/>
+    <w:tmpl w:val="099ABBF8"/>
+    <w:lvl w:ilvl="0" w:tplc="04090001">
+      <w:start w:val="1"/>
+      <w:numFmt w:val="bullet"/>
+      <w:lvlText w:val=""/>
+      <w:lvlJc w:val="left"/>
+      <w:pPr>
+        <w:ind w:left="720" w:hanging="360"/>
+      </w:pPr>
+      <w:rPr>
+        <w:rFonts w:ascii="Symbol" w:hAnsi="Symbol" w:hint="default"/>
+      </w:rPr>
+    </w:lvl>
+    <w:lvl w:ilvl="1" w:tplc="04090003" w:tentative="1">
+      <w:start w:val="1"/>
+      <w:numFmt w:val="bullet"/>
+      <w:lvlText w:val="o"/>
+      <w:lvlJc w:val="left"/>
+      <w:pPr>
+        <w:ind w:left="1440" w:hanging="360"/>
+      </w:pPr>
+      <w:rPr>
+        <w:rFonts w:ascii="Courier New" w:hAnsi="Courier New" w:cs="Courier New" w:hint="default"/>
+      </w:rPr>
+    </w:lvl>
+    <w:lvl w:ilvl="2" w:tplc="04090005" w:tentative="1">
+      <w:start w:val="1"/>
+      <w:numFmt w:val="bullet"/>
+      <w:lvlText w:val=""/>
+      <w:lvlJc w:val="left"/>
+      <w:pPr>
+        <w:ind w:left="2160" w:hanging="360"/>
+      </w:pPr>
+      <w:rPr>
+        <w:rFonts w:ascii="Wingdings" w:hAnsi="Wingdings" w:hint="default"/>
+      </w:rPr>
+    </w:lvl>
+    <w:lvl w:ilvl="3" w:tplc="04090001" w:tentative="1">
+      <w:start w:val="1"/>
+      <w:numFmt w:val="bullet"/>
+      <w:lvlText w:val=""/>
+      <w:lvlJc w:val="left"/>
+      <w:pPr>
+        <w:ind w:left="2880" w:hanging="360"/>
+      </w:pPr>
+      <w:rPr>
+        <w:rFonts w:ascii="Symbol" w:hAnsi="Symbol" w:hint="default"/>
+      </w:rPr>
+    </w:lvl>
+    <w:lvl w:ilvl="4" w:tplc="04090003" w:tentative="1">
+      <w:start w:val="1"/>
+      <w:numFmt w:val="bullet"/>
+      <w:lvlText w:val="o"/>
+      <w:lvlJc w:val="left"/>
+      <w:pPr>
+        <w:ind w:left="3600" w:hanging="360"/>
+      </w:pPr>
+      <w:rPr>
+        <w:rFonts w:ascii="Courier New" w:hAnsi="Courier New" w:cs="Courier New" w:hint="default"/>
+      </w:rPr>
+    </w:lvl>
+    <w:lvl w:ilvl="5" w:tplc="04090005" w:tentative="1">
+      <w:start w:val="1"/>
+      <w:numFmt w:val="bullet"/>
+      <w:lvlText w:val=""/>
+      <w:lvlJc w:val="left"/>
+      <w:pPr>
+        <w:ind w:left="4320" w:hanging="360"/>
+      </w:pPr>
+      <w:rPr>
+        <w:rFonts w:ascii="Wingdings" w:hAnsi="Wingdings" w:hint="default"/>
+      </w:rPr>
+    </w:lvl>
+    <w:lvl w:ilvl="6" w:tplc="04090001" w:tentative="1">
+      <w:start w:val="1"/>
+      <w:numFmt w:val="bullet"/>
+      <w:lvlText w:val=""/>
+      <w:lvlJc w:val="left"/>
+      <w:pPr>
+        <w:ind w:left="5040" w:hanging="360"/>
+      </w:pPr>
+      <w:rPr>
+        <w:rFonts w:ascii="Symbol" w:hAnsi="Symbol" w:hint="default"/>
+      </w:rPr>
+    </w:lvl>
+    <w:lvl w:ilvl="7" w:tplc="04090003" w:tentative="1">
+      <w:start w:val="1"/>
+      <w:numFmt w:val="bullet"/>
+      <w:lvlText w:val="o"/>
+      <w:lvlJc w:val="left"/>
+      <w:pPr>
+        <w:ind w:left="5760" w:hanging="360"/>
+      </w:pPr>
+      <w:rPr>
+        <w:rFonts w:ascii="Courier New" w:hAnsi="Courier New" w:cs="Courier New" w:hint="default"/>
+      </w:rPr>
+    </w:lvl>
+    <w:lvl w:ilvl="8" w:tplc="04090005" w:tentative="1">
+      <w:start w:val="1"/>
+      <w:numFmt w:val="bullet"/>
+      <w:lvlText w:val=""/>
+      <w:lvlJc w:val="left"/>
+      <w:pPr>
+        <w:ind w:left="6480" w:hanging="360"/>
+      </w:pPr>
+      <w:rPr>
+        <w:rFonts w:ascii="Wingdings" w:hAnsi="Wingdings" w:hint="default"/>
+      </w:rPr>
+    </w:lvl>
+  </w:abstractNum>
+  <w:abstractNum w:abstractNumId="13" w15:restartNumberingAfterBreak="0">
     <w:nsid w:val="20146705"/>
     <w:multiLevelType w:val="hybridMultilevel"/>
     <w:tmpl w:val="E15C478E"/>
@@ -16243,7 +18313,7 @@
       </w:pPr>
     </w:lvl>
   </w:abstractNum>
-  <w:abstractNum w:abstractNumId="12" w15:restartNumberingAfterBreak="0">
+  <w:abstractNum w:abstractNumId="14" w15:restartNumberingAfterBreak="0">
     <w:nsid w:val="20D136AF"/>
     <w:multiLevelType w:val="hybridMultilevel"/>
     <w:tmpl w:val="0CA2E472"/>
@@ -16356,7 +18426,7 @@
       </w:rPr>
     </w:lvl>
   </w:abstractNum>
-  <w:abstractNum w:abstractNumId="13" w15:restartNumberingAfterBreak="0">
+  <w:abstractNum w:abstractNumId="15" w15:restartNumberingAfterBreak="0">
     <w:nsid w:val="23470D19"/>
     <w:multiLevelType w:val="hybridMultilevel"/>
     <w:tmpl w:val="7ACA335A"/>
@@ -16469,7 +18539,7 @@
       </w:rPr>
     </w:lvl>
   </w:abstractNum>
-  <w:abstractNum w:abstractNumId="14" w15:restartNumberingAfterBreak="0">
+  <w:abstractNum w:abstractNumId="16" w15:restartNumberingAfterBreak="0">
     <w:nsid w:val="256963B7"/>
     <w:multiLevelType w:val="hybridMultilevel"/>
     <w:tmpl w:val="4B521C20"/>
@@ -16582,7 +18652,7 @@
       </w:rPr>
     </w:lvl>
   </w:abstractNum>
-  <w:abstractNum w:abstractNumId="15" w15:restartNumberingAfterBreak="0">
+  <w:abstractNum w:abstractNumId="17" w15:restartNumberingAfterBreak="0">
     <w:nsid w:val="283C3DBC"/>
     <w:multiLevelType w:val="hybridMultilevel"/>
     <w:tmpl w:val="19486066"/>
@@ -16695,7 +18765,7 @@
       </w:rPr>
     </w:lvl>
   </w:abstractNum>
-  <w:abstractNum w:abstractNumId="16" w15:restartNumberingAfterBreak="0">
+  <w:abstractNum w:abstractNumId="18" w15:restartNumberingAfterBreak="0">
     <w:nsid w:val="2A3B641F"/>
     <w:multiLevelType w:val="hybridMultilevel"/>
     <w:tmpl w:val="D3AAC654"/>
@@ -16808,7 +18878,7 @@
       </w:rPr>
     </w:lvl>
   </w:abstractNum>
-  <w:abstractNum w:abstractNumId="17" w15:restartNumberingAfterBreak="0">
+  <w:abstractNum w:abstractNumId="19" w15:restartNumberingAfterBreak="0">
     <w:nsid w:val="2B51019F"/>
     <w:multiLevelType w:val="hybridMultilevel"/>
     <w:tmpl w:val="19449616"/>
@@ -16921,7 +18991,7 @@
       </w:rPr>
     </w:lvl>
   </w:abstractNum>
-  <w:abstractNum w:abstractNumId="18" w15:restartNumberingAfterBreak="0">
+  <w:abstractNum w:abstractNumId="20" w15:restartNumberingAfterBreak="0">
     <w:nsid w:val="2B6F705A"/>
     <w:multiLevelType w:val="hybridMultilevel"/>
     <w:tmpl w:val="E02EE8B6"/>
@@ -17034,7 +19104,120 @@
       </w:rPr>
     </w:lvl>
   </w:abstractNum>
-  <w:abstractNum w:abstractNumId="19" w15:restartNumberingAfterBreak="0">
+  <w:abstractNum w:abstractNumId="21" w15:restartNumberingAfterBreak="0">
+    <w:nsid w:val="2CC25AFE"/>
+    <w:multiLevelType w:val="hybridMultilevel"/>
+    <w:tmpl w:val="0986BAB8"/>
+    <w:lvl w:ilvl="0" w:tplc="04090001">
+      <w:start w:val="1"/>
+      <w:numFmt w:val="bullet"/>
+      <w:lvlText w:val=""/>
+      <w:lvlJc w:val="left"/>
+      <w:pPr>
+        <w:ind w:left="720" w:hanging="360"/>
+      </w:pPr>
+      <w:rPr>
+        <w:rFonts w:ascii="Symbol" w:hAnsi="Symbol" w:hint="default"/>
+      </w:rPr>
+    </w:lvl>
+    <w:lvl w:ilvl="1" w:tplc="04090003">
+      <w:start w:val="1"/>
+      <w:numFmt w:val="bullet"/>
+      <w:lvlText w:val="o"/>
+      <w:lvlJc w:val="left"/>
+      <w:pPr>
+        <w:ind w:left="1440" w:hanging="360"/>
+      </w:pPr>
+      <w:rPr>
+        <w:rFonts w:ascii="Courier New" w:hAnsi="Courier New" w:cs="Courier New" w:hint="default"/>
+      </w:rPr>
+    </w:lvl>
+    <w:lvl w:ilvl="2" w:tplc="04090005" w:tentative="1">
+      <w:start w:val="1"/>
+      <w:numFmt w:val="bullet"/>
+      <w:lvlText w:val=""/>
+      <w:lvlJc w:val="left"/>
+      <w:pPr>
+        <w:ind w:left="2160" w:hanging="360"/>
+      </w:pPr>
+      <w:rPr>
+        <w:rFonts w:ascii="Wingdings" w:hAnsi="Wingdings" w:hint="default"/>
+      </w:rPr>
+    </w:lvl>
+    <w:lvl w:ilvl="3" w:tplc="04090001" w:tentative="1">
+      <w:start w:val="1"/>
+      <w:numFmt w:val="bullet"/>
+      <w:lvlText w:val=""/>
+      <w:lvlJc w:val="left"/>
+      <w:pPr>
+        <w:ind w:left="2880" w:hanging="360"/>
+      </w:pPr>
+      <w:rPr>
+        <w:rFonts w:ascii="Symbol" w:hAnsi="Symbol" w:hint="default"/>
+      </w:rPr>
+    </w:lvl>
+    <w:lvl w:ilvl="4" w:tplc="04090003" w:tentative="1">
+      <w:start w:val="1"/>
+      <w:numFmt w:val="bullet"/>
+      <w:lvlText w:val="o"/>
+      <w:lvlJc w:val="left"/>
+      <w:pPr>
+        <w:ind w:left="3600" w:hanging="360"/>
+      </w:pPr>
+      <w:rPr>
+        <w:rFonts w:ascii="Courier New" w:hAnsi="Courier New" w:cs="Courier New" w:hint="default"/>
+      </w:rPr>
+    </w:lvl>
+    <w:lvl w:ilvl="5" w:tplc="04090005" w:tentative="1">
+      <w:start w:val="1"/>
+      <w:numFmt w:val="bullet"/>
+      <w:lvlText w:val=""/>
+      <w:lvlJc w:val="left"/>
+      <w:pPr>
+        <w:ind w:left="4320" w:hanging="360"/>
+      </w:pPr>
+      <w:rPr>
+        <w:rFonts w:ascii="Wingdings" w:hAnsi="Wingdings" w:hint="default"/>
+      </w:rPr>
+    </w:lvl>
+    <w:lvl w:ilvl="6" w:tplc="04090001" w:tentative="1">
+      <w:start w:val="1"/>
+      <w:numFmt w:val="bullet"/>
+      <w:lvlText w:val=""/>
+      <w:lvlJc w:val="left"/>
+      <w:pPr>
+        <w:ind w:left="5040" w:hanging="360"/>
+      </w:pPr>
+      <w:rPr>
+        <w:rFonts w:ascii="Symbol" w:hAnsi="Symbol" w:hint="default"/>
+      </w:rPr>
+    </w:lvl>
+    <w:lvl w:ilvl="7" w:tplc="04090003" w:tentative="1">
+      <w:start w:val="1"/>
+      <w:numFmt w:val="bullet"/>
+      <w:lvlText w:val="o"/>
+      <w:lvlJc w:val="left"/>
+      <w:pPr>
+        <w:ind w:left="5760" w:hanging="360"/>
+      </w:pPr>
+      <w:rPr>
+        <w:rFonts w:ascii="Courier New" w:hAnsi="Courier New" w:cs="Courier New" w:hint="default"/>
+      </w:rPr>
+    </w:lvl>
+    <w:lvl w:ilvl="8" w:tplc="04090005" w:tentative="1">
+      <w:start w:val="1"/>
+      <w:numFmt w:val="bullet"/>
+      <w:lvlText w:val=""/>
+      <w:lvlJc w:val="left"/>
+      <w:pPr>
+        <w:ind w:left="6480" w:hanging="360"/>
+      </w:pPr>
+      <w:rPr>
+        <w:rFonts w:ascii="Wingdings" w:hAnsi="Wingdings" w:hint="default"/>
+      </w:rPr>
+    </w:lvl>
+  </w:abstractNum>
+  <w:abstractNum w:abstractNumId="22" w15:restartNumberingAfterBreak="0">
     <w:nsid w:val="2CD4774D"/>
     <w:multiLevelType w:val="hybridMultilevel"/>
     <w:tmpl w:val="CED42DDC"/>
@@ -17147,7 +19330,7 @@
       </w:rPr>
     </w:lvl>
   </w:abstractNum>
-  <w:abstractNum w:abstractNumId="20" w15:restartNumberingAfterBreak="0">
+  <w:abstractNum w:abstractNumId="23" w15:restartNumberingAfterBreak="0">
     <w:nsid w:val="2DFD7D92"/>
     <w:multiLevelType w:val="hybridMultilevel"/>
     <w:tmpl w:val="1B98118A"/>
@@ -17260,7 +19443,120 @@
       </w:rPr>
     </w:lvl>
   </w:abstractNum>
-  <w:abstractNum w:abstractNumId="21" w15:restartNumberingAfterBreak="0">
+  <w:abstractNum w:abstractNumId="24" w15:restartNumberingAfterBreak="0">
+    <w:nsid w:val="2F0F17C5"/>
+    <w:multiLevelType w:val="hybridMultilevel"/>
+    <w:tmpl w:val="4A3C62A4"/>
+    <w:lvl w:ilvl="0" w:tplc="04090001">
+      <w:start w:val="1"/>
+      <w:numFmt w:val="bullet"/>
+      <w:lvlText w:val=""/>
+      <w:lvlJc w:val="left"/>
+      <w:pPr>
+        <w:ind w:left="720" w:hanging="360"/>
+      </w:pPr>
+      <w:rPr>
+        <w:rFonts w:ascii="Symbol" w:hAnsi="Symbol" w:hint="default"/>
+      </w:rPr>
+    </w:lvl>
+    <w:lvl w:ilvl="1" w:tplc="04090003" w:tentative="1">
+      <w:start w:val="1"/>
+      <w:numFmt w:val="bullet"/>
+      <w:lvlText w:val="o"/>
+      <w:lvlJc w:val="left"/>
+      <w:pPr>
+        <w:ind w:left="1440" w:hanging="360"/>
+      </w:pPr>
+      <w:rPr>
+        <w:rFonts w:ascii="Courier New" w:hAnsi="Courier New" w:cs="Courier New" w:hint="default"/>
+      </w:rPr>
+    </w:lvl>
+    <w:lvl w:ilvl="2" w:tplc="04090005" w:tentative="1">
+      <w:start w:val="1"/>
+      <w:numFmt w:val="bullet"/>
+      <w:lvlText w:val=""/>
+      <w:lvlJc w:val="left"/>
+      <w:pPr>
+        <w:ind w:left="2160" w:hanging="360"/>
+      </w:pPr>
+      <w:rPr>
+        <w:rFonts w:ascii="Wingdings" w:hAnsi="Wingdings" w:hint="default"/>
+      </w:rPr>
+    </w:lvl>
+    <w:lvl w:ilvl="3" w:tplc="04090001" w:tentative="1">
+      <w:start w:val="1"/>
+      <w:numFmt w:val="bullet"/>
+      <w:lvlText w:val=""/>
+      <w:lvlJc w:val="left"/>
+      <w:pPr>
+        <w:ind w:left="2880" w:hanging="360"/>
+      </w:pPr>
+      <w:rPr>
+        <w:rFonts w:ascii="Symbol" w:hAnsi="Symbol" w:hint="default"/>
+      </w:rPr>
+    </w:lvl>
+    <w:lvl w:ilvl="4" w:tplc="04090003" w:tentative="1">
+      <w:start w:val="1"/>
+      <w:numFmt w:val="bullet"/>
+      <w:lvlText w:val="o"/>
+      <w:lvlJc w:val="left"/>
+      <w:pPr>
+        <w:ind w:left="3600" w:hanging="360"/>
+      </w:pPr>
+      <w:rPr>
+        <w:rFonts w:ascii="Courier New" w:hAnsi="Courier New" w:cs="Courier New" w:hint="default"/>
+      </w:rPr>
+    </w:lvl>
+    <w:lvl w:ilvl="5" w:tplc="04090005" w:tentative="1">
+      <w:start w:val="1"/>
+      <w:numFmt w:val="bullet"/>
+      <w:lvlText w:val=""/>
+      <w:lvlJc w:val="left"/>
+      <w:pPr>
+        <w:ind w:left="4320" w:hanging="360"/>
+      </w:pPr>
+      <w:rPr>
+        <w:rFonts w:ascii="Wingdings" w:hAnsi="Wingdings" w:hint="default"/>
+      </w:rPr>
+    </w:lvl>
+    <w:lvl w:ilvl="6" w:tplc="04090001" w:tentative="1">
+      <w:start w:val="1"/>
+      <w:numFmt w:val="bullet"/>
+      <w:lvlText w:val=""/>
+      <w:lvlJc w:val="left"/>
+      <w:pPr>
+        <w:ind w:left="5040" w:hanging="360"/>
+      </w:pPr>
+      <w:rPr>
+        <w:rFonts w:ascii="Symbol" w:hAnsi="Symbol" w:hint="default"/>
+      </w:rPr>
+    </w:lvl>
+    <w:lvl w:ilvl="7" w:tplc="04090003" w:tentative="1">
+      <w:start w:val="1"/>
+      <w:numFmt w:val="bullet"/>
+      <w:lvlText w:val="o"/>
+      <w:lvlJc w:val="left"/>
+      <w:pPr>
+        <w:ind w:left="5760" w:hanging="360"/>
+      </w:pPr>
+      <w:rPr>
+        <w:rFonts w:ascii="Courier New" w:hAnsi="Courier New" w:cs="Courier New" w:hint="default"/>
+      </w:rPr>
+    </w:lvl>
+    <w:lvl w:ilvl="8" w:tplc="04090005" w:tentative="1">
+      <w:start w:val="1"/>
+      <w:numFmt w:val="bullet"/>
+      <w:lvlText w:val=""/>
+      <w:lvlJc w:val="left"/>
+      <w:pPr>
+        <w:ind w:left="6480" w:hanging="360"/>
+      </w:pPr>
+      <w:rPr>
+        <w:rFonts w:ascii="Wingdings" w:hAnsi="Wingdings" w:hint="default"/>
+      </w:rPr>
+    </w:lvl>
+  </w:abstractNum>
+  <w:abstractNum w:abstractNumId="25" w15:restartNumberingAfterBreak="0">
     <w:nsid w:val="30CE1E24"/>
     <w:multiLevelType w:val="hybridMultilevel"/>
     <w:tmpl w:val="F72E497E"/>
@@ -17373,7 +19669,7 @@
       </w:rPr>
     </w:lvl>
   </w:abstractNum>
-  <w:abstractNum w:abstractNumId="22" w15:restartNumberingAfterBreak="0">
+  <w:abstractNum w:abstractNumId="26" w15:restartNumberingAfterBreak="0">
     <w:nsid w:val="3199000D"/>
     <w:multiLevelType w:val="hybridMultilevel"/>
     <w:tmpl w:val="270C855E"/>
@@ -17486,7 +19782,7 @@
       </w:rPr>
     </w:lvl>
   </w:abstractNum>
-  <w:abstractNum w:abstractNumId="23" w15:restartNumberingAfterBreak="0">
+  <w:abstractNum w:abstractNumId="27" w15:restartNumberingAfterBreak="0">
     <w:nsid w:val="322A34BB"/>
     <w:multiLevelType w:val="hybridMultilevel"/>
     <w:tmpl w:val="48FA1934"/>
@@ -17599,7 +19895,7 @@
       </w:rPr>
     </w:lvl>
   </w:abstractNum>
-  <w:abstractNum w:abstractNumId="24" w15:restartNumberingAfterBreak="0">
+  <w:abstractNum w:abstractNumId="28" w15:restartNumberingAfterBreak="0">
     <w:nsid w:val="329E1E30"/>
     <w:multiLevelType w:val="hybridMultilevel"/>
     <w:tmpl w:val="952676F6"/>
@@ -17712,7 +20008,7 @@
       </w:rPr>
     </w:lvl>
   </w:abstractNum>
-  <w:abstractNum w:abstractNumId="25" w15:restartNumberingAfterBreak="0">
+  <w:abstractNum w:abstractNumId="29" w15:restartNumberingAfterBreak="0">
     <w:nsid w:val="32D972FD"/>
     <w:multiLevelType w:val="hybridMultilevel"/>
     <w:tmpl w:val="69381258"/>
@@ -17825,7 +20121,7 @@
       </w:rPr>
     </w:lvl>
   </w:abstractNum>
-  <w:abstractNum w:abstractNumId="26" w15:restartNumberingAfterBreak="0">
+  <w:abstractNum w:abstractNumId="30" w15:restartNumberingAfterBreak="0">
     <w:nsid w:val="34974BEC"/>
     <w:multiLevelType w:val="hybridMultilevel"/>
     <w:tmpl w:val="2592B9C0"/>
@@ -17938,11 +20234,11 @@
       </w:rPr>
     </w:lvl>
   </w:abstractNum>
-  <w:abstractNum w:abstractNumId="27" w15:restartNumberingAfterBreak="0">
+  <w:abstractNum w:abstractNumId="31" w15:restartNumberingAfterBreak="0">
     <w:nsid w:val="34E15E94"/>
     <w:multiLevelType w:val="hybridMultilevel"/>
-    <w:tmpl w:val="CB840D88"/>
-    <w:lvl w:ilvl="0" w:tplc="A0CC1E36">
+    <w:tmpl w:val="3564B940"/>
+    <w:lvl w:ilvl="0" w:tplc="3B882B70">
       <w:start w:val="1"/>
       <w:numFmt w:val="decimal"/>
       <w:pStyle w:val="Heading2"/>
@@ -18025,7 +20321,7 @@
       </w:pPr>
     </w:lvl>
   </w:abstractNum>
-  <w:abstractNum w:abstractNumId="28" w15:restartNumberingAfterBreak="0">
+  <w:abstractNum w:abstractNumId="32" w15:restartNumberingAfterBreak="0">
     <w:nsid w:val="3AF46249"/>
     <w:multiLevelType w:val="hybridMultilevel"/>
     <w:tmpl w:val="91AE6B72"/>
@@ -18138,7 +20434,7 @@
       </w:rPr>
     </w:lvl>
   </w:abstractNum>
-  <w:abstractNum w:abstractNumId="29" w15:restartNumberingAfterBreak="0">
+  <w:abstractNum w:abstractNumId="33" w15:restartNumberingAfterBreak="0">
     <w:nsid w:val="3B602237"/>
     <w:multiLevelType w:val="hybridMultilevel"/>
     <w:tmpl w:val="97D66CE0"/>
@@ -18251,7 +20547,7 @@
       </w:rPr>
     </w:lvl>
   </w:abstractNum>
-  <w:abstractNum w:abstractNumId="30" w15:restartNumberingAfterBreak="0">
+  <w:abstractNum w:abstractNumId="34" w15:restartNumberingAfterBreak="0">
     <w:nsid w:val="3BAF58B0"/>
     <w:multiLevelType w:val="hybridMultilevel"/>
     <w:tmpl w:val="FFDE9C08"/>
@@ -18364,7 +20660,7 @@
       </w:rPr>
     </w:lvl>
   </w:abstractNum>
-  <w:abstractNum w:abstractNumId="31" w15:restartNumberingAfterBreak="0">
+  <w:abstractNum w:abstractNumId="35" w15:restartNumberingAfterBreak="0">
     <w:nsid w:val="3C1075C5"/>
     <w:multiLevelType w:val="hybridMultilevel"/>
     <w:tmpl w:val="BC827E52"/>
@@ -18477,7 +20773,7 @@
       </w:rPr>
     </w:lvl>
   </w:abstractNum>
-  <w:abstractNum w:abstractNumId="32" w15:restartNumberingAfterBreak="0">
+  <w:abstractNum w:abstractNumId="36" w15:restartNumberingAfterBreak="0">
     <w:nsid w:val="3C3D377C"/>
     <w:multiLevelType w:val="hybridMultilevel"/>
     <w:tmpl w:val="87BCBF4A"/>
@@ -18590,7 +20886,7 @@
       </w:rPr>
     </w:lvl>
   </w:abstractNum>
-  <w:abstractNum w:abstractNumId="33" w15:restartNumberingAfterBreak="0">
+  <w:abstractNum w:abstractNumId="37" w15:restartNumberingAfterBreak="0">
     <w:nsid w:val="400122C1"/>
     <w:multiLevelType w:val="hybridMultilevel"/>
     <w:tmpl w:val="EA7C4714"/>
@@ -18703,7 +20999,7 @@
       </w:rPr>
     </w:lvl>
   </w:abstractNum>
-  <w:abstractNum w:abstractNumId="34" w15:restartNumberingAfterBreak="0">
+  <w:abstractNum w:abstractNumId="38" w15:restartNumberingAfterBreak="0">
     <w:nsid w:val="42531C7E"/>
     <w:multiLevelType w:val="hybridMultilevel"/>
     <w:tmpl w:val="8278CC02"/>
@@ -18816,7 +21112,7 @@
       </w:rPr>
     </w:lvl>
   </w:abstractNum>
-  <w:abstractNum w:abstractNumId="35" w15:restartNumberingAfterBreak="0">
+  <w:abstractNum w:abstractNumId="39" w15:restartNumberingAfterBreak="0">
     <w:nsid w:val="43AF40AD"/>
     <w:multiLevelType w:val="hybridMultilevel"/>
     <w:tmpl w:val="EF985246"/>
@@ -18903,7 +21199,120 @@
       </w:pPr>
     </w:lvl>
   </w:abstractNum>
-  <w:abstractNum w:abstractNumId="36" w15:restartNumberingAfterBreak="0">
+  <w:abstractNum w:abstractNumId="40" w15:restartNumberingAfterBreak="0">
+    <w:nsid w:val="47E4316D"/>
+    <w:multiLevelType w:val="hybridMultilevel"/>
+    <w:tmpl w:val="D5663400"/>
+    <w:lvl w:ilvl="0" w:tplc="04090001">
+      <w:start w:val="1"/>
+      <w:numFmt w:val="bullet"/>
+      <w:lvlText w:val=""/>
+      <w:lvlJc w:val="left"/>
+      <w:pPr>
+        <w:ind w:left="720" w:hanging="360"/>
+      </w:pPr>
+      <w:rPr>
+        <w:rFonts w:ascii="Symbol" w:hAnsi="Symbol" w:hint="default"/>
+      </w:rPr>
+    </w:lvl>
+    <w:lvl w:ilvl="1" w:tplc="04090003">
+      <w:start w:val="1"/>
+      <w:numFmt w:val="bullet"/>
+      <w:lvlText w:val="o"/>
+      <w:lvlJc w:val="left"/>
+      <w:pPr>
+        <w:ind w:left="1440" w:hanging="360"/>
+      </w:pPr>
+      <w:rPr>
+        <w:rFonts w:ascii="Courier New" w:hAnsi="Courier New" w:cs="Courier New" w:hint="default"/>
+      </w:rPr>
+    </w:lvl>
+    <w:lvl w:ilvl="2" w:tplc="04090005" w:tentative="1">
+      <w:start w:val="1"/>
+      <w:numFmt w:val="bullet"/>
+      <w:lvlText w:val=""/>
+      <w:lvlJc w:val="left"/>
+      <w:pPr>
+        <w:ind w:left="2160" w:hanging="360"/>
+      </w:pPr>
+      <w:rPr>
+        <w:rFonts w:ascii="Wingdings" w:hAnsi="Wingdings" w:hint="default"/>
+      </w:rPr>
+    </w:lvl>
+    <w:lvl w:ilvl="3" w:tplc="04090001" w:tentative="1">
+      <w:start w:val="1"/>
+      <w:numFmt w:val="bullet"/>
+      <w:lvlText w:val=""/>
+      <w:lvlJc w:val="left"/>
+      <w:pPr>
+        <w:ind w:left="2880" w:hanging="360"/>
+      </w:pPr>
+      <w:rPr>
+        <w:rFonts w:ascii="Symbol" w:hAnsi="Symbol" w:hint="default"/>
+      </w:rPr>
+    </w:lvl>
+    <w:lvl w:ilvl="4" w:tplc="04090003" w:tentative="1">
+      <w:start w:val="1"/>
+      <w:numFmt w:val="bullet"/>
+      <w:lvlText w:val="o"/>
+      <w:lvlJc w:val="left"/>
+      <w:pPr>
+        <w:ind w:left="3600" w:hanging="360"/>
+      </w:pPr>
+      <w:rPr>
+        <w:rFonts w:ascii="Courier New" w:hAnsi="Courier New" w:cs="Courier New" w:hint="default"/>
+      </w:rPr>
+    </w:lvl>
+    <w:lvl w:ilvl="5" w:tplc="04090005" w:tentative="1">
+      <w:start w:val="1"/>
+      <w:numFmt w:val="bullet"/>
+      <w:lvlText w:val=""/>
+      <w:lvlJc w:val="left"/>
+      <w:pPr>
+        <w:ind w:left="4320" w:hanging="360"/>
+      </w:pPr>
+      <w:rPr>
+        <w:rFonts w:ascii="Wingdings" w:hAnsi="Wingdings" w:hint="default"/>
+      </w:rPr>
+    </w:lvl>
+    <w:lvl w:ilvl="6" w:tplc="04090001" w:tentative="1">
+      <w:start w:val="1"/>
+      <w:numFmt w:val="bullet"/>
+      <w:lvlText w:val=""/>
+      <w:lvlJc w:val="left"/>
+      <w:pPr>
+        <w:ind w:left="5040" w:hanging="360"/>
+      </w:pPr>
+      <w:rPr>
+        <w:rFonts w:ascii="Symbol" w:hAnsi="Symbol" w:hint="default"/>
+      </w:rPr>
+    </w:lvl>
+    <w:lvl w:ilvl="7" w:tplc="04090003" w:tentative="1">
+      <w:start w:val="1"/>
+      <w:numFmt w:val="bullet"/>
+      <w:lvlText w:val="o"/>
+      <w:lvlJc w:val="left"/>
+      <w:pPr>
+        <w:ind w:left="5760" w:hanging="360"/>
+      </w:pPr>
+      <w:rPr>
+        <w:rFonts w:ascii="Courier New" w:hAnsi="Courier New" w:cs="Courier New" w:hint="default"/>
+      </w:rPr>
+    </w:lvl>
+    <w:lvl w:ilvl="8" w:tplc="04090005" w:tentative="1">
+      <w:start w:val="1"/>
+      <w:numFmt w:val="bullet"/>
+      <w:lvlText w:val=""/>
+      <w:lvlJc w:val="left"/>
+      <w:pPr>
+        <w:ind w:left="6480" w:hanging="360"/>
+      </w:pPr>
+      <w:rPr>
+        <w:rFonts w:ascii="Wingdings" w:hAnsi="Wingdings" w:hint="default"/>
+      </w:rPr>
+    </w:lvl>
+  </w:abstractNum>
+  <w:abstractNum w:abstractNumId="41" w15:restartNumberingAfterBreak="0">
     <w:nsid w:val="498C3451"/>
     <w:multiLevelType w:val="hybridMultilevel"/>
     <w:tmpl w:val="89C60C00"/>
@@ -19016,7 +21425,7 @@
       </w:rPr>
     </w:lvl>
   </w:abstractNum>
-  <w:abstractNum w:abstractNumId="37" w15:restartNumberingAfterBreak="0">
+  <w:abstractNum w:abstractNumId="42" w15:restartNumberingAfterBreak="0">
     <w:nsid w:val="4B2A5FAB"/>
     <w:multiLevelType w:val="hybridMultilevel"/>
     <w:tmpl w:val="EE688FE2"/>
@@ -19129,7 +21538,7 @@
       </w:rPr>
     </w:lvl>
   </w:abstractNum>
-  <w:abstractNum w:abstractNumId="38" w15:restartNumberingAfterBreak="0">
+  <w:abstractNum w:abstractNumId="43" w15:restartNumberingAfterBreak="0">
     <w:nsid w:val="4B5409C5"/>
     <w:multiLevelType w:val="hybridMultilevel"/>
     <w:tmpl w:val="F1747270"/>
@@ -19242,7 +21651,7 @@
       </w:rPr>
     </w:lvl>
   </w:abstractNum>
-  <w:abstractNum w:abstractNumId="39" w15:restartNumberingAfterBreak="0">
+  <w:abstractNum w:abstractNumId="44" w15:restartNumberingAfterBreak="0">
     <w:nsid w:val="4D9516E7"/>
     <w:multiLevelType w:val="hybridMultilevel"/>
     <w:tmpl w:val="BE9E2654"/>
@@ -19355,7 +21764,7 @@
       </w:rPr>
     </w:lvl>
   </w:abstractNum>
-  <w:abstractNum w:abstractNumId="40" w15:restartNumberingAfterBreak="0">
+  <w:abstractNum w:abstractNumId="45" w15:restartNumberingAfterBreak="0">
     <w:nsid w:val="4F1935CE"/>
     <w:multiLevelType w:val="hybridMultilevel"/>
     <w:tmpl w:val="E23A697E"/>
@@ -19468,7 +21877,7 @@
       </w:rPr>
     </w:lvl>
   </w:abstractNum>
-  <w:abstractNum w:abstractNumId="41" w15:restartNumberingAfterBreak="0">
+  <w:abstractNum w:abstractNumId="46" w15:restartNumberingAfterBreak="0">
     <w:nsid w:val="4FC86679"/>
     <w:multiLevelType w:val="hybridMultilevel"/>
     <w:tmpl w:val="0902D9A2"/>
@@ -19581,7 +21990,7 @@
       </w:rPr>
     </w:lvl>
   </w:abstractNum>
-  <w:abstractNum w:abstractNumId="42" w15:restartNumberingAfterBreak="0">
+  <w:abstractNum w:abstractNumId="47" w15:restartNumberingAfterBreak="0">
     <w:nsid w:val="5104450C"/>
     <w:multiLevelType w:val="hybridMultilevel"/>
     <w:tmpl w:val="5EDA6B80"/>
@@ -19694,7 +22103,7 @@
       </w:rPr>
     </w:lvl>
   </w:abstractNum>
-  <w:abstractNum w:abstractNumId="43" w15:restartNumberingAfterBreak="0">
+  <w:abstractNum w:abstractNumId="48" w15:restartNumberingAfterBreak="0">
     <w:nsid w:val="55EF7C3B"/>
     <w:multiLevelType w:val="hybridMultilevel"/>
     <w:tmpl w:val="79F2A058"/>
@@ -19807,7 +22216,120 @@
       </w:rPr>
     </w:lvl>
   </w:abstractNum>
-  <w:abstractNum w:abstractNumId="44" w15:restartNumberingAfterBreak="0">
+  <w:abstractNum w:abstractNumId="49" w15:restartNumberingAfterBreak="0">
+    <w:nsid w:val="56C03DCA"/>
+    <w:multiLevelType w:val="hybridMultilevel"/>
+    <w:tmpl w:val="6526BABC"/>
+    <w:lvl w:ilvl="0" w:tplc="04090001">
+      <w:start w:val="1"/>
+      <w:numFmt w:val="bullet"/>
+      <w:lvlText w:val=""/>
+      <w:lvlJc w:val="left"/>
+      <w:pPr>
+        <w:ind w:left="720" w:hanging="360"/>
+      </w:pPr>
+      <w:rPr>
+        <w:rFonts w:ascii="Symbol" w:hAnsi="Symbol" w:hint="default"/>
+      </w:rPr>
+    </w:lvl>
+    <w:lvl w:ilvl="1" w:tplc="04090003" w:tentative="1">
+      <w:start w:val="1"/>
+      <w:numFmt w:val="bullet"/>
+      <w:lvlText w:val="o"/>
+      <w:lvlJc w:val="left"/>
+      <w:pPr>
+        <w:ind w:left="1440" w:hanging="360"/>
+      </w:pPr>
+      <w:rPr>
+        <w:rFonts w:ascii="Courier New" w:hAnsi="Courier New" w:cs="Courier New" w:hint="default"/>
+      </w:rPr>
+    </w:lvl>
+    <w:lvl w:ilvl="2" w:tplc="04090005" w:tentative="1">
+      <w:start w:val="1"/>
+      <w:numFmt w:val="bullet"/>
+      <w:lvlText w:val=""/>
+      <w:lvlJc w:val="left"/>
+      <w:pPr>
+        <w:ind w:left="2160" w:hanging="360"/>
+      </w:pPr>
+      <w:rPr>
+        <w:rFonts w:ascii="Wingdings" w:hAnsi="Wingdings" w:hint="default"/>
+      </w:rPr>
+    </w:lvl>
+    <w:lvl w:ilvl="3" w:tplc="04090001" w:tentative="1">
+      <w:start w:val="1"/>
+      <w:numFmt w:val="bullet"/>
+      <w:lvlText w:val=""/>
+      <w:lvlJc w:val="left"/>
+      <w:pPr>
+        <w:ind w:left="2880" w:hanging="360"/>
+      </w:pPr>
+      <w:rPr>
+        <w:rFonts w:ascii="Symbol" w:hAnsi="Symbol" w:hint="default"/>
+      </w:rPr>
+    </w:lvl>
+    <w:lvl w:ilvl="4" w:tplc="04090003" w:tentative="1">
+      <w:start w:val="1"/>
+      <w:numFmt w:val="bullet"/>
+      <w:lvlText w:val="o"/>
+      <w:lvlJc w:val="left"/>
+      <w:pPr>
+        <w:ind w:left="3600" w:hanging="360"/>
+      </w:pPr>
+      <w:rPr>
+        <w:rFonts w:ascii="Courier New" w:hAnsi="Courier New" w:cs="Courier New" w:hint="default"/>
+      </w:rPr>
+    </w:lvl>
+    <w:lvl w:ilvl="5" w:tplc="04090005" w:tentative="1">
+      <w:start w:val="1"/>
+      <w:numFmt w:val="bullet"/>
+      <w:lvlText w:val=""/>
+      <w:lvlJc w:val="left"/>
+      <w:pPr>
+        <w:ind w:left="4320" w:hanging="360"/>
+      </w:pPr>
+      <w:rPr>
+        <w:rFonts w:ascii="Wingdings" w:hAnsi="Wingdings" w:hint="default"/>
+      </w:rPr>
+    </w:lvl>
+    <w:lvl w:ilvl="6" w:tplc="04090001" w:tentative="1">
+      <w:start w:val="1"/>
+      <w:numFmt w:val="bullet"/>
+      <w:lvlText w:val=""/>
+      <w:lvlJc w:val="left"/>
+      <w:pPr>
+        <w:ind w:left="5040" w:hanging="360"/>
+      </w:pPr>
+      <w:rPr>
+        <w:rFonts w:ascii="Symbol" w:hAnsi="Symbol" w:hint="default"/>
+      </w:rPr>
+    </w:lvl>
+    <w:lvl w:ilvl="7" w:tplc="04090003" w:tentative="1">
+      <w:start w:val="1"/>
+      <w:numFmt w:val="bullet"/>
+      <w:lvlText w:val="o"/>
+      <w:lvlJc w:val="left"/>
+      <w:pPr>
+        <w:ind w:left="5760" w:hanging="360"/>
+      </w:pPr>
+      <w:rPr>
+        <w:rFonts w:ascii="Courier New" w:hAnsi="Courier New" w:cs="Courier New" w:hint="default"/>
+      </w:rPr>
+    </w:lvl>
+    <w:lvl w:ilvl="8" w:tplc="04090005" w:tentative="1">
+      <w:start w:val="1"/>
+      <w:numFmt w:val="bullet"/>
+      <w:lvlText w:val=""/>
+      <w:lvlJc w:val="left"/>
+      <w:pPr>
+        <w:ind w:left="6480" w:hanging="360"/>
+      </w:pPr>
+      <w:rPr>
+        <w:rFonts w:ascii="Wingdings" w:hAnsi="Wingdings" w:hint="default"/>
+      </w:rPr>
+    </w:lvl>
+  </w:abstractNum>
+  <w:abstractNum w:abstractNumId="50" w15:restartNumberingAfterBreak="0">
     <w:nsid w:val="57F93EC8"/>
     <w:multiLevelType w:val="hybridMultilevel"/>
     <w:tmpl w:val="0C266C8E"/>
@@ -19920,7 +22442,7 @@
       </w:rPr>
     </w:lvl>
   </w:abstractNum>
-  <w:abstractNum w:abstractNumId="45" w15:restartNumberingAfterBreak="0">
+  <w:abstractNum w:abstractNumId="51" w15:restartNumberingAfterBreak="0">
     <w:nsid w:val="58237768"/>
     <w:multiLevelType w:val="hybridMultilevel"/>
     <w:tmpl w:val="693CBADC"/>
@@ -20033,7 +22555,7 @@
       </w:rPr>
     </w:lvl>
   </w:abstractNum>
-  <w:abstractNum w:abstractNumId="46" w15:restartNumberingAfterBreak="0">
+  <w:abstractNum w:abstractNumId="52" w15:restartNumberingAfterBreak="0">
     <w:nsid w:val="5B297092"/>
     <w:multiLevelType w:val="hybridMultilevel"/>
     <w:tmpl w:val="DDFCC7C0"/>
@@ -20146,7 +22668,120 @@
       </w:rPr>
     </w:lvl>
   </w:abstractNum>
-  <w:abstractNum w:abstractNumId="47" w15:restartNumberingAfterBreak="0">
+  <w:abstractNum w:abstractNumId="53" w15:restartNumberingAfterBreak="0">
+    <w:nsid w:val="5C533056"/>
+    <w:multiLevelType w:val="hybridMultilevel"/>
+    <w:tmpl w:val="2B6E6896"/>
+    <w:lvl w:ilvl="0" w:tplc="04090001">
+      <w:start w:val="1"/>
+      <w:numFmt w:val="bullet"/>
+      <w:lvlText w:val=""/>
+      <w:lvlJc w:val="left"/>
+      <w:pPr>
+        <w:ind w:left="720" w:hanging="360"/>
+      </w:pPr>
+      <w:rPr>
+        <w:rFonts w:ascii="Symbol" w:hAnsi="Symbol" w:hint="default"/>
+      </w:rPr>
+    </w:lvl>
+    <w:lvl w:ilvl="1" w:tplc="04090003">
+      <w:start w:val="1"/>
+      <w:numFmt w:val="bullet"/>
+      <w:lvlText w:val="o"/>
+      <w:lvlJc w:val="left"/>
+      <w:pPr>
+        <w:ind w:left="1440" w:hanging="360"/>
+      </w:pPr>
+      <w:rPr>
+        <w:rFonts w:ascii="Courier New" w:hAnsi="Courier New" w:cs="Courier New" w:hint="default"/>
+      </w:rPr>
+    </w:lvl>
+    <w:lvl w:ilvl="2" w:tplc="04090005" w:tentative="1">
+      <w:start w:val="1"/>
+      <w:numFmt w:val="bullet"/>
+      <w:lvlText w:val=""/>
+      <w:lvlJc w:val="left"/>
+      <w:pPr>
+        <w:ind w:left="2160" w:hanging="360"/>
+      </w:pPr>
+      <w:rPr>
+        <w:rFonts w:ascii="Wingdings" w:hAnsi="Wingdings" w:hint="default"/>
+      </w:rPr>
+    </w:lvl>
+    <w:lvl w:ilvl="3" w:tplc="04090001" w:tentative="1">
+      <w:start w:val="1"/>
+      <w:numFmt w:val="bullet"/>
+      <w:lvlText w:val=""/>
+      <w:lvlJc w:val="left"/>
+      <w:pPr>
+        <w:ind w:left="2880" w:hanging="360"/>
+      </w:pPr>
+      <w:rPr>
+        <w:rFonts w:ascii="Symbol" w:hAnsi="Symbol" w:hint="default"/>
+      </w:rPr>
+    </w:lvl>
+    <w:lvl w:ilvl="4" w:tplc="04090003" w:tentative="1">
+      <w:start w:val="1"/>
+      <w:numFmt w:val="bullet"/>
+      <w:lvlText w:val="o"/>
+      <w:lvlJc w:val="left"/>
+      <w:pPr>
+        <w:ind w:left="3600" w:hanging="360"/>
+      </w:pPr>
+      <w:rPr>
+        <w:rFonts w:ascii="Courier New" w:hAnsi="Courier New" w:cs="Courier New" w:hint="default"/>
+      </w:rPr>
+    </w:lvl>
+    <w:lvl w:ilvl="5" w:tplc="04090005" w:tentative="1">
+      <w:start w:val="1"/>
+      <w:numFmt w:val="bullet"/>
+      <w:lvlText w:val=""/>
+      <w:lvlJc w:val="left"/>
+      <w:pPr>
+        <w:ind w:left="4320" w:hanging="360"/>
+      </w:pPr>
+      <w:rPr>
+        <w:rFonts w:ascii="Wingdings" w:hAnsi="Wingdings" w:hint="default"/>
+      </w:rPr>
+    </w:lvl>
+    <w:lvl w:ilvl="6" w:tplc="04090001" w:tentative="1">
+      <w:start w:val="1"/>
+      <w:numFmt w:val="bullet"/>
+      <w:lvlText w:val=""/>
+      <w:lvlJc w:val="left"/>
+      <w:pPr>
+        <w:ind w:left="5040" w:hanging="360"/>
+      </w:pPr>
+      <w:rPr>
+        <w:rFonts w:ascii="Symbol" w:hAnsi="Symbol" w:hint="default"/>
+      </w:rPr>
+    </w:lvl>
+    <w:lvl w:ilvl="7" w:tplc="04090003" w:tentative="1">
+      <w:start w:val="1"/>
+      <w:numFmt w:val="bullet"/>
+      <w:lvlText w:val="o"/>
+      <w:lvlJc w:val="left"/>
+      <w:pPr>
+        <w:ind w:left="5760" w:hanging="360"/>
+      </w:pPr>
+      <w:rPr>
+        <w:rFonts w:ascii="Courier New" w:hAnsi="Courier New" w:cs="Courier New" w:hint="default"/>
+      </w:rPr>
+    </w:lvl>
+    <w:lvl w:ilvl="8" w:tplc="04090005" w:tentative="1">
+      <w:start w:val="1"/>
+      <w:numFmt w:val="bullet"/>
+      <w:lvlText w:val=""/>
+      <w:lvlJc w:val="left"/>
+      <w:pPr>
+        <w:ind w:left="6480" w:hanging="360"/>
+      </w:pPr>
+      <w:rPr>
+        <w:rFonts w:ascii="Wingdings" w:hAnsi="Wingdings" w:hint="default"/>
+      </w:rPr>
+    </w:lvl>
+  </w:abstractNum>
+  <w:abstractNum w:abstractNumId="54" w15:restartNumberingAfterBreak="0">
     <w:nsid w:val="60753D33"/>
     <w:multiLevelType w:val="hybridMultilevel"/>
     <w:tmpl w:val="356E20A6"/>
@@ -20259,7 +22894,7 @@
       </w:rPr>
     </w:lvl>
   </w:abstractNum>
-  <w:abstractNum w:abstractNumId="48" w15:restartNumberingAfterBreak="0">
+  <w:abstractNum w:abstractNumId="55" w15:restartNumberingAfterBreak="0">
     <w:nsid w:val="65746BC4"/>
     <w:multiLevelType w:val="hybridMultilevel"/>
     <w:tmpl w:val="F42CCA08"/>
@@ -20372,7 +23007,7 @@
       </w:rPr>
     </w:lvl>
   </w:abstractNum>
-  <w:abstractNum w:abstractNumId="49" w15:restartNumberingAfterBreak="0">
+  <w:abstractNum w:abstractNumId="56" w15:restartNumberingAfterBreak="0">
     <w:nsid w:val="65BE7261"/>
     <w:multiLevelType w:val="hybridMultilevel"/>
     <w:tmpl w:val="93188A70"/>
@@ -20485,7 +23120,7 @@
       </w:rPr>
     </w:lvl>
   </w:abstractNum>
-  <w:abstractNum w:abstractNumId="50" w15:restartNumberingAfterBreak="0">
+  <w:abstractNum w:abstractNumId="57" w15:restartNumberingAfterBreak="0">
     <w:nsid w:val="691F2267"/>
     <w:multiLevelType w:val="hybridMultilevel"/>
     <w:tmpl w:val="83E4531E"/>
@@ -20598,7 +23233,7 @@
       </w:rPr>
     </w:lvl>
   </w:abstractNum>
-  <w:abstractNum w:abstractNumId="51" w15:restartNumberingAfterBreak="0">
+  <w:abstractNum w:abstractNumId="58" w15:restartNumberingAfterBreak="0">
     <w:nsid w:val="6A145699"/>
     <w:multiLevelType w:val="hybridMultilevel"/>
     <w:tmpl w:val="DA0C9712"/>
@@ -20711,7 +23346,7 @@
       </w:rPr>
     </w:lvl>
   </w:abstractNum>
-  <w:abstractNum w:abstractNumId="52" w15:restartNumberingAfterBreak="0">
+  <w:abstractNum w:abstractNumId="59" w15:restartNumberingAfterBreak="0">
     <w:nsid w:val="6C106386"/>
     <w:multiLevelType w:val="hybridMultilevel"/>
     <w:tmpl w:val="C59EE660"/>
@@ -20824,7 +23459,7 @@
       </w:rPr>
     </w:lvl>
   </w:abstractNum>
-  <w:abstractNum w:abstractNumId="53" w15:restartNumberingAfterBreak="0">
+  <w:abstractNum w:abstractNumId="60" w15:restartNumberingAfterBreak="0">
     <w:nsid w:val="6D080BA8"/>
     <w:multiLevelType w:val="hybridMultilevel"/>
     <w:tmpl w:val="B59002A8"/>
@@ -20936,120 +23571,7 @@
       </w:rPr>
     </w:lvl>
   </w:abstractNum>
-  <w:abstractNum w:abstractNumId="54" w15:restartNumberingAfterBreak="0">
-    <w:nsid w:val="6D342714"/>
-    <w:multiLevelType w:val="hybridMultilevel"/>
-    <w:tmpl w:val="C76AD81A"/>
-    <w:lvl w:ilvl="0" w:tplc="04090001">
-      <w:start w:val="1"/>
-      <w:numFmt w:val="bullet"/>
-      <w:lvlText w:val=""/>
-      <w:lvlJc w:val="left"/>
-      <w:pPr>
-        <w:ind w:left="720" w:hanging="360"/>
-      </w:pPr>
-      <w:rPr>
-        <w:rFonts w:ascii="Symbol" w:hAnsi="Symbol" w:hint="default"/>
-      </w:rPr>
-    </w:lvl>
-    <w:lvl w:ilvl="1" w:tplc="04090003" w:tentative="1">
-      <w:start w:val="1"/>
-      <w:numFmt w:val="bullet"/>
-      <w:lvlText w:val="o"/>
-      <w:lvlJc w:val="left"/>
-      <w:pPr>
-        <w:ind w:left="1440" w:hanging="360"/>
-      </w:pPr>
-      <w:rPr>
-        <w:rFonts w:ascii="Courier New" w:hAnsi="Courier New" w:cs="Courier New" w:hint="default"/>
-      </w:rPr>
-    </w:lvl>
-    <w:lvl w:ilvl="2" w:tplc="04090005" w:tentative="1">
-      <w:start w:val="1"/>
-      <w:numFmt w:val="bullet"/>
-      <w:lvlText w:val=""/>
-      <w:lvlJc w:val="left"/>
-      <w:pPr>
-        <w:ind w:left="2160" w:hanging="360"/>
-      </w:pPr>
-      <w:rPr>
-        <w:rFonts w:ascii="Wingdings" w:hAnsi="Wingdings" w:hint="default"/>
-      </w:rPr>
-    </w:lvl>
-    <w:lvl w:ilvl="3" w:tplc="04090001" w:tentative="1">
-      <w:start w:val="1"/>
-      <w:numFmt w:val="bullet"/>
-      <w:lvlText w:val=""/>
-      <w:lvlJc w:val="left"/>
-      <w:pPr>
-        <w:ind w:left="2880" w:hanging="360"/>
-      </w:pPr>
-      <w:rPr>
-        <w:rFonts w:ascii="Symbol" w:hAnsi="Symbol" w:hint="default"/>
-      </w:rPr>
-    </w:lvl>
-    <w:lvl w:ilvl="4" w:tplc="04090003" w:tentative="1">
-      <w:start w:val="1"/>
-      <w:numFmt w:val="bullet"/>
-      <w:lvlText w:val="o"/>
-      <w:lvlJc w:val="left"/>
-      <w:pPr>
-        <w:ind w:left="3600" w:hanging="360"/>
-      </w:pPr>
-      <w:rPr>
-        <w:rFonts w:ascii="Courier New" w:hAnsi="Courier New" w:cs="Courier New" w:hint="default"/>
-      </w:rPr>
-    </w:lvl>
-    <w:lvl w:ilvl="5" w:tplc="04090005" w:tentative="1">
-      <w:start w:val="1"/>
-      <w:numFmt w:val="bullet"/>
-      <w:lvlText w:val=""/>
-      <w:lvlJc w:val="left"/>
-      <w:pPr>
-        <w:ind w:left="4320" w:hanging="360"/>
-      </w:pPr>
-      <w:rPr>
-        <w:rFonts w:ascii="Wingdings" w:hAnsi="Wingdings" w:hint="default"/>
-      </w:rPr>
-    </w:lvl>
-    <w:lvl w:ilvl="6" w:tplc="04090001" w:tentative="1">
-      <w:start w:val="1"/>
-      <w:numFmt w:val="bullet"/>
-      <w:lvlText w:val=""/>
-      <w:lvlJc w:val="left"/>
-      <w:pPr>
-        <w:ind w:left="5040" w:hanging="360"/>
-      </w:pPr>
-      <w:rPr>
-        <w:rFonts w:ascii="Symbol" w:hAnsi="Symbol" w:hint="default"/>
-      </w:rPr>
-    </w:lvl>
-    <w:lvl w:ilvl="7" w:tplc="04090003" w:tentative="1">
-      <w:start w:val="1"/>
-      <w:numFmt w:val="bullet"/>
-      <w:lvlText w:val="o"/>
-      <w:lvlJc w:val="left"/>
-      <w:pPr>
-        <w:ind w:left="5760" w:hanging="360"/>
-      </w:pPr>
-      <w:rPr>
-        <w:rFonts w:ascii="Courier New" w:hAnsi="Courier New" w:cs="Courier New" w:hint="default"/>
-      </w:rPr>
-    </w:lvl>
-    <w:lvl w:ilvl="8" w:tplc="04090005" w:tentative="1">
-      <w:start w:val="1"/>
-      <w:numFmt w:val="bullet"/>
-      <w:lvlText w:val=""/>
-      <w:lvlJc w:val="left"/>
-      <w:pPr>
-        <w:ind w:left="6480" w:hanging="360"/>
-      </w:pPr>
-      <w:rPr>
-        <w:rFonts w:ascii="Wingdings" w:hAnsi="Wingdings" w:hint="default"/>
-      </w:rPr>
-    </w:lvl>
-  </w:abstractNum>
-  <w:abstractNum w:abstractNumId="55" w15:restartNumberingAfterBreak="0">
+  <w:abstractNum w:abstractNumId="61" w15:restartNumberingAfterBreak="0">
     <w:nsid w:val="6D693259"/>
     <w:multiLevelType w:val="hybridMultilevel"/>
     <w:tmpl w:val="5EF42B7E"/>
@@ -21162,7 +23684,7 @@
       </w:rPr>
     </w:lvl>
   </w:abstractNum>
-  <w:abstractNum w:abstractNumId="56" w15:restartNumberingAfterBreak="0">
+  <w:abstractNum w:abstractNumId="62" w15:restartNumberingAfterBreak="0">
     <w:nsid w:val="6EF872ED"/>
     <w:multiLevelType w:val="hybridMultilevel"/>
     <w:tmpl w:val="7124F626"/>
@@ -21275,7 +23797,7 @@
       </w:rPr>
     </w:lvl>
   </w:abstractNum>
-  <w:abstractNum w:abstractNumId="57" w15:restartNumberingAfterBreak="0">
+  <w:abstractNum w:abstractNumId="63" w15:restartNumberingAfterBreak="0">
     <w:nsid w:val="708C7A14"/>
     <w:multiLevelType w:val="hybridMultilevel"/>
     <w:tmpl w:val="4F782990"/>
@@ -21388,7 +23910,7 @@
       </w:rPr>
     </w:lvl>
   </w:abstractNum>
-  <w:abstractNum w:abstractNumId="58" w15:restartNumberingAfterBreak="0">
+  <w:abstractNum w:abstractNumId="64" w15:restartNumberingAfterBreak="0">
     <w:nsid w:val="710E0817"/>
     <w:multiLevelType w:val="hybridMultilevel"/>
     <w:tmpl w:val="1F4ABC66"/>
@@ -21501,7 +24023,7 @@
       </w:rPr>
     </w:lvl>
   </w:abstractNum>
-  <w:abstractNum w:abstractNumId="59" w15:restartNumberingAfterBreak="0">
+  <w:abstractNum w:abstractNumId="65" w15:restartNumberingAfterBreak="0">
     <w:nsid w:val="76AE4D46"/>
     <w:multiLevelType w:val="hybridMultilevel"/>
     <w:tmpl w:val="8756837E"/>
@@ -21614,7 +24136,7 @@
       </w:rPr>
     </w:lvl>
   </w:abstractNum>
-  <w:abstractNum w:abstractNumId="60" w15:restartNumberingAfterBreak="0">
+  <w:abstractNum w:abstractNumId="66" w15:restartNumberingAfterBreak="0">
     <w:nsid w:val="7BBA699C"/>
     <w:multiLevelType w:val="hybridMultilevel"/>
     <w:tmpl w:val="A6FE0B3E"/>
@@ -21727,7 +24249,7 @@
       </w:rPr>
     </w:lvl>
   </w:abstractNum>
-  <w:abstractNum w:abstractNumId="61" w15:restartNumberingAfterBreak="0">
+  <w:abstractNum w:abstractNumId="67" w15:restartNumberingAfterBreak="0">
     <w:nsid w:val="7C1172D0"/>
     <w:multiLevelType w:val="hybridMultilevel"/>
     <w:tmpl w:val="DDA22AAA"/>
@@ -21840,7 +24362,7 @@
       </w:rPr>
     </w:lvl>
   </w:abstractNum>
-  <w:abstractNum w:abstractNumId="62" w15:restartNumberingAfterBreak="0">
+  <w:abstractNum w:abstractNumId="68" w15:restartNumberingAfterBreak="0">
     <w:nsid w:val="7DD70233"/>
     <w:multiLevelType w:val="hybridMultilevel"/>
     <w:tmpl w:val="F5647F70"/>
@@ -21953,110 +24475,223 @@
       </w:rPr>
     </w:lvl>
   </w:abstractNum>
+  <w:abstractNum w:abstractNumId="69" w15:restartNumberingAfterBreak="0">
+    <w:nsid w:val="7FFD5D7A"/>
+    <w:multiLevelType w:val="hybridMultilevel"/>
+    <w:tmpl w:val="DCB0E2A0"/>
+    <w:lvl w:ilvl="0" w:tplc="04090001">
+      <w:start w:val="1"/>
+      <w:numFmt w:val="bullet"/>
+      <w:lvlText w:val=""/>
+      <w:lvlJc w:val="left"/>
+      <w:pPr>
+        <w:ind w:left="720" w:hanging="360"/>
+      </w:pPr>
+      <w:rPr>
+        <w:rFonts w:ascii="Symbol" w:hAnsi="Symbol" w:hint="default"/>
+      </w:rPr>
+    </w:lvl>
+    <w:lvl w:ilvl="1" w:tplc="04090003" w:tentative="1">
+      <w:start w:val="1"/>
+      <w:numFmt w:val="bullet"/>
+      <w:lvlText w:val="o"/>
+      <w:lvlJc w:val="left"/>
+      <w:pPr>
+        <w:ind w:left="1440" w:hanging="360"/>
+      </w:pPr>
+      <w:rPr>
+        <w:rFonts w:ascii="Courier New" w:hAnsi="Courier New" w:cs="Courier New" w:hint="default"/>
+      </w:rPr>
+    </w:lvl>
+    <w:lvl w:ilvl="2" w:tplc="04090005" w:tentative="1">
+      <w:start w:val="1"/>
+      <w:numFmt w:val="bullet"/>
+      <w:lvlText w:val=""/>
+      <w:lvlJc w:val="left"/>
+      <w:pPr>
+        <w:ind w:left="2160" w:hanging="360"/>
+      </w:pPr>
+      <w:rPr>
+        <w:rFonts w:ascii="Wingdings" w:hAnsi="Wingdings" w:hint="default"/>
+      </w:rPr>
+    </w:lvl>
+    <w:lvl w:ilvl="3" w:tplc="04090001" w:tentative="1">
+      <w:start w:val="1"/>
+      <w:numFmt w:val="bullet"/>
+      <w:lvlText w:val=""/>
+      <w:lvlJc w:val="left"/>
+      <w:pPr>
+        <w:ind w:left="2880" w:hanging="360"/>
+      </w:pPr>
+      <w:rPr>
+        <w:rFonts w:ascii="Symbol" w:hAnsi="Symbol" w:hint="default"/>
+      </w:rPr>
+    </w:lvl>
+    <w:lvl w:ilvl="4" w:tplc="04090003" w:tentative="1">
+      <w:start w:val="1"/>
+      <w:numFmt w:val="bullet"/>
+      <w:lvlText w:val="o"/>
+      <w:lvlJc w:val="left"/>
+      <w:pPr>
+        <w:ind w:left="3600" w:hanging="360"/>
+      </w:pPr>
+      <w:rPr>
+        <w:rFonts w:ascii="Courier New" w:hAnsi="Courier New" w:cs="Courier New" w:hint="default"/>
+      </w:rPr>
+    </w:lvl>
+    <w:lvl w:ilvl="5" w:tplc="04090005" w:tentative="1">
+      <w:start w:val="1"/>
+      <w:numFmt w:val="bullet"/>
+      <w:lvlText w:val=""/>
+      <w:lvlJc w:val="left"/>
+      <w:pPr>
+        <w:ind w:left="4320" w:hanging="360"/>
+      </w:pPr>
+      <w:rPr>
+        <w:rFonts w:ascii="Wingdings" w:hAnsi="Wingdings" w:hint="default"/>
+      </w:rPr>
+    </w:lvl>
+    <w:lvl w:ilvl="6" w:tplc="04090001" w:tentative="1">
+      <w:start w:val="1"/>
+      <w:numFmt w:val="bullet"/>
+      <w:lvlText w:val=""/>
+      <w:lvlJc w:val="left"/>
+      <w:pPr>
+        <w:ind w:left="5040" w:hanging="360"/>
+      </w:pPr>
+      <w:rPr>
+        <w:rFonts w:ascii="Symbol" w:hAnsi="Symbol" w:hint="default"/>
+      </w:rPr>
+    </w:lvl>
+    <w:lvl w:ilvl="7" w:tplc="04090003" w:tentative="1">
+      <w:start w:val="1"/>
+      <w:numFmt w:val="bullet"/>
+      <w:lvlText w:val="o"/>
+      <w:lvlJc w:val="left"/>
+      <w:pPr>
+        <w:ind w:left="5760" w:hanging="360"/>
+      </w:pPr>
+      <w:rPr>
+        <w:rFonts w:ascii="Courier New" w:hAnsi="Courier New" w:cs="Courier New" w:hint="default"/>
+      </w:rPr>
+    </w:lvl>
+    <w:lvl w:ilvl="8" w:tplc="04090005" w:tentative="1">
+      <w:start w:val="1"/>
+      <w:numFmt w:val="bullet"/>
+      <w:lvlText w:val=""/>
+      <w:lvlJc w:val="left"/>
+      <w:pPr>
+        <w:ind w:left="6480" w:hanging="360"/>
+      </w:pPr>
+      <w:rPr>
+        <w:rFonts w:ascii="Wingdings" w:hAnsi="Wingdings" w:hint="default"/>
+      </w:rPr>
+    </w:lvl>
+  </w:abstractNum>
   <w:num w:numId="1">
-    <w:abstractNumId w:val="35"/>
+    <w:abstractNumId w:val="39"/>
   </w:num>
   <w:num w:numId="2">
+    <w:abstractNumId w:val="15"/>
+  </w:num>
+  <w:num w:numId="3">
     <w:abstractNumId w:val="13"/>
   </w:num>
-  <w:num w:numId="3">
-    <w:abstractNumId w:val="11"/>
-  </w:num>
   <w:num w:numId="4">
-    <w:abstractNumId w:val="27"/>
+    <w:abstractNumId w:val="31"/>
   </w:num>
   <w:num w:numId="5">
-    <w:abstractNumId w:val="53"/>
+    <w:abstractNumId w:val="60"/>
   </w:num>
   <w:num w:numId="6">
-    <w:abstractNumId w:val="27"/>
+    <w:abstractNumId w:val="31"/>
     <w:lvlOverride w:ilvl="0">
       <w:startOverride w:val="1"/>
     </w:lvlOverride>
   </w:num>
   <w:num w:numId="7">
-    <w:abstractNumId w:val="45"/>
+    <w:abstractNumId w:val="51"/>
   </w:num>
   <w:num w:numId="8">
-    <w:abstractNumId w:val="60"/>
+    <w:abstractNumId w:val="66"/>
   </w:num>
   <w:num w:numId="9">
-    <w:abstractNumId w:val="57"/>
+    <w:abstractNumId w:val="63"/>
   </w:num>
   <w:num w:numId="10">
-    <w:abstractNumId w:val="39"/>
+    <w:abstractNumId w:val="44"/>
   </w:num>
   <w:num w:numId="11">
     <w:abstractNumId w:val="3"/>
   </w:num>
   <w:num w:numId="12">
-    <w:abstractNumId w:val="44"/>
+    <w:abstractNumId w:val="50"/>
   </w:num>
   <w:num w:numId="13">
-    <w:abstractNumId w:val="26"/>
+    <w:abstractNumId w:val="30"/>
   </w:num>
   <w:num w:numId="14">
-    <w:abstractNumId w:val="11"/>
+    <w:abstractNumId w:val="13"/>
     <w:lvlOverride w:ilvl="0">
       <w:startOverride w:val="1"/>
     </w:lvlOverride>
   </w:num>
   <w:num w:numId="15">
-    <w:abstractNumId w:val="8"/>
+    <w:abstractNumId w:val="9"/>
   </w:num>
   <w:num w:numId="16">
-    <w:abstractNumId w:val="36"/>
+    <w:abstractNumId w:val="41"/>
   </w:num>
   <w:num w:numId="17">
-    <w:abstractNumId w:val="43"/>
+    <w:abstractNumId w:val="48"/>
   </w:num>
   <w:num w:numId="18">
+    <w:abstractNumId w:val="19"/>
+  </w:num>
+  <w:num w:numId="19">
+    <w:abstractNumId w:val="14"/>
+  </w:num>
+  <w:num w:numId="20">
+    <w:abstractNumId w:val="38"/>
+  </w:num>
+  <w:num w:numId="21">
     <w:abstractNumId w:val="17"/>
   </w:num>
-  <w:num w:numId="19">
-    <w:abstractNumId w:val="12"/>
+  <w:num w:numId="22">
+    <w:abstractNumId w:val="32"/>
   </w:num>
-  <w:num w:numId="20">
-    <w:abstractNumId w:val="34"/>
-  </w:num>
-  <w:num w:numId="21">
-    <w:abstractNumId w:val="15"/>
-  </w:num>
-  <w:num w:numId="22">
+  <w:num w:numId="23">
     <w:abstractNumId w:val="28"/>
   </w:num>
-  <w:num w:numId="23">
-    <w:abstractNumId w:val="24"/>
-  </w:num>
   <w:num w:numId="24">
-    <w:abstractNumId w:val="23"/>
+    <w:abstractNumId w:val="27"/>
   </w:num>
   <w:num w:numId="25">
     <w:abstractNumId w:val="4"/>
   </w:num>
   <w:num w:numId="26">
-    <w:abstractNumId w:val="22"/>
+    <w:abstractNumId w:val="26"/>
   </w:num>
   <w:num w:numId="27">
-    <w:abstractNumId w:val="50"/>
+    <w:abstractNumId w:val="57"/>
   </w:num>
   <w:num w:numId="28">
-    <w:abstractNumId w:val="27"/>
+    <w:abstractNumId w:val="31"/>
     <w:lvlOverride w:ilvl="0">
       <w:startOverride w:val="1"/>
     </w:lvlOverride>
   </w:num>
   <w:num w:numId="29">
-    <w:abstractNumId w:val="11"/>
+    <w:abstractNumId w:val="13"/>
     <w:lvlOverride w:ilvl="0">
       <w:startOverride w:val="1"/>
     </w:lvlOverride>
   </w:num>
   <w:num w:numId="30">
-    <w:abstractNumId w:val="31"/>
+    <w:abstractNumId w:val="35"/>
   </w:num>
   <w:num w:numId="31">
-    <w:abstractNumId w:val="27"/>
+    <w:abstractNumId w:val="31"/>
     <w:lvlOverride w:ilvl="0">
       <w:startOverride w:val="1"/>
     </w:lvlOverride>
@@ -22065,31 +24700,31 @@
     <w:abstractNumId w:val="5"/>
   </w:num>
   <w:num w:numId="33">
-    <w:abstractNumId w:val="30"/>
+    <w:abstractNumId w:val="34"/>
   </w:num>
   <w:num w:numId="34">
-    <w:abstractNumId w:val="59"/>
+    <w:abstractNumId w:val="65"/>
   </w:num>
   <w:num w:numId="35">
-    <w:abstractNumId w:val="16"/>
+    <w:abstractNumId w:val="18"/>
   </w:num>
   <w:num w:numId="36">
-    <w:abstractNumId w:val="10"/>
+    <w:abstractNumId w:val="11"/>
   </w:num>
   <w:num w:numId="37">
-    <w:abstractNumId w:val="49"/>
+    <w:abstractNumId w:val="56"/>
   </w:num>
   <w:num w:numId="38">
-    <w:abstractNumId w:val="37"/>
+    <w:abstractNumId w:val="42"/>
   </w:num>
   <w:num w:numId="39">
-    <w:abstractNumId w:val="29"/>
+    <w:abstractNumId w:val="33"/>
   </w:num>
   <w:num w:numId="40">
-    <w:abstractNumId w:val="19"/>
+    <w:abstractNumId w:val="22"/>
   </w:num>
   <w:num w:numId="41">
-    <w:abstractNumId w:val="11"/>
+    <w:abstractNumId w:val="13"/>
     <w:lvlOverride w:ilvl="0">
       <w:startOverride w:val="1"/>
     </w:lvlOverride>
@@ -22098,111 +24733,156 @@
     <w:abstractNumId w:val="0"/>
   </w:num>
   <w:num w:numId="43">
-    <w:abstractNumId w:val="42"/>
+    <w:abstractNumId w:val="47"/>
   </w:num>
   <w:num w:numId="44">
-    <w:abstractNumId w:val="33"/>
+    <w:abstractNumId w:val="37"/>
   </w:num>
   <w:num w:numId="45">
-    <w:abstractNumId w:val="38"/>
+    <w:abstractNumId w:val="43"/>
   </w:num>
   <w:num w:numId="46">
-    <w:abstractNumId w:val="18"/>
+    <w:abstractNumId w:val="20"/>
   </w:num>
   <w:num w:numId="47">
-    <w:abstractNumId w:val="56"/>
+    <w:abstractNumId w:val="62"/>
   </w:num>
   <w:num w:numId="48">
     <w:abstractNumId w:val="1"/>
   </w:num>
   <w:num w:numId="49">
-    <w:abstractNumId w:val="20"/>
+    <w:abstractNumId w:val="23"/>
   </w:num>
   <w:num w:numId="50">
-    <w:abstractNumId w:val="52"/>
+    <w:abstractNumId w:val="59"/>
   </w:num>
   <w:num w:numId="51">
-    <w:abstractNumId w:val="32"/>
+    <w:abstractNumId w:val="36"/>
   </w:num>
   <w:num w:numId="52">
     <w:abstractNumId w:val="2"/>
   </w:num>
   <w:num w:numId="53">
-    <w:abstractNumId w:val="61"/>
+    <w:abstractNumId w:val="67"/>
   </w:num>
   <w:num w:numId="54">
-    <w:abstractNumId w:val="47"/>
+    <w:abstractNumId w:val="54"/>
   </w:num>
   <w:num w:numId="55">
-    <w:abstractNumId w:val="11"/>
+    <w:abstractNumId w:val="13"/>
     <w:lvlOverride w:ilvl="0">
       <w:startOverride w:val="1"/>
     </w:lvlOverride>
   </w:num>
   <w:num w:numId="56">
-    <w:abstractNumId w:val="62"/>
+    <w:abstractNumId w:val="68"/>
   </w:num>
   <w:num w:numId="57">
-    <w:abstractNumId w:val="48"/>
+    <w:abstractNumId w:val="55"/>
   </w:num>
   <w:num w:numId="58">
-    <w:abstractNumId w:val="40"/>
+    <w:abstractNumId w:val="45"/>
   </w:num>
   <w:num w:numId="59">
-    <w:abstractNumId w:val="46"/>
+    <w:abstractNumId w:val="52"/>
   </w:num>
   <w:num w:numId="60">
-    <w:abstractNumId w:val="9"/>
+    <w:abstractNumId w:val="10"/>
   </w:num>
   <w:num w:numId="61">
-    <w:abstractNumId w:val="11"/>
+    <w:abstractNumId w:val="13"/>
     <w:lvlOverride w:ilvl="0">
       <w:startOverride w:val="1"/>
     </w:lvlOverride>
   </w:num>
   <w:num w:numId="62">
-    <w:abstractNumId w:val="7"/>
+    <w:abstractNumId w:val="8"/>
   </w:num>
   <w:num w:numId="63">
-    <w:abstractNumId w:val="21"/>
+    <w:abstractNumId w:val="25"/>
   </w:num>
   <w:num w:numId="64">
-    <w:abstractNumId w:val="25"/>
+    <w:abstractNumId w:val="29"/>
   </w:num>
   <w:num w:numId="65">
-    <w:abstractNumId w:val="11"/>
+    <w:abstractNumId w:val="13"/>
     <w:lvlOverride w:ilvl="0">
       <w:startOverride w:val="1"/>
     </w:lvlOverride>
   </w:num>
   <w:num w:numId="66">
-    <w:abstractNumId w:val="51"/>
+    <w:abstractNumId w:val="58"/>
   </w:num>
   <w:num w:numId="67">
-    <w:abstractNumId w:val="14"/>
+    <w:abstractNumId w:val="16"/>
   </w:num>
   <w:num w:numId="68">
-    <w:abstractNumId w:val="54"/>
+    <w:abstractNumId w:val="6"/>
   </w:num>
   <w:num w:numId="69">
-    <w:abstractNumId w:val="6"/>
-  </w:num>
-  <w:num w:numId="70">
-    <w:abstractNumId w:val="11"/>
+    <w:abstractNumId w:val="13"/>
     <w:lvlOverride w:ilvl="0">
       <w:startOverride w:val="1"/>
     </w:lvlOverride>
   </w:num>
+  <w:num w:numId="70">
+    <w:abstractNumId w:val="46"/>
+  </w:num>
   <w:num w:numId="71">
-    <w:abstractNumId w:val="41"/>
+    <w:abstractNumId w:val="61"/>
   </w:num>
   <w:num w:numId="72">
-    <w:abstractNumId w:val="55"/>
+    <w:abstractNumId w:val="64"/>
   </w:num>
   <w:num w:numId="73">
-    <w:abstractNumId w:val="58"/>
+    <w:abstractNumId w:val="24"/>
   </w:num>
-  <w:numIdMacAtCleanup w:val="65"/>
+  <w:num w:numId="74">
+    <w:abstractNumId w:val="31"/>
+    <w:lvlOverride w:ilvl="0">
+      <w:startOverride w:val="1"/>
+    </w:lvlOverride>
+  </w:num>
+  <w:num w:numId="75">
+    <w:abstractNumId w:val="49"/>
+  </w:num>
+  <w:num w:numId="76">
+    <w:abstractNumId w:val="40"/>
+  </w:num>
+  <w:num w:numId="77">
+    <w:abstractNumId w:val="53"/>
+  </w:num>
+  <w:num w:numId="78">
+    <w:abstractNumId w:val="7"/>
+  </w:num>
+  <w:num w:numId="79">
+    <w:abstractNumId w:val="69"/>
+  </w:num>
+  <w:num w:numId="80">
+    <w:abstractNumId w:val="12"/>
+  </w:num>
+  <w:num w:numId="81">
+    <w:abstractNumId w:val="21"/>
+  </w:num>
+  <w:num w:numId="82">
+    <w:abstractNumId w:val="13"/>
+    <w:lvlOverride w:ilvl="0">
+      <w:startOverride w:val="1"/>
+    </w:lvlOverride>
+  </w:num>
+  <w:num w:numId="83">
+    <w:abstractNumId w:val="13"/>
+    <w:lvlOverride w:ilvl="0">
+      <w:startOverride w:val="1"/>
+    </w:lvlOverride>
+  </w:num>
+  <w:num w:numId="84">
+    <w:abstractNumId w:val="13"/>
+    <w:lvlOverride w:ilvl="0">
+      <w:startOverride w:val="1"/>
+    </w:lvlOverride>
+  </w:num>
+  <w:numIdMacAtCleanup w:val="78"/>
 </w:numbering>
 </file>
 
@@ -22640,7 +25320,7 @@
     <w:uiPriority w:val="9"/>
     <w:unhideWhenUsed/>
     <w:qFormat/>
-    <w:rsid w:val="00946BB7"/>
+    <w:rsid w:val="00AC1069"/>
     <w:pPr>
       <w:keepNext/>
       <w:keepLines/>
@@ -22751,7 +25431,7 @@
     <w:basedOn w:val="DefaultParagraphFont"/>
     <w:link w:val="Heading2"/>
     <w:uiPriority w:val="9"/>
-    <w:rsid w:val="00946BB7"/>
+    <w:rsid w:val="00AC1069"/>
     <w:rPr>
       <w:rFonts w:ascii="Times New Roman" w:eastAsiaTheme="majorEastAsia" w:hAnsi="Times New Roman" w:cstheme="majorBidi"/>
       <w:color w:val="2E74B5" w:themeColor="accent1" w:themeShade="BF"/>
@@ -23224,7 +25904,7 @@
 </file>
 
 <file path=customXml/itemProps1.xml><?xml version="1.0" encoding="utf-8"?>
-<ds:datastoreItem xmlns:ds="http://schemas.openxmlformats.org/officeDocument/2006/customXml" ds:itemID="{079B0544-E289-4AD2-A5B0-659EBEA5C6C1}">
+<ds:datastoreItem xmlns:ds="http://schemas.openxmlformats.org/officeDocument/2006/customXml" ds:itemID="{3A6A56A5-1E2E-48A4-9F35-2C9A0F0A1183}">
   <ds:schemaRefs>
     <ds:schemaRef ds:uri="http://schemas.openxmlformats.org/officeDocument/2006/bibliography"/>
   </ds:schemaRefs>

--- a/Report/Báo cáo.docx
+++ b/Report/Báo cáo.docx
@@ -763,12 +763,14 @@
       <w:pPr>
         <w:pStyle w:val="Heading1"/>
       </w:pPr>
-      <w:bookmarkStart w:id="0" w:name="_Toc162725974"/>
+      <w:bookmarkStart w:id="0" w:name="_Toc162958245"/>
       <w:r>
         <w:t>Mục lục</w:t>
       </w:r>
       <w:bookmarkEnd w:id="0"/>
     </w:p>
+    <w:bookmarkStart w:id="1" w:name="_GoBack"/>
+    <w:bookmarkEnd w:id="1"/>
     <w:p>
       <w:pPr>
         <w:pStyle w:val="TOC1"/>
@@ -791,7 +793,7 @@
       <w:r>
         <w:fldChar w:fldCharType="separate"/>
       </w:r>
-      <w:hyperlink w:anchor="_Toc162725974" w:history="1">
+      <w:hyperlink w:anchor="_Toc162958245" w:history="1">
         <w:r>
           <w:rPr>
             <w:rStyle w:val="Hyperlink"/>
@@ -833,7 +835,7 @@
             <w:noProof/>
             <w:webHidden/>
           </w:rPr>
-          <w:instrText xml:space="preserve"> PAGEREF _Toc162725974 \h </w:instrText>
+          <w:instrText xml:space="preserve"> PAGEREF _Toc162958245 \h </w:instrText>
         </w:r>
         <w:r>
           <w:rPr>
@@ -877,7 +879,7 @@
           <w:sz w:val="22"/>
         </w:rPr>
       </w:pPr>
-      <w:hyperlink w:anchor="_Toc162725975" w:history="1">
+      <w:hyperlink w:anchor="_Toc162958246" w:history="1">
         <w:r>
           <w:rPr>
             <w:rStyle w:val="Hyperlink"/>
@@ -919,7 +921,7 @@
             <w:noProof/>
             <w:webHidden/>
           </w:rPr>
-          <w:instrText xml:space="preserve"> PAGEREF _Toc162725975 \h </w:instrText>
+          <w:instrText xml:space="preserve"> PAGEREF _Toc162958246 \h </w:instrText>
         </w:r>
         <w:r>
           <w:rPr>
@@ -963,7 +965,7 @@
           <w:sz w:val="22"/>
         </w:rPr>
       </w:pPr>
-      <w:hyperlink w:anchor="_Toc162725976" w:history="1">
+      <w:hyperlink w:anchor="_Toc162958247" w:history="1">
         <w:r>
           <w:rPr>
             <w:rStyle w:val="Hyperlink"/>
@@ -1005,7 +1007,7 @@
             <w:noProof/>
             <w:webHidden/>
           </w:rPr>
-          <w:instrText xml:space="preserve"> PAGEREF _Toc162725976 \h </w:instrText>
+          <w:instrText xml:space="preserve"> PAGEREF _Toc162958247 \h </w:instrText>
         </w:r>
         <w:r>
           <w:rPr>
@@ -1049,7 +1051,7 @@
           <w:sz w:val="22"/>
         </w:rPr>
       </w:pPr>
-      <w:hyperlink w:anchor="_Toc162725977" w:history="1">
+      <w:hyperlink w:anchor="_Toc162958248" w:history="1">
         <w:r>
           <w:rPr>
             <w:rStyle w:val="Hyperlink"/>
@@ -1091,7 +1093,7 @@
             <w:noProof/>
             <w:webHidden/>
           </w:rPr>
-          <w:instrText xml:space="preserve"> PAGEREF _Toc162725977 \h </w:instrText>
+          <w:instrText xml:space="preserve"> PAGEREF _Toc162958248 \h </w:instrText>
         </w:r>
         <w:r>
           <w:rPr>
@@ -1135,7 +1137,7 @@
           <w:sz w:val="22"/>
         </w:rPr>
       </w:pPr>
-      <w:hyperlink w:anchor="_Toc162725978" w:history="1">
+      <w:hyperlink w:anchor="_Toc162958249" w:history="1">
         <w:r>
           <w:rPr>
             <w:rStyle w:val="Hyperlink"/>
@@ -1177,7 +1179,7 @@
             <w:noProof/>
             <w:webHidden/>
           </w:rPr>
-          <w:instrText xml:space="preserve"> PAGEREF _Toc162725978 \h </w:instrText>
+          <w:instrText xml:space="preserve"> PAGEREF _Toc162958249 \h </w:instrText>
         </w:r>
         <w:r>
           <w:rPr>
@@ -1221,7 +1223,7 @@
           <w:sz w:val="22"/>
         </w:rPr>
       </w:pPr>
-      <w:hyperlink w:anchor="_Toc162725979" w:history="1">
+      <w:hyperlink w:anchor="_Toc162958250" w:history="1">
         <w:r>
           <w:rPr>
             <w:rStyle w:val="Hyperlink"/>
@@ -1263,7 +1265,7 @@
             <w:noProof/>
             <w:webHidden/>
           </w:rPr>
-          <w:instrText xml:space="preserve"> PAGEREF _Toc162725979 \h </w:instrText>
+          <w:instrText xml:space="preserve"> PAGEREF _Toc162958250 \h </w:instrText>
         </w:r>
         <w:r>
           <w:rPr>
@@ -1307,7 +1309,7 @@
           <w:sz w:val="22"/>
         </w:rPr>
       </w:pPr>
-      <w:hyperlink w:anchor="_Toc162725980" w:history="1">
+      <w:hyperlink w:anchor="_Toc162958251" w:history="1">
         <w:r>
           <w:rPr>
             <w:rStyle w:val="Hyperlink"/>
@@ -1349,7 +1351,7 @@
             <w:noProof/>
             <w:webHidden/>
           </w:rPr>
-          <w:instrText xml:space="preserve"> PAGEREF _Toc162725980 \h </w:instrText>
+          <w:instrText xml:space="preserve"> PAGEREF _Toc162958251 \h </w:instrText>
         </w:r>
         <w:r>
           <w:rPr>
@@ -1393,7 +1395,7 @@
           <w:sz w:val="22"/>
         </w:rPr>
       </w:pPr>
-      <w:hyperlink w:anchor="_Toc162725981" w:history="1">
+      <w:hyperlink w:anchor="_Toc162958252" w:history="1">
         <w:r>
           <w:rPr>
             <w:rStyle w:val="Hyperlink"/>
@@ -1435,7 +1437,7 @@
             <w:noProof/>
             <w:webHidden/>
           </w:rPr>
-          <w:instrText xml:space="preserve"> PAGEREF _Toc162725981 \h </w:instrText>
+          <w:instrText xml:space="preserve"> PAGEREF _Toc162958252 \h </w:instrText>
         </w:r>
         <w:r>
           <w:rPr>
@@ -1479,7 +1481,7 @@
           <w:sz w:val="22"/>
         </w:rPr>
       </w:pPr>
-      <w:hyperlink w:anchor="_Toc162725982" w:history="1">
+      <w:hyperlink w:anchor="_Toc162958253" w:history="1">
         <w:r>
           <w:rPr>
             <w:rStyle w:val="Hyperlink"/>
@@ -1521,7 +1523,7 @@
             <w:noProof/>
             <w:webHidden/>
           </w:rPr>
-          <w:instrText xml:space="preserve"> PAGEREF _Toc162725982 \h </w:instrText>
+          <w:instrText xml:space="preserve"> PAGEREF _Toc162958253 \h </w:instrText>
         </w:r>
         <w:r>
           <w:rPr>
@@ -1565,7 +1567,7 @@
           <w:sz w:val="22"/>
         </w:rPr>
       </w:pPr>
-      <w:hyperlink w:anchor="_Toc162725983" w:history="1">
+      <w:hyperlink w:anchor="_Toc162958254" w:history="1">
         <w:r>
           <w:rPr>
             <w:rStyle w:val="Hyperlink"/>
@@ -1607,7 +1609,7 @@
             <w:noProof/>
             <w:webHidden/>
           </w:rPr>
-          <w:instrText xml:space="preserve"> PAGEREF _Toc162725983 \h </w:instrText>
+          <w:instrText xml:space="preserve"> PAGEREF _Toc162958254 \h </w:instrText>
         </w:r>
         <w:r>
           <w:rPr>
@@ -1651,7 +1653,7 @@
           <w:sz w:val="22"/>
         </w:rPr>
       </w:pPr>
-      <w:hyperlink w:anchor="_Toc162725984" w:history="1">
+      <w:hyperlink w:anchor="_Toc162958255" w:history="1">
         <w:r>
           <w:rPr>
             <w:rStyle w:val="Hyperlink"/>
@@ -1693,7 +1695,7 @@
             <w:noProof/>
             <w:webHidden/>
           </w:rPr>
-          <w:instrText xml:space="preserve"> PAGEREF _Toc162725984 \h </w:instrText>
+          <w:instrText xml:space="preserve"> PAGEREF _Toc162958255 \h </w:instrText>
         </w:r>
         <w:r>
           <w:rPr>
@@ -1737,7 +1739,7 @@
           <w:sz w:val="22"/>
         </w:rPr>
       </w:pPr>
-      <w:hyperlink w:anchor="_Toc162725985" w:history="1">
+      <w:hyperlink w:anchor="_Toc162958256" w:history="1">
         <w:r>
           <w:rPr>
             <w:rStyle w:val="Hyperlink"/>
@@ -1779,7 +1781,7 @@
             <w:noProof/>
             <w:webHidden/>
           </w:rPr>
-          <w:instrText xml:space="preserve"> PAGEREF _Toc162725985 \h </w:instrText>
+          <w:instrText xml:space="preserve"> PAGEREF _Toc162958256 \h </w:instrText>
         </w:r>
         <w:r>
           <w:rPr>
@@ -1823,7 +1825,7 @@
           <w:sz w:val="22"/>
         </w:rPr>
       </w:pPr>
-      <w:hyperlink w:anchor="_Toc162725986" w:history="1">
+      <w:hyperlink w:anchor="_Toc162958257" w:history="1">
         <w:r>
           <w:rPr>
             <w:rStyle w:val="Hyperlink"/>
@@ -1865,7 +1867,7 @@
             <w:noProof/>
             <w:webHidden/>
           </w:rPr>
-          <w:instrText xml:space="preserve"> PAGEREF _Toc162725986 \h </w:instrText>
+          <w:instrText xml:space="preserve"> PAGEREF _Toc162958257 \h </w:instrText>
         </w:r>
         <w:r>
           <w:rPr>
@@ -1909,7 +1911,7 @@
           <w:sz w:val="22"/>
         </w:rPr>
       </w:pPr>
-      <w:hyperlink w:anchor="_Toc162725987" w:history="1">
+      <w:hyperlink w:anchor="_Toc162958258" w:history="1">
         <w:r>
           <w:rPr>
             <w:rStyle w:val="Hyperlink"/>
@@ -1951,7 +1953,7 @@
             <w:noProof/>
             <w:webHidden/>
           </w:rPr>
-          <w:instrText xml:space="preserve"> PAGEREF _Toc162725987 \h </w:instrText>
+          <w:instrText xml:space="preserve"> PAGEREF _Toc162958258 \h </w:instrText>
         </w:r>
         <w:r>
           <w:rPr>
@@ -1995,7 +1997,7 @@
           <w:sz w:val="22"/>
         </w:rPr>
       </w:pPr>
-      <w:hyperlink w:anchor="_Toc162725988" w:history="1">
+      <w:hyperlink w:anchor="_Toc162958259" w:history="1">
         <w:r>
           <w:rPr>
             <w:rStyle w:val="Hyperlink"/>
@@ -2037,7 +2039,7 @@
             <w:noProof/>
             <w:webHidden/>
           </w:rPr>
-          <w:instrText xml:space="preserve"> PAGEREF _Toc162725988 \h </w:instrText>
+          <w:instrText xml:space="preserve"> PAGEREF _Toc162958259 \h </w:instrText>
         </w:r>
         <w:r>
           <w:rPr>
@@ -2081,7 +2083,7 @@
           <w:sz w:val="22"/>
         </w:rPr>
       </w:pPr>
-      <w:hyperlink w:anchor="_Toc162725989" w:history="1">
+      <w:hyperlink w:anchor="_Toc162958260" w:history="1">
         <w:r>
           <w:rPr>
             <w:rStyle w:val="Hyperlink"/>
@@ -2123,7 +2125,7 @@
             <w:noProof/>
             <w:webHidden/>
           </w:rPr>
-          <w:instrText xml:space="preserve"> PAGEREF _Toc162725989 \h </w:instrText>
+          <w:instrText xml:space="preserve"> PAGEREF _Toc162958260 \h </w:instrText>
         </w:r>
         <w:r>
           <w:rPr>
@@ -2167,7 +2169,7 @@
           <w:sz w:val="22"/>
         </w:rPr>
       </w:pPr>
-      <w:hyperlink w:anchor="_Toc162725990" w:history="1">
+      <w:hyperlink w:anchor="_Toc162958261" w:history="1">
         <w:r>
           <w:rPr>
             <w:rStyle w:val="Hyperlink"/>
@@ -2209,7 +2211,7 @@
             <w:noProof/>
             <w:webHidden/>
           </w:rPr>
-          <w:instrText xml:space="preserve"> PAGEREF _Toc162725990 \h </w:instrText>
+          <w:instrText xml:space="preserve"> PAGEREF _Toc162958261 \h </w:instrText>
         </w:r>
         <w:r>
           <w:rPr>
@@ -2253,7 +2255,7 @@
           <w:sz w:val="22"/>
         </w:rPr>
       </w:pPr>
-      <w:hyperlink w:anchor="_Toc162725991" w:history="1">
+      <w:hyperlink w:anchor="_Toc162958262" w:history="1">
         <w:r>
           <w:rPr>
             <w:rStyle w:val="Hyperlink"/>
@@ -2295,7 +2297,7 @@
             <w:noProof/>
             <w:webHidden/>
           </w:rPr>
-          <w:instrText xml:space="preserve"> PAGEREF _Toc162725991 \h </w:instrText>
+          <w:instrText xml:space="preserve"> PAGEREF _Toc162958262 \h </w:instrText>
         </w:r>
         <w:r>
           <w:rPr>
@@ -2339,7 +2341,7 @@
           <w:sz w:val="22"/>
         </w:rPr>
       </w:pPr>
-      <w:hyperlink w:anchor="_Toc162725992" w:history="1">
+      <w:hyperlink w:anchor="_Toc162958263" w:history="1">
         <w:r>
           <w:rPr>
             <w:rStyle w:val="Hyperlink"/>
@@ -2381,7 +2383,7 @@
             <w:noProof/>
             <w:webHidden/>
           </w:rPr>
-          <w:instrText xml:space="preserve"> PAGEREF _Toc162725992 \h </w:instrText>
+          <w:instrText xml:space="preserve"> PAGEREF _Toc162958263 \h </w:instrText>
         </w:r>
         <w:r>
           <w:rPr>
@@ -2425,7 +2427,7 @@
           <w:sz w:val="22"/>
         </w:rPr>
       </w:pPr>
-      <w:hyperlink w:anchor="_Toc162725993" w:history="1">
+      <w:hyperlink w:anchor="_Toc162958264" w:history="1">
         <w:r>
           <w:rPr>
             <w:rStyle w:val="Hyperlink"/>
@@ -2467,7 +2469,7 @@
             <w:noProof/>
             <w:webHidden/>
           </w:rPr>
-          <w:instrText xml:space="preserve"> PAGEREF _Toc162725993 \h </w:instrText>
+          <w:instrText xml:space="preserve"> PAGEREF _Toc162958264 \h </w:instrText>
         </w:r>
         <w:r>
           <w:rPr>
@@ -2511,7 +2513,7 @@
           <w:sz w:val="22"/>
         </w:rPr>
       </w:pPr>
-      <w:hyperlink w:anchor="_Toc162725994" w:history="1">
+      <w:hyperlink w:anchor="_Toc162958265" w:history="1">
         <w:r>
           <w:rPr>
             <w:rStyle w:val="Hyperlink"/>
@@ -2553,7 +2555,7 @@
             <w:noProof/>
             <w:webHidden/>
           </w:rPr>
-          <w:instrText xml:space="preserve"> PAGEREF _Toc162725994 \h </w:instrText>
+          <w:instrText xml:space="preserve"> PAGEREF _Toc162958265 \h </w:instrText>
         </w:r>
         <w:r>
           <w:rPr>
@@ -2597,7 +2599,7 @@
           <w:sz w:val="22"/>
         </w:rPr>
       </w:pPr>
-      <w:hyperlink w:anchor="_Toc162725995" w:history="1">
+      <w:hyperlink w:anchor="_Toc162958266" w:history="1">
         <w:r>
           <w:rPr>
             <w:rStyle w:val="Hyperlink"/>
@@ -2639,7 +2641,7 @@
             <w:noProof/>
             <w:webHidden/>
           </w:rPr>
-          <w:instrText xml:space="preserve"> PAGEREF _Toc162725995 \h </w:instrText>
+          <w:instrText xml:space="preserve"> PAGEREF _Toc162958266 \h </w:instrText>
         </w:r>
         <w:r>
           <w:rPr>
@@ -2683,7 +2685,7 @@
           <w:sz w:val="22"/>
         </w:rPr>
       </w:pPr>
-      <w:hyperlink w:anchor="_Toc162725996" w:history="1">
+      <w:hyperlink w:anchor="_Toc162958267" w:history="1">
         <w:r>
           <w:rPr>
             <w:rStyle w:val="Hyperlink"/>
@@ -2725,7 +2727,7 @@
             <w:noProof/>
             <w:webHidden/>
           </w:rPr>
-          <w:instrText xml:space="preserve"> PAGEREF _Toc162725996 \h </w:instrText>
+          <w:instrText xml:space="preserve"> PAGEREF _Toc162958267 \h </w:instrText>
         </w:r>
         <w:r>
           <w:rPr>
@@ -2769,7 +2771,7 @@
           <w:sz w:val="22"/>
         </w:rPr>
       </w:pPr>
-      <w:hyperlink w:anchor="_Toc162725997" w:history="1">
+      <w:hyperlink w:anchor="_Toc162958268" w:history="1">
         <w:r>
           <w:rPr>
             <w:rStyle w:val="Hyperlink"/>
@@ -2811,7 +2813,7 @@
             <w:noProof/>
             <w:webHidden/>
           </w:rPr>
-          <w:instrText xml:space="preserve"> PAGEREF _Toc162725997 \h </w:instrText>
+          <w:instrText xml:space="preserve"> PAGEREF _Toc162958268 \h </w:instrText>
         </w:r>
         <w:r>
           <w:rPr>
@@ -2855,7 +2857,7 @@
           <w:sz w:val="22"/>
         </w:rPr>
       </w:pPr>
-      <w:hyperlink w:anchor="_Toc162725998" w:history="1">
+      <w:hyperlink w:anchor="_Toc162958269" w:history="1">
         <w:r>
           <w:rPr>
             <w:rStyle w:val="Hyperlink"/>
@@ -2897,7 +2899,7 @@
             <w:noProof/>
             <w:webHidden/>
           </w:rPr>
-          <w:instrText xml:space="preserve"> PAGEREF _Toc162725998 \h </w:instrText>
+          <w:instrText xml:space="preserve"> PAGEREF _Toc162958269 \h </w:instrText>
         </w:r>
         <w:r>
           <w:rPr>
@@ -2941,7 +2943,7 @@
           <w:sz w:val="22"/>
         </w:rPr>
       </w:pPr>
-      <w:hyperlink w:anchor="_Toc162725999" w:history="1">
+      <w:hyperlink w:anchor="_Toc162958270" w:history="1">
         <w:r>
           <w:rPr>
             <w:rStyle w:val="Hyperlink"/>
@@ -2983,7 +2985,7 @@
             <w:noProof/>
             <w:webHidden/>
           </w:rPr>
-          <w:instrText xml:space="preserve"> PAGEREF _Toc162725999 \h </w:instrText>
+          <w:instrText xml:space="preserve"> PAGEREF _Toc162958270 \h </w:instrText>
         </w:r>
         <w:r>
           <w:rPr>
@@ -3027,7 +3029,7 @@
           <w:sz w:val="22"/>
         </w:rPr>
       </w:pPr>
-      <w:hyperlink w:anchor="_Toc162726000" w:history="1">
+      <w:hyperlink w:anchor="_Toc162958271" w:history="1">
         <w:r>
           <w:rPr>
             <w:rStyle w:val="Hyperlink"/>
@@ -3069,7 +3071,7 @@
             <w:noProof/>
             <w:webHidden/>
           </w:rPr>
-          <w:instrText xml:space="preserve"> PAGEREF _Toc162726000 \h </w:instrText>
+          <w:instrText xml:space="preserve"> PAGEREF _Toc162958271 \h </w:instrText>
         </w:r>
         <w:r>
           <w:rPr>
@@ -3113,7 +3115,7 @@
           <w:sz w:val="22"/>
         </w:rPr>
       </w:pPr>
-      <w:hyperlink w:anchor="_Toc162726001" w:history="1">
+      <w:hyperlink w:anchor="_Toc162958272" w:history="1">
         <w:r>
           <w:rPr>
             <w:rStyle w:val="Hyperlink"/>
@@ -3155,7 +3157,7 @@
             <w:noProof/>
             <w:webHidden/>
           </w:rPr>
-          <w:instrText xml:space="preserve"> PAGEREF _Toc162726001 \h </w:instrText>
+          <w:instrText xml:space="preserve"> PAGEREF _Toc162958272 \h </w:instrText>
         </w:r>
         <w:r>
           <w:rPr>
@@ -3199,7 +3201,7 @@
           <w:sz w:val="22"/>
         </w:rPr>
       </w:pPr>
-      <w:hyperlink w:anchor="_Toc162726002" w:history="1">
+      <w:hyperlink w:anchor="_Toc162958273" w:history="1">
         <w:r>
           <w:rPr>
             <w:rStyle w:val="Hyperlink"/>
@@ -3241,7 +3243,7 @@
             <w:noProof/>
             <w:webHidden/>
           </w:rPr>
-          <w:instrText xml:space="preserve"> PAGEREF _Toc162726002 \h </w:instrText>
+          <w:instrText xml:space="preserve"> PAGEREF _Toc162958273 \h </w:instrText>
         </w:r>
         <w:r>
           <w:rPr>
@@ -3285,7 +3287,7 @@
           <w:sz w:val="22"/>
         </w:rPr>
       </w:pPr>
-      <w:hyperlink w:anchor="_Toc162726003" w:history="1">
+      <w:hyperlink w:anchor="_Toc162958274" w:history="1">
         <w:r>
           <w:rPr>
             <w:rStyle w:val="Hyperlink"/>
@@ -3327,7 +3329,7 @@
             <w:noProof/>
             <w:webHidden/>
           </w:rPr>
-          <w:instrText xml:space="preserve"> PAGEREF _Toc162726003 \h </w:instrText>
+          <w:instrText xml:space="preserve"> PAGEREF _Toc162958274 \h </w:instrText>
         </w:r>
         <w:r>
           <w:rPr>
@@ -3371,7 +3373,7 @@
           <w:sz w:val="22"/>
         </w:rPr>
       </w:pPr>
-      <w:hyperlink w:anchor="_Toc162726004" w:history="1">
+      <w:hyperlink w:anchor="_Toc162958275" w:history="1">
         <w:r>
           <w:rPr>
             <w:rStyle w:val="Hyperlink"/>
@@ -3413,7 +3415,7 @@
             <w:noProof/>
             <w:webHidden/>
           </w:rPr>
-          <w:instrText xml:space="preserve"> PAGEREF _Toc162726004 \h </w:instrText>
+          <w:instrText xml:space="preserve"> PAGEREF _Toc162958275 \h </w:instrText>
         </w:r>
         <w:r>
           <w:rPr>
@@ -3457,7 +3459,7 @@
           <w:sz w:val="22"/>
         </w:rPr>
       </w:pPr>
-      <w:hyperlink w:anchor="_Toc162726005" w:history="1">
+      <w:hyperlink w:anchor="_Toc162958276" w:history="1">
         <w:r>
           <w:rPr>
             <w:rStyle w:val="Hyperlink"/>
@@ -3499,7 +3501,7 @@
             <w:noProof/>
             <w:webHidden/>
           </w:rPr>
-          <w:instrText xml:space="preserve"> PAGEREF _Toc162726005 \h </w:instrText>
+          <w:instrText xml:space="preserve"> PAGEREF _Toc162958276 \h </w:instrText>
         </w:r>
         <w:r>
           <w:rPr>
@@ -3543,7 +3545,7 @@
           <w:sz w:val="22"/>
         </w:rPr>
       </w:pPr>
-      <w:hyperlink w:anchor="_Toc162726006" w:history="1">
+      <w:hyperlink w:anchor="_Toc162958277" w:history="1">
         <w:r>
           <w:rPr>
             <w:rStyle w:val="Hyperlink"/>
@@ -3585,7 +3587,7 @@
             <w:noProof/>
             <w:webHidden/>
           </w:rPr>
-          <w:instrText xml:space="preserve"> PAGEREF _Toc162726006 \h </w:instrText>
+          <w:instrText xml:space="preserve"> PAGEREF _Toc162958277 \h </w:instrText>
         </w:r>
         <w:r>
           <w:rPr>
@@ -3629,7 +3631,7 @@
           <w:sz w:val="22"/>
         </w:rPr>
       </w:pPr>
-      <w:hyperlink w:anchor="_Toc162726007" w:history="1">
+      <w:hyperlink w:anchor="_Toc162958278" w:history="1">
         <w:r>
           <w:rPr>
             <w:rStyle w:val="Hyperlink"/>
@@ -3671,7 +3673,7 @@
             <w:noProof/>
             <w:webHidden/>
           </w:rPr>
-          <w:instrText xml:space="preserve"> PAGEREF _Toc162726007 \h </w:instrText>
+          <w:instrText xml:space="preserve"> PAGEREF _Toc162958278 \h </w:instrText>
         </w:r>
         <w:r>
           <w:rPr>
@@ -3715,7 +3717,7 @@
           <w:sz w:val="22"/>
         </w:rPr>
       </w:pPr>
-      <w:hyperlink w:anchor="_Toc162726008" w:history="1">
+      <w:hyperlink w:anchor="_Toc162958279" w:history="1">
         <w:r>
           <w:rPr>
             <w:rStyle w:val="Hyperlink"/>
@@ -3757,7 +3759,7 @@
             <w:noProof/>
             <w:webHidden/>
           </w:rPr>
-          <w:instrText xml:space="preserve"> PAGEREF _Toc162726008 \h </w:instrText>
+          <w:instrText xml:space="preserve"> PAGEREF _Toc162958279 \h </w:instrText>
         </w:r>
         <w:r>
           <w:rPr>
@@ -3801,7 +3803,7 @@
           <w:sz w:val="22"/>
         </w:rPr>
       </w:pPr>
-      <w:hyperlink w:anchor="_Toc162726009" w:history="1">
+      <w:hyperlink w:anchor="_Toc162958280" w:history="1">
         <w:r>
           <w:rPr>
             <w:rStyle w:val="Hyperlink"/>
@@ -3843,7 +3845,7 @@
             <w:noProof/>
             <w:webHidden/>
           </w:rPr>
-          <w:instrText xml:space="preserve"> PAGEREF _Toc162726009 \h </w:instrText>
+          <w:instrText xml:space="preserve"> PAGEREF _Toc162958280 \h </w:instrText>
         </w:r>
         <w:r>
           <w:rPr>
@@ -3887,7 +3889,7 @@
           <w:sz w:val="22"/>
         </w:rPr>
       </w:pPr>
-      <w:hyperlink w:anchor="_Toc162726010" w:history="1">
+      <w:hyperlink w:anchor="_Toc162958281" w:history="1">
         <w:r>
           <w:rPr>
             <w:rStyle w:val="Hyperlink"/>
@@ -3929,7 +3931,7 @@
             <w:noProof/>
             <w:webHidden/>
           </w:rPr>
-          <w:instrText xml:space="preserve"> PAGEREF _Toc162726010 \h </w:instrText>
+          <w:instrText xml:space="preserve"> PAGEREF _Toc162958281 \h </w:instrText>
         </w:r>
         <w:r>
           <w:rPr>
@@ -3973,7 +3975,7 @@
           <w:sz w:val="22"/>
         </w:rPr>
       </w:pPr>
-      <w:hyperlink w:anchor="_Toc162726011" w:history="1">
+      <w:hyperlink w:anchor="_Toc162958282" w:history="1">
         <w:r>
           <w:rPr>
             <w:rStyle w:val="Hyperlink"/>
@@ -4015,7 +4017,7 @@
             <w:noProof/>
             <w:webHidden/>
           </w:rPr>
-          <w:instrText xml:space="preserve"> PAGEREF _Toc162726011 \h </w:instrText>
+          <w:instrText xml:space="preserve"> PAGEREF _Toc162958282 \h </w:instrText>
         </w:r>
         <w:r>
           <w:rPr>
@@ -4059,7 +4061,7 @@
           <w:sz w:val="22"/>
         </w:rPr>
       </w:pPr>
-      <w:hyperlink w:anchor="_Toc162726012" w:history="1">
+      <w:hyperlink w:anchor="_Toc162958283" w:history="1">
         <w:r>
           <w:rPr>
             <w:rStyle w:val="Hyperlink"/>
@@ -4101,7 +4103,7 @@
             <w:noProof/>
             <w:webHidden/>
           </w:rPr>
-          <w:instrText xml:space="preserve"> PAGEREF _Toc162726012 \h </w:instrText>
+          <w:instrText xml:space="preserve"> PAGEREF _Toc162958283 \h </w:instrText>
         </w:r>
         <w:r>
           <w:rPr>
@@ -4145,7 +4147,7 @@
           <w:sz w:val="22"/>
         </w:rPr>
       </w:pPr>
-      <w:hyperlink w:anchor="_Toc162726013" w:history="1">
+      <w:hyperlink w:anchor="_Toc162958284" w:history="1">
         <w:r>
           <w:rPr>
             <w:rStyle w:val="Hyperlink"/>
@@ -4187,7 +4189,7 @@
             <w:noProof/>
             <w:webHidden/>
           </w:rPr>
-          <w:instrText xml:space="preserve"> PAGEREF _Toc162726013 \h </w:instrText>
+          <w:instrText xml:space="preserve"> PAGEREF _Toc162958284 \h </w:instrText>
         </w:r>
         <w:r>
           <w:rPr>
@@ -4231,7 +4233,7 @@
           <w:sz w:val="22"/>
         </w:rPr>
       </w:pPr>
-      <w:hyperlink w:anchor="_Toc162726014" w:history="1">
+      <w:hyperlink w:anchor="_Toc162958285" w:history="1">
         <w:r>
           <w:rPr>
             <w:rStyle w:val="Hyperlink"/>
@@ -4273,7 +4275,7 @@
             <w:noProof/>
             <w:webHidden/>
           </w:rPr>
-          <w:instrText xml:space="preserve"> PAGEREF _Toc162726014 \h </w:instrText>
+          <w:instrText xml:space="preserve"> PAGEREF _Toc162958285 \h </w:instrText>
         </w:r>
         <w:r>
           <w:rPr>
@@ -4317,7 +4319,7 @@
           <w:sz w:val="22"/>
         </w:rPr>
       </w:pPr>
-      <w:hyperlink w:anchor="_Toc162726015" w:history="1">
+      <w:hyperlink w:anchor="_Toc162958286" w:history="1">
         <w:r>
           <w:rPr>
             <w:rStyle w:val="Hyperlink"/>
@@ -4359,7 +4361,7 @@
             <w:noProof/>
             <w:webHidden/>
           </w:rPr>
-          <w:instrText xml:space="preserve"> PAGEREF _Toc162726015 \h </w:instrText>
+          <w:instrText xml:space="preserve"> PAGEREF _Toc162958286 \h </w:instrText>
         </w:r>
         <w:r>
           <w:rPr>
@@ -4403,7 +4405,7 @@
           <w:sz w:val="22"/>
         </w:rPr>
       </w:pPr>
-      <w:hyperlink w:anchor="_Toc162726016" w:history="1">
+      <w:hyperlink w:anchor="_Toc162958287" w:history="1">
         <w:r>
           <w:rPr>
             <w:rStyle w:val="Hyperlink"/>
@@ -4445,7 +4447,7 @@
             <w:noProof/>
             <w:webHidden/>
           </w:rPr>
-          <w:instrText xml:space="preserve"> PAGEREF _Toc162726016 \h </w:instrText>
+          <w:instrText xml:space="preserve"> PAGEREF _Toc162958287 \h </w:instrText>
         </w:r>
         <w:r>
           <w:rPr>
@@ -4489,7 +4491,7 @@
           <w:sz w:val="22"/>
         </w:rPr>
       </w:pPr>
-      <w:hyperlink w:anchor="_Toc162726017" w:history="1">
+      <w:hyperlink w:anchor="_Toc162958288" w:history="1">
         <w:r>
           <w:rPr>
             <w:rStyle w:val="Hyperlink"/>
@@ -4531,7 +4533,7 @@
             <w:noProof/>
             <w:webHidden/>
           </w:rPr>
-          <w:instrText xml:space="preserve"> PAGEREF _Toc162726017 \h </w:instrText>
+          <w:instrText xml:space="preserve"> PAGEREF _Toc162958288 \h </w:instrText>
         </w:r>
         <w:r>
           <w:rPr>
@@ -4575,7 +4577,7 @@
           <w:sz w:val="22"/>
         </w:rPr>
       </w:pPr>
-      <w:hyperlink w:anchor="_Toc162726018" w:history="1">
+      <w:hyperlink w:anchor="_Toc162958289" w:history="1">
         <w:r>
           <w:rPr>
             <w:rStyle w:val="Hyperlink"/>
@@ -4617,7 +4619,7 @@
             <w:noProof/>
             <w:webHidden/>
           </w:rPr>
-          <w:instrText xml:space="preserve"> PAGEREF _Toc162726018 \h </w:instrText>
+          <w:instrText xml:space="preserve"> PAGEREF _Toc162958289 \h </w:instrText>
         </w:r>
         <w:r>
           <w:rPr>
@@ -4661,7 +4663,7 @@
           <w:sz w:val="22"/>
         </w:rPr>
       </w:pPr>
-      <w:hyperlink w:anchor="_Toc162726019" w:history="1">
+      <w:hyperlink w:anchor="_Toc162958290" w:history="1">
         <w:r>
           <w:rPr>
             <w:rStyle w:val="Hyperlink"/>
@@ -4703,7 +4705,7 @@
             <w:noProof/>
             <w:webHidden/>
           </w:rPr>
-          <w:instrText xml:space="preserve"> PAGEREF _Toc162726019 \h </w:instrText>
+          <w:instrText xml:space="preserve"> PAGEREF _Toc162958290 \h </w:instrText>
         </w:r>
         <w:r>
           <w:rPr>
@@ -4747,7 +4749,7 @@
           <w:sz w:val="22"/>
         </w:rPr>
       </w:pPr>
-      <w:hyperlink w:anchor="_Toc162726020" w:history="1">
+      <w:hyperlink w:anchor="_Toc162958291" w:history="1">
         <w:r>
           <w:rPr>
             <w:rStyle w:val="Hyperlink"/>
@@ -4789,7 +4791,7 @@
             <w:noProof/>
             <w:webHidden/>
           </w:rPr>
-          <w:instrText xml:space="preserve"> PAGEREF _Toc162726020 \h </w:instrText>
+          <w:instrText xml:space="preserve"> PAGEREF _Toc162958291 \h </w:instrText>
         </w:r>
         <w:r>
           <w:rPr>
@@ -4833,7 +4835,7 @@
           <w:sz w:val="22"/>
         </w:rPr>
       </w:pPr>
-      <w:hyperlink w:anchor="_Toc162726021" w:history="1">
+      <w:hyperlink w:anchor="_Toc162958292" w:history="1">
         <w:r>
           <w:rPr>
             <w:rStyle w:val="Hyperlink"/>
@@ -4875,7 +4877,7 @@
             <w:noProof/>
             <w:webHidden/>
           </w:rPr>
-          <w:instrText xml:space="preserve"> PAGEREF _Toc162726021 \h </w:instrText>
+          <w:instrText xml:space="preserve"> PAGEREF _Toc162958292 \h </w:instrText>
         </w:r>
         <w:r>
           <w:rPr>
@@ -4919,7 +4921,7 @@
           <w:sz w:val="22"/>
         </w:rPr>
       </w:pPr>
-      <w:hyperlink w:anchor="_Toc162726022" w:history="1">
+      <w:hyperlink w:anchor="_Toc162958293" w:history="1">
         <w:r>
           <w:rPr>
             <w:rStyle w:val="Hyperlink"/>
@@ -4961,7 +4963,7 @@
             <w:noProof/>
             <w:webHidden/>
           </w:rPr>
-          <w:instrText xml:space="preserve"> PAGEREF _Toc162726022 \h </w:instrText>
+          <w:instrText xml:space="preserve"> PAGEREF _Toc162958293 \h </w:instrText>
         </w:r>
         <w:r>
           <w:rPr>
@@ -5005,7 +5007,7 @@
           <w:sz w:val="22"/>
         </w:rPr>
       </w:pPr>
-      <w:hyperlink w:anchor="_Toc162726023" w:history="1">
+      <w:hyperlink w:anchor="_Toc162958294" w:history="1">
         <w:r>
           <w:rPr>
             <w:rStyle w:val="Hyperlink"/>
@@ -5047,7 +5049,7 @@
             <w:noProof/>
             <w:webHidden/>
           </w:rPr>
-          <w:instrText xml:space="preserve"> PAGEREF _Toc162726023 \h </w:instrText>
+          <w:instrText xml:space="preserve"> PAGEREF _Toc162958294 \h </w:instrText>
         </w:r>
         <w:r>
           <w:rPr>
@@ -5091,7 +5093,7 @@
           <w:sz w:val="22"/>
         </w:rPr>
       </w:pPr>
-      <w:hyperlink w:anchor="_Toc162726024" w:history="1">
+      <w:hyperlink w:anchor="_Toc162958295" w:history="1">
         <w:r>
           <w:rPr>
             <w:rStyle w:val="Hyperlink"/>
@@ -5133,7 +5135,7 @@
             <w:noProof/>
             <w:webHidden/>
           </w:rPr>
-          <w:instrText xml:space="preserve"> PAGEREF _Toc162726024 \h </w:instrText>
+          <w:instrText xml:space="preserve"> PAGEREF _Toc162958295 \h </w:instrText>
         </w:r>
         <w:r>
           <w:rPr>
@@ -5177,7 +5179,7 @@
           <w:sz w:val="22"/>
         </w:rPr>
       </w:pPr>
-      <w:hyperlink w:anchor="_Toc162726025" w:history="1">
+      <w:hyperlink w:anchor="_Toc162958296" w:history="1">
         <w:r>
           <w:rPr>
             <w:rStyle w:val="Hyperlink"/>
@@ -5219,7 +5221,7 @@
             <w:noProof/>
             <w:webHidden/>
           </w:rPr>
-          <w:instrText xml:space="preserve"> PAGEREF _Toc162726025 \h </w:instrText>
+          <w:instrText xml:space="preserve"> PAGEREF _Toc162958296 \h </w:instrText>
         </w:r>
         <w:r>
           <w:rPr>
@@ -5263,7 +5265,7 @@
           <w:sz w:val="22"/>
         </w:rPr>
       </w:pPr>
-      <w:hyperlink w:anchor="_Toc162726026" w:history="1">
+      <w:hyperlink w:anchor="_Toc162958297" w:history="1">
         <w:r>
           <w:rPr>
             <w:rStyle w:val="Hyperlink"/>
@@ -5305,7 +5307,7 @@
             <w:noProof/>
             <w:webHidden/>
           </w:rPr>
-          <w:instrText xml:space="preserve"> PAGEREF _Toc162726026 \h </w:instrText>
+          <w:instrText xml:space="preserve"> PAGEREF _Toc162958297 \h </w:instrText>
         </w:r>
         <w:r>
           <w:rPr>
@@ -5349,7 +5351,7 @@
           <w:sz w:val="22"/>
         </w:rPr>
       </w:pPr>
-      <w:hyperlink w:anchor="_Toc162726027" w:history="1">
+      <w:hyperlink w:anchor="_Toc162958298" w:history="1">
         <w:r>
           <w:rPr>
             <w:rStyle w:val="Hyperlink"/>
@@ -5391,7 +5393,7 @@
             <w:noProof/>
             <w:webHidden/>
           </w:rPr>
-          <w:instrText xml:space="preserve"> PAGEREF _Toc162726027 \h </w:instrText>
+          <w:instrText xml:space="preserve"> PAGEREF _Toc162958298 \h </w:instrText>
         </w:r>
         <w:r>
           <w:rPr>
@@ -5435,7 +5437,7 @@
           <w:sz w:val="22"/>
         </w:rPr>
       </w:pPr>
-      <w:hyperlink w:anchor="_Toc162726028" w:history="1">
+      <w:hyperlink w:anchor="_Toc162958299" w:history="1">
         <w:r>
           <w:rPr>
             <w:rStyle w:val="Hyperlink"/>
@@ -5477,7 +5479,7 @@
             <w:noProof/>
             <w:webHidden/>
           </w:rPr>
-          <w:instrText xml:space="preserve"> PAGEREF _Toc162726028 \h </w:instrText>
+          <w:instrText xml:space="preserve"> PAGEREF _Toc162958299 \h </w:instrText>
         </w:r>
         <w:r>
           <w:rPr>
@@ -5521,7 +5523,7 @@
           <w:sz w:val="22"/>
         </w:rPr>
       </w:pPr>
-      <w:hyperlink w:anchor="_Toc162726029" w:history="1">
+      <w:hyperlink w:anchor="_Toc162958300" w:history="1">
         <w:r>
           <w:rPr>
             <w:rStyle w:val="Hyperlink"/>
@@ -5563,7 +5565,7 @@
             <w:noProof/>
             <w:webHidden/>
           </w:rPr>
-          <w:instrText xml:space="preserve"> PAGEREF _Toc162726029 \h </w:instrText>
+          <w:instrText xml:space="preserve"> PAGEREF _Toc162958300 \h </w:instrText>
         </w:r>
         <w:r>
           <w:rPr>
@@ -5607,7 +5609,7 @@
           <w:sz w:val="22"/>
         </w:rPr>
       </w:pPr>
-      <w:hyperlink w:anchor="_Toc162726030" w:history="1">
+      <w:hyperlink w:anchor="_Toc162958301" w:history="1">
         <w:r>
           <w:rPr>
             <w:rStyle w:val="Hyperlink"/>
@@ -5649,7 +5651,7 @@
             <w:noProof/>
             <w:webHidden/>
           </w:rPr>
-          <w:instrText xml:space="preserve"> PAGEREF _Toc162726030 \h </w:instrText>
+          <w:instrText xml:space="preserve"> PAGEREF _Toc162958301 \h </w:instrText>
         </w:r>
         <w:r>
           <w:rPr>
@@ -5693,7 +5695,7 @@
           <w:sz w:val="22"/>
         </w:rPr>
       </w:pPr>
-      <w:hyperlink w:anchor="_Toc162726031" w:history="1">
+      <w:hyperlink w:anchor="_Toc162958302" w:history="1">
         <w:r>
           <w:rPr>
             <w:rStyle w:val="Hyperlink"/>
@@ -5735,7 +5737,7 @@
             <w:noProof/>
             <w:webHidden/>
           </w:rPr>
-          <w:instrText xml:space="preserve"> PAGEREF _Toc162726031 \h </w:instrText>
+          <w:instrText xml:space="preserve"> PAGEREF _Toc162958302 \h </w:instrText>
         </w:r>
         <w:r>
           <w:rPr>
@@ -5779,7 +5781,7 @@
           <w:sz w:val="22"/>
         </w:rPr>
       </w:pPr>
-      <w:hyperlink w:anchor="_Toc162726032" w:history="1">
+      <w:hyperlink w:anchor="_Toc162958303" w:history="1">
         <w:r>
           <w:rPr>
             <w:rStyle w:val="Hyperlink"/>
@@ -5821,7 +5823,7 @@
             <w:noProof/>
             <w:webHidden/>
           </w:rPr>
-          <w:instrText xml:space="preserve"> PAGEREF _Toc162726032 \h </w:instrText>
+          <w:instrText xml:space="preserve"> PAGEREF _Toc162958303 \h </w:instrText>
         </w:r>
         <w:r>
           <w:rPr>
@@ -5865,7 +5867,7 @@
           <w:sz w:val="22"/>
         </w:rPr>
       </w:pPr>
-      <w:hyperlink w:anchor="_Toc162726033" w:history="1">
+      <w:hyperlink w:anchor="_Toc162958304" w:history="1">
         <w:r>
           <w:rPr>
             <w:rStyle w:val="Hyperlink"/>
@@ -5907,7 +5909,7 @@
             <w:noProof/>
             <w:webHidden/>
           </w:rPr>
-          <w:instrText xml:space="preserve"> PAGEREF _Toc162726033 \h </w:instrText>
+          <w:instrText xml:space="preserve"> PAGEREF _Toc162958304 \h </w:instrText>
         </w:r>
         <w:r>
           <w:rPr>
@@ -5951,7 +5953,7 @@
           <w:sz w:val="22"/>
         </w:rPr>
       </w:pPr>
-      <w:hyperlink w:anchor="_Toc162726034" w:history="1">
+      <w:hyperlink w:anchor="_Toc162958305" w:history="1">
         <w:r>
           <w:rPr>
             <w:rStyle w:val="Hyperlink"/>
@@ -5993,7 +5995,7 @@
             <w:noProof/>
             <w:webHidden/>
           </w:rPr>
-          <w:instrText xml:space="preserve"> PAGEREF _Toc162726034 \h </w:instrText>
+          <w:instrText xml:space="preserve"> PAGEREF _Toc162958305 \h </w:instrText>
         </w:r>
         <w:r>
           <w:rPr>
@@ -6037,7 +6039,7 @@
           <w:sz w:val="22"/>
         </w:rPr>
       </w:pPr>
-      <w:hyperlink w:anchor="_Toc162726035" w:history="1">
+      <w:hyperlink w:anchor="_Toc162958306" w:history="1">
         <w:r>
           <w:rPr>
             <w:rStyle w:val="Hyperlink"/>
@@ -6079,7 +6081,7 @@
             <w:noProof/>
             <w:webHidden/>
           </w:rPr>
-          <w:instrText xml:space="preserve"> PAGEREF _Toc162726035 \h </w:instrText>
+          <w:instrText xml:space="preserve"> PAGEREF _Toc162958306 \h </w:instrText>
         </w:r>
         <w:r>
           <w:rPr>
@@ -6123,7 +6125,7 @@
           <w:sz w:val="22"/>
         </w:rPr>
       </w:pPr>
-      <w:hyperlink w:anchor="_Toc162726036" w:history="1">
+      <w:hyperlink w:anchor="_Toc162958307" w:history="1">
         <w:r>
           <w:rPr>
             <w:rStyle w:val="Hyperlink"/>
@@ -6165,7 +6167,7 @@
             <w:noProof/>
             <w:webHidden/>
           </w:rPr>
-          <w:instrText xml:space="preserve"> PAGEREF _Toc162726036 \h </w:instrText>
+          <w:instrText xml:space="preserve"> PAGEREF _Toc162958307 \h </w:instrText>
         </w:r>
         <w:r>
           <w:rPr>
@@ -6209,7 +6211,7 @@
           <w:sz w:val="22"/>
         </w:rPr>
       </w:pPr>
-      <w:hyperlink w:anchor="_Toc162726037" w:history="1">
+      <w:hyperlink w:anchor="_Toc162958308" w:history="1">
         <w:r>
           <w:rPr>
             <w:rStyle w:val="Hyperlink"/>
@@ -6251,7 +6253,7 @@
             <w:noProof/>
             <w:webHidden/>
           </w:rPr>
-          <w:instrText xml:space="preserve"> PAGEREF _Toc162726037 \h </w:instrText>
+          <w:instrText xml:space="preserve"> PAGEREF _Toc162958308 \h </w:instrText>
         </w:r>
         <w:r>
           <w:rPr>
@@ -6295,7 +6297,7 @@
           <w:sz w:val="22"/>
         </w:rPr>
       </w:pPr>
-      <w:hyperlink w:anchor="_Toc162726038" w:history="1">
+      <w:hyperlink w:anchor="_Toc162958309" w:history="1">
         <w:r>
           <w:rPr>
             <w:rStyle w:val="Hyperlink"/>
@@ -6337,7 +6339,7 @@
             <w:noProof/>
             <w:webHidden/>
           </w:rPr>
-          <w:instrText xml:space="preserve"> PAGEREF _Toc162726038 \h </w:instrText>
+          <w:instrText xml:space="preserve"> PAGEREF _Toc162958309 \h </w:instrText>
         </w:r>
         <w:r>
           <w:rPr>
@@ -6381,7 +6383,7 @@
           <w:sz w:val="22"/>
         </w:rPr>
       </w:pPr>
-      <w:hyperlink w:anchor="_Toc162726039" w:history="1">
+      <w:hyperlink w:anchor="_Toc162958310" w:history="1">
         <w:r>
           <w:rPr>
             <w:rStyle w:val="Hyperlink"/>
@@ -6423,7 +6425,7 @@
             <w:noProof/>
             <w:webHidden/>
           </w:rPr>
-          <w:instrText xml:space="preserve"> PAGEREF _Toc162726039 \h </w:instrText>
+          <w:instrText xml:space="preserve"> PAGEREF _Toc162958310 \h </w:instrText>
         </w:r>
         <w:r>
           <w:rPr>
@@ -6467,7 +6469,7 @@
           <w:sz w:val="22"/>
         </w:rPr>
       </w:pPr>
-      <w:hyperlink w:anchor="_Toc162726040" w:history="1">
+      <w:hyperlink w:anchor="_Toc162958311" w:history="1">
         <w:r>
           <w:rPr>
             <w:rStyle w:val="Hyperlink"/>
@@ -6509,7 +6511,7 @@
             <w:noProof/>
             <w:webHidden/>
           </w:rPr>
-          <w:instrText xml:space="preserve"> PAGEREF _Toc162726040 \h </w:instrText>
+          <w:instrText xml:space="preserve"> PAGEREF _Toc162958311 \h </w:instrText>
         </w:r>
         <w:r>
           <w:rPr>
@@ -6553,7 +6555,7 @@
           <w:sz w:val="22"/>
         </w:rPr>
       </w:pPr>
-      <w:hyperlink w:anchor="_Toc162726041" w:history="1">
+      <w:hyperlink w:anchor="_Toc162958312" w:history="1">
         <w:r>
           <w:rPr>
             <w:rStyle w:val="Hyperlink"/>
@@ -6595,7 +6597,7 @@
             <w:noProof/>
             <w:webHidden/>
           </w:rPr>
-          <w:instrText xml:space="preserve"> PAGEREF _Toc162726041 \h </w:instrText>
+          <w:instrText xml:space="preserve"> PAGEREF _Toc162958312 \h </w:instrText>
         </w:r>
         <w:r>
           <w:rPr>
@@ -6639,7 +6641,7 @@
           <w:sz w:val="22"/>
         </w:rPr>
       </w:pPr>
-      <w:hyperlink w:anchor="_Toc162726042" w:history="1">
+      <w:hyperlink w:anchor="_Toc162958313" w:history="1">
         <w:r>
           <w:rPr>
             <w:rStyle w:val="Hyperlink"/>
@@ -6681,7 +6683,7 @@
             <w:noProof/>
             <w:webHidden/>
           </w:rPr>
-          <w:instrText xml:space="preserve"> PAGEREF _Toc162726042 \h </w:instrText>
+          <w:instrText xml:space="preserve"> PAGEREF _Toc162958313 \h </w:instrText>
         </w:r>
         <w:r>
           <w:rPr>
@@ -6725,7 +6727,7 @@
           <w:sz w:val="22"/>
         </w:rPr>
       </w:pPr>
-      <w:hyperlink w:anchor="_Toc162726043" w:history="1">
+      <w:hyperlink w:anchor="_Toc162958314" w:history="1">
         <w:r>
           <w:rPr>
             <w:rStyle w:val="Hyperlink"/>
@@ -6767,7 +6769,7 @@
             <w:noProof/>
             <w:webHidden/>
           </w:rPr>
-          <w:instrText xml:space="preserve"> PAGEREF _Toc162726043 \h </w:instrText>
+          <w:instrText xml:space="preserve"> PAGEREF _Toc162958314 \h </w:instrText>
         </w:r>
         <w:r>
           <w:rPr>
@@ -6811,7 +6813,7 @@
           <w:sz w:val="22"/>
         </w:rPr>
       </w:pPr>
-      <w:hyperlink w:anchor="_Toc162726044" w:history="1">
+      <w:hyperlink w:anchor="_Toc162958315" w:history="1">
         <w:r>
           <w:rPr>
             <w:rStyle w:val="Hyperlink"/>
@@ -6853,7 +6855,7 @@
             <w:noProof/>
             <w:webHidden/>
           </w:rPr>
-          <w:instrText xml:space="preserve"> PAGEREF _Toc162726044 \h </w:instrText>
+          <w:instrText xml:space="preserve"> PAGEREF _Toc162958315 \h </w:instrText>
         </w:r>
         <w:r>
           <w:rPr>
@@ -6897,7 +6899,7 @@
           <w:sz w:val="22"/>
         </w:rPr>
       </w:pPr>
-      <w:hyperlink w:anchor="_Toc162726045" w:history="1">
+      <w:hyperlink w:anchor="_Toc162958316" w:history="1">
         <w:r>
           <w:rPr>
             <w:rStyle w:val="Hyperlink"/>
@@ -6939,7 +6941,7 @@
             <w:noProof/>
             <w:webHidden/>
           </w:rPr>
-          <w:instrText xml:space="preserve"> PAGEREF _Toc162726045 \h </w:instrText>
+          <w:instrText xml:space="preserve"> PAGEREF _Toc162958316 \h </w:instrText>
         </w:r>
         <w:r>
           <w:rPr>
@@ -6983,7 +6985,7 @@
           <w:sz w:val="22"/>
         </w:rPr>
       </w:pPr>
-      <w:hyperlink w:anchor="_Toc162726046" w:history="1">
+      <w:hyperlink w:anchor="_Toc162958317" w:history="1">
         <w:r>
           <w:rPr>
             <w:rStyle w:val="Hyperlink"/>
@@ -7025,7 +7027,7 @@
             <w:noProof/>
             <w:webHidden/>
           </w:rPr>
-          <w:instrText xml:space="preserve"> PAGEREF _Toc162726046 \h </w:instrText>
+          <w:instrText xml:space="preserve"> PAGEREF _Toc162958317 \h </w:instrText>
         </w:r>
         <w:r>
           <w:rPr>
@@ -7069,7 +7071,7 @@
           <w:sz w:val="22"/>
         </w:rPr>
       </w:pPr>
-      <w:hyperlink w:anchor="_Toc162726047" w:history="1">
+      <w:hyperlink w:anchor="_Toc162958318" w:history="1">
         <w:r>
           <w:rPr>
             <w:rStyle w:val="Hyperlink"/>
@@ -7111,7 +7113,7 @@
             <w:noProof/>
             <w:webHidden/>
           </w:rPr>
-          <w:instrText xml:space="preserve"> PAGEREF _Toc162726047 \h </w:instrText>
+          <w:instrText xml:space="preserve"> PAGEREF _Toc162958318 \h </w:instrText>
         </w:r>
         <w:r>
           <w:rPr>
@@ -7155,7 +7157,7 @@
           <w:sz w:val="22"/>
         </w:rPr>
       </w:pPr>
-      <w:hyperlink w:anchor="_Toc162726048" w:history="1">
+      <w:hyperlink w:anchor="_Toc162958319" w:history="1">
         <w:r>
           <w:rPr>
             <w:rStyle w:val="Hyperlink"/>
@@ -7197,7 +7199,7 @@
             <w:noProof/>
             <w:webHidden/>
           </w:rPr>
-          <w:instrText xml:space="preserve"> PAGEREF _Toc162726048 \h </w:instrText>
+          <w:instrText xml:space="preserve"> PAGEREF _Toc162958319 \h </w:instrText>
         </w:r>
         <w:r>
           <w:rPr>
@@ -7241,7 +7243,7 @@
           <w:sz w:val="22"/>
         </w:rPr>
       </w:pPr>
-      <w:hyperlink w:anchor="_Toc162726049" w:history="1">
+      <w:hyperlink w:anchor="_Toc162958320" w:history="1">
         <w:r>
           <w:rPr>
             <w:rStyle w:val="Hyperlink"/>
@@ -7262,6 +7264,92 @@
             <w:rStyle w:val="Hyperlink"/>
             <w:noProof/>
           </w:rPr>
+          <w:t>ASCII</w:t>
+        </w:r>
+        <w:r>
+          <w:rPr>
+            <w:noProof/>
+            <w:webHidden/>
+          </w:rPr>
+          <w:tab/>
+        </w:r>
+        <w:r>
+          <w:rPr>
+            <w:noProof/>
+            <w:webHidden/>
+          </w:rPr>
+          <w:fldChar w:fldCharType="begin"/>
+        </w:r>
+        <w:r>
+          <w:rPr>
+            <w:noProof/>
+            <w:webHidden/>
+          </w:rPr>
+          <w:instrText xml:space="preserve"> PAGEREF _Toc162958320 \h </w:instrText>
+        </w:r>
+        <w:r>
+          <w:rPr>
+            <w:noProof/>
+            <w:webHidden/>
+          </w:rPr>
+        </w:r>
+        <w:r>
+          <w:rPr>
+            <w:noProof/>
+            <w:webHidden/>
+          </w:rPr>
+          <w:fldChar w:fldCharType="separate"/>
+        </w:r>
+        <w:r>
+          <w:rPr>
+            <w:noProof/>
+            <w:webHidden/>
+          </w:rPr>
+          <w:t>36</w:t>
+        </w:r>
+        <w:r>
+          <w:rPr>
+            <w:noProof/>
+            <w:webHidden/>
+          </w:rPr>
+          <w:fldChar w:fldCharType="end"/>
+        </w:r>
+      </w:hyperlink>
+    </w:p>
+    <w:p>
+      <w:pPr>
+        <w:pStyle w:val="TOC2"/>
+        <w:tabs>
+          <w:tab w:val="left" w:pos="880"/>
+          <w:tab w:val="right" w:leader="dot" w:pos="10430"/>
+        </w:tabs>
+        <w:rPr>
+          <w:rFonts w:asciiTheme="minorHAnsi" w:eastAsiaTheme="minorEastAsia" w:hAnsiTheme="minorHAnsi"/>
+          <w:noProof/>
+          <w:sz w:val="22"/>
+        </w:rPr>
+      </w:pPr>
+      <w:hyperlink w:anchor="_Toc162958321" w:history="1">
+        <w:r>
+          <w:rPr>
+            <w:rStyle w:val="Hyperlink"/>
+            <w:noProof/>
+          </w:rPr>
+          <w:t>3.</w:t>
+        </w:r>
+        <w:r>
+          <w:rPr>
+            <w:rFonts w:asciiTheme="minorHAnsi" w:eastAsiaTheme="minorEastAsia" w:hAnsiTheme="minorHAnsi"/>
+            <w:noProof/>
+            <w:sz w:val="22"/>
+          </w:rPr>
+          <w:tab/>
+        </w:r>
+        <w:r>
+          <w:rPr>
+            <w:rStyle w:val="Hyperlink"/>
+            <w:noProof/>
+          </w:rPr>
           <w:t>Quick Sort</w:t>
         </w:r>
         <w:r>
@@ -7283,7 +7371,7 @@
             <w:noProof/>
             <w:webHidden/>
           </w:rPr>
-          <w:instrText xml:space="preserve"> PAGEREF _Toc162726049 \h </w:instrText>
+          <w:instrText xml:space="preserve"> PAGEREF _Toc162958321 \h </w:instrText>
         </w:r>
         <w:r>
           <w:rPr>
@@ -7303,7 +7391,93 @@
             <w:noProof/>
             <w:webHidden/>
           </w:rPr>
-          <w:t>36</w:t>
+          <w:t>37</w:t>
+        </w:r>
+        <w:r>
+          <w:rPr>
+            <w:noProof/>
+            <w:webHidden/>
+          </w:rPr>
+          <w:fldChar w:fldCharType="end"/>
+        </w:r>
+      </w:hyperlink>
+    </w:p>
+    <w:p>
+      <w:pPr>
+        <w:pStyle w:val="TOC2"/>
+        <w:tabs>
+          <w:tab w:val="left" w:pos="880"/>
+          <w:tab w:val="right" w:leader="dot" w:pos="10430"/>
+        </w:tabs>
+        <w:rPr>
+          <w:rFonts w:asciiTheme="minorHAnsi" w:eastAsiaTheme="minorEastAsia" w:hAnsiTheme="minorHAnsi"/>
+          <w:noProof/>
+          <w:sz w:val="22"/>
+        </w:rPr>
+      </w:pPr>
+      <w:hyperlink w:anchor="_Toc162958322" w:history="1">
+        <w:r>
+          <w:rPr>
+            <w:rStyle w:val="Hyperlink"/>
+            <w:noProof/>
+          </w:rPr>
+          <w:t>4.</w:t>
+        </w:r>
+        <w:r>
+          <w:rPr>
+            <w:rFonts w:asciiTheme="minorHAnsi" w:eastAsiaTheme="minorEastAsia" w:hAnsiTheme="minorHAnsi"/>
+            <w:noProof/>
+            <w:sz w:val="22"/>
+          </w:rPr>
+          <w:tab/>
+        </w:r>
+        <w:r>
+          <w:rPr>
+            <w:rStyle w:val="Hyperlink"/>
+            <w:noProof/>
+          </w:rPr>
+          <w:t>Merge Sort</w:t>
+        </w:r>
+        <w:r>
+          <w:rPr>
+            <w:noProof/>
+            <w:webHidden/>
+          </w:rPr>
+          <w:tab/>
+        </w:r>
+        <w:r>
+          <w:rPr>
+            <w:noProof/>
+            <w:webHidden/>
+          </w:rPr>
+          <w:fldChar w:fldCharType="begin"/>
+        </w:r>
+        <w:r>
+          <w:rPr>
+            <w:noProof/>
+            <w:webHidden/>
+          </w:rPr>
+          <w:instrText xml:space="preserve"> PAGEREF _Toc162958322 \h </w:instrText>
+        </w:r>
+        <w:r>
+          <w:rPr>
+            <w:noProof/>
+            <w:webHidden/>
+          </w:rPr>
+        </w:r>
+        <w:r>
+          <w:rPr>
+            <w:noProof/>
+            <w:webHidden/>
+          </w:rPr>
+          <w:fldChar w:fldCharType="separate"/>
+        </w:r>
+        <w:r>
+          <w:rPr>
+            <w:noProof/>
+            <w:webHidden/>
+          </w:rPr>
+          <w:t>41</w:t>
         </w:r>
         <w:r>
           <w:rPr>
@@ -7327,7 +7501,7 @@
           <w:sz w:val="22"/>
         </w:rPr>
       </w:pPr>
-      <w:hyperlink w:anchor="_Toc162726050" w:history="1">
+      <w:hyperlink w:anchor="_Toc162958323" w:history="1">
         <w:r>
           <w:rPr>
             <w:rStyle w:val="Hyperlink"/>
@@ -7369,7 +7543,7 @@
             <w:noProof/>
             <w:webHidden/>
           </w:rPr>
-          <w:instrText xml:space="preserve"> PAGEREF _Toc162726050 \h </w:instrText>
+          <w:instrText xml:space="preserve"> PAGEREF _Toc162958323 \h </w:instrText>
         </w:r>
         <w:r>
           <w:rPr>
@@ -7389,7 +7563,7 @@
             <w:noProof/>
             <w:webHidden/>
           </w:rPr>
-          <w:t>40</w:t>
+          <w:t>41</w:t>
         </w:r>
         <w:r>
           <w:rPr>
@@ -7413,7 +7587,7 @@
           <w:sz w:val="22"/>
         </w:rPr>
       </w:pPr>
-      <w:hyperlink w:anchor="_Toc162726051" w:history="1">
+      <w:hyperlink w:anchor="_Toc162958324" w:history="1">
         <w:r>
           <w:rPr>
             <w:rStyle w:val="Hyperlink"/>
@@ -7455,7 +7629,7 @@
             <w:noProof/>
             <w:webHidden/>
           </w:rPr>
-          <w:instrText xml:space="preserve"> PAGEREF _Toc162726051 \h </w:instrText>
+          <w:instrText xml:space="preserve"> PAGEREF _Toc162958324 \h </w:instrText>
         </w:r>
         <w:r>
           <w:rPr>
@@ -7475,7 +7649,7 @@
             <w:noProof/>
             <w:webHidden/>
           </w:rPr>
-          <w:t>40</w:t>
+          <w:t>42</w:t>
         </w:r>
         <w:r>
           <w:rPr>
@@ -7500,22 +7674,22 @@
       <w:pPr>
         <w:pStyle w:val="Heading1"/>
       </w:pPr>
-      <w:bookmarkStart w:id="1" w:name="_Toc162725975"/>
+      <w:bookmarkStart w:id="2" w:name="_Toc162958246"/>
       <w:r>
         <w:lastRenderedPageBreak/>
         <w:t>Môi trường làm việc</w:t>
       </w:r>
-      <w:bookmarkEnd w:id="1"/>
+      <w:bookmarkEnd w:id="2"/>
     </w:p>
     <w:p>
       <w:pPr>
         <w:pStyle w:val="Heading2"/>
       </w:pPr>
-      <w:bookmarkStart w:id="2" w:name="_Toc162725976"/>
+      <w:bookmarkStart w:id="3" w:name="_Toc162958247"/>
       <w:r>
         <w:t>Môi trường làm việc:</w:t>
       </w:r>
-      <w:bookmarkEnd w:id="2"/>
+      <w:bookmarkEnd w:id="3"/>
     </w:p>
     <w:p>
       <w:pPr>
@@ -7532,11 +7706,11 @@
       <w:pPr>
         <w:pStyle w:val="Heading2"/>
       </w:pPr>
-      <w:bookmarkStart w:id="3" w:name="_Toc162725977"/>
+      <w:bookmarkStart w:id="4" w:name="_Toc162958248"/>
       <w:r>
         <w:t>Ngôn ngữ:</w:t>
       </w:r>
-      <w:bookmarkEnd w:id="3"/>
+      <w:bookmarkEnd w:id="4"/>
     </w:p>
     <w:p>
       <w:pPr>
@@ -7553,11 +7727,11 @@
       <w:pPr>
         <w:pStyle w:val="Heading1"/>
       </w:pPr>
-      <w:bookmarkStart w:id="4" w:name="_Toc162725978"/>
+      <w:bookmarkStart w:id="5" w:name="_Toc162958249"/>
       <w:r>
         <w:t>Tìm hiểu mã nguồn chương trình nachos</w:t>
       </w:r>
-      <w:bookmarkEnd w:id="4"/>
+      <w:bookmarkEnd w:id="5"/>
     </w:p>
     <w:p>
       <w:pPr>
@@ -7567,11 +7741,11 @@
           <w:numId w:val="6"/>
         </w:numPr>
       </w:pPr>
-      <w:bookmarkStart w:id="5" w:name="_Toc162725979"/>
+      <w:bookmarkStart w:id="6" w:name="_Toc162958250"/>
       <w:r>
         <w:t>progtest.cc</w:t>
       </w:r>
-      <w:bookmarkEnd w:id="5"/>
+      <w:bookmarkEnd w:id="6"/>
     </w:p>
     <w:p>
       <w:r>
@@ -7590,15 +7764,7 @@
         <w:t xml:space="preserve">StartProcess: hàm </w:t>
       </w:r>
       <w:r>
-        <w:t>được sử dụng để chạy một chương trình người dùng. Chức năng chính của StartProcess là mở file thực thi, tạo không gian địa chỉ mới cho chương trình, khởi tạo và khôi phục giá trị đăng ký ban đầu, sau đó chạy chương trình bằng cách gọi machine-&gt;</w:t>
-      </w:r>
-      <w:proofErr w:type="gramStart"/>
-      <w:r>
-        <w:t>Run(</w:t>
-      </w:r>
-      <w:proofErr w:type="gramEnd"/>
-      <w:r>
-        <w:t>). Chương trình chỉ trở về khi không gặp lỗi hoặc kết thúc bằng cách gọi syscall "exit".</w:t>
+        <w:t>được sử dụng để chạy một chương trình người dùng. Chức năng chính của StartProcess là mở file thực thi, tạo không gian địa chỉ mới cho chương trình, khởi tạo và khôi phục giá trị đăng ký ban đầu, sau đó chạy chương trình bằng cách gọi machine-&gt;Run(). Chương trình chỉ trở về khi không gặp lỗi hoặc kết thúc bằng cách gọi syscall "exit".</w:t>
       </w:r>
     </w:p>
     <w:p>
@@ -7669,13 +7835,8 @@
           <w:numId w:val="79"/>
         </w:numPr>
       </w:pPr>
-      <w:proofErr w:type="gramStart"/>
-      <w:r>
-        <w:t>ReadAvail(</w:t>
-      </w:r>
-      <w:proofErr w:type="gramEnd"/>
-      <w:r>
-        <w:t>int arg): Một hàm xử lý ngắt được gọi khi một ký tự được nhập vào từ console, nó thức tỉnh một luồng đang đợi bằng cách tăng giá trị của Semaphore readAvail.</w:t>
+      <w:r>
+        <w:t>ReadAvail(int arg): Một hàm xử lý ngắt được gọi khi một ký tự được nhập vào từ console, nó thức tỉnh một luồng đang đợi bằng cách tăng giá trị của Semaphore readAvail.</w:t>
       </w:r>
     </w:p>
     <w:p>
@@ -7686,13 +7847,8 @@
           <w:numId w:val="79"/>
         </w:numPr>
       </w:pPr>
-      <w:proofErr w:type="gramStart"/>
-      <w:r>
-        <w:t>WriteDone(</w:t>
-      </w:r>
-      <w:proofErr w:type="gramEnd"/>
-      <w:r>
-        <w:t>int arg): Một hàm xử lý ngắt được gọi khi một ký tự được ghi ra console, nó thức tỉnh một luồng đang đợi bằng cách tăng giá trị của Semaphore writeDone.</w:t>
+      <w:r>
+        <w:t>WriteDone(int arg): Một hàm xử lý ngắt được gọi khi một ký tự được ghi ra console, nó thức tỉnh một luồng đang đợi bằng cách tăng giá trị của Semaphore writeDone.</w:t>
       </w:r>
     </w:p>
     <w:p>
@@ -7703,13 +7859,8 @@
           <w:numId w:val="79"/>
         </w:numPr>
       </w:pPr>
-      <w:proofErr w:type="gramStart"/>
-      <w:r>
-        <w:t>ConsoleTest(</w:t>
-      </w:r>
-      <w:proofErr w:type="gramEnd"/>
-      <w:r>
-        <w:t>char *in, char *out): Một hàm để thử nghiệm việc đọc và ghi từ console. Nó sẽ lặp lại việc đọc một ký tự từ console, sau đó ghi ký tự đó ra console và lặp lại quá trình cho đến khi người dùng nhập ký tự 'q' để thoát</w:t>
+      <w:r>
+        <w:t>ConsoleTest(char *in, char *out): Một hàm để thử nghiệm việc đọc và ghi từ console. Nó sẽ lặp lại việc đọc một ký tự từ console, sau đó ghi ký tự đó ra console và lặp lại quá trình cho đến khi người dùng nhập ký tự 'q' để thoát</w:t>
       </w:r>
     </w:p>
     <w:p/>
@@ -7717,12 +7868,12 @@
       <w:pPr>
         <w:pStyle w:val="Heading2"/>
       </w:pPr>
-      <w:bookmarkStart w:id="6" w:name="_Toc162725980"/>
+      <w:bookmarkStart w:id="7" w:name="_Toc162958251"/>
       <w:r>
         <w:lastRenderedPageBreak/>
         <w:t>syscall.h</w:t>
       </w:r>
-      <w:bookmarkEnd w:id="6"/>
+      <w:bookmarkEnd w:id="7"/>
     </w:p>
     <w:p>
       <w:r>
@@ -7753,15 +7904,7 @@
         </w:numPr>
       </w:pPr>
       <w:r>
-        <w:t xml:space="preserve">Hàm </w:t>
-      </w:r>
-      <w:proofErr w:type="gramStart"/>
-      <w:r>
-        <w:t>Halt(</w:t>
-      </w:r>
-      <w:proofErr w:type="gramEnd"/>
-      <w:r>
-        <w:t>): Dừng Nachos và in ra các thống kê hiệu suất.</w:t>
+        <w:t>Hàm Halt(): Dừng Nachos và in ra các thống kê hiệu suất.</w:t>
       </w:r>
     </w:p>
     <w:p>
@@ -7773,15 +7916,7 @@
         </w:numPr>
       </w:pPr>
       <w:r>
-        <w:t xml:space="preserve">Hàm </w:t>
-      </w:r>
-      <w:proofErr w:type="gramStart"/>
-      <w:r>
-        <w:t>Exit(</w:t>
-      </w:r>
-      <w:proofErr w:type="gramEnd"/>
-      <w:r>
-        <w:t>int status): Kết thúc chương trình người dùng, với status chỉ ra trạng thái kết thúc.</w:t>
+        <w:t>Hàm Exit(int status): Kết thúc chương trình người dùng, với status chỉ ra trạng thái kết thúc.</w:t>
       </w:r>
     </w:p>
     <w:p>
@@ -7793,15 +7928,7 @@
         </w:numPr>
       </w:pPr>
       <w:r>
-        <w:t xml:space="preserve">Hàm </w:t>
-      </w:r>
-      <w:proofErr w:type="gramStart"/>
-      <w:r>
-        <w:t>Exec(</w:t>
-      </w:r>
-      <w:proofErr w:type="gramEnd"/>
-      <w:r>
-        <w:t>char *name): Chạy một chương trình mới từ tệp đã cho và trả về một định danh không gian địa chỉ.</w:t>
+        <w:t>Hàm Exec(char *name): Chạy một chương trình mới từ tệp đã cho và trả về một định danh không gian địa chỉ.</w:t>
       </w:r>
     </w:p>
     <w:p>
@@ -7813,15 +7940,7 @@
         </w:numPr>
       </w:pPr>
       <w:r>
-        <w:t xml:space="preserve">Hàm </w:t>
-      </w:r>
-      <w:proofErr w:type="gramStart"/>
-      <w:r>
-        <w:t>Join(</w:t>
-      </w:r>
-      <w:proofErr w:type="gramEnd"/>
-      <w:r>
-        <w:t>SpaceId id): Chờ đến khi một chương trình con đã thực hiện xong và trả về trạng thái kết thúc của nó.</w:t>
+        <w:t>Hàm Join(SpaceId id): Chờ đến khi một chương trình con đã thực hiện xong và trả về trạng thái kết thúc của nó.</w:t>
       </w:r>
     </w:p>
     <w:p>
@@ -7833,15 +7952,7 @@
         </w:numPr>
       </w:pPr>
       <w:r>
-        <w:t xml:space="preserve">Hàm </w:t>
-      </w:r>
-      <w:proofErr w:type="gramStart"/>
-      <w:r>
-        <w:t>Create(</w:t>
-      </w:r>
-      <w:proofErr w:type="gramEnd"/>
-      <w:r>
-        <w:t>char *name): Tạo một tệp Nachos mới.</w:t>
+        <w:t>Hàm Create(char *name): Tạo một tệp Nachos mới.</w:t>
       </w:r>
     </w:p>
     <w:p>
@@ -7853,15 +7964,7 @@
         </w:numPr>
       </w:pPr>
       <w:r>
-        <w:t xml:space="preserve">Hàm </w:t>
-      </w:r>
-      <w:proofErr w:type="gramStart"/>
-      <w:r>
-        <w:t>Open(</w:t>
-      </w:r>
-      <w:proofErr w:type="gramEnd"/>
-      <w:r>
-        <w:t>char *name): Mở một tệp Nachos và trả về một định danh tệp mở.</w:t>
+        <w:t>Hàm Open(char *name): Mở một tệp Nachos và trả về một định danh tệp mở.</w:t>
       </w:r>
     </w:p>
     <w:p>
@@ -7873,15 +7976,7 @@
         </w:numPr>
       </w:pPr>
       <w:r>
-        <w:t xml:space="preserve">Hàm </w:t>
-      </w:r>
-      <w:proofErr w:type="gramStart"/>
-      <w:r>
-        <w:t>Write(</w:t>
-      </w:r>
-      <w:proofErr w:type="gramEnd"/>
-      <w:r>
-        <w:t>char *buffer, int size, OpenFileId id): Ghi các byte từ bộ đệm vào tệp đã mở.</w:t>
+        <w:t>Hàm Write(char *buffer, int size, OpenFileId id): Ghi các byte từ bộ đệm vào tệp đã mở.</w:t>
       </w:r>
     </w:p>
     <w:p>
@@ -7893,15 +7988,7 @@
         </w:numPr>
       </w:pPr>
       <w:r>
-        <w:t xml:space="preserve">Hàm </w:t>
-      </w:r>
-      <w:proofErr w:type="gramStart"/>
-      <w:r>
-        <w:t>Read(</w:t>
-      </w:r>
-      <w:proofErr w:type="gramEnd"/>
-      <w:r>
-        <w:t>char *buffer, int size, OpenFileId id): Đọc các byte từ tệp đã mở vào bộ đệm.</w:t>
+        <w:t>Hàm Read(char *buffer, int size, OpenFileId id): Đọc các byte từ tệp đã mở vào bộ đệm.</w:t>
       </w:r>
     </w:p>
     <w:p>
@@ -7913,15 +8000,7 @@
         </w:numPr>
       </w:pPr>
       <w:r>
-        <w:t xml:space="preserve">Hàm </w:t>
-      </w:r>
-      <w:proofErr w:type="gramStart"/>
-      <w:r>
-        <w:t>Close(</w:t>
-      </w:r>
-      <w:proofErr w:type="gramEnd"/>
-      <w:r>
-        <w:t>OpenFileId id): Đóng tệp đã mở.</w:t>
+        <w:t>Hàm Close(OpenFileId id): Đóng tệp đã mở.</w:t>
       </w:r>
     </w:p>
     <w:p>
@@ -7933,15 +8012,7 @@
         </w:numPr>
       </w:pPr>
       <w:r>
-        <w:t xml:space="preserve">Hàm </w:t>
-      </w:r>
-      <w:proofErr w:type="gramStart"/>
-      <w:r>
-        <w:t>Fork(</w:t>
-      </w:r>
-      <w:proofErr w:type="gramEnd"/>
-      <w:r>
-        <w:t>void (*func)()): Tạo một luồng mới để chạy một hàm trong không gian địa chỉ hiện tại.</w:t>
+        <w:t>Hàm Fork(void (*func)()): Tạo một luồng mới để chạy một hàm trong không gian địa chỉ hiện tại.</w:t>
       </w:r>
     </w:p>
     <w:p>
@@ -7953,15 +8024,7 @@
         </w:numPr>
       </w:pPr>
       <w:r>
-        <w:t xml:space="preserve">Hàm </w:t>
-      </w:r>
-      <w:proofErr w:type="gramStart"/>
-      <w:r>
-        <w:t>Yield(</w:t>
-      </w:r>
-      <w:proofErr w:type="gramEnd"/>
-      <w:r>
-        <w:t>): Nhường CPU cho một luồng khác có thể chạy, cho dù nó ở trong không gian địa chỉ hiện tại hoặc không.</w:t>
+        <w:t>Hàm Yield(): Nhường CPU cho một luồng khác có thể chạy, cho dù nó ở trong không gian địa chỉ hiện tại hoặc không.</w:t>
       </w:r>
     </w:p>
     <w:p>
@@ -7973,11 +8036,11 @@
       <w:pPr>
         <w:pStyle w:val="Heading2"/>
       </w:pPr>
-      <w:bookmarkStart w:id="7" w:name="_Toc162725981"/>
+      <w:bookmarkStart w:id="8" w:name="_Toc162958252"/>
       <w:r>
         <w:t>exception.cc</w:t>
       </w:r>
-      <w:bookmarkEnd w:id="7"/>
+      <w:bookmarkEnd w:id="8"/>
     </w:p>
     <w:p>
       <w:r>
@@ -8001,13 +8064,8 @@
           <w:numId w:val="81"/>
         </w:numPr>
       </w:pPr>
-      <w:proofErr w:type="gramStart"/>
-      <w:r>
-        <w:t>ExceptionHandler(</w:t>
-      </w:r>
-      <w:proofErr w:type="gramEnd"/>
-      <w:r>
-        <w:t>ExceptionType which): Đây là hàm xử lý ngoại lệ (exception handler) chính của hệ điều hành Nachos. Hàm này được gọi khi một chương trình người dùng gây ra một ngoại lệ (exception), bao gồm cả các syscall và các ngoại lệ bộ xử lý (processor exceptions) như lỗi truy cập bộ nhớ không hợp lệ hoặc lỗi toán học.</w:t>
+      <w:r>
+        <w:t>ExceptionHandler(ExceptionType which): Đây là hàm xử lý ngoại lệ (exception handler) chính của hệ điều hành Nachos. Hàm này được gọi khi một chương trình người dùng gây ra một ngoại lệ (exception), bao gồm cả các syscall và các ngoại lệ bộ xử lý (processor exceptions) như lỗi truy cập bộ nhớ không hợp lệ hoặc lỗi toán học.</w:t>
       </w:r>
     </w:p>
     <w:p>
@@ -8020,15 +8078,7 @@
       </w:pPr>
       <w:r>
         <w:lastRenderedPageBreak/>
-        <w:t>Nếu ngoại lệ là một syscall và loại syscall là SC_Halt, có nghĩa là chương trình người dùng muốn kết thúc chương trình Nachos. Trong trường hợp này, Nachos sẽ gọi hàm interrupt-&gt;</w:t>
-      </w:r>
-      <w:proofErr w:type="gramStart"/>
-      <w:r>
-        <w:t>Halt(</w:t>
-      </w:r>
-      <w:proofErr w:type="gramEnd"/>
-      <w:r>
-        <w:t>) để dừng hệ thống.</w:t>
+        <w:t>Nếu ngoại lệ là một syscall và loại syscall là SC_Halt, có nghĩa là chương trình người dùng muốn kết thúc chương trình Nachos. Trong trường hợp này, Nachos sẽ gọi hàm interrupt-&gt;Halt() để dừng hệ thống.</w:t>
       </w:r>
     </w:p>
     <w:p>
@@ -8052,11 +8102,11 @@
           <w:numId w:val="6"/>
         </w:numPr>
       </w:pPr>
-      <w:bookmarkStart w:id="8" w:name="_Toc162725982"/>
+      <w:bookmarkStart w:id="9" w:name="_Toc162958253"/>
       <w:r>
         <w:t>bitmap.h + bitmap.cc</w:t>
       </w:r>
-      <w:bookmarkEnd w:id="8"/>
+      <w:bookmarkEnd w:id="9"/>
     </w:p>
     <w:p>
       <w:r>
@@ -8121,15 +8171,7 @@
         </w:numPr>
       </w:pPr>
       <w:r>
-        <w:t>“</w:t>
-      </w:r>
-      <w:proofErr w:type="gramStart"/>
-      <w:r>
-        <w:t>BitMap(</w:t>
-      </w:r>
-      <w:proofErr w:type="gramEnd"/>
-      <w:r>
-        <w:t>int nitems)”: khởi tạo bitmap với “nitems” bits, với tất cả các bits được thiết lập về 0 (clear).</w:t>
+        <w:t>“BitMap(int nitems)”: khởi tạo bitmap với “nitems” bits, với tất cả các bits được thiết lập về 0 (clear).</w:t>
       </w:r>
     </w:p>
     <w:p>
@@ -8141,15 +8183,7 @@
         </w:numPr>
       </w:pPr>
       <w:r>
-        <w:t>Destructor “~</w:t>
-      </w:r>
-      <w:proofErr w:type="gramStart"/>
-      <w:r>
-        <w:t>BitMap(</w:t>
-      </w:r>
-      <w:proofErr w:type="gramEnd"/>
-      <w:r>
-        <w:t>)”: giải phóng bộ nhớ được cấp phát cho bitmap.</w:t>
+        <w:t>Destructor “~BitMap()”: giải phóng bộ nhớ được cấp phát cho bitmap.</w:t>
       </w:r>
     </w:p>
     <w:p>
@@ -8161,15 +8195,7 @@
         </w:numPr>
       </w:pPr>
       <w:r>
-        <w:t xml:space="preserve">“void </w:t>
-      </w:r>
-      <w:proofErr w:type="gramStart"/>
-      <w:r>
-        <w:t>Mark(</w:t>
-      </w:r>
-      <w:proofErr w:type="gramEnd"/>
-      <w:r>
-        <w:t>int which)”: đặt bit ở vị trí “which” thành 1.</w:t>
+        <w:t>“void Mark(int which)”: đặt bit ở vị trí “which” thành 1.</w:t>
       </w:r>
     </w:p>
     <w:p>
@@ -8181,15 +8207,7 @@
         </w:numPr>
       </w:pPr>
       <w:r>
-        <w:t xml:space="preserve">“void </w:t>
-      </w:r>
-      <w:proofErr w:type="gramStart"/>
-      <w:r>
-        <w:t>Clear(</w:t>
-      </w:r>
-      <w:proofErr w:type="gramEnd"/>
-      <w:r>
-        <w:t>int which)”: xóa bit ở vị trí “which”, thiết lập nó về 0.</w:t>
+        <w:t>“void Clear(int which)”: xóa bit ở vị trí “which”, thiết lập nó về 0.</w:t>
       </w:r>
     </w:p>
     <w:p>
@@ -8201,15 +8219,7 @@
         </w:numPr>
       </w:pPr>
       <w:r>
-        <w:t xml:space="preserve">“bool </w:t>
-      </w:r>
-      <w:proofErr w:type="gramStart"/>
-      <w:r>
-        <w:t>Test(</w:t>
-      </w:r>
-      <w:proofErr w:type="gramEnd"/>
-      <w:r>
-        <w:t>int which)”: kiểm tra xem bit ở vị trí “which” có đang được set 1 hay không. Trả về “true” nếu bit đó được set.</w:t>
+        <w:t>“bool Test(int which)”: kiểm tra xem bit ở vị trí “which” có đang được set 1 hay không. Trả về “true” nếu bit đó được set.</w:t>
       </w:r>
     </w:p>
     <w:p>
@@ -8221,15 +8231,7 @@
         </w:numPr>
       </w:pPr>
       <w:r>
-        <w:t xml:space="preserve">“int </w:t>
-      </w:r>
-      <w:proofErr w:type="gramStart"/>
-      <w:r>
-        <w:t>Find(</w:t>
-      </w:r>
-      <w:proofErr w:type="gramEnd"/>
-      <w:r>
-        <w:t>)”: Tìm bit đầu tiên không được set 0 trong bitmap, đặt nó thành 1 và trả về chỉ số của bit đó. Nếu tất cả các bit đều đã được set, phương thức trả về -1.</w:t>
+        <w:t>“int Find()”: Tìm bit đầu tiên không được set 0 trong bitmap, đặt nó thành 1 và trả về chỉ số của bit đó. Nếu tất cả các bit đều đã được set, phương thức trả về -1.</w:t>
       </w:r>
     </w:p>
     <w:p>
@@ -8241,15 +8243,7 @@
         </w:numPr>
       </w:pPr>
       <w:r>
-        <w:t xml:space="preserve">“int </w:t>
-      </w:r>
-      <w:proofErr w:type="gramStart"/>
-      <w:r>
-        <w:t>NumClear(</w:t>
-      </w:r>
-      <w:proofErr w:type="gramEnd"/>
-      <w:r>
-        <w:t>)”: đếm và trả về số lượng bits chưa được set 0 trong bitmap.</w:t>
+        <w:t>“int NumClear()”: đếm và trả về số lượng bits chưa được set 0 trong bitmap.</w:t>
       </w:r>
     </w:p>
     <w:p>
@@ -8261,15 +8255,7 @@
         </w:numPr>
       </w:pPr>
       <w:r>
-        <w:t xml:space="preserve">“void </w:t>
-      </w:r>
-      <w:proofErr w:type="gramStart"/>
-      <w:r>
-        <w:t>Print(</w:t>
-      </w:r>
-      <w:proofErr w:type="gramEnd"/>
-      <w:r>
-        <w:t>)”: in chỉ số của tất cả các bits được set 1 trong bitmap, dùng cho mục đích debug.</w:t>
+        <w:t>“void Print()”: in chỉ số của tất cả các bits được set 1 trong bitmap, dùng cho mục đích debug.</w:t>
       </w:r>
     </w:p>
     <w:p>
@@ -8281,15 +8267,7 @@
         </w:numPr>
       </w:pPr>
       <w:r>
-        <w:t xml:space="preserve">“void </w:t>
-      </w:r>
-      <w:proofErr w:type="gramStart"/>
-      <w:r>
-        <w:t>FetchFrom(</w:t>
-      </w:r>
-      <w:proofErr w:type="gramEnd"/>
-      <w:r>
-        <w:t>OpenFile* file)”: đọc bitmap từ file.</w:t>
+        <w:t>“void FetchFrom(OpenFile* file)”: đọc bitmap từ file.</w:t>
       </w:r>
     </w:p>
     <w:p>
@@ -8301,15 +8279,7 @@
         </w:numPr>
       </w:pPr>
       <w:r>
-        <w:t xml:space="preserve">“void </w:t>
-      </w:r>
-      <w:proofErr w:type="gramStart"/>
-      <w:r>
-        <w:t>WriteBack(</w:t>
-      </w:r>
-      <w:proofErr w:type="gramEnd"/>
-      <w:r>
-        <w:t>OpenFile* file)”: ghi bitmap vào file.</w:t>
+        <w:t>“void WriteBack(OpenFile* file)”: ghi bitmap vào file.</w:t>
       </w:r>
     </w:p>
     <w:p/>
@@ -8317,12 +8287,12 @@
       <w:pPr>
         <w:pStyle w:val="Heading2"/>
       </w:pPr>
-      <w:bookmarkStart w:id="9" w:name="_Toc162725983"/>
+      <w:bookmarkStart w:id="10" w:name="_Toc162958254"/>
       <w:r>
         <w:lastRenderedPageBreak/>
         <w:t>openfile.h</w:t>
       </w:r>
-      <w:bookmarkEnd w:id="9"/>
+      <w:bookmarkEnd w:id="10"/>
     </w:p>
     <w:p>
       <w:pPr>
@@ -8489,15 +8459,7 @@
         </w:numPr>
       </w:pPr>
       <w:r>
-        <w:t>“Read”</w:t>
-      </w:r>
-      <w:proofErr w:type="gramStart"/>
-      <w:r>
-        <w:t>/”Write</w:t>
-      </w:r>
-      <w:proofErr w:type="gramEnd"/>
-      <w:r>
-        <w:t>”: Đọc/ghi “numBytes” bytes từ/đến file, bắt đầu từ vị trí hiện tại. Trả về số byte thực sự được đọc/ghi và cập nhật vị trí trong file.</w:t>
+        <w:t>“Read”/”Write”: Đọc/ghi “numBytes” bytes từ/đến file, bắt đầu từ vị trí hiện tại. Trả về số byte thực sự được đọc/ghi và cập nhật vị trí trong file.</w:t>
       </w:r>
     </w:p>
     <w:p>
@@ -8509,15 +8471,7 @@
         </w:numPr>
       </w:pPr>
       <w:r>
-        <w:t>“ReadAt”</w:t>
-      </w:r>
-      <w:proofErr w:type="gramStart"/>
-      <w:r>
-        <w:t>/”WriteAt</w:t>
-      </w:r>
-      <w:proofErr w:type="gramEnd"/>
-      <w:r>
-        <w:t>”: đọc/ghi “numBytes” từ/đến file mà không qua vị trí hiện tại. Điều này cho phép truy cập trực tiếp tới một vị trí cụ thể trong file mà không thay đổi vị trí đọc/ghi hiện tại.</w:t>
+        <w:t>“ReadAt”/”WriteAt”: đọc/ghi “numBytes” từ/đến file mà không qua vị trí hiện tại. Điều này cho phép truy cập trực tiếp tới một vị trí cụ thể trong file mà không thay đổi vị trí đọc/ghi hiện tại.</w:t>
       </w:r>
     </w:p>
     <w:p>
@@ -8547,11 +8501,11 @@
       <w:pPr>
         <w:pStyle w:val="Heading2"/>
       </w:pPr>
-      <w:bookmarkStart w:id="10" w:name="_Toc162725984"/>
+      <w:bookmarkStart w:id="11" w:name="_Toc162958255"/>
       <w:r>
         <w:t>translate.h + translate.cc</w:t>
       </w:r>
-      <w:bookmarkEnd w:id="10"/>
+      <w:bookmarkEnd w:id="11"/>
     </w:p>
     <w:p>
       <w:pPr>
@@ -8706,14 +8660,14 @@
           <w:numId w:val="6"/>
         </w:numPr>
       </w:pPr>
-      <w:bookmarkStart w:id="11" w:name="_Toc162725985"/>
+      <w:bookmarkStart w:id="12" w:name="_Toc162958256"/>
       <w:r>
         <w:t>machine.</w:t>
       </w:r>
       <w:r>
         <w:t>h</w:t>
       </w:r>
-      <w:bookmarkEnd w:id="11"/>
+      <w:bookmarkEnd w:id="12"/>
     </w:p>
     <w:p>
       <w:r>
@@ -8907,15 +8861,7 @@
         </w:numPr>
       </w:pPr>
       <w:r>
-        <w:t xml:space="preserve">Phương thức </w:t>
-      </w:r>
-      <w:proofErr w:type="gramStart"/>
-      <w:r>
-        <w:t>Decode(</w:t>
-      </w:r>
-      <w:proofErr w:type="gramEnd"/>
-      <w:r>
-        <w:t>): Phương thức này được sử dụng để giải mã biểu diễn nhị phân của lệnh, từ đó xác định loại lệnh, các thanh ghi liên quan và các giá trị toán hạng ngay lập tức.</w:t>
+        <w:t>Phương thức Decode(): Phương thức này được sử dụng để giải mã biểu diễn nhị phân của lệnh, từ đó xác định loại lệnh, các thanh ghi liên quan và các giá trị toán hạng ngay lập tức.</w:t>
       </w:r>
     </w:p>
     <w:p>
@@ -9015,11 +8961,11 @@
       <w:pPr>
         <w:pStyle w:val="Heading2"/>
       </w:pPr>
-      <w:bookmarkStart w:id="12" w:name="_Toc162725986"/>
+      <w:bookmarkStart w:id="13" w:name="_Toc162958257"/>
       <w:r>
         <w:t>machine.cc</w:t>
       </w:r>
-      <w:bookmarkEnd w:id="12"/>
+      <w:bookmarkEnd w:id="13"/>
     </w:p>
     <w:p>
       <w:r>
@@ -9030,11 +8976,11 @@
       <w:pPr>
         <w:pStyle w:val="Heading3"/>
       </w:pPr>
-      <w:bookmarkStart w:id="13" w:name="_Toc162725987"/>
+      <w:bookmarkStart w:id="14" w:name="_Toc162958258"/>
       <w:r>
         <w:t>Constructor</w:t>
       </w:r>
-      <w:bookmarkEnd w:id="13"/>
+      <w:bookmarkEnd w:id="14"/>
     </w:p>
     <w:p>
       <w:pPr>
@@ -9081,23 +9027,7 @@
         </w:numPr>
       </w:pPr>
       <w:r>
-        <w:t xml:space="preserve">Cuối cùng, hàm gọi </w:t>
-      </w:r>
-      <w:proofErr w:type="gramStart"/>
-      <w:r>
-        <w:t>CheckEndian(</w:t>
-      </w:r>
-      <w:proofErr w:type="gramEnd"/>
-      <w:r>
-        <w:t xml:space="preserve">) để kiểm tra endian của hệ thống. Hàm </w:t>
-      </w:r>
-      <w:proofErr w:type="gramStart"/>
-      <w:r>
-        <w:t>CheckEdian(</w:t>
-      </w:r>
-      <w:proofErr w:type="gramEnd"/>
-      <w:r>
-        <w:t>) có nội dung như sau</w:t>
+        <w:t>Cuối cùng, hàm gọi CheckEndian() để kiểm tra endian của hệ thống. Hàm CheckEdian() có nội dung như sau</w:t>
       </w:r>
       <w:r>
         <w:t>:</w:t>
@@ -9191,12 +9121,12 @@
       <w:pPr>
         <w:pStyle w:val="Heading3"/>
       </w:pPr>
-      <w:bookmarkStart w:id="14" w:name="_Toc162725988"/>
+      <w:bookmarkStart w:id="15" w:name="_Toc162958259"/>
       <w:r>
         <w:lastRenderedPageBreak/>
         <w:t>Destructor</w:t>
       </w:r>
-      <w:bookmarkEnd w:id="14"/>
+      <w:bookmarkEnd w:id="15"/>
     </w:p>
     <w:p>
       <w:pPr>
@@ -9213,15 +9143,7 @@
         <w:t>iải phóng bộ nhớ được cấp phát trước đó cho mảng mainMemory</w:t>
       </w:r>
       <w:r>
-        <w:t xml:space="preserve"> bằng lệnh </w:t>
-      </w:r>
-      <w:proofErr w:type="gramStart"/>
-      <w:r>
-        <w:t>delete[</w:t>
-      </w:r>
-      <w:proofErr w:type="gramEnd"/>
-      <w:r>
-        <w:t>]</w:t>
+        <w:t xml:space="preserve"> bằng lệnh delete[]</w:t>
       </w:r>
       <w:r>
         <w:t>, ngăn chặn rò rỉ bộ nhớ.</w:t>
@@ -9236,26 +9158,18 @@
         </w:numPr>
       </w:pPr>
       <w:r>
-        <w:t xml:space="preserve">Kiểm tra xem con trỏ tlb có khác NULL không. Nếu tlb không trỏ đến NULL, tức là đã sử dụng TLB (USE_TLB đã được định nghĩa), thì mảng các mục TLB cũng được giải phóng bằng cách sử dụng toán tử </w:t>
-      </w:r>
-      <w:proofErr w:type="gramStart"/>
-      <w:r>
-        <w:t>delete[</w:t>
-      </w:r>
-      <w:proofErr w:type="gramEnd"/>
-      <w:r>
-        <w:t>].</w:t>
+        <w:t>Kiểm tra xem con trỏ tlb có khác NULL không. Nếu tlb không trỏ đến NULL, tức là đã sử dụng TLB (USE_TLB đã được định nghĩa), thì mảng các mục TLB cũng được giải phóng bằng cách sử dụng toán tử delete[].</w:t>
       </w:r>
     </w:p>
     <w:p>
       <w:pPr>
         <w:pStyle w:val="Heading3"/>
       </w:pPr>
-      <w:bookmarkStart w:id="15" w:name="_Toc162725989"/>
+      <w:bookmarkStart w:id="16" w:name="_Toc162958260"/>
       <w:r>
         <w:t>RaiseException</w:t>
       </w:r>
-      <w:bookmarkEnd w:id="15"/>
+      <w:bookmarkEnd w:id="16"/>
     </w:p>
     <w:p>
       <w:pPr>
@@ -9356,15 +9270,7 @@
         </w:numPr>
       </w:pPr>
       <w:r>
-        <w:t xml:space="preserve">Gọi hàm </w:t>
-      </w:r>
-      <w:proofErr w:type="gramStart"/>
-      <w:r>
-        <w:t>DelayedLoad(</w:t>
-      </w:r>
-      <w:proofErr w:type="gramEnd"/>
-      <w:r>
-        <w:t>0, 0):</w:t>
+        <w:t>Gọi hàm DelayedLoad(0, 0):</w:t>
       </w:r>
     </w:p>
     <w:p>
@@ -9376,15 +9282,7 @@
         </w:numPr>
       </w:pPr>
       <w:r>
-        <w:t xml:space="preserve">Hàm </w:t>
-      </w:r>
-      <w:proofErr w:type="gramStart"/>
-      <w:r>
-        <w:t>DelayedLoad(</w:t>
-      </w:r>
-      <w:proofErr w:type="gramEnd"/>
-      <w:r>
-        <w:t>) được gọi để hoàn thành bất kỳ thao tác nạp trễ (delayed load) nào đang tiến hành.</w:t>
+        <w:t>Hàm DelayedLoad() được gọi để hoàn thành bất kỳ thao tác nạp trễ (delayed load) nào đang tiến hành.</w:t>
       </w:r>
     </w:p>
     <w:p>
@@ -9451,11 +9349,11 @@
       <w:pPr>
         <w:pStyle w:val="Heading3"/>
       </w:pPr>
-      <w:bookmarkStart w:id="16" w:name="_Toc162725990"/>
+      <w:bookmarkStart w:id="17" w:name="_Toc162958261"/>
       <w:r>
         <w:t>Debugger</w:t>
       </w:r>
-      <w:bookmarkEnd w:id="16"/>
+      <w:bookmarkEnd w:id="17"/>
     </w:p>
     <w:p>
       <w:pPr>
@@ -9496,15 +9394,7 @@
         </w:numPr>
       </w:pPr>
       <w:r>
-        <w:t>Gọi hàm interrupt-&gt;</w:t>
-      </w:r>
-      <w:proofErr w:type="gramStart"/>
-      <w:r>
-        <w:t>DumpState(</w:t>
-      </w:r>
-      <w:proofErr w:type="gramEnd"/>
-      <w:r>
-        <w:t>):</w:t>
+        <w:t>Gọi hàm interrupt-&gt;DumpState():</w:t>
       </w:r>
       <w:r>
         <w:t xml:space="preserve"> </w:t>
@@ -9523,15 +9413,7 @@
       </w:pPr>
       <w:r>
         <w:lastRenderedPageBreak/>
-        <w:t xml:space="preserve">Gọi hàm </w:t>
-      </w:r>
-      <w:proofErr w:type="gramStart"/>
-      <w:r>
-        <w:t>DumpState(</w:t>
-      </w:r>
-      <w:proofErr w:type="gramEnd"/>
-      <w:r>
-        <w:t>):</w:t>
+        <w:t>Gọi hàm DumpState():</w:t>
       </w:r>
       <w:r>
         <w:t xml:space="preserve"> </w:t>
@@ -9585,15 +9467,7 @@
         </w:numPr>
       </w:pPr>
       <w:r>
-        <w:t xml:space="preserve">Sử dụng hàm </w:t>
-      </w:r>
-      <w:proofErr w:type="gramStart"/>
-      <w:r>
-        <w:t>fgets(</w:t>
-      </w:r>
-      <w:proofErr w:type="gramEnd"/>
-      <w:r>
-        <w:t>) để đọc dòng lệnh từ người dùng và lưu vào biến buf.</w:t>
+        <w:t>Sử dụng hàm fgets() để đọc dòng lệnh từ người dùng và lưu vào biến buf.</w:t>
       </w:r>
     </w:p>
     <w:p>
@@ -9702,11 +9576,11 @@
       <w:pPr>
         <w:pStyle w:val="Heading3"/>
       </w:pPr>
-      <w:bookmarkStart w:id="17" w:name="_Toc162725991"/>
+      <w:bookmarkStart w:id="18" w:name="_Toc162958262"/>
       <w:r>
         <w:t>DumpState</w:t>
       </w:r>
-      <w:bookmarkEnd w:id="17"/>
+      <w:bookmarkEnd w:id="18"/>
     </w:p>
     <w:p>
       <w:pPr>
@@ -9838,11 +9712,11 @@
       <w:pPr>
         <w:pStyle w:val="Heading3"/>
       </w:pPr>
-      <w:bookmarkStart w:id="18" w:name="_Toc162725992"/>
+      <w:bookmarkStart w:id="19" w:name="_Toc162958263"/>
       <w:r>
         <w:t>ReadRegister + WriteRegister</w:t>
       </w:r>
-      <w:bookmarkEnd w:id="18"/>
+      <w:bookmarkEnd w:id="19"/>
     </w:p>
     <w:p>
       <w:pPr>
@@ -9869,15 +9743,7 @@
       </w:pPr>
       <w:r>
         <w:lastRenderedPageBreak/>
-        <w:t xml:space="preserve">Hàm </w:t>
-      </w:r>
-      <w:proofErr w:type="gramStart"/>
-      <w:r>
-        <w:t>ReadRegister(</w:t>
-      </w:r>
-      <w:proofErr w:type="gramEnd"/>
-      <w:r>
-        <w:t>int num):</w:t>
+        <w:t>Hàm ReadRegister(int num):</w:t>
       </w:r>
     </w:p>
     <w:p>
@@ -9925,15 +9791,7 @@
         </w:numPr>
       </w:pPr>
       <w:r>
-        <w:t xml:space="preserve">Hàm </w:t>
-      </w:r>
-      <w:proofErr w:type="gramStart"/>
-      <w:r>
-        <w:t>WriteRegister(</w:t>
-      </w:r>
-      <w:proofErr w:type="gramEnd"/>
-      <w:r>
-        <w:t>int num, int value):</w:t>
+        <w:t>Hàm WriteRegister(int num, int value):</w:t>
       </w:r>
     </w:p>
     <w:p>
@@ -9957,15 +9815,7 @@
         </w:numPr>
       </w:pPr>
       <w:r>
-        <w:t xml:space="preserve">Tương tự như </w:t>
-      </w:r>
-      <w:proofErr w:type="gramStart"/>
-      <w:r>
-        <w:t>ReadRegister(</w:t>
-      </w:r>
-      <w:proofErr w:type="gramEnd"/>
-      <w:r>
-        <w:t>), hàm này cũng kiểm tra xem num có nằm trong phạm vi hợp lệ hay không.</w:t>
+        <w:t>Tương tự như ReadRegister(), hàm này cũng kiểm tra xem num có nằm trong phạm vi hợp lệ hay không.</w:t>
       </w:r>
     </w:p>
     <w:p>
@@ -9990,11 +9840,11 @@
       <w:pPr>
         <w:pStyle w:val="Heading2"/>
       </w:pPr>
-      <w:bookmarkStart w:id="19" w:name="_Toc162725993"/>
+      <w:bookmarkStart w:id="20" w:name="_Toc162958264"/>
       <w:r>
         <w:t>mipssim.cc</w:t>
       </w:r>
-      <w:bookmarkEnd w:id="19"/>
+      <w:bookmarkEnd w:id="20"/>
     </w:p>
     <w:p>
       <w:r>
@@ -10009,11 +9859,11 @@
           <w:numId w:val="14"/>
         </w:numPr>
       </w:pPr>
-      <w:bookmarkStart w:id="20" w:name="_Toc162725994"/>
+      <w:bookmarkStart w:id="21" w:name="_Toc162958265"/>
       <w:r>
         <w:t>Mult</w:t>
       </w:r>
-      <w:bookmarkEnd w:id="20"/>
+      <w:bookmarkEnd w:id="21"/>
     </w:p>
     <w:p>
       <w:pPr>
@@ -10154,12 +10004,12 @@
       <w:pPr>
         <w:pStyle w:val="Heading3"/>
       </w:pPr>
-      <w:bookmarkStart w:id="21" w:name="_Toc162725995"/>
+      <w:bookmarkStart w:id="22" w:name="_Toc162958266"/>
       <w:r>
         <w:lastRenderedPageBreak/>
         <w:t>TypeToReg</w:t>
       </w:r>
-      <w:bookmarkEnd w:id="21"/>
+      <w:bookmarkEnd w:id="22"/>
     </w:p>
     <w:p>
       <w:pPr>
@@ -10192,16 +10042,11 @@
       <w:pPr>
         <w:pStyle w:val="Heading3"/>
       </w:pPr>
-      <w:bookmarkStart w:id="22" w:name="_Toc162725996"/>
-      <w:proofErr w:type="gramStart"/>
-      <w:r>
-        <w:t>Machine::</w:t>
-      </w:r>
-      <w:proofErr w:type="gramEnd"/>
-      <w:r>
-        <w:t>Run</w:t>
-      </w:r>
-      <w:bookmarkEnd w:id="22"/>
+      <w:bookmarkStart w:id="23" w:name="_Toc162958267"/>
+      <w:r>
+        <w:t>Machine::Run</w:t>
+      </w:r>
+      <w:bookmarkEnd w:id="23"/>
     </w:p>
     <w:p>
       <w:pPr>
@@ -10326,15 +10171,7 @@
         </w:numPr>
       </w:pPr>
       <w:r>
-        <w:t>Sau mỗi lần lặp, hàm interrupt-&gt;</w:t>
-      </w:r>
-      <w:proofErr w:type="gramStart"/>
-      <w:r>
-        <w:t>OneTick(</w:t>
-      </w:r>
-      <w:proofErr w:type="gramEnd"/>
-      <w:r>
-        <w:t>) được gọi để mô phỏng thời gian trôi qua.</w:t>
+        <w:t>Sau mỗi lần lặp, hàm interrupt-&gt;OneTick() được gọi để mô phỏng thời gian trôi qua.</w:t>
       </w:r>
     </w:p>
     <w:p>
@@ -10346,31 +10183,18 @@
         </w:numPr>
       </w:pPr>
       <w:r>
-        <w:t xml:space="preserve">Nếu biến singleStep được đặt và thời gian thực thi đạt đến giá trị được chỉ định trong runUntilTime, hàm </w:t>
-      </w:r>
-      <w:proofErr w:type="gramStart"/>
-      <w:r>
-        <w:t>Debugger(</w:t>
-      </w:r>
-      <w:proofErr w:type="gramEnd"/>
-      <w:r>
-        <w:t>) được gọi để dừng thực thi và chuyển sang chế độ gỡ lỗi.</w:t>
+        <w:t>Nếu biến singleStep được đặt và thời gian thực thi đạt đến giá trị được chỉ định trong runUntilTime, hàm Debugger() được gọi để dừng thực thi và chuyển sang chế độ gỡ lỗi.</w:t>
       </w:r>
     </w:p>
     <w:p>
       <w:pPr>
         <w:pStyle w:val="Heading3"/>
       </w:pPr>
-      <w:bookmarkStart w:id="23" w:name="_Toc162725997"/>
-      <w:proofErr w:type="gramStart"/>
-      <w:r>
-        <w:t>Machine::</w:t>
-      </w:r>
-      <w:proofErr w:type="gramEnd"/>
-      <w:r>
-        <w:t>OneInstruction</w:t>
-      </w:r>
-      <w:bookmarkEnd w:id="23"/>
+      <w:bookmarkStart w:id="24" w:name="_Toc162958268"/>
+      <w:r>
+        <w:t>Machine::OneInstruction</w:t>
+      </w:r>
+      <w:bookmarkEnd w:id="24"/>
     </w:p>
     <w:p>
       <w:pPr>
@@ -10441,15 +10265,7 @@
         </w:numPr>
       </w:pPr>
       <w:r>
-        <w:t xml:space="preserve">Hàm </w:t>
-      </w:r>
-      <w:proofErr w:type="gramStart"/>
-      <w:r>
-        <w:t>ReadMem(</w:t>
-      </w:r>
-      <w:proofErr w:type="gramEnd"/>
-      <w:r>
-        <w:t>) được gọi để đọc 4 byte từ bộ nhớ, bắt đầu từ địa chỉ được lưu trong thanh ghi PCReg.</w:t>
+        <w:t>Hàm ReadMem() được gọi để đọc 4 byte từ bộ nhớ, bắt đầu từ địa chỉ được lưu trong thanh ghi PCReg.</w:t>
       </w:r>
     </w:p>
     <w:p>
@@ -10666,15 +10482,7 @@
         </w:numPr>
       </w:pPr>
       <w:r>
-        <w:t xml:space="preserve">Nếu có tràn số xảy ra (tức là kết quả có dấu của phép cộng khác với dấu của từng phần tử tham gia phép cộng), một ngoại lệ OverflowException sẽ được kích hoạt bằng cách gọi hàm </w:t>
-      </w:r>
-      <w:proofErr w:type="gramStart"/>
-      <w:r>
-        <w:t>RaiseException(</w:t>
-      </w:r>
-      <w:proofErr w:type="gramEnd"/>
-      <w:r>
-        <w:t>).</w:t>
+        <w:t>Nếu có tràn số xảy ra (tức là kết quả có dấu của phép cộng khác với dấu của từng phần tử tham gia phép cộng), một ngoại lệ OverflowException sẽ được kích hoạt bằng cách gọi hàm RaiseException().</w:t>
       </w:r>
     </w:p>
     <w:p>
@@ -10710,15 +10518,7 @@
         </w:numPr>
       </w:pPr>
       <w:r>
-        <w:t xml:space="preserve">OP_BGEZAL (Branch if Greater Than or Equal to Zero </w:t>
-      </w:r>
-      <w:proofErr w:type="gramStart"/>
-      <w:r>
-        <w:t>And</w:t>
-      </w:r>
-      <w:proofErr w:type="gramEnd"/>
-      <w:r>
-        <w:t xml:space="preserve"> Link): Thực hiện tương tự như OP_BGEZ nhưng cũng ghi lại địa chỉ lệnh tiếp theo vào thanh ghi R31 (hoặc RetAddrReg).</w:t>
+        <w:t>OP_BGEZAL (Branch if Greater Than or Equal to Zero And Link): Thực hiện tương tự như OP_BGEZ nhưng cũng ghi lại địa chỉ lệnh tiếp theo vào thanh ghi R31 (hoặc RetAddrReg).</w:t>
       </w:r>
     </w:p>
     <w:p>
@@ -10767,15 +10567,7 @@
         </w:numPr>
       </w:pPr>
       <w:r>
-        <w:t xml:space="preserve">OP_BLTZAL (Branch if Less Than Zero </w:t>
-      </w:r>
-      <w:proofErr w:type="gramStart"/>
-      <w:r>
-        <w:t>And</w:t>
-      </w:r>
-      <w:proofErr w:type="gramEnd"/>
-      <w:r>
-        <w:t xml:space="preserve"> Link): Thực hiện tương tự như OP_BLTZ nhưng cũng ghi lại địa chỉ lệnh tiếp theo vào thanh ghi R31 (hoặc RetAddrReg).</w:t>
+        <w:t>OP_BLTZAL (Branch if Less Than Zero And Link): Thực hiện tương tự như OP_BLTZ nhưng cũng ghi lại địa chỉ lệnh tiếp theo vào thanh ghi R31 (hoặc RetAddrReg).</w:t>
       </w:r>
     </w:p>
     <w:p>
@@ -11269,15 +11061,7 @@
         </w:numPr>
       </w:pPr>
       <w:r>
-        <w:t xml:space="preserve">OP_NOR: thực hiện phép NOT (OR bitwise), tức là lấy phủ định của giá trị kết quả của phép </w:t>
-      </w:r>
-      <w:proofErr w:type="gramStart"/>
-      <w:r>
-        <w:t>OR</w:t>
-      </w:r>
-      <w:proofErr w:type="gramEnd"/>
-      <w:r>
-        <w:t xml:space="preserve"> giữa hai toán hạng, sau đó gán kết quả vào thanh ghi đích được chỉ định bởi instr-&gt;rd.</w:t>
+        <w:t>OP_NOR: thực hiện phép NOT (OR bitwise), tức là lấy phủ định của giá trị kết quả của phép OR giữa hai toán hạng, sau đó gán kết quả vào thanh ghi đích được chỉ định bởi instr-&gt;rd.</w:t>
       </w:r>
     </w:p>
     <w:p>
@@ -11588,11 +11372,11 @@
           <w:numId w:val="6"/>
         </w:numPr>
       </w:pPr>
-      <w:bookmarkStart w:id="24" w:name="_Toc162725998"/>
+      <w:bookmarkStart w:id="25" w:name="_Toc162958269"/>
       <w:r>
         <w:t>console.h + console.cc</w:t>
       </w:r>
-      <w:bookmarkEnd w:id="24"/>
+      <w:bookmarkEnd w:id="25"/>
     </w:p>
     <w:p>
       <w:r>
@@ -11704,11 +11488,11 @@
           <w:numId w:val="82"/>
         </w:numPr>
       </w:pPr>
-      <w:bookmarkStart w:id="25" w:name="_Toc162725999"/>
+      <w:bookmarkStart w:id="26" w:name="_Toc162958270"/>
       <w:r>
         <w:t>Constructor</w:t>
       </w:r>
-      <w:bookmarkEnd w:id="25"/>
+      <w:bookmarkEnd w:id="26"/>
     </w:p>
     <w:p>
       <w:pPr>
@@ -11746,15 +11530,7 @@
         </w:numPr>
       </w:pPr>
       <w:r>
-        <w:t xml:space="preserve">writeFile: file UNIX dùng để giả lập màn hình/thiết bị </w:t>
-      </w:r>
-      <w:proofErr w:type="gramStart"/>
-      <w:r>
-        <w:t>ghi,xuất</w:t>
-      </w:r>
-      <w:proofErr w:type="gramEnd"/>
-      <w:r>
-        <w:t>, nếu trống dùng stdout, in ra console.</w:t>
+        <w:t>writeFile: file UNIX dùng để giả lập màn hình/thiết bị ghi,xuất, nếu trống dùng stdout, in ra console.</w:t>
       </w:r>
     </w:p>
     <w:p>
@@ -11882,11 +11658,11 @@
       <w:pPr>
         <w:pStyle w:val="Heading3"/>
       </w:pPr>
-      <w:bookmarkStart w:id="26" w:name="_Toc162726000"/>
+      <w:bookmarkStart w:id="27" w:name="_Toc162958271"/>
       <w:r>
         <w:t>Destructor</w:t>
       </w:r>
-      <w:bookmarkEnd w:id="26"/>
+      <w:bookmarkEnd w:id="27"/>
     </w:p>
     <w:p>
       <w:pPr>
@@ -11937,11 +11713,11 @@
       <w:pPr>
         <w:pStyle w:val="Heading3"/>
       </w:pPr>
-      <w:bookmarkStart w:id="27" w:name="_Toc162726001"/>
+      <w:bookmarkStart w:id="28" w:name="_Toc162958272"/>
       <w:r>
         <w:t>CheckAvail</w:t>
       </w:r>
-      <w:bookmarkEnd w:id="27"/>
+      <w:bookmarkEnd w:id="28"/>
     </w:p>
     <w:p>
       <w:pPr>
@@ -12031,11 +11807,11 @@
       <w:pPr>
         <w:pStyle w:val="Heading3"/>
       </w:pPr>
-      <w:bookmarkStart w:id="28" w:name="_Toc162726002"/>
+      <w:bookmarkStart w:id="29" w:name="_Toc162958273"/>
       <w:r>
         <w:t>WriteDone</w:t>
       </w:r>
-      <w:bookmarkEnd w:id="28"/>
+      <w:bookmarkEnd w:id="29"/>
     </w:p>
     <w:p>
       <w:pPr>
@@ -12101,11 +11877,11 @@
       <w:pPr>
         <w:pStyle w:val="Heading3"/>
       </w:pPr>
-      <w:bookmarkStart w:id="29" w:name="_Toc162726003"/>
+      <w:bookmarkStart w:id="30" w:name="_Toc162958274"/>
       <w:r>
         <w:t>GetChar</w:t>
       </w:r>
-      <w:bookmarkEnd w:id="29"/>
+      <w:bookmarkEnd w:id="30"/>
     </w:p>
     <w:p>
       <w:pPr>
@@ -12172,11 +11948,11 @@
       <w:pPr>
         <w:pStyle w:val="Heading3"/>
       </w:pPr>
-      <w:bookmarkStart w:id="30" w:name="_Toc162726004"/>
+      <w:bookmarkStart w:id="31" w:name="_Toc162958275"/>
       <w:r>
         <w:t>PutChar</w:t>
       </w:r>
-      <w:bookmarkEnd w:id="30"/>
+      <w:bookmarkEnd w:id="31"/>
     </w:p>
     <w:p>
       <w:pPr>
@@ -12255,11 +12031,11 @@
       <w:pPr>
         <w:pStyle w:val="Heading2"/>
       </w:pPr>
-      <w:bookmarkStart w:id="31" w:name="_Toc162726005"/>
+      <w:bookmarkStart w:id="32" w:name="_Toc162958276"/>
       <w:r>
         <w:t>synchconss.h + synchcons.cc</w:t>
       </w:r>
-      <w:bookmarkEnd w:id="31"/>
+      <w:bookmarkEnd w:id="32"/>
     </w:p>
     <w:p>
       <w:r>
@@ -12308,11 +12084,11 @@
           <w:numId w:val="41"/>
         </w:numPr>
       </w:pPr>
-      <w:bookmarkStart w:id="32" w:name="_Toc162726006"/>
+      <w:bookmarkStart w:id="33" w:name="_Toc162958277"/>
       <w:r>
         <w:t>SynchReadFunc, SynchWriteFunc</w:t>
       </w:r>
-      <w:bookmarkEnd w:id="32"/>
+      <w:bookmarkEnd w:id="33"/>
     </w:p>
     <w:p>
       <w:pPr>
@@ -12330,11 +12106,11 @@
       <w:pPr>
         <w:pStyle w:val="Heading3"/>
       </w:pPr>
-      <w:bookmarkStart w:id="33" w:name="_Toc162726007"/>
+      <w:bookmarkStart w:id="34" w:name="_Toc162958278"/>
       <w:r>
         <w:t>Constructor không tham số</w:t>
       </w:r>
-      <w:bookmarkEnd w:id="33"/>
+      <w:bookmarkEnd w:id="34"/>
     </w:p>
     <w:p>
       <w:pPr>
@@ -12364,11 +12140,11 @@
       <w:pPr>
         <w:pStyle w:val="Heading3"/>
       </w:pPr>
-      <w:bookmarkStart w:id="34" w:name="_Toc162726008"/>
+      <w:bookmarkStart w:id="35" w:name="_Toc162958279"/>
       <w:r>
         <w:t>Constructor có tham số</w:t>
       </w:r>
-      <w:bookmarkEnd w:id="34"/>
+      <w:bookmarkEnd w:id="35"/>
     </w:p>
     <w:p>
       <w:pPr>
@@ -12386,12 +12162,12 @@
       <w:pPr>
         <w:pStyle w:val="Heading3"/>
       </w:pPr>
-      <w:bookmarkStart w:id="35" w:name="_Toc162726009"/>
+      <w:bookmarkStart w:id="36" w:name="_Toc162958280"/>
       <w:r>
         <w:lastRenderedPageBreak/>
         <w:t>Destructor</w:t>
       </w:r>
-      <w:bookmarkEnd w:id="35"/>
+      <w:bookmarkEnd w:id="36"/>
     </w:p>
     <w:p>
       <w:pPr>
@@ -12409,11 +12185,11 @@
       <w:pPr>
         <w:pStyle w:val="Heading3"/>
       </w:pPr>
-      <w:bookmarkStart w:id="36" w:name="_Toc162726010"/>
+      <w:bookmarkStart w:id="37" w:name="_Toc162958281"/>
       <w:r>
         <w:t>Write</w:t>
       </w:r>
-      <w:bookmarkEnd w:id="36"/>
+      <w:bookmarkEnd w:id="37"/>
     </w:p>
     <w:p>
       <w:pPr>
@@ -12647,11 +12423,11 @@
       <w:pPr>
         <w:pStyle w:val="Heading3"/>
       </w:pPr>
-      <w:bookmarkStart w:id="37" w:name="_Toc162726011"/>
+      <w:bookmarkStart w:id="38" w:name="_Toc162958282"/>
       <w:r>
         <w:t>Read</w:t>
       </w:r>
-      <w:bookmarkEnd w:id="37"/>
+      <w:bookmarkEnd w:id="38"/>
     </w:p>
     <w:p>
       <w:pPr>
@@ -12803,11 +12579,11 @@
       <w:pPr>
         <w:pStyle w:val="Heading2"/>
       </w:pPr>
-      <w:bookmarkStart w:id="38" w:name="_Toc162726012"/>
+      <w:bookmarkStart w:id="39" w:name="_Toc162958283"/>
       <w:r>
         <w:t>Test folder</w:t>
       </w:r>
-      <w:bookmarkEnd w:id="38"/>
+      <w:bookmarkEnd w:id="39"/>
     </w:p>
     <w:p>
       <w:r>
@@ -12822,11 +12598,11 @@
           <w:numId w:val="83"/>
         </w:numPr>
       </w:pPr>
-      <w:bookmarkStart w:id="39" w:name="_Toc162726013"/>
+      <w:bookmarkStart w:id="40" w:name="_Toc162958284"/>
       <w:r>
         <w:t>Halt</w:t>
       </w:r>
-      <w:bookmarkEnd w:id="39"/>
+      <w:bookmarkEnd w:id="40"/>
     </w:p>
     <w:p>
       <w:pPr>
@@ -12856,11 +12632,11 @@
       <w:pPr>
         <w:pStyle w:val="Heading3"/>
       </w:pPr>
-      <w:bookmarkStart w:id="40" w:name="_Toc162726014"/>
+      <w:bookmarkStart w:id="41" w:name="_Toc162958285"/>
       <w:r>
         <w:t>Shell</w:t>
       </w:r>
-      <w:bookmarkEnd w:id="40"/>
+      <w:bookmarkEnd w:id="41"/>
     </w:p>
     <w:p>
       <w:pPr>
@@ -12962,11 +12738,11 @@
       <w:pPr>
         <w:pStyle w:val="Heading3"/>
       </w:pPr>
-      <w:bookmarkStart w:id="41" w:name="_Toc162726015"/>
+      <w:bookmarkStart w:id="42" w:name="_Toc162958286"/>
       <w:r>
         <w:t>Sort</w:t>
       </w:r>
-      <w:bookmarkEnd w:id="41"/>
+      <w:bookmarkEnd w:id="42"/>
     </w:p>
     <w:p>
       <w:pPr>
@@ -12977,15 +12753,7 @@
         </w:numPr>
       </w:pPr>
       <w:r>
-        <w:t xml:space="preserve">Chức năng: chương trình kiểm thử sắp xếp một chuỗi lớn bao gồm các số nguyên. Dùng để tạo áp lực/lấp đầy hệ thống bộ nhớ </w:t>
-      </w:r>
-      <w:proofErr w:type="gramStart"/>
-      <w:r>
-        <w:t>ảo(</w:t>
-      </w:r>
-      <w:proofErr w:type="gramEnd"/>
-      <w:r>
-        <w:t>RAM ảo).</w:t>
+        <w:t>Chức năng: chương trình kiểm thử sắp xếp một chuỗi lớn bao gồm các số nguyên. Dùng để tạo áp lực/lấp đầy hệ thống bộ nhớ ảo(RAM ảo).</w:t>
       </w:r>
     </w:p>
     <w:p>
@@ -13053,11 +12821,11 @@
       <w:pPr>
         <w:pStyle w:val="Heading3"/>
       </w:pPr>
-      <w:bookmarkStart w:id="42" w:name="_Toc162726016"/>
+      <w:bookmarkStart w:id="43" w:name="_Toc162958287"/>
       <w:r>
         <w:t>Start</w:t>
       </w:r>
-      <w:bookmarkEnd w:id="42"/>
+      <w:bookmarkEnd w:id="43"/>
     </w:p>
     <w:p>
       <w:pPr>
@@ -13087,11 +12855,11 @@
       <w:pPr>
         <w:pStyle w:val="Heading3"/>
       </w:pPr>
-      <w:bookmarkStart w:id="43" w:name="_Toc162726017"/>
+      <w:bookmarkStart w:id="44" w:name="_Toc162958288"/>
       <w:r>
         <w:t>Matmult</w:t>
       </w:r>
-      <w:bookmarkEnd w:id="43"/>
+      <w:bookmarkEnd w:id="44"/>
     </w:p>
     <w:p>
       <w:pPr>
@@ -13175,11 +12943,11 @@
       <w:pPr>
         <w:pStyle w:val="Heading1"/>
       </w:pPr>
-      <w:bookmarkStart w:id="44" w:name="_Toc162726018"/>
+      <w:bookmarkStart w:id="45" w:name="_Toc162958289"/>
       <w:r>
         <w:t>Cài đặt xử lý các Exception và các system call nhập xuất</w:t>
       </w:r>
-      <w:bookmarkEnd w:id="44"/>
+      <w:bookmarkEnd w:id="45"/>
     </w:p>
     <w:p>
       <w:pPr>
@@ -13189,11 +12957,11 @@
           <w:numId w:val="28"/>
         </w:numPr>
       </w:pPr>
-      <w:bookmarkStart w:id="45" w:name="_Toc162726019"/>
+      <w:bookmarkStart w:id="46" w:name="_Toc162958290"/>
       <w:r>
         <w:t>IncreasePC</w:t>
       </w:r>
-      <w:bookmarkEnd w:id="45"/>
+      <w:bookmarkEnd w:id="46"/>
     </w:p>
     <w:p>
       <w:pPr>
@@ -13216,15 +12984,7 @@
         </w:numPr>
       </w:pPr>
       <w:r>
-        <w:t>Bắt đầu với việc đọc giá trị hiện tại của thanh ghi bằng cách sử dụng hàm ReadRegister của machine. Giá trị này là địa chỉ của lệnh hiện tại trong máy được lưu vào biến “counter</w:t>
-      </w:r>
-      <w:proofErr w:type="gramStart"/>
-      <w:r>
-        <w:t>” .</w:t>
-      </w:r>
-      <w:proofErr w:type="gramEnd"/>
-      <w:r>
-        <w:t xml:space="preserve"> Lưu giá trị này vào thanh ghi trước đó (PrevPCReg) bằng cách dùng hàm WriteRegister của machine, truyền vào 2 biến PrevPCReg và “counter”.</w:t>
+        <w:t>Bắt đầu với việc đọc giá trị hiện tại của thanh ghi bằng cách sử dụng hàm ReadRegister của machine. Giá trị này là địa chỉ của lệnh hiện tại trong máy được lưu vào biến “counter” . Lưu giá trị này vào thanh ghi trước đó (PrevPCReg) bằng cách dùng hàm WriteRegister của machine, truyền vào 2 biến PrevPCReg và “counter”.</w:t>
       </w:r>
     </w:p>
     <w:p>
@@ -13272,46 +13032,22 @@
           <w:numId w:val="28"/>
         </w:numPr>
       </w:pPr>
-      <w:bookmarkStart w:id="46" w:name="_Toc162726020"/>
+      <w:bookmarkStart w:id="47" w:name="_Toc162958291"/>
       <w:r>
         <w:lastRenderedPageBreak/>
         <w:t>Xử lý các Exception không phải system call</w:t>
       </w:r>
-      <w:bookmarkEnd w:id="46"/>
-    </w:p>
-    <w:p>
-      <w:r>
-        <w:t xml:space="preserve">Bên trong thư </w:t>
-      </w:r>
-      <w:proofErr w:type="gramStart"/>
-      <w:r>
-        <w:t>mục .code</w:t>
-      </w:r>
-      <w:proofErr w:type="gramEnd"/>
-      <w:r>
-        <w:t xml:space="preserve">/machine, file “machine.h” có chứa danh sách các exception. Sau đó, qua file “exception.cc” trong thư </w:t>
-      </w:r>
-      <w:proofErr w:type="gramStart"/>
-      <w:r>
-        <w:t>mục .code</w:t>
-      </w:r>
-      <w:proofErr w:type="gramEnd"/>
-      <w:r>
-        <w:t xml:space="preserve">/userprog, ta viết các case trong hàm ExceptionType, </w:t>
+      <w:bookmarkEnd w:id="47"/>
+    </w:p>
+    <w:p>
+      <w:r>
+        <w:t xml:space="preserve">Bên trong thư mục .code/machine, file “machine.h” có chứa danh sách các exception. Sau đó, qua file “exception.cc” trong thư mục .code/userprog, ta viết các case trong hàm ExceptionType, </w:t>
       </w:r>
       <w:r>
         <w:t>in ra lỗi tương ứng. C</w:t>
       </w:r>
       <w:r>
-        <w:t xml:space="preserve">uối mỗi case sử dụng </w:t>
-      </w:r>
-      <w:proofErr w:type="gramStart"/>
-      <w:r>
-        <w:t>halt(</w:t>
-      </w:r>
-      <w:proofErr w:type="gramEnd"/>
-      <w:r>
-        <w:t>) để kết thúc chương trình.</w:t>
+        <w:t>uối mỗi case sử dụng halt() để kết thúc chương trình.</w:t>
       </w:r>
     </w:p>
     <w:p/>
@@ -13323,11 +13059,11 @@
           <w:numId w:val="28"/>
         </w:numPr>
       </w:pPr>
-      <w:bookmarkStart w:id="47" w:name="_Toc162726021"/>
+      <w:bookmarkStart w:id="48" w:name="_Toc162958292"/>
       <w:r>
         <w:t>Chuẩn bị cài đặc các system call</w:t>
       </w:r>
-      <w:bookmarkEnd w:id="47"/>
+      <w:bookmarkEnd w:id="48"/>
     </w:p>
     <w:p>
       <w:pPr>
@@ -13337,11 +13073,11 @@
           <w:numId w:val="65"/>
         </w:numPr>
       </w:pPr>
-      <w:bookmarkStart w:id="48" w:name="_Toc162726022"/>
+      <w:bookmarkStart w:id="49" w:name="_Toc162958293"/>
       <w:r>
         <w:t>Define các system call</w:t>
       </w:r>
-      <w:bookmarkEnd w:id="48"/>
+      <w:bookmarkEnd w:id="49"/>
     </w:p>
     <w:p>
       <w:r>
@@ -13418,19 +13154,14 @@
       <w:pPr>
         <w:pStyle w:val="Heading3"/>
       </w:pPr>
-      <w:bookmarkStart w:id="49" w:name="_Toc162726023"/>
+      <w:bookmarkStart w:id="50" w:name="_Toc162958294"/>
       <w:r>
         <w:t xml:space="preserve">Khai báo biến toàn cục trong </w:t>
       </w:r>
-      <w:proofErr w:type="gramStart"/>
-      <w:r>
-        <w:t>“.code</w:t>
-      </w:r>
-      <w:proofErr w:type="gramEnd"/>
-      <w:r>
-        <w:t>/threads” 2 file “system.h” và “system.cc”</w:t>
-      </w:r>
-      <w:bookmarkEnd w:id="49"/>
+      <w:r>
+        <w:t>“.code/threads” 2 file “system.h” và “system.cc”</w:t>
+      </w:r>
+      <w:bookmarkEnd w:id="50"/>
     </w:p>
     <w:p>
       <w:pPr>
@@ -13460,19 +13191,11 @@
       <w:pPr>
         <w:pStyle w:val="Heading3"/>
       </w:pPr>
-      <w:bookmarkStart w:id="50" w:name="_Toc162726024"/>
-      <w:r>
-        <w:t xml:space="preserve">Thay đổi </w:t>
-      </w:r>
-      <w:proofErr w:type="gramStart"/>
-      <w:r>
-        <w:t>trong .code</w:t>
-      </w:r>
-      <w:proofErr w:type="gramEnd"/>
-      <w:r>
-        <w:t>/filesys/filesys.h</w:t>
-      </w:r>
-      <w:bookmarkEnd w:id="50"/>
+      <w:bookmarkStart w:id="51" w:name="_Toc162958295"/>
+      <w:r>
+        <w:t>Thay đổi trong .code/filesys/filesys.h</w:t>
+      </w:r>
+      <w:bookmarkEnd w:id="51"/>
     </w:p>
     <w:p>
       <w:pPr>
@@ -13543,7 +13266,7 @@
           <w:numId w:val="28"/>
         </w:numPr>
       </w:pPr>
-      <w:bookmarkStart w:id="51" w:name="_Toc162726025"/>
+      <w:bookmarkStart w:id="52" w:name="_Toc162958296"/>
       <w:r>
         <w:lastRenderedPageBreak/>
         <w:t xml:space="preserve">System call </w:t>
@@ -13551,7 +13274,7 @@
       <w:r>
         <w:t>ReadInt + PrintInt</w:t>
       </w:r>
-      <w:bookmarkEnd w:id="51"/>
+      <w:bookmarkEnd w:id="52"/>
     </w:p>
     <w:p>
       <w:pPr>
@@ -13561,11 +13284,11 @@
           <w:numId w:val="29"/>
         </w:numPr>
       </w:pPr>
-      <w:bookmarkStart w:id="52" w:name="_Toc162726026"/>
+      <w:bookmarkStart w:id="53" w:name="_Toc162958297"/>
       <w:r>
         <w:t>SC_ReadInt</w:t>
       </w:r>
-      <w:bookmarkEnd w:id="52"/>
+      <w:bookmarkEnd w:id="53"/>
     </w:p>
     <w:p>
       <w:r>
@@ -13689,26 +13412,18 @@
         </w:numPr>
       </w:pPr>
       <w:r>
-        <w:t xml:space="preserve">Giải phóng bộ nhớ đã cấp phát cho buffer bằng cách sử dụng </w:t>
-      </w:r>
-      <w:proofErr w:type="gramStart"/>
-      <w:r>
-        <w:t>delete[</w:t>
-      </w:r>
-      <w:proofErr w:type="gramEnd"/>
-      <w:r>
-        <w:t>] buffer.</w:t>
+        <w:t>Giải phóng bộ nhớ đã cấp phát cho buffer bằng cách sử dụng delete[] buffer.</w:t>
       </w:r>
     </w:p>
     <w:p>
       <w:pPr>
         <w:pStyle w:val="Heading3"/>
       </w:pPr>
-      <w:bookmarkStart w:id="53" w:name="_Toc162726027"/>
+      <w:bookmarkStart w:id="54" w:name="_Toc162958298"/>
       <w:r>
         <w:t>SC_PrintInt</w:t>
       </w:r>
-      <w:bookmarkEnd w:id="53"/>
+      <w:bookmarkEnd w:id="54"/>
     </w:p>
     <w:p>
       <w:r>
@@ -13848,15 +13563,7 @@
         </w:numPr>
       </w:pPr>
       <w:r>
-        <w:t xml:space="preserve">Giải phóng bộ nhớ đã cấp phát cho buffer bằng cách sử dụng </w:t>
-      </w:r>
-      <w:proofErr w:type="gramStart"/>
-      <w:r>
-        <w:t>delete[</w:t>
-      </w:r>
-      <w:proofErr w:type="gramEnd"/>
-      <w:r>
-        <w:t>] buffer.</w:t>
+        <w:t>Giải phóng bộ nhớ đã cấp phát cho buffer bằng cách sử dụng delete[] buffer.</w:t>
       </w:r>
     </w:p>
     <w:p>
@@ -13868,11 +13575,11 @@
       <w:pPr>
         <w:pStyle w:val="Heading2"/>
       </w:pPr>
-      <w:bookmarkStart w:id="54" w:name="_Toc162726028"/>
+      <w:bookmarkStart w:id="55" w:name="_Toc162958299"/>
       <w:r>
         <w:t>System call ReadFloat + Writefloat</w:t>
       </w:r>
-      <w:bookmarkEnd w:id="54"/>
+      <w:bookmarkEnd w:id="55"/>
     </w:p>
     <w:p>
       <w:pPr>
@@ -13882,11 +13589,11 @@
           <w:numId w:val="69"/>
         </w:numPr>
       </w:pPr>
-      <w:bookmarkStart w:id="55" w:name="_Toc162726029"/>
+      <w:bookmarkStart w:id="56" w:name="_Toc162958300"/>
       <w:r>
         <w:t>SC_ReadFloat</w:t>
       </w:r>
-      <w:bookmarkEnd w:id="55"/>
+      <w:bookmarkEnd w:id="56"/>
     </w:p>
     <w:p>
       <w:pPr>
@@ -13921,15 +13628,7 @@
         </w:numPr>
       </w:pPr>
       <w:r>
-        <w:t xml:space="preserve">Khởi tạo một biến check bằng true. Nếu số ký tự ‘.’ trong buffer nhiều hơn 1 hoặc các ký tự không phải là không phải là số thì biến biến check </w:t>
-      </w:r>
-      <w:proofErr w:type="gramStart"/>
-      <w:r>
-        <w:t>bằng  false</w:t>
-      </w:r>
-      <w:proofErr w:type="gramEnd"/>
-      <w:r>
-        <w:t>.</w:t>
+        <w:t>Khởi tạo một biến check bằng true. Nếu số ký tự ‘.’ trong buffer nhiều hơn 1 hoặc các ký tự không phải là không phải là số thì biến biến check bằng  false.</w:t>
       </w:r>
     </w:p>
     <w:p>
@@ -13941,23 +13640,7 @@
         </w:numPr>
       </w:pPr>
       <w:r>
-        <w:t xml:space="preserve">Nếu check vẫn bằng true thì chuyển từ buffer sang biến </w:t>
-      </w:r>
-      <w:proofErr w:type="gramStart"/>
-      <w:r>
-        <w:t>float  “</w:t>
-      </w:r>
-      <w:proofErr w:type="gramEnd"/>
-      <w:r>
-        <w:t xml:space="preserve"> f ” bằng hàm sscanf của c. Sau đó dùng kỹ thuật type punning để chuyển float  “ f “ thành int “ f_int ”  nhờ con trỏ mà không làm mất dữ liệu trên bộ nhớ. Sau đó lưu </w:t>
-      </w:r>
-      <w:proofErr w:type="gramStart"/>
-      <w:r>
-        <w:t>“ f</w:t>
-      </w:r>
-      <w:proofErr w:type="gramEnd"/>
-      <w:r>
-        <w:t>_int ” vào register số 2 để syscall trả về.</w:t>
+        <w:t>Nếu check vẫn bằng true thì chuyển từ buffer sang biến float  “ f ” bằng hàm sscanf của c. Sau đó dùng kỹ thuật type punning để chuyển float  “ f “ thành int “ f_int ”  nhờ con trỏ mà không làm mất dữ liệu trên bộ nhớ. Sau đó lưu “ f_int ” vào register số 2 để syscall trả về.</w:t>
       </w:r>
     </w:p>
     <w:p>
@@ -13988,11 +13671,11 @@
       <w:pPr>
         <w:pStyle w:val="Heading3"/>
       </w:pPr>
-      <w:bookmarkStart w:id="56" w:name="_Toc162726030"/>
+      <w:bookmarkStart w:id="57" w:name="_Toc162958301"/>
       <w:r>
         <w:t>SC_WriteFloat</w:t>
       </w:r>
-      <w:bookmarkEnd w:id="56"/>
+      <w:bookmarkEnd w:id="57"/>
     </w:p>
     <w:p>
       <w:pPr>
@@ -14003,15 +13686,7 @@
         </w:numPr>
       </w:pPr>
       <w:r>
-        <w:t xml:space="preserve">Đọc số thực từ thanh ghi 4 của máy vào biến </w:t>
-      </w:r>
-      <w:proofErr w:type="gramStart"/>
-      <w:r>
-        <w:t>“ f</w:t>
-      </w:r>
-      <w:proofErr w:type="gramEnd"/>
-      <w:r>
-        <w:t>_int ”.</w:t>
+        <w:t>Đọc số thực từ thanh ghi 4 của máy vào biến “ f_int ”.</w:t>
       </w:r>
     </w:p>
     <w:p>
@@ -14023,15 +13698,7 @@
         </w:numPr>
       </w:pPr>
       <w:r>
-        <w:t xml:space="preserve">Sau khi đọc kí tự từ thanh ghi, ta lại dùng kỹ thuật type punning để chuyển “f_int” từ kiểu int sang biến </w:t>
-      </w:r>
-      <w:proofErr w:type="gramStart"/>
-      <w:r>
-        <w:t>“ f</w:t>
-      </w:r>
-      <w:proofErr w:type="gramEnd"/>
-      <w:r>
-        <w:t xml:space="preserve"> ” kiểu float.</w:t>
+        <w:t>Sau khi đọc kí tự từ thanh ghi, ta lại dùng kỹ thuật type punning để chuyển “f_int” từ kiểu int sang biến “ f ” kiểu float.</w:t>
       </w:r>
     </w:p>
     <w:p>
@@ -14079,12 +13746,12 @@
       <w:pPr>
         <w:pStyle w:val="Heading2"/>
       </w:pPr>
-      <w:bookmarkStart w:id="57" w:name="_Toc162726031"/>
+      <w:bookmarkStart w:id="58" w:name="_Toc162958302"/>
       <w:r>
         <w:lastRenderedPageBreak/>
         <w:t>System call ReadChar + WriteChar</w:t>
       </w:r>
-      <w:bookmarkEnd w:id="57"/>
+      <w:bookmarkEnd w:id="58"/>
     </w:p>
     <w:p>
       <w:pPr>
@@ -14094,11 +13761,11 @@
           <w:numId w:val="61"/>
         </w:numPr>
       </w:pPr>
-      <w:bookmarkStart w:id="58" w:name="_Toc162726032"/>
+      <w:bookmarkStart w:id="59" w:name="_Toc162958303"/>
       <w:r>
         <w:t>SC_ReadChar</w:t>
       </w:r>
-      <w:bookmarkEnd w:id="58"/>
+      <w:bookmarkEnd w:id="59"/>
     </w:p>
     <w:p>
       <w:pPr>
@@ -14152,14 +13819,14 @@
       <w:pPr>
         <w:pStyle w:val="Heading3"/>
       </w:pPr>
-      <w:bookmarkStart w:id="59" w:name="_Toc162726033"/>
+      <w:bookmarkStart w:id="60" w:name="_Toc162958304"/>
       <w:r>
         <w:t>SC_</w:t>
       </w:r>
       <w:r>
         <w:t>PrintChar</w:t>
       </w:r>
-      <w:bookmarkEnd w:id="59"/>
+      <w:bookmarkEnd w:id="60"/>
     </w:p>
     <w:p>
       <w:pPr>
@@ -14202,11 +13869,11 @@
       <w:pPr>
         <w:pStyle w:val="Heading2"/>
       </w:pPr>
-      <w:bookmarkStart w:id="60" w:name="_Toc162726034"/>
+      <w:bookmarkStart w:id="61" w:name="_Toc162958305"/>
       <w:r>
         <w:t>System call Create</w:t>
       </w:r>
-      <w:bookmarkEnd w:id="60"/>
+      <w:bookmarkEnd w:id="61"/>
     </w:p>
     <w:p>
       <w:pPr>
@@ -14334,11 +14001,11 @@
       <w:pPr>
         <w:pStyle w:val="Heading2"/>
       </w:pPr>
-      <w:bookmarkStart w:id="61" w:name="_Toc162726035"/>
+      <w:bookmarkStart w:id="62" w:name="_Toc162958306"/>
       <w:r>
         <w:t>System call Open + Close</w:t>
       </w:r>
-      <w:bookmarkEnd w:id="61"/>
+      <w:bookmarkEnd w:id="62"/>
     </w:p>
     <w:p>
       <w:r>
@@ -14353,11 +14020,11 @@
           <w:numId w:val="55"/>
         </w:numPr>
       </w:pPr>
-      <w:bookmarkStart w:id="62" w:name="_Toc162726036"/>
+      <w:bookmarkStart w:id="63" w:name="_Toc162958307"/>
       <w:r>
         <w:t>SC_Open</w:t>
       </w:r>
-      <w:bookmarkEnd w:id="62"/>
+      <w:bookmarkEnd w:id="63"/>
     </w:p>
     <w:p>
       <w:pPr>
@@ -14483,11 +14150,11 @@
       <w:pPr>
         <w:pStyle w:val="Heading3"/>
       </w:pPr>
-      <w:bookmarkStart w:id="63" w:name="_Toc162726037"/>
+      <w:bookmarkStart w:id="64" w:name="_Toc162958308"/>
       <w:r>
         <w:t>SC_close</w:t>
       </w:r>
-      <w:bookmarkEnd w:id="63"/>
+      <w:bookmarkEnd w:id="64"/>
     </w:p>
     <w:p>
       <w:pPr>
@@ -14579,11 +14246,11 @@
       <w:pPr>
         <w:pStyle w:val="Heading2"/>
       </w:pPr>
-      <w:bookmarkStart w:id="64" w:name="_Toc162726038"/>
+      <w:bookmarkStart w:id="65" w:name="_Toc162958309"/>
       <w:r>
         <w:t>System call Read + Write</w:t>
       </w:r>
-      <w:bookmarkEnd w:id="64"/>
+      <w:bookmarkEnd w:id="65"/>
     </w:p>
     <w:p>
       <w:r>
@@ -14598,11 +14265,11 @@
           <w:numId w:val="84"/>
         </w:numPr>
       </w:pPr>
-      <w:bookmarkStart w:id="65" w:name="_Toc162726039"/>
+      <w:bookmarkStart w:id="66" w:name="_Toc162958310"/>
       <w:r>
         <w:t>SC_Read</w:t>
       </w:r>
-      <w:bookmarkEnd w:id="65"/>
+      <w:bookmarkEnd w:id="66"/>
     </w:p>
     <w:p>
       <w:pPr>
@@ -14741,11 +14408,11 @@
       <w:pPr>
         <w:pStyle w:val="Heading3"/>
       </w:pPr>
-      <w:bookmarkStart w:id="66" w:name="_Toc162726040"/>
+      <w:bookmarkStart w:id="67" w:name="_Toc162958311"/>
       <w:r>
         <w:t>SC_Write</w:t>
       </w:r>
-      <w:bookmarkEnd w:id="66"/>
+      <w:bookmarkEnd w:id="67"/>
     </w:p>
     <w:p>
       <w:pPr>
@@ -14884,11 +14551,11 @@
       <w:pPr>
         <w:pStyle w:val="Heading2"/>
       </w:pPr>
-      <w:bookmarkStart w:id="67" w:name="_Toc162726041"/>
+      <w:bookmarkStart w:id="68" w:name="_Toc162958312"/>
       <w:r>
         <w:t>System call Seek</w:t>
       </w:r>
-      <w:bookmarkEnd w:id="67"/>
+      <w:bookmarkEnd w:id="68"/>
     </w:p>
     <w:p>
       <w:r>
@@ -15025,11 +14692,11 @@
       <w:pPr>
         <w:pStyle w:val="Heading1"/>
       </w:pPr>
-      <w:bookmarkStart w:id="68" w:name="_Toc162726042"/>
+      <w:bookmarkStart w:id="69" w:name="_Toc162958313"/>
       <w:r>
         <w:t>Một số chương trình minh họa</w:t>
       </w:r>
-      <w:bookmarkEnd w:id="68"/>
+      <w:bookmarkEnd w:id="69"/>
     </w:p>
     <w:p>
       <w:pPr>
@@ -15039,14 +14706,14 @@
           <w:numId w:val="31"/>
         </w:numPr>
       </w:pPr>
-      <w:bookmarkStart w:id="69" w:name="_Toc162726043"/>
+      <w:bookmarkStart w:id="70" w:name="_Toc162958314"/>
       <w:r>
         <w:t>H</w:t>
       </w:r>
       <w:r>
         <w:t>elp</w:t>
       </w:r>
-      <w:bookmarkEnd w:id="69"/>
+      <w:bookmarkEnd w:id="70"/>
     </w:p>
     <w:p>
       <w:r>
@@ -15056,15 +14723,7 @@
         <w:t xml:space="preserve"> help.c</w:t>
       </w:r>
       <w:r>
-        <w:t xml:space="preserve"> trong thư </w:t>
-      </w:r>
-      <w:proofErr w:type="gramStart"/>
-      <w:r>
-        <w:t>mục .code</w:t>
-      </w:r>
-      <w:proofErr w:type="gramEnd"/>
-      <w:r>
-        <w:t>/test</w:t>
+        <w:t xml:space="preserve"> trong thư mục .code/test</w:t>
       </w:r>
       <w:r>
         <w:t>:</w:t>
@@ -15171,11 +14830,11 @@
       <w:pPr>
         <w:pStyle w:val="Heading2"/>
       </w:pPr>
-      <w:bookmarkStart w:id="70" w:name="_Toc162726044"/>
+      <w:bookmarkStart w:id="71" w:name="_Toc162958315"/>
       <w:r>
         <w:t>ASCII</w:t>
       </w:r>
-      <w:bookmarkEnd w:id="70"/>
+      <w:bookmarkEnd w:id="71"/>
     </w:p>
     <w:p>
       <w:r>
@@ -15240,15 +14899,7 @@
         <w:t xml:space="preserve"> trên nhưng thay vì viết vào file thì ta in ra console. Cuối cùng, thông báo thành công và</w:t>
       </w:r>
       <w:r>
-        <w:t xml:space="preserve"> gọi hàm </w:t>
-      </w:r>
-      <w:proofErr w:type="gramStart"/>
-      <w:r>
-        <w:t>Halt(</w:t>
-      </w:r>
-      <w:proofErr w:type="gramEnd"/>
-      <w:r>
-        <w:t>)</w:t>
+        <w:t xml:space="preserve"> gọi hàm Halt()</w:t>
       </w:r>
       <w:r>
         <w:t xml:space="preserve"> dừng NachOS.</w:t>
@@ -15259,29 +14910,21 @@
       <w:pPr>
         <w:pStyle w:val="Heading2"/>
       </w:pPr>
-      <w:bookmarkStart w:id="71" w:name="_Toc162726045"/>
+      <w:bookmarkStart w:id="72" w:name="_Toc162958316"/>
       <w:r>
         <w:t>Quick Sort</w:t>
       </w:r>
-      <w:bookmarkEnd w:id="71"/>
+      <w:bookmarkEnd w:id="72"/>
     </w:p>
     <w:p>
       <w:r>
         <w:t xml:space="preserve">Chương trình </w:t>
       </w:r>
       <w:r>
-        <w:t xml:space="preserve">được cài đặc trong file quicksort.c trong thư </w:t>
-      </w:r>
-      <w:proofErr w:type="gramStart"/>
-      <w:r>
-        <w:t>mụ</w:t>
-      </w:r>
-      <w:r>
-        <w:t>c .code</w:t>
-      </w:r>
-      <w:proofErr w:type="gramEnd"/>
-      <w:r>
-        <w:t xml:space="preserve">/test để sắp xếp một mảng số nguyên bằng thuật toán quick sort. Cách </w:t>
+        <w:t>được cài đặc trong file quicksort.c trong thư mụ</w:t>
+      </w:r>
+      <w:r>
+        <w:t xml:space="preserve">c .code/test để sắp xếp một mảng số nguyên bằng thuật toán quick sort. Cách </w:t>
       </w:r>
       <w:r>
         <w:t>hoạt động như sau:</w:t>
@@ -15392,15 +15035,7 @@
         </w:numPr>
       </w:pPr>
       <w:r>
-        <w:t xml:space="preserve">Cuối cùng, kết thúc chương trình bằng </w:t>
-      </w:r>
-      <w:proofErr w:type="gramStart"/>
-      <w:r>
-        <w:t>Halt(</w:t>
-      </w:r>
-      <w:proofErr w:type="gramEnd"/>
-      <w:r>
-        <w:t>).</w:t>
+        <w:t>Cuối cùng, kết thúc chương trình bằng Halt().</w:t>
       </w:r>
     </w:p>
     <w:p/>
@@ -15408,11 +15043,11 @@
       <w:pPr>
         <w:pStyle w:val="Heading2"/>
       </w:pPr>
-      <w:bookmarkStart w:id="72" w:name="_Toc162726046"/>
+      <w:bookmarkStart w:id="73" w:name="_Toc162958317"/>
       <w:r>
         <w:t>Merge Sort</w:t>
       </w:r>
-      <w:bookmarkEnd w:id="72"/>
+      <w:bookmarkEnd w:id="73"/>
     </w:p>
     <w:p>
       <w:r>
@@ -15422,15 +15057,7 @@
         <w:t>c trong file merge</w:t>
       </w:r>
       <w:r>
-        <w:t xml:space="preserve">sort.c trong thư </w:t>
-      </w:r>
-      <w:proofErr w:type="gramStart"/>
-      <w:r>
-        <w:t>mục .code</w:t>
-      </w:r>
-      <w:proofErr w:type="gramEnd"/>
-      <w:r>
-        <w:t xml:space="preserve">/test </w:t>
+        <w:t xml:space="preserve">sort.c trong thư mục .code/test </w:t>
       </w:r>
       <w:r>
         <w:t xml:space="preserve">để sắp xếp một mảng số nguyên bằng thuật toán merge sort. Cách </w:t>
@@ -15545,15 +15172,7 @@
         </w:numPr>
       </w:pPr>
       <w:r>
-        <w:t xml:space="preserve">Cuối cùng, kết thúc chương trình bằng </w:t>
-      </w:r>
-      <w:proofErr w:type="gramStart"/>
-      <w:r>
-        <w:t>Halt(</w:t>
-      </w:r>
-      <w:proofErr w:type="gramEnd"/>
-      <w:r>
-        <w:t>).</w:t>
+        <w:t>Cuối cùng, kết thúc chương trình bằng Halt().</w:t>
       </w:r>
     </w:p>
     <w:p/>
@@ -15561,11 +15180,11 @@
       <w:pPr>
         <w:pStyle w:val="Heading1"/>
       </w:pPr>
-      <w:bookmarkStart w:id="73" w:name="_Toc162726047"/>
+      <w:bookmarkStart w:id="74" w:name="_Toc162958318"/>
       <w:r>
         <w:t>Demo sử dụng các chương trình minh họa</w:t>
       </w:r>
-      <w:bookmarkEnd w:id="73"/>
+      <w:bookmarkEnd w:id="74"/>
     </w:p>
     <w:p>
       <w:pPr>
@@ -15575,11 +15194,11 @@
           <w:numId w:val="74"/>
         </w:numPr>
       </w:pPr>
-      <w:bookmarkStart w:id="74" w:name="_Toc162726048"/>
+      <w:bookmarkStart w:id="75" w:name="_Toc162958319"/>
       <w:r>
         <w:t>Help</w:t>
       </w:r>
-      <w:bookmarkEnd w:id="74"/>
+      <w:bookmarkEnd w:id="75"/>
     </w:p>
     <w:p>
       <w:pPr>
@@ -15592,16 +15211,11 @@
       <w:r>
         <w:t xml:space="preserve">cd vào </w:t>
       </w:r>
-      <w:proofErr w:type="gramStart"/>
       <w:r>
         <w:t>fold</w:t>
       </w:r>
       <w:r>
-        <w:t>er .</w:t>
-      </w:r>
-      <w:proofErr w:type="gramEnd"/>
-      <w:r>
-        <w:t>/nachos/nachos-3.4/code</w:t>
+        <w:t>er ./nachos/nachos-3.4/code</w:t>
       </w:r>
     </w:p>
     <w:p>
@@ -15613,15 +15227,7 @@
         </w:numPr>
       </w:pPr>
       <w:r>
-        <w:t>Chạy chương trình help bằng lệnh</w:t>
-      </w:r>
-      <w:proofErr w:type="gramStart"/>
-      <w:r>
-        <w:t>: .</w:t>
-      </w:r>
-      <w:proofErr w:type="gramEnd"/>
-      <w:r>
-        <w:t>/userprog/nachos -rs 1023 -x ./test/help</w:t>
+        <w:t>Chạy chương trình help bằng lệnh: ./userprog/nachos -rs 1023 -x ./test/help</w:t>
       </w:r>
     </w:p>
     <w:p>
@@ -15672,99 +15278,58 @@
       <w:pPr>
         <w:pStyle w:val="Heading2"/>
       </w:pPr>
-      <w:bookmarkStart w:id="75" w:name="_Toc162726049"/>
-      <w:r>
-        <w:t>Quick Sort</w:t>
-      </w:r>
-      <w:bookmarkEnd w:id="75"/>
-    </w:p>
-    <w:p>
-      <w:pPr>
-        <w:pStyle w:val="ListParagraph"/>
-        <w:numPr>
-          <w:ilvl w:val="0"/>
-          <w:numId w:val="76"/>
-        </w:numPr>
-      </w:pPr>
-      <w:r>
-        <w:t xml:space="preserve">cd đến </w:t>
-      </w:r>
-      <w:proofErr w:type="gramStart"/>
-      <w:r>
-        <w:t>folder .</w:t>
-      </w:r>
-      <w:proofErr w:type="gramEnd"/>
-      <w:r>
-        <w:t>/nachos/nachos-3.4/code</w:t>
-      </w:r>
-    </w:p>
-    <w:p>
-      <w:pPr>
-        <w:pStyle w:val="ListParagraph"/>
-        <w:numPr>
-          <w:ilvl w:val="0"/>
-          <w:numId w:val="76"/>
-        </w:numPr>
-      </w:pPr>
-      <w:r>
-        <w:t>Chạy chương trình quicksort bằng lệnh</w:t>
-      </w:r>
-      <w:proofErr w:type="gramStart"/>
-      <w:r>
-        <w:t>: .</w:t>
-      </w:r>
-      <w:proofErr w:type="gramEnd"/>
-      <w:r>
-        <w:t>/userprog/nachos -rs 1023 -x ./test/quicksort</w:t>
-      </w:r>
-    </w:p>
-    <w:p>
-      <w:pPr>
-        <w:pStyle w:val="ListParagraph"/>
-        <w:numPr>
-          <w:ilvl w:val="0"/>
-          <w:numId w:val="76"/>
-        </w:numPr>
-      </w:pPr>
-      <w:r>
-        <w:t>Hướng dẫn sử dụng chương trình:</w:t>
-      </w:r>
-    </w:p>
-    <w:p>
-      <w:pPr>
-        <w:pStyle w:val="ListParagraph"/>
-        <w:numPr>
-          <w:ilvl w:val="1"/>
-          <w:numId w:val="76"/>
-        </w:numPr>
-      </w:pPr>
-      <w:r>
-        <w:t>Nhập số lượng phần tử trong mảng (&lt; 100)</w:t>
-      </w:r>
-    </w:p>
-    <w:p>
-      <w:pPr>
-        <w:pStyle w:val="ListParagraph"/>
-        <w:numPr>
-          <w:ilvl w:val="1"/>
-          <w:numId w:val="76"/>
-        </w:numPr>
-      </w:pPr>
-      <w:r>
-        <w:lastRenderedPageBreak/>
-        <w:t>Nhập tuần tự từng phần tử (sau mỗi phần tử, enter xuống hàng)</w:t>
-      </w:r>
-    </w:p>
-    <w:p>
-      <w:pPr>
-        <w:pStyle w:val="ListParagraph"/>
-        <w:numPr>
-          <w:ilvl w:val="1"/>
-          <w:numId w:val="76"/>
-        </w:numPr>
-      </w:pPr>
-      <w:r>
-        <w:t>Khi chạy thành công sẽ tạo ra những dòng bên dưới</w:t>
+      <w:bookmarkStart w:id="76" w:name="_Toc162958320"/>
+      <w:r>
+        <w:t>ASCII</w:t>
+      </w:r>
+      <w:bookmarkEnd w:id="76"/>
+    </w:p>
+    <w:p>
+      <w:pPr>
+        <w:pStyle w:val="ListParagraph"/>
+        <w:numPr>
+          <w:ilvl w:val="0"/>
+          <w:numId w:val="75"/>
+        </w:numPr>
+      </w:pPr>
+      <w:r>
+        <w:t xml:space="preserve">cd vào </w:t>
+      </w:r>
+      <w:r>
+        <w:t>fold</w:t>
+      </w:r>
+      <w:r>
+        <w:t>er ./nachos/nachos-3.4/code</w:t>
+      </w:r>
+    </w:p>
+    <w:p>
+      <w:pPr>
+        <w:pStyle w:val="ListParagraph"/>
+        <w:numPr>
+          <w:ilvl w:val="0"/>
+          <w:numId w:val="75"/>
+        </w:numPr>
+      </w:pPr>
+      <w:r>
+        <w:t xml:space="preserve">Chạy chương trình </w:t>
+      </w:r>
+      <w:r>
+        <w:t>ascii</w:t>
+      </w:r>
+      <w:r>
+        <w:t xml:space="preserve"> bằng lệnh: ./userprog/nachos -rs 1023 -x ./test/ascii</w:t>
+      </w:r>
+    </w:p>
+    <w:p>
+      <w:pPr>
+        <w:pStyle w:val="ListParagraph"/>
+        <w:numPr>
+          <w:ilvl w:val="0"/>
+          <w:numId w:val="75"/>
+        </w:numPr>
+      </w:pPr>
+      <w:r>
+        <w:t>Trên màn hình ngay lập tức sẽ in ra bảng ascii. Đồng thời file ascii.txt với nội dung như sau sẽ được tạo ra:</w:t>
       </w:r>
     </w:p>
     <w:p>
@@ -15775,6 +15340,149 @@
         <w:rPr>
           <w:noProof/>
         </w:rPr>
+        <w:lastRenderedPageBreak/>
+        <w:drawing>
+          <wp:inline distT="0" distB="0" distL="0" distR="0" wp14:anchorId="7CBD6F52" wp14:editId="0A648D09">
+            <wp:extent cx="6457842" cy="3301366"/>
+            <wp:effectExtent l="0" t="0" r="635" b="0"/>
+            <wp:docPr id="1194139193" name="Picture 1" descr="A screenshot of a computer&#10;&#10;Description automatically generated"/>
+            <wp:cNvGraphicFramePr>
+              <a:graphicFrameLocks xmlns:a="http://schemas.openxmlformats.org/drawingml/2006/main" noChangeAspect="1"/>
+            </wp:cNvGraphicFramePr>
+            <a:graphic xmlns:a="http://schemas.openxmlformats.org/drawingml/2006/main">
+              <a:graphicData uri="http://schemas.openxmlformats.org/drawingml/2006/picture">
+                <pic:pic xmlns:pic="http://schemas.openxmlformats.org/drawingml/2006/picture">
+                  <pic:nvPicPr>
+                    <pic:cNvPr id="1194139193" name="Picture 1" descr="A screenshot of a computer&#10;&#10;Description automatically generated"/>
+                    <pic:cNvPicPr>
+                      <a:picLocks noChangeAspect="1" noChangeArrowheads="1"/>
+                    </pic:cNvPicPr>
+                  </pic:nvPicPr>
+                  <pic:blipFill>
+                    <a:blip r:embed="rId8" cstate="print">
+                      <a:extLst>
+                        <a:ext uri="{28A0092B-C50C-407E-A947-70E740481C1C}">
+                          <a14:useLocalDpi xmlns:a14="http://schemas.microsoft.com/office/drawing/2010/main" val="0"/>
+                        </a:ext>
+                      </a:extLst>
+                    </a:blip>
+                    <a:srcRect/>
+                    <a:stretch>
+                      <a:fillRect/>
+                    </a:stretch>
+                  </pic:blipFill>
+                  <pic:spPr bwMode="auto">
+                    <a:xfrm>
+                      <a:off x="0" y="0"/>
+                      <a:ext cx="6462160" cy="3303574"/>
+                    </a:xfrm>
+                    <a:prstGeom prst="rect">
+                      <a:avLst/>
+                    </a:prstGeom>
+                    <a:noFill/>
+                    <a:ln>
+                      <a:noFill/>
+                    </a:ln>
+                  </pic:spPr>
+                </pic:pic>
+              </a:graphicData>
+            </a:graphic>
+          </wp:inline>
+        </w:drawing>
+      </w:r>
+    </w:p>
+    <w:p/>
+    <w:p>
+      <w:pPr>
+        <w:pStyle w:val="Heading2"/>
+      </w:pPr>
+      <w:bookmarkStart w:id="77" w:name="_Toc162958321"/>
+      <w:r>
+        <w:t>Quick Sort</w:t>
+      </w:r>
+      <w:bookmarkEnd w:id="77"/>
+    </w:p>
+    <w:p>
+      <w:pPr>
+        <w:pStyle w:val="ListParagraph"/>
+        <w:numPr>
+          <w:ilvl w:val="0"/>
+          <w:numId w:val="76"/>
+        </w:numPr>
+      </w:pPr>
+      <w:r>
+        <w:t>cd đến folder ./nachos/nachos-3.4/code</w:t>
+      </w:r>
+    </w:p>
+    <w:p>
+      <w:pPr>
+        <w:pStyle w:val="ListParagraph"/>
+        <w:numPr>
+          <w:ilvl w:val="0"/>
+          <w:numId w:val="76"/>
+        </w:numPr>
+      </w:pPr>
+      <w:r>
+        <w:t>Chạy chương trình quicksort bằng lệnh: ./userprog/nachos -rs 1023 -x ./test/quicksort</w:t>
+      </w:r>
+    </w:p>
+    <w:p>
+      <w:pPr>
+        <w:pStyle w:val="ListParagraph"/>
+        <w:numPr>
+          <w:ilvl w:val="0"/>
+          <w:numId w:val="76"/>
+        </w:numPr>
+      </w:pPr>
+      <w:r>
+        <w:t>Hướng dẫn sử dụng chương trình:</w:t>
+      </w:r>
+    </w:p>
+    <w:p>
+      <w:pPr>
+        <w:pStyle w:val="ListParagraph"/>
+        <w:numPr>
+          <w:ilvl w:val="1"/>
+          <w:numId w:val="76"/>
+        </w:numPr>
+      </w:pPr>
+      <w:r>
+        <w:t>Nhập số lượng phần tử trong mảng (&lt; 100)</w:t>
+      </w:r>
+    </w:p>
+    <w:p>
+      <w:pPr>
+        <w:pStyle w:val="ListParagraph"/>
+        <w:numPr>
+          <w:ilvl w:val="1"/>
+          <w:numId w:val="76"/>
+        </w:numPr>
+      </w:pPr>
+      <w:r>
+        <w:t>Nhập tuần tự từng phần tử (sau mỗi phần tử, enter xuống hàng)</w:t>
+      </w:r>
+    </w:p>
+    <w:p>
+      <w:pPr>
+        <w:pStyle w:val="ListParagraph"/>
+        <w:numPr>
+          <w:ilvl w:val="1"/>
+          <w:numId w:val="76"/>
+        </w:numPr>
+      </w:pPr>
+      <w:r>
+        <w:t>Khi chạy thành công sẽ tạo ra những dòng bên dưới</w:t>
+      </w:r>
+    </w:p>
+    <w:p>
+      <w:pPr>
+        <w:jc w:val="center"/>
+      </w:pPr>
+      <w:r>
+        <w:rPr>
+          <w:noProof/>
+        </w:rPr>
+        <w:lastRenderedPageBreak/>
         <w:drawing>
           <wp:inline distT="0" distB="0" distL="0" distR="0" wp14:anchorId="04368043" wp14:editId="39E33427">
             <wp:extent cx="5939790" cy="3604895"/>
@@ -15791,7 +15499,7 @@
                     <pic:cNvPicPr/>
                   </pic:nvPicPr>
                   <pic:blipFill>
-                    <a:blip r:embed="rId8"/>
+                    <a:blip r:embed="rId9"/>
                     <a:stretch>
                       <a:fillRect/>
                     </a:stretch>
@@ -15821,15 +15529,7 @@
         </w:numPr>
       </w:pPr>
       <w:r>
-        <w:t xml:space="preserve">Kết quả sẽ được lưu vào file quicksort.txt ở </w:t>
-      </w:r>
-      <w:proofErr w:type="gramStart"/>
-      <w:r>
-        <w:t>folder .nachos</w:t>
-      </w:r>
-      <w:proofErr w:type="gramEnd"/>
-      <w:r>
-        <w:t>/nachos-3.4/code.</w:t>
+        <w:t>Kết quả sẽ được lưu vào file quicksort.txt ở folder .nachos/nachos-3.4/code.</w:t>
       </w:r>
     </w:p>
     <w:p>
@@ -15856,7 +15556,7 @@
                     <pic:cNvPicPr/>
                   </pic:nvPicPr>
                   <pic:blipFill>
-                    <a:blip r:embed="rId9"/>
+                    <a:blip r:embed="rId10"/>
                     <a:stretch>
                       <a:fillRect/>
                     </a:stretch>
@@ -15916,7 +15616,6 @@
         </w:numPr>
       </w:pPr>
       <w:r>
-        <w:lastRenderedPageBreak/>
         <w:t>Testcase khi xuất hiện số âm:</w:t>
       </w:r>
     </w:p>
@@ -15928,6 +15627,7 @@
         <w:rPr>
           <w:noProof/>
         </w:rPr>
+        <w:lastRenderedPageBreak/>
         <w:drawing>
           <wp:inline distT="0" distB="0" distL="0" distR="0" wp14:anchorId="4190F3E9" wp14:editId="70EA155F">
             <wp:extent cx="5939790" cy="3742690"/>
@@ -15944,7 +15644,7 @@
                     <pic:cNvPicPr/>
                   </pic:nvPicPr>
                   <pic:blipFill>
-                    <a:blip r:embed="rId10"/>
+                    <a:blip r:embed="rId11"/>
                     <a:stretch>
                       <a:fillRect/>
                     </a:stretch>
@@ -15989,7 +15689,7 @@
                     <pic:cNvPicPr/>
                   </pic:nvPicPr>
                   <pic:blipFill>
-                    <a:blip r:embed="rId11"/>
+                    <a:blip r:embed="rId12"/>
                     <a:stretch>
                       <a:fillRect/>
                     </a:stretch>
@@ -16077,7 +15777,7 @@
                     <pic:cNvPicPr/>
                   </pic:nvPicPr>
                   <pic:blipFill>
-                    <a:blip r:embed="rId12"/>
+                    <a:blip r:embed="rId13"/>
                     <a:stretch>
                       <a:fillRect/>
                     </a:stretch>
@@ -16097,8 +15797,6 @@
           </wp:inline>
         </w:drawing>
       </w:r>
-      <w:bookmarkStart w:id="76" w:name="_GoBack"/>
-      <w:bookmarkEnd w:id="76"/>
     </w:p>
     <w:p>
       <w:pPr>
@@ -16124,7 +15822,7 @@
                     <pic:cNvPicPr/>
                   </pic:nvPicPr>
                   <pic:blipFill>
-                    <a:blip r:embed="rId13"/>
+                    <a:blip r:embed="rId14"/>
                     <a:stretch>
                       <a:fillRect/>
                     </a:stretch>
@@ -16178,14 +15876,149 @@
     <w:p/>
     <w:p>
       <w:pPr>
+        <w:pStyle w:val="Heading2"/>
+      </w:pPr>
+      <w:bookmarkStart w:id="78" w:name="_Toc162958322"/>
+      <w:r>
+        <w:lastRenderedPageBreak/>
+        <w:t>Merge Sort</w:t>
+      </w:r>
+      <w:bookmarkEnd w:id="78"/>
+    </w:p>
+    <w:p>
+      <w:pPr>
+        <w:pStyle w:val="ListParagraph"/>
+        <w:numPr>
+          <w:ilvl w:val="0"/>
+          <w:numId w:val="76"/>
+        </w:numPr>
+      </w:pPr>
+      <w:r>
+        <w:t>cd đến folder ./nachos/nachos-3.4/code</w:t>
+      </w:r>
+    </w:p>
+    <w:p>
+      <w:pPr>
+        <w:pStyle w:val="ListParagraph"/>
+        <w:numPr>
+          <w:ilvl w:val="0"/>
+          <w:numId w:val="76"/>
+        </w:numPr>
+      </w:pPr>
+      <w:r>
+        <w:t>Chạy chương trình quicksort bằng lệnh: ./userprog/nachos -rs 1023 -x ./test/mergesort</w:t>
+      </w:r>
+    </w:p>
+    <w:p>
+      <w:pPr>
+        <w:pStyle w:val="ListParagraph"/>
+        <w:numPr>
+          <w:ilvl w:val="0"/>
+          <w:numId w:val="76"/>
+        </w:numPr>
+      </w:pPr>
+      <w:r>
+        <w:t>Hướng dẫn sử dụng chương trình:</w:t>
+      </w:r>
+    </w:p>
+    <w:p>
+      <w:pPr>
+        <w:pStyle w:val="ListParagraph"/>
+        <w:numPr>
+          <w:ilvl w:val="1"/>
+          <w:numId w:val="76"/>
+        </w:numPr>
+      </w:pPr>
+      <w:r>
+        <w:t>Nhập số lượng phần tử trong mảng (&lt; 100)</w:t>
+      </w:r>
+    </w:p>
+    <w:p>
+      <w:pPr>
+        <w:pStyle w:val="ListParagraph"/>
+        <w:numPr>
+          <w:ilvl w:val="1"/>
+          <w:numId w:val="76"/>
+        </w:numPr>
+      </w:pPr>
+      <w:r>
+        <w:t>Nhập tuần tự từng phần tử (sau mỗi phần tử, enter xuống hàng)</w:t>
+      </w:r>
+    </w:p>
+    <w:p>
+      <w:pPr>
+        <w:pStyle w:val="ListParagraph"/>
+        <w:numPr>
+          <w:ilvl w:val="1"/>
+          <w:numId w:val="76"/>
+        </w:numPr>
+      </w:pPr>
+      <w:r>
+        <w:t>Khi chạy thành công sẽ tạo ra những dòng bên dưới trên console, đồng thời sẽ tạo ra 1 file mergesort.txt chứa kết quả</w:t>
+      </w:r>
+    </w:p>
+    <w:p>
+      <w:pPr>
+        <w:jc w:val="center"/>
+      </w:pPr>
+      <w:r>
+        <w:rPr>
+          <w:noProof/>
+        </w:rPr>
+        <w:drawing>
+          <wp:inline distT="0" distB="0" distL="0" distR="0" wp14:anchorId="5DA75A54" wp14:editId="78411F34">
+            <wp:extent cx="6134100" cy="3600316"/>
+            <wp:effectExtent l="0" t="0" r="0" b="635"/>
+            <wp:docPr id="1850236136" name="Picture 1" descr="A screenshot of a computer&#10;&#10;Description automatically generated"/>
+            <wp:cNvGraphicFramePr>
+              <a:graphicFrameLocks xmlns:a="http://schemas.openxmlformats.org/drawingml/2006/main" noChangeAspect="1"/>
+            </wp:cNvGraphicFramePr>
+            <a:graphic xmlns:a="http://schemas.openxmlformats.org/drawingml/2006/main">
+              <a:graphicData uri="http://schemas.openxmlformats.org/drawingml/2006/picture">
+                <pic:pic xmlns:pic="http://schemas.openxmlformats.org/drawingml/2006/picture">
+                  <pic:nvPicPr>
+                    <pic:cNvPr id="1850236136" name="Picture 1" descr="A screenshot of a computer&#10;&#10;Description automatically generated"/>
+                    <pic:cNvPicPr/>
+                  </pic:nvPicPr>
+                  <pic:blipFill rotWithShape="1">
+                    <a:blip r:embed="rId15"/>
+                    <a:srcRect l="14957" t="11212"/>
+                    <a:stretch/>
+                  </pic:blipFill>
+                  <pic:spPr bwMode="auto">
+                    <a:xfrm>
+                      <a:off x="0" y="0"/>
+                      <a:ext cx="6147069" cy="3607928"/>
+                    </a:xfrm>
+                    <a:prstGeom prst="rect">
+                      <a:avLst/>
+                    </a:prstGeom>
+                    <a:ln>
+                      <a:noFill/>
+                    </a:ln>
+                    <a:extLst>
+                      <a:ext uri="{53640926-AAD7-44D8-BBD7-CCE9431645EC}">
+                        <a14:shadowObscured xmlns:a14="http://schemas.microsoft.com/office/drawing/2010/main"/>
+                      </a:ext>
+                    </a:extLst>
+                  </pic:spPr>
+                </pic:pic>
+              </a:graphicData>
+            </a:graphic>
+          </wp:inline>
+        </w:drawing>
+      </w:r>
+    </w:p>
+    <w:p/>
+    <w:p>
+      <w:pPr>
         <w:pStyle w:val="Heading1"/>
       </w:pPr>
-      <w:bookmarkStart w:id="77" w:name="_Toc162726050"/>
-      <w:r>
-        <w:lastRenderedPageBreak/>
+      <w:bookmarkStart w:id="79" w:name="_Toc162958323"/>
+      <w:r>
         <w:t>Đóng góp</w:t>
       </w:r>
-      <w:bookmarkEnd w:id="77"/>
+      <w:bookmarkEnd w:id="79"/>
     </w:p>
     <w:tbl>
       <w:tblPr>
@@ -16312,6 +16145,41 @@
               </w:numPr>
               <w:ind w:left="516"/>
             </w:pPr>
+            <w:r>
+              <w:t>Viết SC_Open và SC_Close và xử lý các exception</w:t>
+            </w:r>
+          </w:p>
+          <w:p>
+            <w:pPr>
+              <w:pStyle w:val="ListParagraph"/>
+              <w:numPr>
+                <w:ilvl w:val="0"/>
+                <w:numId w:val="5"/>
+              </w:numPr>
+              <w:ind w:left="516"/>
+            </w:pPr>
+            <w:r>
+              <w:t xml:space="preserve">Viết báo cáo </w:t>
+            </w:r>
+            <w:r>
+              <w:t>phân tích</w:t>
+            </w:r>
+            <w:r>
+              <w:t xml:space="preserve"> các phần tương ứng</w:t>
+            </w:r>
+          </w:p>
+          <w:p>
+            <w:pPr>
+              <w:pStyle w:val="ListParagraph"/>
+              <w:numPr>
+                <w:ilvl w:val="0"/>
+                <w:numId w:val="5"/>
+              </w:numPr>
+              <w:ind w:left="516"/>
+            </w:pPr>
+            <w:r>
+              <w:t>Tổng hợp và thiết kế báo cáo</w:t>
+            </w:r>
           </w:p>
         </w:tc>
         <w:tc>
@@ -16386,6 +16254,36 @@
               </w:numPr>
               <w:ind w:left="516"/>
             </w:pPr>
+            <w:r>
+              <w:t>Tìm hiểu source code phần progtest.h, syscall.h và bitmap.*</w:t>
+            </w:r>
+          </w:p>
+          <w:p>
+            <w:pPr>
+              <w:pStyle w:val="ListParagraph"/>
+              <w:numPr>
+                <w:ilvl w:val="0"/>
+                <w:numId w:val="5"/>
+              </w:numPr>
+              <w:ind w:left="516"/>
+            </w:pPr>
+            <w:r>
+              <w:lastRenderedPageBreak/>
+              <w:t>Viết SC_ReadFloat và SC_PrintFloat và chương trình merge sort</w:t>
+            </w:r>
+          </w:p>
+          <w:p>
+            <w:pPr>
+              <w:pStyle w:val="ListParagraph"/>
+              <w:numPr>
+                <w:ilvl w:val="0"/>
+                <w:numId w:val="5"/>
+              </w:numPr>
+              <w:ind w:left="516"/>
+            </w:pPr>
+            <w:r>
+              <w:t>Viết báo cáo phân tích và demo  các phần tương ứng</w:t>
+            </w:r>
           </w:p>
         </w:tc>
         <w:tc>
@@ -16398,6 +16296,7 @@
               <w:jc w:val="center"/>
             </w:pPr>
             <w:r>
+              <w:lastRenderedPageBreak/>
               <w:t>100%</w:t>
             </w:r>
           </w:p>
@@ -16428,6 +16327,7 @@
           </w:tcPr>
           <w:p>
             <w:r>
+              <w:lastRenderedPageBreak/>
               <w:t>Đỗ Đình Hải</w:t>
             </w:r>
           </w:p>
@@ -16460,6 +16360,41 @@
               </w:numPr>
               <w:ind w:left="516"/>
             </w:pPr>
+            <w:r>
+              <w:t>Tìm hiểu source code phần console.*, synchconsole.* và ../test/*</w:t>
+            </w:r>
+          </w:p>
+          <w:p>
+            <w:pPr>
+              <w:pStyle w:val="ListParagraph"/>
+              <w:numPr>
+                <w:ilvl w:val="0"/>
+                <w:numId w:val="5"/>
+              </w:numPr>
+              <w:ind w:left="516"/>
+            </w:pPr>
+            <w:r>
+              <w:t>Viết SC_ReadString, và SC_PrintString và chương trình ascii</w:t>
+            </w:r>
+          </w:p>
+          <w:p>
+            <w:pPr>
+              <w:pStyle w:val="ListParagraph"/>
+              <w:numPr>
+                <w:ilvl w:val="0"/>
+                <w:numId w:val="5"/>
+              </w:numPr>
+              <w:ind w:left="516"/>
+            </w:pPr>
+            <w:r>
+              <w:t xml:space="preserve">Viết báo cáo </w:t>
+            </w:r>
+            <w:r>
+              <w:t>phân tích và demo</w:t>
+            </w:r>
+            <w:r>
+              <w:t xml:space="preserve"> các phần tương ứng</w:t>
+            </w:r>
           </w:p>
         </w:tc>
         <w:tc>
@@ -16534,6 +16469,44 @@
               </w:numPr>
               <w:ind w:left="516"/>
             </w:pPr>
+            <w:r>
+              <w:t>Tìm hiểu source code phầ</w:t>
+            </w:r>
+            <w:r>
+              <w:t>n openfile.h, translate.* và machine.*</w:t>
+            </w:r>
+          </w:p>
+          <w:p>
+            <w:pPr>
+              <w:pStyle w:val="ListParagraph"/>
+              <w:numPr>
+                <w:ilvl w:val="0"/>
+                <w:numId w:val="5"/>
+              </w:numPr>
+              <w:ind w:left="516"/>
+            </w:pPr>
+            <w:r>
+              <w:t>Viết SC_ReadChar, SC_PrintChar, SC_CreateFile, SC_Read, SC_Write và chương trình quick sort</w:t>
+            </w:r>
+          </w:p>
+          <w:p>
+            <w:pPr>
+              <w:pStyle w:val="ListParagraph"/>
+              <w:numPr>
+                <w:ilvl w:val="0"/>
+                <w:numId w:val="5"/>
+              </w:numPr>
+              <w:ind w:left="516"/>
+            </w:pPr>
+            <w:r>
+              <w:t xml:space="preserve">Viết báo cáo </w:t>
+            </w:r>
+            <w:r>
+              <w:t>phân tích và demo</w:t>
+            </w:r>
+            <w:r>
+              <w:t xml:space="preserve"> các phần tương ứng</w:t>
+            </w:r>
           </w:p>
         </w:tc>
         <w:tc>
@@ -16608,6 +16581,44 @@
               </w:numPr>
               <w:ind w:left="516"/>
             </w:pPr>
+            <w:r>
+              <w:t>Tìm hiểu source code phần machine.* và mipssim.cc</w:t>
+            </w:r>
+          </w:p>
+          <w:p>
+            <w:pPr>
+              <w:pStyle w:val="ListParagraph"/>
+              <w:numPr>
+                <w:ilvl w:val="0"/>
+                <w:numId w:val="5"/>
+              </w:numPr>
+              <w:ind w:left="516"/>
+            </w:pPr>
+            <w:r>
+              <w:t>Viết SC_PrintInt và SC_ReadInt và chương trình help</w:t>
+            </w:r>
+          </w:p>
+          <w:p>
+            <w:pPr>
+              <w:pStyle w:val="ListParagraph"/>
+              <w:numPr>
+                <w:ilvl w:val="0"/>
+                <w:numId w:val="5"/>
+              </w:numPr>
+              <w:ind w:left="516"/>
+            </w:pPr>
+            <w:r>
+              <w:t>Viết báo cáo</w:t>
+            </w:r>
+            <w:r>
+              <w:t xml:space="preserve"> </w:t>
+            </w:r>
+            <w:r>
+              <w:t>phân tích và demo</w:t>
+            </w:r>
+            <w:r>
+              <w:t xml:space="preserve"> các phần tương ứng</w:t>
+            </w:r>
           </w:p>
         </w:tc>
         <w:tc>
@@ -16648,11 +16659,11 @@
       <w:pPr>
         <w:pStyle w:val="Heading1"/>
       </w:pPr>
-      <w:bookmarkStart w:id="78" w:name="_Toc162726051"/>
+      <w:bookmarkStart w:id="80" w:name="_Toc162958324"/>
       <w:r>
         <w:t>Tài liệu tham khảo</w:t>
       </w:r>
-      <w:bookmarkEnd w:id="78"/>
+      <w:bookmarkEnd w:id="80"/>
     </w:p>
     <w:p>
       <w:pPr>
@@ -16695,7 +16706,7 @@
           <w:numId w:val="2"/>
         </w:numPr>
       </w:pPr>
-      <w:hyperlink r:id="rId14" w:history="1">
+      <w:hyperlink r:id="rId16" w:history="1">
         <w:r>
           <w:rPr>
             <w:rStyle w:val="Hyperlink"/>
@@ -16715,7 +16726,7 @@
           <w:numId w:val="2"/>
         </w:numPr>
       </w:pPr>
-      <w:hyperlink r:id="rId15" w:history="1">
+      <w:hyperlink r:id="rId17" w:history="1">
         <w:r>
           <w:rPr>
             <w:rStyle w:val="Hyperlink"/>
@@ -16735,6 +16746,17 @@
           <w:numId w:val="2"/>
         </w:numPr>
       </w:pPr>
+      <w:hyperlink r:id="rId18" w:history="1">
+        <w:r>
+          <w:rPr>
+            <w:rStyle w:val="Hyperlink"/>
+          </w:rPr>
+          <w:t>https://users.cs.duke.edu/~chase/nachos-guide/guide/nachos.htm</w:t>
+        </w:r>
+      </w:hyperlink>
+      <w:r>
+        <w:t xml:space="preserve"> </w:t>
+      </w:r>
     </w:p>
     <w:sectPr>
       <w:pgSz w:w="12240" w:h="15840"/>
@@ -25904,7 +25926,7 @@
 </file>
 
 <file path=customXml/itemProps1.xml><?xml version="1.0" encoding="utf-8"?>
-<ds:datastoreItem xmlns:ds="http://schemas.openxmlformats.org/officeDocument/2006/customXml" ds:itemID="{3A6A56A5-1E2E-48A4-9F35-2C9A0F0A1183}">
+<ds:datastoreItem xmlns:ds="http://schemas.openxmlformats.org/officeDocument/2006/customXml" ds:itemID="{CD3502FE-A7A6-4F4E-B63D-86EB77964AAD}">
   <ds:schemaRefs>
     <ds:schemaRef ds:uri="http://schemas.openxmlformats.org/officeDocument/2006/bibliography"/>
   </ds:schemaRefs>

--- a/Report/Báo cáo.docx
+++ b/Report/Báo cáo.docx
@@ -15,6 +15,8 @@
           <w:lang w:eastAsia="ja-JP"/>
         </w:rPr>
       </w:pPr>
+      <w:bookmarkStart w:id="0" w:name="_GoBack"/>
+      <w:bookmarkEnd w:id="0"/>
       <w:r>
         <w:rPr>
           <w:rFonts w:eastAsia="Yu Mincho" w:cs="Times New Roman"/>
@@ -763,14 +765,12 @@
       <w:pPr>
         <w:pStyle w:val="Heading1"/>
       </w:pPr>
-      <w:bookmarkStart w:id="0" w:name="_Toc162958245"/>
+      <w:bookmarkStart w:id="1" w:name="_Toc162979279"/>
       <w:r>
         <w:t>Mục lục</w:t>
       </w:r>
-      <w:bookmarkEnd w:id="0"/>
-    </w:p>
-    <w:bookmarkStart w:id="1" w:name="_GoBack"/>
-    <w:bookmarkEnd w:id="1"/>
+      <w:bookmarkEnd w:id="1"/>
+    </w:p>
     <w:p>
       <w:pPr>
         <w:pStyle w:val="TOC1"/>
@@ -793,7 +793,7 @@
       <w:r>
         <w:fldChar w:fldCharType="separate"/>
       </w:r>
-      <w:hyperlink w:anchor="_Toc162958245" w:history="1">
+      <w:hyperlink w:anchor="_Toc162979279" w:history="1">
         <w:r>
           <w:rPr>
             <w:rStyle w:val="Hyperlink"/>
@@ -835,7 +835,7 @@
             <w:noProof/>
             <w:webHidden/>
           </w:rPr>
-          <w:instrText xml:space="preserve"> PAGEREF _Toc162958245 \h </w:instrText>
+          <w:instrText xml:space="preserve"> PAGEREF _Toc162979279 \h </w:instrText>
         </w:r>
         <w:r>
           <w:rPr>
@@ -879,7 +879,7 @@
           <w:sz w:val="22"/>
         </w:rPr>
       </w:pPr>
-      <w:hyperlink w:anchor="_Toc162958246" w:history="1">
+      <w:hyperlink w:anchor="_Toc162979280" w:history="1">
         <w:r>
           <w:rPr>
             <w:rStyle w:val="Hyperlink"/>
@@ -921,7 +921,7 @@
             <w:noProof/>
             <w:webHidden/>
           </w:rPr>
-          <w:instrText xml:space="preserve"> PAGEREF _Toc162958246 \h </w:instrText>
+          <w:instrText xml:space="preserve"> PAGEREF _Toc162979280 \h </w:instrText>
         </w:r>
         <w:r>
           <w:rPr>
@@ -965,7 +965,7 @@
           <w:sz w:val="22"/>
         </w:rPr>
       </w:pPr>
-      <w:hyperlink w:anchor="_Toc162958247" w:history="1">
+      <w:hyperlink w:anchor="_Toc162979281" w:history="1">
         <w:r>
           <w:rPr>
             <w:rStyle w:val="Hyperlink"/>
@@ -1007,7 +1007,7 @@
             <w:noProof/>
             <w:webHidden/>
           </w:rPr>
-          <w:instrText xml:space="preserve"> PAGEREF _Toc162958247 \h </w:instrText>
+          <w:instrText xml:space="preserve"> PAGEREF _Toc162979281 \h </w:instrText>
         </w:r>
         <w:r>
           <w:rPr>
@@ -1051,7 +1051,7 @@
           <w:sz w:val="22"/>
         </w:rPr>
       </w:pPr>
-      <w:hyperlink w:anchor="_Toc162958248" w:history="1">
+      <w:hyperlink w:anchor="_Toc162979282" w:history="1">
         <w:r>
           <w:rPr>
             <w:rStyle w:val="Hyperlink"/>
@@ -1093,7 +1093,7 @@
             <w:noProof/>
             <w:webHidden/>
           </w:rPr>
-          <w:instrText xml:space="preserve"> PAGEREF _Toc162958248 \h </w:instrText>
+          <w:instrText xml:space="preserve"> PAGEREF _Toc162979282 \h </w:instrText>
         </w:r>
         <w:r>
           <w:rPr>
@@ -1137,7 +1137,7 @@
           <w:sz w:val="22"/>
         </w:rPr>
       </w:pPr>
-      <w:hyperlink w:anchor="_Toc162958249" w:history="1">
+      <w:hyperlink w:anchor="_Toc162979283" w:history="1">
         <w:r>
           <w:rPr>
             <w:rStyle w:val="Hyperlink"/>
@@ -1179,7 +1179,7 @@
             <w:noProof/>
             <w:webHidden/>
           </w:rPr>
-          <w:instrText xml:space="preserve"> PAGEREF _Toc162958249 \h </w:instrText>
+          <w:instrText xml:space="preserve"> PAGEREF _Toc162979283 \h </w:instrText>
         </w:r>
         <w:r>
           <w:rPr>
@@ -1223,7 +1223,7 @@
           <w:sz w:val="22"/>
         </w:rPr>
       </w:pPr>
-      <w:hyperlink w:anchor="_Toc162958250" w:history="1">
+      <w:hyperlink w:anchor="_Toc162979284" w:history="1">
         <w:r>
           <w:rPr>
             <w:rStyle w:val="Hyperlink"/>
@@ -1265,7 +1265,7 @@
             <w:noProof/>
             <w:webHidden/>
           </w:rPr>
-          <w:instrText xml:space="preserve"> PAGEREF _Toc162958250 \h </w:instrText>
+          <w:instrText xml:space="preserve"> PAGEREF _Toc162979284 \h </w:instrText>
         </w:r>
         <w:r>
           <w:rPr>
@@ -1309,7 +1309,7 @@
           <w:sz w:val="22"/>
         </w:rPr>
       </w:pPr>
-      <w:hyperlink w:anchor="_Toc162958251" w:history="1">
+      <w:hyperlink w:anchor="_Toc162979285" w:history="1">
         <w:r>
           <w:rPr>
             <w:rStyle w:val="Hyperlink"/>
@@ -1351,7 +1351,7 @@
             <w:noProof/>
             <w:webHidden/>
           </w:rPr>
-          <w:instrText xml:space="preserve"> PAGEREF _Toc162958251 \h </w:instrText>
+          <w:instrText xml:space="preserve"> PAGEREF _Toc162979285 \h </w:instrText>
         </w:r>
         <w:r>
           <w:rPr>
@@ -1395,7 +1395,7 @@
           <w:sz w:val="22"/>
         </w:rPr>
       </w:pPr>
-      <w:hyperlink w:anchor="_Toc162958252" w:history="1">
+      <w:hyperlink w:anchor="_Toc162979286" w:history="1">
         <w:r>
           <w:rPr>
             <w:rStyle w:val="Hyperlink"/>
@@ -1437,7 +1437,7 @@
             <w:noProof/>
             <w:webHidden/>
           </w:rPr>
-          <w:instrText xml:space="preserve"> PAGEREF _Toc162958252 \h </w:instrText>
+          <w:instrText xml:space="preserve"> PAGEREF _Toc162979286 \h </w:instrText>
         </w:r>
         <w:r>
           <w:rPr>
@@ -1481,7 +1481,7 @@
           <w:sz w:val="22"/>
         </w:rPr>
       </w:pPr>
-      <w:hyperlink w:anchor="_Toc162958253" w:history="1">
+      <w:hyperlink w:anchor="_Toc162979287" w:history="1">
         <w:r>
           <w:rPr>
             <w:rStyle w:val="Hyperlink"/>
@@ -1523,7 +1523,7 @@
             <w:noProof/>
             <w:webHidden/>
           </w:rPr>
-          <w:instrText xml:space="preserve"> PAGEREF _Toc162958253 \h </w:instrText>
+          <w:instrText xml:space="preserve"> PAGEREF _Toc162979287 \h </w:instrText>
         </w:r>
         <w:r>
           <w:rPr>
@@ -1567,7 +1567,7 @@
           <w:sz w:val="22"/>
         </w:rPr>
       </w:pPr>
-      <w:hyperlink w:anchor="_Toc162958254" w:history="1">
+      <w:hyperlink w:anchor="_Toc162979288" w:history="1">
         <w:r>
           <w:rPr>
             <w:rStyle w:val="Hyperlink"/>
@@ -1609,7 +1609,7 @@
             <w:noProof/>
             <w:webHidden/>
           </w:rPr>
-          <w:instrText xml:space="preserve"> PAGEREF _Toc162958254 \h </w:instrText>
+          <w:instrText xml:space="preserve"> PAGEREF _Toc162979288 \h </w:instrText>
         </w:r>
         <w:r>
           <w:rPr>
@@ -1653,7 +1653,7 @@
           <w:sz w:val="22"/>
         </w:rPr>
       </w:pPr>
-      <w:hyperlink w:anchor="_Toc162958255" w:history="1">
+      <w:hyperlink w:anchor="_Toc162979289" w:history="1">
         <w:r>
           <w:rPr>
             <w:rStyle w:val="Hyperlink"/>
@@ -1695,7 +1695,7 @@
             <w:noProof/>
             <w:webHidden/>
           </w:rPr>
-          <w:instrText xml:space="preserve"> PAGEREF _Toc162958255 \h </w:instrText>
+          <w:instrText xml:space="preserve"> PAGEREF _Toc162979289 \h </w:instrText>
         </w:r>
         <w:r>
           <w:rPr>
@@ -1739,7 +1739,7 @@
           <w:sz w:val="22"/>
         </w:rPr>
       </w:pPr>
-      <w:hyperlink w:anchor="_Toc162958256" w:history="1">
+      <w:hyperlink w:anchor="_Toc162979290" w:history="1">
         <w:r>
           <w:rPr>
             <w:rStyle w:val="Hyperlink"/>
@@ -1781,7 +1781,7 @@
             <w:noProof/>
             <w:webHidden/>
           </w:rPr>
-          <w:instrText xml:space="preserve"> PAGEREF _Toc162958256 \h </w:instrText>
+          <w:instrText xml:space="preserve"> PAGEREF _Toc162979290 \h </w:instrText>
         </w:r>
         <w:r>
           <w:rPr>
@@ -1825,7 +1825,7 @@
           <w:sz w:val="22"/>
         </w:rPr>
       </w:pPr>
-      <w:hyperlink w:anchor="_Toc162958257" w:history="1">
+      <w:hyperlink w:anchor="_Toc162979291" w:history="1">
         <w:r>
           <w:rPr>
             <w:rStyle w:val="Hyperlink"/>
@@ -1867,7 +1867,7 @@
             <w:noProof/>
             <w:webHidden/>
           </w:rPr>
-          <w:instrText xml:space="preserve"> PAGEREF _Toc162958257 \h </w:instrText>
+          <w:instrText xml:space="preserve"> PAGEREF _Toc162979291 \h </w:instrText>
         </w:r>
         <w:r>
           <w:rPr>
@@ -1911,7 +1911,7 @@
           <w:sz w:val="22"/>
         </w:rPr>
       </w:pPr>
-      <w:hyperlink w:anchor="_Toc162958258" w:history="1">
+      <w:hyperlink w:anchor="_Toc162979292" w:history="1">
         <w:r>
           <w:rPr>
             <w:rStyle w:val="Hyperlink"/>
@@ -1953,7 +1953,7 @@
             <w:noProof/>
             <w:webHidden/>
           </w:rPr>
-          <w:instrText xml:space="preserve"> PAGEREF _Toc162958258 \h </w:instrText>
+          <w:instrText xml:space="preserve"> PAGEREF _Toc162979292 \h </w:instrText>
         </w:r>
         <w:r>
           <w:rPr>
@@ -1997,7 +1997,7 @@
           <w:sz w:val="22"/>
         </w:rPr>
       </w:pPr>
-      <w:hyperlink w:anchor="_Toc162958259" w:history="1">
+      <w:hyperlink w:anchor="_Toc162979293" w:history="1">
         <w:r>
           <w:rPr>
             <w:rStyle w:val="Hyperlink"/>
@@ -2039,7 +2039,7 @@
             <w:noProof/>
             <w:webHidden/>
           </w:rPr>
-          <w:instrText xml:space="preserve"> PAGEREF _Toc162958259 \h </w:instrText>
+          <w:instrText xml:space="preserve"> PAGEREF _Toc162979293 \h </w:instrText>
         </w:r>
         <w:r>
           <w:rPr>
@@ -2083,7 +2083,7 @@
           <w:sz w:val="22"/>
         </w:rPr>
       </w:pPr>
-      <w:hyperlink w:anchor="_Toc162958260" w:history="1">
+      <w:hyperlink w:anchor="_Toc162979294" w:history="1">
         <w:r>
           <w:rPr>
             <w:rStyle w:val="Hyperlink"/>
@@ -2125,7 +2125,7 @@
             <w:noProof/>
             <w:webHidden/>
           </w:rPr>
-          <w:instrText xml:space="preserve"> PAGEREF _Toc162958260 \h </w:instrText>
+          <w:instrText xml:space="preserve"> PAGEREF _Toc162979294 \h </w:instrText>
         </w:r>
         <w:r>
           <w:rPr>
@@ -2169,7 +2169,7 @@
           <w:sz w:val="22"/>
         </w:rPr>
       </w:pPr>
-      <w:hyperlink w:anchor="_Toc162958261" w:history="1">
+      <w:hyperlink w:anchor="_Toc162979295" w:history="1">
         <w:r>
           <w:rPr>
             <w:rStyle w:val="Hyperlink"/>
@@ -2211,7 +2211,7 @@
             <w:noProof/>
             <w:webHidden/>
           </w:rPr>
-          <w:instrText xml:space="preserve"> PAGEREF _Toc162958261 \h </w:instrText>
+          <w:instrText xml:space="preserve"> PAGEREF _Toc162979295 \h </w:instrText>
         </w:r>
         <w:r>
           <w:rPr>
@@ -2255,7 +2255,7 @@
           <w:sz w:val="22"/>
         </w:rPr>
       </w:pPr>
-      <w:hyperlink w:anchor="_Toc162958262" w:history="1">
+      <w:hyperlink w:anchor="_Toc162979296" w:history="1">
         <w:r>
           <w:rPr>
             <w:rStyle w:val="Hyperlink"/>
@@ -2297,7 +2297,7 @@
             <w:noProof/>
             <w:webHidden/>
           </w:rPr>
-          <w:instrText xml:space="preserve"> PAGEREF _Toc162958262 \h </w:instrText>
+          <w:instrText xml:space="preserve"> PAGEREF _Toc162979296 \h </w:instrText>
         </w:r>
         <w:r>
           <w:rPr>
@@ -2341,7 +2341,7 @@
           <w:sz w:val="22"/>
         </w:rPr>
       </w:pPr>
-      <w:hyperlink w:anchor="_Toc162958263" w:history="1">
+      <w:hyperlink w:anchor="_Toc162979297" w:history="1">
         <w:r>
           <w:rPr>
             <w:rStyle w:val="Hyperlink"/>
@@ -2383,7 +2383,7 @@
             <w:noProof/>
             <w:webHidden/>
           </w:rPr>
-          <w:instrText xml:space="preserve"> PAGEREF _Toc162958263 \h </w:instrText>
+          <w:instrText xml:space="preserve"> PAGEREF _Toc162979297 \h </w:instrText>
         </w:r>
         <w:r>
           <w:rPr>
@@ -2427,7 +2427,7 @@
           <w:sz w:val="22"/>
         </w:rPr>
       </w:pPr>
-      <w:hyperlink w:anchor="_Toc162958264" w:history="1">
+      <w:hyperlink w:anchor="_Toc162979298" w:history="1">
         <w:r>
           <w:rPr>
             <w:rStyle w:val="Hyperlink"/>
@@ -2469,7 +2469,7 @@
             <w:noProof/>
             <w:webHidden/>
           </w:rPr>
-          <w:instrText xml:space="preserve"> PAGEREF _Toc162958264 \h </w:instrText>
+          <w:instrText xml:space="preserve"> PAGEREF _Toc162979298 \h </w:instrText>
         </w:r>
         <w:r>
           <w:rPr>
@@ -2513,7 +2513,7 @@
           <w:sz w:val="22"/>
         </w:rPr>
       </w:pPr>
-      <w:hyperlink w:anchor="_Toc162958265" w:history="1">
+      <w:hyperlink w:anchor="_Toc162979299" w:history="1">
         <w:r>
           <w:rPr>
             <w:rStyle w:val="Hyperlink"/>
@@ -2555,7 +2555,7 @@
             <w:noProof/>
             <w:webHidden/>
           </w:rPr>
-          <w:instrText xml:space="preserve"> PAGEREF _Toc162958265 \h </w:instrText>
+          <w:instrText xml:space="preserve"> PAGEREF _Toc162979299 \h </w:instrText>
         </w:r>
         <w:r>
           <w:rPr>
@@ -2599,7 +2599,7 @@
           <w:sz w:val="22"/>
         </w:rPr>
       </w:pPr>
-      <w:hyperlink w:anchor="_Toc162958266" w:history="1">
+      <w:hyperlink w:anchor="_Toc162979300" w:history="1">
         <w:r>
           <w:rPr>
             <w:rStyle w:val="Hyperlink"/>
@@ -2641,7 +2641,7 @@
             <w:noProof/>
             <w:webHidden/>
           </w:rPr>
-          <w:instrText xml:space="preserve"> PAGEREF _Toc162958266 \h </w:instrText>
+          <w:instrText xml:space="preserve"> PAGEREF _Toc162979300 \h </w:instrText>
         </w:r>
         <w:r>
           <w:rPr>
@@ -2685,7 +2685,7 @@
           <w:sz w:val="22"/>
         </w:rPr>
       </w:pPr>
-      <w:hyperlink w:anchor="_Toc162958267" w:history="1">
+      <w:hyperlink w:anchor="_Toc162979301" w:history="1">
         <w:r>
           <w:rPr>
             <w:rStyle w:val="Hyperlink"/>
@@ -2727,7 +2727,7 @@
             <w:noProof/>
             <w:webHidden/>
           </w:rPr>
-          <w:instrText xml:space="preserve"> PAGEREF _Toc162958267 \h </w:instrText>
+          <w:instrText xml:space="preserve"> PAGEREF _Toc162979301 \h </w:instrText>
         </w:r>
         <w:r>
           <w:rPr>
@@ -2771,7 +2771,7 @@
           <w:sz w:val="22"/>
         </w:rPr>
       </w:pPr>
-      <w:hyperlink w:anchor="_Toc162958268" w:history="1">
+      <w:hyperlink w:anchor="_Toc162979302" w:history="1">
         <w:r>
           <w:rPr>
             <w:rStyle w:val="Hyperlink"/>
@@ -2813,7 +2813,7 @@
             <w:noProof/>
             <w:webHidden/>
           </w:rPr>
-          <w:instrText xml:space="preserve"> PAGEREF _Toc162958268 \h </w:instrText>
+          <w:instrText xml:space="preserve"> PAGEREF _Toc162979302 \h </w:instrText>
         </w:r>
         <w:r>
           <w:rPr>
@@ -2857,7 +2857,7 @@
           <w:sz w:val="22"/>
         </w:rPr>
       </w:pPr>
-      <w:hyperlink w:anchor="_Toc162958269" w:history="1">
+      <w:hyperlink w:anchor="_Toc162979303" w:history="1">
         <w:r>
           <w:rPr>
             <w:rStyle w:val="Hyperlink"/>
@@ -2899,7 +2899,7 @@
             <w:noProof/>
             <w:webHidden/>
           </w:rPr>
-          <w:instrText xml:space="preserve"> PAGEREF _Toc162958269 \h </w:instrText>
+          <w:instrText xml:space="preserve"> PAGEREF _Toc162979303 \h </w:instrText>
         </w:r>
         <w:r>
           <w:rPr>
@@ -2943,7 +2943,7 @@
           <w:sz w:val="22"/>
         </w:rPr>
       </w:pPr>
-      <w:hyperlink w:anchor="_Toc162958270" w:history="1">
+      <w:hyperlink w:anchor="_Toc162979304" w:history="1">
         <w:r>
           <w:rPr>
             <w:rStyle w:val="Hyperlink"/>
@@ -2985,7 +2985,7 @@
             <w:noProof/>
             <w:webHidden/>
           </w:rPr>
-          <w:instrText xml:space="preserve"> PAGEREF _Toc162958270 \h </w:instrText>
+          <w:instrText xml:space="preserve"> PAGEREF _Toc162979304 \h </w:instrText>
         </w:r>
         <w:r>
           <w:rPr>
@@ -3029,7 +3029,7 @@
           <w:sz w:val="22"/>
         </w:rPr>
       </w:pPr>
-      <w:hyperlink w:anchor="_Toc162958271" w:history="1">
+      <w:hyperlink w:anchor="_Toc162979305" w:history="1">
         <w:r>
           <w:rPr>
             <w:rStyle w:val="Hyperlink"/>
@@ -3071,7 +3071,7 @@
             <w:noProof/>
             <w:webHidden/>
           </w:rPr>
-          <w:instrText xml:space="preserve"> PAGEREF _Toc162958271 \h </w:instrText>
+          <w:instrText xml:space="preserve"> PAGEREF _Toc162979305 \h </w:instrText>
         </w:r>
         <w:r>
           <w:rPr>
@@ -3115,7 +3115,7 @@
           <w:sz w:val="22"/>
         </w:rPr>
       </w:pPr>
-      <w:hyperlink w:anchor="_Toc162958272" w:history="1">
+      <w:hyperlink w:anchor="_Toc162979306" w:history="1">
         <w:r>
           <w:rPr>
             <w:rStyle w:val="Hyperlink"/>
@@ -3157,7 +3157,7 @@
             <w:noProof/>
             <w:webHidden/>
           </w:rPr>
-          <w:instrText xml:space="preserve"> PAGEREF _Toc162958272 \h </w:instrText>
+          <w:instrText xml:space="preserve"> PAGEREF _Toc162979306 \h </w:instrText>
         </w:r>
         <w:r>
           <w:rPr>
@@ -3201,7 +3201,7 @@
           <w:sz w:val="22"/>
         </w:rPr>
       </w:pPr>
-      <w:hyperlink w:anchor="_Toc162958273" w:history="1">
+      <w:hyperlink w:anchor="_Toc162979307" w:history="1">
         <w:r>
           <w:rPr>
             <w:rStyle w:val="Hyperlink"/>
@@ -3243,7 +3243,7 @@
             <w:noProof/>
             <w:webHidden/>
           </w:rPr>
-          <w:instrText xml:space="preserve"> PAGEREF _Toc162958273 \h </w:instrText>
+          <w:instrText xml:space="preserve"> PAGEREF _Toc162979307 \h </w:instrText>
         </w:r>
         <w:r>
           <w:rPr>
@@ -3287,7 +3287,7 @@
           <w:sz w:val="22"/>
         </w:rPr>
       </w:pPr>
-      <w:hyperlink w:anchor="_Toc162958274" w:history="1">
+      <w:hyperlink w:anchor="_Toc162979308" w:history="1">
         <w:r>
           <w:rPr>
             <w:rStyle w:val="Hyperlink"/>
@@ -3329,7 +3329,7 @@
             <w:noProof/>
             <w:webHidden/>
           </w:rPr>
-          <w:instrText xml:space="preserve"> PAGEREF _Toc162958274 \h </w:instrText>
+          <w:instrText xml:space="preserve"> PAGEREF _Toc162979308 \h </w:instrText>
         </w:r>
         <w:r>
           <w:rPr>
@@ -3373,7 +3373,7 @@
           <w:sz w:val="22"/>
         </w:rPr>
       </w:pPr>
-      <w:hyperlink w:anchor="_Toc162958275" w:history="1">
+      <w:hyperlink w:anchor="_Toc162979309" w:history="1">
         <w:r>
           <w:rPr>
             <w:rStyle w:val="Hyperlink"/>
@@ -3415,7 +3415,7 @@
             <w:noProof/>
             <w:webHidden/>
           </w:rPr>
-          <w:instrText xml:space="preserve"> PAGEREF _Toc162958275 \h </w:instrText>
+          <w:instrText xml:space="preserve"> PAGEREF _Toc162979309 \h </w:instrText>
         </w:r>
         <w:r>
           <w:rPr>
@@ -3459,7 +3459,7 @@
           <w:sz w:val="22"/>
         </w:rPr>
       </w:pPr>
-      <w:hyperlink w:anchor="_Toc162958276" w:history="1">
+      <w:hyperlink w:anchor="_Toc162979310" w:history="1">
         <w:r>
           <w:rPr>
             <w:rStyle w:val="Hyperlink"/>
@@ -3501,7 +3501,7 @@
             <w:noProof/>
             <w:webHidden/>
           </w:rPr>
-          <w:instrText xml:space="preserve"> PAGEREF _Toc162958276 \h </w:instrText>
+          <w:instrText xml:space="preserve"> PAGEREF _Toc162979310 \h </w:instrText>
         </w:r>
         <w:r>
           <w:rPr>
@@ -3545,7 +3545,7 @@
           <w:sz w:val="22"/>
         </w:rPr>
       </w:pPr>
-      <w:hyperlink w:anchor="_Toc162958277" w:history="1">
+      <w:hyperlink w:anchor="_Toc162979311" w:history="1">
         <w:r>
           <w:rPr>
             <w:rStyle w:val="Hyperlink"/>
@@ -3587,7 +3587,7 @@
             <w:noProof/>
             <w:webHidden/>
           </w:rPr>
-          <w:instrText xml:space="preserve"> PAGEREF _Toc162958277 \h </w:instrText>
+          <w:instrText xml:space="preserve"> PAGEREF _Toc162979311 \h </w:instrText>
         </w:r>
         <w:r>
           <w:rPr>
@@ -3631,7 +3631,7 @@
           <w:sz w:val="22"/>
         </w:rPr>
       </w:pPr>
-      <w:hyperlink w:anchor="_Toc162958278" w:history="1">
+      <w:hyperlink w:anchor="_Toc162979312" w:history="1">
         <w:r>
           <w:rPr>
             <w:rStyle w:val="Hyperlink"/>
@@ -3673,7 +3673,7 @@
             <w:noProof/>
             <w:webHidden/>
           </w:rPr>
-          <w:instrText xml:space="preserve"> PAGEREF _Toc162958278 \h </w:instrText>
+          <w:instrText xml:space="preserve"> PAGEREF _Toc162979312 \h </w:instrText>
         </w:r>
         <w:r>
           <w:rPr>
@@ -3717,7 +3717,7 @@
           <w:sz w:val="22"/>
         </w:rPr>
       </w:pPr>
-      <w:hyperlink w:anchor="_Toc162958279" w:history="1">
+      <w:hyperlink w:anchor="_Toc162979313" w:history="1">
         <w:r>
           <w:rPr>
             <w:rStyle w:val="Hyperlink"/>
@@ -3759,7 +3759,7 @@
             <w:noProof/>
             <w:webHidden/>
           </w:rPr>
-          <w:instrText xml:space="preserve"> PAGEREF _Toc162958279 \h </w:instrText>
+          <w:instrText xml:space="preserve"> PAGEREF _Toc162979313 \h </w:instrText>
         </w:r>
         <w:r>
           <w:rPr>
@@ -3803,7 +3803,7 @@
           <w:sz w:val="22"/>
         </w:rPr>
       </w:pPr>
-      <w:hyperlink w:anchor="_Toc162958280" w:history="1">
+      <w:hyperlink w:anchor="_Toc162979314" w:history="1">
         <w:r>
           <w:rPr>
             <w:rStyle w:val="Hyperlink"/>
@@ -3845,7 +3845,7 @@
             <w:noProof/>
             <w:webHidden/>
           </w:rPr>
-          <w:instrText xml:space="preserve"> PAGEREF _Toc162958280 \h </w:instrText>
+          <w:instrText xml:space="preserve"> PAGEREF _Toc162979314 \h </w:instrText>
         </w:r>
         <w:r>
           <w:rPr>
@@ -3889,7 +3889,7 @@
           <w:sz w:val="22"/>
         </w:rPr>
       </w:pPr>
-      <w:hyperlink w:anchor="_Toc162958281" w:history="1">
+      <w:hyperlink w:anchor="_Toc162979315" w:history="1">
         <w:r>
           <w:rPr>
             <w:rStyle w:val="Hyperlink"/>
@@ -3931,7 +3931,7 @@
             <w:noProof/>
             <w:webHidden/>
           </w:rPr>
-          <w:instrText xml:space="preserve"> PAGEREF _Toc162958281 \h </w:instrText>
+          <w:instrText xml:space="preserve"> PAGEREF _Toc162979315 \h </w:instrText>
         </w:r>
         <w:r>
           <w:rPr>
@@ -3975,7 +3975,7 @@
           <w:sz w:val="22"/>
         </w:rPr>
       </w:pPr>
-      <w:hyperlink w:anchor="_Toc162958282" w:history="1">
+      <w:hyperlink w:anchor="_Toc162979316" w:history="1">
         <w:r>
           <w:rPr>
             <w:rStyle w:val="Hyperlink"/>
@@ -4017,7 +4017,7 @@
             <w:noProof/>
             <w:webHidden/>
           </w:rPr>
-          <w:instrText xml:space="preserve"> PAGEREF _Toc162958282 \h </w:instrText>
+          <w:instrText xml:space="preserve"> PAGEREF _Toc162979316 \h </w:instrText>
         </w:r>
         <w:r>
           <w:rPr>
@@ -4061,7 +4061,7 @@
           <w:sz w:val="22"/>
         </w:rPr>
       </w:pPr>
-      <w:hyperlink w:anchor="_Toc162958283" w:history="1">
+      <w:hyperlink w:anchor="_Toc162979317" w:history="1">
         <w:r>
           <w:rPr>
             <w:rStyle w:val="Hyperlink"/>
@@ -4103,7 +4103,7 @@
             <w:noProof/>
             <w:webHidden/>
           </w:rPr>
-          <w:instrText xml:space="preserve"> PAGEREF _Toc162958283 \h </w:instrText>
+          <w:instrText xml:space="preserve"> PAGEREF _Toc162979317 \h </w:instrText>
         </w:r>
         <w:r>
           <w:rPr>
@@ -4147,7 +4147,7 @@
           <w:sz w:val="22"/>
         </w:rPr>
       </w:pPr>
-      <w:hyperlink w:anchor="_Toc162958284" w:history="1">
+      <w:hyperlink w:anchor="_Toc162979318" w:history="1">
         <w:r>
           <w:rPr>
             <w:rStyle w:val="Hyperlink"/>
@@ -4189,7 +4189,7 @@
             <w:noProof/>
             <w:webHidden/>
           </w:rPr>
-          <w:instrText xml:space="preserve"> PAGEREF _Toc162958284 \h </w:instrText>
+          <w:instrText xml:space="preserve"> PAGEREF _Toc162979318 \h </w:instrText>
         </w:r>
         <w:r>
           <w:rPr>
@@ -4233,7 +4233,7 @@
           <w:sz w:val="22"/>
         </w:rPr>
       </w:pPr>
-      <w:hyperlink w:anchor="_Toc162958285" w:history="1">
+      <w:hyperlink w:anchor="_Toc162979319" w:history="1">
         <w:r>
           <w:rPr>
             <w:rStyle w:val="Hyperlink"/>
@@ -4275,7 +4275,7 @@
             <w:noProof/>
             <w:webHidden/>
           </w:rPr>
-          <w:instrText xml:space="preserve"> PAGEREF _Toc162958285 \h </w:instrText>
+          <w:instrText xml:space="preserve"> PAGEREF _Toc162979319 \h </w:instrText>
         </w:r>
         <w:r>
           <w:rPr>
@@ -4319,7 +4319,7 @@
           <w:sz w:val="22"/>
         </w:rPr>
       </w:pPr>
-      <w:hyperlink w:anchor="_Toc162958286" w:history="1">
+      <w:hyperlink w:anchor="_Toc162979320" w:history="1">
         <w:r>
           <w:rPr>
             <w:rStyle w:val="Hyperlink"/>
@@ -4361,7 +4361,7 @@
             <w:noProof/>
             <w:webHidden/>
           </w:rPr>
-          <w:instrText xml:space="preserve"> PAGEREF _Toc162958286 \h </w:instrText>
+          <w:instrText xml:space="preserve"> PAGEREF _Toc162979320 \h </w:instrText>
         </w:r>
         <w:r>
           <w:rPr>
@@ -4405,7 +4405,7 @@
           <w:sz w:val="22"/>
         </w:rPr>
       </w:pPr>
-      <w:hyperlink w:anchor="_Toc162958287" w:history="1">
+      <w:hyperlink w:anchor="_Toc162979321" w:history="1">
         <w:r>
           <w:rPr>
             <w:rStyle w:val="Hyperlink"/>
@@ -4447,7 +4447,7 @@
             <w:noProof/>
             <w:webHidden/>
           </w:rPr>
-          <w:instrText xml:space="preserve"> PAGEREF _Toc162958287 \h </w:instrText>
+          <w:instrText xml:space="preserve"> PAGEREF _Toc162979321 \h </w:instrText>
         </w:r>
         <w:r>
           <w:rPr>
@@ -4491,7 +4491,7 @@
           <w:sz w:val="22"/>
         </w:rPr>
       </w:pPr>
-      <w:hyperlink w:anchor="_Toc162958288" w:history="1">
+      <w:hyperlink w:anchor="_Toc162979322" w:history="1">
         <w:r>
           <w:rPr>
             <w:rStyle w:val="Hyperlink"/>
@@ -4533,7 +4533,7 @@
             <w:noProof/>
             <w:webHidden/>
           </w:rPr>
-          <w:instrText xml:space="preserve"> PAGEREF _Toc162958288 \h </w:instrText>
+          <w:instrText xml:space="preserve"> PAGEREF _Toc162979322 \h </w:instrText>
         </w:r>
         <w:r>
           <w:rPr>
@@ -4577,7 +4577,7 @@
           <w:sz w:val="22"/>
         </w:rPr>
       </w:pPr>
-      <w:hyperlink w:anchor="_Toc162958289" w:history="1">
+      <w:hyperlink w:anchor="_Toc162979323" w:history="1">
         <w:r>
           <w:rPr>
             <w:rStyle w:val="Hyperlink"/>
@@ -4619,7 +4619,7 @@
             <w:noProof/>
             <w:webHidden/>
           </w:rPr>
-          <w:instrText xml:space="preserve"> PAGEREF _Toc162958289 \h </w:instrText>
+          <w:instrText xml:space="preserve"> PAGEREF _Toc162979323 \h </w:instrText>
         </w:r>
         <w:r>
           <w:rPr>
@@ -4663,7 +4663,7 @@
           <w:sz w:val="22"/>
         </w:rPr>
       </w:pPr>
-      <w:hyperlink w:anchor="_Toc162958290" w:history="1">
+      <w:hyperlink w:anchor="_Toc162979324" w:history="1">
         <w:r>
           <w:rPr>
             <w:rStyle w:val="Hyperlink"/>
@@ -4705,7 +4705,7 @@
             <w:noProof/>
             <w:webHidden/>
           </w:rPr>
-          <w:instrText xml:space="preserve"> PAGEREF _Toc162958290 \h </w:instrText>
+          <w:instrText xml:space="preserve"> PAGEREF _Toc162979324 \h </w:instrText>
         </w:r>
         <w:r>
           <w:rPr>
@@ -4749,7 +4749,7 @@
           <w:sz w:val="22"/>
         </w:rPr>
       </w:pPr>
-      <w:hyperlink w:anchor="_Toc162958291" w:history="1">
+      <w:hyperlink w:anchor="_Toc162979325" w:history="1">
         <w:r>
           <w:rPr>
             <w:rStyle w:val="Hyperlink"/>
@@ -4791,7 +4791,7 @@
             <w:noProof/>
             <w:webHidden/>
           </w:rPr>
-          <w:instrText xml:space="preserve"> PAGEREF _Toc162958291 \h </w:instrText>
+          <w:instrText xml:space="preserve"> PAGEREF _Toc162979325 \h </w:instrText>
         </w:r>
         <w:r>
           <w:rPr>
@@ -4835,7 +4835,7 @@
           <w:sz w:val="22"/>
         </w:rPr>
       </w:pPr>
-      <w:hyperlink w:anchor="_Toc162958292" w:history="1">
+      <w:hyperlink w:anchor="_Toc162979326" w:history="1">
         <w:r>
           <w:rPr>
             <w:rStyle w:val="Hyperlink"/>
@@ -4877,7 +4877,7 @@
             <w:noProof/>
             <w:webHidden/>
           </w:rPr>
-          <w:instrText xml:space="preserve"> PAGEREF _Toc162958292 \h </w:instrText>
+          <w:instrText xml:space="preserve"> PAGEREF _Toc162979326 \h </w:instrText>
         </w:r>
         <w:r>
           <w:rPr>
@@ -4921,7 +4921,7 @@
           <w:sz w:val="22"/>
         </w:rPr>
       </w:pPr>
-      <w:hyperlink w:anchor="_Toc162958293" w:history="1">
+      <w:hyperlink w:anchor="_Toc162979327" w:history="1">
         <w:r>
           <w:rPr>
             <w:rStyle w:val="Hyperlink"/>
@@ -4963,7 +4963,7 @@
             <w:noProof/>
             <w:webHidden/>
           </w:rPr>
-          <w:instrText xml:space="preserve"> PAGEREF _Toc162958293 \h </w:instrText>
+          <w:instrText xml:space="preserve"> PAGEREF _Toc162979327 \h </w:instrText>
         </w:r>
         <w:r>
           <w:rPr>
@@ -5007,7 +5007,7 @@
           <w:sz w:val="22"/>
         </w:rPr>
       </w:pPr>
-      <w:hyperlink w:anchor="_Toc162958294" w:history="1">
+      <w:hyperlink w:anchor="_Toc162979328" w:history="1">
         <w:r>
           <w:rPr>
             <w:rStyle w:val="Hyperlink"/>
@@ -5049,7 +5049,7 @@
             <w:noProof/>
             <w:webHidden/>
           </w:rPr>
-          <w:instrText xml:space="preserve"> PAGEREF _Toc162958294 \h </w:instrText>
+          <w:instrText xml:space="preserve"> PAGEREF _Toc162979328 \h </w:instrText>
         </w:r>
         <w:r>
           <w:rPr>
@@ -5093,7 +5093,7 @@
           <w:sz w:val="22"/>
         </w:rPr>
       </w:pPr>
-      <w:hyperlink w:anchor="_Toc162958295" w:history="1">
+      <w:hyperlink w:anchor="_Toc162979329" w:history="1">
         <w:r>
           <w:rPr>
             <w:rStyle w:val="Hyperlink"/>
@@ -5135,7 +5135,7 @@
             <w:noProof/>
             <w:webHidden/>
           </w:rPr>
-          <w:instrText xml:space="preserve"> PAGEREF _Toc162958295 \h </w:instrText>
+          <w:instrText xml:space="preserve"> PAGEREF _Toc162979329 \h </w:instrText>
         </w:r>
         <w:r>
           <w:rPr>
@@ -5179,7 +5179,7 @@
           <w:sz w:val="22"/>
         </w:rPr>
       </w:pPr>
-      <w:hyperlink w:anchor="_Toc162958296" w:history="1">
+      <w:hyperlink w:anchor="_Toc162979330" w:history="1">
         <w:r>
           <w:rPr>
             <w:rStyle w:val="Hyperlink"/>
@@ -5221,7 +5221,7 @@
             <w:noProof/>
             <w:webHidden/>
           </w:rPr>
-          <w:instrText xml:space="preserve"> PAGEREF _Toc162958296 \h </w:instrText>
+          <w:instrText xml:space="preserve"> PAGEREF _Toc162979330 \h </w:instrText>
         </w:r>
         <w:r>
           <w:rPr>
@@ -5265,7 +5265,7 @@
           <w:sz w:val="22"/>
         </w:rPr>
       </w:pPr>
-      <w:hyperlink w:anchor="_Toc162958297" w:history="1">
+      <w:hyperlink w:anchor="_Toc162979331" w:history="1">
         <w:r>
           <w:rPr>
             <w:rStyle w:val="Hyperlink"/>
@@ -5307,7 +5307,7 @@
             <w:noProof/>
             <w:webHidden/>
           </w:rPr>
-          <w:instrText xml:space="preserve"> PAGEREF _Toc162958297 \h </w:instrText>
+          <w:instrText xml:space="preserve"> PAGEREF _Toc162979331 \h </w:instrText>
         </w:r>
         <w:r>
           <w:rPr>
@@ -5351,7 +5351,7 @@
           <w:sz w:val="22"/>
         </w:rPr>
       </w:pPr>
-      <w:hyperlink w:anchor="_Toc162958298" w:history="1">
+      <w:hyperlink w:anchor="_Toc162979332" w:history="1">
         <w:r>
           <w:rPr>
             <w:rStyle w:val="Hyperlink"/>
@@ -5393,7 +5393,7 @@
             <w:noProof/>
             <w:webHidden/>
           </w:rPr>
-          <w:instrText xml:space="preserve"> PAGEREF _Toc162958298 \h </w:instrText>
+          <w:instrText xml:space="preserve"> PAGEREF _Toc162979332 \h </w:instrText>
         </w:r>
         <w:r>
           <w:rPr>
@@ -5437,7 +5437,7 @@
           <w:sz w:val="22"/>
         </w:rPr>
       </w:pPr>
-      <w:hyperlink w:anchor="_Toc162958299" w:history="1">
+      <w:hyperlink w:anchor="_Toc162979333" w:history="1">
         <w:r>
           <w:rPr>
             <w:rStyle w:val="Hyperlink"/>
@@ -5479,7 +5479,7 @@
             <w:noProof/>
             <w:webHidden/>
           </w:rPr>
-          <w:instrText xml:space="preserve"> PAGEREF _Toc162958299 \h </w:instrText>
+          <w:instrText xml:space="preserve"> PAGEREF _Toc162979333 \h </w:instrText>
         </w:r>
         <w:r>
           <w:rPr>
@@ -5523,7 +5523,7 @@
           <w:sz w:val="22"/>
         </w:rPr>
       </w:pPr>
-      <w:hyperlink w:anchor="_Toc162958300" w:history="1">
+      <w:hyperlink w:anchor="_Toc162979334" w:history="1">
         <w:r>
           <w:rPr>
             <w:rStyle w:val="Hyperlink"/>
@@ -5565,7 +5565,7 @@
             <w:noProof/>
             <w:webHidden/>
           </w:rPr>
-          <w:instrText xml:space="preserve"> PAGEREF _Toc162958300 \h </w:instrText>
+          <w:instrText xml:space="preserve"> PAGEREF _Toc162979334 \h </w:instrText>
         </w:r>
         <w:r>
           <w:rPr>
@@ -5609,7 +5609,7 @@
           <w:sz w:val="22"/>
         </w:rPr>
       </w:pPr>
-      <w:hyperlink w:anchor="_Toc162958301" w:history="1">
+      <w:hyperlink w:anchor="_Toc162979335" w:history="1">
         <w:r>
           <w:rPr>
             <w:rStyle w:val="Hyperlink"/>
@@ -5651,7 +5651,7 @@
             <w:noProof/>
             <w:webHidden/>
           </w:rPr>
-          <w:instrText xml:space="preserve"> PAGEREF _Toc162958301 \h </w:instrText>
+          <w:instrText xml:space="preserve"> PAGEREF _Toc162979335 \h </w:instrText>
         </w:r>
         <w:r>
           <w:rPr>
@@ -5695,7 +5695,7 @@
           <w:sz w:val="22"/>
         </w:rPr>
       </w:pPr>
-      <w:hyperlink w:anchor="_Toc162958302" w:history="1">
+      <w:hyperlink w:anchor="_Toc162979336" w:history="1">
         <w:r>
           <w:rPr>
             <w:rStyle w:val="Hyperlink"/>
@@ -5737,7 +5737,7 @@
             <w:noProof/>
             <w:webHidden/>
           </w:rPr>
-          <w:instrText xml:space="preserve"> PAGEREF _Toc162958302 \h </w:instrText>
+          <w:instrText xml:space="preserve"> PAGEREF _Toc162979336 \h </w:instrText>
         </w:r>
         <w:r>
           <w:rPr>
@@ -5781,7 +5781,7 @@
           <w:sz w:val="22"/>
         </w:rPr>
       </w:pPr>
-      <w:hyperlink w:anchor="_Toc162958303" w:history="1">
+      <w:hyperlink w:anchor="_Toc162979337" w:history="1">
         <w:r>
           <w:rPr>
             <w:rStyle w:val="Hyperlink"/>
@@ -5823,7 +5823,7 @@
             <w:noProof/>
             <w:webHidden/>
           </w:rPr>
-          <w:instrText xml:space="preserve"> PAGEREF _Toc162958303 \h </w:instrText>
+          <w:instrText xml:space="preserve"> PAGEREF _Toc162979337 \h </w:instrText>
         </w:r>
         <w:r>
           <w:rPr>
@@ -5867,7 +5867,7 @@
           <w:sz w:val="22"/>
         </w:rPr>
       </w:pPr>
-      <w:hyperlink w:anchor="_Toc162958304" w:history="1">
+      <w:hyperlink w:anchor="_Toc162979338" w:history="1">
         <w:r>
           <w:rPr>
             <w:rStyle w:val="Hyperlink"/>
@@ -5909,7 +5909,7 @@
             <w:noProof/>
             <w:webHidden/>
           </w:rPr>
-          <w:instrText xml:space="preserve"> PAGEREF _Toc162958304 \h </w:instrText>
+          <w:instrText xml:space="preserve"> PAGEREF _Toc162979338 \h </w:instrText>
         </w:r>
         <w:r>
           <w:rPr>
@@ -5953,7 +5953,7 @@
           <w:sz w:val="22"/>
         </w:rPr>
       </w:pPr>
-      <w:hyperlink w:anchor="_Toc162958305" w:history="1">
+      <w:hyperlink w:anchor="_Toc162979339" w:history="1">
         <w:r>
           <w:rPr>
             <w:rStyle w:val="Hyperlink"/>
@@ -5995,7 +5995,7 @@
             <w:noProof/>
             <w:webHidden/>
           </w:rPr>
-          <w:instrText xml:space="preserve"> PAGEREF _Toc162958305 \h </w:instrText>
+          <w:instrText xml:space="preserve"> PAGEREF _Toc162979339 \h </w:instrText>
         </w:r>
         <w:r>
           <w:rPr>
@@ -6039,7 +6039,7 @@
           <w:sz w:val="22"/>
         </w:rPr>
       </w:pPr>
-      <w:hyperlink w:anchor="_Toc162958306" w:history="1">
+      <w:hyperlink w:anchor="_Toc162979340" w:history="1">
         <w:r>
           <w:rPr>
             <w:rStyle w:val="Hyperlink"/>
@@ -6081,7 +6081,7 @@
             <w:noProof/>
             <w:webHidden/>
           </w:rPr>
-          <w:instrText xml:space="preserve"> PAGEREF _Toc162958306 \h </w:instrText>
+          <w:instrText xml:space="preserve"> PAGEREF _Toc162979340 \h </w:instrText>
         </w:r>
         <w:r>
           <w:rPr>
@@ -6125,7 +6125,7 @@
           <w:sz w:val="22"/>
         </w:rPr>
       </w:pPr>
-      <w:hyperlink w:anchor="_Toc162958307" w:history="1">
+      <w:hyperlink w:anchor="_Toc162979341" w:history="1">
         <w:r>
           <w:rPr>
             <w:rStyle w:val="Hyperlink"/>
@@ -6167,7 +6167,7 @@
             <w:noProof/>
             <w:webHidden/>
           </w:rPr>
-          <w:instrText xml:space="preserve"> PAGEREF _Toc162958307 \h </w:instrText>
+          <w:instrText xml:space="preserve"> PAGEREF _Toc162979341 \h </w:instrText>
         </w:r>
         <w:r>
           <w:rPr>
@@ -6211,7 +6211,7 @@
           <w:sz w:val="22"/>
         </w:rPr>
       </w:pPr>
-      <w:hyperlink w:anchor="_Toc162958308" w:history="1">
+      <w:hyperlink w:anchor="_Toc162979342" w:history="1">
         <w:r>
           <w:rPr>
             <w:rStyle w:val="Hyperlink"/>
@@ -6253,7 +6253,7 @@
             <w:noProof/>
             <w:webHidden/>
           </w:rPr>
-          <w:instrText xml:space="preserve"> PAGEREF _Toc162958308 \h </w:instrText>
+          <w:instrText xml:space="preserve"> PAGEREF _Toc162979342 \h </w:instrText>
         </w:r>
         <w:r>
           <w:rPr>
@@ -6297,7 +6297,7 @@
           <w:sz w:val="22"/>
         </w:rPr>
       </w:pPr>
-      <w:hyperlink w:anchor="_Toc162958309" w:history="1">
+      <w:hyperlink w:anchor="_Toc162979343" w:history="1">
         <w:r>
           <w:rPr>
             <w:rStyle w:val="Hyperlink"/>
@@ -6339,7 +6339,7 @@
             <w:noProof/>
             <w:webHidden/>
           </w:rPr>
-          <w:instrText xml:space="preserve"> PAGEREF _Toc162958309 \h </w:instrText>
+          <w:instrText xml:space="preserve"> PAGEREF _Toc162979343 \h </w:instrText>
         </w:r>
         <w:r>
           <w:rPr>
@@ -6383,7 +6383,7 @@
           <w:sz w:val="22"/>
         </w:rPr>
       </w:pPr>
-      <w:hyperlink w:anchor="_Toc162958310" w:history="1">
+      <w:hyperlink w:anchor="_Toc162979344" w:history="1">
         <w:r>
           <w:rPr>
             <w:rStyle w:val="Hyperlink"/>
@@ -6425,7 +6425,7 @@
             <w:noProof/>
             <w:webHidden/>
           </w:rPr>
-          <w:instrText xml:space="preserve"> PAGEREF _Toc162958310 \h </w:instrText>
+          <w:instrText xml:space="preserve"> PAGEREF _Toc162979344 \h </w:instrText>
         </w:r>
         <w:r>
           <w:rPr>
@@ -6469,7 +6469,7 @@
           <w:sz w:val="22"/>
         </w:rPr>
       </w:pPr>
-      <w:hyperlink w:anchor="_Toc162958311" w:history="1">
+      <w:hyperlink w:anchor="_Toc162979345" w:history="1">
         <w:r>
           <w:rPr>
             <w:rStyle w:val="Hyperlink"/>
@@ -6511,7 +6511,7 @@
             <w:noProof/>
             <w:webHidden/>
           </w:rPr>
-          <w:instrText xml:space="preserve"> PAGEREF _Toc162958311 \h </w:instrText>
+          <w:instrText xml:space="preserve"> PAGEREF _Toc162979345 \h </w:instrText>
         </w:r>
         <w:r>
           <w:rPr>
@@ -6555,7 +6555,7 @@
           <w:sz w:val="22"/>
         </w:rPr>
       </w:pPr>
-      <w:hyperlink w:anchor="_Toc162958312" w:history="1">
+      <w:hyperlink w:anchor="_Toc162979346" w:history="1">
         <w:r>
           <w:rPr>
             <w:rStyle w:val="Hyperlink"/>
@@ -6597,7 +6597,7 @@
             <w:noProof/>
             <w:webHidden/>
           </w:rPr>
-          <w:instrText xml:space="preserve"> PAGEREF _Toc162958312 \h </w:instrText>
+          <w:instrText xml:space="preserve"> PAGEREF _Toc162979346 \h </w:instrText>
         </w:r>
         <w:r>
           <w:rPr>
@@ -6641,7 +6641,7 @@
           <w:sz w:val="22"/>
         </w:rPr>
       </w:pPr>
-      <w:hyperlink w:anchor="_Toc162958313" w:history="1">
+      <w:hyperlink w:anchor="_Toc162979347" w:history="1">
         <w:r>
           <w:rPr>
             <w:rStyle w:val="Hyperlink"/>
@@ -6683,7 +6683,7 @@
             <w:noProof/>
             <w:webHidden/>
           </w:rPr>
-          <w:instrText xml:space="preserve"> PAGEREF _Toc162958313 \h </w:instrText>
+          <w:instrText xml:space="preserve"> PAGEREF _Toc162979347 \h </w:instrText>
         </w:r>
         <w:r>
           <w:rPr>
@@ -6727,7 +6727,7 @@
           <w:sz w:val="22"/>
         </w:rPr>
       </w:pPr>
-      <w:hyperlink w:anchor="_Toc162958314" w:history="1">
+      <w:hyperlink w:anchor="_Toc162979348" w:history="1">
         <w:r>
           <w:rPr>
             <w:rStyle w:val="Hyperlink"/>
@@ -6769,7 +6769,7 @@
             <w:noProof/>
             <w:webHidden/>
           </w:rPr>
-          <w:instrText xml:space="preserve"> PAGEREF _Toc162958314 \h </w:instrText>
+          <w:instrText xml:space="preserve"> PAGEREF _Toc162979348 \h </w:instrText>
         </w:r>
         <w:r>
           <w:rPr>
@@ -6813,7 +6813,7 @@
           <w:sz w:val="22"/>
         </w:rPr>
       </w:pPr>
-      <w:hyperlink w:anchor="_Toc162958315" w:history="1">
+      <w:hyperlink w:anchor="_Toc162979349" w:history="1">
         <w:r>
           <w:rPr>
             <w:rStyle w:val="Hyperlink"/>
@@ -6855,7 +6855,7 @@
             <w:noProof/>
             <w:webHidden/>
           </w:rPr>
-          <w:instrText xml:space="preserve"> PAGEREF _Toc162958315 \h </w:instrText>
+          <w:instrText xml:space="preserve"> PAGEREF _Toc162979349 \h </w:instrText>
         </w:r>
         <w:r>
           <w:rPr>
@@ -6899,7 +6899,7 @@
           <w:sz w:val="22"/>
         </w:rPr>
       </w:pPr>
-      <w:hyperlink w:anchor="_Toc162958316" w:history="1">
+      <w:hyperlink w:anchor="_Toc162979350" w:history="1">
         <w:r>
           <w:rPr>
             <w:rStyle w:val="Hyperlink"/>
@@ -6941,7 +6941,7 @@
             <w:noProof/>
             <w:webHidden/>
           </w:rPr>
-          <w:instrText xml:space="preserve"> PAGEREF _Toc162958316 \h </w:instrText>
+          <w:instrText xml:space="preserve"> PAGEREF _Toc162979350 \h </w:instrText>
         </w:r>
         <w:r>
           <w:rPr>
@@ -6985,7 +6985,7 @@
           <w:sz w:val="22"/>
         </w:rPr>
       </w:pPr>
-      <w:hyperlink w:anchor="_Toc162958317" w:history="1">
+      <w:hyperlink w:anchor="_Toc162979351" w:history="1">
         <w:r>
           <w:rPr>
             <w:rStyle w:val="Hyperlink"/>
@@ -7027,7 +7027,7 @@
             <w:noProof/>
             <w:webHidden/>
           </w:rPr>
-          <w:instrText xml:space="preserve"> PAGEREF _Toc162958317 \h </w:instrText>
+          <w:instrText xml:space="preserve"> PAGEREF _Toc162979351 \h </w:instrText>
         </w:r>
         <w:r>
           <w:rPr>
@@ -7071,7 +7071,7 @@
           <w:sz w:val="22"/>
         </w:rPr>
       </w:pPr>
-      <w:hyperlink w:anchor="_Toc162958318" w:history="1">
+      <w:hyperlink w:anchor="_Toc162979352" w:history="1">
         <w:r>
           <w:rPr>
             <w:rStyle w:val="Hyperlink"/>
@@ -7113,7 +7113,7 @@
             <w:noProof/>
             <w:webHidden/>
           </w:rPr>
-          <w:instrText xml:space="preserve"> PAGEREF _Toc162958318 \h </w:instrText>
+          <w:instrText xml:space="preserve"> PAGEREF _Toc162979352 \h </w:instrText>
         </w:r>
         <w:r>
           <w:rPr>
@@ -7157,7 +7157,7 @@
           <w:sz w:val="22"/>
         </w:rPr>
       </w:pPr>
-      <w:hyperlink w:anchor="_Toc162958319" w:history="1">
+      <w:hyperlink w:anchor="_Toc162979353" w:history="1">
         <w:r>
           <w:rPr>
             <w:rStyle w:val="Hyperlink"/>
@@ -7199,7 +7199,7 @@
             <w:noProof/>
             <w:webHidden/>
           </w:rPr>
-          <w:instrText xml:space="preserve"> PAGEREF _Toc162958319 \h </w:instrText>
+          <w:instrText xml:space="preserve"> PAGEREF _Toc162979353 \h </w:instrText>
         </w:r>
         <w:r>
           <w:rPr>
@@ -7243,7 +7243,7 @@
           <w:sz w:val="22"/>
         </w:rPr>
       </w:pPr>
-      <w:hyperlink w:anchor="_Toc162958320" w:history="1">
+      <w:hyperlink w:anchor="_Toc162979354" w:history="1">
         <w:r>
           <w:rPr>
             <w:rStyle w:val="Hyperlink"/>
@@ -7285,7 +7285,7 @@
             <w:noProof/>
             <w:webHidden/>
           </w:rPr>
-          <w:instrText xml:space="preserve"> PAGEREF _Toc162958320 \h </w:instrText>
+          <w:instrText xml:space="preserve"> PAGEREF _Toc162979354 \h </w:instrText>
         </w:r>
         <w:r>
           <w:rPr>
@@ -7329,7 +7329,7 @@
           <w:sz w:val="22"/>
         </w:rPr>
       </w:pPr>
-      <w:hyperlink w:anchor="_Toc162958321" w:history="1">
+      <w:hyperlink w:anchor="_Toc162979355" w:history="1">
         <w:r>
           <w:rPr>
             <w:rStyle w:val="Hyperlink"/>
@@ -7371,7 +7371,7 @@
             <w:noProof/>
             <w:webHidden/>
           </w:rPr>
-          <w:instrText xml:space="preserve"> PAGEREF _Toc162958321 \h </w:instrText>
+          <w:instrText xml:space="preserve"> PAGEREF _Toc162979355 \h </w:instrText>
         </w:r>
         <w:r>
           <w:rPr>
@@ -7415,7 +7415,7 @@
           <w:sz w:val="22"/>
         </w:rPr>
       </w:pPr>
-      <w:hyperlink w:anchor="_Toc162958322" w:history="1">
+      <w:hyperlink w:anchor="_Toc162979356" w:history="1">
         <w:r>
           <w:rPr>
             <w:rStyle w:val="Hyperlink"/>
@@ -7457,7 +7457,7 @@
             <w:noProof/>
             <w:webHidden/>
           </w:rPr>
-          <w:instrText xml:space="preserve"> PAGEREF _Toc162958322 \h </w:instrText>
+          <w:instrText xml:space="preserve"> PAGEREF _Toc162979356 \h </w:instrText>
         </w:r>
         <w:r>
           <w:rPr>
@@ -7501,7 +7501,7 @@
           <w:sz w:val="22"/>
         </w:rPr>
       </w:pPr>
-      <w:hyperlink w:anchor="_Toc162958323" w:history="1">
+      <w:hyperlink w:anchor="_Toc162979357" w:history="1">
         <w:r>
           <w:rPr>
             <w:rStyle w:val="Hyperlink"/>
@@ -7543,7 +7543,7 @@
             <w:noProof/>
             <w:webHidden/>
           </w:rPr>
-          <w:instrText xml:space="preserve"> PAGEREF _Toc162958323 \h </w:instrText>
+          <w:instrText xml:space="preserve"> PAGEREF _Toc162979357 \h </w:instrText>
         </w:r>
         <w:r>
           <w:rPr>
@@ -7587,7 +7587,7 @@
           <w:sz w:val="22"/>
         </w:rPr>
       </w:pPr>
-      <w:hyperlink w:anchor="_Toc162958324" w:history="1">
+      <w:hyperlink w:anchor="_Toc162979358" w:history="1">
         <w:r>
           <w:rPr>
             <w:rStyle w:val="Hyperlink"/>
@@ -7629,7 +7629,7 @@
             <w:noProof/>
             <w:webHidden/>
           </w:rPr>
-          <w:instrText xml:space="preserve"> PAGEREF _Toc162958324 \h </w:instrText>
+          <w:instrText xml:space="preserve"> PAGEREF _Toc162979358 \h </w:instrText>
         </w:r>
         <w:r>
           <w:rPr>
@@ -7674,7 +7674,7 @@
       <w:pPr>
         <w:pStyle w:val="Heading1"/>
       </w:pPr>
-      <w:bookmarkStart w:id="2" w:name="_Toc162958246"/>
+      <w:bookmarkStart w:id="2" w:name="_Toc162979280"/>
       <w:r>
         <w:lastRenderedPageBreak/>
         <w:t>Môi trường làm việc</w:t>
@@ -7685,7 +7685,7 @@
       <w:pPr>
         <w:pStyle w:val="Heading2"/>
       </w:pPr>
-      <w:bookmarkStart w:id="3" w:name="_Toc162958247"/>
+      <w:bookmarkStart w:id="3" w:name="_Toc162979281"/>
       <w:r>
         <w:t>Môi trường làm việc:</w:t>
       </w:r>
@@ -7706,7 +7706,7 @@
       <w:pPr>
         <w:pStyle w:val="Heading2"/>
       </w:pPr>
-      <w:bookmarkStart w:id="4" w:name="_Toc162958248"/>
+      <w:bookmarkStart w:id="4" w:name="_Toc162979282"/>
       <w:r>
         <w:t>Ngôn ngữ:</w:t>
       </w:r>
@@ -7727,7 +7727,7 @@
       <w:pPr>
         <w:pStyle w:val="Heading1"/>
       </w:pPr>
-      <w:bookmarkStart w:id="5" w:name="_Toc162958249"/>
+      <w:bookmarkStart w:id="5" w:name="_Toc162979283"/>
       <w:r>
         <w:t>Tìm hiểu mã nguồn chương trình nachos</w:t>
       </w:r>
@@ -7741,7 +7741,7 @@
           <w:numId w:val="6"/>
         </w:numPr>
       </w:pPr>
-      <w:bookmarkStart w:id="6" w:name="_Toc162958250"/>
+      <w:bookmarkStart w:id="6" w:name="_Toc162979284"/>
       <w:r>
         <w:t>progtest.cc</w:t>
       </w:r>
@@ -7868,7 +7868,7 @@
       <w:pPr>
         <w:pStyle w:val="Heading2"/>
       </w:pPr>
-      <w:bookmarkStart w:id="7" w:name="_Toc162958251"/>
+      <w:bookmarkStart w:id="7" w:name="_Toc162979285"/>
       <w:r>
         <w:lastRenderedPageBreak/>
         <w:t>syscall.h</w:t>
@@ -8036,7 +8036,7 @@
       <w:pPr>
         <w:pStyle w:val="Heading2"/>
       </w:pPr>
-      <w:bookmarkStart w:id="8" w:name="_Toc162958252"/>
+      <w:bookmarkStart w:id="8" w:name="_Toc162979286"/>
       <w:r>
         <w:t>exception.cc</w:t>
       </w:r>
@@ -8102,7 +8102,7 @@
           <w:numId w:val="6"/>
         </w:numPr>
       </w:pPr>
-      <w:bookmarkStart w:id="9" w:name="_Toc162958253"/>
+      <w:bookmarkStart w:id="9" w:name="_Toc162979287"/>
       <w:r>
         <w:t>bitmap.h + bitmap.cc</w:t>
       </w:r>
@@ -8287,7 +8287,7 @@
       <w:pPr>
         <w:pStyle w:val="Heading2"/>
       </w:pPr>
-      <w:bookmarkStart w:id="10" w:name="_Toc162958254"/>
+      <w:bookmarkStart w:id="10" w:name="_Toc162979288"/>
       <w:r>
         <w:lastRenderedPageBreak/>
         <w:t>openfile.h</w:t>
@@ -8501,7 +8501,7 @@
       <w:pPr>
         <w:pStyle w:val="Heading2"/>
       </w:pPr>
-      <w:bookmarkStart w:id="11" w:name="_Toc162958255"/>
+      <w:bookmarkStart w:id="11" w:name="_Toc162979289"/>
       <w:r>
         <w:t>translate.h + translate.cc</w:t>
       </w:r>
@@ -8660,7 +8660,7 @@
           <w:numId w:val="6"/>
         </w:numPr>
       </w:pPr>
-      <w:bookmarkStart w:id="12" w:name="_Toc162958256"/>
+      <w:bookmarkStart w:id="12" w:name="_Toc162979290"/>
       <w:r>
         <w:t>machine.</w:t>
       </w:r>
@@ -8961,7 +8961,7 @@
       <w:pPr>
         <w:pStyle w:val="Heading2"/>
       </w:pPr>
-      <w:bookmarkStart w:id="13" w:name="_Toc162958257"/>
+      <w:bookmarkStart w:id="13" w:name="_Toc162979291"/>
       <w:r>
         <w:t>machine.cc</w:t>
       </w:r>
@@ -8976,7 +8976,7 @@
       <w:pPr>
         <w:pStyle w:val="Heading3"/>
       </w:pPr>
-      <w:bookmarkStart w:id="14" w:name="_Toc162958258"/>
+      <w:bookmarkStart w:id="14" w:name="_Toc162979292"/>
       <w:r>
         <w:t>Constructor</w:t>
       </w:r>
@@ -9121,7 +9121,7 @@
       <w:pPr>
         <w:pStyle w:val="Heading3"/>
       </w:pPr>
-      <w:bookmarkStart w:id="15" w:name="_Toc162958259"/>
+      <w:bookmarkStart w:id="15" w:name="_Toc162979293"/>
       <w:r>
         <w:lastRenderedPageBreak/>
         <w:t>Destructor</w:t>
@@ -9165,7 +9165,7 @@
       <w:pPr>
         <w:pStyle w:val="Heading3"/>
       </w:pPr>
-      <w:bookmarkStart w:id="16" w:name="_Toc162958260"/>
+      <w:bookmarkStart w:id="16" w:name="_Toc162979294"/>
       <w:r>
         <w:t>RaiseException</w:t>
       </w:r>
@@ -9349,7 +9349,7 @@
       <w:pPr>
         <w:pStyle w:val="Heading3"/>
       </w:pPr>
-      <w:bookmarkStart w:id="17" w:name="_Toc162958261"/>
+      <w:bookmarkStart w:id="17" w:name="_Toc162979295"/>
       <w:r>
         <w:t>Debugger</w:t>
       </w:r>
@@ -9576,7 +9576,7 @@
       <w:pPr>
         <w:pStyle w:val="Heading3"/>
       </w:pPr>
-      <w:bookmarkStart w:id="18" w:name="_Toc162958262"/>
+      <w:bookmarkStart w:id="18" w:name="_Toc162979296"/>
       <w:r>
         <w:t>DumpState</w:t>
       </w:r>
@@ -9712,7 +9712,7 @@
       <w:pPr>
         <w:pStyle w:val="Heading3"/>
       </w:pPr>
-      <w:bookmarkStart w:id="19" w:name="_Toc162958263"/>
+      <w:bookmarkStart w:id="19" w:name="_Toc162979297"/>
       <w:r>
         <w:t>ReadRegister + WriteRegister</w:t>
       </w:r>
@@ -9840,7 +9840,7 @@
       <w:pPr>
         <w:pStyle w:val="Heading2"/>
       </w:pPr>
-      <w:bookmarkStart w:id="20" w:name="_Toc162958264"/>
+      <w:bookmarkStart w:id="20" w:name="_Toc162979298"/>
       <w:r>
         <w:t>mipssim.cc</w:t>
       </w:r>
@@ -9859,7 +9859,7 @@
           <w:numId w:val="14"/>
         </w:numPr>
       </w:pPr>
-      <w:bookmarkStart w:id="21" w:name="_Toc162958265"/>
+      <w:bookmarkStart w:id="21" w:name="_Toc162979299"/>
       <w:r>
         <w:t>Mult</w:t>
       </w:r>
@@ -10004,7 +10004,7 @@
       <w:pPr>
         <w:pStyle w:val="Heading3"/>
       </w:pPr>
-      <w:bookmarkStart w:id="22" w:name="_Toc162958266"/>
+      <w:bookmarkStart w:id="22" w:name="_Toc162979300"/>
       <w:r>
         <w:lastRenderedPageBreak/>
         <w:t>TypeToReg</w:t>
@@ -10042,7 +10042,7 @@
       <w:pPr>
         <w:pStyle w:val="Heading3"/>
       </w:pPr>
-      <w:bookmarkStart w:id="23" w:name="_Toc162958267"/>
+      <w:bookmarkStart w:id="23" w:name="_Toc162979301"/>
       <w:r>
         <w:t>Machine::Run</w:t>
       </w:r>
@@ -10190,7 +10190,7 @@
       <w:pPr>
         <w:pStyle w:val="Heading3"/>
       </w:pPr>
-      <w:bookmarkStart w:id="24" w:name="_Toc162958268"/>
+      <w:bookmarkStart w:id="24" w:name="_Toc162979302"/>
       <w:r>
         <w:t>Machine::OneInstruction</w:t>
       </w:r>
@@ -11372,7 +11372,7 @@
           <w:numId w:val="6"/>
         </w:numPr>
       </w:pPr>
-      <w:bookmarkStart w:id="25" w:name="_Toc162958269"/>
+      <w:bookmarkStart w:id="25" w:name="_Toc162979303"/>
       <w:r>
         <w:t>console.h + console.cc</w:t>
       </w:r>
@@ -11488,7 +11488,7 @@
           <w:numId w:val="82"/>
         </w:numPr>
       </w:pPr>
-      <w:bookmarkStart w:id="26" w:name="_Toc162958270"/>
+      <w:bookmarkStart w:id="26" w:name="_Toc162979304"/>
       <w:r>
         <w:t>Constructor</w:t>
       </w:r>
@@ -11658,7 +11658,7 @@
       <w:pPr>
         <w:pStyle w:val="Heading3"/>
       </w:pPr>
-      <w:bookmarkStart w:id="27" w:name="_Toc162958271"/>
+      <w:bookmarkStart w:id="27" w:name="_Toc162979305"/>
       <w:r>
         <w:t>Destructor</w:t>
       </w:r>
@@ -11713,7 +11713,7 @@
       <w:pPr>
         <w:pStyle w:val="Heading3"/>
       </w:pPr>
-      <w:bookmarkStart w:id="28" w:name="_Toc162958272"/>
+      <w:bookmarkStart w:id="28" w:name="_Toc162979306"/>
       <w:r>
         <w:t>CheckAvail</w:t>
       </w:r>
@@ -11807,7 +11807,7 @@
       <w:pPr>
         <w:pStyle w:val="Heading3"/>
       </w:pPr>
-      <w:bookmarkStart w:id="29" w:name="_Toc162958273"/>
+      <w:bookmarkStart w:id="29" w:name="_Toc162979307"/>
       <w:r>
         <w:t>WriteDone</w:t>
       </w:r>
@@ -11877,7 +11877,7 @@
       <w:pPr>
         <w:pStyle w:val="Heading3"/>
       </w:pPr>
-      <w:bookmarkStart w:id="30" w:name="_Toc162958274"/>
+      <w:bookmarkStart w:id="30" w:name="_Toc162979308"/>
       <w:r>
         <w:t>GetChar</w:t>
       </w:r>
@@ -11948,7 +11948,7 @@
       <w:pPr>
         <w:pStyle w:val="Heading3"/>
       </w:pPr>
-      <w:bookmarkStart w:id="31" w:name="_Toc162958275"/>
+      <w:bookmarkStart w:id="31" w:name="_Toc162979309"/>
       <w:r>
         <w:t>PutChar</w:t>
       </w:r>
@@ -12031,7 +12031,7 @@
       <w:pPr>
         <w:pStyle w:val="Heading2"/>
       </w:pPr>
-      <w:bookmarkStart w:id="32" w:name="_Toc162958276"/>
+      <w:bookmarkStart w:id="32" w:name="_Toc162979310"/>
       <w:r>
         <w:t>synchconss.h + synchcons.cc</w:t>
       </w:r>
@@ -12084,7 +12084,7 @@
           <w:numId w:val="41"/>
         </w:numPr>
       </w:pPr>
-      <w:bookmarkStart w:id="33" w:name="_Toc162958277"/>
+      <w:bookmarkStart w:id="33" w:name="_Toc162979311"/>
       <w:r>
         <w:t>SynchReadFunc, SynchWriteFunc</w:t>
       </w:r>
@@ -12106,7 +12106,7 @@
       <w:pPr>
         <w:pStyle w:val="Heading3"/>
       </w:pPr>
-      <w:bookmarkStart w:id="34" w:name="_Toc162958278"/>
+      <w:bookmarkStart w:id="34" w:name="_Toc162979312"/>
       <w:r>
         <w:t>Constructor không tham số</w:t>
       </w:r>
@@ -12140,7 +12140,7 @@
       <w:pPr>
         <w:pStyle w:val="Heading3"/>
       </w:pPr>
-      <w:bookmarkStart w:id="35" w:name="_Toc162958279"/>
+      <w:bookmarkStart w:id="35" w:name="_Toc162979313"/>
       <w:r>
         <w:t>Constructor có tham số</w:t>
       </w:r>
@@ -12162,7 +12162,7 @@
       <w:pPr>
         <w:pStyle w:val="Heading3"/>
       </w:pPr>
-      <w:bookmarkStart w:id="36" w:name="_Toc162958280"/>
+      <w:bookmarkStart w:id="36" w:name="_Toc162979314"/>
       <w:r>
         <w:lastRenderedPageBreak/>
         <w:t>Destructor</w:t>
@@ -12185,7 +12185,7 @@
       <w:pPr>
         <w:pStyle w:val="Heading3"/>
       </w:pPr>
-      <w:bookmarkStart w:id="37" w:name="_Toc162958281"/>
+      <w:bookmarkStart w:id="37" w:name="_Toc162979315"/>
       <w:r>
         <w:t>Write</w:t>
       </w:r>
@@ -12423,7 +12423,7 @@
       <w:pPr>
         <w:pStyle w:val="Heading3"/>
       </w:pPr>
-      <w:bookmarkStart w:id="38" w:name="_Toc162958282"/>
+      <w:bookmarkStart w:id="38" w:name="_Toc162979316"/>
       <w:r>
         <w:t>Read</w:t>
       </w:r>
@@ -12579,7 +12579,7 @@
       <w:pPr>
         <w:pStyle w:val="Heading2"/>
       </w:pPr>
-      <w:bookmarkStart w:id="39" w:name="_Toc162958283"/>
+      <w:bookmarkStart w:id="39" w:name="_Toc162979317"/>
       <w:r>
         <w:t>Test folder</w:t>
       </w:r>
@@ -12598,7 +12598,7 @@
           <w:numId w:val="83"/>
         </w:numPr>
       </w:pPr>
-      <w:bookmarkStart w:id="40" w:name="_Toc162958284"/>
+      <w:bookmarkStart w:id="40" w:name="_Toc162979318"/>
       <w:r>
         <w:t>Halt</w:t>
       </w:r>
@@ -12632,7 +12632,7 @@
       <w:pPr>
         <w:pStyle w:val="Heading3"/>
       </w:pPr>
-      <w:bookmarkStart w:id="41" w:name="_Toc162958285"/>
+      <w:bookmarkStart w:id="41" w:name="_Toc162979319"/>
       <w:r>
         <w:t>Shell</w:t>
       </w:r>
@@ -12738,7 +12738,7 @@
       <w:pPr>
         <w:pStyle w:val="Heading3"/>
       </w:pPr>
-      <w:bookmarkStart w:id="42" w:name="_Toc162958286"/>
+      <w:bookmarkStart w:id="42" w:name="_Toc162979320"/>
       <w:r>
         <w:t>Sort</w:t>
       </w:r>
@@ -12821,7 +12821,7 @@
       <w:pPr>
         <w:pStyle w:val="Heading3"/>
       </w:pPr>
-      <w:bookmarkStart w:id="43" w:name="_Toc162958287"/>
+      <w:bookmarkStart w:id="43" w:name="_Toc162979321"/>
       <w:r>
         <w:t>Start</w:t>
       </w:r>
@@ -12855,7 +12855,7 @@
       <w:pPr>
         <w:pStyle w:val="Heading3"/>
       </w:pPr>
-      <w:bookmarkStart w:id="44" w:name="_Toc162958288"/>
+      <w:bookmarkStart w:id="44" w:name="_Toc162979322"/>
       <w:r>
         <w:t>Matmult</w:t>
       </w:r>
@@ -12943,7 +12943,7 @@
       <w:pPr>
         <w:pStyle w:val="Heading1"/>
       </w:pPr>
-      <w:bookmarkStart w:id="45" w:name="_Toc162958289"/>
+      <w:bookmarkStart w:id="45" w:name="_Toc162979323"/>
       <w:r>
         <w:t>Cài đặt xử lý các Exception và các system call nhập xuất</w:t>
       </w:r>
@@ -12957,7 +12957,7 @@
           <w:numId w:val="28"/>
         </w:numPr>
       </w:pPr>
-      <w:bookmarkStart w:id="46" w:name="_Toc162958290"/>
+      <w:bookmarkStart w:id="46" w:name="_Toc162979324"/>
       <w:r>
         <w:t>IncreasePC</w:t>
       </w:r>
@@ -13032,7 +13032,7 @@
           <w:numId w:val="28"/>
         </w:numPr>
       </w:pPr>
-      <w:bookmarkStart w:id="47" w:name="_Toc162958291"/>
+      <w:bookmarkStart w:id="47" w:name="_Toc162979325"/>
       <w:r>
         <w:lastRenderedPageBreak/>
         <w:t>Xử lý các Exception không phải system call</w:t>
@@ -13059,7 +13059,7 @@
           <w:numId w:val="28"/>
         </w:numPr>
       </w:pPr>
-      <w:bookmarkStart w:id="48" w:name="_Toc162958292"/>
+      <w:bookmarkStart w:id="48" w:name="_Toc162979326"/>
       <w:r>
         <w:t>Chuẩn bị cài đặc các system call</w:t>
       </w:r>
@@ -13073,7 +13073,7 @@
           <w:numId w:val="65"/>
         </w:numPr>
       </w:pPr>
-      <w:bookmarkStart w:id="49" w:name="_Toc162958293"/>
+      <w:bookmarkStart w:id="49" w:name="_Toc162979327"/>
       <w:r>
         <w:t>Define các system call</w:t>
       </w:r>
@@ -13154,7 +13154,7 @@
       <w:pPr>
         <w:pStyle w:val="Heading3"/>
       </w:pPr>
-      <w:bookmarkStart w:id="50" w:name="_Toc162958294"/>
+      <w:bookmarkStart w:id="50" w:name="_Toc162979328"/>
       <w:r>
         <w:t xml:space="preserve">Khai báo biến toàn cục trong </w:t>
       </w:r>
@@ -13191,7 +13191,7 @@
       <w:pPr>
         <w:pStyle w:val="Heading3"/>
       </w:pPr>
-      <w:bookmarkStart w:id="51" w:name="_Toc162958295"/>
+      <w:bookmarkStart w:id="51" w:name="_Toc162979329"/>
       <w:r>
         <w:t>Thay đổi trong .code/filesys/filesys.h</w:t>
       </w:r>
@@ -13266,7 +13266,7 @@
           <w:numId w:val="28"/>
         </w:numPr>
       </w:pPr>
-      <w:bookmarkStart w:id="52" w:name="_Toc162958296"/>
+      <w:bookmarkStart w:id="52" w:name="_Toc162979330"/>
       <w:r>
         <w:lastRenderedPageBreak/>
         <w:t xml:space="preserve">System call </w:t>
@@ -13284,7 +13284,7 @@
           <w:numId w:val="29"/>
         </w:numPr>
       </w:pPr>
-      <w:bookmarkStart w:id="53" w:name="_Toc162958297"/>
+      <w:bookmarkStart w:id="53" w:name="_Toc162979331"/>
       <w:r>
         <w:t>SC_ReadInt</w:t>
       </w:r>
@@ -13419,7 +13419,7 @@
       <w:pPr>
         <w:pStyle w:val="Heading3"/>
       </w:pPr>
-      <w:bookmarkStart w:id="54" w:name="_Toc162958298"/>
+      <w:bookmarkStart w:id="54" w:name="_Toc162979332"/>
       <w:r>
         <w:t>SC_PrintInt</w:t>
       </w:r>
@@ -13575,7 +13575,7 @@
       <w:pPr>
         <w:pStyle w:val="Heading2"/>
       </w:pPr>
-      <w:bookmarkStart w:id="55" w:name="_Toc162958299"/>
+      <w:bookmarkStart w:id="55" w:name="_Toc162979333"/>
       <w:r>
         <w:t>System call ReadFloat + Writefloat</w:t>
       </w:r>
@@ -13589,7 +13589,7 @@
           <w:numId w:val="69"/>
         </w:numPr>
       </w:pPr>
-      <w:bookmarkStart w:id="56" w:name="_Toc162958300"/>
+      <w:bookmarkStart w:id="56" w:name="_Toc162979334"/>
       <w:r>
         <w:t>SC_ReadFloat</w:t>
       </w:r>
@@ -13671,7 +13671,7 @@
       <w:pPr>
         <w:pStyle w:val="Heading3"/>
       </w:pPr>
-      <w:bookmarkStart w:id="57" w:name="_Toc162958301"/>
+      <w:bookmarkStart w:id="57" w:name="_Toc162979335"/>
       <w:r>
         <w:t>SC_WriteFloat</w:t>
       </w:r>
@@ -13746,7 +13746,7 @@
       <w:pPr>
         <w:pStyle w:val="Heading2"/>
       </w:pPr>
-      <w:bookmarkStart w:id="58" w:name="_Toc162958302"/>
+      <w:bookmarkStart w:id="58" w:name="_Toc162979336"/>
       <w:r>
         <w:lastRenderedPageBreak/>
         <w:t>System call ReadChar + WriteChar</w:t>
@@ -13761,7 +13761,7 @@
           <w:numId w:val="61"/>
         </w:numPr>
       </w:pPr>
-      <w:bookmarkStart w:id="59" w:name="_Toc162958303"/>
+      <w:bookmarkStart w:id="59" w:name="_Toc162979337"/>
       <w:r>
         <w:t>SC_ReadChar</w:t>
       </w:r>
@@ -13819,7 +13819,7 @@
       <w:pPr>
         <w:pStyle w:val="Heading3"/>
       </w:pPr>
-      <w:bookmarkStart w:id="60" w:name="_Toc162958304"/>
+      <w:bookmarkStart w:id="60" w:name="_Toc162979338"/>
       <w:r>
         <w:t>SC_</w:t>
       </w:r>
@@ -13869,7 +13869,7 @@
       <w:pPr>
         <w:pStyle w:val="Heading2"/>
       </w:pPr>
-      <w:bookmarkStart w:id="61" w:name="_Toc162958305"/>
+      <w:bookmarkStart w:id="61" w:name="_Toc162979339"/>
       <w:r>
         <w:t>System call Create</w:t>
       </w:r>
@@ -14001,7 +14001,7 @@
       <w:pPr>
         <w:pStyle w:val="Heading2"/>
       </w:pPr>
-      <w:bookmarkStart w:id="62" w:name="_Toc162958306"/>
+      <w:bookmarkStart w:id="62" w:name="_Toc162979340"/>
       <w:r>
         <w:t>System call Open + Close</w:t>
       </w:r>
@@ -14020,7 +14020,7 @@
           <w:numId w:val="55"/>
         </w:numPr>
       </w:pPr>
-      <w:bookmarkStart w:id="63" w:name="_Toc162958307"/>
+      <w:bookmarkStart w:id="63" w:name="_Toc162979341"/>
       <w:r>
         <w:t>SC_Open</w:t>
       </w:r>
@@ -14150,7 +14150,7 @@
       <w:pPr>
         <w:pStyle w:val="Heading3"/>
       </w:pPr>
-      <w:bookmarkStart w:id="64" w:name="_Toc162958308"/>
+      <w:bookmarkStart w:id="64" w:name="_Toc162979342"/>
       <w:r>
         <w:t>SC_close</w:t>
       </w:r>
@@ -14246,7 +14246,7 @@
       <w:pPr>
         <w:pStyle w:val="Heading2"/>
       </w:pPr>
-      <w:bookmarkStart w:id="65" w:name="_Toc162958309"/>
+      <w:bookmarkStart w:id="65" w:name="_Toc162979343"/>
       <w:r>
         <w:t>System call Read + Write</w:t>
       </w:r>
@@ -14265,7 +14265,7 @@
           <w:numId w:val="84"/>
         </w:numPr>
       </w:pPr>
-      <w:bookmarkStart w:id="66" w:name="_Toc162958310"/>
+      <w:bookmarkStart w:id="66" w:name="_Toc162979344"/>
       <w:r>
         <w:t>SC_Read</w:t>
       </w:r>
@@ -14408,7 +14408,7 @@
       <w:pPr>
         <w:pStyle w:val="Heading3"/>
       </w:pPr>
-      <w:bookmarkStart w:id="67" w:name="_Toc162958311"/>
+      <w:bookmarkStart w:id="67" w:name="_Toc162979345"/>
       <w:r>
         <w:t>SC_Write</w:t>
       </w:r>
@@ -14551,7 +14551,7 @@
       <w:pPr>
         <w:pStyle w:val="Heading2"/>
       </w:pPr>
-      <w:bookmarkStart w:id="68" w:name="_Toc162958312"/>
+      <w:bookmarkStart w:id="68" w:name="_Toc162979346"/>
       <w:r>
         <w:t>System call Seek</w:t>
       </w:r>
@@ -14692,7 +14692,7 @@
       <w:pPr>
         <w:pStyle w:val="Heading1"/>
       </w:pPr>
-      <w:bookmarkStart w:id="69" w:name="_Toc162958313"/>
+      <w:bookmarkStart w:id="69" w:name="_Toc162979347"/>
       <w:r>
         <w:t>Một số chương trình minh họa</w:t>
       </w:r>
@@ -14706,7 +14706,7 @@
           <w:numId w:val="31"/>
         </w:numPr>
       </w:pPr>
-      <w:bookmarkStart w:id="70" w:name="_Toc162958314"/>
+      <w:bookmarkStart w:id="70" w:name="_Toc162979348"/>
       <w:r>
         <w:t>H</w:t>
       </w:r>
@@ -14830,7 +14830,7 @@
       <w:pPr>
         <w:pStyle w:val="Heading2"/>
       </w:pPr>
-      <w:bookmarkStart w:id="71" w:name="_Toc162958315"/>
+      <w:bookmarkStart w:id="71" w:name="_Toc162979349"/>
       <w:r>
         <w:t>ASCII</w:t>
       </w:r>
@@ -14910,7 +14910,7 @@
       <w:pPr>
         <w:pStyle w:val="Heading2"/>
       </w:pPr>
-      <w:bookmarkStart w:id="72" w:name="_Toc162958316"/>
+      <w:bookmarkStart w:id="72" w:name="_Toc162979350"/>
       <w:r>
         <w:t>Quick Sort</w:t>
       </w:r>
@@ -15043,7 +15043,7 @@
       <w:pPr>
         <w:pStyle w:val="Heading2"/>
       </w:pPr>
-      <w:bookmarkStart w:id="73" w:name="_Toc162958317"/>
+      <w:bookmarkStart w:id="73" w:name="_Toc162979351"/>
       <w:r>
         <w:t>Merge Sort</w:t>
       </w:r>
@@ -15180,7 +15180,7 @@
       <w:pPr>
         <w:pStyle w:val="Heading1"/>
       </w:pPr>
-      <w:bookmarkStart w:id="74" w:name="_Toc162958318"/>
+      <w:bookmarkStart w:id="74" w:name="_Toc162979352"/>
       <w:r>
         <w:t>Demo sử dụng các chương trình minh họa</w:t>
       </w:r>
@@ -15194,7 +15194,7 @@
           <w:numId w:val="74"/>
         </w:numPr>
       </w:pPr>
-      <w:bookmarkStart w:id="75" w:name="_Toc162958319"/>
+      <w:bookmarkStart w:id="75" w:name="_Toc162979353"/>
       <w:r>
         <w:t>Help</w:t>
       </w:r>
@@ -15278,7 +15278,7 @@
       <w:pPr>
         <w:pStyle w:val="Heading2"/>
       </w:pPr>
-      <w:bookmarkStart w:id="76" w:name="_Toc162958320"/>
+      <w:bookmarkStart w:id="76" w:name="_Toc162979354"/>
       <w:r>
         <w:t>ASCII</w:t>
       </w:r>
@@ -15317,7 +15317,10 @@
         <w:t>ascii</w:t>
       </w:r>
       <w:r>
-        <w:t xml:space="preserve"> bằng lệnh: ./userprog/nachos -rs 1023 -x ./test/ascii</w:t>
+        <w:t xml:space="preserve"> bằng lệnh: ./userprog/nachos -rs 1023 -x ./test/</w:t>
+      </w:r>
+      <w:r>
+        <w:t>ascii</w:t>
       </w:r>
     </w:p>
     <w:p>
@@ -15329,7 +15332,23 @@
         </w:numPr>
       </w:pPr>
       <w:r>
-        <w:t>Trên màn hình ngay lập tức sẽ in ra bảng ascii. Đồng thời file ascii.txt với nội dung như sau sẽ được tạo ra:</w:t>
+        <w:t>Trên màn hình ngay lập tức sẽ in ra bảng ascii. Đồng thời file ascii.txt với nội dung như sau sẽ được tạ</w:t>
+      </w:r>
+      <w:r>
+        <w:t>o ra</w:t>
+      </w:r>
+    </w:p>
+    <w:p>
+      <w:pPr>
+        <w:pStyle w:val="ListParagraph"/>
+        <w:numPr>
+          <w:ilvl w:val="0"/>
+          <w:numId w:val="75"/>
+        </w:numPr>
+      </w:pPr>
+      <w:r>
+        <w:lastRenderedPageBreak/>
+        <w:t xml:space="preserve">Để file ascii.txt không bị lỗi, cần chạy lệnh sau trước khi mở file: getis –encoding UTF-8 ascii.txt </w:t>
       </w:r>
     </w:p>
     <w:p>
@@ -15340,7 +15359,6 @@
         <w:rPr>
           <w:noProof/>
         </w:rPr>
-        <w:lastRenderedPageBreak/>
         <w:drawing>
           <wp:inline distT="0" distB="0" distL="0" distR="0" wp14:anchorId="7CBD6F52" wp14:editId="0A648D09">
             <wp:extent cx="6457842" cy="3301366"/>
@@ -15396,7 +15414,7 @@
       <w:pPr>
         <w:pStyle w:val="Heading2"/>
       </w:pPr>
-      <w:bookmarkStart w:id="77" w:name="_Toc162958321"/>
+      <w:bookmarkStart w:id="77" w:name="_Toc162979355"/>
       <w:r>
         <w:t>Quick Sort</w:t>
       </w:r>
@@ -15878,7 +15896,7 @@
       <w:pPr>
         <w:pStyle w:val="Heading2"/>
       </w:pPr>
-      <w:bookmarkStart w:id="78" w:name="_Toc162958322"/>
+      <w:bookmarkStart w:id="78" w:name="_Toc162979356"/>
       <w:r>
         <w:lastRenderedPageBreak/>
         <w:t>Merge Sort</w:t>
@@ -16014,7 +16032,7 @@
       <w:pPr>
         <w:pStyle w:val="Heading1"/>
       </w:pPr>
-      <w:bookmarkStart w:id="79" w:name="_Toc162958323"/>
+      <w:bookmarkStart w:id="79" w:name="_Toc162979357"/>
       <w:r>
         <w:t>Đóng góp</w:t>
       </w:r>
@@ -16159,13 +16177,7 @@
               <w:ind w:left="516"/>
             </w:pPr>
             <w:r>
-              <w:t xml:space="preserve">Viết báo cáo </w:t>
-            </w:r>
-            <w:r>
-              <w:t>phân tích</w:t>
-            </w:r>
-            <w:r>
-              <w:t xml:space="preserve"> các phần tương ứng</w:t>
+              <w:t>Viết báo cáo phân tích các phần tương ứng</w:t>
             </w:r>
           </w:p>
           <w:p>
@@ -16387,13 +16399,7 @@
               <w:ind w:left="516"/>
             </w:pPr>
             <w:r>
-              <w:t xml:space="preserve">Viết báo cáo </w:t>
-            </w:r>
-            <w:r>
-              <w:t>phân tích và demo</w:t>
-            </w:r>
-            <w:r>
-              <w:t xml:space="preserve"> các phần tương ứng</w:t>
+              <w:t>Viết báo cáo phân tích và demo các phần tương ứng</w:t>
             </w:r>
           </w:p>
         </w:tc>
@@ -16499,13 +16505,7 @@
               <w:ind w:left="516"/>
             </w:pPr>
             <w:r>
-              <w:t xml:space="preserve">Viết báo cáo </w:t>
-            </w:r>
-            <w:r>
-              <w:t>phân tích và demo</w:t>
-            </w:r>
-            <w:r>
-              <w:t xml:space="preserve"> các phần tương ứng</w:t>
+              <w:t>Viết báo cáo phân tích và demo các phần tương ứng</w:t>
             </w:r>
           </w:p>
         </w:tc>
@@ -16611,10 +16611,7 @@
               <w:t>Viết báo cáo</w:t>
             </w:r>
             <w:r>
-              <w:t xml:space="preserve"> </w:t>
-            </w:r>
-            <w:r>
-              <w:t>phân tích và demo</w:t>
+              <w:t xml:space="preserve"> phân tích và demo</w:t>
             </w:r>
             <w:r>
               <w:t xml:space="preserve"> các phần tương ứng</w:t>
@@ -16659,7 +16656,7 @@
       <w:pPr>
         <w:pStyle w:val="Heading1"/>
       </w:pPr>
-      <w:bookmarkStart w:id="80" w:name="_Toc162958324"/>
+      <w:bookmarkStart w:id="80" w:name="_Toc162979358"/>
       <w:r>
         <w:t>Tài liệu tham khảo</w:t>
       </w:r>
@@ -25926,7 +25923,7 @@
 </file>
 
 <file path=customXml/itemProps1.xml><?xml version="1.0" encoding="utf-8"?>
-<ds:datastoreItem xmlns:ds="http://schemas.openxmlformats.org/officeDocument/2006/customXml" ds:itemID="{CD3502FE-A7A6-4F4E-B63D-86EB77964AAD}">
+<ds:datastoreItem xmlns:ds="http://schemas.openxmlformats.org/officeDocument/2006/customXml" ds:itemID="{A6B7AF0A-ECF9-4B7D-B493-3121A6D13D3D}">
   <ds:schemaRefs>
     <ds:schemaRef ds:uri="http://schemas.openxmlformats.org/officeDocument/2006/bibliography"/>
   </ds:schemaRefs>

--- a/Report/Báo cáo.docx
+++ b/Report/Báo cáo.docx
@@ -15,8 +15,6 @@
           <w:lang w:eastAsia="ja-JP"/>
         </w:rPr>
       </w:pPr>
-      <w:bookmarkStart w:id="0" w:name="_GoBack"/>
-      <w:bookmarkEnd w:id="0"/>
       <w:r>
         <w:rPr>
           <w:rFonts w:eastAsia="Yu Mincho" w:cs="Times New Roman"/>
@@ -221,7 +219,7 @@
           <w:szCs w:val="40"/>
           <w:lang w:eastAsia="ja-JP"/>
         </w:rPr>
-        <w:t>PROJECT 1</w:t>
+        <w:t>PROJECT 2</w:t>
       </w:r>
       <w:r>
         <w:rPr>
@@ -260,8 +258,10 @@
           <w:szCs w:val="40"/>
           <w:lang w:eastAsia="ja-JP"/>
         </w:rPr>
-        <w:t>HỆ THỐNG QUẢN LÝ TẬP TIN TRÊN WINDOWS</w:t>
-      </w:r>
+        <w:t>HỆ ĐIỀU HÀNH</w:t>
+      </w:r>
+      <w:bookmarkStart w:id="0" w:name="_GoBack"/>
+      <w:bookmarkEnd w:id="0"/>
     </w:p>
     <w:p>
       <w:pPr>
@@ -7764,7 +7764,15 @@
         <w:t xml:space="preserve">StartProcess: hàm </w:t>
       </w:r>
       <w:r>
-        <w:t>được sử dụng để chạy một chương trình người dùng. Chức năng chính của StartProcess là mở file thực thi, tạo không gian địa chỉ mới cho chương trình, khởi tạo và khôi phục giá trị đăng ký ban đầu, sau đó chạy chương trình bằng cách gọi machine-&gt;Run(). Chương trình chỉ trở về khi không gặp lỗi hoặc kết thúc bằng cách gọi syscall "exit".</w:t>
+        <w:t>được sử dụng để chạy một chương trình người dùng. Chức năng chính của StartProcess là mở file thực thi, tạo không gian địa chỉ mới cho chương trình, khởi tạo và khôi phục giá trị đăng ký ban đầu, sau đó chạy chương trình bằng cách gọi machine-&gt;</w:t>
+      </w:r>
+      <w:proofErr w:type="gramStart"/>
+      <w:r>
+        <w:t>Run(</w:t>
+      </w:r>
+      <w:proofErr w:type="gramEnd"/>
+      <w:r>
+        <w:t>). Chương trình chỉ trở về khi không gặp lỗi hoặc kết thúc bằng cách gọi syscall "exit".</w:t>
       </w:r>
     </w:p>
     <w:p>
@@ -7835,8 +7843,13 @@
           <w:numId w:val="79"/>
         </w:numPr>
       </w:pPr>
-      <w:r>
-        <w:t>ReadAvail(int arg): Một hàm xử lý ngắt được gọi khi một ký tự được nhập vào từ console, nó thức tỉnh một luồng đang đợi bằng cách tăng giá trị của Semaphore readAvail.</w:t>
+      <w:proofErr w:type="gramStart"/>
+      <w:r>
+        <w:t>ReadAvail(</w:t>
+      </w:r>
+      <w:proofErr w:type="gramEnd"/>
+      <w:r>
+        <w:t>int arg): Một hàm xử lý ngắt được gọi khi một ký tự được nhập vào từ console, nó thức tỉnh một luồng đang đợi bằng cách tăng giá trị của Semaphore readAvail.</w:t>
       </w:r>
     </w:p>
     <w:p>
@@ -7847,8 +7860,13 @@
           <w:numId w:val="79"/>
         </w:numPr>
       </w:pPr>
-      <w:r>
-        <w:t>WriteDone(int arg): Một hàm xử lý ngắt được gọi khi một ký tự được ghi ra console, nó thức tỉnh một luồng đang đợi bằng cách tăng giá trị của Semaphore writeDone.</w:t>
+      <w:proofErr w:type="gramStart"/>
+      <w:r>
+        <w:t>WriteDone(</w:t>
+      </w:r>
+      <w:proofErr w:type="gramEnd"/>
+      <w:r>
+        <w:t>int arg): Một hàm xử lý ngắt được gọi khi một ký tự được ghi ra console, nó thức tỉnh một luồng đang đợi bằng cách tăng giá trị của Semaphore writeDone.</w:t>
       </w:r>
     </w:p>
     <w:p>
@@ -7859,8 +7877,13 @@
           <w:numId w:val="79"/>
         </w:numPr>
       </w:pPr>
-      <w:r>
-        <w:t>ConsoleTest(char *in, char *out): Một hàm để thử nghiệm việc đọc và ghi từ console. Nó sẽ lặp lại việc đọc một ký tự từ console, sau đó ghi ký tự đó ra console và lặp lại quá trình cho đến khi người dùng nhập ký tự 'q' để thoát</w:t>
+      <w:proofErr w:type="gramStart"/>
+      <w:r>
+        <w:t>ConsoleTest(</w:t>
+      </w:r>
+      <w:proofErr w:type="gramEnd"/>
+      <w:r>
+        <w:t>char *in, char *out): Một hàm để thử nghiệm việc đọc và ghi từ console. Nó sẽ lặp lại việc đọc một ký tự từ console, sau đó ghi ký tự đó ra console và lặp lại quá trình cho đến khi người dùng nhập ký tự 'q' để thoát</w:t>
       </w:r>
     </w:p>
     <w:p/>
@@ -7904,7 +7927,15 @@
         </w:numPr>
       </w:pPr>
       <w:r>
-        <w:t>Hàm Halt(): Dừng Nachos và in ra các thống kê hiệu suất.</w:t>
+        <w:t xml:space="preserve">Hàm </w:t>
+      </w:r>
+      <w:proofErr w:type="gramStart"/>
+      <w:r>
+        <w:t>Halt(</w:t>
+      </w:r>
+      <w:proofErr w:type="gramEnd"/>
+      <w:r>
+        <w:t>): Dừng Nachos và in ra các thống kê hiệu suất.</w:t>
       </w:r>
     </w:p>
     <w:p>
@@ -7916,7 +7947,15 @@
         </w:numPr>
       </w:pPr>
       <w:r>
-        <w:t>Hàm Exit(int status): Kết thúc chương trình người dùng, với status chỉ ra trạng thái kết thúc.</w:t>
+        <w:t xml:space="preserve">Hàm </w:t>
+      </w:r>
+      <w:proofErr w:type="gramStart"/>
+      <w:r>
+        <w:t>Exit(</w:t>
+      </w:r>
+      <w:proofErr w:type="gramEnd"/>
+      <w:r>
+        <w:t>int status): Kết thúc chương trình người dùng, với status chỉ ra trạng thái kết thúc.</w:t>
       </w:r>
     </w:p>
     <w:p>
@@ -7928,7 +7967,15 @@
         </w:numPr>
       </w:pPr>
       <w:r>
-        <w:t>Hàm Exec(char *name): Chạy một chương trình mới từ tệp đã cho và trả về một định danh không gian địa chỉ.</w:t>
+        <w:t xml:space="preserve">Hàm </w:t>
+      </w:r>
+      <w:proofErr w:type="gramStart"/>
+      <w:r>
+        <w:t>Exec(</w:t>
+      </w:r>
+      <w:proofErr w:type="gramEnd"/>
+      <w:r>
+        <w:t>char *name): Chạy một chương trình mới từ tệp đã cho và trả về một định danh không gian địa chỉ.</w:t>
       </w:r>
     </w:p>
     <w:p>
@@ -7940,7 +7987,15 @@
         </w:numPr>
       </w:pPr>
       <w:r>
-        <w:t>Hàm Join(SpaceId id): Chờ đến khi một chương trình con đã thực hiện xong và trả về trạng thái kết thúc của nó.</w:t>
+        <w:t xml:space="preserve">Hàm </w:t>
+      </w:r>
+      <w:proofErr w:type="gramStart"/>
+      <w:r>
+        <w:t>Join(</w:t>
+      </w:r>
+      <w:proofErr w:type="gramEnd"/>
+      <w:r>
+        <w:t>SpaceId id): Chờ đến khi một chương trình con đã thực hiện xong và trả về trạng thái kết thúc của nó.</w:t>
       </w:r>
     </w:p>
     <w:p>
@@ -7952,7 +8007,15 @@
         </w:numPr>
       </w:pPr>
       <w:r>
-        <w:t>Hàm Create(char *name): Tạo một tệp Nachos mới.</w:t>
+        <w:t xml:space="preserve">Hàm </w:t>
+      </w:r>
+      <w:proofErr w:type="gramStart"/>
+      <w:r>
+        <w:t>Create(</w:t>
+      </w:r>
+      <w:proofErr w:type="gramEnd"/>
+      <w:r>
+        <w:t>char *name): Tạo một tệp Nachos mới.</w:t>
       </w:r>
     </w:p>
     <w:p>
@@ -7964,7 +8027,15 @@
         </w:numPr>
       </w:pPr>
       <w:r>
-        <w:t>Hàm Open(char *name): Mở một tệp Nachos và trả về một định danh tệp mở.</w:t>
+        <w:t xml:space="preserve">Hàm </w:t>
+      </w:r>
+      <w:proofErr w:type="gramStart"/>
+      <w:r>
+        <w:t>Open(</w:t>
+      </w:r>
+      <w:proofErr w:type="gramEnd"/>
+      <w:r>
+        <w:t>char *name): Mở một tệp Nachos và trả về một định danh tệp mở.</w:t>
       </w:r>
     </w:p>
     <w:p>
@@ -7976,7 +8047,15 @@
         </w:numPr>
       </w:pPr>
       <w:r>
-        <w:t>Hàm Write(char *buffer, int size, OpenFileId id): Ghi các byte từ bộ đệm vào tệp đã mở.</w:t>
+        <w:t xml:space="preserve">Hàm </w:t>
+      </w:r>
+      <w:proofErr w:type="gramStart"/>
+      <w:r>
+        <w:t>Write(</w:t>
+      </w:r>
+      <w:proofErr w:type="gramEnd"/>
+      <w:r>
+        <w:t>char *buffer, int size, OpenFileId id): Ghi các byte từ bộ đệm vào tệp đã mở.</w:t>
       </w:r>
     </w:p>
     <w:p>
@@ -7988,7 +8067,15 @@
         </w:numPr>
       </w:pPr>
       <w:r>
-        <w:t>Hàm Read(char *buffer, int size, OpenFileId id): Đọc các byte từ tệp đã mở vào bộ đệm.</w:t>
+        <w:t xml:space="preserve">Hàm </w:t>
+      </w:r>
+      <w:proofErr w:type="gramStart"/>
+      <w:r>
+        <w:t>Read(</w:t>
+      </w:r>
+      <w:proofErr w:type="gramEnd"/>
+      <w:r>
+        <w:t>char *buffer, int size, OpenFileId id): Đọc các byte từ tệp đã mở vào bộ đệm.</w:t>
       </w:r>
     </w:p>
     <w:p>
@@ -8000,7 +8087,15 @@
         </w:numPr>
       </w:pPr>
       <w:r>
-        <w:t>Hàm Close(OpenFileId id): Đóng tệp đã mở.</w:t>
+        <w:t xml:space="preserve">Hàm </w:t>
+      </w:r>
+      <w:proofErr w:type="gramStart"/>
+      <w:r>
+        <w:t>Close(</w:t>
+      </w:r>
+      <w:proofErr w:type="gramEnd"/>
+      <w:r>
+        <w:t>OpenFileId id): Đóng tệp đã mở.</w:t>
       </w:r>
     </w:p>
     <w:p>
@@ -8012,7 +8107,15 @@
         </w:numPr>
       </w:pPr>
       <w:r>
-        <w:t>Hàm Fork(void (*func)()): Tạo một luồng mới để chạy một hàm trong không gian địa chỉ hiện tại.</w:t>
+        <w:t xml:space="preserve">Hàm </w:t>
+      </w:r>
+      <w:proofErr w:type="gramStart"/>
+      <w:r>
+        <w:t>Fork(</w:t>
+      </w:r>
+      <w:proofErr w:type="gramEnd"/>
+      <w:r>
+        <w:t>void (*func)()): Tạo một luồng mới để chạy một hàm trong không gian địa chỉ hiện tại.</w:t>
       </w:r>
     </w:p>
     <w:p>
@@ -8024,7 +8127,15 @@
         </w:numPr>
       </w:pPr>
       <w:r>
-        <w:t>Hàm Yield(): Nhường CPU cho một luồng khác có thể chạy, cho dù nó ở trong không gian địa chỉ hiện tại hoặc không.</w:t>
+        <w:t xml:space="preserve">Hàm </w:t>
+      </w:r>
+      <w:proofErr w:type="gramStart"/>
+      <w:r>
+        <w:t>Yield(</w:t>
+      </w:r>
+      <w:proofErr w:type="gramEnd"/>
+      <w:r>
+        <w:t>): Nhường CPU cho một luồng khác có thể chạy, cho dù nó ở trong không gian địa chỉ hiện tại hoặc không.</w:t>
       </w:r>
     </w:p>
     <w:p>
@@ -8064,8 +8175,13 @@
           <w:numId w:val="81"/>
         </w:numPr>
       </w:pPr>
-      <w:r>
-        <w:t>ExceptionHandler(ExceptionType which): Đây là hàm xử lý ngoại lệ (exception handler) chính của hệ điều hành Nachos. Hàm này được gọi khi một chương trình người dùng gây ra một ngoại lệ (exception), bao gồm cả các syscall và các ngoại lệ bộ xử lý (processor exceptions) như lỗi truy cập bộ nhớ không hợp lệ hoặc lỗi toán học.</w:t>
+      <w:proofErr w:type="gramStart"/>
+      <w:r>
+        <w:t>ExceptionHandler(</w:t>
+      </w:r>
+      <w:proofErr w:type="gramEnd"/>
+      <w:r>
+        <w:t>ExceptionType which): Đây là hàm xử lý ngoại lệ (exception handler) chính của hệ điều hành Nachos. Hàm này được gọi khi một chương trình người dùng gây ra một ngoại lệ (exception), bao gồm cả các syscall và các ngoại lệ bộ xử lý (processor exceptions) như lỗi truy cập bộ nhớ không hợp lệ hoặc lỗi toán học.</w:t>
       </w:r>
     </w:p>
     <w:p>
@@ -8078,7 +8194,15 @@
       </w:pPr>
       <w:r>
         <w:lastRenderedPageBreak/>
-        <w:t>Nếu ngoại lệ là một syscall và loại syscall là SC_Halt, có nghĩa là chương trình người dùng muốn kết thúc chương trình Nachos. Trong trường hợp này, Nachos sẽ gọi hàm interrupt-&gt;Halt() để dừng hệ thống.</w:t>
+        <w:t>Nếu ngoại lệ là một syscall và loại syscall là SC_Halt, có nghĩa là chương trình người dùng muốn kết thúc chương trình Nachos. Trong trường hợp này, Nachos sẽ gọi hàm interrupt-&gt;</w:t>
+      </w:r>
+      <w:proofErr w:type="gramStart"/>
+      <w:r>
+        <w:t>Halt(</w:t>
+      </w:r>
+      <w:proofErr w:type="gramEnd"/>
+      <w:r>
+        <w:t>) để dừng hệ thống.</w:t>
       </w:r>
     </w:p>
     <w:p>
@@ -8171,7 +8295,15 @@
         </w:numPr>
       </w:pPr>
       <w:r>
-        <w:t>“BitMap(int nitems)”: khởi tạo bitmap với “nitems” bits, với tất cả các bits được thiết lập về 0 (clear).</w:t>
+        <w:t>“</w:t>
+      </w:r>
+      <w:proofErr w:type="gramStart"/>
+      <w:r>
+        <w:t>BitMap(</w:t>
+      </w:r>
+      <w:proofErr w:type="gramEnd"/>
+      <w:r>
+        <w:t>int nitems)”: khởi tạo bitmap với “nitems” bits, với tất cả các bits được thiết lập về 0 (clear).</w:t>
       </w:r>
     </w:p>
     <w:p>
@@ -8183,7 +8315,15 @@
         </w:numPr>
       </w:pPr>
       <w:r>
-        <w:t>Destructor “~BitMap()”: giải phóng bộ nhớ được cấp phát cho bitmap.</w:t>
+        <w:t>Destructor “~</w:t>
+      </w:r>
+      <w:proofErr w:type="gramStart"/>
+      <w:r>
+        <w:t>BitMap(</w:t>
+      </w:r>
+      <w:proofErr w:type="gramEnd"/>
+      <w:r>
+        <w:t>)”: giải phóng bộ nhớ được cấp phát cho bitmap.</w:t>
       </w:r>
     </w:p>
     <w:p>
@@ -8195,7 +8335,15 @@
         </w:numPr>
       </w:pPr>
       <w:r>
-        <w:t>“void Mark(int which)”: đặt bit ở vị trí “which” thành 1.</w:t>
+        <w:t xml:space="preserve">“void </w:t>
+      </w:r>
+      <w:proofErr w:type="gramStart"/>
+      <w:r>
+        <w:t>Mark(</w:t>
+      </w:r>
+      <w:proofErr w:type="gramEnd"/>
+      <w:r>
+        <w:t>int which)”: đặt bit ở vị trí “which” thành 1.</w:t>
       </w:r>
     </w:p>
     <w:p>
@@ -8207,7 +8355,15 @@
         </w:numPr>
       </w:pPr>
       <w:r>
-        <w:t>“void Clear(int which)”: xóa bit ở vị trí “which”, thiết lập nó về 0.</w:t>
+        <w:t xml:space="preserve">“void </w:t>
+      </w:r>
+      <w:proofErr w:type="gramStart"/>
+      <w:r>
+        <w:t>Clear(</w:t>
+      </w:r>
+      <w:proofErr w:type="gramEnd"/>
+      <w:r>
+        <w:t>int which)”: xóa bit ở vị trí “which”, thiết lập nó về 0.</w:t>
       </w:r>
     </w:p>
     <w:p>
@@ -8219,7 +8375,15 @@
         </w:numPr>
       </w:pPr>
       <w:r>
-        <w:t>“bool Test(int which)”: kiểm tra xem bit ở vị trí “which” có đang được set 1 hay không. Trả về “true” nếu bit đó được set.</w:t>
+        <w:t xml:space="preserve">“bool </w:t>
+      </w:r>
+      <w:proofErr w:type="gramStart"/>
+      <w:r>
+        <w:t>Test(</w:t>
+      </w:r>
+      <w:proofErr w:type="gramEnd"/>
+      <w:r>
+        <w:t>int which)”: kiểm tra xem bit ở vị trí “which” có đang được set 1 hay không. Trả về “true” nếu bit đó được set.</w:t>
       </w:r>
     </w:p>
     <w:p>
@@ -8231,7 +8395,15 @@
         </w:numPr>
       </w:pPr>
       <w:r>
-        <w:t>“int Find()”: Tìm bit đầu tiên không được set 0 trong bitmap, đặt nó thành 1 và trả về chỉ số của bit đó. Nếu tất cả các bit đều đã được set, phương thức trả về -1.</w:t>
+        <w:t xml:space="preserve">“int </w:t>
+      </w:r>
+      <w:proofErr w:type="gramStart"/>
+      <w:r>
+        <w:t>Find(</w:t>
+      </w:r>
+      <w:proofErr w:type="gramEnd"/>
+      <w:r>
+        <w:t>)”: Tìm bit đầu tiên không được set 0 trong bitmap, đặt nó thành 1 và trả về chỉ số của bit đó. Nếu tất cả các bit đều đã được set, phương thức trả về -1.</w:t>
       </w:r>
     </w:p>
     <w:p>
@@ -8243,7 +8415,15 @@
         </w:numPr>
       </w:pPr>
       <w:r>
-        <w:t>“int NumClear()”: đếm và trả về số lượng bits chưa được set 0 trong bitmap.</w:t>
+        <w:t xml:space="preserve">“int </w:t>
+      </w:r>
+      <w:proofErr w:type="gramStart"/>
+      <w:r>
+        <w:t>NumClear(</w:t>
+      </w:r>
+      <w:proofErr w:type="gramEnd"/>
+      <w:r>
+        <w:t>)”: đếm và trả về số lượng bits chưa được set 0 trong bitmap.</w:t>
       </w:r>
     </w:p>
     <w:p>
@@ -8255,7 +8435,15 @@
         </w:numPr>
       </w:pPr>
       <w:r>
-        <w:t>“void Print()”: in chỉ số của tất cả các bits được set 1 trong bitmap, dùng cho mục đích debug.</w:t>
+        <w:t xml:space="preserve">“void </w:t>
+      </w:r>
+      <w:proofErr w:type="gramStart"/>
+      <w:r>
+        <w:t>Print(</w:t>
+      </w:r>
+      <w:proofErr w:type="gramEnd"/>
+      <w:r>
+        <w:t>)”: in chỉ số của tất cả các bits được set 1 trong bitmap, dùng cho mục đích debug.</w:t>
       </w:r>
     </w:p>
     <w:p>
@@ -8267,7 +8455,15 @@
         </w:numPr>
       </w:pPr>
       <w:r>
-        <w:t>“void FetchFrom(OpenFile* file)”: đọc bitmap từ file.</w:t>
+        <w:t xml:space="preserve">“void </w:t>
+      </w:r>
+      <w:proofErr w:type="gramStart"/>
+      <w:r>
+        <w:t>FetchFrom(</w:t>
+      </w:r>
+      <w:proofErr w:type="gramEnd"/>
+      <w:r>
+        <w:t>OpenFile* file)”: đọc bitmap từ file.</w:t>
       </w:r>
     </w:p>
     <w:p>
@@ -8279,7 +8475,15 @@
         </w:numPr>
       </w:pPr>
       <w:r>
-        <w:t>“void WriteBack(OpenFile* file)”: ghi bitmap vào file.</w:t>
+        <w:t xml:space="preserve">“void </w:t>
+      </w:r>
+      <w:proofErr w:type="gramStart"/>
+      <w:r>
+        <w:t>WriteBack(</w:t>
+      </w:r>
+      <w:proofErr w:type="gramEnd"/>
+      <w:r>
+        <w:t>OpenFile* file)”: ghi bitmap vào file.</w:t>
       </w:r>
     </w:p>
     <w:p/>
@@ -8459,7 +8663,15 @@
         </w:numPr>
       </w:pPr>
       <w:r>
-        <w:t>“Read”/”Write”: Đọc/ghi “numBytes” bytes từ/đến file, bắt đầu từ vị trí hiện tại. Trả về số byte thực sự được đọc/ghi và cập nhật vị trí trong file.</w:t>
+        <w:t>“Read”</w:t>
+      </w:r>
+      <w:proofErr w:type="gramStart"/>
+      <w:r>
+        <w:t>/”Write</w:t>
+      </w:r>
+      <w:proofErr w:type="gramEnd"/>
+      <w:r>
+        <w:t>”: Đọc/ghi “numBytes” bytes từ/đến file, bắt đầu từ vị trí hiện tại. Trả về số byte thực sự được đọc/ghi và cập nhật vị trí trong file.</w:t>
       </w:r>
     </w:p>
     <w:p>
@@ -8471,7 +8683,15 @@
         </w:numPr>
       </w:pPr>
       <w:r>
-        <w:t>“ReadAt”/”WriteAt”: đọc/ghi “numBytes” từ/đến file mà không qua vị trí hiện tại. Điều này cho phép truy cập trực tiếp tới một vị trí cụ thể trong file mà không thay đổi vị trí đọc/ghi hiện tại.</w:t>
+        <w:t>“ReadAt”</w:t>
+      </w:r>
+      <w:proofErr w:type="gramStart"/>
+      <w:r>
+        <w:t>/”WriteAt</w:t>
+      </w:r>
+      <w:proofErr w:type="gramEnd"/>
+      <w:r>
+        <w:t>”: đọc/ghi “numBytes” từ/đến file mà không qua vị trí hiện tại. Điều này cho phép truy cập trực tiếp tới một vị trí cụ thể trong file mà không thay đổi vị trí đọc/ghi hiện tại.</w:t>
       </w:r>
     </w:p>
     <w:p>
@@ -8861,7 +9081,15 @@
         </w:numPr>
       </w:pPr>
       <w:r>
-        <w:t>Phương thức Decode(): Phương thức này được sử dụng để giải mã biểu diễn nhị phân của lệnh, từ đó xác định loại lệnh, các thanh ghi liên quan và các giá trị toán hạng ngay lập tức.</w:t>
+        <w:t xml:space="preserve">Phương thức </w:t>
+      </w:r>
+      <w:proofErr w:type="gramStart"/>
+      <w:r>
+        <w:t>Decode(</w:t>
+      </w:r>
+      <w:proofErr w:type="gramEnd"/>
+      <w:r>
+        <w:t>): Phương thức này được sử dụng để giải mã biểu diễn nhị phân của lệnh, từ đó xác định loại lệnh, các thanh ghi liên quan và các giá trị toán hạng ngay lập tức.</w:t>
       </w:r>
     </w:p>
     <w:p>
@@ -9027,7 +9255,23 @@
         </w:numPr>
       </w:pPr>
       <w:r>
-        <w:t>Cuối cùng, hàm gọi CheckEndian() để kiểm tra endian của hệ thống. Hàm CheckEdian() có nội dung như sau</w:t>
+        <w:t xml:space="preserve">Cuối cùng, hàm gọi </w:t>
+      </w:r>
+      <w:proofErr w:type="gramStart"/>
+      <w:r>
+        <w:t>CheckEndian(</w:t>
+      </w:r>
+      <w:proofErr w:type="gramEnd"/>
+      <w:r>
+        <w:t xml:space="preserve">) để kiểm tra endian của hệ thống. Hàm </w:t>
+      </w:r>
+      <w:proofErr w:type="gramStart"/>
+      <w:r>
+        <w:t>CheckEdian(</w:t>
+      </w:r>
+      <w:proofErr w:type="gramEnd"/>
+      <w:r>
+        <w:t>) có nội dung như sau</w:t>
       </w:r>
       <w:r>
         <w:t>:</w:t>
@@ -9143,7 +9387,15 @@
         <w:t>iải phóng bộ nhớ được cấp phát trước đó cho mảng mainMemory</w:t>
       </w:r>
       <w:r>
-        <w:t xml:space="preserve"> bằng lệnh delete[]</w:t>
+        <w:t xml:space="preserve"> bằng lệnh </w:t>
+      </w:r>
+      <w:proofErr w:type="gramStart"/>
+      <w:r>
+        <w:t>delete[</w:t>
+      </w:r>
+      <w:proofErr w:type="gramEnd"/>
+      <w:r>
+        <w:t>]</w:t>
       </w:r>
       <w:r>
         <w:t>, ngăn chặn rò rỉ bộ nhớ.</w:t>
@@ -9158,7 +9410,15 @@
         </w:numPr>
       </w:pPr>
       <w:r>
-        <w:t>Kiểm tra xem con trỏ tlb có khác NULL không. Nếu tlb không trỏ đến NULL, tức là đã sử dụng TLB (USE_TLB đã được định nghĩa), thì mảng các mục TLB cũng được giải phóng bằng cách sử dụng toán tử delete[].</w:t>
+        <w:t xml:space="preserve">Kiểm tra xem con trỏ tlb có khác NULL không. Nếu tlb không trỏ đến NULL, tức là đã sử dụng TLB (USE_TLB đã được định nghĩa), thì mảng các mục TLB cũng được giải phóng bằng cách sử dụng toán tử </w:t>
+      </w:r>
+      <w:proofErr w:type="gramStart"/>
+      <w:r>
+        <w:t>delete[</w:t>
+      </w:r>
+      <w:proofErr w:type="gramEnd"/>
+      <w:r>
+        <w:t>].</w:t>
       </w:r>
     </w:p>
     <w:p>
@@ -9270,7 +9530,15 @@
         </w:numPr>
       </w:pPr>
       <w:r>
-        <w:t>Gọi hàm DelayedLoad(0, 0):</w:t>
+        <w:t xml:space="preserve">Gọi hàm </w:t>
+      </w:r>
+      <w:proofErr w:type="gramStart"/>
+      <w:r>
+        <w:t>DelayedLoad(</w:t>
+      </w:r>
+      <w:proofErr w:type="gramEnd"/>
+      <w:r>
+        <w:t>0, 0):</w:t>
       </w:r>
     </w:p>
     <w:p>
@@ -9282,7 +9550,15 @@
         </w:numPr>
       </w:pPr>
       <w:r>
-        <w:t>Hàm DelayedLoad() được gọi để hoàn thành bất kỳ thao tác nạp trễ (delayed load) nào đang tiến hành.</w:t>
+        <w:t xml:space="preserve">Hàm </w:t>
+      </w:r>
+      <w:proofErr w:type="gramStart"/>
+      <w:r>
+        <w:t>DelayedLoad(</w:t>
+      </w:r>
+      <w:proofErr w:type="gramEnd"/>
+      <w:r>
+        <w:t>) được gọi để hoàn thành bất kỳ thao tác nạp trễ (delayed load) nào đang tiến hành.</w:t>
       </w:r>
     </w:p>
     <w:p>
@@ -9394,7 +9670,15 @@
         </w:numPr>
       </w:pPr>
       <w:r>
-        <w:t>Gọi hàm interrupt-&gt;DumpState():</w:t>
+        <w:t>Gọi hàm interrupt-&gt;</w:t>
+      </w:r>
+      <w:proofErr w:type="gramStart"/>
+      <w:r>
+        <w:t>DumpState(</w:t>
+      </w:r>
+      <w:proofErr w:type="gramEnd"/>
+      <w:r>
+        <w:t>):</w:t>
       </w:r>
       <w:r>
         <w:t xml:space="preserve"> </w:t>
@@ -9413,7 +9697,15 @@
       </w:pPr>
       <w:r>
         <w:lastRenderedPageBreak/>
-        <w:t>Gọi hàm DumpState():</w:t>
+        <w:t xml:space="preserve">Gọi hàm </w:t>
+      </w:r>
+      <w:proofErr w:type="gramStart"/>
+      <w:r>
+        <w:t>DumpState(</w:t>
+      </w:r>
+      <w:proofErr w:type="gramEnd"/>
+      <w:r>
+        <w:t>):</w:t>
       </w:r>
       <w:r>
         <w:t xml:space="preserve"> </w:t>
@@ -9467,7 +9759,15 @@
         </w:numPr>
       </w:pPr>
       <w:r>
-        <w:t>Sử dụng hàm fgets() để đọc dòng lệnh từ người dùng và lưu vào biến buf.</w:t>
+        <w:t xml:space="preserve">Sử dụng hàm </w:t>
+      </w:r>
+      <w:proofErr w:type="gramStart"/>
+      <w:r>
+        <w:t>fgets(</w:t>
+      </w:r>
+      <w:proofErr w:type="gramEnd"/>
+      <w:r>
+        <w:t>) để đọc dòng lệnh từ người dùng và lưu vào biến buf.</w:t>
       </w:r>
     </w:p>
     <w:p>
@@ -9743,7 +10043,15 @@
       </w:pPr>
       <w:r>
         <w:lastRenderedPageBreak/>
-        <w:t>Hàm ReadRegister(int num):</w:t>
+        <w:t xml:space="preserve">Hàm </w:t>
+      </w:r>
+      <w:proofErr w:type="gramStart"/>
+      <w:r>
+        <w:t>ReadRegister(</w:t>
+      </w:r>
+      <w:proofErr w:type="gramEnd"/>
+      <w:r>
+        <w:t>int num):</w:t>
       </w:r>
     </w:p>
     <w:p>
@@ -9791,7 +10099,15 @@
         </w:numPr>
       </w:pPr>
       <w:r>
-        <w:t>Hàm WriteRegister(int num, int value):</w:t>
+        <w:t xml:space="preserve">Hàm </w:t>
+      </w:r>
+      <w:proofErr w:type="gramStart"/>
+      <w:r>
+        <w:t>WriteRegister(</w:t>
+      </w:r>
+      <w:proofErr w:type="gramEnd"/>
+      <w:r>
+        <w:t>int num, int value):</w:t>
       </w:r>
     </w:p>
     <w:p>
@@ -9815,7 +10131,15 @@
         </w:numPr>
       </w:pPr>
       <w:r>
-        <w:t>Tương tự như ReadRegister(), hàm này cũng kiểm tra xem num có nằm trong phạm vi hợp lệ hay không.</w:t>
+        <w:t xml:space="preserve">Tương tự như </w:t>
+      </w:r>
+      <w:proofErr w:type="gramStart"/>
+      <w:r>
+        <w:t>ReadRegister(</w:t>
+      </w:r>
+      <w:proofErr w:type="gramEnd"/>
+      <w:r>
+        <w:t>), hàm này cũng kiểm tra xem num có nằm trong phạm vi hợp lệ hay không.</w:t>
       </w:r>
     </w:p>
     <w:p>
@@ -10043,8 +10367,13 @@
         <w:pStyle w:val="Heading3"/>
       </w:pPr>
       <w:bookmarkStart w:id="23" w:name="_Toc162979301"/>
-      <w:r>
-        <w:t>Machine::Run</w:t>
+      <w:proofErr w:type="gramStart"/>
+      <w:r>
+        <w:t>Machine::</w:t>
+      </w:r>
+      <w:proofErr w:type="gramEnd"/>
+      <w:r>
+        <w:t>Run</w:t>
       </w:r>
       <w:bookmarkEnd w:id="23"/>
     </w:p>
@@ -10171,7 +10500,15 @@
         </w:numPr>
       </w:pPr>
       <w:r>
-        <w:t>Sau mỗi lần lặp, hàm interrupt-&gt;OneTick() được gọi để mô phỏng thời gian trôi qua.</w:t>
+        <w:t>Sau mỗi lần lặp, hàm interrupt-&gt;</w:t>
+      </w:r>
+      <w:proofErr w:type="gramStart"/>
+      <w:r>
+        <w:t>OneTick(</w:t>
+      </w:r>
+      <w:proofErr w:type="gramEnd"/>
+      <w:r>
+        <w:t>) được gọi để mô phỏng thời gian trôi qua.</w:t>
       </w:r>
     </w:p>
     <w:p>
@@ -10183,7 +10520,15 @@
         </w:numPr>
       </w:pPr>
       <w:r>
-        <w:t>Nếu biến singleStep được đặt và thời gian thực thi đạt đến giá trị được chỉ định trong runUntilTime, hàm Debugger() được gọi để dừng thực thi và chuyển sang chế độ gỡ lỗi.</w:t>
+        <w:t xml:space="preserve">Nếu biến singleStep được đặt và thời gian thực thi đạt đến giá trị được chỉ định trong runUntilTime, hàm </w:t>
+      </w:r>
+      <w:proofErr w:type="gramStart"/>
+      <w:r>
+        <w:t>Debugger(</w:t>
+      </w:r>
+      <w:proofErr w:type="gramEnd"/>
+      <w:r>
+        <w:t>) được gọi để dừng thực thi và chuyển sang chế độ gỡ lỗi.</w:t>
       </w:r>
     </w:p>
     <w:p>
@@ -10191,8 +10536,13 @@
         <w:pStyle w:val="Heading3"/>
       </w:pPr>
       <w:bookmarkStart w:id="24" w:name="_Toc162979302"/>
-      <w:r>
-        <w:t>Machine::OneInstruction</w:t>
+      <w:proofErr w:type="gramStart"/>
+      <w:r>
+        <w:t>Machine::</w:t>
+      </w:r>
+      <w:proofErr w:type="gramEnd"/>
+      <w:r>
+        <w:t>OneInstruction</w:t>
       </w:r>
       <w:bookmarkEnd w:id="24"/>
     </w:p>
@@ -10265,7 +10615,15 @@
         </w:numPr>
       </w:pPr>
       <w:r>
-        <w:t>Hàm ReadMem() được gọi để đọc 4 byte từ bộ nhớ, bắt đầu từ địa chỉ được lưu trong thanh ghi PCReg.</w:t>
+        <w:t xml:space="preserve">Hàm </w:t>
+      </w:r>
+      <w:proofErr w:type="gramStart"/>
+      <w:r>
+        <w:t>ReadMem(</w:t>
+      </w:r>
+      <w:proofErr w:type="gramEnd"/>
+      <w:r>
+        <w:t>) được gọi để đọc 4 byte từ bộ nhớ, bắt đầu từ địa chỉ được lưu trong thanh ghi PCReg.</w:t>
       </w:r>
     </w:p>
     <w:p>
@@ -10482,7 +10840,15 @@
         </w:numPr>
       </w:pPr>
       <w:r>
-        <w:t>Nếu có tràn số xảy ra (tức là kết quả có dấu của phép cộng khác với dấu của từng phần tử tham gia phép cộng), một ngoại lệ OverflowException sẽ được kích hoạt bằng cách gọi hàm RaiseException().</w:t>
+        <w:t xml:space="preserve">Nếu có tràn số xảy ra (tức là kết quả có dấu của phép cộng khác với dấu của từng phần tử tham gia phép cộng), một ngoại lệ OverflowException sẽ được kích hoạt bằng cách gọi hàm </w:t>
+      </w:r>
+      <w:proofErr w:type="gramStart"/>
+      <w:r>
+        <w:t>RaiseException(</w:t>
+      </w:r>
+      <w:proofErr w:type="gramEnd"/>
+      <w:r>
+        <w:t>).</w:t>
       </w:r>
     </w:p>
     <w:p>
@@ -10518,7 +10884,15 @@
         </w:numPr>
       </w:pPr>
       <w:r>
-        <w:t>OP_BGEZAL (Branch if Greater Than or Equal to Zero And Link): Thực hiện tương tự như OP_BGEZ nhưng cũng ghi lại địa chỉ lệnh tiếp theo vào thanh ghi R31 (hoặc RetAddrReg).</w:t>
+        <w:t xml:space="preserve">OP_BGEZAL (Branch if Greater Than or Equal to Zero </w:t>
+      </w:r>
+      <w:proofErr w:type="gramStart"/>
+      <w:r>
+        <w:t>And</w:t>
+      </w:r>
+      <w:proofErr w:type="gramEnd"/>
+      <w:r>
+        <w:t xml:space="preserve"> Link): Thực hiện tương tự như OP_BGEZ nhưng cũng ghi lại địa chỉ lệnh tiếp theo vào thanh ghi R31 (hoặc RetAddrReg).</w:t>
       </w:r>
     </w:p>
     <w:p>
@@ -10567,7 +10941,15 @@
         </w:numPr>
       </w:pPr>
       <w:r>
-        <w:t>OP_BLTZAL (Branch if Less Than Zero And Link): Thực hiện tương tự như OP_BLTZ nhưng cũng ghi lại địa chỉ lệnh tiếp theo vào thanh ghi R31 (hoặc RetAddrReg).</w:t>
+        <w:t xml:space="preserve">OP_BLTZAL (Branch if Less Than Zero </w:t>
+      </w:r>
+      <w:proofErr w:type="gramStart"/>
+      <w:r>
+        <w:t>And</w:t>
+      </w:r>
+      <w:proofErr w:type="gramEnd"/>
+      <w:r>
+        <w:t xml:space="preserve"> Link): Thực hiện tương tự như OP_BLTZ nhưng cũng ghi lại địa chỉ lệnh tiếp theo vào thanh ghi R31 (hoặc RetAddrReg).</w:t>
       </w:r>
     </w:p>
     <w:p>
@@ -11061,7 +11443,15 @@
         </w:numPr>
       </w:pPr>
       <w:r>
-        <w:t>OP_NOR: thực hiện phép NOT (OR bitwise), tức là lấy phủ định của giá trị kết quả của phép OR giữa hai toán hạng, sau đó gán kết quả vào thanh ghi đích được chỉ định bởi instr-&gt;rd.</w:t>
+        <w:t xml:space="preserve">OP_NOR: thực hiện phép NOT (OR bitwise), tức là lấy phủ định của giá trị kết quả của phép </w:t>
+      </w:r>
+      <w:proofErr w:type="gramStart"/>
+      <w:r>
+        <w:t>OR</w:t>
+      </w:r>
+      <w:proofErr w:type="gramEnd"/>
+      <w:r>
+        <w:t xml:space="preserve"> giữa hai toán hạng, sau đó gán kết quả vào thanh ghi đích được chỉ định bởi instr-&gt;rd.</w:t>
       </w:r>
     </w:p>
     <w:p>
@@ -11530,7 +11920,15 @@
         </w:numPr>
       </w:pPr>
       <w:r>
-        <w:t>writeFile: file UNIX dùng để giả lập màn hình/thiết bị ghi,xuất, nếu trống dùng stdout, in ra console.</w:t>
+        <w:t xml:space="preserve">writeFile: file UNIX dùng để giả lập màn hình/thiết bị </w:t>
+      </w:r>
+      <w:proofErr w:type="gramStart"/>
+      <w:r>
+        <w:t>ghi,xuất</w:t>
+      </w:r>
+      <w:proofErr w:type="gramEnd"/>
+      <w:r>
+        <w:t>, nếu trống dùng stdout, in ra console.</w:t>
       </w:r>
     </w:p>
     <w:p>
@@ -12753,7 +13151,15 @@
         </w:numPr>
       </w:pPr>
       <w:r>
-        <w:t>Chức năng: chương trình kiểm thử sắp xếp một chuỗi lớn bao gồm các số nguyên. Dùng để tạo áp lực/lấp đầy hệ thống bộ nhớ ảo(RAM ảo).</w:t>
+        <w:t xml:space="preserve">Chức năng: chương trình kiểm thử sắp xếp một chuỗi lớn bao gồm các số nguyên. Dùng để tạo áp lực/lấp đầy hệ thống bộ nhớ </w:t>
+      </w:r>
+      <w:proofErr w:type="gramStart"/>
+      <w:r>
+        <w:t>ảo(</w:t>
+      </w:r>
+      <w:proofErr w:type="gramEnd"/>
+      <w:r>
+        <w:t>RAM ảo).</w:t>
       </w:r>
     </w:p>
     <w:p>
@@ -12984,7 +13390,15 @@
         </w:numPr>
       </w:pPr>
       <w:r>
-        <w:t>Bắt đầu với việc đọc giá trị hiện tại của thanh ghi bằng cách sử dụng hàm ReadRegister của machine. Giá trị này là địa chỉ của lệnh hiện tại trong máy được lưu vào biến “counter” . Lưu giá trị này vào thanh ghi trước đó (PrevPCReg) bằng cách dùng hàm WriteRegister của machine, truyền vào 2 biến PrevPCReg và “counter”.</w:t>
+        <w:t>Bắt đầu với việc đọc giá trị hiện tại của thanh ghi bằng cách sử dụng hàm ReadRegister của machine. Giá trị này là địa chỉ của lệnh hiện tại trong máy được lưu vào biến “counter</w:t>
+      </w:r>
+      <w:proofErr w:type="gramStart"/>
+      <w:r>
+        <w:t>” .</w:t>
+      </w:r>
+      <w:proofErr w:type="gramEnd"/>
+      <w:r>
+        <w:t xml:space="preserve"> Lưu giá trị này vào thanh ghi trước đó (PrevPCReg) bằng cách dùng hàm WriteRegister của machine, truyền vào 2 biến PrevPCReg và “counter”.</w:t>
       </w:r>
     </w:p>
     <w:p>
@@ -13041,13 +13455,37 @@
     </w:p>
     <w:p>
       <w:r>
-        <w:t xml:space="preserve">Bên trong thư mục .code/machine, file “machine.h” có chứa danh sách các exception. Sau đó, qua file “exception.cc” trong thư mục .code/userprog, ta viết các case trong hàm ExceptionType, </w:t>
+        <w:t xml:space="preserve">Bên trong thư </w:t>
+      </w:r>
+      <w:proofErr w:type="gramStart"/>
+      <w:r>
+        <w:t>mục .code</w:t>
+      </w:r>
+      <w:proofErr w:type="gramEnd"/>
+      <w:r>
+        <w:t xml:space="preserve">/machine, file “machine.h” có chứa danh sách các exception. Sau đó, qua file “exception.cc” trong thư </w:t>
+      </w:r>
+      <w:proofErr w:type="gramStart"/>
+      <w:r>
+        <w:t>mục .code</w:t>
+      </w:r>
+      <w:proofErr w:type="gramEnd"/>
+      <w:r>
+        <w:t xml:space="preserve">/userprog, ta viết các case trong hàm ExceptionType, </w:t>
       </w:r>
       <w:r>
         <w:t>in ra lỗi tương ứng. C</w:t>
       </w:r>
       <w:r>
-        <w:t>uối mỗi case sử dụng halt() để kết thúc chương trình.</w:t>
+        <w:t xml:space="preserve">uối mỗi case sử dụng </w:t>
+      </w:r>
+      <w:proofErr w:type="gramStart"/>
+      <w:r>
+        <w:t>halt(</w:t>
+      </w:r>
+      <w:proofErr w:type="gramEnd"/>
+      <w:r>
+        <w:t>) để kết thúc chương trình.</w:t>
       </w:r>
     </w:p>
     <w:p/>
@@ -13158,8 +13596,13 @@
       <w:r>
         <w:t xml:space="preserve">Khai báo biến toàn cục trong </w:t>
       </w:r>
-      <w:r>
-        <w:t>“.code/threads” 2 file “system.h” và “system.cc”</w:t>
+      <w:proofErr w:type="gramStart"/>
+      <w:r>
+        <w:t>“.code</w:t>
+      </w:r>
+      <w:proofErr w:type="gramEnd"/>
+      <w:r>
+        <w:t>/threads” 2 file “system.h” và “system.cc”</w:t>
       </w:r>
       <w:bookmarkEnd w:id="50"/>
     </w:p>
@@ -13193,7 +13636,15 @@
       </w:pPr>
       <w:bookmarkStart w:id="51" w:name="_Toc162979329"/>
       <w:r>
-        <w:t>Thay đổi trong .code/filesys/filesys.h</w:t>
+        <w:t xml:space="preserve">Thay đổi </w:t>
+      </w:r>
+      <w:proofErr w:type="gramStart"/>
+      <w:r>
+        <w:t>trong .code</w:t>
+      </w:r>
+      <w:proofErr w:type="gramEnd"/>
+      <w:r>
+        <w:t>/filesys/filesys.h</w:t>
       </w:r>
       <w:bookmarkEnd w:id="51"/>
     </w:p>
@@ -13412,7 +13863,15 @@
         </w:numPr>
       </w:pPr>
       <w:r>
-        <w:t>Giải phóng bộ nhớ đã cấp phát cho buffer bằng cách sử dụng delete[] buffer.</w:t>
+        <w:t xml:space="preserve">Giải phóng bộ nhớ đã cấp phát cho buffer bằng cách sử dụng </w:t>
+      </w:r>
+      <w:proofErr w:type="gramStart"/>
+      <w:r>
+        <w:t>delete[</w:t>
+      </w:r>
+      <w:proofErr w:type="gramEnd"/>
+      <w:r>
+        <w:t>] buffer.</w:t>
       </w:r>
     </w:p>
     <w:p>
@@ -13563,7 +14022,15 @@
         </w:numPr>
       </w:pPr>
       <w:r>
-        <w:t>Giải phóng bộ nhớ đã cấp phát cho buffer bằng cách sử dụng delete[] buffer.</w:t>
+        <w:t xml:space="preserve">Giải phóng bộ nhớ đã cấp phát cho buffer bằng cách sử dụng </w:t>
+      </w:r>
+      <w:proofErr w:type="gramStart"/>
+      <w:r>
+        <w:t>delete[</w:t>
+      </w:r>
+      <w:proofErr w:type="gramEnd"/>
+      <w:r>
+        <w:t>] buffer.</w:t>
       </w:r>
     </w:p>
     <w:p>
@@ -13628,7 +14095,15 @@
         </w:numPr>
       </w:pPr>
       <w:r>
-        <w:t>Khởi tạo một biến check bằng true. Nếu số ký tự ‘.’ trong buffer nhiều hơn 1 hoặc các ký tự không phải là không phải là số thì biến biến check bằng  false.</w:t>
+        <w:t xml:space="preserve">Khởi tạo một biến check bằng true. Nếu số ký tự ‘.’ trong buffer nhiều hơn 1 hoặc các ký tự không phải là không phải là số thì biến biến check </w:t>
+      </w:r>
+      <w:proofErr w:type="gramStart"/>
+      <w:r>
+        <w:t>bằng  false</w:t>
+      </w:r>
+      <w:proofErr w:type="gramEnd"/>
+      <w:r>
+        <w:t>.</w:t>
       </w:r>
     </w:p>
     <w:p>
@@ -13640,7 +14115,23 @@
         </w:numPr>
       </w:pPr>
       <w:r>
-        <w:t>Nếu check vẫn bằng true thì chuyển từ buffer sang biến float  “ f ” bằng hàm sscanf của c. Sau đó dùng kỹ thuật type punning để chuyển float  “ f “ thành int “ f_int ”  nhờ con trỏ mà không làm mất dữ liệu trên bộ nhớ. Sau đó lưu “ f_int ” vào register số 2 để syscall trả về.</w:t>
+        <w:t xml:space="preserve">Nếu check vẫn bằng true thì chuyển từ buffer sang biến </w:t>
+      </w:r>
+      <w:proofErr w:type="gramStart"/>
+      <w:r>
+        <w:t>float  “</w:t>
+      </w:r>
+      <w:proofErr w:type="gramEnd"/>
+      <w:r>
+        <w:t xml:space="preserve"> f ” bằng hàm sscanf của c. Sau đó dùng kỹ thuật type punning để chuyển float  “ f “ thành int “ f_int ”  nhờ con trỏ mà không làm mất dữ liệu trên bộ nhớ. Sau đó lưu </w:t>
+      </w:r>
+      <w:proofErr w:type="gramStart"/>
+      <w:r>
+        <w:t>“ f</w:t>
+      </w:r>
+      <w:proofErr w:type="gramEnd"/>
+      <w:r>
+        <w:t>_int ” vào register số 2 để syscall trả về.</w:t>
       </w:r>
     </w:p>
     <w:p>
@@ -13686,7 +14177,15 @@
         </w:numPr>
       </w:pPr>
       <w:r>
-        <w:t>Đọc số thực từ thanh ghi 4 của máy vào biến “ f_int ”.</w:t>
+        <w:t xml:space="preserve">Đọc số thực từ thanh ghi 4 của máy vào biến </w:t>
+      </w:r>
+      <w:proofErr w:type="gramStart"/>
+      <w:r>
+        <w:t>“ f</w:t>
+      </w:r>
+      <w:proofErr w:type="gramEnd"/>
+      <w:r>
+        <w:t>_int ”.</w:t>
       </w:r>
     </w:p>
     <w:p>
@@ -13698,7 +14197,15 @@
         </w:numPr>
       </w:pPr>
       <w:r>
-        <w:t>Sau khi đọc kí tự từ thanh ghi, ta lại dùng kỹ thuật type punning để chuyển “f_int” từ kiểu int sang biến “ f ” kiểu float.</w:t>
+        <w:t xml:space="preserve">Sau khi đọc kí tự từ thanh ghi, ta lại dùng kỹ thuật type punning để chuyển “f_int” từ kiểu int sang biến </w:t>
+      </w:r>
+      <w:proofErr w:type="gramStart"/>
+      <w:r>
+        <w:t>“ f</w:t>
+      </w:r>
+      <w:proofErr w:type="gramEnd"/>
+      <w:r>
+        <w:t xml:space="preserve"> ” kiểu float.</w:t>
       </w:r>
     </w:p>
     <w:p>
@@ -14723,7 +15230,15 @@
         <w:t xml:space="preserve"> help.c</w:t>
       </w:r>
       <w:r>
-        <w:t xml:space="preserve"> trong thư mục .code/test</w:t>
+        <w:t xml:space="preserve"> trong thư </w:t>
+      </w:r>
+      <w:proofErr w:type="gramStart"/>
+      <w:r>
+        <w:t>mục .code</w:t>
+      </w:r>
+      <w:proofErr w:type="gramEnd"/>
+      <w:r>
+        <w:t>/test</w:t>
       </w:r>
       <w:r>
         <w:t>:</w:t>
@@ -14899,7 +15414,15 @@
         <w:t xml:space="preserve"> trên nhưng thay vì viết vào file thì ta in ra console. Cuối cùng, thông báo thành công và</w:t>
       </w:r>
       <w:r>
-        <w:t xml:space="preserve"> gọi hàm Halt()</w:t>
+        <w:t xml:space="preserve"> gọi hàm </w:t>
+      </w:r>
+      <w:proofErr w:type="gramStart"/>
+      <w:r>
+        <w:t>Halt(</w:t>
+      </w:r>
+      <w:proofErr w:type="gramEnd"/>
+      <w:r>
+        <w:t>)</w:t>
       </w:r>
       <w:r>
         <w:t xml:space="preserve"> dừng NachOS.</w:t>
@@ -14921,10 +15444,18 @@
         <w:t xml:space="preserve">Chương trình </w:t>
       </w:r>
       <w:r>
-        <w:t>được cài đặc trong file quicksort.c trong thư mụ</w:t>
-      </w:r>
-      <w:r>
-        <w:t xml:space="preserve">c .code/test để sắp xếp một mảng số nguyên bằng thuật toán quick sort. Cách </w:t>
+        <w:t xml:space="preserve">được cài đặc trong file quicksort.c trong thư </w:t>
+      </w:r>
+      <w:proofErr w:type="gramStart"/>
+      <w:r>
+        <w:t>mụ</w:t>
+      </w:r>
+      <w:r>
+        <w:t>c .code</w:t>
+      </w:r>
+      <w:proofErr w:type="gramEnd"/>
+      <w:r>
+        <w:t xml:space="preserve">/test để sắp xếp một mảng số nguyên bằng thuật toán quick sort. Cách </w:t>
       </w:r>
       <w:r>
         <w:t>hoạt động như sau:</w:t>
@@ -15035,7 +15566,15 @@
         </w:numPr>
       </w:pPr>
       <w:r>
-        <w:t>Cuối cùng, kết thúc chương trình bằng Halt().</w:t>
+        <w:t xml:space="preserve">Cuối cùng, kết thúc chương trình bằng </w:t>
+      </w:r>
+      <w:proofErr w:type="gramStart"/>
+      <w:r>
+        <w:t>Halt(</w:t>
+      </w:r>
+      <w:proofErr w:type="gramEnd"/>
+      <w:r>
+        <w:t>).</w:t>
       </w:r>
     </w:p>
     <w:p/>
@@ -15057,7 +15596,15 @@
         <w:t>c trong file merge</w:t>
       </w:r>
       <w:r>
-        <w:t xml:space="preserve">sort.c trong thư mục .code/test </w:t>
+        <w:t xml:space="preserve">sort.c trong thư </w:t>
+      </w:r>
+      <w:proofErr w:type="gramStart"/>
+      <w:r>
+        <w:t>mục .code</w:t>
+      </w:r>
+      <w:proofErr w:type="gramEnd"/>
+      <w:r>
+        <w:t xml:space="preserve">/test </w:t>
       </w:r>
       <w:r>
         <w:t xml:space="preserve">để sắp xếp một mảng số nguyên bằng thuật toán merge sort. Cách </w:t>
@@ -15172,7 +15719,15 @@
         </w:numPr>
       </w:pPr>
       <w:r>
-        <w:t>Cuối cùng, kết thúc chương trình bằng Halt().</w:t>
+        <w:t xml:space="preserve">Cuối cùng, kết thúc chương trình bằng </w:t>
+      </w:r>
+      <w:proofErr w:type="gramStart"/>
+      <w:r>
+        <w:t>Halt(</w:t>
+      </w:r>
+      <w:proofErr w:type="gramEnd"/>
+      <w:r>
+        <w:t>).</w:t>
       </w:r>
     </w:p>
     <w:p/>
@@ -15211,11 +15766,16 @@
       <w:r>
         <w:t xml:space="preserve">cd vào </w:t>
       </w:r>
+      <w:proofErr w:type="gramStart"/>
       <w:r>
         <w:t>fold</w:t>
       </w:r>
       <w:r>
-        <w:t>er ./nachos/nachos-3.4/code</w:t>
+        <w:t>er .</w:t>
+      </w:r>
+      <w:proofErr w:type="gramEnd"/>
+      <w:r>
+        <w:t>/nachos/nachos-3.4/code</w:t>
       </w:r>
     </w:p>
     <w:p>
@@ -15227,7 +15787,15 @@
         </w:numPr>
       </w:pPr>
       <w:r>
-        <w:t>Chạy chương trình help bằng lệnh: ./userprog/nachos -rs 1023 -x ./test/help</w:t>
+        <w:t>Chạy chương trình help bằng lệnh</w:t>
+      </w:r>
+      <w:proofErr w:type="gramStart"/>
+      <w:r>
+        <w:t>: .</w:t>
+      </w:r>
+      <w:proofErr w:type="gramEnd"/>
+      <w:r>
+        <w:t>/userprog/nachos -rs 1023 -x ./test/help</w:t>
       </w:r>
     </w:p>
     <w:p>
@@ -15295,11 +15863,16 @@
       <w:r>
         <w:t xml:space="preserve">cd vào </w:t>
       </w:r>
+      <w:proofErr w:type="gramStart"/>
       <w:r>
         <w:t>fold</w:t>
       </w:r>
       <w:r>
-        <w:t>er ./nachos/nachos-3.4/code</w:t>
+        <w:t>er .</w:t>
+      </w:r>
+      <w:proofErr w:type="gramEnd"/>
+      <w:r>
+        <w:t>/nachos/nachos-3.4/code</w:t>
       </w:r>
     </w:p>
     <w:p>
@@ -15317,7 +15890,15 @@
         <w:t>ascii</w:t>
       </w:r>
       <w:r>
-        <w:t xml:space="preserve"> bằng lệnh: ./userprog/nachos -rs 1023 -x ./test/</w:t>
+        <w:t xml:space="preserve"> bằng lệnh</w:t>
+      </w:r>
+      <w:proofErr w:type="gramStart"/>
+      <w:r>
+        <w:t>: .</w:t>
+      </w:r>
+      <w:proofErr w:type="gramEnd"/>
+      <w:r>
+        <w:t>/userprog/nachos -rs 1023 -x ./test/</w:t>
       </w:r>
       <w:r>
         <w:t>ascii</w:t>
@@ -15429,7 +16010,15 @@
         </w:numPr>
       </w:pPr>
       <w:r>
-        <w:t>cd đến folder ./nachos/nachos-3.4/code</w:t>
+        <w:t xml:space="preserve">cd đến </w:t>
+      </w:r>
+      <w:proofErr w:type="gramStart"/>
+      <w:r>
+        <w:t>folder .</w:t>
+      </w:r>
+      <w:proofErr w:type="gramEnd"/>
+      <w:r>
+        <w:t>/nachos/nachos-3.4/code</w:t>
       </w:r>
     </w:p>
     <w:p>
@@ -15441,7 +16030,15 @@
         </w:numPr>
       </w:pPr>
       <w:r>
-        <w:t>Chạy chương trình quicksort bằng lệnh: ./userprog/nachos -rs 1023 -x ./test/quicksort</w:t>
+        <w:t>Chạy chương trình quicksort bằng lệnh</w:t>
+      </w:r>
+      <w:proofErr w:type="gramStart"/>
+      <w:r>
+        <w:t>: .</w:t>
+      </w:r>
+      <w:proofErr w:type="gramEnd"/>
+      <w:r>
+        <w:t>/userprog/nachos -rs 1023 -x ./test/quicksort</w:t>
       </w:r>
     </w:p>
     <w:p>
@@ -15547,7 +16144,15 @@
         </w:numPr>
       </w:pPr>
       <w:r>
-        <w:t>Kết quả sẽ được lưu vào file quicksort.txt ở folder .nachos/nachos-3.4/code.</w:t>
+        <w:t xml:space="preserve">Kết quả sẽ được lưu vào file quicksort.txt ở </w:t>
+      </w:r>
+      <w:proofErr w:type="gramStart"/>
+      <w:r>
+        <w:t>folder .nachos</w:t>
+      </w:r>
+      <w:proofErr w:type="gramEnd"/>
+      <w:r>
+        <w:t>/nachos-3.4/code.</w:t>
       </w:r>
     </w:p>
     <w:p>
@@ -15912,7 +16517,15 @@
         </w:numPr>
       </w:pPr>
       <w:r>
-        <w:t>cd đến folder ./nachos/nachos-3.4/code</w:t>
+        <w:t xml:space="preserve">cd đến </w:t>
+      </w:r>
+      <w:proofErr w:type="gramStart"/>
+      <w:r>
+        <w:t>folder .</w:t>
+      </w:r>
+      <w:proofErr w:type="gramEnd"/>
+      <w:r>
+        <w:t>/nachos/nachos-3.4/code</w:t>
       </w:r>
     </w:p>
     <w:p>
@@ -15924,7 +16537,15 @@
         </w:numPr>
       </w:pPr>
       <w:r>
-        <w:t>Chạy chương trình quicksort bằng lệnh: ./userprog/nachos -rs 1023 -x ./test/mergesort</w:t>
+        <w:t>Chạy chương trình quicksort bằng lệnh</w:t>
+      </w:r>
+      <w:proofErr w:type="gramStart"/>
+      <w:r>
+        <w:t>: .</w:t>
+      </w:r>
+      <w:proofErr w:type="gramEnd"/>
+      <w:r>
+        <w:t>/userprog/nachos -rs 1023 -x ./test/mergesort</w:t>
       </w:r>
     </w:p>
     <w:p>
@@ -16267,8 +16888,13 @@
               <w:ind w:left="516"/>
             </w:pPr>
             <w:r>
-              <w:t>Tìm hiểu source code phần progtest.h, syscall.h và bitmap.*</w:t>
+              <w:t xml:space="preserve">Tìm hiểu source code phần progtest.h, syscall.h và </w:t>
             </w:r>
+            <w:proofErr w:type="gramStart"/>
+            <w:r>
+              <w:t>bitmap.*</w:t>
+            </w:r>
+            <w:proofErr w:type="gramEnd"/>
           </w:p>
           <w:p>
             <w:pPr>
@@ -16373,7 +16999,15 @@
               <w:ind w:left="516"/>
             </w:pPr>
             <w:r>
-              <w:t>Tìm hiểu source code phần console.*, synchconsole.* và ../test/*</w:t>
+              <w:t xml:space="preserve">Tìm hiểu source code phần </w:t>
+            </w:r>
+            <w:proofErr w:type="gramStart"/>
+            <w:r>
+              <w:t>console.*</w:t>
+            </w:r>
+            <w:proofErr w:type="gramEnd"/>
+            <w:r>
+              <w:t>, synchconsole.* và ../test/*</w:t>
             </w:r>
           </w:p>
           <w:p>
@@ -16479,7 +17113,15 @@
               <w:t>Tìm hiểu source code phầ</w:t>
             </w:r>
             <w:r>
-              <w:t>n openfile.h, translate.* và machine.*</w:t>
+              <w:t xml:space="preserve">n openfile.h, </w:t>
+            </w:r>
+            <w:proofErr w:type="gramStart"/>
+            <w:r>
+              <w:t>translate.*</w:t>
+            </w:r>
+            <w:proofErr w:type="gramEnd"/>
+            <w:r>
+              <w:t xml:space="preserve"> và machine.*</w:t>
             </w:r>
           </w:p>
           <w:p>
@@ -16582,7 +17224,15 @@
               <w:ind w:left="516"/>
             </w:pPr>
             <w:r>
-              <w:t>Tìm hiểu source code phần machine.* và mipssim.cc</w:t>
+              <w:t xml:space="preserve">Tìm hiểu source code phần </w:t>
+            </w:r>
+            <w:proofErr w:type="gramStart"/>
+            <w:r>
+              <w:t>machine.*</w:t>
+            </w:r>
+            <w:proofErr w:type="gramEnd"/>
+            <w:r>
+              <w:t xml:space="preserve"> và mipssim.cc</w:t>
             </w:r>
           </w:p>
           <w:p>
@@ -25923,7 +26573,7 @@
 </file>
 
 <file path=customXml/itemProps1.xml><?xml version="1.0" encoding="utf-8"?>
-<ds:datastoreItem xmlns:ds="http://schemas.openxmlformats.org/officeDocument/2006/customXml" ds:itemID="{A6B7AF0A-ECF9-4B7D-B493-3121A6D13D3D}">
+<ds:datastoreItem xmlns:ds="http://schemas.openxmlformats.org/officeDocument/2006/customXml" ds:itemID="{3AF70045-5DF1-4C7F-9E04-79FF47B7C4CF}">
   <ds:schemaRefs>
     <ds:schemaRef ds:uri="http://schemas.openxmlformats.org/officeDocument/2006/bibliography"/>
   </ds:schemaRefs>

--- a/Report/Báo cáo.docx
+++ b/Report/Báo cáo.docx
@@ -1,6 +1,6 @@
 
 <file path=word/document.xml><?xml version="1.0" encoding="utf-8"?>
-<w:document xmlns:wpc="http://schemas.microsoft.com/office/word/2010/wordprocessingCanvas" xmlns:cx="http://schemas.microsoft.com/office/drawing/2014/chartex" xmlns:mc="http://schemas.openxmlformats.org/markup-compatibility/2006" xmlns:o="urn:schemas-microsoft-com:office:office" xmlns:r="http://schemas.openxmlformats.org/officeDocument/2006/relationships" xmlns:m="http://schemas.openxmlformats.org/officeDocument/2006/math" xmlns:v="urn:schemas-microsoft-com:vml" xmlns:wp14="http://schemas.microsoft.com/office/word/2010/wordprocessingDrawing" xmlns:wp="http://schemas.openxmlformats.org/drawingml/2006/wordprocessingDrawing" xmlns:w10="urn:schemas-microsoft-com:office:word" xmlns:w="http://schemas.openxmlformats.org/wordprocessingml/2006/main" xmlns:w14="http://schemas.microsoft.com/office/word/2010/wordml" xmlns:w15="http://schemas.microsoft.com/office/word/2012/wordml" xmlns:w16se="http://schemas.microsoft.com/office/word/2015/wordml/symex" xmlns:wpg="http://schemas.microsoft.com/office/word/2010/wordprocessingGroup" xmlns:wpi="http://schemas.microsoft.com/office/word/2010/wordprocessingInk" xmlns:wne="http://schemas.microsoft.com/office/word/2006/wordml" xmlns:wps="http://schemas.microsoft.com/office/word/2010/wordprocessingShape" mc:Ignorable="w14 w15 w16se wp14">
+<w:document xmlns:wpc="http://schemas.microsoft.com/office/word/2010/wordprocessingCanvas" xmlns:cx="http://schemas.microsoft.com/office/drawing/2014/chartex" xmlns:cx1="http://schemas.microsoft.com/office/drawing/2015/9/8/chartex" xmlns:cx2="http://schemas.microsoft.com/office/drawing/2015/10/21/chartex" xmlns:cx3="http://schemas.microsoft.com/office/drawing/2016/5/9/chartex" xmlns:cx4="http://schemas.microsoft.com/office/drawing/2016/5/10/chartex" xmlns:cx5="http://schemas.microsoft.com/office/drawing/2016/5/11/chartex" xmlns:cx6="http://schemas.microsoft.com/office/drawing/2016/5/12/chartex" xmlns:cx7="http://schemas.microsoft.com/office/drawing/2016/5/13/chartex" xmlns:cx8="http://schemas.microsoft.com/office/drawing/2016/5/14/chartex" xmlns:mc="http://schemas.openxmlformats.org/markup-compatibility/2006" xmlns:aink="http://schemas.microsoft.com/office/drawing/2016/ink" xmlns:am3d="http://schemas.microsoft.com/office/drawing/2017/model3d" xmlns:o="urn:schemas-microsoft-com:office:office" xmlns:oel="http://schemas.microsoft.com/office/2019/extlst" xmlns:r="http://schemas.openxmlformats.org/officeDocument/2006/relationships" xmlns:m="http://schemas.openxmlformats.org/officeDocument/2006/math" xmlns:v="urn:schemas-microsoft-com:vml" xmlns:wp14="http://schemas.microsoft.com/office/word/2010/wordprocessingDrawing" xmlns:wp="http://schemas.openxmlformats.org/drawingml/2006/wordprocessingDrawing" xmlns:w10="urn:schemas-microsoft-com:office:word" xmlns:w="http://schemas.openxmlformats.org/wordprocessingml/2006/main" xmlns:w14="http://schemas.microsoft.com/office/word/2010/wordml" xmlns:w15="http://schemas.microsoft.com/office/word/2012/wordml" xmlns:w16cex="http://schemas.microsoft.com/office/word/2018/wordml/cex" xmlns:w16cid="http://schemas.microsoft.com/office/word/2016/wordml/cid" xmlns:w16="http://schemas.microsoft.com/office/word/2018/wordml" xmlns:w16du="http://schemas.microsoft.com/office/word/2023/wordml/word16du" xmlns:w16sdtdh="http://schemas.microsoft.com/office/word/2020/wordml/sdtdatahash" xmlns:w16se="http://schemas.microsoft.com/office/word/2015/wordml/symex" xmlns:wpg="http://schemas.microsoft.com/office/word/2010/wordprocessingGroup" xmlns:wpi="http://schemas.microsoft.com/office/word/2010/wordprocessingInk" xmlns:wne="http://schemas.microsoft.com/office/word/2006/wordml" xmlns:wps="http://schemas.microsoft.com/office/word/2010/wordprocessingShape" mc:Ignorable="w14 w15 w16se w16cid w16 w16cex w16sdtdh w16du wp14">
   <w:body>
     <w:p>
       <w:pPr>
@@ -119,7 +119,7 @@
           <w:highlight w:val="lightGray"/>
         </w:rPr>
         <w:drawing>
-          <wp:inline distT="0" distB="0" distL="0" distR="0" wp14:anchorId="3B7D646A" wp14:editId="5482137E">
+          <wp:inline distT="0" distB="0" distL="0" distR="0" wp14:anchorId="63A24D9C" wp14:editId="64885168">
             <wp:extent cx="1737360" cy="1737360"/>
             <wp:effectExtent l="0" t="0" r="0" b="0"/>
             <wp:docPr id="3" name="Hình ảnh 2" descr="Logo&#10;&#10;Description automatically generated with medium confidence"/>
@@ -260,8 +260,6 @@
         </w:rPr>
         <w:t>HỆ ĐIỀU HÀNH</w:t>
       </w:r>
-      <w:bookmarkStart w:id="0" w:name="_GoBack"/>
-      <w:bookmarkEnd w:id="0"/>
     </w:p>
     <w:p>
       <w:pPr>
@@ -765,11 +763,11 @@
       <w:pPr>
         <w:pStyle w:val="Heading1"/>
       </w:pPr>
-      <w:bookmarkStart w:id="1" w:name="_Toc162979279"/>
+      <w:bookmarkStart w:id="0" w:name="_Toc162984788"/>
       <w:r>
         <w:t>Mục lục</w:t>
       </w:r>
-      <w:bookmarkEnd w:id="1"/>
+      <w:bookmarkEnd w:id="0"/>
     </w:p>
     <w:p>
       <w:pPr>
@@ -781,7 +779,10 @@
         <w:rPr>
           <w:rFonts w:asciiTheme="minorHAnsi" w:eastAsiaTheme="minorEastAsia" w:hAnsiTheme="minorHAnsi"/>
           <w:noProof/>
-          <w:sz w:val="22"/>
+          <w:kern w:val="2"/>
+          <w:sz w:val="24"/>
+          <w:szCs w:val="24"/>
+          <w14:ligatures w14:val="standardContextual"/>
         </w:rPr>
       </w:pPr>
       <w:r>
@@ -793,7 +794,7 @@
       <w:r>
         <w:fldChar w:fldCharType="separate"/>
       </w:r>
-      <w:hyperlink w:anchor="_Toc162979279" w:history="1">
+      <w:hyperlink w:anchor="_Toc162984788" w:history="1">
         <w:r>
           <w:rPr>
             <w:rStyle w:val="Hyperlink"/>
@@ -805,7 +806,10 @@
           <w:rPr>
             <w:rFonts w:asciiTheme="minorHAnsi" w:eastAsiaTheme="minorEastAsia" w:hAnsiTheme="minorHAnsi"/>
             <w:noProof/>
-            <w:sz w:val="22"/>
+            <w:kern w:val="2"/>
+            <w:sz w:val="24"/>
+            <w:szCs w:val="24"/>
+            <w14:ligatures w14:val="standardContextual"/>
           </w:rPr>
           <w:tab/>
         </w:r>
@@ -835,7 +839,7 @@
             <w:noProof/>
             <w:webHidden/>
           </w:rPr>
-          <w:instrText xml:space="preserve"> PAGEREF _Toc162979279 \h </w:instrText>
+          <w:instrText xml:space="preserve"> PAGEREF _Toc162984788 \h </w:instrText>
         </w:r>
         <w:r>
           <w:rPr>
@@ -876,10 +880,13 @@
         <w:rPr>
           <w:rFonts w:asciiTheme="minorHAnsi" w:eastAsiaTheme="minorEastAsia" w:hAnsiTheme="minorHAnsi"/>
           <w:noProof/>
-          <w:sz w:val="22"/>
+          <w:kern w:val="2"/>
+          <w:sz w:val="24"/>
+          <w:szCs w:val="24"/>
+          <w14:ligatures w14:val="standardContextual"/>
         </w:rPr>
       </w:pPr>
-      <w:hyperlink w:anchor="_Toc162979280" w:history="1">
+      <w:hyperlink w:anchor="_Toc162984789" w:history="1">
         <w:r>
           <w:rPr>
             <w:rStyle w:val="Hyperlink"/>
@@ -891,7 +898,10 @@
           <w:rPr>
             <w:rFonts w:asciiTheme="minorHAnsi" w:eastAsiaTheme="minorEastAsia" w:hAnsiTheme="minorHAnsi"/>
             <w:noProof/>
-            <w:sz w:val="22"/>
+            <w:kern w:val="2"/>
+            <w:sz w:val="24"/>
+            <w:szCs w:val="24"/>
+            <w14:ligatures w14:val="standardContextual"/>
           </w:rPr>
           <w:tab/>
         </w:r>
@@ -921,7 +931,7 @@
             <w:noProof/>
             <w:webHidden/>
           </w:rPr>
-          <w:instrText xml:space="preserve"> PAGEREF _Toc162979280 \h </w:instrText>
+          <w:instrText xml:space="preserve"> PAGEREF _Toc162984789 \h </w:instrText>
         </w:r>
         <w:r>
           <w:rPr>
@@ -962,10 +972,13 @@
         <w:rPr>
           <w:rFonts w:asciiTheme="minorHAnsi" w:eastAsiaTheme="minorEastAsia" w:hAnsiTheme="minorHAnsi"/>
           <w:noProof/>
-          <w:sz w:val="22"/>
+          <w:kern w:val="2"/>
+          <w:sz w:val="24"/>
+          <w:szCs w:val="24"/>
+          <w14:ligatures w14:val="standardContextual"/>
         </w:rPr>
       </w:pPr>
-      <w:hyperlink w:anchor="_Toc162979281" w:history="1">
+      <w:hyperlink w:anchor="_Toc162984790" w:history="1">
         <w:r>
           <w:rPr>
             <w:rStyle w:val="Hyperlink"/>
@@ -977,7 +990,10 @@
           <w:rPr>
             <w:rFonts w:asciiTheme="minorHAnsi" w:eastAsiaTheme="minorEastAsia" w:hAnsiTheme="minorHAnsi"/>
             <w:noProof/>
-            <w:sz w:val="22"/>
+            <w:kern w:val="2"/>
+            <w:sz w:val="24"/>
+            <w:szCs w:val="24"/>
+            <w14:ligatures w14:val="standardContextual"/>
           </w:rPr>
           <w:tab/>
         </w:r>
@@ -1007,7 +1023,7 @@
             <w:noProof/>
             <w:webHidden/>
           </w:rPr>
-          <w:instrText xml:space="preserve"> PAGEREF _Toc162979281 \h </w:instrText>
+          <w:instrText xml:space="preserve"> PAGEREF _Toc162984790 \h </w:instrText>
         </w:r>
         <w:r>
           <w:rPr>
@@ -1048,10 +1064,13 @@
         <w:rPr>
           <w:rFonts w:asciiTheme="minorHAnsi" w:eastAsiaTheme="minorEastAsia" w:hAnsiTheme="minorHAnsi"/>
           <w:noProof/>
-          <w:sz w:val="22"/>
+          <w:kern w:val="2"/>
+          <w:sz w:val="24"/>
+          <w:szCs w:val="24"/>
+          <w14:ligatures w14:val="standardContextual"/>
         </w:rPr>
       </w:pPr>
-      <w:hyperlink w:anchor="_Toc162979282" w:history="1">
+      <w:hyperlink w:anchor="_Toc162984791" w:history="1">
         <w:r>
           <w:rPr>
             <w:rStyle w:val="Hyperlink"/>
@@ -1063,7 +1082,10 @@
           <w:rPr>
             <w:rFonts w:asciiTheme="minorHAnsi" w:eastAsiaTheme="minorEastAsia" w:hAnsiTheme="minorHAnsi"/>
             <w:noProof/>
-            <w:sz w:val="22"/>
+            <w:kern w:val="2"/>
+            <w:sz w:val="24"/>
+            <w:szCs w:val="24"/>
+            <w14:ligatures w14:val="standardContextual"/>
           </w:rPr>
           <w:tab/>
         </w:r>
@@ -1093,7 +1115,7 @@
             <w:noProof/>
             <w:webHidden/>
           </w:rPr>
-          <w:instrText xml:space="preserve"> PAGEREF _Toc162979282 \h </w:instrText>
+          <w:instrText xml:space="preserve"> PAGEREF _Toc162984791 \h </w:instrText>
         </w:r>
         <w:r>
           <w:rPr>
@@ -1134,10 +1156,13 @@
         <w:rPr>
           <w:rFonts w:asciiTheme="minorHAnsi" w:eastAsiaTheme="minorEastAsia" w:hAnsiTheme="minorHAnsi"/>
           <w:noProof/>
-          <w:sz w:val="22"/>
+          <w:kern w:val="2"/>
+          <w:sz w:val="24"/>
+          <w:szCs w:val="24"/>
+          <w14:ligatures w14:val="standardContextual"/>
         </w:rPr>
       </w:pPr>
-      <w:hyperlink w:anchor="_Toc162979283" w:history="1">
+      <w:hyperlink w:anchor="_Toc162984792" w:history="1">
         <w:r>
           <w:rPr>
             <w:rStyle w:val="Hyperlink"/>
@@ -1149,7 +1174,10 @@
           <w:rPr>
             <w:rFonts w:asciiTheme="minorHAnsi" w:eastAsiaTheme="minorEastAsia" w:hAnsiTheme="minorHAnsi"/>
             <w:noProof/>
-            <w:sz w:val="22"/>
+            <w:kern w:val="2"/>
+            <w:sz w:val="24"/>
+            <w:szCs w:val="24"/>
+            <w14:ligatures w14:val="standardContextual"/>
           </w:rPr>
           <w:tab/>
         </w:r>
@@ -1179,7 +1207,7 @@
             <w:noProof/>
             <w:webHidden/>
           </w:rPr>
-          <w:instrText xml:space="preserve"> PAGEREF _Toc162979283 \h </w:instrText>
+          <w:instrText xml:space="preserve"> PAGEREF _Toc162984792 \h </w:instrText>
         </w:r>
         <w:r>
           <w:rPr>
@@ -1220,10 +1248,13 @@
         <w:rPr>
           <w:rFonts w:asciiTheme="minorHAnsi" w:eastAsiaTheme="minorEastAsia" w:hAnsiTheme="minorHAnsi"/>
           <w:noProof/>
-          <w:sz w:val="22"/>
+          <w:kern w:val="2"/>
+          <w:sz w:val="24"/>
+          <w:szCs w:val="24"/>
+          <w14:ligatures w14:val="standardContextual"/>
         </w:rPr>
       </w:pPr>
-      <w:hyperlink w:anchor="_Toc162979284" w:history="1">
+      <w:hyperlink w:anchor="_Toc162984793" w:history="1">
         <w:r>
           <w:rPr>
             <w:rStyle w:val="Hyperlink"/>
@@ -1235,7 +1266,10 @@
           <w:rPr>
             <w:rFonts w:asciiTheme="minorHAnsi" w:eastAsiaTheme="minorEastAsia" w:hAnsiTheme="minorHAnsi"/>
             <w:noProof/>
-            <w:sz w:val="22"/>
+            <w:kern w:val="2"/>
+            <w:sz w:val="24"/>
+            <w:szCs w:val="24"/>
+            <w14:ligatures w14:val="standardContextual"/>
           </w:rPr>
           <w:tab/>
         </w:r>
@@ -1265,7 +1299,7 @@
             <w:noProof/>
             <w:webHidden/>
           </w:rPr>
-          <w:instrText xml:space="preserve"> PAGEREF _Toc162979284 \h </w:instrText>
+          <w:instrText xml:space="preserve"> PAGEREF _Toc162984793 \h </w:instrText>
         </w:r>
         <w:r>
           <w:rPr>
@@ -1306,10 +1340,13 @@
         <w:rPr>
           <w:rFonts w:asciiTheme="minorHAnsi" w:eastAsiaTheme="minorEastAsia" w:hAnsiTheme="minorHAnsi"/>
           <w:noProof/>
-          <w:sz w:val="22"/>
+          <w:kern w:val="2"/>
+          <w:sz w:val="24"/>
+          <w:szCs w:val="24"/>
+          <w14:ligatures w14:val="standardContextual"/>
         </w:rPr>
       </w:pPr>
-      <w:hyperlink w:anchor="_Toc162979285" w:history="1">
+      <w:hyperlink w:anchor="_Toc162984794" w:history="1">
         <w:r>
           <w:rPr>
             <w:rStyle w:val="Hyperlink"/>
@@ -1321,7 +1358,10 @@
           <w:rPr>
             <w:rFonts w:asciiTheme="minorHAnsi" w:eastAsiaTheme="minorEastAsia" w:hAnsiTheme="minorHAnsi"/>
             <w:noProof/>
-            <w:sz w:val="22"/>
+            <w:kern w:val="2"/>
+            <w:sz w:val="24"/>
+            <w:szCs w:val="24"/>
+            <w14:ligatures w14:val="standardContextual"/>
           </w:rPr>
           <w:tab/>
         </w:r>
@@ -1351,7 +1391,7 @@
             <w:noProof/>
             <w:webHidden/>
           </w:rPr>
-          <w:instrText xml:space="preserve"> PAGEREF _Toc162979285 \h </w:instrText>
+          <w:instrText xml:space="preserve"> PAGEREF _Toc162984794 \h </w:instrText>
         </w:r>
         <w:r>
           <w:rPr>
@@ -1392,10 +1432,13 @@
         <w:rPr>
           <w:rFonts w:asciiTheme="minorHAnsi" w:eastAsiaTheme="minorEastAsia" w:hAnsiTheme="minorHAnsi"/>
           <w:noProof/>
-          <w:sz w:val="22"/>
+          <w:kern w:val="2"/>
+          <w:sz w:val="24"/>
+          <w:szCs w:val="24"/>
+          <w14:ligatures w14:val="standardContextual"/>
         </w:rPr>
       </w:pPr>
-      <w:hyperlink w:anchor="_Toc162979286" w:history="1">
+      <w:hyperlink w:anchor="_Toc162984795" w:history="1">
         <w:r>
           <w:rPr>
             <w:rStyle w:val="Hyperlink"/>
@@ -1407,7 +1450,10 @@
           <w:rPr>
             <w:rFonts w:asciiTheme="minorHAnsi" w:eastAsiaTheme="minorEastAsia" w:hAnsiTheme="minorHAnsi"/>
             <w:noProof/>
-            <w:sz w:val="22"/>
+            <w:kern w:val="2"/>
+            <w:sz w:val="24"/>
+            <w:szCs w:val="24"/>
+            <w14:ligatures w14:val="standardContextual"/>
           </w:rPr>
           <w:tab/>
         </w:r>
@@ -1437,7 +1483,7 @@
             <w:noProof/>
             <w:webHidden/>
           </w:rPr>
-          <w:instrText xml:space="preserve"> PAGEREF _Toc162979286 \h </w:instrText>
+          <w:instrText xml:space="preserve"> PAGEREF _Toc162984795 \h </w:instrText>
         </w:r>
         <w:r>
           <w:rPr>
@@ -1478,10 +1524,13 @@
         <w:rPr>
           <w:rFonts w:asciiTheme="minorHAnsi" w:eastAsiaTheme="minorEastAsia" w:hAnsiTheme="minorHAnsi"/>
           <w:noProof/>
-          <w:sz w:val="22"/>
+          <w:kern w:val="2"/>
+          <w:sz w:val="24"/>
+          <w:szCs w:val="24"/>
+          <w14:ligatures w14:val="standardContextual"/>
         </w:rPr>
       </w:pPr>
-      <w:hyperlink w:anchor="_Toc162979287" w:history="1">
+      <w:hyperlink w:anchor="_Toc162984796" w:history="1">
         <w:r>
           <w:rPr>
             <w:rStyle w:val="Hyperlink"/>
@@ -1493,7 +1542,10 @@
           <w:rPr>
             <w:rFonts w:asciiTheme="minorHAnsi" w:eastAsiaTheme="minorEastAsia" w:hAnsiTheme="minorHAnsi"/>
             <w:noProof/>
-            <w:sz w:val="22"/>
+            <w:kern w:val="2"/>
+            <w:sz w:val="24"/>
+            <w:szCs w:val="24"/>
+            <w14:ligatures w14:val="standardContextual"/>
           </w:rPr>
           <w:tab/>
         </w:r>
@@ -1523,7 +1575,7 @@
             <w:noProof/>
             <w:webHidden/>
           </w:rPr>
-          <w:instrText xml:space="preserve"> PAGEREF _Toc162979287 \h </w:instrText>
+          <w:instrText xml:space="preserve"> PAGEREF _Toc162984796 \h </w:instrText>
         </w:r>
         <w:r>
           <w:rPr>
@@ -1564,10 +1616,13 @@
         <w:rPr>
           <w:rFonts w:asciiTheme="minorHAnsi" w:eastAsiaTheme="minorEastAsia" w:hAnsiTheme="minorHAnsi"/>
           <w:noProof/>
-          <w:sz w:val="22"/>
+          <w:kern w:val="2"/>
+          <w:sz w:val="24"/>
+          <w:szCs w:val="24"/>
+          <w14:ligatures w14:val="standardContextual"/>
         </w:rPr>
       </w:pPr>
-      <w:hyperlink w:anchor="_Toc162979288" w:history="1">
+      <w:hyperlink w:anchor="_Toc162984797" w:history="1">
         <w:r>
           <w:rPr>
             <w:rStyle w:val="Hyperlink"/>
@@ -1579,7 +1634,10 @@
           <w:rPr>
             <w:rFonts w:asciiTheme="minorHAnsi" w:eastAsiaTheme="minorEastAsia" w:hAnsiTheme="minorHAnsi"/>
             <w:noProof/>
-            <w:sz w:val="22"/>
+            <w:kern w:val="2"/>
+            <w:sz w:val="24"/>
+            <w:szCs w:val="24"/>
+            <w14:ligatures w14:val="standardContextual"/>
           </w:rPr>
           <w:tab/>
         </w:r>
@@ -1609,7 +1667,7 @@
             <w:noProof/>
             <w:webHidden/>
           </w:rPr>
-          <w:instrText xml:space="preserve"> PAGEREF _Toc162979288 \h </w:instrText>
+          <w:instrText xml:space="preserve"> PAGEREF _Toc162984797 \h </w:instrText>
         </w:r>
         <w:r>
           <w:rPr>
@@ -1650,10 +1708,13 @@
         <w:rPr>
           <w:rFonts w:asciiTheme="minorHAnsi" w:eastAsiaTheme="minorEastAsia" w:hAnsiTheme="minorHAnsi"/>
           <w:noProof/>
-          <w:sz w:val="22"/>
+          <w:kern w:val="2"/>
+          <w:sz w:val="24"/>
+          <w:szCs w:val="24"/>
+          <w14:ligatures w14:val="standardContextual"/>
         </w:rPr>
       </w:pPr>
-      <w:hyperlink w:anchor="_Toc162979289" w:history="1">
+      <w:hyperlink w:anchor="_Toc162984798" w:history="1">
         <w:r>
           <w:rPr>
             <w:rStyle w:val="Hyperlink"/>
@@ -1665,7 +1726,10 @@
           <w:rPr>
             <w:rFonts w:asciiTheme="minorHAnsi" w:eastAsiaTheme="minorEastAsia" w:hAnsiTheme="minorHAnsi"/>
             <w:noProof/>
-            <w:sz w:val="22"/>
+            <w:kern w:val="2"/>
+            <w:sz w:val="24"/>
+            <w:szCs w:val="24"/>
+            <w14:ligatures w14:val="standardContextual"/>
           </w:rPr>
           <w:tab/>
         </w:r>
@@ -1695,7 +1759,7 @@
             <w:noProof/>
             <w:webHidden/>
           </w:rPr>
-          <w:instrText xml:space="preserve"> PAGEREF _Toc162979289 \h </w:instrText>
+          <w:instrText xml:space="preserve"> PAGEREF _Toc162984798 \h </w:instrText>
         </w:r>
         <w:r>
           <w:rPr>
@@ -1736,10 +1800,13 @@
         <w:rPr>
           <w:rFonts w:asciiTheme="minorHAnsi" w:eastAsiaTheme="minorEastAsia" w:hAnsiTheme="minorHAnsi"/>
           <w:noProof/>
-          <w:sz w:val="22"/>
+          <w:kern w:val="2"/>
+          <w:sz w:val="24"/>
+          <w:szCs w:val="24"/>
+          <w14:ligatures w14:val="standardContextual"/>
         </w:rPr>
       </w:pPr>
-      <w:hyperlink w:anchor="_Toc162979290" w:history="1">
+      <w:hyperlink w:anchor="_Toc162984799" w:history="1">
         <w:r>
           <w:rPr>
             <w:rStyle w:val="Hyperlink"/>
@@ -1751,7 +1818,10 @@
           <w:rPr>
             <w:rFonts w:asciiTheme="minorHAnsi" w:eastAsiaTheme="minorEastAsia" w:hAnsiTheme="minorHAnsi"/>
             <w:noProof/>
-            <w:sz w:val="22"/>
+            <w:kern w:val="2"/>
+            <w:sz w:val="24"/>
+            <w:szCs w:val="24"/>
+            <w14:ligatures w14:val="standardContextual"/>
           </w:rPr>
           <w:tab/>
         </w:r>
@@ -1781,7 +1851,7 @@
             <w:noProof/>
             <w:webHidden/>
           </w:rPr>
-          <w:instrText xml:space="preserve"> PAGEREF _Toc162979290 \h </w:instrText>
+          <w:instrText xml:space="preserve"> PAGEREF _Toc162984799 \h </w:instrText>
         </w:r>
         <w:r>
           <w:rPr>
@@ -1822,10 +1892,13 @@
         <w:rPr>
           <w:rFonts w:asciiTheme="minorHAnsi" w:eastAsiaTheme="minorEastAsia" w:hAnsiTheme="minorHAnsi"/>
           <w:noProof/>
-          <w:sz w:val="22"/>
+          <w:kern w:val="2"/>
+          <w:sz w:val="24"/>
+          <w:szCs w:val="24"/>
+          <w14:ligatures w14:val="standardContextual"/>
         </w:rPr>
       </w:pPr>
-      <w:hyperlink w:anchor="_Toc162979291" w:history="1">
+      <w:hyperlink w:anchor="_Toc162984800" w:history="1">
         <w:r>
           <w:rPr>
             <w:rStyle w:val="Hyperlink"/>
@@ -1837,7 +1910,10 @@
           <w:rPr>
             <w:rFonts w:asciiTheme="minorHAnsi" w:eastAsiaTheme="minorEastAsia" w:hAnsiTheme="minorHAnsi"/>
             <w:noProof/>
-            <w:sz w:val="22"/>
+            <w:kern w:val="2"/>
+            <w:sz w:val="24"/>
+            <w:szCs w:val="24"/>
+            <w14:ligatures w14:val="standardContextual"/>
           </w:rPr>
           <w:tab/>
         </w:r>
@@ -1867,7 +1943,7 @@
             <w:noProof/>
             <w:webHidden/>
           </w:rPr>
-          <w:instrText xml:space="preserve"> PAGEREF _Toc162979291 \h </w:instrText>
+          <w:instrText xml:space="preserve"> PAGEREF _Toc162984800 \h </w:instrText>
         </w:r>
         <w:r>
           <w:rPr>
@@ -1908,10 +1984,13 @@
         <w:rPr>
           <w:rFonts w:asciiTheme="minorHAnsi" w:eastAsiaTheme="minorEastAsia" w:hAnsiTheme="minorHAnsi"/>
           <w:noProof/>
-          <w:sz w:val="22"/>
+          <w:kern w:val="2"/>
+          <w:sz w:val="24"/>
+          <w:szCs w:val="24"/>
+          <w14:ligatures w14:val="standardContextual"/>
         </w:rPr>
       </w:pPr>
-      <w:hyperlink w:anchor="_Toc162979292" w:history="1">
+      <w:hyperlink w:anchor="_Toc162984801" w:history="1">
         <w:r>
           <w:rPr>
             <w:rStyle w:val="Hyperlink"/>
@@ -1923,7 +2002,10 @@
           <w:rPr>
             <w:rFonts w:asciiTheme="minorHAnsi" w:eastAsiaTheme="minorEastAsia" w:hAnsiTheme="minorHAnsi"/>
             <w:noProof/>
-            <w:sz w:val="22"/>
+            <w:kern w:val="2"/>
+            <w:sz w:val="24"/>
+            <w:szCs w:val="24"/>
+            <w14:ligatures w14:val="standardContextual"/>
           </w:rPr>
           <w:tab/>
         </w:r>
@@ -1953,7 +2035,7 @@
             <w:noProof/>
             <w:webHidden/>
           </w:rPr>
-          <w:instrText xml:space="preserve"> PAGEREF _Toc162979292 \h </w:instrText>
+          <w:instrText xml:space="preserve"> PAGEREF _Toc162984801 \h </w:instrText>
         </w:r>
         <w:r>
           <w:rPr>
@@ -1994,10 +2076,13 @@
         <w:rPr>
           <w:rFonts w:asciiTheme="minorHAnsi" w:eastAsiaTheme="minorEastAsia" w:hAnsiTheme="minorHAnsi"/>
           <w:noProof/>
-          <w:sz w:val="22"/>
+          <w:kern w:val="2"/>
+          <w:sz w:val="24"/>
+          <w:szCs w:val="24"/>
+          <w14:ligatures w14:val="standardContextual"/>
         </w:rPr>
       </w:pPr>
-      <w:hyperlink w:anchor="_Toc162979293" w:history="1">
+      <w:hyperlink w:anchor="_Toc162984802" w:history="1">
         <w:r>
           <w:rPr>
             <w:rStyle w:val="Hyperlink"/>
@@ -2009,7 +2094,10 @@
           <w:rPr>
             <w:rFonts w:asciiTheme="minorHAnsi" w:eastAsiaTheme="minorEastAsia" w:hAnsiTheme="minorHAnsi"/>
             <w:noProof/>
-            <w:sz w:val="22"/>
+            <w:kern w:val="2"/>
+            <w:sz w:val="24"/>
+            <w:szCs w:val="24"/>
+            <w14:ligatures w14:val="standardContextual"/>
           </w:rPr>
           <w:tab/>
         </w:r>
@@ -2039,7 +2127,7 @@
             <w:noProof/>
             <w:webHidden/>
           </w:rPr>
-          <w:instrText xml:space="preserve"> PAGEREF _Toc162979293 \h </w:instrText>
+          <w:instrText xml:space="preserve"> PAGEREF _Toc162984802 \h </w:instrText>
         </w:r>
         <w:r>
           <w:rPr>
@@ -2080,10 +2168,13 @@
         <w:rPr>
           <w:rFonts w:asciiTheme="minorHAnsi" w:eastAsiaTheme="minorEastAsia" w:hAnsiTheme="minorHAnsi"/>
           <w:noProof/>
-          <w:sz w:val="22"/>
+          <w:kern w:val="2"/>
+          <w:sz w:val="24"/>
+          <w:szCs w:val="24"/>
+          <w14:ligatures w14:val="standardContextual"/>
         </w:rPr>
       </w:pPr>
-      <w:hyperlink w:anchor="_Toc162979294" w:history="1">
+      <w:hyperlink w:anchor="_Toc162984803" w:history="1">
         <w:r>
           <w:rPr>
             <w:rStyle w:val="Hyperlink"/>
@@ -2095,7 +2186,10 @@
           <w:rPr>
             <w:rFonts w:asciiTheme="minorHAnsi" w:eastAsiaTheme="minorEastAsia" w:hAnsiTheme="minorHAnsi"/>
             <w:noProof/>
-            <w:sz w:val="22"/>
+            <w:kern w:val="2"/>
+            <w:sz w:val="24"/>
+            <w:szCs w:val="24"/>
+            <w14:ligatures w14:val="standardContextual"/>
           </w:rPr>
           <w:tab/>
         </w:r>
@@ -2125,7 +2219,7 @@
             <w:noProof/>
             <w:webHidden/>
           </w:rPr>
-          <w:instrText xml:space="preserve"> PAGEREF _Toc162979294 \h </w:instrText>
+          <w:instrText xml:space="preserve"> PAGEREF _Toc162984803 \h </w:instrText>
         </w:r>
         <w:r>
           <w:rPr>
@@ -2166,10 +2260,13 @@
         <w:rPr>
           <w:rFonts w:asciiTheme="minorHAnsi" w:eastAsiaTheme="minorEastAsia" w:hAnsiTheme="minorHAnsi"/>
           <w:noProof/>
-          <w:sz w:val="22"/>
+          <w:kern w:val="2"/>
+          <w:sz w:val="24"/>
+          <w:szCs w:val="24"/>
+          <w14:ligatures w14:val="standardContextual"/>
         </w:rPr>
       </w:pPr>
-      <w:hyperlink w:anchor="_Toc162979295" w:history="1">
+      <w:hyperlink w:anchor="_Toc162984804" w:history="1">
         <w:r>
           <w:rPr>
             <w:rStyle w:val="Hyperlink"/>
@@ -2181,7 +2278,10 @@
           <w:rPr>
             <w:rFonts w:asciiTheme="minorHAnsi" w:eastAsiaTheme="minorEastAsia" w:hAnsiTheme="minorHAnsi"/>
             <w:noProof/>
-            <w:sz w:val="22"/>
+            <w:kern w:val="2"/>
+            <w:sz w:val="24"/>
+            <w:szCs w:val="24"/>
+            <w14:ligatures w14:val="standardContextual"/>
           </w:rPr>
           <w:tab/>
         </w:r>
@@ -2211,7 +2311,7 @@
             <w:noProof/>
             <w:webHidden/>
           </w:rPr>
-          <w:instrText xml:space="preserve"> PAGEREF _Toc162979295 \h </w:instrText>
+          <w:instrText xml:space="preserve"> PAGEREF _Toc162984804 \h </w:instrText>
         </w:r>
         <w:r>
           <w:rPr>
@@ -2252,10 +2352,13 @@
         <w:rPr>
           <w:rFonts w:asciiTheme="minorHAnsi" w:eastAsiaTheme="minorEastAsia" w:hAnsiTheme="minorHAnsi"/>
           <w:noProof/>
-          <w:sz w:val="22"/>
+          <w:kern w:val="2"/>
+          <w:sz w:val="24"/>
+          <w:szCs w:val="24"/>
+          <w14:ligatures w14:val="standardContextual"/>
         </w:rPr>
       </w:pPr>
-      <w:hyperlink w:anchor="_Toc162979296" w:history="1">
+      <w:hyperlink w:anchor="_Toc162984805" w:history="1">
         <w:r>
           <w:rPr>
             <w:rStyle w:val="Hyperlink"/>
@@ -2267,7 +2370,10 @@
           <w:rPr>
             <w:rFonts w:asciiTheme="minorHAnsi" w:eastAsiaTheme="minorEastAsia" w:hAnsiTheme="minorHAnsi"/>
             <w:noProof/>
-            <w:sz w:val="22"/>
+            <w:kern w:val="2"/>
+            <w:sz w:val="24"/>
+            <w:szCs w:val="24"/>
+            <w14:ligatures w14:val="standardContextual"/>
           </w:rPr>
           <w:tab/>
         </w:r>
@@ -2297,7 +2403,7 @@
             <w:noProof/>
             <w:webHidden/>
           </w:rPr>
-          <w:instrText xml:space="preserve"> PAGEREF _Toc162979296 \h </w:instrText>
+          <w:instrText xml:space="preserve"> PAGEREF _Toc162984805 \h </w:instrText>
         </w:r>
         <w:r>
           <w:rPr>
@@ -2338,10 +2444,13 @@
         <w:rPr>
           <w:rFonts w:asciiTheme="minorHAnsi" w:eastAsiaTheme="minorEastAsia" w:hAnsiTheme="minorHAnsi"/>
           <w:noProof/>
-          <w:sz w:val="22"/>
+          <w:kern w:val="2"/>
+          <w:sz w:val="24"/>
+          <w:szCs w:val="24"/>
+          <w14:ligatures w14:val="standardContextual"/>
         </w:rPr>
       </w:pPr>
-      <w:hyperlink w:anchor="_Toc162979297" w:history="1">
+      <w:hyperlink w:anchor="_Toc162984806" w:history="1">
         <w:r>
           <w:rPr>
             <w:rStyle w:val="Hyperlink"/>
@@ -2353,7 +2462,10 @@
           <w:rPr>
             <w:rFonts w:asciiTheme="minorHAnsi" w:eastAsiaTheme="minorEastAsia" w:hAnsiTheme="minorHAnsi"/>
             <w:noProof/>
-            <w:sz w:val="22"/>
+            <w:kern w:val="2"/>
+            <w:sz w:val="24"/>
+            <w:szCs w:val="24"/>
+            <w14:ligatures w14:val="standardContextual"/>
           </w:rPr>
           <w:tab/>
         </w:r>
@@ -2383,7 +2495,7 @@
             <w:noProof/>
             <w:webHidden/>
           </w:rPr>
-          <w:instrText xml:space="preserve"> PAGEREF _Toc162979297 \h </w:instrText>
+          <w:instrText xml:space="preserve"> PAGEREF _Toc162984806 \h </w:instrText>
         </w:r>
         <w:r>
           <w:rPr>
@@ -2424,10 +2536,13 @@
         <w:rPr>
           <w:rFonts w:asciiTheme="minorHAnsi" w:eastAsiaTheme="minorEastAsia" w:hAnsiTheme="minorHAnsi"/>
           <w:noProof/>
-          <w:sz w:val="22"/>
+          <w:kern w:val="2"/>
+          <w:sz w:val="24"/>
+          <w:szCs w:val="24"/>
+          <w14:ligatures w14:val="standardContextual"/>
         </w:rPr>
       </w:pPr>
-      <w:hyperlink w:anchor="_Toc162979298" w:history="1">
+      <w:hyperlink w:anchor="_Toc162984807" w:history="1">
         <w:r>
           <w:rPr>
             <w:rStyle w:val="Hyperlink"/>
@@ -2439,7 +2554,10 @@
           <w:rPr>
             <w:rFonts w:asciiTheme="minorHAnsi" w:eastAsiaTheme="minorEastAsia" w:hAnsiTheme="minorHAnsi"/>
             <w:noProof/>
-            <w:sz w:val="22"/>
+            <w:kern w:val="2"/>
+            <w:sz w:val="24"/>
+            <w:szCs w:val="24"/>
+            <w14:ligatures w14:val="standardContextual"/>
           </w:rPr>
           <w:tab/>
         </w:r>
@@ -2469,7 +2587,7 @@
             <w:noProof/>
             <w:webHidden/>
           </w:rPr>
-          <w:instrText xml:space="preserve"> PAGEREF _Toc162979298 \h </w:instrText>
+          <w:instrText xml:space="preserve"> PAGEREF _Toc162984807 \h </w:instrText>
         </w:r>
         <w:r>
           <w:rPr>
@@ -2510,10 +2628,13 @@
         <w:rPr>
           <w:rFonts w:asciiTheme="minorHAnsi" w:eastAsiaTheme="minorEastAsia" w:hAnsiTheme="minorHAnsi"/>
           <w:noProof/>
-          <w:sz w:val="22"/>
+          <w:kern w:val="2"/>
+          <w:sz w:val="24"/>
+          <w:szCs w:val="24"/>
+          <w14:ligatures w14:val="standardContextual"/>
         </w:rPr>
       </w:pPr>
-      <w:hyperlink w:anchor="_Toc162979299" w:history="1">
+      <w:hyperlink w:anchor="_Toc162984808" w:history="1">
         <w:r>
           <w:rPr>
             <w:rStyle w:val="Hyperlink"/>
@@ -2525,7 +2646,10 @@
           <w:rPr>
             <w:rFonts w:asciiTheme="minorHAnsi" w:eastAsiaTheme="minorEastAsia" w:hAnsiTheme="minorHAnsi"/>
             <w:noProof/>
-            <w:sz w:val="22"/>
+            <w:kern w:val="2"/>
+            <w:sz w:val="24"/>
+            <w:szCs w:val="24"/>
+            <w14:ligatures w14:val="standardContextual"/>
           </w:rPr>
           <w:tab/>
         </w:r>
@@ -2555,7 +2679,7 @@
             <w:noProof/>
             <w:webHidden/>
           </w:rPr>
-          <w:instrText xml:space="preserve"> PAGEREF _Toc162979299 \h </w:instrText>
+          <w:instrText xml:space="preserve"> PAGEREF _Toc162984808 \h </w:instrText>
         </w:r>
         <w:r>
           <w:rPr>
@@ -2596,10 +2720,13 @@
         <w:rPr>
           <w:rFonts w:asciiTheme="minorHAnsi" w:eastAsiaTheme="minorEastAsia" w:hAnsiTheme="minorHAnsi"/>
           <w:noProof/>
-          <w:sz w:val="22"/>
+          <w:kern w:val="2"/>
+          <w:sz w:val="24"/>
+          <w:szCs w:val="24"/>
+          <w14:ligatures w14:val="standardContextual"/>
         </w:rPr>
       </w:pPr>
-      <w:hyperlink w:anchor="_Toc162979300" w:history="1">
+      <w:hyperlink w:anchor="_Toc162984809" w:history="1">
         <w:r>
           <w:rPr>
             <w:rStyle w:val="Hyperlink"/>
@@ -2611,7 +2738,10 @@
           <w:rPr>
             <w:rFonts w:asciiTheme="minorHAnsi" w:eastAsiaTheme="minorEastAsia" w:hAnsiTheme="minorHAnsi"/>
             <w:noProof/>
-            <w:sz w:val="22"/>
+            <w:kern w:val="2"/>
+            <w:sz w:val="24"/>
+            <w:szCs w:val="24"/>
+            <w14:ligatures w14:val="standardContextual"/>
           </w:rPr>
           <w:tab/>
         </w:r>
@@ -2641,7 +2771,7 @@
             <w:noProof/>
             <w:webHidden/>
           </w:rPr>
-          <w:instrText xml:space="preserve"> PAGEREF _Toc162979300 \h </w:instrText>
+          <w:instrText xml:space="preserve"> PAGEREF _Toc162984809 \h </w:instrText>
         </w:r>
         <w:r>
           <w:rPr>
@@ -2682,10 +2812,13 @@
         <w:rPr>
           <w:rFonts w:asciiTheme="minorHAnsi" w:eastAsiaTheme="minorEastAsia" w:hAnsiTheme="minorHAnsi"/>
           <w:noProof/>
-          <w:sz w:val="22"/>
+          <w:kern w:val="2"/>
+          <w:sz w:val="24"/>
+          <w:szCs w:val="24"/>
+          <w14:ligatures w14:val="standardContextual"/>
         </w:rPr>
       </w:pPr>
-      <w:hyperlink w:anchor="_Toc162979301" w:history="1">
+      <w:hyperlink w:anchor="_Toc162984810" w:history="1">
         <w:r>
           <w:rPr>
             <w:rStyle w:val="Hyperlink"/>
@@ -2697,7 +2830,10 @@
           <w:rPr>
             <w:rFonts w:asciiTheme="minorHAnsi" w:eastAsiaTheme="minorEastAsia" w:hAnsiTheme="minorHAnsi"/>
             <w:noProof/>
-            <w:sz w:val="22"/>
+            <w:kern w:val="2"/>
+            <w:sz w:val="24"/>
+            <w:szCs w:val="24"/>
+            <w14:ligatures w14:val="standardContextual"/>
           </w:rPr>
           <w:tab/>
         </w:r>
@@ -2727,7 +2863,7 @@
             <w:noProof/>
             <w:webHidden/>
           </w:rPr>
-          <w:instrText xml:space="preserve"> PAGEREF _Toc162979301 \h </w:instrText>
+          <w:instrText xml:space="preserve"> PAGEREF _Toc162984810 \h </w:instrText>
         </w:r>
         <w:r>
           <w:rPr>
@@ -2768,10 +2904,13 @@
         <w:rPr>
           <w:rFonts w:asciiTheme="minorHAnsi" w:eastAsiaTheme="minorEastAsia" w:hAnsiTheme="minorHAnsi"/>
           <w:noProof/>
-          <w:sz w:val="22"/>
+          <w:kern w:val="2"/>
+          <w:sz w:val="24"/>
+          <w:szCs w:val="24"/>
+          <w14:ligatures w14:val="standardContextual"/>
         </w:rPr>
       </w:pPr>
-      <w:hyperlink w:anchor="_Toc162979302" w:history="1">
+      <w:hyperlink w:anchor="_Toc162984811" w:history="1">
         <w:r>
           <w:rPr>
             <w:rStyle w:val="Hyperlink"/>
@@ -2783,7 +2922,10 @@
           <w:rPr>
             <w:rFonts w:asciiTheme="minorHAnsi" w:eastAsiaTheme="minorEastAsia" w:hAnsiTheme="minorHAnsi"/>
             <w:noProof/>
-            <w:sz w:val="22"/>
+            <w:kern w:val="2"/>
+            <w:sz w:val="24"/>
+            <w:szCs w:val="24"/>
+            <w14:ligatures w14:val="standardContextual"/>
           </w:rPr>
           <w:tab/>
         </w:r>
@@ -2813,7 +2955,7 @@
             <w:noProof/>
             <w:webHidden/>
           </w:rPr>
-          <w:instrText xml:space="preserve"> PAGEREF _Toc162979302 \h </w:instrText>
+          <w:instrText xml:space="preserve"> PAGEREF _Toc162984811 \h </w:instrText>
         </w:r>
         <w:r>
           <w:rPr>
@@ -2854,10 +2996,13 @@
         <w:rPr>
           <w:rFonts w:asciiTheme="minorHAnsi" w:eastAsiaTheme="minorEastAsia" w:hAnsiTheme="minorHAnsi"/>
           <w:noProof/>
-          <w:sz w:val="22"/>
+          <w:kern w:val="2"/>
+          <w:sz w:val="24"/>
+          <w:szCs w:val="24"/>
+          <w14:ligatures w14:val="standardContextual"/>
         </w:rPr>
       </w:pPr>
-      <w:hyperlink w:anchor="_Toc162979303" w:history="1">
+      <w:hyperlink w:anchor="_Toc162984812" w:history="1">
         <w:r>
           <w:rPr>
             <w:rStyle w:val="Hyperlink"/>
@@ -2869,7 +3014,10 @@
           <w:rPr>
             <w:rFonts w:asciiTheme="minorHAnsi" w:eastAsiaTheme="minorEastAsia" w:hAnsiTheme="minorHAnsi"/>
             <w:noProof/>
-            <w:sz w:val="22"/>
+            <w:kern w:val="2"/>
+            <w:sz w:val="24"/>
+            <w:szCs w:val="24"/>
+            <w14:ligatures w14:val="standardContextual"/>
           </w:rPr>
           <w:tab/>
         </w:r>
@@ -2899,7 +3047,7 @@
             <w:noProof/>
             <w:webHidden/>
           </w:rPr>
-          <w:instrText xml:space="preserve"> PAGEREF _Toc162979303 \h </w:instrText>
+          <w:instrText xml:space="preserve"> PAGEREF _Toc162984812 \h </w:instrText>
         </w:r>
         <w:r>
           <w:rPr>
@@ -2940,10 +3088,13 @@
         <w:rPr>
           <w:rFonts w:asciiTheme="minorHAnsi" w:eastAsiaTheme="minorEastAsia" w:hAnsiTheme="minorHAnsi"/>
           <w:noProof/>
-          <w:sz w:val="22"/>
+          <w:kern w:val="2"/>
+          <w:sz w:val="24"/>
+          <w:szCs w:val="24"/>
+          <w14:ligatures w14:val="standardContextual"/>
         </w:rPr>
       </w:pPr>
-      <w:hyperlink w:anchor="_Toc162979304" w:history="1">
+      <w:hyperlink w:anchor="_Toc162984813" w:history="1">
         <w:r>
           <w:rPr>
             <w:rStyle w:val="Hyperlink"/>
@@ -2955,7 +3106,10 @@
           <w:rPr>
             <w:rFonts w:asciiTheme="minorHAnsi" w:eastAsiaTheme="minorEastAsia" w:hAnsiTheme="minorHAnsi"/>
             <w:noProof/>
-            <w:sz w:val="22"/>
+            <w:kern w:val="2"/>
+            <w:sz w:val="24"/>
+            <w:szCs w:val="24"/>
+            <w14:ligatures w14:val="standardContextual"/>
           </w:rPr>
           <w:tab/>
         </w:r>
@@ -2985,7 +3139,7 @@
             <w:noProof/>
             <w:webHidden/>
           </w:rPr>
-          <w:instrText xml:space="preserve"> PAGEREF _Toc162979304 \h </w:instrText>
+          <w:instrText xml:space="preserve"> PAGEREF _Toc162984813 \h </w:instrText>
         </w:r>
         <w:r>
           <w:rPr>
@@ -3026,10 +3180,13 @@
         <w:rPr>
           <w:rFonts w:asciiTheme="minorHAnsi" w:eastAsiaTheme="minorEastAsia" w:hAnsiTheme="minorHAnsi"/>
           <w:noProof/>
-          <w:sz w:val="22"/>
+          <w:kern w:val="2"/>
+          <w:sz w:val="24"/>
+          <w:szCs w:val="24"/>
+          <w14:ligatures w14:val="standardContextual"/>
         </w:rPr>
       </w:pPr>
-      <w:hyperlink w:anchor="_Toc162979305" w:history="1">
+      <w:hyperlink w:anchor="_Toc162984814" w:history="1">
         <w:r>
           <w:rPr>
             <w:rStyle w:val="Hyperlink"/>
@@ -3041,7 +3198,10 @@
           <w:rPr>
             <w:rFonts w:asciiTheme="minorHAnsi" w:eastAsiaTheme="minorEastAsia" w:hAnsiTheme="minorHAnsi"/>
             <w:noProof/>
-            <w:sz w:val="22"/>
+            <w:kern w:val="2"/>
+            <w:sz w:val="24"/>
+            <w:szCs w:val="24"/>
+            <w14:ligatures w14:val="standardContextual"/>
           </w:rPr>
           <w:tab/>
         </w:r>
@@ -3071,7 +3231,7 @@
             <w:noProof/>
             <w:webHidden/>
           </w:rPr>
-          <w:instrText xml:space="preserve"> PAGEREF _Toc162979305 \h </w:instrText>
+          <w:instrText xml:space="preserve"> PAGEREF _Toc162984814 \h </w:instrText>
         </w:r>
         <w:r>
           <w:rPr>
@@ -3112,10 +3272,13 @@
         <w:rPr>
           <w:rFonts w:asciiTheme="minorHAnsi" w:eastAsiaTheme="minorEastAsia" w:hAnsiTheme="minorHAnsi"/>
           <w:noProof/>
-          <w:sz w:val="22"/>
+          <w:kern w:val="2"/>
+          <w:sz w:val="24"/>
+          <w:szCs w:val="24"/>
+          <w14:ligatures w14:val="standardContextual"/>
         </w:rPr>
       </w:pPr>
-      <w:hyperlink w:anchor="_Toc162979306" w:history="1">
+      <w:hyperlink w:anchor="_Toc162984815" w:history="1">
         <w:r>
           <w:rPr>
             <w:rStyle w:val="Hyperlink"/>
@@ -3127,7 +3290,10 @@
           <w:rPr>
             <w:rFonts w:asciiTheme="minorHAnsi" w:eastAsiaTheme="minorEastAsia" w:hAnsiTheme="minorHAnsi"/>
             <w:noProof/>
-            <w:sz w:val="22"/>
+            <w:kern w:val="2"/>
+            <w:sz w:val="24"/>
+            <w:szCs w:val="24"/>
+            <w14:ligatures w14:val="standardContextual"/>
           </w:rPr>
           <w:tab/>
         </w:r>
@@ -3157,7 +3323,7 @@
             <w:noProof/>
             <w:webHidden/>
           </w:rPr>
-          <w:instrText xml:space="preserve"> PAGEREF _Toc162979306 \h </w:instrText>
+          <w:instrText xml:space="preserve"> PAGEREF _Toc162984815 \h </w:instrText>
         </w:r>
         <w:r>
           <w:rPr>
@@ -3198,10 +3364,13 @@
         <w:rPr>
           <w:rFonts w:asciiTheme="minorHAnsi" w:eastAsiaTheme="minorEastAsia" w:hAnsiTheme="minorHAnsi"/>
           <w:noProof/>
-          <w:sz w:val="22"/>
+          <w:kern w:val="2"/>
+          <w:sz w:val="24"/>
+          <w:szCs w:val="24"/>
+          <w14:ligatures w14:val="standardContextual"/>
         </w:rPr>
       </w:pPr>
-      <w:hyperlink w:anchor="_Toc162979307" w:history="1">
+      <w:hyperlink w:anchor="_Toc162984816" w:history="1">
         <w:r>
           <w:rPr>
             <w:rStyle w:val="Hyperlink"/>
@@ -3213,7 +3382,10 @@
           <w:rPr>
             <w:rFonts w:asciiTheme="minorHAnsi" w:eastAsiaTheme="minorEastAsia" w:hAnsiTheme="minorHAnsi"/>
             <w:noProof/>
-            <w:sz w:val="22"/>
+            <w:kern w:val="2"/>
+            <w:sz w:val="24"/>
+            <w:szCs w:val="24"/>
+            <w14:ligatures w14:val="standardContextual"/>
           </w:rPr>
           <w:tab/>
         </w:r>
@@ -3243,7 +3415,7 @@
             <w:noProof/>
             <w:webHidden/>
           </w:rPr>
-          <w:instrText xml:space="preserve"> PAGEREF _Toc162979307 \h </w:instrText>
+          <w:instrText xml:space="preserve"> PAGEREF _Toc162984816 \h </w:instrText>
         </w:r>
         <w:r>
           <w:rPr>
@@ -3284,10 +3456,13 @@
         <w:rPr>
           <w:rFonts w:asciiTheme="minorHAnsi" w:eastAsiaTheme="minorEastAsia" w:hAnsiTheme="minorHAnsi"/>
           <w:noProof/>
-          <w:sz w:val="22"/>
+          <w:kern w:val="2"/>
+          <w:sz w:val="24"/>
+          <w:szCs w:val="24"/>
+          <w14:ligatures w14:val="standardContextual"/>
         </w:rPr>
       </w:pPr>
-      <w:hyperlink w:anchor="_Toc162979308" w:history="1">
+      <w:hyperlink w:anchor="_Toc162984817" w:history="1">
         <w:r>
           <w:rPr>
             <w:rStyle w:val="Hyperlink"/>
@@ -3299,7 +3474,10 @@
           <w:rPr>
             <w:rFonts w:asciiTheme="minorHAnsi" w:eastAsiaTheme="minorEastAsia" w:hAnsiTheme="minorHAnsi"/>
             <w:noProof/>
-            <w:sz w:val="22"/>
+            <w:kern w:val="2"/>
+            <w:sz w:val="24"/>
+            <w:szCs w:val="24"/>
+            <w14:ligatures w14:val="standardContextual"/>
           </w:rPr>
           <w:tab/>
         </w:r>
@@ -3329,7 +3507,7 @@
             <w:noProof/>
             <w:webHidden/>
           </w:rPr>
-          <w:instrText xml:space="preserve"> PAGEREF _Toc162979308 \h </w:instrText>
+          <w:instrText xml:space="preserve"> PAGEREF _Toc162984817 \h </w:instrText>
         </w:r>
         <w:r>
           <w:rPr>
@@ -3370,10 +3548,13 @@
         <w:rPr>
           <w:rFonts w:asciiTheme="minorHAnsi" w:eastAsiaTheme="minorEastAsia" w:hAnsiTheme="minorHAnsi"/>
           <w:noProof/>
-          <w:sz w:val="22"/>
+          <w:kern w:val="2"/>
+          <w:sz w:val="24"/>
+          <w:szCs w:val="24"/>
+          <w14:ligatures w14:val="standardContextual"/>
         </w:rPr>
       </w:pPr>
-      <w:hyperlink w:anchor="_Toc162979309" w:history="1">
+      <w:hyperlink w:anchor="_Toc162984818" w:history="1">
         <w:r>
           <w:rPr>
             <w:rStyle w:val="Hyperlink"/>
@@ -3385,7 +3566,10 @@
           <w:rPr>
             <w:rFonts w:asciiTheme="minorHAnsi" w:eastAsiaTheme="minorEastAsia" w:hAnsiTheme="minorHAnsi"/>
             <w:noProof/>
-            <w:sz w:val="22"/>
+            <w:kern w:val="2"/>
+            <w:sz w:val="24"/>
+            <w:szCs w:val="24"/>
+            <w14:ligatures w14:val="standardContextual"/>
           </w:rPr>
           <w:tab/>
         </w:r>
@@ -3415,7 +3599,7 @@
             <w:noProof/>
             <w:webHidden/>
           </w:rPr>
-          <w:instrText xml:space="preserve"> PAGEREF _Toc162979309 \h </w:instrText>
+          <w:instrText xml:space="preserve"> PAGEREF _Toc162984818 \h </w:instrText>
         </w:r>
         <w:r>
           <w:rPr>
@@ -3456,10 +3640,13 @@
         <w:rPr>
           <w:rFonts w:asciiTheme="minorHAnsi" w:eastAsiaTheme="minorEastAsia" w:hAnsiTheme="minorHAnsi"/>
           <w:noProof/>
-          <w:sz w:val="22"/>
+          <w:kern w:val="2"/>
+          <w:sz w:val="24"/>
+          <w:szCs w:val="24"/>
+          <w14:ligatures w14:val="standardContextual"/>
         </w:rPr>
       </w:pPr>
-      <w:hyperlink w:anchor="_Toc162979310" w:history="1">
+      <w:hyperlink w:anchor="_Toc162984819" w:history="1">
         <w:r>
           <w:rPr>
             <w:rStyle w:val="Hyperlink"/>
@@ -3471,7 +3658,10 @@
           <w:rPr>
             <w:rFonts w:asciiTheme="minorHAnsi" w:eastAsiaTheme="minorEastAsia" w:hAnsiTheme="minorHAnsi"/>
             <w:noProof/>
-            <w:sz w:val="22"/>
+            <w:kern w:val="2"/>
+            <w:sz w:val="24"/>
+            <w:szCs w:val="24"/>
+            <w14:ligatures w14:val="standardContextual"/>
           </w:rPr>
           <w:tab/>
         </w:r>
@@ -3501,7 +3691,7 @@
             <w:noProof/>
             <w:webHidden/>
           </w:rPr>
-          <w:instrText xml:space="preserve"> PAGEREF _Toc162979310 \h </w:instrText>
+          <w:instrText xml:space="preserve"> PAGEREF _Toc162984819 \h </w:instrText>
         </w:r>
         <w:r>
           <w:rPr>
@@ -3542,10 +3732,13 @@
         <w:rPr>
           <w:rFonts w:asciiTheme="minorHAnsi" w:eastAsiaTheme="minorEastAsia" w:hAnsiTheme="minorHAnsi"/>
           <w:noProof/>
-          <w:sz w:val="22"/>
+          <w:kern w:val="2"/>
+          <w:sz w:val="24"/>
+          <w:szCs w:val="24"/>
+          <w14:ligatures w14:val="standardContextual"/>
         </w:rPr>
       </w:pPr>
-      <w:hyperlink w:anchor="_Toc162979311" w:history="1">
+      <w:hyperlink w:anchor="_Toc162984820" w:history="1">
         <w:r>
           <w:rPr>
             <w:rStyle w:val="Hyperlink"/>
@@ -3557,7 +3750,10 @@
           <w:rPr>
             <w:rFonts w:asciiTheme="minorHAnsi" w:eastAsiaTheme="minorEastAsia" w:hAnsiTheme="minorHAnsi"/>
             <w:noProof/>
-            <w:sz w:val="22"/>
+            <w:kern w:val="2"/>
+            <w:sz w:val="24"/>
+            <w:szCs w:val="24"/>
+            <w14:ligatures w14:val="standardContextual"/>
           </w:rPr>
           <w:tab/>
         </w:r>
@@ -3587,7 +3783,7 @@
             <w:noProof/>
             <w:webHidden/>
           </w:rPr>
-          <w:instrText xml:space="preserve"> PAGEREF _Toc162979311 \h </w:instrText>
+          <w:instrText xml:space="preserve"> PAGEREF _Toc162984820 \h </w:instrText>
         </w:r>
         <w:r>
           <w:rPr>
@@ -3628,10 +3824,13 @@
         <w:rPr>
           <w:rFonts w:asciiTheme="minorHAnsi" w:eastAsiaTheme="minorEastAsia" w:hAnsiTheme="minorHAnsi"/>
           <w:noProof/>
-          <w:sz w:val="22"/>
+          <w:kern w:val="2"/>
+          <w:sz w:val="24"/>
+          <w:szCs w:val="24"/>
+          <w14:ligatures w14:val="standardContextual"/>
         </w:rPr>
       </w:pPr>
-      <w:hyperlink w:anchor="_Toc162979312" w:history="1">
+      <w:hyperlink w:anchor="_Toc162984821" w:history="1">
         <w:r>
           <w:rPr>
             <w:rStyle w:val="Hyperlink"/>
@@ -3643,7 +3842,10 @@
           <w:rPr>
             <w:rFonts w:asciiTheme="minorHAnsi" w:eastAsiaTheme="minorEastAsia" w:hAnsiTheme="minorHAnsi"/>
             <w:noProof/>
-            <w:sz w:val="22"/>
+            <w:kern w:val="2"/>
+            <w:sz w:val="24"/>
+            <w:szCs w:val="24"/>
+            <w14:ligatures w14:val="standardContextual"/>
           </w:rPr>
           <w:tab/>
         </w:r>
@@ -3673,7 +3875,7 @@
             <w:noProof/>
             <w:webHidden/>
           </w:rPr>
-          <w:instrText xml:space="preserve"> PAGEREF _Toc162979312 \h </w:instrText>
+          <w:instrText xml:space="preserve"> PAGEREF _Toc162984821 \h </w:instrText>
         </w:r>
         <w:r>
           <w:rPr>
@@ -3714,10 +3916,13 @@
         <w:rPr>
           <w:rFonts w:asciiTheme="minorHAnsi" w:eastAsiaTheme="minorEastAsia" w:hAnsiTheme="minorHAnsi"/>
           <w:noProof/>
-          <w:sz w:val="22"/>
+          <w:kern w:val="2"/>
+          <w:sz w:val="24"/>
+          <w:szCs w:val="24"/>
+          <w14:ligatures w14:val="standardContextual"/>
         </w:rPr>
       </w:pPr>
-      <w:hyperlink w:anchor="_Toc162979313" w:history="1">
+      <w:hyperlink w:anchor="_Toc162984822" w:history="1">
         <w:r>
           <w:rPr>
             <w:rStyle w:val="Hyperlink"/>
@@ -3729,7 +3934,10 @@
           <w:rPr>
             <w:rFonts w:asciiTheme="minorHAnsi" w:eastAsiaTheme="minorEastAsia" w:hAnsiTheme="minorHAnsi"/>
             <w:noProof/>
-            <w:sz w:val="22"/>
+            <w:kern w:val="2"/>
+            <w:sz w:val="24"/>
+            <w:szCs w:val="24"/>
+            <w14:ligatures w14:val="standardContextual"/>
           </w:rPr>
           <w:tab/>
         </w:r>
@@ -3759,7 +3967,7 @@
             <w:noProof/>
             <w:webHidden/>
           </w:rPr>
-          <w:instrText xml:space="preserve"> PAGEREF _Toc162979313 \h </w:instrText>
+          <w:instrText xml:space="preserve"> PAGEREF _Toc162984822 \h </w:instrText>
         </w:r>
         <w:r>
           <w:rPr>
@@ -3800,10 +4008,13 @@
         <w:rPr>
           <w:rFonts w:asciiTheme="minorHAnsi" w:eastAsiaTheme="minorEastAsia" w:hAnsiTheme="minorHAnsi"/>
           <w:noProof/>
-          <w:sz w:val="22"/>
+          <w:kern w:val="2"/>
+          <w:sz w:val="24"/>
+          <w:szCs w:val="24"/>
+          <w14:ligatures w14:val="standardContextual"/>
         </w:rPr>
       </w:pPr>
-      <w:hyperlink w:anchor="_Toc162979314" w:history="1">
+      <w:hyperlink w:anchor="_Toc162984823" w:history="1">
         <w:r>
           <w:rPr>
             <w:rStyle w:val="Hyperlink"/>
@@ -3815,7 +4026,10 @@
           <w:rPr>
             <w:rFonts w:asciiTheme="minorHAnsi" w:eastAsiaTheme="minorEastAsia" w:hAnsiTheme="minorHAnsi"/>
             <w:noProof/>
-            <w:sz w:val="22"/>
+            <w:kern w:val="2"/>
+            <w:sz w:val="24"/>
+            <w:szCs w:val="24"/>
+            <w14:ligatures w14:val="standardContextual"/>
           </w:rPr>
           <w:tab/>
         </w:r>
@@ -3845,7 +4059,7 @@
             <w:noProof/>
             <w:webHidden/>
           </w:rPr>
-          <w:instrText xml:space="preserve"> PAGEREF _Toc162979314 \h </w:instrText>
+          <w:instrText xml:space="preserve"> PAGEREF _Toc162984823 \h </w:instrText>
         </w:r>
         <w:r>
           <w:rPr>
@@ -3886,10 +4100,13 @@
         <w:rPr>
           <w:rFonts w:asciiTheme="minorHAnsi" w:eastAsiaTheme="minorEastAsia" w:hAnsiTheme="minorHAnsi"/>
           <w:noProof/>
-          <w:sz w:val="22"/>
+          <w:kern w:val="2"/>
+          <w:sz w:val="24"/>
+          <w:szCs w:val="24"/>
+          <w14:ligatures w14:val="standardContextual"/>
         </w:rPr>
       </w:pPr>
-      <w:hyperlink w:anchor="_Toc162979315" w:history="1">
+      <w:hyperlink w:anchor="_Toc162984824" w:history="1">
         <w:r>
           <w:rPr>
             <w:rStyle w:val="Hyperlink"/>
@@ -3901,7 +4118,10 @@
           <w:rPr>
             <w:rFonts w:asciiTheme="minorHAnsi" w:eastAsiaTheme="minorEastAsia" w:hAnsiTheme="minorHAnsi"/>
             <w:noProof/>
-            <w:sz w:val="22"/>
+            <w:kern w:val="2"/>
+            <w:sz w:val="24"/>
+            <w:szCs w:val="24"/>
+            <w14:ligatures w14:val="standardContextual"/>
           </w:rPr>
           <w:tab/>
         </w:r>
@@ -3931,7 +4151,7 @@
             <w:noProof/>
             <w:webHidden/>
           </w:rPr>
-          <w:instrText xml:space="preserve"> PAGEREF _Toc162979315 \h </w:instrText>
+          <w:instrText xml:space="preserve"> PAGEREF _Toc162984824 \h </w:instrText>
         </w:r>
         <w:r>
           <w:rPr>
@@ -3972,10 +4192,13 @@
         <w:rPr>
           <w:rFonts w:asciiTheme="minorHAnsi" w:eastAsiaTheme="minorEastAsia" w:hAnsiTheme="minorHAnsi"/>
           <w:noProof/>
-          <w:sz w:val="22"/>
+          <w:kern w:val="2"/>
+          <w:sz w:val="24"/>
+          <w:szCs w:val="24"/>
+          <w14:ligatures w14:val="standardContextual"/>
         </w:rPr>
       </w:pPr>
-      <w:hyperlink w:anchor="_Toc162979316" w:history="1">
+      <w:hyperlink w:anchor="_Toc162984825" w:history="1">
         <w:r>
           <w:rPr>
             <w:rStyle w:val="Hyperlink"/>
@@ -3987,7 +4210,10 @@
           <w:rPr>
             <w:rFonts w:asciiTheme="minorHAnsi" w:eastAsiaTheme="minorEastAsia" w:hAnsiTheme="minorHAnsi"/>
             <w:noProof/>
-            <w:sz w:val="22"/>
+            <w:kern w:val="2"/>
+            <w:sz w:val="24"/>
+            <w:szCs w:val="24"/>
+            <w14:ligatures w14:val="standardContextual"/>
           </w:rPr>
           <w:tab/>
         </w:r>
@@ -4017,7 +4243,7 @@
             <w:noProof/>
             <w:webHidden/>
           </w:rPr>
-          <w:instrText xml:space="preserve"> PAGEREF _Toc162979316 \h </w:instrText>
+          <w:instrText xml:space="preserve"> PAGEREF _Toc162984825 \h </w:instrText>
         </w:r>
         <w:r>
           <w:rPr>
@@ -4058,10 +4284,13 @@
         <w:rPr>
           <w:rFonts w:asciiTheme="minorHAnsi" w:eastAsiaTheme="minorEastAsia" w:hAnsiTheme="minorHAnsi"/>
           <w:noProof/>
-          <w:sz w:val="22"/>
+          <w:kern w:val="2"/>
+          <w:sz w:val="24"/>
+          <w:szCs w:val="24"/>
+          <w14:ligatures w14:val="standardContextual"/>
         </w:rPr>
       </w:pPr>
-      <w:hyperlink w:anchor="_Toc162979317" w:history="1">
+      <w:hyperlink w:anchor="_Toc162984826" w:history="1">
         <w:r>
           <w:rPr>
             <w:rStyle w:val="Hyperlink"/>
@@ -4073,7 +4302,10 @@
           <w:rPr>
             <w:rFonts w:asciiTheme="minorHAnsi" w:eastAsiaTheme="minorEastAsia" w:hAnsiTheme="minorHAnsi"/>
             <w:noProof/>
-            <w:sz w:val="22"/>
+            <w:kern w:val="2"/>
+            <w:sz w:val="24"/>
+            <w:szCs w:val="24"/>
+            <w14:ligatures w14:val="standardContextual"/>
           </w:rPr>
           <w:tab/>
         </w:r>
@@ -4103,7 +4335,7 @@
             <w:noProof/>
             <w:webHidden/>
           </w:rPr>
-          <w:instrText xml:space="preserve"> PAGEREF _Toc162979317 \h </w:instrText>
+          <w:instrText xml:space="preserve"> PAGEREF _Toc162984826 \h </w:instrText>
         </w:r>
         <w:r>
           <w:rPr>
@@ -4144,10 +4376,13 @@
         <w:rPr>
           <w:rFonts w:asciiTheme="minorHAnsi" w:eastAsiaTheme="minorEastAsia" w:hAnsiTheme="minorHAnsi"/>
           <w:noProof/>
-          <w:sz w:val="22"/>
+          <w:kern w:val="2"/>
+          <w:sz w:val="24"/>
+          <w:szCs w:val="24"/>
+          <w14:ligatures w14:val="standardContextual"/>
         </w:rPr>
       </w:pPr>
-      <w:hyperlink w:anchor="_Toc162979318" w:history="1">
+      <w:hyperlink w:anchor="_Toc162984827" w:history="1">
         <w:r>
           <w:rPr>
             <w:rStyle w:val="Hyperlink"/>
@@ -4159,7 +4394,10 @@
           <w:rPr>
             <w:rFonts w:asciiTheme="minorHAnsi" w:eastAsiaTheme="minorEastAsia" w:hAnsiTheme="minorHAnsi"/>
             <w:noProof/>
-            <w:sz w:val="22"/>
+            <w:kern w:val="2"/>
+            <w:sz w:val="24"/>
+            <w:szCs w:val="24"/>
+            <w14:ligatures w14:val="standardContextual"/>
           </w:rPr>
           <w:tab/>
         </w:r>
@@ -4189,7 +4427,7 @@
             <w:noProof/>
             <w:webHidden/>
           </w:rPr>
-          <w:instrText xml:space="preserve"> PAGEREF _Toc162979318 \h </w:instrText>
+          <w:instrText xml:space="preserve"> PAGEREF _Toc162984827 \h </w:instrText>
         </w:r>
         <w:r>
           <w:rPr>
@@ -4230,10 +4468,13 @@
         <w:rPr>
           <w:rFonts w:asciiTheme="minorHAnsi" w:eastAsiaTheme="minorEastAsia" w:hAnsiTheme="minorHAnsi"/>
           <w:noProof/>
-          <w:sz w:val="22"/>
+          <w:kern w:val="2"/>
+          <w:sz w:val="24"/>
+          <w:szCs w:val="24"/>
+          <w14:ligatures w14:val="standardContextual"/>
         </w:rPr>
       </w:pPr>
-      <w:hyperlink w:anchor="_Toc162979319" w:history="1">
+      <w:hyperlink w:anchor="_Toc162984828" w:history="1">
         <w:r>
           <w:rPr>
             <w:rStyle w:val="Hyperlink"/>
@@ -4245,7 +4486,10 @@
           <w:rPr>
             <w:rFonts w:asciiTheme="minorHAnsi" w:eastAsiaTheme="minorEastAsia" w:hAnsiTheme="minorHAnsi"/>
             <w:noProof/>
-            <w:sz w:val="22"/>
+            <w:kern w:val="2"/>
+            <w:sz w:val="24"/>
+            <w:szCs w:val="24"/>
+            <w14:ligatures w14:val="standardContextual"/>
           </w:rPr>
           <w:tab/>
         </w:r>
@@ -4275,7 +4519,7 @@
             <w:noProof/>
             <w:webHidden/>
           </w:rPr>
-          <w:instrText xml:space="preserve"> PAGEREF _Toc162979319 \h </w:instrText>
+          <w:instrText xml:space="preserve"> PAGEREF _Toc162984828 \h </w:instrText>
         </w:r>
         <w:r>
           <w:rPr>
@@ -4316,10 +4560,13 @@
         <w:rPr>
           <w:rFonts w:asciiTheme="minorHAnsi" w:eastAsiaTheme="minorEastAsia" w:hAnsiTheme="minorHAnsi"/>
           <w:noProof/>
-          <w:sz w:val="22"/>
+          <w:kern w:val="2"/>
+          <w:sz w:val="24"/>
+          <w:szCs w:val="24"/>
+          <w14:ligatures w14:val="standardContextual"/>
         </w:rPr>
       </w:pPr>
-      <w:hyperlink w:anchor="_Toc162979320" w:history="1">
+      <w:hyperlink w:anchor="_Toc162984829" w:history="1">
         <w:r>
           <w:rPr>
             <w:rStyle w:val="Hyperlink"/>
@@ -4331,7 +4578,10 @@
           <w:rPr>
             <w:rFonts w:asciiTheme="minorHAnsi" w:eastAsiaTheme="minorEastAsia" w:hAnsiTheme="minorHAnsi"/>
             <w:noProof/>
-            <w:sz w:val="22"/>
+            <w:kern w:val="2"/>
+            <w:sz w:val="24"/>
+            <w:szCs w:val="24"/>
+            <w14:ligatures w14:val="standardContextual"/>
           </w:rPr>
           <w:tab/>
         </w:r>
@@ -4361,7 +4611,7 @@
             <w:noProof/>
             <w:webHidden/>
           </w:rPr>
-          <w:instrText xml:space="preserve"> PAGEREF _Toc162979320 \h </w:instrText>
+          <w:instrText xml:space="preserve"> PAGEREF _Toc162984829 \h </w:instrText>
         </w:r>
         <w:r>
           <w:rPr>
@@ -4402,10 +4652,13 @@
         <w:rPr>
           <w:rFonts w:asciiTheme="minorHAnsi" w:eastAsiaTheme="minorEastAsia" w:hAnsiTheme="minorHAnsi"/>
           <w:noProof/>
-          <w:sz w:val="22"/>
+          <w:kern w:val="2"/>
+          <w:sz w:val="24"/>
+          <w:szCs w:val="24"/>
+          <w14:ligatures w14:val="standardContextual"/>
         </w:rPr>
       </w:pPr>
-      <w:hyperlink w:anchor="_Toc162979321" w:history="1">
+      <w:hyperlink w:anchor="_Toc162984830" w:history="1">
         <w:r>
           <w:rPr>
             <w:rStyle w:val="Hyperlink"/>
@@ -4417,7 +4670,10 @@
           <w:rPr>
             <w:rFonts w:asciiTheme="minorHAnsi" w:eastAsiaTheme="minorEastAsia" w:hAnsiTheme="minorHAnsi"/>
             <w:noProof/>
-            <w:sz w:val="22"/>
+            <w:kern w:val="2"/>
+            <w:sz w:val="24"/>
+            <w:szCs w:val="24"/>
+            <w14:ligatures w14:val="standardContextual"/>
           </w:rPr>
           <w:tab/>
         </w:r>
@@ -4447,7 +4703,7 @@
             <w:noProof/>
             <w:webHidden/>
           </w:rPr>
-          <w:instrText xml:space="preserve"> PAGEREF _Toc162979321 \h </w:instrText>
+          <w:instrText xml:space="preserve"> PAGEREF _Toc162984830 \h </w:instrText>
         </w:r>
         <w:r>
           <w:rPr>
@@ -4488,10 +4744,13 @@
         <w:rPr>
           <w:rFonts w:asciiTheme="minorHAnsi" w:eastAsiaTheme="minorEastAsia" w:hAnsiTheme="minorHAnsi"/>
           <w:noProof/>
-          <w:sz w:val="22"/>
+          <w:kern w:val="2"/>
+          <w:sz w:val="24"/>
+          <w:szCs w:val="24"/>
+          <w14:ligatures w14:val="standardContextual"/>
         </w:rPr>
       </w:pPr>
-      <w:hyperlink w:anchor="_Toc162979322" w:history="1">
+      <w:hyperlink w:anchor="_Toc162984831" w:history="1">
         <w:r>
           <w:rPr>
             <w:rStyle w:val="Hyperlink"/>
@@ -4503,7 +4762,10 @@
           <w:rPr>
             <w:rFonts w:asciiTheme="minorHAnsi" w:eastAsiaTheme="minorEastAsia" w:hAnsiTheme="minorHAnsi"/>
             <w:noProof/>
-            <w:sz w:val="22"/>
+            <w:kern w:val="2"/>
+            <w:sz w:val="24"/>
+            <w:szCs w:val="24"/>
+            <w14:ligatures w14:val="standardContextual"/>
           </w:rPr>
           <w:tab/>
         </w:r>
@@ -4533,7 +4795,7 @@
             <w:noProof/>
             <w:webHidden/>
           </w:rPr>
-          <w:instrText xml:space="preserve"> PAGEREF _Toc162979322 \h </w:instrText>
+          <w:instrText xml:space="preserve"> PAGEREF _Toc162984831 \h </w:instrText>
         </w:r>
         <w:r>
           <w:rPr>
@@ -4574,10 +4836,13 @@
         <w:rPr>
           <w:rFonts w:asciiTheme="minorHAnsi" w:eastAsiaTheme="minorEastAsia" w:hAnsiTheme="minorHAnsi"/>
           <w:noProof/>
-          <w:sz w:val="22"/>
+          <w:kern w:val="2"/>
+          <w:sz w:val="24"/>
+          <w:szCs w:val="24"/>
+          <w14:ligatures w14:val="standardContextual"/>
         </w:rPr>
       </w:pPr>
-      <w:hyperlink w:anchor="_Toc162979323" w:history="1">
+      <w:hyperlink w:anchor="_Toc162984832" w:history="1">
         <w:r>
           <w:rPr>
             <w:rStyle w:val="Hyperlink"/>
@@ -4589,7 +4854,10 @@
           <w:rPr>
             <w:rFonts w:asciiTheme="minorHAnsi" w:eastAsiaTheme="minorEastAsia" w:hAnsiTheme="minorHAnsi"/>
             <w:noProof/>
-            <w:sz w:val="22"/>
+            <w:kern w:val="2"/>
+            <w:sz w:val="24"/>
+            <w:szCs w:val="24"/>
+            <w14:ligatures w14:val="standardContextual"/>
           </w:rPr>
           <w:tab/>
         </w:r>
@@ -4619,7 +4887,7 @@
             <w:noProof/>
             <w:webHidden/>
           </w:rPr>
-          <w:instrText xml:space="preserve"> PAGEREF _Toc162979323 \h </w:instrText>
+          <w:instrText xml:space="preserve"> PAGEREF _Toc162984832 \h </w:instrText>
         </w:r>
         <w:r>
           <w:rPr>
@@ -4660,10 +4928,13 @@
         <w:rPr>
           <w:rFonts w:asciiTheme="minorHAnsi" w:eastAsiaTheme="minorEastAsia" w:hAnsiTheme="minorHAnsi"/>
           <w:noProof/>
-          <w:sz w:val="22"/>
+          <w:kern w:val="2"/>
+          <w:sz w:val="24"/>
+          <w:szCs w:val="24"/>
+          <w14:ligatures w14:val="standardContextual"/>
         </w:rPr>
       </w:pPr>
-      <w:hyperlink w:anchor="_Toc162979324" w:history="1">
+      <w:hyperlink w:anchor="_Toc162984833" w:history="1">
         <w:r>
           <w:rPr>
             <w:rStyle w:val="Hyperlink"/>
@@ -4675,7 +4946,10 @@
           <w:rPr>
             <w:rFonts w:asciiTheme="minorHAnsi" w:eastAsiaTheme="minorEastAsia" w:hAnsiTheme="minorHAnsi"/>
             <w:noProof/>
-            <w:sz w:val="22"/>
+            <w:kern w:val="2"/>
+            <w:sz w:val="24"/>
+            <w:szCs w:val="24"/>
+            <w14:ligatures w14:val="standardContextual"/>
           </w:rPr>
           <w:tab/>
         </w:r>
@@ -4705,7 +4979,7 @@
             <w:noProof/>
             <w:webHidden/>
           </w:rPr>
-          <w:instrText xml:space="preserve"> PAGEREF _Toc162979324 \h </w:instrText>
+          <w:instrText xml:space="preserve"> PAGEREF _Toc162984833 \h </w:instrText>
         </w:r>
         <w:r>
           <w:rPr>
@@ -4746,10 +5020,13 @@
         <w:rPr>
           <w:rFonts w:asciiTheme="minorHAnsi" w:eastAsiaTheme="minorEastAsia" w:hAnsiTheme="minorHAnsi"/>
           <w:noProof/>
-          <w:sz w:val="22"/>
+          <w:kern w:val="2"/>
+          <w:sz w:val="24"/>
+          <w:szCs w:val="24"/>
+          <w14:ligatures w14:val="standardContextual"/>
         </w:rPr>
       </w:pPr>
-      <w:hyperlink w:anchor="_Toc162979325" w:history="1">
+      <w:hyperlink w:anchor="_Toc162984834" w:history="1">
         <w:r>
           <w:rPr>
             <w:rStyle w:val="Hyperlink"/>
@@ -4761,7 +5038,10 @@
           <w:rPr>
             <w:rFonts w:asciiTheme="minorHAnsi" w:eastAsiaTheme="minorEastAsia" w:hAnsiTheme="minorHAnsi"/>
             <w:noProof/>
-            <w:sz w:val="22"/>
+            <w:kern w:val="2"/>
+            <w:sz w:val="24"/>
+            <w:szCs w:val="24"/>
+            <w14:ligatures w14:val="standardContextual"/>
           </w:rPr>
           <w:tab/>
         </w:r>
@@ -4791,7 +5071,7 @@
             <w:noProof/>
             <w:webHidden/>
           </w:rPr>
-          <w:instrText xml:space="preserve"> PAGEREF _Toc162979325 \h </w:instrText>
+          <w:instrText xml:space="preserve"> PAGEREF _Toc162984834 \h </w:instrText>
         </w:r>
         <w:r>
           <w:rPr>
@@ -4832,10 +5112,13 @@
         <w:rPr>
           <w:rFonts w:asciiTheme="minorHAnsi" w:eastAsiaTheme="minorEastAsia" w:hAnsiTheme="minorHAnsi"/>
           <w:noProof/>
-          <w:sz w:val="22"/>
+          <w:kern w:val="2"/>
+          <w:sz w:val="24"/>
+          <w:szCs w:val="24"/>
+          <w14:ligatures w14:val="standardContextual"/>
         </w:rPr>
       </w:pPr>
-      <w:hyperlink w:anchor="_Toc162979326" w:history="1">
+      <w:hyperlink w:anchor="_Toc162984835" w:history="1">
         <w:r>
           <w:rPr>
             <w:rStyle w:val="Hyperlink"/>
@@ -4847,7 +5130,10 @@
           <w:rPr>
             <w:rFonts w:asciiTheme="minorHAnsi" w:eastAsiaTheme="minorEastAsia" w:hAnsiTheme="minorHAnsi"/>
             <w:noProof/>
-            <w:sz w:val="22"/>
+            <w:kern w:val="2"/>
+            <w:sz w:val="24"/>
+            <w:szCs w:val="24"/>
+            <w14:ligatures w14:val="standardContextual"/>
           </w:rPr>
           <w:tab/>
         </w:r>
@@ -4877,7 +5163,7 @@
             <w:noProof/>
             <w:webHidden/>
           </w:rPr>
-          <w:instrText xml:space="preserve"> PAGEREF _Toc162979326 \h </w:instrText>
+          <w:instrText xml:space="preserve"> PAGEREF _Toc162984835 \h </w:instrText>
         </w:r>
         <w:r>
           <w:rPr>
@@ -4918,10 +5204,13 @@
         <w:rPr>
           <w:rFonts w:asciiTheme="minorHAnsi" w:eastAsiaTheme="minorEastAsia" w:hAnsiTheme="minorHAnsi"/>
           <w:noProof/>
-          <w:sz w:val="22"/>
+          <w:kern w:val="2"/>
+          <w:sz w:val="24"/>
+          <w:szCs w:val="24"/>
+          <w14:ligatures w14:val="standardContextual"/>
         </w:rPr>
       </w:pPr>
-      <w:hyperlink w:anchor="_Toc162979327" w:history="1">
+      <w:hyperlink w:anchor="_Toc162984836" w:history="1">
         <w:r>
           <w:rPr>
             <w:rStyle w:val="Hyperlink"/>
@@ -4933,7 +5222,10 @@
           <w:rPr>
             <w:rFonts w:asciiTheme="minorHAnsi" w:eastAsiaTheme="minorEastAsia" w:hAnsiTheme="minorHAnsi"/>
             <w:noProof/>
-            <w:sz w:val="22"/>
+            <w:kern w:val="2"/>
+            <w:sz w:val="24"/>
+            <w:szCs w:val="24"/>
+            <w14:ligatures w14:val="standardContextual"/>
           </w:rPr>
           <w:tab/>
         </w:r>
@@ -4963,7 +5255,7 @@
             <w:noProof/>
             <w:webHidden/>
           </w:rPr>
-          <w:instrText xml:space="preserve"> PAGEREF _Toc162979327 \h </w:instrText>
+          <w:instrText xml:space="preserve"> PAGEREF _Toc162984836 \h </w:instrText>
         </w:r>
         <w:r>
           <w:rPr>
@@ -5004,10 +5296,13 @@
         <w:rPr>
           <w:rFonts w:asciiTheme="minorHAnsi" w:eastAsiaTheme="minorEastAsia" w:hAnsiTheme="minorHAnsi"/>
           <w:noProof/>
-          <w:sz w:val="22"/>
+          <w:kern w:val="2"/>
+          <w:sz w:val="24"/>
+          <w:szCs w:val="24"/>
+          <w14:ligatures w14:val="standardContextual"/>
         </w:rPr>
       </w:pPr>
-      <w:hyperlink w:anchor="_Toc162979328" w:history="1">
+      <w:hyperlink w:anchor="_Toc162984837" w:history="1">
         <w:r>
           <w:rPr>
             <w:rStyle w:val="Hyperlink"/>
@@ -5019,7 +5314,10 @@
           <w:rPr>
             <w:rFonts w:asciiTheme="minorHAnsi" w:eastAsiaTheme="minorEastAsia" w:hAnsiTheme="minorHAnsi"/>
             <w:noProof/>
-            <w:sz w:val="22"/>
+            <w:kern w:val="2"/>
+            <w:sz w:val="24"/>
+            <w:szCs w:val="24"/>
+            <w14:ligatures w14:val="standardContextual"/>
           </w:rPr>
           <w:tab/>
         </w:r>
@@ -5049,7 +5347,7 @@
             <w:noProof/>
             <w:webHidden/>
           </w:rPr>
-          <w:instrText xml:space="preserve"> PAGEREF _Toc162979328 \h </w:instrText>
+          <w:instrText xml:space="preserve"> PAGEREF _Toc162984837 \h </w:instrText>
         </w:r>
         <w:r>
           <w:rPr>
@@ -5090,10 +5388,13 @@
         <w:rPr>
           <w:rFonts w:asciiTheme="minorHAnsi" w:eastAsiaTheme="minorEastAsia" w:hAnsiTheme="minorHAnsi"/>
           <w:noProof/>
-          <w:sz w:val="22"/>
+          <w:kern w:val="2"/>
+          <w:sz w:val="24"/>
+          <w:szCs w:val="24"/>
+          <w14:ligatures w14:val="standardContextual"/>
         </w:rPr>
       </w:pPr>
-      <w:hyperlink w:anchor="_Toc162979329" w:history="1">
+      <w:hyperlink w:anchor="_Toc162984838" w:history="1">
         <w:r>
           <w:rPr>
             <w:rStyle w:val="Hyperlink"/>
@@ -5105,7 +5406,10 @@
           <w:rPr>
             <w:rFonts w:asciiTheme="minorHAnsi" w:eastAsiaTheme="minorEastAsia" w:hAnsiTheme="minorHAnsi"/>
             <w:noProof/>
-            <w:sz w:val="22"/>
+            <w:kern w:val="2"/>
+            <w:sz w:val="24"/>
+            <w:szCs w:val="24"/>
+            <w14:ligatures w14:val="standardContextual"/>
           </w:rPr>
           <w:tab/>
         </w:r>
@@ -5135,7 +5439,7 @@
             <w:noProof/>
             <w:webHidden/>
           </w:rPr>
-          <w:instrText xml:space="preserve"> PAGEREF _Toc162979329 \h </w:instrText>
+          <w:instrText xml:space="preserve"> PAGEREF _Toc162984838 \h </w:instrText>
         </w:r>
         <w:r>
           <w:rPr>
@@ -5176,10 +5480,13 @@
         <w:rPr>
           <w:rFonts w:asciiTheme="minorHAnsi" w:eastAsiaTheme="minorEastAsia" w:hAnsiTheme="minorHAnsi"/>
           <w:noProof/>
-          <w:sz w:val="22"/>
+          <w:kern w:val="2"/>
+          <w:sz w:val="24"/>
+          <w:szCs w:val="24"/>
+          <w14:ligatures w14:val="standardContextual"/>
         </w:rPr>
       </w:pPr>
-      <w:hyperlink w:anchor="_Toc162979330" w:history="1">
+      <w:hyperlink w:anchor="_Toc162984839" w:history="1">
         <w:r>
           <w:rPr>
             <w:rStyle w:val="Hyperlink"/>
@@ -5191,7 +5498,10 @@
           <w:rPr>
             <w:rFonts w:asciiTheme="minorHAnsi" w:eastAsiaTheme="minorEastAsia" w:hAnsiTheme="minorHAnsi"/>
             <w:noProof/>
-            <w:sz w:val="22"/>
+            <w:kern w:val="2"/>
+            <w:sz w:val="24"/>
+            <w:szCs w:val="24"/>
+            <w14:ligatures w14:val="standardContextual"/>
           </w:rPr>
           <w:tab/>
         </w:r>
@@ -5221,7 +5531,7 @@
             <w:noProof/>
             <w:webHidden/>
           </w:rPr>
-          <w:instrText xml:space="preserve"> PAGEREF _Toc162979330 \h </w:instrText>
+          <w:instrText xml:space="preserve"> PAGEREF _Toc162984839 \h </w:instrText>
         </w:r>
         <w:r>
           <w:rPr>
@@ -5262,10 +5572,13 @@
         <w:rPr>
           <w:rFonts w:asciiTheme="minorHAnsi" w:eastAsiaTheme="minorEastAsia" w:hAnsiTheme="minorHAnsi"/>
           <w:noProof/>
-          <w:sz w:val="22"/>
+          <w:kern w:val="2"/>
+          <w:sz w:val="24"/>
+          <w:szCs w:val="24"/>
+          <w14:ligatures w14:val="standardContextual"/>
         </w:rPr>
       </w:pPr>
-      <w:hyperlink w:anchor="_Toc162979331" w:history="1">
+      <w:hyperlink w:anchor="_Toc162984840" w:history="1">
         <w:r>
           <w:rPr>
             <w:rStyle w:val="Hyperlink"/>
@@ -5277,7 +5590,10 @@
           <w:rPr>
             <w:rFonts w:asciiTheme="minorHAnsi" w:eastAsiaTheme="minorEastAsia" w:hAnsiTheme="minorHAnsi"/>
             <w:noProof/>
-            <w:sz w:val="22"/>
+            <w:kern w:val="2"/>
+            <w:sz w:val="24"/>
+            <w:szCs w:val="24"/>
+            <w14:ligatures w14:val="standardContextual"/>
           </w:rPr>
           <w:tab/>
         </w:r>
@@ -5307,7 +5623,7 @@
             <w:noProof/>
             <w:webHidden/>
           </w:rPr>
-          <w:instrText xml:space="preserve"> PAGEREF _Toc162979331 \h </w:instrText>
+          <w:instrText xml:space="preserve"> PAGEREF _Toc162984840 \h </w:instrText>
         </w:r>
         <w:r>
           <w:rPr>
@@ -5348,10 +5664,13 @@
         <w:rPr>
           <w:rFonts w:asciiTheme="minorHAnsi" w:eastAsiaTheme="minorEastAsia" w:hAnsiTheme="minorHAnsi"/>
           <w:noProof/>
-          <w:sz w:val="22"/>
+          <w:kern w:val="2"/>
+          <w:sz w:val="24"/>
+          <w:szCs w:val="24"/>
+          <w14:ligatures w14:val="standardContextual"/>
         </w:rPr>
       </w:pPr>
-      <w:hyperlink w:anchor="_Toc162979332" w:history="1">
+      <w:hyperlink w:anchor="_Toc162984841" w:history="1">
         <w:r>
           <w:rPr>
             <w:rStyle w:val="Hyperlink"/>
@@ -5363,7 +5682,10 @@
           <w:rPr>
             <w:rFonts w:asciiTheme="minorHAnsi" w:eastAsiaTheme="minorEastAsia" w:hAnsiTheme="minorHAnsi"/>
             <w:noProof/>
-            <w:sz w:val="22"/>
+            <w:kern w:val="2"/>
+            <w:sz w:val="24"/>
+            <w:szCs w:val="24"/>
+            <w14:ligatures w14:val="standardContextual"/>
           </w:rPr>
           <w:tab/>
         </w:r>
@@ -5393,7 +5715,7 @@
             <w:noProof/>
             <w:webHidden/>
           </w:rPr>
-          <w:instrText xml:space="preserve"> PAGEREF _Toc162979332 \h </w:instrText>
+          <w:instrText xml:space="preserve"> PAGEREF _Toc162984841 \h </w:instrText>
         </w:r>
         <w:r>
           <w:rPr>
@@ -5434,10 +5756,13 @@
         <w:rPr>
           <w:rFonts w:asciiTheme="minorHAnsi" w:eastAsiaTheme="minorEastAsia" w:hAnsiTheme="minorHAnsi"/>
           <w:noProof/>
-          <w:sz w:val="22"/>
+          <w:kern w:val="2"/>
+          <w:sz w:val="24"/>
+          <w:szCs w:val="24"/>
+          <w14:ligatures w14:val="standardContextual"/>
         </w:rPr>
       </w:pPr>
-      <w:hyperlink w:anchor="_Toc162979333" w:history="1">
+      <w:hyperlink w:anchor="_Toc162984842" w:history="1">
         <w:r>
           <w:rPr>
             <w:rStyle w:val="Hyperlink"/>
@@ -5449,7 +5774,10 @@
           <w:rPr>
             <w:rFonts w:asciiTheme="minorHAnsi" w:eastAsiaTheme="minorEastAsia" w:hAnsiTheme="minorHAnsi"/>
             <w:noProof/>
-            <w:sz w:val="22"/>
+            <w:kern w:val="2"/>
+            <w:sz w:val="24"/>
+            <w:szCs w:val="24"/>
+            <w14:ligatures w14:val="standardContextual"/>
           </w:rPr>
           <w:tab/>
         </w:r>
@@ -5458,7 +5786,7 @@
             <w:rStyle w:val="Hyperlink"/>
             <w:noProof/>
           </w:rPr>
-          <w:t>System call ReadFloat + Writefloat</w:t>
+          <w:t>System call ReadFloat + PrintFloat + Writefloat</w:t>
         </w:r>
         <w:r>
           <w:rPr>
@@ -5479,7 +5807,7 @@
             <w:noProof/>
             <w:webHidden/>
           </w:rPr>
-          <w:instrText xml:space="preserve"> PAGEREF _Toc162979333 \h </w:instrText>
+          <w:instrText xml:space="preserve"> PAGEREF _Toc162984842 \h </w:instrText>
         </w:r>
         <w:r>
           <w:rPr>
@@ -5520,10 +5848,13 @@
         <w:rPr>
           <w:rFonts w:asciiTheme="minorHAnsi" w:eastAsiaTheme="minorEastAsia" w:hAnsiTheme="minorHAnsi"/>
           <w:noProof/>
-          <w:sz w:val="22"/>
+          <w:kern w:val="2"/>
+          <w:sz w:val="24"/>
+          <w:szCs w:val="24"/>
+          <w14:ligatures w14:val="standardContextual"/>
         </w:rPr>
       </w:pPr>
-      <w:hyperlink w:anchor="_Toc162979334" w:history="1">
+      <w:hyperlink w:anchor="_Toc162984843" w:history="1">
         <w:r>
           <w:rPr>
             <w:rStyle w:val="Hyperlink"/>
@@ -5535,7 +5866,10 @@
           <w:rPr>
             <w:rFonts w:asciiTheme="minorHAnsi" w:eastAsiaTheme="minorEastAsia" w:hAnsiTheme="minorHAnsi"/>
             <w:noProof/>
-            <w:sz w:val="22"/>
+            <w:kern w:val="2"/>
+            <w:sz w:val="24"/>
+            <w:szCs w:val="24"/>
+            <w14:ligatures w14:val="standardContextual"/>
           </w:rPr>
           <w:tab/>
         </w:r>
@@ -5565,7 +5899,7 @@
             <w:noProof/>
             <w:webHidden/>
           </w:rPr>
-          <w:instrText xml:space="preserve"> PAGEREF _Toc162979334 \h </w:instrText>
+          <w:instrText xml:space="preserve"> PAGEREF _Toc162984843 \h </w:instrText>
         </w:r>
         <w:r>
           <w:rPr>
@@ -5606,10 +5940,13 @@
         <w:rPr>
           <w:rFonts w:asciiTheme="minorHAnsi" w:eastAsiaTheme="minorEastAsia" w:hAnsiTheme="minorHAnsi"/>
           <w:noProof/>
-          <w:sz w:val="22"/>
+          <w:kern w:val="2"/>
+          <w:sz w:val="24"/>
+          <w:szCs w:val="24"/>
+          <w14:ligatures w14:val="standardContextual"/>
         </w:rPr>
       </w:pPr>
-      <w:hyperlink w:anchor="_Toc162979335" w:history="1">
+      <w:hyperlink w:anchor="_Toc162984844" w:history="1">
         <w:r>
           <w:rPr>
             <w:rStyle w:val="Hyperlink"/>
@@ -5621,7 +5958,10 @@
           <w:rPr>
             <w:rFonts w:asciiTheme="minorHAnsi" w:eastAsiaTheme="minorEastAsia" w:hAnsiTheme="minorHAnsi"/>
             <w:noProof/>
-            <w:sz w:val="22"/>
+            <w:kern w:val="2"/>
+            <w:sz w:val="24"/>
+            <w:szCs w:val="24"/>
+            <w14:ligatures w14:val="standardContextual"/>
           </w:rPr>
           <w:tab/>
         </w:r>
@@ -5630,6 +5970,98 @@
             <w:rStyle w:val="Hyperlink"/>
             <w:noProof/>
           </w:rPr>
+          <w:t>SC_PrintFloat</w:t>
+        </w:r>
+        <w:r>
+          <w:rPr>
+            <w:noProof/>
+            <w:webHidden/>
+          </w:rPr>
+          <w:tab/>
+        </w:r>
+        <w:r>
+          <w:rPr>
+            <w:noProof/>
+            <w:webHidden/>
+          </w:rPr>
+          <w:fldChar w:fldCharType="begin"/>
+        </w:r>
+        <w:r>
+          <w:rPr>
+            <w:noProof/>
+            <w:webHidden/>
+          </w:rPr>
+          <w:instrText xml:space="preserve"> PAGEREF _Toc162984844 \h </w:instrText>
+        </w:r>
+        <w:r>
+          <w:rPr>
+            <w:noProof/>
+            <w:webHidden/>
+          </w:rPr>
+        </w:r>
+        <w:r>
+          <w:rPr>
+            <w:noProof/>
+            <w:webHidden/>
+          </w:rPr>
+          <w:fldChar w:fldCharType="separate"/>
+        </w:r>
+        <w:r>
+          <w:rPr>
+            <w:noProof/>
+            <w:webHidden/>
+          </w:rPr>
+          <w:t>29</w:t>
+        </w:r>
+        <w:r>
+          <w:rPr>
+            <w:noProof/>
+            <w:webHidden/>
+          </w:rPr>
+          <w:fldChar w:fldCharType="end"/>
+        </w:r>
+      </w:hyperlink>
+    </w:p>
+    <w:p>
+      <w:pPr>
+        <w:pStyle w:val="TOC3"/>
+        <w:tabs>
+          <w:tab w:val="left" w:pos="1100"/>
+          <w:tab w:val="right" w:leader="dot" w:pos="10430"/>
+        </w:tabs>
+        <w:rPr>
+          <w:rFonts w:asciiTheme="minorHAnsi" w:eastAsiaTheme="minorEastAsia" w:hAnsiTheme="minorHAnsi"/>
+          <w:noProof/>
+          <w:kern w:val="2"/>
+          <w:sz w:val="24"/>
+          <w:szCs w:val="24"/>
+          <w14:ligatures w14:val="standardContextual"/>
+        </w:rPr>
+      </w:pPr>
+      <w:hyperlink w:anchor="_Toc162984845" w:history="1">
+        <w:r>
+          <w:rPr>
+            <w:rStyle w:val="Hyperlink"/>
+            <w:noProof/>
+          </w:rPr>
+          <w:t>c)</w:t>
+        </w:r>
+        <w:r>
+          <w:rPr>
+            <w:rFonts w:asciiTheme="minorHAnsi" w:eastAsiaTheme="minorEastAsia" w:hAnsiTheme="minorHAnsi"/>
+            <w:noProof/>
+            <w:kern w:val="2"/>
+            <w:sz w:val="24"/>
+            <w:szCs w:val="24"/>
+            <w14:ligatures w14:val="standardContextual"/>
+          </w:rPr>
+          <w:tab/>
+        </w:r>
+        <w:r>
+          <w:rPr>
+            <w:rStyle w:val="Hyperlink"/>
+            <w:noProof/>
+          </w:rPr>
           <w:t>SC_WriteFloat</w:t>
         </w:r>
         <w:r>
@@ -5651,7 +6083,7 @@
             <w:noProof/>
             <w:webHidden/>
           </w:rPr>
-          <w:instrText xml:space="preserve"> PAGEREF _Toc162979335 \h </w:instrText>
+          <w:instrText xml:space="preserve"> PAGEREF _Toc162984845 \h </w:instrText>
         </w:r>
         <w:r>
           <w:rPr>
@@ -5671,7 +6103,7 @@
             <w:noProof/>
             <w:webHidden/>
           </w:rPr>
-          <w:t>29</w:t>
+          <w:t>30</w:t>
         </w:r>
         <w:r>
           <w:rPr>
@@ -5692,10 +6124,13 @@
         <w:rPr>
           <w:rFonts w:asciiTheme="minorHAnsi" w:eastAsiaTheme="minorEastAsia" w:hAnsiTheme="minorHAnsi"/>
           <w:noProof/>
-          <w:sz w:val="22"/>
+          <w:kern w:val="2"/>
+          <w:sz w:val="24"/>
+          <w:szCs w:val="24"/>
+          <w14:ligatures w14:val="standardContextual"/>
         </w:rPr>
       </w:pPr>
-      <w:hyperlink w:anchor="_Toc162979336" w:history="1">
+      <w:hyperlink w:anchor="_Toc162984846" w:history="1">
         <w:r>
           <w:rPr>
             <w:rStyle w:val="Hyperlink"/>
@@ -5707,7 +6142,10 @@
           <w:rPr>
             <w:rFonts w:asciiTheme="minorHAnsi" w:eastAsiaTheme="minorEastAsia" w:hAnsiTheme="minorHAnsi"/>
             <w:noProof/>
-            <w:sz w:val="22"/>
+            <w:kern w:val="2"/>
+            <w:sz w:val="24"/>
+            <w:szCs w:val="24"/>
+            <w14:ligatures w14:val="standardContextual"/>
           </w:rPr>
           <w:tab/>
         </w:r>
@@ -5737,7 +6175,7 @@
             <w:noProof/>
             <w:webHidden/>
           </w:rPr>
-          <w:instrText xml:space="preserve"> PAGEREF _Toc162979336 \h </w:instrText>
+          <w:instrText xml:space="preserve"> PAGEREF _Toc162984846 \h </w:instrText>
         </w:r>
         <w:r>
           <w:rPr>
@@ -5778,10 +6216,13 @@
         <w:rPr>
           <w:rFonts w:asciiTheme="minorHAnsi" w:eastAsiaTheme="minorEastAsia" w:hAnsiTheme="minorHAnsi"/>
           <w:noProof/>
-          <w:sz w:val="22"/>
+          <w:kern w:val="2"/>
+          <w:sz w:val="24"/>
+          <w:szCs w:val="24"/>
+          <w14:ligatures w14:val="standardContextual"/>
         </w:rPr>
       </w:pPr>
-      <w:hyperlink w:anchor="_Toc162979337" w:history="1">
+      <w:hyperlink w:anchor="_Toc162984847" w:history="1">
         <w:r>
           <w:rPr>
             <w:rStyle w:val="Hyperlink"/>
@@ -5793,7 +6234,10 @@
           <w:rPr>
             <w:rFonts w:asciiTheme="minorHAnsi" w:eastAsiaTheme="minorEastAsia" w:hAnsiTheme="minorHAnsi"/>
             <w:noProof/>
-            <w:sz w:val="22"/>
+            <w:kern w:val="2"/>
+            <w:sz w:val="24"/>
+            <w:szCs w:val="24"/>
+            <w14:ligatures w14:val="standardContextual"/>
           </w:rPr>
           <w:tab/>
         </w:r>
@@ -5823,7 +6267,7 @@
             <w:noProof/>
             <w:webHidden/>
           </w:rPr>
-          <w:instrText xml:space="preserve"> PAGEREF _Toc162979337 \h </w:instrText>
+          <w:instrText xml:space="preserve"> PAGEREF _Toc162984847 \h </w:instrText>
         </w:r>
         <w:r>
           <w:rPr>
@@ -5864,10 +6308,13 @@
         <w:rPr>
           <w:rFonts w:asciiTheme="minorHAnsi" w:eastAsiaTheme="minorEastAsia" w:hAnsiTheme="minorHAnsi"/>
           <w:noProof/>
-          <w:sz w:val="22"/>
+          <w:kern w:val="2"/>
+          <w:sz w:val="24"/>
+          <w:szCs w:val="24"/>
+          <w14:ligatures w14:val="standardContextual"/>
         </w:rPr>
       </w:pPr>
-      <w:hyperlink w:anchor="_Toc162979338" w:history="1">
+      <w:hyperlink w:anchor="_Toc162984848" w:history="1">
         <w:r>
           <w:rPr>
             <w:rStyle w:val="Hyperlink"/>
@@ -5879,7 +6326,10 @@
           <w:rPr>
             <w:rFonts w:asciiTheme="minorHAnsi" w:eastAsiaTheme="minorEastAsia" w:hAnsiTheme="minorHAnsi"/>
             <w:noProof/>
-            <w:sz w:val="22"/>
+            <w:kern w:val="2"/>
+            <w:sz w:val="24"/>
+            <w:szCs w:val="24"/>
+            <w14:ligatures w14:val="standardContextual"/>
           </w:rPr>
           <w:tab/>
         </w:r>
@@ -5909,7 +6359,7 @@
             <w:noProof/>
             <w:webHidden/>
           </w:rPr>
-          <w:instrText xml:space="preserve"> PAGEREF _Toc162979338 \h </w:instrText>
+          <w:instrText xml:space="preserve"> PAGEREF _Toc162984848 \h </w:instrText>
         </w:r>
         <w:r>
           <w:rPr>
@@ -5929,7 +6379,7 @@
             <w:noProof/>
             <w:webHidden/>
           </w:rPr>
-          <w:t>30</w:t>
+          <w:t>31</w:t>
         </w:r>
         <w:r>
           <w:rPr>
@@ -5950,10 +6400,13 @@
         <w:rPr>
           <w:rFonts w:asciiTheme="minorHAnsi" w:eastAsiaTheme="minorEastAsia" w:hAnsiTheme="minorHAnsi"/>
           <w:noProof/>
-          <w:sz w:val="22"/>
+          <w:kern w:val="2"/>
+          <w:sz w:val="24"/>
+          <w:szCs w:val="24"/>
+          <w14:ligatures w14:val="standardContextual"/>
         </w:rPr>
       </w:pPr>
-      <w:hyperlink w:anchor="_Toc162979339" w:history="1">
+      <w:hyperlink w:anchor="_Toc162984849" w:history="1">
         <w:r>
           <w:rPr>
             <w:rStyle w:val="Hyperlink"/>
@@ -5965,7 +6418,10 @@
           <w:rPr>
             <w:rFonts w:asciiTheme="minorHAnsi" w:eastAsiaTheme="minorEastAsia" w:hAnsiTheme="minorHAnsi"/>
             <w:noProof/>
-            <w:sz w:val="22"/>
+            <w:kern w:val="2"/>
+            <w:sz w:val="24"/>
+            <w:szCs w:val="24"/>
+            <w14:ligatures w14:val="standardContextual"/>
           </w:rPr>
           <w:tab/>
         </w:r>
@@ -5995,7 +6451,7 @@
             <w:noProof/>
             <w:webHidden/>
           </w:rPr>
-          <w:instrText xml:space="preserve"> PAGEREF _Toc162979339 \h </w:instrText>
+          <w:instrText xml:space="preserve"> PAGEREF _Toc162984849 \h </w:instrText>
         </w:r>
         <w:r>
           <w:rPr>
@@ -6015,7 +6471,7 @@
             <w:noProof/>
             <w:webHidden/>
           </w:rPr>
-          <w:t>30</w:t>
+          <w:t>31</w:t>
         </w:r>
         <w:r>
           <w:rPr>
@@ -6036,10 +6492,13 @@
         <w:rPr>
           <w:rFonts w:asciiTheme="minorHAnsi" w:eastAsiaTheme="minorEastAsia" w:hAnsiTheme="minorHAnsi"/>
           <w:noProof/>
-          <w:sz w:val="22"/>
+          <w:kern w:val="2"/>
+          <w:sz w:val="24"/>
+          <w:szCs w:val="24"/>
+          <w14:ligatures w14:val="standardContextual"/>
         </w:rPr>
       </w:pPr>
-      <w:hyperlink w:anchor="_Toc162979340" w:history="1">
+      <w:hyperlink w:anchor="_Toc162984850" w:history="1">
         <w:r>
           <w:rPr>
             <w:rStyle w:val="Hyperlink"/>
@@ -6051,7 +6510,10 @@
           <w:rPr>
             <w:rFonts w:asciiTheme="minorHAnsi" w:eastAsiaTheme="minorEastAsia" w:hAnsiTheme="minorHAnsi"/>
             <w:noProof/>
-            <w:sz w:val="22"/>
+            <w:kern w:val="2"/>
+            <w:sz w:val="24"/>
+            <w:szCs w:val="24"/>
+            <w14:ligatures w14:val="standardContextual"/>
           </w:rPr>
           <w:tab/>
         </w:r>
@@ -6081,7 +6543,7 @@
             <w:noProof/>
             <w:webHidden/>
           </w:rPr>
-          <w:instrText xml:space="preserve"> PAGEREF _Toc162979340 \h </w:instrText>
+          <w:instrText xml:space="preserve"> PAGEREF _Toc162984850 \h </w:instrText>
         </w:r>
         <w:r>
           <w:rPr>
@@ -6122,10 +6584,13 @@
         <w:rPr>
           <w:rFonts w:asciiTheme="minorHAnsi" w:eastAsiaTheme="minorEastAsia" w:hAnsiTheme="minorHAnsi"/>
           <w:noProof/>
-          <w:sz w:val="22"/>
+          <w:kern w:val="2"/>
+          <w:sz w:val="24"/>
+          <w:szCs w:val="24"/>
+          <w14:ligatures w14:val="standardContextual"/>
         </w:rPr>
       </w:pPr>
-      <w:hyperlink w:anchor="_Toc162979341" w:history="1">
+      <w:hyperlink w:anchor="_Toc162984851" w:history="1">
         <w:r>
           <w:rPr>
             <w:rStyle w:val="Hyperlink"/>
@@ -6137,7 +6602,10 @@
           <w:rPr>
             <w:rFonts w:asciiTheme="minorHAnsi" w:eastAsiaTheme="minorEastAsia" w:hAnsiTheme="minorHAnsi"/>
             <w:noProof/>
-            <w:sz w:val="22"/>
+            <w:kern w:val="2"/>
+            <w:sz w:val="24"/>
+            <w:szCs w:val="24"/>
+            <w14:ligatures w14:val="standardContextual"/>
           </w:rPr>
           <w:tab/>
         </w:r>
@@ -6167,7 +6635,7 @@
             <w:noProof/>
             <w:webHidden/>
           </w:rPr>
-          <w:instrText xml:space="preserve"> PAGEREF _Toc162979341 \h </w:instrText>
+          <w:instrText xml:space="preserve"> PAGEREF _Toc162984851 \h </w:instrText>
         </w:r>
         <w:r>
           <w:rPr>
@@ -6187,7 +6655,7 @@
             <w:noProof/>
             <w:webHidden/>
           </w:rPr>
-          <w:t>31</w:t>
+          <w:t>32</w:t>
         </w:r>
         <w:r>
           <w:rPr>
@@ -6208,10 +6676,13 @@
         <w:rPr>
           <w:rFonts w:asciiTheme="minorHAnsi" w:eastAsiaTheme="minorEastAsia" w:hAnsiTheme="minorHAnsi"/>
           <w:noProof/>
-          <w:sz w:val="22"/>
+          <w:kern w:val="2"/>
+          <w:sz w:val="24"/>
+          <w:szCs w:val="24"/>
+          <w14:ligatures w14:val="standardContextual"/>
         </w:rPr>
       </w:pPr>
-      <w:hyperlink w:anchor="_Toc162979342" w:history="1">
+      <w:hyperlink w:anchor="_Toc162984852" w:history="1">
         <w:r>
           <w:rPr>
             <w:rStyle w:val="Hyperlink"/>
@@ -6223,7 +6694,10 @@
           <w:rPr>
             <w:rFonts w:asciiTheme="minorHAnsi" w:eastAsiaTheme="minorEastAsia" w:hAnsiTheme="minorHAnsi"/>
             <w:noProof/>
-            <w:sz w:val="22"/>
+            <w:kern w:val="2"/>
+            <w:sz w:val="24"/>
+            <w:szCs w:val="24"/>
+            <w14:ligatures w14:val="standardContextual"/>
           </w:rPr>
           <w:tab/>
         </w:r>
@@ -6253,7 +6727,7 @@
             <w:noProof/>
             <w:webHidden/>
           </w:rPr>
-          <w:instrText xml:space="preserve"> PAGEREF _Toc162979342 \h </w:instrText>
+          <w:instrText xml:space="preserve"> PAGEREF _Toc162984852 \h </w:instrText>
         </w:r>
         <w:r>
           <w:rPr>
@@ -6273,7 +6747,7 @@
             <w:noProof/>
             <w:webHidden/>
           </w:rPr>
-          <w:t>31</w:t>
+          <w:t>32</w:t>
         </w:r>
         <w:r>
           <w:rPr>
@@ -6294,10 +6768,13 @@
         <w:rPr>
           <w:rFonts w:asciiTheme="minorHAnsi" w:eastAsiaTheme="minorEastAsia" w:hAnsiTheme="minorHAnsi"/>
           <w:noProof/>
-          <w:sz w:val="22"/>
+          <w:kern w:val="2"/>
+          <w:sz w:val="24"/>
+          <w:szCs w:val="24"/>
+          <w14:ligatures w14:val="standardContextual"/>
         </w:rPr>
       </w:pPr>
-      <w:hyperlink w:anchor="_Toc162979343" w:history="1">
+      <w:hyperlink w:anchor="_Toc162984853" w:history="1">
         <w:r>
           <w:rPr>
             <w:rStyle w:val="Hyperlink"/>
@@ -6309,7 +6786,10 @@
           <w:rPr>
             <w:rFonts w:asciiTheme="minorHAnsi" w:eastAsiaTheme="minorEastAsia" w:hAnsiTheme="minorHAnsi"/>
             <w:noProof/>
-            <w:sz w:val="22"/>
+            <w:kern w:val="2"/>
+            <w:sz w:val="24"/>
+            <w:szCs w:val="24"/>
+            <w14:ligatures w14:val="standardContextual"/>
           </w:rPr>
           <w:tab/>
         </w:r>
@@ -6339,7 +6819,7 @@
             <w:noProof/>
             <w:webHidden/>
           </w:rPr>
-          <w:instrText xml:space="preserve"> PAGEREF _Toc162979343 \h </w:instrText>
+          <w:instrText xml:space="preserve"> PAGEREF _Toc162984853 \h </w:instrText>
         </w:r>
         <w:r>
           <w:rPr>
@@ -6359,7 +6839,7 @@
             <w:noProof/>
             <w:webHidden/>
           </w:rPr>
-          <w:t>32</w:t>
+          <w:t>33</w:t>
         </w:r>
         <w:r>
           <w:rPr>
@@ -6380,10 +6860,13 @@
         <w:rPr>
           <w:rFonts w:asciiTheme="minorHAnsi" w:eastAsiaTheme="minorEastAsia" w:hAnsiTheme="minorHAnsi"/>
           <w:noProof/>
-          <w:sz w:val="22"/>
+          <w:kern w:val="2"/>
+          <w:sz w:val="24"/>
+          <w:szCs w:val="24"/>
+          <w14:ligatures w14:val="standardContextual"/>
         </w:rPr>
       </w:pPr>
-      <w:hyperlink w:anchor="_Toc162979344" w:history="1">
+      <w:hyperlink w:anchor="_Toc162984854" w:history="1">
         <w:r>
           <w:rPr>
             <w:rStyle w:val="Hyperlink"/>
@@ -6395,7 +6878,10 @@
           <w:rPr>
             <w:rFonts w:asciiTheme="minorHAnsi" w:eastAsiaTheme="minorEastAsia" w:hAnsiTheme="minorHAnsi"/>
             <w:noProof/>
-            <w:sz w:val="22"/>
+            <w:kern w:val="2"/>
+            <w:sz w:val="24"/>
+            <w:szCs w:val="24"/>
+            <w14:ligatures w14:val="standardContextual"/>
           </w:rPr>
           <w:tab/>
         </w:r>
@@ -6425,7 +6911,7 @@
             <w:noProof/>
             <w:webHidden/>
           </w:rPr>
-          <w:instrText xml:space="preserve"> PAGEREF _Toc162979344 \h </w:instrText>
+          <w:instrText xml:space="preserve"> PAGEREF _Toc162984854 \h </w:instrText>
         </w:r>
         <w:r>
           <w:rPr>
@@ -6445,7 +6931,7 @@
             <w:noProof/>
             <w:webHidden/>
           </w:rPr>
-          <w:t>32</w:t>
+          <w:t>33</w:t>
         </w:r>
         <w:r>
           <w:rPr>
@@ -6466,10 +6952,13 @@
         <w:rPr>
           <w:rFonts w:asciiTheme="minorHAnsi" w:eastAsiaTheme="minorEastAsia" w:hAnsiTheme="minorHAnsi"/>
           <w:noProof/>
-          <w:sz w:val="22"/>
+          <w:kern w:val="2"/>
+          <w:sz w:val="24"/>
+          <w:szCs w:val="24"/>
+          <w14:ligatures w14:val="standardContextual"/>
         </w:rPr>
       </w:pPr>
-      <w:hyperlink w:anchor="_Toc162979345" w:history="1">
+      <w:hyperlink w:anchor="_Toc162984855" w:history="1">
         <w:r>
           <w:rPr>
             <w:rStyle w:val="Hyperlink"/>
@@ -6481,7 +6970,10 @@
           <w:rPr>
             <w:rFonts w:asciiTheme="minorHAnsi" w:eastAsiaTheme="minorEastAsia" w:hAnsiTheme="minorHAnsi"/>
             <w:noProof/>
-            <w:sz w:val="22"/>
+            <w:kern w:val="2"/>
+            <w:sz w:val="24"/>
+            <w:szCs w:val="24"/>
+            <w14:ligatures w14:val="standardContextual"/>
           </w:rPr>
           <w:tab/>
         </w:r>
@@ -6511,7 +7003,7 @@
             <w:noProof/>
             <w:webHidden/>
           </w:rPr>
-          <w:instrText xml:space="preserve"> PAGEREF _Toc162979345 \h </w:instrText>
+          <w:instrText xml:space="preserve"> PAGEREF _Toc162984855 \h </w:instrText>
         </w:r>
         <w:r>
           <w:rPr>
@@ -6552,10 +7044,13 @@
         <w:rPr>
           <w:rFonts w:asciiTheme="minorHAnsi" w:eastAsiaTheme="minorEastAsia" w:hAnsiTheme="minorHAnsi"/>
           <w:noProof/>
-          <w:sz w:val="22"/>
+          <w:kern w:val="2"/>
+          <w:sz w:val="24"/>
+          <w:szCs w:val="24"/>
+          <w14:ligatures w14:val="standardContextual"/>
         </w:rPr>
       </w:pPr>
-      <w:hyperlink w:anchor="_Toc162979346" w:history="1">
+      <w:hyperlink w:anchor="_Toc162984856" w:history="1">
         <w:r>
           <w:rPr>
             <w:rStyle w:val="Hyperlink"/>
@@ -6567,7 +7062,10 @@
           <w:rPr>
             <w:rFonts w:asciiTheme="minorHAnsi" w:eastAsiaTheme="minorEastAsia" w:hAnsiTheme="minorHAnsi"/>
             <w:noProof/>
-            <w:sz w:val="22"/>
+            <w:kern w:val="2"/>
+            <w:sz w:val="24"/>
+            <w:szCs w:val="24"/>
+            <w14:ligatures w14:val="standardContextual"/>
           </w:rPr>
           <w:tab/>
         </w:r>
@@ -6597,7 +7095,7 @@
             <w:noProof/>
             <w:webHidden/>
           </w:rPr>
-          <w:instrText xml:space="preserve"> PAGEREF _Toc162979346 \h </w:instrText>
+          <w:instrText xml:space="preserve"> PAGEREF _Toc162984856 \h </w:instrText>
         </w:r>
         <w:r>
           <w:rPr>
@@ -6617,7 +7115,7 @@
             <w:noProof/>
             <w:webHidden/>
           </w:rPr>
-          <w:t>33</w:t>
+          <w:t>34</w:t>
         </w:r>
         <w:r>
           <w:rPr>
@@ -6638,10 +7136,13 @@
         <w:rPr>
           <w:rFonts w:asciiTheme="minorHAnsi" w:eastAsiaTheme="minorEastAsia" w:hAnsiTheme="minorHAnsi"/>
           <w:noProof/>
-          <w:sz w:val="22"/>
+          <w:kern w:val="2"/>
+          <w:sz w:val="24"/>
+          <w:szCs w:val="24"/>
+          <w14:ligatures w14:val="standardContextual"/>
         </w:rPr>
       </w:pPr>
-      <w:hyperlink w:anchor="_Toc162979347" w:history="1">
+      <w:hyperlink w:anchor="_Toc162984857" w:history="1">
         <w:r>
           <w:rPr>
             <w:rStyle w:val="Hyperlink"/>
@@ -6653,7 +7154,10 @@
           <w:rPr>
             <w:rFonts w:asciiTheme="minorHAnsi" w:eastAsiaTheme="minorEastAsia" w:hAnsiTheme="minorHAnsi"/>
             <w:noProof/>
-            <w:sz w:val="22"/>
+            <w:kern w:val="2"/>
+            <w:sz w:val="24"/>
+            <w:szCs w:val="24"/>
+            <w14:ligatures w14:val="standardContextual"/>
           </w:rPr>
           <w:tab/>
         </w:r>
@@ -6683,7 +7187,7 @@
             <w:noProof/>
             <w:webHidden/>
           </w:rPr>
-          <w:instrText xml:space="preserve"> PAGEREF _Toc162979347 \h </w:instrText>
+          <w:instrText xml:space="preserve"> PAGEREF _Toc162984857 \h </w:instrText>
         </w:r>
         <w:r>
           <w:rPr>
@@ -6703,7 +7207,7 @@
             <w:noProof/>
             <w:webHidden/>
           </w:rPr>
-          <w:t>34</w:t>
+          <w:t>35</w:t>
         </w:r>
         <w:r>
           <w:rPr>
@@ -6724,10 +7228,13 @@
         <w:rPr>
           <w:rFonts w:asciiTheme="minorHAnsi" w:eastAsiaTheme="minorEastAsia" w:hAnsiTheme="minorHAnsi"/>
           <w:noProof/>
-          <w:sz w:val="22"/>
+          <w:kern w:val="2"/>
+          <w:sz w:val="24"/>
+          <w:szCs w:val="24"/>
+          <w14:ligatures w14:val="standardContextual"/>
         </w:rPr>
       </w:pPr>
-      <w:hyperlink w:anchor="_Toc162979348" w:history="1">
+      <w:hyperlink w:anchor="_Toc162984858" w:history="1">
         <w:r>
           <w:rPr>
             <w:rStyle w:val="Hyperlink"/>
@@ -6739,7 +7246,10 @@
           <w:rPr>
             <w:rFonts w:asciiTheme="minorHAnsi" w:eastAsiaTheme="minorEastAsia" w:hAnsiTheme="minorHAnsi"/>
             <w:noProof/>
-            <w:sz w:val="22"/>
+            <w:kern w:val="2"/>
+            <w:sz w:val="24"/>
+            <w:szCs w:val="24"/>
+            <w14:ligatures w14:val="standardContextual"/>
           </w:rPr>
           <w:tab/>
         </w:r>
@@ -6769,7 +7279,7 @@
             <w:noProof/>
             <w:webHidden/>
           </w:rPr>
-          <w:instrText xml:space="preserve"> PAGEREF _Toc162979348 \h </w:instrText>
+          <w:instrText xml:space="preserve"> PAGEREF _Toc162984858 \h </w:instrText>
         </w:r>
         <w:r>
           <w:rPr>
@@ -6789,7 +7299,7 @@
             <w:noProof/>
             <w:webHidden/>
           </w:rPr>
-          <w:t>34</w:t>
+          <w:t>35</w:t>
         </w:r>
         <w:r>
           <w:rPr>
@@ -6810,10 +7320,13 @@
         <w:rPr>
           <w:rFonts w:asciiTheme="minorHAnsi" w:eastAsiaTheme="minorEastAsia" w:hAnsiTheme="minorHAnsi"/>
           <w:noProof/>
-          <w:sz w:val="22"/>
+          <w:kern w:val="2"/>
+          <w:sz w:val="24"/>
+          <w:szCs w:val="24"/>
+          <w14:ligatures w14:val="standardContextual"/>
         </w:rPr>
       </w:pPr>
-      <w:hyperlink w:anchor="_Toc162979349" w:history="1">
+      <w:hyperlink w:anchor="_Toc162984859" w:history="1">
         <w:r>
           <w:rPr>
             <w:rStyle w:val="Hyperlink"/>
@@ -6825,7 +7338,10 @@
           <w:rPr>
             <w:rFonts w:asciiTheme="minorHAnsi" w:eastAsiaTheme="minorEastAsia" w:hAnsiTheme="minorHAnsi"/>
             <w:noProof/>
-            <w:sz w:val="22"/>
+            <w:kern w:val="2"/>
+            <w:sz w:val="24"/>
+            <w:szCs w:val="24"/>
+            <w14:ligatures w14:val="standardContextual"/>
           </w:rPr>
           <w:tab/>
         </w:r>
@@ -6855,7 +7371,7 @@
             <w:noProof/>
             <w:webHidden/>
           </w:rPr>
-          <w:instrText xml:space="preserve"> PAGEREF _Toc162979349 \h </w:instrText>
+          <w:instrText xml:space="preserve"> PAGEREF _Toc162984859 \h </w:instrText>
         </w:r>
         <w:r>
           <w:rPr>
@@ -6875,7 +7391,7 @@
             <w:noProof/>
             <w:webHidden/>
           </w:rPr>
-          <w:t>34</w:t>
+          <w:t>35</w:t>
         </w:r>
         <w:r>
           <w:rPr>
@@ -6896,10 +7412,13 @@
         <w:rPr>
           <w:rFonts w:asciiTheme="minorHAnsi" w:eastAsiaTheme="minorEastAsia" w:hAnsiTheme="minorHAnsi"/>
           <w:noProof/>
-          <w:sz w:val="22"/>
+          <w:kern w:val="2"/>
+          <w:sz w:val="24"/>
+          <w:szCs w:val="24"/>
+          <w14:ligatures w14:val="standardContextual"/>
         </w:rPr>
       </w:pPr>
-      <w:hyperlink w:anchor="_Toc162979350" w:history="1">
+      <w:hyperlink w:anchor="_Toc162984860" w:history="1">
         <w:r>
           <w:rPr>
             <w:rStyle w:val="Hyperlink"/>
@@ -6911,7 +7430,10 @@
           <w:rPr>
             <w:rFonts w:asciiTheme="minorHAnsi" w:eastAsiaTheme="minorEastAsia" w:hAnsiTheme="minorHAnsi"/>
             <w:noProof/>
-            <w:sz w:val="22"/>
+            <w:kern w:val="2"/>
+            <w:sz w:val="24"/>
+            <w:szCs w:val="24"/>
+            <w14:ligatures w14:val="standardContextual"/>
           </w:rPr>
           <w:tab/>
         </w:r>
@@ -6941,7 +7463,7 @@
             <w:noProof/>
             <w:webHidden/>
           </w:rPr>
-          <w:instrText xml:space="preserve"> PAGEREF _Toc162979350 \h </w:instrText>
+          <w:instrText xml:space="preserve"> PAGEREF _Toc162984860 \h </w:instrText>
         </w:r>
         <w:r>
           <w:rPr>
@@ -6961,7 +7483,7 @@
             <w:noProof/>
             <w:webHidden/>
           </w:rPr>
-          <w:t>35</w:t>
+          <w:t>36</w:t>
         </w:r>
         <w:r>
           <w:rPr>
@@ -6982,10 +7504,13 @@
         <w:rPr>
           <w:rFonts w:asciiTheme="minorHAnsi" w:eastAsiaTheme="minorEastAsia" w:hAnsiTheme="minorHAnsi"/>
           <w:noProof/>
-          <w:sz w:val="22"/>
+          <w:kern w:val="2"/>
+          <w:sz w:val="24"/>
+          <w:szCs w:val="24"/>
+          <w14:ligatures w14:val="standardContextual"/>
         </w:rPr>
       </w:pPr>
-      <w:hyperlink w:anchor="_Toc162979351" w:history="1">
+      <w:hyperlink w:anchor="_Toc162984861" w:history="1">
         <w:r>
           <w:rPr>
             <w:rStyle w:val="Hyperlink"/>
@@ -6997,7 +7522,10 @@
           <w:rPr>
             <w:rFonts w:asciiTheme="minorHAnsi" w:eastAsiaTheme="minorEastAsia" w:hAnsiTheme="minorHAnsi"/>
             <w:noProof/>
-            <w:sz w:val="22"/>
+            <w:kern w:val="2"/>
+            <w:sz w:val="24"/>
+            <w:szCs w:val="24"/>
+            <w14:ligatures w14:val="standardContextual"/>
           </w:rPr>
           <w:tab/>
         </w:r>
@@ -7027,7 +7555,7 @@
             <w:noProof/>
             <w:webHidden/>
           </w:rPr>
-          <w:instrText xml:space="preserve"> PAGEREF _Toc162979351 \h </w:instrText>
+          <w:instrText xml:space="preserve"> PAGEREF _Toc162984861 \h </w:instrText>
         </w:r>
         <w:r>
           <w:rPr>
@@ -7047,7 +7575,7 @@
             <w:noProof/>
             <w:webHidden/>
           </w:rPr>
-          <w:t>35</w:t>
+          <w:t>36</w:t>
         </w:r>
         <w:r>
           <w:rPr>
@@ -7068,10 +7596,13 @@
         <w:rPr>
           <w:rFonts w:asciiTheme="minorHAnsi" w:eastAsiaTheme="minorEastAsia" w:hAnsiTheme="minorHAnsi"/>
           <w:noProof/>
-          <w:sz w:val="22"/>
+          <w:kern w:val="2"/>
+          <w:sz w:val="24"/>
+          <w:szCs w:val="24"/>
+          <w14:ligatures w14:val="standardContextual"/>
         </w:rPr>
       </w:pPr>
-      <w:hyperlink w:anchor="_Toc162979352" w:history="1">
+      <w:hyperlink w:anchor="_Toc162984862" w:history="1">
         <w:r>
           <w:rPr>
             <w:rStyle w:val="Hyperlink"/>
@@ -7083,7 +7614,10 @@
           <w:rPr>
             <w:rFonts w:asciiTheme="minorHAnsi" w:eastAsiaTheme="minorEastAsia" w:hAnsiTheme="minorHAnsi"/>
             <w:noProof/>
-            <w:sz w:val="22"/>
+            <w:kern w:val="2"/>
+            <w:sz w:val="24"/>
+            <w:szCs w:val="24"/>
+            <w14:ligatures w14:val="standardContextual"/>
           </w:rPr>
           <w:tab/>
         </w:r>
@@ -7113,7 +7647,7 @@
             <w:noProof/>
             <w:webHidden/>
           </w:rPr>
-          <w:instrText xml:space="preserve"> PAGEREF _Toc162979352 \h </w:instrText>
+          <w:instrText xml:space="preserve"> PAGEREF _Toc162984862 \h </w:instrText>
         </w:r>
         <w:r>
           <w:rPr>
@@ -7133,7 +7667,7 @@
             <w:noProof/>
             <w:webHidden/>
           </w:rPr>
-          <w:t>36</w:t>
+          <w:t>37</w:t>
         </w:r>
         <w:r>
           <w:rPr>
@@ -7154,10 +7688,13 @@
         <w:rPr>
           <w:rFonts w:asciiTheme="minorHAnsi" w:eastAsiaTheme="minorEastAsia" w:hAnsiTheme="minorHAnsi"/>
           <w:noProof/>
-          <w:sz w:val="22"/>
+          <w:kern w:val="2"/>
+          <w:sz w:val="24"/>
+          <w:szCs w:val="24"/>
+          <w14:ligatures w14:val="standardContextual"/>
         </w:rPr>
       </w:pPr>
-      <w:hyperlink w:anchor="_Toc162979353" w:history="1">
+      <w:hyperlink w:anchor="_Toc162984863" w:history="1">
         <w:r>
           <w:rPr>
             <w:rStyle w:val="Hyperlink"/>
@@ -7169,7 +7706,10 @@
           <w:rPr>
             <w:rFonts w:asciiTheme="minorHAnsi" w:eastAsiaTheme="minorEastAsia" w:hAnsiTheme="minorHAnsi"/>
             <w:noProof/>
-            <w:sz w:val="22"/>
+            <w:kern w:val="2"/>
+            <w:sz w:val="24"/>
+            <w:szCs w:val="24"/>
+            <w14:ligatures w14:val="standardContextual"/>
           </w:rPr>
           <w:tab/>
         </w:r>
@@ -7199,7 +7739,7 @@
             <w:noProof/>
             <w:webHidden/>
           </w:rPr>
-          <w:instrText xml:space="preserve"> PAGEREF _Toc162979353 \h </w:instrText>
+          <w:instrText xml:space="preserve"> PAGEREF _Toc162984863 \h </w:instrText>
         </w:r>
         <w:r>
           <w:rPr>
@@ -7219,7 +7759,7 @@
             <w:noProof/>
             <w:webHidden/>
           </w:rPr>
-          <w:t>36</w:t>
+          <w:t>37</w:t>
         </w:r>
         <w:r>
           <w:rPr>
@@ -7240,10 +7780,13 @@
         <w:rPr>
           <w:rFonts w:asciiTheme="minorHAnsi" w:eastAsiaTheme="minorEastAsia" w:hAnsiTheme="minorHAnsi"/>
           <w:noProof/>
-          <w:sz w:val="22"/>
+          <w:kern w:val="2"/>
+          <w:sz w:val="24"/>
+          <w:szCs w:val="24"/>
+          <w14:ligatures w14:val="standardContextual"/>
         </w:rPr>
       </w:pPr>
-      <w:hyperlink w:anchor="_Toc162979354" w:history="1">
+      <w:hyperlink w:anchor="_Toc162984864" w:history="1">
         <w:r>
           <w:rPr>
             <w:rStyle w:val="Hyperlink"/>
@@ -7255,7 +7798,10 @@
           <w:rPr>
             <w:rFonts w:asciiTheme="minorHAnsi" w:eastAsiaTheme="minorEastAsia" w:hAnsiTheme="minorHAnsi"/>
             <w:noProof/>
-            <w:sz w:val="22"/>
+            <w:kern w:val="2"/>
+            <w:sz w:val="24"/>
+            <w:szCs w:val="24"/>
+            <w14:ligatures w14:val="standardContextual"/>
           </w:rPr>
           <w:tab/>
         </w:r>
@@ -7285,7 +7831,7 @@
             <w:noProof/>
             <w:webHidden/>
           </w:rPr>
-          <w:instrText xml:space="preserve"> PAGEREF _Toc162979354 \h </w:instrText>
+          <w:instrText xml:space="preserve"> PAGEREF _Toc162984864 \h </w:instrText>
         </w:r>
         <w:r>
           <w:rPr>
@@ -7305,7 +7851,7 @@
             <w:noProof/>
             <w:webHidden/>
           </w:rPr>
-          <w:t>36</w:t>
+          <w:t>37</w:t>
         </w:r>
         <w:r>
           <w:rPr>
@@ -7326,10 +7872,13 @@
         <w:rPr>
           <w:rFonts w:asciiTheme="minorHAnsi" w:eastAsiaTheme="minorEastAsia" w:hAnsiTheme="minorHAnsi"/>
           <w:noProof/>
-          <w:sz w:val="22"/>
+          <w:kern w:val="2"/>
+          <w:sz w:val="24"/>
+          <w:szCs w:val="24"/>
+          <w14:ligatures w14:val="standardContextual"/>
         </w:rPr>
       </w:pPr>
-      <w:hyperlink w:anchor="_Toc162979355" w:history="1">
+      <w:hyperlink w:anchor="_Toc162984865" w:history="1">
         <w:r>
           <w:rPr>
             <w:rStyle w:val="Hyperlink"/>
@@ -7341,7 +7890,10 @@
           <w:rPr>
             <w:rFonts w:asciiTheme="minorHAnsi" w:eastAsiaTheme="minorEastAsia" w:hAnsiTheme="minorHAnsi"/>
             <w:noProof/>
-            <w:sz w:val="22"/>
+            <w:kern w:val="2"/>
+            <w:sz w:val="24"/>
+            <w:szCs w:val="24"/>
+            <w14:ligatures w14:val="standardContextual"/>
           </w:rPr>
           <w:tab/>
         </w:r>
@@ -7371,7 +7923,7 @@
             <w:noProof/>
             <w:webHidden/>
           </w:rPr>
-          <w:instrText xml:space="preserve"> PAGEREF _Toc162979355 \h </w:instrText>
+          <w:instrText xml:space="preserve"> PAGEREF _Toc162984865 \h </w:instrText>
         </w:r>
         <w:r>
           <w:rPr>
@@ -7391,7 +7943,7 @@
             <w:noProof/>
             <w:webHidden/>
           </w:rPr>
-          <w:t>37</w:t>
+          <w:t>38</w:t>
         </w:r>
         <w:r>
           <w:rPr>
@@ -7412,10 +7964,13 @@
         <w:rPr>
           <w:rFonts w:asciiTheme="minorHAnsi" w:eastAsiaTheme="minorEastAsia" w:hAnsiTheme="minorHAnsi"/>
           <w:noProof/>
-          <w:sz w:val="22"/>
+          <w:kern w:val="2"/>
+          <w:sz w:val="24"/>
+          <w:szCs w:val="24"/>
+          <w14:ligatures w14:val="standardContextual"/>
         </w:rPr>
       </w:pPr>
-      <w:hyperlink w:anchor="_Toc162979356" w:history="1">
+      <w:hyperlink w:anchor="_Toc162984866" w:history="1">
         <w:r>
           <w:rPr>
             <w:rStyle w:val="Hyperlink"/>
@@ -7427,7 +7982,10 @@
           <w:rPr>
             <w:rFonts w:asciiTheme="minorHAnsi" w:eastAsiaTheme="minorEastAsia" w:hAnsiTheme="minorHAnsi"/>
             <w:noProof/>
-            <w:sz w:val="22"/>
+            <w:kern w:val="2"/>
+            <w:sz w:val="24"/>
+            <w:szCs w:val="24"/>
+            <w14:ligatures w14:val="standardContextual"/>
           </w:rPr>
           <w:tab/>
         </w:r>
@@ -7457,7 +8015,7 @@
             <w:noProof/>
             <w:webHidden/>
           </w:rPr>
-          <w:instrText xml:space="preserve"> PAGEREF _Toc162979356 \h </w:instrText>
+          <w:instrText xml:space="preserve"> PAGEREF _Toc162984866 \h </w:instrText>
         </w:r>
         <w:r>
           <w:rPr>
@@ -7477,7 +8035,7 @@
             <w:noProof/>
             <w:webHidden/>
           </w:rPr>
-          <w:t>41</w:t>
+          <w:t>42</w:t>
         </w:r>
         <w:r>
           <w:rPr>
@@ -7498,10 +8056,13 @@
         <w:rPr>
           <w:rFonts w:asciiTheme="minorHAnsi" w:eastAsiaTheme="minorEastAsia" w:hAnsiTheme="minorHAnsi"/>
           <w:noProof/>
-          <w:sz w:val="22"/>
+          <w:kern w:val="2"/>
+          <w:sz w:val="24"/>
+          <w:szCs w:val="24"/>
+          <w14:ligatures w14:val="standardContextual"/>
         </w:rPr>
       </w:pPr>
-      <w:hyperlink w:anchor="_Toc162979357" w:history="1">
+      <w:hyperlink w:anchor="_Toc162984867" w:history="1">
         <w:r>
           <w:rPr>
             <w:rStyle w:val="Hyperlink"/>
@@ -7513,7 +8074,10 @@
           <w:rPr>
             <w:rFonts w:asciiTheme="minorHAnsi" w:eastAsiaTheme="minorEastAsia" w:hAnsiTheme="minorHAnsi"/>
             <w:noProof/>
-            <w:sz w:val="22"/>
+            <w:kern w:val="2"/>
+            <w:sz w:val="24"/>
+            <w:szCs w:val="24"/>
+            <w14:ligatures w14:val="standardContextual"/>
           </w:rPr>
           <w:tab/>
         </w:r>
@@ -7543,7 +8107,7 @@
             <w:noProof/>
             <w:webHidden/>
           </w:rPr>
-          <w:instrText xml:space="preserve"> PAGEREF _Toc162979357 \h </w:instrText>
+          <w:instrText xml:space="preserve"> PAGEREF _Toc162984867 \h </w:instrText>
         </w:r>
         <w:r>
           <w:rPr>
@@ -7563,7 +8127,7 @@
             <w:noProof/>
             <w:webHidden/>
           </w:rPr>
-          <w:t>41</w:t>
+          <w:t>42</w:t>
         </w:r>
         <w:r>
           <w:rPr>
@@ -7584,10 +8148,13 @@
         <w:rPr>
           <w:rFonts w:asciiTheme="minorHAnsi" w:eastAsiaTheme="minorEastAsia" w:hAnsiTheme="minorHAnsi"/>
           <w:noProof/>
-          <w:sz w:val="22"/>
+          <w:kern w:val="2"/>
+          <w:sz w:val="24"/>
+          <w:szCs w:val="24"/>
+          <w14:ligatures w14:val="standardContextual"/>
         </w:rPr>
       </w:pPr>
-      <w:hyperlink w:anchor="_Toc162979358" w:history="1">
+      <w:hyperlink w:anchor="_Toc162984868" w:history="1">
         <w:r>
           <w:rPr>
             <w:rStyle w:val="Hyperlink"/>
@@ -7599,7 +8166,10 @@
           <w:rPr>
             <w:rFonts w:asciiTheme="minorHAnsi" w:eastAsiaTheme="minorEastAsia" w:hAnsiTheme="minorHAnsi"/>
             <w:noProof/>
-            <w:sz w:val="22"/>
+            <w:kern w:val="2"/>
+            <w:sz w:val="24"/>
+            <w:szCs w:val="24"/>
+            <w14:ligatures w14:val="standardContextual"/>
           </w:rPr>
           <w:tab/>
         </w:r>
@@ -7629,7 +8199,7 @@
             <w:noProof/>
             <w:webHidden/>
           </w:rPr>
-          <w:instrText xml:space="preserve"> PAGEREF _Toc162979358 \h </w:instrText>
+          <w:instrText xml:space="preserve"> PAGEREF _Toc162984868 \h </w:instrText>
         </w:r>
         <w:r>
           <w:rPr>
@@ -7649,7 +8219,7 @@
             <w:noProof/>
             <w:webHidden/>
           </w:rPr>
-          <w:t>42</w:t>
+          <w:t>43</w:t>
         </w:r>
         <w:r>
           <w:rPr>
@@ -7674,228 +8244,372 @@
       <w:pPr>
         <w:pStyle w:val="Heading1"/>
       </w:pPr>
-      <w:bookmarkStart w:id="2" w:name="_Toc162979280"/>
+      <w:bookmarkStart w:id="1" w:name="_Toc162984789"/>
       <w:r>
         <w:lastRenderedPageBreak/>
         <w:t>Môi trường làm việc</w:t>
       </w:r>
+      <w:bookmarkEnd w:id="1"/>
+    </w:p>
+    <w:p>
+      <w:pPr>
+        <w:pStyle w:val="Heading2"/>
+      </w:pPr>
+      <w:bookmarkStart w:id="2" w:name="_Toc162984790"/>
+      <w:r>
+        <w:t>Môi trường làm việc:</w:t>
+      </w:r>
       <w:bookmarkEnd w:id="2"/>
     </w:p>
     <w:p>
       <w:pPr>
+        <w:ind w:firstLine="720"/>
+      </w:pPr>
+      <w:r>
+        <w:t>Visual Studio Code</w:t>
+      </w:r>
+      <w:r>
+        <w:t xml:space="preserve"> trên Ubuntu</w:t>
+      </w:r>
+    </w:p>
+    <w:p>
+      <w:pPr>
         <w:pStyle w:val="Heading2"/>
       </w:pPr>
-      <w:bookmarkStart w:id="3" w:name="_Toc162979281"/>
-      <w:r>
-        <w:t>Môi trường làm việc:</w:t>
+      <w:bookmarkStart w:id="3" w:name="_Toc162984791"/>
+      <w:r>
+        <w:t>Ngôn ngữ:</w:t>
       </w:r>
       <w:bookmarkEnd w:id="3"/>
     </w:p>
     <w:p>
       <w:pPr>
-        <w:ind w:firstLine="720"/>
-      </w:pPr>
-      <w:r>
-        <w:t>Visual Studio Code</w:t>
-      </w:r>
-      <w:r>
-        <w:t xml:space="preserve"> trên Ubuntu</w:t>
-      </w:r>
+        <w:ind w:left="720"/>
+      </w:pPr>
+      <w:r>
+        <w:t xml:space="preserve">C; </w:t>
+      </w:r>
+      <w:r>
+        <w:t>C++</w:t>
+      </w:r>
+    </w:p>
+    <w:p>
+      <w:pPr>
+        <w:pStyle w:val="Heading1"/>
+      </w:pPr>
+      <w:bookmarkStart w:id="4" w:name="_Toc162984792"/>
+      <w:r>
+        <w:t>Tìm hiểu mã nguồn chương trình nachos</w:t>
+      </w:r>
+      <w:bookmarkEnd w:id="4"/>
     </w:p>
     <w:p>
       <w:pPr>
         <w:pStyle w:val="Heading2"/>
-      </w:pPr>
-      <w:bookmarkStart w:id="4" w:name="_Toc162979282"/>
-      <w:r>
-        <w:t>Ngôn ngữ:</w:t>
-      </w:r>
-      <w:bookmarkEnd w:id="4"/>
-    </w:p>
-    <w:p>
-      <w:pPr>
-        <w:ind w:left="720"/>
-      </w:pPr>
-      <w:r>
-        <w:t xml:space="preserve">C; </w:t>
-      </w:r>
-      <w:r>
-        <w:t>C++</w:t>
-      </w:r>
-    </w:p>
-    <w:p>
-      <w:pPr>
-        <w:pStyle w:val="Heading1"/>
-      </w:pPr>
-      <w:bookmarkStart w:id="5" w:name="_Toc162979283"/>
-      <w:r>
-        <w:t>Tìm hiểu mã nguồn chương trình nachos</w:t>
+        <w:numPr>
+          <w:ilvl w:val="0"/>
+          <w:numId w:val="6"/>
+        </w:numPr>
+      </w:pPr>
+      <w:bookmarkStart w:id="5" w:name="_Toc162984793"/>
+      <w:r>
+        <w:t>progtest.cc</w:t>
       </w:r>
       <w:bookmarkEnd w:id="5"/>
     </w:p>
     <w:p>
+      <w:r>
+        <w:t>Chứa các định nghĩa và hàm dùng để chạy một chương trình người dùng và thử nghiệm việc đọc và ghi từ console, bao gồm:</w:t>
+      </w:r>
+    </w:p>
+    <w:p>
+      <w:pPr>
+        <w:pStyle w:val="ListParagraph"/>
+        <w:numPr>
+          <w:ilvl w:val="0"/>
+          <w:numId w:val="79"/>
+        </w:numPr>
+      </w:pPr>
+      <w:r>
+        <w:t xml:space="preserve">StartProcess: hàm </w:t>
+      </w:r>
+      <w:r>
+        <w:t>được sử dụng để chạy một chương trình người dùng. Chức năng chính của StartProcess là mở file thực thi, tạo không gian địa chỉ mới cho chương trình, khởi tạo và khôi phục giá trị đăng ký ban đầu, sau đó chạy chương trình bằng cách gọi machine-&gt;Run(). Chương trình chỉ trở về khi không gặp lỗi hoặc kết thúc bằng cách gọi syscall "exit".</w:t>
+      </w:r>
+    </w:p>
+    <w:p>
+      <w:pPr>
+        <w:pStyle w:val="ListParagraph"/>
+        <w:numPr>
+          <w:ilvl w:val="0"/>
+          <w:numId w:val="79"/>
+        </w:numPr>
+      </w:pPr>
+      <w:r>
+        <w:t>executable: Một con trỏ đến một tệp mở được sử dụng để đại diện cho chương trình thực thi mà bạn muốn chạy.</w:t>
+      </w:r>
+    </w:p>
+    <w:p>
+      <w:pPr>
+        <w:pStyle w:val="ListParagraph"/>
+        <w:numPr>
+          <w:ilvl w:val="0"/>
+          <w:numId w:val="79"/>
+        </w:numPr>
+      </w:pPr>
+      <w:r>
+        <w:t>space: Một con trỏ đến không gian địa chỉ (AddrSpace), đại diện cho không gian bộ nhớ của chương trình thực thi được tạo ra từ tệp executable.</w:t>
+      </w:r>
+    </w:p>
+    <w:p>
+      <w:pPr>
+        <w:pStyle w:val="ListParagraph"/>
+        <w:numPr>
+          <w:ilvl w:val="0"/>
+          <w:numId w:val="79"/>
+        </w:numPr>
+      </w:pPr>
+      <w:r>
+        <w:t>console: Một con trỏ đến một đối tượng Console, được sử dụng để thực hiện giao tiếp với bàn phím và màn hình.</w:t>
+      </w:r>
+    </w:p>
+    <w:p>
+      <w:pPr>
+        <w:pStyle w:val="ListParagraph"/>
+        <w:numPr>
+          <w:ilvl w:val="0"/>
+          <w:numId w:val="79"/>
+        </w:numPr>
+      </w:pPr>
+      <w:r>
+        <w:t>readAvail: Một con trỏ đến Semaphore, được sử dụng để đồng bộ hóa việc đọc từ console.</w:t>
+      </w:r>
+    </w:p>
+    <w:p>
+      <w:pPr>
+        <w:pStyle w:val="ListParagraph"/>
+        <w:numPr>
+          <w:ilvl w:val="0"/>
+          <w:numId w:val="79"/>
+        </w:numPr>
+      </w:pPr>
+      <w:r>
+        <w:t>writeDone: Một con trỏ đến Semaphore, được sử dụng để đồng bộ hóa việc ghi ra console.</w:t>
+      </w:r>
+    </w:p>
+    <w:p>
+      <w:pPr>
+        <w:pStyle w:val="ListParagraph"/>
+        <w:numPr>
+          <w:ilvl w:val="0"/>
+          <w:numId w:val="79"/>
+        </w:numPr>
+      </w:pPr>
+      <w:r>
+        <w:t>ReadAvail(int arg): Một hàm xử lý ngắt được gọi khi một ký tự được nhập vào từ console, nó thức tỉnh một luồng đang đợi bằng cách tăng giá trị của Semaphore readAvail.</w:t>
+      </w:r>
+    </w:p>
+    <w:p>
+      <w:pPr>
+        <w:pStyle w:val="ListParagraph"/>
+        <w:numPr>
+          <w:ilvl w:val="0"/>
+          <w:numId w:val="79"/>
+        </w:numPr>
+      </w:pPr>
+      <w:r>
+        <w:t>WriteDone(int arg): Một hàm xử lý ngắt được gọi khi một ký tự được ghi ra console, nó thức tỉnh một luồng đang đợi bằng cách tăng giá trị của Semaphore writeDone.</w:t>
+      </w:r>
+    </w:p>
+    <w:p>
+      <w:pPr>
+        <w:pStyle w:val="ListParagraph"/>
+        <w:numPr>
+          <w:ilvl w:val="0"/>
+          <w:numId w:val="79"/>
+        </w:numPr>
+      </w:pPr>
+      <w:r>
+        <w:t>ConsoleTest(char *in, char *out): Một hàm để thử nghiệm việc đọc và ghi từ console. Nó sẽ lặp lại việc đọc một ký tự từ console, sau đó ghi ký tự đó ra console và lặp lại quá trình cho đến khi người dùng nhập ký tự 'q' để thoát</w:t>
+      </w:r>
+    </w:p>
+    <w:p/>
+    <w:p>
       <w:pPr>
         <w:pStyle w:val="Heading2"/>
-        <w:numPr>
-          <w:ilvl w:val="0"/>
-          <w:numId w:val="6"/>
-        </w:numPr>
-      </w:pPr>
-      <w:bookmarkStart w:id="6" w:name="_Toc162979284"/>
-      <w:r>
-        <w:t>progtest.cc</w:t>
-      </w:r>
-      <w:bookmarkEnd w:id="6"/>
-    </w:p>
-    <w:p>
-      <w:r>
-        <w:t>Chứa các định nghĩa và hàm dùng để chạy một chương trình người dùng và thử nghiệm việc đọc và ghi từ console, bao gồm:</w:t>
-      </w:r>
-    </w:p>
-    <w:p>
-      <w:pPr>
-        <w:pStyle w:val="ListParagraph"/>
-        <w:numPr>
-          <w:ilvl w:val="0"/>
-          <w:numId w:val="79"/>
-        </w:numPr>
-      </w:pPr>
-      <w:r>
-        <w:t xml:space="preserve">StartProcess: hàm </w:t>
-      </w:r>
-      <w:r>
-        <w:t>được sử dụng để chạy một chương trình người dùng. Chức năng chính của StartProcess là mở file thực thi, tạo không gian địa chỉ mới cho chương trình, khởi tạo và khôi phục giá trị đăng ký ban đầu, sau đó chạy chương trình bằng cách gọi machine-&gt;</w:t>
-      </w:r>
-      <w:proofErr w:type="gramStart"/>
-      <w:r>
-        <w:t>Run(</w:t>
-      </w:r>
-      <w:proofErr w:type="gramEnd"/>
-      <w:r>
-        <w:t>). Chương trình chỉ trở về khi không gặp lỗi hoặc kết thúc bằng cách gọi syscall "exit".</w:t>
-      </w:r>
-    </w:p>
-    <w:p>
-      <w:pPr>
-        <w:pStyle w:val="ListParagraph"/>
-        <w:numPr>
-          <w:ilvl w:val="0"/>
-          <w:numId w:val="79"/>
-        </w:numPr>
-      </w:pPr>
-      <w:r>
-        <w:t>executable: Một con trỏ đến một tệp mở được sử dụng để đại diện cho chương trình thực thi mà bạn muốn chạy.</w:t>
-      </w:r>
-    </w:p>
-    <w:p>
-      <w:pPr>
-        <w:pStyle w:val="ListParagraph"/>
-        <w:numPr>
-          <w:ilvl w:val="0"/>
-          <w:numId w:val="79"/>
-        </w:numPr>
-      </w:pPr>
-      <w:r>
-        <w:t>space: Một con trỏ đến không gian địa chỉ (AddrSpace), đại diện cho không gian bộ nhớ của chương trình thực thi được tạo ra từ tệp executable.</w:t>
-      </w:r>
-    </w:p>
-    <w:p>
-      <w:pPr>
-        <w:pStyle w:val="ListParagraph"/>
-        <w:numPr>
-          <w:ilvl w:val="0"/>
-          <w:numId w:val="79"/>
-        </w:numPr>
-      </w:pPr>
-      <w:r>
-        <w:t>console: Một con trỏ đến một đối tượng Console, được sử dụng để thực hiện giao tiếp với bàn phím và màn hình.</w:t>
-      </w:r>
-    </w:p>
-    <w:p>
-      <w:pPr>
-        <w:pStyle w:val="ListParagraph"/>
-        <w:numPr>
-          <w:ilvl w:val="0"/>
-          <w:numId w:val="79"/>
-        </w:numPr>
-      </w:pPr>
-      <w:r>
-        <w:t>readAvail: Một con trỏ đến Semaphore, được sử dụng để đồng bộ hóa việc đọc từ console.</w:t>
-      </w:r>
-    </w:p>
-    <w:p>
-      <w:pPr>
-        <w:pStyle w:val="ListParagraph"/>
-        <w:numPr>
-          <w:ilvl w:val="0"/>
-          <w:numId w:val="79"/>
-        </w:numPr>
-      </w:pPr>
-      <w:r>
-        <w:t>writeDone: Một con trỏ đến Semaphore, được sử dụng để đồng bộ hóa việc ghi ra console.</w:t>
-      </w:r>
-    </w:p>
-    <w:p>
-      <w:pPr>
-        <w:pStyle w:val="ListParagraph"/>
-        <w:numPr>
-          <w:ilvl w:val="0"/>
-          <w:numId w:val="79"/>
-        </w:numPr>
-      </w:pPr>
-      <w:proofErr w:type="gramStart"/>
-      <w:r>
-        <w:t>ReadAvail(</w:t>
-      </w:r>
-      <w:proofErr w:type="gramEnd"/>
-      <w:r>
-        <w:t>int arg): Một hàm xử lý ngắt được gọi khi một ký tự được nhập vào từ console, nó thức tỉnh một luồng đang đợi bằng cách tăng giá trị của Semaphore readAvail.</w:t>
-      </w:r>
-    </w:p>
-    <w:p>
-      <w:pPr>
-        <w:pStyle w:val="ListParagraph"/>
-        <w:numPr>
-          <w:ilvl w:val="0"/>
-          <w:numId w:val="79"/>
-        </w:numPr>
-      </w:pPr>
-      <w:proofErr w:type="gramStart"/>
-      <w:r>
-        <w:t>WriteDone(</w:t>
-      </w:r>
-      <w:proofErr w:type="gramEnd"/>
-      <w:r>
-        <w:t>int arg): Một hàm xử lý ngắt được gọi khi một ký tự được ghi ra console, nó thức tỉnh một luồng đang đợi bằng cách tăng giá trị của Semaphore writeDone.</w:t>
-      </w:r>
-    </w:p>
-    <w:p>
-      <w:pPr>
-        <w:pStyle w:val="ListParagraph"/>
-        <w:numPr>
-          <w:ilvl w:val="0"/>
-          <w:numId w:val="79"/>
-        </w:numPr>
-      </w:pPr>
-      <w:proofErr w:type="gramStart"/>
-      <w:r>
-        <w:t>ConsoleTest(</w:t>
-      </w:r>
-      <w:proofErr w:type="gramEnd"/>
-      <w:r>
-        <w:t>char *in, char *out): Một hàm để thử nghiệm việc đọc và ghi từ console. Nó sẽ lặp lại việc đọc một ký tự từ console, sau đó ghi ký tự đó ra console và lặp lại quá trình cho đến khi người dùng nhập ký tự 'q' để thoát</w:t>
-      </w:r>
-    </w:p>
-    <w:p/>
-    <w:p>
-      <w:pPr>
-        <w:pStyle w:val="Heading2"/>
-      </w:pPr>
-      <w:bookmarkStart w:id="7" w:name="_Toc162979285"/>
+      </w:pPr>
+      <w:bookmarkStart w:id="6" w:name="_Toc162984794"/>
       <w:r>
         <w:lastRenderedPageBreak/>
         <w:t>syscall.h</w:t>
       </w:r>
+      <w:bookmarkEnd w:id="6"/>
+    </w:p>
+    <w:p>
+      <w:r>
+        <w:t>C</w:t>
+      </w:r>
+      <w:r>
+        <w:t>hứa một số khai báo hằng số, kiểu dữ liệu và các hàm cần thiết để giao tiếp giữa các chương trình người dùng và hạt nhân Nachos thông qua các cuộc gọi hệ thống. Dưới đây là mô tả ngắn gọn về nội dung của file:</w:t>
+      </w:r>
+    </w:p>
+    <w:p>
+      <w:pPr>
+        <w:pStyle w:val="ListParagraph"/>
+        <w:numPr>
+          <w:ilvl w:val="0"/>
+          <w:numId w:val="80"/>
+        </w:numPr>
+      </w:pPr>
+      <w:r>
+        <w:t>Hàm syscall: Định nghĩa các hàm syscall mà các chương trình người dùng có thể gọi để tương tác với hệ điều hành Nachos. Đối với mỗi hàm syscall, có một hằng số (ví dụ: SC_Halt, SC_Exit, SC_Exec, vv.) để xác định loại syscall khi gọi từ một chương trình người dùng.</w:t>
+      </w:r>
+    </w:p>
+    <w:p>
+      <w:pPr>
+        <w:pStyle w:val="ListParagraph"/>
+        <w:numPr>
+          <w:ilvl w:val="0"/>
+          <w:numId w:val="80"/>
+        </w:numPr>
+      </w:pPr>
+      <w:r>
+        <w:t>Hàm Halt(): Dừng Nachos và in ra các thống kê hiệu suất.</w:t>
+      </w:r>
+    </w:p>
+    <w:p>
+      <w:pPr>
+        <w:pStyle w:val="ListParagraph"/>
+        <w:numPr>
+          <w:ilvl w:val="0"/>
+          <w:numId w:val="80"/>
+        </w:numPr>
+      </w:pPr>
+      <w:r>
+        <w:t>Hàm Exit(int status): Kết thúc chương trình người dùng, với status chỉ ra trạng thái kết thúc.</w:t>
+      </w:r>
+    </w:p>
+    <w:p>
+      <w:pPr>
+        <w:pStyle w:val="ListParagraph"/>
+        <w:numPr>
+          <w:ilvl w:val="0"/>
+          <w:numId w:val="80"/>
+        </w:numPr>
+      </w:pPr>
+      <w:r>
+        <w:t>Hàm Exec(char *name): Chạy một chương trình mới từ tệp đã cho và trả về một định danh không gian địa chỉ.</w:t>
+      </w:r>
+    </w:p>
+    <w:p>
+      <w:pPr>
+        <w:pStyle w:val="ListParagraph"/>
+        <w:numPr>
+          <w:ilvl w:val="0"/>
+          <w:numId w:val="80"/>
+        </w:numPr>
+      </w:pPr>
+      <w:r>
+        <w:t>Hàm Join(SpaceId id): Chờ đến khi một chương trình con đã thực hiện xong và trả về trạng thái kết thúc của nó.</w:t>
+      </w:r>
+    </w:p>
+    <w:p>
+      <w:pPr>
+        <w:pStyle w:val="ListParagraph"/>
+        <w:numPr>
+          <w:ilvl w:val="0"/>
+          <w:numId w:val="80"/>
+        </w:numPr>
+      </w:pPr>
+      <w:r>
+        <w:t>Hàm Create(char *name): Tạo một tệp Nachos mới.</w:t>
+      </w:r>
+    </w:p>
+    <w:p>
+      <w:pPr>
+        <w:pStyle w:val="ListParagraph"/>
+        <w:numPr>
+          <w:ilvl w:val="0"/>
+          <w:numId w:val="80"/>
+        </w:numPr>
+      </w:pPr>
+      <w:r>
+        <w:t>Hàm Open(char *name): Mở một tệp Nachos và trả về một định danh tệp mở.</w:t>
+      </w:r>
+    </w:p>
+    <w:p>
+      <w:pPr>
+        <w:pStyle w:val="ListParagraph"/>
+        <w:numPr>
+          <w:ilvl w:val="0"/>
+          <w:numId w:val="80"/>
+        </w:numPr>
+      </w:pPr>
+      <w:r>
+        <w:t>Hàm Write(char *buffer, int size, OpenFileId id): Ghi các byte từ bộ đệm vào tệp đã mở.</w:t>
+      </w:r>
+    </w:p>
+    <w:p>
+      <w:pPr>
+        <w:pStyle w:val="ListParagraph"/>
+        <w:numPr>
+          <w:ilvl w:val="0"/>
+          <w:numId w:val="80"/>
+        </w:numPr>
+      </w:pPr>
+      <w:r>
+        <w:t>Hàm Read(char *buffer, int size, OpenFileId id): Đọc các byte từ tệp đã mở vào bộ đệm.</w:t>
+      </w:r>
+    </w:p>
+    <w:p>
+      <w:pPr>
+        <w:pStyle w:val="ListParagraph"/>
+        <w:numPr>
+          <w:ilvl w:val="0"/>
+          <w:numId w:val="80"/>
+        </w:numPr>
+      </w:pPr>
+      <w:r>
+        <w:t>Hàm Close(OpenFileId id): Đóng tệp đã mở.</w:t>
+      </w:r>
+    </w:p>
+    <w:p>
+      <w:pPr>
+        <w:pStyle w:val="ListParagraph"/>
+        <w:numPr>
+          <w:ilvl w:val="0"/>
+          <w:numId w:val="80"/>
+        </w:numPr>
+      </w:pPr>
+      <w:r>
+        <w:t>Hàm Fork(void (*func)()): Tạo một luồng mới để chạy một hàm trong không gian địa chỉ hiện tại.</w:t>
+      </w:r>
+    </w:p>
+    <w:p>
+      <w:pPr>
+        <w:pStyle w:val="ListParagraph"/>
+        <w:numPr>
+          <w:ilvl w:val="0"/>
+          <w:numId w:val="80"/>
+        </w:numPr>
+      </w:pPr>
+      <w:r>
+        <w:t>Hàm Yield(): Nhường CPU cho một luồng khác có thể chạy, cho dù nó ở trong không gian địa chỉ hiện tại hoặc không.</w:t>
+      </w:r>
+    </w:p>
+    <w:p>
+      <w:pPr>
+        <w:ind w:left="360"/>
+      </w:pPr>
+    </w:p>
+    <w:p>
+      <w:pPr>
+        <w:pStyle w:val="Heading2"/>
+      </w:pPr>
+      <w:bookmarkStart w:id="7" w:name="_Toc162984795"/>
+      <w:r>
+        <w:t>exception.cc</w:t>
+      </w:r>
       <w:bookmarkEnd w:id="7"/>
     </w:p>
     <w:p>
@@ -7903,261 +8617,6 @@
         <w:t>C</w:t>
       </w:r>
       <w:r>
-        <w:t>hứa một số khai báo hằng số, kiểu dữ liệu và các hàm cần thiết để giao tiếp giữa các chương trình người dùng và hạt nhân Nachos thông qua các cuộc gọi hệ thống. Dưới đây là mô tả ngắn gọn về nội dung của file:</w:t>
-      </w:r>
-    </w:p>
-    <w:p>
-      <w:pPr>
-        <w:pStyle w:val="ListParagraph"/>
-        <w:numPr>
-          <w:ilvl w:val="0"/>
-          <w:numId w:val="80"/>
-        </w:numPr>
-      </w:pPr>
-      <w:r>
-        <w:t>Hàm syscall: Định nghĩa các hàm syscall mà các chương trình người dùng có thể gọi để tương tác với hệ điều hành Nachos. Đối với mỗi hàm syscall, có một hằng số (ví dụ: SC_Halt, SC_Exit, SC_Exec, vv.) để xác định loại syscall khi gọi từ một chương trình người dùng.</w:t>
-      </w:r>
-    </w:p>
-    <w:p>
-      <w:pPr>
-        <w:pStyle w:val="ListParagraph"/>
-        <w:numPr>
-          <w:ilvl w:val="0"/>
-          <w:numId w:val="80"/>
-        </w:numPr>
-      </w:pPr>
-      <w:r>
-        <w:t xml:space="preserve">Hàm </w:t>
-      </w:r>
-      <w:proofErr w:type="gramStart"/>
-      <w:r>
-        <w:t>Halt(</w:t>
-      </w:r>
-      <w:proofErr w:type="gramEnd"/>
-      <w:r>
-        <w:t>): Dừng Nachos và in ra các thống kê hiệu suất.</w:t>
-      </w:r>
-    </w:p>
-    <w:p>
-      <w:pPr>
-        <w:pStyle w:val="ListParagraph"/>
-        <w:numPr>
-          <w:ilvl w:val="0"/>
-          <w:numId w:val="80"/>
-        </w:numPr>
-      </w:pPr>
-      <w:r>
-        <w:t xml:space="preserve">Hàm </w:t>
-      </w:r>
-      <w:proofErr w:type="gramStart"/>
-      <w:r>
-        <w:t>Exit(</w:t>
-      </w:r>
-      <w:proofErr w:type="gramEnd"/>
-      <w:r>
-        <w:t>int status): Kết thúc chương trình người dùng, với status chỉ ra trạng thái kết thúc.</w:t>
-      </w:r>
-    </w:p>
-    <w:p>
-      <w:pPr>
-        <w:pStyle w:val="ListParagraph"/>
-        <w:numPr>
-          <w:ilvl w:val="0"/>
-          <w:numId w:val="80"/>
-        </w:numPr>
-      </w:pPr>
-      <w:r>
-        <w:t xml:space="preserve">Hàm </w:t>
-      </w:r>
-      <w:proofErr w:type="gramStart"/>
-      <w:r>
-        <w:t>Exec(</w:t>
-      </w:r>
-      <w:proofErr w:type="gramEnd"/>
-      <w:r>
-        <w:t>char *name): Chạy một chương trình mới từ tệp đã cho và trả về một định danh không gian địa chỉ.</w:t>
-      </w:r>
-    </w:p>
-    <w:p>
-      <w:pPr>
-        <w:pStyle w:val="ListParagraph"/>
-        <w:numPr>
-          <w:ilvl w:val="0"/>
-          <w:numId w:val="80"/>
-        </w:numPr>
-      </w:pPr>
-      <w:r>
-        <w:t xml:space="preserve">Hàm </w:t>
-      </w:r>
-      <w:proofErr w:type="gramStart"/>
-      <w:r>
-        <w:t>Join(</w:t>
-      </w:r>
-      <w:proofErr w:type="gramEnd"/>
-      <w:r>
-        <w:t>SpaceId id): Chờ đến khi một chương trình con đã thực hiện xong và trả về trạng thái kết thúc của nó.</w:t>
-      </w:r>
-    </w:p>
-    <w:p>
-      <w:pPr>
-        <w:pStyle w:val="ListParagraph"/>
-        <w:numPr>
-          <w:ilvl w:val="0"/>
-          <w:numId w:val="80"/>
-        </w:numPr>
-      </w:pPr>
-      <w:r>
-        <w:t xml:space="preserve">Hàm </w:t>
-      </w:r>
-      <w:proofErr w:type="gramStart"/>
-      <w:r>
-        <w:t>Create(</w:t>
-      </w:r>
-      <w:proofErr w:type="gramEnd"/>
-      <w:r>
-        <w:t>char *name): Tạo một tệp Nachos mới.</w:t>
-      </w:r>
-    </w:p>
-    <w:p>
-      <w:pPr>
-        <w:pStyle w:val="ListParagraph"/>
-        <w:numPr>
-          <w:ilvl w:val="0"/>
-          <w:numId w:val="80"/>
-        </w:numPr>
-      </w:pPr>
-      <w:r>
-        <w:t xml:space="preserve">Hàm </w:t>
-      </w:r>
-      <w:proofErr w:type="gramStart"/>
-      <w:r>
-        <w:t>Open(</w:t>
-      </w:r>
-      <w:proofErr w:type="gramEnd"/>
-      <w:r>
-        <w:t>char *name): Mở một tệp Nachos và trả về một định danh tệp mở.</w:t>
-      </w:r>
-    </w:p>
-    <w:p>
-      <w:pPr>
-        <w:pStyle w:val="ListParagraph"/>
-        <w:numPr>
-          <w:ilvl w:val="0"/>
-          <w:numId w:val="80"/>
-        </w:numPr>
-      </w:pPr>
-      <w:r>
-        <w:t xml:space="preserve">Hàm </w:t>
-      </w:r>
-      <w:proofErr w:type="gramStart"/>
-      <w:r>
-        <w:t>Write(</w:t>
-      </w:r>
-      <w:proofErr w:type="gramEnd"/>
-      <w:r>
-        <w:t>char *buffer, int size, OpenFileId id): Ghi các byte từ bộ đệm vào tệp đã mở.</w:t>
-      </w:r>
-    </w:p>
-    <w:p>
-      <w:pPr>
-        <w:pStyle w:val="ListParagraph"/>
-        <w:numPr>
-          <w:ilvl w:val="0"/>
-          <w:numId w:val="80"/>
-        </w:numPr>
-      </w:pPr>
-      <w:r>
-        <w:t xml:space="preserve">Hàm </w:t>
-      </w:r>
-      <w:proofErr w:type="gramStart"/>
-      <w:r>
-        <w:t>Read(</w:t>
-      </w:r>
-      <w:proofErr w:type="gramEnd"/>
-      <w:r>
-        <w:t>char *buffer, int size, OpenFileId id): Đọc các byte từ tệp đã mở vào bộ đệm.</w:t>
-      </w:r>
-    </w:p>
-    <w:p>
-      <w:pPr>
-        <w:pStyle w:val="ListParagraph"/>
-        <w:numPr>
-          <w:ilvl w:val="0"/>
-          <w:numId w:val="80"/>
-        </w:numPr>
-      </w:pPr>
-      <w:r>
-        <w:t xml:space="preserve">Hàm </w:t>
-      </w:r>
-      <w:proofErr w:type="gramStart"/>
-      <w:r>
-        <w:t>Close(</w:t>
-      </w:r>
-      <w:proofErr w:type="gramEnd"/>
-      <w:r>
-        <w:t>OpenFileId id): Đóng tệp đã mở.</w:t>
-      </w:r>
-    </w:p>
-    <w:p>
-      <w:pPr>
-        <w:pStyle w:val="ListParagraph"/>
-        <w:numPr>
-          <w:ilvl w:val="0"/>
-          <w:numId w:val="80"/>
-        </w:numPr>
-      </w:pPr>
-      <w:r>
-        <w:t xml:space="preserve">Hàm </w:t>
-      </w:r>
-      <w:proofErr w:type="gramStart"/>
-      <w:r>
-        <w:t>Fork(</w:t>
-      </w:r>
-      <w:proofErr w:type="gramEnd"/>
-      <w:r>
-        <w:t>void (*func)()): Tạo một luồng mới để chạy một hàm trong không gian địa chỉ hiện tại.</w:t>
-      </w:r>
-    </w:p>
-    <w:p>
-      <w:pPr>
-        <w:pStyle w:val="ListParagraph"/>
-        <w:numPr>
-          <w:ilvl w:val="0"/>
-          <w:numId w:val="80"/>
-        </w:numPr>
-      </w:pPr>
-      <w:r>
-        <w:t xml:space="preserve">Hàm </w:t>
-      </w:r>
-      <w:proofErr w:type="gramStart"/>
-      <w:r>
-        <w:t>Yield(</w:t>
-      </w:r>
-      <w:proofErr w:type="gramEnd"/>
-      <w:r>
-        <w:t>): Nhường CPU cho một luồng khác có thể chạy, cho dù nó ở trong không gian địa chỉ hiện tại hoặc không.</w:t>
-      </w:r>
-    </w:p>
-    <w:p>
-      <w:pPr>
-        <w:ind w:left="360"/>
-      </w:pPr>
-    </w:p>
-    <w:p>
-      <w:pPr>
-        <w:pStyle w:val="Heading2"/>
-      </w:pPr>
-      <w:bookmarkStart w:id="8" w:name="_Toc162979286"/>
-      <w:r>
-        <w:t>exception.cc</w:t>
-      </w:r>
-      <w:bookmarkEnd w:id="8"/>
-    </w:p>
-    <w:p>
-      <w:r>
-        <w:t>C</w:t>
-      </w:r>
-      <w:r>
         <w:t>hủ yếu tập trung vào xử lý các ngoại lệ từ các chương trình người dùng, đặc biệt là xử lý syscall để kế</w:t>
       </w:r>
       <w:r>
@@ -8175,13 +8634,8 @@
           <w:numId w:val="81"/>
         </w:numPr>
       </w:pPr>
-      <w:proofErr w:type="gramStart"/>
-      <w:r>
-        <w:t>ExceptionHandler(</w:t>
-      </w:r>
-      <w:proofErr w:type="gramEnd"/>
-      <w:r>
-        <w:t>ExceptionType which): Đây là hàm xử lý ngoại lệ (exception handler) chính của hệ điều hành Nachos. Hàm này được gọi khi một chương trình người dùng gây ra một ngoại lệ (exception), bao gồm cả các syscall và các ngoại lệ bộ xử lý (processor exceptions) như lỗi truy cập bộ nhớ không hợp lệ hoặc lỗi toán học.</w:t>
+      <w:r>
+        <w:t>ExceptionHandler(ExceptionType which): Đây là hàm xử lý ngoại lệ (exception handler) chính của hệ điều hành Nachos. Hàm này được gọi khi một chương trình người dùng gây ra một ngoại lệ (exception), bao gồm cả các syscall và các ngoại lệ bộ xử lý (processor exceptions) như lỗi truy cập bộ nhớ không hợp lệ hoặc lỗi toán học.</w:t>
       </w:r>
     </w:p>
     <w:p>
@@ -8194,15 +8648,7 @@
       </w:pPr>
       <w:r>
         <w:lastRenderedPageBreak/>
-        <w:t>Nếu ngoại lệ là một syscall và loại syscall là SC_Halt, có nghĩa là chương trình người dùng muốn kết thúc chương trình Nachos. Trong trường hợp này, Nachos sẽ gọi hàm interrupt-&gt;</w:t>
-      </w:r>
-      <w:proofErr w:type="gramStart"/>
-      <w:r>
-        <w:t>Halt(</w:t>
-      </w:r>
-      <w:proofErr w:type="gramEnd"/>
-      <w:r>
-        <w:t>) để dừng hệ thống.</w:t>
+        <w:t>Nếu ngoại lệ là một syscall và loại syscall là SC_Halt, có nghĩa là chương trình người dùng muốn kết thúc chương trình Nachos. Trong trường hợp này, Nachos sẽ gọi hàm interrupt-&gt;Halt() để dừng hệ thống.</w:t>
       </w:r>
     </w:p>
     <w:p>
@@ -8226,11 +8672,11 @@
           <w:numId w:val="6"/>
         </w:numPr>
       </w:pPr>
-      <w:bookmarkStart w:id="9" w:name="_Toc162979287"/>
+      <w:bookmarkStart w:id="8" w:name="_Toc162984796"/>
       <w:r>
         <w:t>bitmap.h + bitmap.cc</w:t>
       </w:r>
-      <w:bookmarkEnd w:id="9"/>
+      <w:bookmarkEnd w:id="8"/>
     </w:p>
     <w:p>
       <w:r>
@@ -8278,7 +8724,15 @@
         </w:numPr>
       </w:pPr>
       <w:r>
-        <w:t>“map”: con trỏ đến mảng các words, mỗi word lưu trữ 32 bit trên hệ thống.</w:t>
+        <w:t xml:space="preserve">“map”: con trỏ đến mảng các words, mỗi word lưu trữ </w:t>
+      </w:r>
+      <w:proofErr w:type="gramStart"/>
+      <w:r>
+        <w:t>32 bit</w:t>
+      </w:r>
+      <w:proofErr w:type="gramEnd"/>
+      <w:r>
+        <w:t xml:space="preserve"> trên hệ thống.</w:t>
       </w:r>
     </w:p>
     <w:p>
@@ -8295,15 +8749,39 @@
         </w:numPr>
       </w:pPr>
       <w:r>
+        <w:t>“BitMap(int nitems)”: khởi tạo bitmap với “nitems” bits, với tất cả các bits được thiết lập về 0 (clear).</w:t>
+      </w:r>
+    </w:p>
+    <w:p>
+      <w:pPr>
+        <w:pStyle w:val="ListParagraph"/>
+        <w:numPr>
+          <w:ilvl w:val="0"/>
+          <w:numId w:val="50"/>
+        </w:numPr>
+      </w:pPr>
+      <w:r>
+        <w:t>Destructor “~BitMap()”: giải phóng bộ nhớ được cấp phát cho bitmap.</w:t>
+      </w:r>
+    </w:p>
+    <w:p>
+      <w:pPr>
+        <w:pStyle w:val="ListParagraph"/>
+        <w:numPr>
+          <w:ilvl w:val="0"/>
+          <w:numId w:val="50"/>
+        </w:numPr>
+      </w:pPr>
+      <w:r>
         <w:t>“</w:t>
       </w:r>
       <w:proofErr w:type="gramStart"/>
       <w:r>
-        <w:t>BitMap(</w:t>
+        <w:t>void</w:t>
       </w:r>
       <w:proofErr w:type="gramEnd"/>
       <w:r>
-        <w:t>int nitems)”: khởi tạo bitmap với “nitems” bits, với tất cả các bits được thiết lập về 0 (clear).</w:t>
+        <w:t xml:space="preserve"> Mark(int which)”: đặt bit ở vị trí “which” thành 1.</w:t>
       </w:r>
     </w:p>
     <w:p>
@@ -8315,15 +8793,15 @@
         </w:numPr>
       </w:pPr>
       <w:r>
-        <w:t>Destructor “~</w:t>
+        <w:t>“</w:t>
       </w:r>
       <w:proofErr w:type="gramStart"/>
       <w:r>
-        <w:t>BitMap(</w:t>
+        <w:t>void</w:t>
       </w:r>
       <w:proofErr w:type="gramEnd"/>
       <w:r>
-        <w:t>)”: giải phóng bộ nhớ được cấp phát cho bitmap.</w:t>
+        <w:t xml:space="preserve"> Clear(int which)”: xóa bit ở vị trí “which”, thiết lập nó về 0.</w:t>
       </w:r>
     </w:p>
     <w:p>
@@ -8335,15 +8813,15 @@
         </w:numPr>
       </w:pPr>
       <w:r>
-        <w:t xml:space="preserve">“void </w:t>
+        <w:t>“</w:t>
       </w:r>
       <w:proofErr w:type="gramStart"/>
       <w:r>
-        <w:t>Mark(</w:t>
+        <w:t>bool</w:t>
       </w:r>
       <w:proofErr w:type="gramEnd"/>
       <w:r>
-        <w:t>int which)”: đặt bit ở vị trí “which” thành 1.</w:t>
+        <w:t xml:space="preserve"> Test(int which)”: kiểm tra xem bit ở vị trí “which” có đang được set 1 hay không. Trả về “true” nếu bit đó được set.</w:t>
       </w:r>
     </w:p>
     <w:p>
@@ -8355,15 +8833,15 @@
         </w:numPr>
       </w:pPr>
       <w:r>
-        <w:t xml:space="preserve">“void </w:t>
+        <w:t>“</w:t>
       </w:r>
       <w:proofErr w:type="gramStart"/>
       <w:r>
-        <w:t>Clear(</w:t>
+        <w:t>int</w:t>
       </w:r>
       <w:proofErr w:type="gramEnd"/>
       <w:r>
-        <w:t>int which)”: xóa bit ở vị trí “which”, thiết lập nó về 0.</w:t>
+        <w:t xml:space="preserve"> Find()”: Tìm bit đầu tiên không được set 0 trong bitmap, đặt nó thành 1 và trả về chỉ số của bit đó. Nếu tất cả các bit đều đã được set, phương thức trả về -1.</w:t>
       </w:r>
     </w:p>
     <w:p>
@@ -8375,15 +8853,15 @@
         </w:numPr>
       </w:pPr>
       <w:r>
-        <w:t xml:space="preserve">“bool </w:t>
+        <w:t>“</w:t>
       </w:r>
       <w:proofErr w:type="gramStart"/>
       <w:r>
-        <w:t>Test(</w:t>
+        <w:t>int</w:t>
       </w:r>
       <w:proofErr w:type="gramEnd"/>
       <w:r>
-        <w:t>int which)”: kiểm tra xem bit ở vị trí “which” có đang được set 1 hay không. Trả về “true” nếu bit đó được set.</w:t>
+        <w:t xml:space="preserve"> NumClear()”: đếm và trả về số lượng bits chưa được set 0 trong bitmap.</w:t>
       </w:r>
     </w:p>
     <w:p>
@@ -8395,15 +8873,15 @@
         </w:numPr>
       </w:pPr>
       <w:r>
-        <w:t xml:space="preserve">“int </w:t>
+        <w:t>“</w:t>
       </w:r>
       <w:proofErr w:type="gramStart"/>
       <w:r>
-        <w:t>Find(</w:t>
+        <w:t>void</w:t>
       </w:r>
       <w:proofErr w:type="gramEnd"/>
       <w:r>
-        <w:t>)”: Tìm bit đầu tiên không được set 0 trong bitmap, đặt nó thành 1 và trả về chỉ số của bit đó. Nếu tất cả các bit đều đã được set, phương thức trả về -1.</w:t>
+        <w:t xml:space="preserve"> Print()”: in chỉ số của tất cả các bits được set 1 trong bitmap, dùng cho mục đích debug.</w:t>
       </w:r>
     </w:p>
     <w:p>
@@ -8415,15 +8893,15 @@
         </w:numPr>
       </w:pPr>
       <w:r>
-        <w:t xml:space="preserve">“int </w:t>
+        <w:t>“</w:t>
       </w:r>
       <w:proofErr w:type="gramStart"/>
       <w:r>
-        <w:t>NumClear(</w:t>
+        <w:t>void</w:t>
       </w:r>
       <w:proofErr w:type="gramEnd"/>
       <w:r>
-        <w:t>)”: đếm và trả về số lượng bits chưa được set 0 trong bitmap.</w:t>
+        <w:t xml:space="preserve"> FetchFrom(OpenFile* file)”: đọc bitmap từ file.</w:t>
       </w:r>
     </w:p>
     <w:p>
@@ -8435,55 +8913,15 @@
         </w:numPr>
       </w:pPr>
       <w:r>
-        <w:t xml:space="preserve">“void </w:t>
+        <w:t>“</w:t>
       </w:r>
       <w:proofErr w:type="gramStart"/>
       <w:r>
-        <w:t>Print(</w:t>
+        <w:t>void</w:t>
       </w:r>
       <w:proofErr w:type="gramEnd"/>
       <w:r>
-        <w:t>)”: in chỉ số của tất cả các bits được set 1 trong bitmap, dùng cho mục đích debug.</w:t>
-      </w:r>
-    </w:p>
-    <w:p>
-      <w:pPr>
-        <w:pStyle w:val="ListParagraph"/>
-        <w:numPr>
-          <w:ilvl w:val="0"/>
-          <w:numId w:val="50"/>
-        </w:numPr>
-      </w:pPr>
-      <w:r>
-        <w:t xml:space="preserve">“void </w:t>
-      </w:r>
-      <w:proofErr w:type="gramStart"/>
-      <w:r>
-        <w:t>FetchFrom(</w:t>
-      </w:r>
-      <w:proofErr w:type="gramEnd"/>
-      <w:r>
-        <w:t>OpenFile* file)”: đọc bitmap từ file.</w:t>
-      </w:r>
-    </w:p>
-    <w:p>
-      <w:pPr>
-        <w:pStyle w:val="ListParagraph"/>
-        <w:numPr>
-          <w:ilvl w:val="0"/>
-          <w:numId w:val="50"/>
-        </w:numPr>
-      </w:pPr>
-      <w:r>
-        <w:t xml:space="preserve">“void </w:t>
-      </w:r>
-      <w:proofErr w:type="gramStart"/>
-      <w:r>
-        <w:t>WriteBack(</w:t>
-      </w:r>
-      <w:proofErr w:type="gramEnd"/>
-      <w:r>
-        <w:t>OpenFile* file)”: ghi bitmap vào file.</w:t>
+        <w:t xml:space="preserve"> WriteBack(OpenFile* file)”: ghi bitmap vào file.</w:t>
       </w:r>
     </w:p>
     <w:p/>
@@ -8491,12 +8929,12 @@
       <w:pPr>
         <w:pStyle w:val="Heading2"/>
       </w:pPr>
-      <w:bookmarkStart w:id="10" w:name="_Toc162979288"/>
+      <w:bookmarkStart w:id="9" w:name="_Toc162984797"/>
       <w:r>
         <w:lastRenderedPageBreak/>
         <w:t>openfile.h</w:t>
       </w:r>
-      <w:bookmarkEnd w:id="10"/>
+      <w:bookmarkEnd w:id="9"/>
     </w:p>
     <w:p>
       <w:pPr>
@@ -8663,15 +9101,7 @@
         </w:numPr>
       </w:pPr>
       <w:r>
-        <w:t>“Read”</w:t>
-      </w:r>
-      <w:proofErr w:type="gramStart"/>
-      <w:r>
-        <w:t>/”Write</w:t>
-      </w:r>
-      <w:proofErr w:type="gramEnd"/>
-      <w:r>
-        <w:t>”: Đọc/ghi “numBytes” bytes từ/đến file, bắt đầu từ vị trí hiện tại. Trả về số byte thực sự được đọc/ghi và cập nhật vị trí trong file.</w:t>
+        <w:t>“Read”/”Write”: Đọc/ghi “numBytes” bytes từ/đến file, bắt đầu từ vị trí hiện tại. Trả về số byte thực sự được đọc/ghi và cập nhật vị trí trong file.</w:t>
       </w:r>
     </w:p>
     <w:p>
@@ -8683,15 +9113,7 @@
         </w:numPr>
       </w:pPr>
       <w:r>
-        <w:t>“ReadAt”</w:t>
-      </w:r>
-      <w:proofErr w:type="gramStart"/>
-      <w:r>
-        <w:t>/”WriteAt</w:t>
-      </w:r>
-      <w:proofErr w:type="gramEnd"/>
-      <w:r>
-        <w:t>”: đọc/ghi “numBytes” từ/đến file mà không qua vị trí hiện tại. Điều này cho phép truy cập trực tiếp tới một vị trí cụ thể trong file mà không thay đổi vị trí đọc/ghi hiện tại.</w:t>
+        <w:t>“ReadAt”/”WriteAt”: đọc/ghi “numBytes” từ/đến file mà không qua vị trí hiện tại. Điều này cho phép truy cập trực tiếp tới một vị trí cụ thể trong file mà không thay đổi vị trí đọc/ghi hiện tại.</w:t>
       </w:r>
     </w:p>
     <w:p>
@@ -8721,11 +9143,11 @@
       <w:pPr>
         <w:pStyle w:val="Heading2"/>
       </w:pPr>
-      <w:bookmarkStart w:id="11" w:name="_Toc162979289"/>
+      <w:bookmarkStart w:id="10" w:name="_Toc162984798"/>
       <w:r>
         <w:t>translate.h + translate.cc</w:t>
       </w:r>
-      <w:bookmarkEnd w:id="11"/>
+      <w:bookmarkEnd w:id="10"/>
     </w:p>
     <w:p>
       <w:pPr>
@@ -8736,8 +9158,13 @@
         </w:numPr>
       </w:pPr>
       <w:r>
-        <w:t>Cung cấp các cấu trúc dữ liệu và hàm để quản lí việc dịch từ số trang ảo sang số trang vật lý, được sử dụng để quản lí bộ nhớ vật lí cho các chương trình người dùng</w:t>
-      </w:r>
+        <w:t xml:space="preserve">Cung cấp các cấu trúc dữ liệu và hàm để quản lí việc dịch từ số trang ảo sang số trang vật lý, được sử dụng để quản lí bộ nhớ vật lí cho các chương trình người </w:t>
+      </w:r>
+      <w:proofErr w:type="gramStart"/>
+      <w:r>
+        <w:t>dùng</w:t>
+      </w:r>
+      <w:proofErr w:type="gramEnd"/>
     </w:p>
     <w:p>
       <w:pPr>
@@ -8880,14 +9307,14 @@
           <w:numId w:val="6"/>
         </w:numPr>
       </w:pPr>
-      <w:bookmarkStart w:id="12" w:name="_Toc162979290"/>
+      <w:bookmarkStart w:id="11" w:name="_Toc162984799"/>
       <w:r>
         <w:t>machine.</w:t>
       </w:r>
       <w:r>
         <w:t>h</w:t>
       </w:r>
-      <w:bookmarkEnd w:id="12"/>
+      <w:bookmarkEnd w:id="11"/>
     </w:p>
     <w:p>
       <w:r>
@@ -9081,15 +9508,7 @@
         </w:numPr>
       </w:pPr>
       <w:r>
-        <w:t xml:space="preserve">Phương thức </w:t>
-      </w:r>
-      <w:proofErr w:type="gramStart"/>
-      <w:r>
-        <w:t>Decode(</w:t>
-      </w:r>
-      <w:proofErr w:type="gramEnd"/>
-      <w:r>
-        <w:t>): Phương thức này được sử dụng để giải mã biểu diễn nhị phân của lệnh, từ đó xác định loại lệnh, các thanh ghi liên quan và các giá trị toán hạng ngay lập tức.</w:t>
+        <w:t>Phương thức Decode(): Phương thức này được sử dụng để giải mã biểu diễn nhị phân của lệnh, từ đó xác định loại lệnh, các thanh ghi liên quan và các giá trị toán hạng ngay lập tức.</w:t>
       </w:r>
     </w:p>
     <w:p>
@@ -9189,28 +9608,28 @@
       <w:pPr>
         <w:pStyle w:val="Heading2"/>
       </w:pPr>
-      <w:bookmarkStart w:id="13" w:name="_Toc162979291"/>
+      <w:bookmarkStart w:id="12" w:name="_Toc162984800"/>
       <w:r>
         <w:t>machine.cc</w:t>
       </w:r>
+      <w:bookmarkEnd w:id="12"/>
+    </w:p>
+    <w:p>
+      <w:r>
+        <w:t>Cài đặc một số hàm từ file machine.h</w:t>
+      </w:r>
+    </w:p>
+    <w:p>
+      <w:pPr>
+        <w:pStyle w:val="Heading3"/>
+      </w:pPr>
+      <w:bookmarkStart w:id="13" w:name="_Toc162984801"/>
+      <w:r>
+        <w:t>Constructor</w:t>
+      </w:r>
       <w:bookmarkEnd w:id="13"/>
     </w:p>
     <w:p>
-      <w:r>
-        <w:t>Cài đặc một số hàm từ file machine.h</w:t>
-      </w:r>
-    </w:p>
-    <w:p>
-      <w:pPr>
-        <w:pStyle w:val="Heading3"/>
-      </w:pPr>
-      <w:bookmarkStart w:id="14" w:name="_Toc162979292"/>
-      <w:r>
-        <w:t>Constructor</w:t>
-      </w:r>
-      <w:bookmarkEnd w:id="14"/>
-    </w:p>
-    <w:p>
       <w:pPr>
         <w:pStyle w:val="ListParagraph"/>
         <w:numPr>
@@ -9255,23 +9674,7 @@
         </w:numPr>
       </w:pPr>
       <w:r>
-        <w:t xml:space="preserve">Cuối cùng, hàm gọi </w:t>
-      </w:r>
-      <w:proofErr w:type="gramStart"/>
-      <w:r>
-        <w:t>CheckEndian(</w:t>
-      </w:r>
-      <w:proofErr w:type="gramEnd"/>
-      <w:r>
-        <w:t xml:space="preserve">) để kiểm tra endian của hệ thống. Hàm </w:t>
-      </w:r>
-      <w:proofErr w:type="gramStart"/>
-      <w:r>
-        <w:t>CheckEdian(</w:t>
-      </w:r>
-      <w:proofErr w:type="gramEnd"/>
-      <w:r>
-        <w:t>) có nội dung như sau</w:t>
+        <w:t>Cuối cùng, hàm gọi CheckEndian() để kiểm tra endian của hệ thống. Hàm CheckEdian() có nội dung như sau</w:t>
       </w:r>
       <w:r>
         <w:t>:</w:t>
@@ -9365,71 +9768,55 @@
       <w:pPr>
         <w:pStyle w:val="Heading3"/>
       </w:pPr>
-      <w:bookmarkStart w:id="15" w:name="_Toc162979293"/>
+      <w:bookmarkStart w:id="14" w:name="_Toc162984802"/>
       <w:r>
         <w:lastRenderedPageBreak/>
         <w:t>Destructor</w:t>
       </w:r>
+      <w:bookmarkEnd w:id="14"/>
+    </w:p>
+    <w:p>
+      <w:pPr>
+        <w:pStyle w:val="ListParagraph"/>
+        <w:numPr>
+          <w:ilvl w:val="0"/>
+          <w:numId w:val="8"/>
+        </w:numPr>
+      </w:pPr>
+      <w:r>
+        <w:t>G</w:t>
+      </w:r>
+      <w:r>
+        <w:t>iải phóng bộ nhớ được cấp phát trước đó cho mảng mainMemory</w:t>
+      </w:r>
+      <w:r>
+        <w:t xml:space="preserve"> bằng lệnh delete[]</w:t>
+      </w:r>
+      <w:r>
+        <w:t>, ngăn chặn rò rỉ bộ nhớ.</w:t>
+      </w:r>
+    </w:p>
+    <w:p>
+      <w:pPr>
+        <w:pStyle w:val="ListParagraph"/>
+        <w:numPr>
+          <w:ilvl w:val="0"/>
+          <w:numId w:val="8"/>
+        </w:numPr>
+      </w:pPr>
+      <w:r>
+        <w:t>Kiểm tra xem con trỏ tlb có khác NULL không. Nếu tlb không trỏ đến NULL, tức là đã sử dụng TLB (USE_TLB đã được định nghĩa), thì mảng các mục TLB cũng được giải phóng bằng cách sử dụng toán tử delete[].</w:t>
+      </w:r>
+    </w:p>
+    <w:p>
+      <w:pPr>
+        <w:pStyle w:val="Heading3"/>
+      </w:pPr>
+      <w:bookmarkStart w:id="15" w:name="_Toc162984803"/>
+      <w:r>
+        <w:t>RaiseException</w:t>
+      </w:r>
       <w:bookmarkEnd w:id="15"/>
-    </w:p>
-    <w:p>
-      <w:pPr>
-        <w:pStyle w:val="ListParagraph"/>
-        <w:numPr>
-          <w:ilvl w:val="0"/>
-          <w:numId w:val="8"/>
-        </w:numPr>
-      </w:pPr>
-      <w:r>
-        <w:t>G</w:t>
-      </w:r>
-      <w:r>
-        <w:t>iải phóng bộ nhớ được cấp phát trước đó cho mảng mainMemory</w:t>
-      </w:r>
-      <w:r>
-        <w:t xml:space="preserve"> bằng lệnh </w:t>
-      </w:r>
-      <w:proofErr w:type="gramStart"/>
-      <w:r>
-        <w:t>delete[</w:t>
-      </w:r>
-      <w:proofErr w:type="gramEnd"/>
-      <w:r>
-        <w:t>]</w:t>
-      </w:r>
-      <w:r>
-        <w:t>, ngăn chặn rò rỉ bộ nhớ.</w:t>
-      </w:r>
-    </w:p>
-    <w:p>
-      <w:pPr>
-        <w:pStyle w:val="ListParagraph"/>
-        <w:numPr>
-          <w:ilvl w:val="0"/>
-          <w:numId w:val="8"/>
-        </w:numPr>
-      </w:pPr>
-      <w:r>
-        <w:t xml:space="preserve">Kiểm tra xem con trỏ tlb có khác NULL không. Nếu tlb không trỏ đến NULL, tức là đã sử dụng TLB (USE_TLB đã được định nghĩa), thì mảng các mục TLB cũng được giải phóng bằng cách sử dụng toán tử </w:t>
-      </w:r>
-      <w:proofErr w:type="gramStart"/>
-      <w:r>
-        <w:t>delete[</w:t>
-      </w:r>
-      <w:proofErr w:type="gramEnd"/>
-      <w:r>
-        <w:t>].</w:t>
-      </w:r>
-    </w:p>
-    <w:p>
-      <w:pPr>
-        <w:pStyle w:val="Heading3"/>
-      </w:pPr>
-      <w:bookmarkStart w:id="16" w:name="_Toc162979294"/>
-      <w:r>
-        <w:t>RaiseException</w:t>
-      </w:r>
-      <w:bookmarkEnd w:id="16"/>
     </w:p>
     <w:p>
       <w:pPr>
@@ -9530,15 +9917,7 @@
         </w:numPr>
       </w:pPr>
       <w:r>
-        <w:t xml:space="preserve">Gọi hàm </w:t>
-      </w:r>
-      <w:proofErr w:type="gramStart"/>
-      <w:r>
-        <w:t>DelayedLoad(</w:t>
-      </w:r>
-      <w:proofErr w:type="gramEnd"/>
-      <w:r>
-        <w:t>0, 0):</w:t>
+        <w:t>Gọi hàm DelayedLoad(0, 0):</w:t>
       </w:r>
     </w:p>
     <w:p>
@@ -9550,15 +9929,7 @@
         </w:numPr>
       </w:pPr>
       <w:r>
-        <w:t xml:space="preserve">Hàm </w:t>
-      </w:r>
-      <w:proofErr w:type="gramStart"/>
-      <w:r>
-        <w:t>DelayedLoad(</w:t>
-      </w:r>
-      <w:proofErr w:type="gramEnd"/>
-      <w:r>
-        <w:t>) được gọi để hoàn thành bất kỳ thao tác nạp trễ (delayed load) nào đang tiến hành.</w:t>
+        <w:t>Hàm DelayedLoad() được gọi để hoàn thành bất kỳ thao tác nạp trễ (delayed load) nào đang tiến hành.</w:t>
       </w:r>
     </w:p>
     <w:p>
@@ -9625,11 +9996,11 @@
       <w:pPr>
         <w:pStyle w:val="Heading3"/>
       </w:pPr>
-      <w:bookmarkStart w:id="17" w:name="_Toc162979295"/>
+      <w:bookmarkStart w:id="16" w:name="_Toc162984804"/>
       <w:r>
         <w:t>Debugger</w:t>
       </w:r>
-      <w:bookmarkEnd w:id="17"/>
+      <w:bookmarkEnd w:id="16"/>
     </w:p>
     <w:p>
       <w:pPr>
@@ -9670,15 +10041,7 @@
         </w:numPr>
       </w:pPr>
       <w:r>
-        <w:t>Gọi hàm interrupt-&gt;</w:t>
-      </w:r>
-      <w:proofErr w:type="gramStart"/>
-      <w:r>
-        <w:t>DumpState(</w:t>
-      </w:r>
-      <w:proofErr w:type="gramEnd"/>
-      <w:r>
-        <w:t>):</w:t>
+        <w:t>Gọi hàm interrupt-&gt;DumpState():</w:t>
       </w:r>
       <w:r>
         <w:t xml:space="preserve"> </w:t>
@@ -9697,15 +10060,7 @@
       </w:pPr>
       <w:r>
         <w:lastRenderedPageBreak/>
-        <w:t xml:space="preserve">Gọi hàm </w:t>
-      </w:r>
-      <w:proofErr w:type="gramStart"/>
-      <w:r>
-        <w:t>DumpState(</w:t>
-      </w:r>
-      <w:proofErr w:type="gramEnd"/>
-      <w:r>
-        <w:t>):</w:t>
+        <w:t>Gọi hàm DumpState():</w:t>
       </w:r>
       <w:r>
         <w:t xml:space="preserve"> </w:t>
@@ -9759,15 +10114,7 @@
         </w:numPr>
       </w:pPr>
       <w:r>
-        <w:t xml:space="preserve">Sử dụng hàm </w:t>
-      </w:r>
-      <w:proofErr w:type="gramStart"/>
-      <w:r>
-        <w:t>fgets(</w:t>
-      </w:r>
-      <w:proofErr w:type="gramEnd"/>
-      <w:r>
-        <w:t>) để đọc dòng lệnh từ người dùng và lưu vào biến buf.</w:t>
+        <w:t>Sử dụng hàm fgets() để đọc dòng lệnh từ người dùng và lưu vào biến buf.</w:t>
       </w:r>
     </w:p>
     <w:p>
@@ -9876,11 +10223,11 @@
       <w:pPr>
         <w:pStyle w:val="Heading3"/>
       </w:pPr>
-      <w:bookmarkStart w:id="18" w:name="_Toc162979296"/>
+      <w:bookmarkStart w:id="17" w:name="_Toc162984805"/>
       <w:r>
         <w:t>DumpState</w:t>
       </w:r>
-      <w:bookmarkEnd w:id="18"/>
+      <w:bookmarkEnd w:id="17"/>
     </w:p>
     <w:p>
       <w:pPr>
@@ -10012,11 +10359,11 @@
       <w:pPr>
         <w:pStyle w:val="Heading3"/>
       </w:pPr>
-      <w:bookmarkStart w:id="19" w:name="_Toc162979297"/>
+      <w:bookmarkStart w:id="18" w:name="_Toc162984806"/>
       <w:r>
         <w:t>ReadRegister + WriteRegister</w:t>
       </w:r>
-      <w:bookmarkEnd w:id="19"/>
+      <w:bookmarkEnd w:id="18"/>
     </w:p>
     <w:p>
       <w:pPr>
@@ -10043,15 +10390,7 @@
       </w:pPr>
       <w:r>
         <w:lastRenderedPageBreak/>
-        <w:t xml:space="preserve">Hàm </w:t>
-      </w:r>
-      <w:proofErr w:type="gramStart"/>
-      <w:r>
-        <w:t>ReadRegister(</w:t>
-      </w:r>
-      <w:proofErr w:type="gramEnd"/>
-      <w:r>
-        <w:t>int num):</w:t>
+        <w:t>Hàm ReadRegister(int num):</w:t>
       </w:r>
     </w:p>
     <w:p>
@@ -10099,15 +10438,7 @@
         </w:numPr>
       </w:pPr>
       <w:r>
-        <w:t xml:space="preserve">Hàm </w:t>
-      </w:r>
-      <w:proofErr w:type="gramStart"/>
-      <w:r>
-        <w:t>WriteRegister(</w:t>
-      </w:r>
-      <w:proofErr w:type="gramEnd"/>
-      <w:r>
-        <w:t>int num, int value):</w:t>
+        <w:t>Hàm WriteRegister(int num, int value):</w:t>
       </w:r>
     </w:p>
     <w:p>
@@ -10131,15 +10462,7 @@
         </w:numPr>
       </w:pPr>
       <w:r>
-        <w:t xml:space="preserve">Tương tự như </w:t>
-      </w:r>
-      <w:proofErr w:type="gramStart"/>
-      <w:r>
-        <w:t>ReadRegister(</w:t>
-      </w:r>
-      <w:proofErr w:type="gramEnd"/>
-      <w:r>
-        <w:t>), hàm này cũng kiểm tra xem num có nằm trong phạm vi hợp lệ hay không.</w:t>
+        <w:t>Tương tự như ReadRegister(), hàm này cũng kiểm tra xem num có nằm trong phạm vi hợp lệ hay không.</w:t>
       </w:r>
     </w:p>
     <w:p>
@@ -10164,30 +10487,30 @@
       <w:pPr>
         <w:pStyle w:val="Heading2"/>
       </w:pPr>
-      <w:bookmarkStart w:id="20" w:name="_Toc162979298"/>
+      <w:bookmarkStart w:id="19" w:name="_Toc162984807"/>
       <w:r>
         <w:t>mipssim.cc</w:t>
       </w:r>
+      <w:bookmarkEnd w:id="19"/>
+    </w:p>
+    <w:p>
+      <w:r>
+        <w:t>Chứa các hàm dùng để mô phỏng hệ thống xử lý của MIPS R2/3000. Bao gồm:</w:t>
+      </w:r>
+    </w:p>
+    <w:p>
+      <w:pPr>
+        <w:pStyle w:val="Heading3"/>
+        <w:numPr>
+          <w:ilvl w:val="0"/>
+          <w:numId w:val="14"/>
+        </w:numPr>
+      </w:pPr>
+      <w:bookmarkStart w:id="20" w:name="_Toc162984808"/>
+      <w:r>
+        <w:t>Mult</w:t>
+      </w:r>
       <w:bookmarkEnd w:id="20"/>
-    </w:p>
-    <w:p>
-      <w:r>
-        <w:t>Chứa các hàm dùng để mô phỏng hệ thống xử lý của MIPS R2/3000. Bao gồm:</w:t>
-      </w:r>
-    </w:p>
-    <w:p>
-      <w:pPr>
-        <w:pStyle w:val="Heading3"/>
-        <w:numPr>
-          <w:ilvl w:val="0"/>
-          <w:numId w:val="14"/>
-        </w:numPr>
-      </w:pPr>
-      <w:bookmarkStart w:id="21" w:name="_Toc162979299"/>
-      <w:r>
-        <w:t>Mult</w:t>
-      </w:r>
-      <w:bookmarkEnd w:id="21"/>
     </w:p>
     <w:p>
       <w:pPr>
@@ -10285,7 +10608,15 @@
         </w:numPr>
       </w:pPr>
       <w:r>
-        <w:t>Vòng lặp này được lặp lại 32 lần, tương ứng với 32 bit của a.</w:t>
+        <w:t xml:space="preserve">Vòng lặp này được lặp lại 32 lần, tương ứng với </w:t>
+      </w:r>
+      <w:proofErr w:type="gramStart"/>
+      <w:r>
+        <w:t>32 bit</w:t>
+      </w:r>
+      <w:proofErr w:type="gramEnd"/>
+      <w:r>
+        <w:t xml:space="preserve"> của a.</w:t>
       </w:r>
     </w:p>
     <w:p>
@@ -10328,54 +10659,54 @@
       <w:pPr>
         <w:pStyle w:val="Heading3"/>
       </w:pPr>
-      <w:bookmarkStart w:id="22" w:name="_Toc162979300"/>
+      <w:bookmarkStart w:id="21" w:name="_Toc162984809"/>
       <w:r>
         <w:lastRenderedPageBreak/>
         <w:t>TypeToReg</w:t>
       </w:r>
+      <w:bookmarkEnd w:id="21"/>
+    </w:p>
+    <w:p>
+      <w:pPr>
+        <w:pStyle w:val="ListParagraph"/>
+        <w:numPr>
+          <w:ilvl w:val="0"/>
+          <w:numId w:val="16"/>
+        </w:numPr>
+      </w:pPr>
+      <w:r>
+        <w:t>Truy xuất số thanh ghi (register) được tham chiếu trong một lệnh (instruction).</w:t>
+      </w:r>
+    </w:p>
+    <w:p>
+      <w:pPr>
+        <w:pStyle w:val="ListParagraph"/>
+        <w:numPr>
+          <w:ilvl w:val="0"/>
+          <w:numId w:val="16"/>
+        </w:numPr>
+      </w:pPr>
+      <w:r>
+        <w:t xml:space="preserve">Nhận vào </w:t>
+      </w:r>
+      <w:r>
+        <w:t>loại thanh ghi và con trỏ đến một đối tượng của class Intruction, trả về số nguyên là giá trị của thanh ghi tương ứng hoặc -1 nếu giá trị không hợp lệ /không xác định</w:t>
+      </w:r>
+    </w:p>
+    <w:p>
+      <w:pPr>
+        <w:pStyle w:val="Heading3"/>
+      </w:pPr>
+      <w:bookmarkStart w:id="22" w:name="_Toc162984810"/>
+      <w:proofErr w:type="gramStart"/>
+      <w:r>
+        <w:t>Machine::</w:t>
+      </w:r>
+      <w:proofErr w:type="gramEnd"/>
+      <w:r>
+        <w:t>Run</w:t>
+      </w:r>
       <w:bookmarkEnd w:id="22"/>
-    </w:p>
-    <w:p>
-      <w:pPr>
-        <w:pStyle w:val="ListParagraph"/>
-        <w:numPr>
-          <w:ilvl w:val="0"/>
-          <w:numId w:val="16"/>
-        </w:numPr>
-      </w:pPr>
-      <w:r>
-        <w:t>Truy xuất số thanh ghi (register) được tham chiếu trong một lệnh (instruction).</w:t>
-      </w:r>
-    </w:p>
-    <w:p>
-      <w:pPr>
-        <w:pStyle w:val="ListParagraph"/>
-        <w:numPr>
-          <w:ilvl w:val="0"/>
-          <w:numId w:val="16"/>
-        </w:numPr>
-      </w:pPr>
-      <w:r>
-        <w:t xml:space="preserve">Nhận vào </w:t>
-      </w:r>
-      <w:r>
-        <w:t>loại thanh ghi và con trỏ đến một đối tượng của class Intruction, trả về số nguyên là giá trị của thanh ghi tương ứng hoặc -1 nếu giá trị không hợp lệ /không xác định</w:t>
-      </w:r>
-    </w:p>
-    <w:p>
-      <w:pPr>
-        <w:pStyle w:val="Heading3"/>
-      </w:pPr>
-      <w:bookmarkStart w:id="23" w:name="_Toc162979301"/>
-      <w:proofErr w:type="gramStart"/>
-      <w:r>
-        <w:t>Machine::</w:t>
-      </w:r>
-      <w:proofErr w:type="gramEnd"/>
-      <w:r>
-        <w:t>Run</w:t>
-      </w:r>
-      <w:bookmarkEnd w:id="23"/>
     </w:p>
     <w:p>
       <w:pPr>
@@ -10500,15 +10831,7 @@
         </w:numPr>
       </w:pPr>
       <w:r>
-        <w:t>Sau mỗi lần lặp, hàm interrupt-&gt;</w:t>
-      </w:r>
-      <w:proofErr w:type="gramStart"/>
-      <w:r>
-        <w:t>OneTick(</w:t>
-      </w:r>
-      <w:proofErr w:type="gramEnd"/>
-      <w:r>
-        <w:t>) được gọi để mô phỏng thời gian trôi qua.</w:t>
+        <w:t>Sau mỗi lần lặp, hàm interrupt-&gt;OneTick() được gọi để mô phỏng thời gian trôi qua.</w:t>
       </w:r>
     </w:p>
     <w:p>
@@ -10520,31 +10843,23 @@
         </w:numPr>
       </w:pPr>
       <w:r>
-        <w:t xml:space="preserve">Nếu biến singleStep được đặt và thời gian thực thi đạt đến giá trị được chỉ định trong runUntilTime, hàm </w:t>
-      </w:r>
+        <w:t>Nếu biến singleStep được đặt và thời gian thực thi đạt đến giá trị được chỉ định trong runUntilTime, hàm Debugger() được gọi để dừng thực thi và chuyển sang chế độ gỡ lỗi.</w:t>
+      </w:r>
+    </w:p>
+    <w:p>
+      <w:pPr>
+        <w:pStyle w:val="Heading3"/>
+      </w:pPr>
+      <w:bookmarkStart w:id="23" w:name="_Toc162984811"/>
       <w:proofErr w:type="gramStart"/>
       <w:r>
-        <w:t>Debugger(</w:t>
+        <w:t>Machine::</w:t>
       </w:r>
       <w:proofErr w:type="gramEnd"/>
       <w:r>
-        <w:t>) được gọi để dừng thực thi và chuyển sang chế độ gỡ lỗi.</w:t>
-      </w:r>
-    </w:p>
-    <w:p>
-      <w:pPr>
-        <w:pStyle w:val="Heading3"/>
-      </w:pPr>
-      <w:bookmarkStart w:id="24" w:name="_Toc162979302"/>
-      <w:proofErr w:type="gramStart"/>
-      <w:r>
-        <w:t>Machine::</w:t>
-      </w:r>
-      <w:proofErr w:type="gramEnd"/>
-      <w:r>
         <w:t>OneInstruction</w:t>
       </w:r>
-      <w:bookmarkEnd w:id="24"/>
+      <w:bookmarkEnd w:id="23"/>
     </w:p>
     <w:p>
       <w:pPr>
@@ -10615,15 +10930,15 @@
         </w:numPr>
       </w:pPr>
       <w:r>
-        <w:t xml:space="preserve">Hàm </w:t>
+        <w:t xml:space="preserve">Hàm ReadMem() được gọi để đọc </w:t>
       </w:r>
       <w:proofErr w:type="gramStart"/>
       <w:r>
-        <w:t>ReadMem(</w:t>
+        <w:t>4 byte</w:t>
       </w:r>
       <w:proofErr w:type="gramEnd"/>
       <w:r>
-        <w:t>) được gọi để đọc 4 byte từ bộ nhớ, bắt đầu từ địa chỉ được lưu trong thanh ghi PCReg.</w:t>
+        <w:t xml:space="preserve"> từ bộ nhớ, bắt đầu từ địa chỉ được lưu trong thanh ghi PCReg.</w:t>
       </w:r>
     </w:p>
     <w:p>
@@ -10840,15 +11155,7 @@
         </w:numPr>
       </w:pPr>
       <w:r>
-        <w:t xml:space="preserve">Nếu có tràn số xảy ra (tức là kết quả có dấu của phép cộng khác với dấu của từng phần tử tham gia phép cộng), một ngoại lệ OverflowException sẽ được kích hoạt bằng cách gọi hàm </w:t>
-      </w:r>
-      <w:proofErr w:type="gramStart"/>
-      <w:r>
-        <w:t>RaiseException(</w:t>
-      </w:r>
-      <w:proofErr w:type="gramEnd"/>
-      <w:r>
-        <w:t>).</w:t>
+        <w:t>Nếu có tràn số xảy ra (tức là kết quả có dấu của phép cộng khác với dấu của từng phần tử tham gia phép cộng), một ngoại lệ OverflowException sẽ được kích hoạt bằng cách gọi hàm RaiseException().</w:t>
       </w:r>
     </w:p>
     <w:p>
@@ -11190,7 +11497,15 @@
         </w:numPr>
       </w:pPr>
       <w:r>
-        <w:t>Nạp giá trị ngay 16-bit vào 16 bit trọng trong thanh ghi.</w:t>
+        <w:t xml:space="preserve">Nạp giá trị ngay 16-bit vào </w:t>
+      </w:r>
+      <w:proofErr w:type="gramStart"/>
+      <w:r>
+        <w:t>16 bit</w:t>
+      </w:r>
+      <w:proofErr w:type="gramEnd"/>
+      <w:r>
+        <w:t xml:space="preserve"> trọng trong thanh ghi.</w:t>
       </w:r>
     </w:p>
     <w:p>
@@ -11238,7 +11553,15 @@
         </w:numPr>
       </w:pPr>
       <w:r>
-        <w:t>Kiểm tra xem địa chỉ tính toán có được cấp phát cho một từ không bằng cách kiểm tra 2 bit cuối cùng.</w:t>
+        <w:t xml:space="preserve">Kiểm tra xem địa chỉ tính toán có được cấp phát cho một từ không bằng cách kiểm tra </w:t>
+      </w:r>
+      <w:proofErr w:type="gramStart"/>
+      <w:r>
+        <w:t>2 bit</w:t>
+      </w:r>
+      <w:proofErr w:type="gramEnd"/>
+      <w:r>
+        <w:t xml:space="preserve"> cuối cùng.</w:t>
       </w:r>
     </w:p>
     <w:p>
@@ -11298,7 +11621,15 @@
         </w:numPr>
       </w:pPr>
       <w:r>
-        <w:t>Kiểm tra xem địa chỉ tính toán có được cấp phát cho một từ không bằng cách kiểm tra 2 bit cuối cùng.</w:t>
+        <w:t xml:space="preserve">Kiểm tra xem địa chỉ tính toán có được cấp phát cho một từ không bằng cách kiểm tra </w:t>
+      </w:r>
+      <w:proofErr w:type="gramStart"/>
+      <w:r>
+        <w:t>2 bit</w:t>
+      </w:r>
+      <w:proofErr w:type="gramEnd"/>
+      <w:r>
+        <w:t xml:space="preserve"> cuối cùng.</w:t>
       </w:r>
     </w:p>
     <w:p>
@@ -11443,15 +11774,7 @@
         </w:numPr>
       </w:pPr>
       <w:r>
-        <w:t xml:space="preserve">OP_NOR: thực hiện phép NOT (OR bitwise), tức là lấy phủ định của giá trị kết quả của phép </w:t>
-      </w:r>
-      <w:proofErr w:type="gramStart"/>
-      <w:r>
-        <w:t>OR</w:t>
-      </w:r>
-      <w:proofErr w:type="gramEnd"/>
-      <w:r>
-        <w:t xml:space="preserve"> giữa hai toán hạng, sau đó gán kết quả vào thanh ghi đích được chỉ định bởi instr-&gt;rd.</w:t>
+        <w:t>OP_NOR: thực hiện phép NOT (OR bitwise), tức là lấy phủ định của giá trị kết quả của phép OR giữa hai toán hạng, sau đó gán kết quả vào thanh ghi đích được chỉ định bởi instr-&gt;rd.</w:t>
       </w:r>
     </w:p>
     <w:p>
@@ -11680,7 +12003,15 @@
         </w:numPr>
       </w:pPr>
       <w:r>
-        <w:t>OP_SWR: tương tự như OP_SWL, nhưng nó thực hiện việc ghi vào từ cuối cùng (little-endian) của một từ 4 byte tại địa chỉ tính toán. Tương tự, nó thay đổi một phần của từ đó bằng giá trị của thanh ghi rt, sau đó ghi lại từ này vào bộ nhớ.</w:t>
+        <w:t xml:space="preserve">OP_SWR: tương tự như OP_SWL, nhưng nó thực hiện việc ghi vào từ cuối cùng (little-endian) của một từ </w:t>
+      </w:r>
+      <w:proofErr w:type="gramStart"/>
+      <w:r>
+        <w:t>4 byte</w:t>
+      </w:r>
+      <w:proofErr w:type="gramEnd"/>
+      <w:r>
+        <w:t xml:space="preserve"> tại địa chỉ tính toán. Tương tự, nó thay đổi một phần của từ đó bằng giá trị của thanh ghi rt, sau đó ghi lại từ này vào bộ nhớ.</w:t>
       </w:r>
     </w:p>
     <w:p>
@@ -11762,11 +12093,11 @@
           <w:numId w:val="6"/>
         </w:numPr>
       </w:pPr>
-      <w:bookmarkStart w:id="25" w:name="_Toc162979303"/>
+      <w:bookmarkStart w:id="24" w:name="_Toc162984812"/>
       <w:r>
         <w:t>console.h + console.cc</w:t>
       </w:r>
-      <w:bookmarkEnd w:id="25"/>
+      <w:bookmarkEnd w:id="24"/>
     </w:p>
     <w:p>
       <w:r>
@@ -11878,11 +12209,11 @@
           <w:numId w:val="82"/>
         </w:numPr>
       </w:pPr>
-      <w:bookmarkStart w:id="26" w:name="_Toc162979304"/>
+      <w:bookmarkStart w:id="25" w:name="_Toc162984813"/>
       <w:r>
         <w:t>Constructor</w:t>
       </w:r>
-      <w:bookmarkEnd w:id="26"/>
+      <w:bookmarkEnd w:id="25"/>
     </w:p>
     <w:p>
       <w:pPr>
@@ -11920,15 +12251,7 @@
         </w:numPr>
       </w:pPr>
       <w:r>
-        <w:t xml:space="preserve">writeFile: file UNIX dùng để giả lập màn hình/thiết bị </w:t>
-      </w:r>
-      <w:proofErr w:type="gramStart"/>
-      <w:r>
-        <w:t>ghi,xuất</w:t>
-      </w:r>
-      <w:proofErr w:type="gramEnd"/>
-      <w:r>
-        <w:t>, nếu trống dùng stdout, in ra console.</w:t>
+        <w:t>writeFile: file UNIX dùng để giả lập màn hình/thiết bị ghi,xuất, nếu trống dùng stdout, in ra console.</w:t>
       </w:r>
     </w:p>
     <w:p>
@@ -12056,11 +12379,11 @@
       <w:pPr>
         <w:pStyle w:val="Heading3"/>
       </w:pPr>
-      <w:bookmarkStart w:id="27" w:name="_Toc162979305"/>
+      <w:bookmarkStart w:id="26" w:name="_Toc162984814"/>
       <w:r>
         <w:t>Destructor</w:t>
       </w:r>
-      <w:bookmarkEnd w:id="27"/>
+      <w:bookmarkEnd w:id="26"/>
     </w:p>
     <w:p>
       <w:pPr>
@@ -12111,11 +12434,11 @@
       <w:pPr>
         <w:pStyle w:val="Heading3"/>
       </w:pPr>
-      <w:bookmarkStart w:id="28" w:name="_Toc162979306"/>
+      <w:bookmarkStart w:id="27" w:name="_Toc162984815"/>
       <w:r>
         <w:t>CheckAvail</w:t>
       </w:r>
-      <w:bookmarkEnd w:id="28"/>
+      <w:bookmarkEnd w:id="27"/>
     </w:p>
     <w:p>
       <w:pPr>
@@ -12205,11 +12528,11 @@
       <w:pPr>
         <w:pStyle w:val="Heading3"/>
       </w:pPr>
-      <w:bookmarkStart w:id="29" w:name="_Toc162979307"/>
+      <w:bookmarkStart w:id="28" w:name="_Toc162984816"/>
       <w:r>
         <w:t>WriteDone</w:t>
       </w:r>
-      <w:bookmarkEnd w:id="29"/>
+      <w:bookmarkEnd w:id="28"/>
     </w:p>
     <w:p>
       <w:pPr>
@@ -12275,11 +12598,11 @@
       <w:pPr>
         <w:pStyle w:val="Heading3"/>
       </w:pPr>
-      <w:bookmarkStart w:id="30" w:name="_Toc162979308"/>
+      <w:bookmarkStart w:id="29" w:name="_Toc162984817"/>
       <w:r>
         <w:t>GetChar</w:t>
       </w:r>
-      <w:bookmarkEnd w:id="30"/>
+      <w:bookmarkEnd w:id="29"/>
     </w:p>
     <w:p>
       <w:pPr>
@@ -12346,11 +12669,11 @@
       <w:pPr>
         <w:pStyle w:val="Heading3"/>
       </w:pPr>
-      <w:bookmarkStart w:id="31" w:name="_Toc162979309"/>
+      <w:bookmarkStart w:id="30" w:name="_Toc162984818"/>
       <w:r>
         <w:t>PutChar</w:t>
       </w:r>
-      <w:bookmarkEnd w:id="31"/>
+      <w:bookmarkEnd w:id="30"/>
     </w:p>
     <w:p>
       <w:pPr>
@@ -12429,62 +12752,84 @@
       <w:pPr>
         <w:pStyle w:val="Heading2"/>
       </w:pPr>
-      <w:bookmarkStart w:id="32" w:name="_Toc162979310"/>
+      <w:bookmarkStart w:id="31" w:name="_Toc162984819"/>
       <w:r>
         <w:t>synchconss.h + synchcons.cc</w:t>
       </w:r>
+      <w:bookmarkEnd w:id="31"/>
+    </w:p>
+    <w:p>
+      <w:r>
+        <w:t>Chứa class synchconcole, giả lập thiết bị đồng bộ nhập xuất</w:t>
+      </w:r>
+    </w:p>
+    <w:p>
+      <w:r>
+        <w:t>Các thuộc tính:</w:t>
+      </w:r>
+    </w:p>
+    <w:p>
+      <w:pPr>
+        <w:pStyle w:val="ListParagraph"/>
+        <w:numPr>
+          <w:ilvl w:val="0"/>
+          <w:numId w:val="39"/>
+        </w:numPr>
+      </w:pPr>
+      <w:r>
+        <w:t>cons: một con trỏ đến một object console, nơi ta sẽ chứa thiết bị nhập xuất bất đồng bộ.</w:t>
+      </w:r>
+    </w:p>
+    <w:p>
+      <w:pPr>
+        <w:pStyle w:val="ListParagraph"/>
+        <w:numPr>
+          <w:ilvl w:val="0"/>
+          <w:numId w:val="39"/>
+        </w:numPr>
+      </w:pPr>
+      <w:r>
+        <w:t>Các biến tĩnh của object Semaphore: luồng tiến trình sẽ khiến các yêu cầu nhập xuất chờ Semaphore cho tới khi nhập xuất hoàn thành.</w:t>
+      </w:r>
+    </w:p>
+    <w:p>
+      <w:r>
+        <w:t>Các chức năng:</w:t>
+      </w:r>
+    </w:p>
+    <w:p>
+      <w:pPr>
+        <w:pStyle w:val="Heading3"/>
+        <w:numPr>
+          <w:ilvl w:val="0"/>
+          <w:numId w:val="41"/>
+        </w:numPr>
+      </w:pPr>
+      <w:bookmarkStart w:id="32" w:name="_Toc162984820"/>
+      <w:r>
+        <w:t>SynchReadFunc, SynchWriteFunc</w:t>
+      </w:r>
       <w:bookmarkEnd w:id="32"/>
     </w:p>
     <w:p>
-      <w:r>
-        <w:t>Chứa class synchconcole, giả lập thiết bị đồng bộ nhập xuất</w:t>
-      </w:r>
-    </w:p>
-    <w:p>
-      <w:r>
-        <w:t>Các thuộc tính:</w:t>
-      </w:r>
-    </w:p>
-    <w:p>
-      <w:pPr>
-        <w:pStyle w:val="ListParagraph"/>
-        <w:numPr>
-          <w:ilvl w:val="0"/>
-          <w:numId w:val="39"/>
-        </w:numPr>
-      </w:pPr>
-      <w:r>
-        <w:t>cons: một con trỏ đến một object console, nơi ta sẽ chứa thiết bị nhập xuất bất đồng bộ.</w:t>
-      </w:r>
-    </w:p>
-    <w:p>
-      <w:pPr>
-        <w:pStyle w:val="ListParagraph"/>
-        <w:numPr>
-          <w:ilvl w:val="0"/>
-          <w:numId w:val="39"/>
-        </w:numPr>
-      </w:pPr>
-      <w:r>
-        <w:t>Các biến tĩnh của object Semaphore: luồng tiến trình sẽ khiến các yêu cầu nhập xuất chờ Semaphore cho tới khi nhập xuất hoàn thành.</w:t>
-      </w:r>
-    </w:p>
-    <w:p>
-      <w:r>
-        <w:t>Các chức năng:</w:t>
+      <w:pPr>
+        <w:pStyle w:val="ListParagraph"/>
+        <w:numPr>
+          <w:ilvl w:val="0"/>
+          <w:numId w:val="40"/>
+        </w:numPr>
+      </w:pPr>
+      <w:r>
+        <w:t>Khởi động luồng yêu cầu nhập xuất.</w:t>
       </w:r>
     </w:p>
     <w:p>
       <w:pPr>
         <w:pStyle w:val="Heading3"/>
-        <w:numPr>
-          <w:ilvl w:val="0"/>
-          <w:numId w:val="41"/>
-        </w:numPr>
-      </w:pPr>
-      <w:bookmarkStart w:id="33" w:name="_Toc162979311"/>
-      <w:r>
-        <w:t>SynchReadFunc, SynchWriteFunc</w:t>
+      </w:pPr>
+      <w:bookmarkStart w:id="33" w:name="_Toc162984821"/>
+      <w:r>
+        <w:t>Constructor không tham số</w:t>
       </w:r>
       <w:bookmarkEnd w:id="33"/>
     </w:p>
@@ -12497,16 +12842,28 @@
         </w:numPr>
       </w:pPr>
       <w:r>
-        <w:t>Khởi động luồng yêu cầu nhập xuất.</w:t>
+        <w:t>Tạo một object console với stdin và stdout, sử dụng SynchReadFunc và SynchWriteFunc làm hàm gián đoạn.</w:t>
+      </w:r>
+    </w:p>
+    <w:p>
+      <w:pPr>
+        <w:pStyle w:val="ListParagraph"/>
+        <w:numPr>
+          <w:ilvl w:val="0"/>
+          <w:numId w:val="40"/>
+        </w:numPr>
+      </w:pPr>
+      <w:r>
+        <w:t>Gán cho các biến Semaphore tương ứng với nhập xuất khả dụng, nhập xuất theo các dòng.</w:t>
       </w:r>
     </w:p>
     <w:p>
       <w:pPr>
         <w:pStyle w:val="Heading3"/>
       </w:pPr>
-      <w:bookmarkStart w:id="34" w:name="_Toc162979312"/>
-      <w:r>
-        <w:t>Constructor không tham số</w:t>
+      <w:bookmarkStart w:id="34" w:name="_Toc162984822"/>
+      <w:r>
+        <w:t>Constructor có tham số</w:t>
       </w:r>
       <w:bookmarkEnd w:id="34"/>
     </w:p>
@@ -12515,79 +12872,45 @@
         <w:pStyle w:val="ListParagraph"/>
         <w:numPr>
           <w:ilvl w:val="0"/>
-          <w:numId w:val="40"/>
-        </w:numPr>
-      </w:pPr>
-      <w:r>
-        <w:t>Tạo một object console với stdin và stdout, sử dụng SynchReadFunc và SynchWriteFunc làm hàm gián đoạn.</w:t>
-      </w:r>
-    </w:p>
-    <w:p>
-      <w:pPr>
-        <w:pStyle w:val="ListParagraph"/>
-        <w:numPr>
-          <w:ilvl w:val="0"/>
-          <w:numId w:val="40"/>
-        </w:numPr>
-      </w:pPr>
-      <w:r>
-        <w:t>Gán cho các biến Semaphore tương ứng với nhập xuất khả dụng, nhập xuất theo các dòng.</w:t>
+          <w:numId w:val="42"/>
+        </w:numPr>
+      </w:pPr>
+      <w:r>
+        <w:t>Tương tự constructor không tham số nhưng thay vì dùng stdint và stdout thì sử dụng readFile và writeFile cho thiết bị mô phỏng nhập xuất tương ứng.</w:t>
       </w:r>
     </w:p>
     <w:p>
       <w:pPr>
         <w:pStyle w:val="Heading3"/>
       </w:pPr>
-      <w:bookmarkStart w:id="35" w:name="_Toc162979313"/>
-      <w:r>
-        <w:t>Constructor có tham số</w:t>
-      </w:r>
-      <w:bookmarkEnd w:id="35"/>
-    </w:p>
-    <w:p>
-      <w:pPr>
-        <w:pStyle w:val="ListParagraph"/>
-        <w:numPr>
-          <w:ilvl w:val="0"/>
-          <w:numId w:val="42"/>
-        </w:numPr>
-      </w:pPr>
-      <w:r>
-        <w:t>Tương tự constructor không tham số nhưng thay vì dùng stdint và stdout thì sử dụng readFile và writeFile cho thiết bị mô phỏng nhập xuất tương ứng.</w:t>
-      </w:r>
-    </w:p>
-    <w:p>
-      <w:pPr>
-        <w:pStyle w:val="Heading3"/>
-      </w:pPr>
-      <w:bookmarkStart w:id="36" w:name="_Toc162979314"/>
+      <w:bookmarkStart w:id="35" w:name="_Toc162984823"/>
       <w:r>
         <w:lastRenderedPageBreak/>
         <w:t>Destructor</w:t>
       </w:r>
+      <w:bookmarkEnd w:id="35"/>
+    </w:p>
+    <w:p>
+      <w:pPr>
+        <w:pStyle w:val="ListParagraph"/>
+        <w:numPr>
+          <w:ilvl w:val="0"/>
+          <w:numId w:val="42"/>
+        </w:numPr>
+      </w:pPr>
+      <w:r>
+        <w:t>Xoá bỏ console, và các biến tĩnh của Semaphore.</w:t>
+      </w:r>
+    </w:p>
+    <w:p>
+      <w:pPr>
+        <w:pStyle w:val="Heading3"/>
+      </w:pPr>
+      <w:bookmarkStart w:id="36" w:name="_Toc162984824"/>
+      <w:r>
+        <w:t>Write</w:t>
+      </w:r>
       <w:bookmarkEnd w:id="36"/>
-    </w:p>
-    <w:p>
-      <w:pPr>
-        <w:pStyle w:val="ListParagraph"/>
-        <w:numPr>
-          <w:ilvl w:val="0"/>
-          <w:numId w:val="42"/>
-        </w:numPr>
-      </w:pPr>
-      <w:r>
-        <w:t>Xoá bỏ console, và các biến tĩnh của Semaphore.</w:t>
-      </w:r>
-    </w:p>
-    <w:p>
-      <w:pPr>
-        <w:pStyle w:val="Heading3"/>
-      </w:pPr>
-      <w:bookmarkStart w:id="37" w:name="_Toc162979315"/>
-      <w:r>
-        <w:t>Write</w:t>
-      </w:r>
-      <w:bookmarkEnd w:id="37"/>
     </w:p>
     <w:p>
       <w:pPr>
@@ -12821,11 +13144,11 @@
       <w:pPr>
         <w:pStyle w:val="Heading3"/>
       </w:pPr>
-      <w:bookmarkStart w:id="38" w:name="_Toc162979316"/>
+      <w:bookmarkStart w:id="37" w:name="_Toc162984825"/>
       <w:r>
         <w:t>Read</w:t>
       </w:r>
-      <w:bookmarkEnd w:id="38"/>
+      <w:bookmarkEnd w:id="37"/>
     </w:p>
     <w:p>
       <w:pPr>
@@ -12977,64 +13300,69 @@
       <w:pPr>
         <w:pStyle w:val="Heading2"/>
       </w:pPr>
-      <w:bookmarkStart w:id="39" w:name="_Toc162979317"/>
-      <w:r>
-        <w:t>Test folder</w:t>
+      <w:bookmarkStart w:id="38" w:name="_Toc162984826"/>
+      <w:r>
+        <w:t xml:space="preserve">Test </w:t>
+      </w:r>
+      <w:proofErr w:type="gramStart"/>
+      <w:r>
+        <w:t>folder</w:t>
+      </w:r>
+      <w:bookmarkEnd w:id="38"/>
+      <w:proofErr w:type="gramEnd"/>
+    </w:p>
+    <w:p>
+      <w:r>
+        <w:t>Chứa các file C và object dùng để chạy và kiểm thử NachOS, mô phỏng các chương trình.</w:t>
+      </w:r>
+    </w:p>
+    <w:p>
+      <w:pPr>
+        <w:pStyle w:val="Heading3"/>
+        <w:numPr>
+          <w:ilvl w:val="0"/>
+          <w:numId w:val="83"/>
+        </w:numPr>
+      </w:pPr>
+      <w:bookmarkStart w:id="39" w:name="_Toc162984827"/>
+      <w:r>
+        <w:t>Halt</w:t>
       </w:r>
       <w:bookmarkEnd w:id="39"/>
     </w:p>
     <w:p>
-      <w:r>
-        <w:t>Chứa các file C và object dùng để chạy và kiểm thử NachOS, mô phỏng các chương trình.</w:t>
+      <w:pPr>
+        <w:pStyle w:val="ListParagraph"/>
+        <w:numPr>
+          <w:ilvl w:val="0"/>
+          <w:numId w:val="44"/>
+        </w:numPr>
+      </w:pPr>
+      <w:r>
+        <w:t>Chức năng: dùng để kiểm thử chạy một chương trình trong NachOS có được không.</w:t>
+      </w:r>
+    </w:p>
+    <w:p>
+      <w:pPr>
+        <w:pStyle w:val="ListParagraph"/>
+        <w:numPr>
+          <w:ilvl w:val="0"/>
+          <w:numId w:val="44"/>
+        </w:numPr>
+      </w:pPr>
+      <w:r>
+        <w:t>Cách hoạt động: Gọi Syscall HALT để shutdown NachOS.</w:t>
       </w:r>
     </w:p>
     <w:p>
       <w:pPr>
         <w:pStyle w:val="Heading3"/>
-        <w:numPr>
-          <w:ilvl w:val="0"/>
-          <w:numId w:val="83"/>
-        </w:numPr>
-      </w:pPr>
-      <w:bookmarkStart w:id="40" w:name="_Toc162979318"/>
-      <w:r>
-        <w:t>Halt</w:t>
+      </w:pPr>
+      <w:bookmarkStart w:id="40" w:name="_Toc162984828"/>
+      <w:r>
+        <w:t>Shell</w:t>
       </w:r>
       <w:bookmarkEnd w:id="40"/>
-    </w:p>
-    <w:p>
-      <w:pPr>
-        <w:pStyle w:val="ListParagraph"/>
-        <w:numPr>
-          <w:ilvl w:val="0"/>
-          <w:numId w:val="44"/>
-        </w:numPr>
-      </w:pPr>
-      <w:r>
-        <w:t>Chức năng: dùng để kiểm thử chạy một chương trình trong NachOS có được không.</w:t>
-      </w:r>
-    </w:p>
-    <w:p>
-      <w:pPr>
-        <w:pStyle w:val="ListParagraph"/>
-        <w:numPr>
-          <w:ilvl w:val="0"/>
-          <w:numId w:val="44"/>
-        </w:numPr>
-      </w:pPr>
-      <w:r>
-        <w:t>Cách hoạt động: Gọi Syscall HALT để shutdown NachOS.</w:t>
-      </w:r>
-    </w:p>
-    <w:p>
-      <w:pPr>
-        <w:pStyle w:val="Heading3"/>
-      </w:pPr>
-      <w:bookmarkStart w:id="41" w:name="_Toc162979319"/>
-      <w:r>
-        <w:t>Shell</w:t>
-      </w:r>
-      <w:bookmarkEnd w:id="41"/>
     </w:p>
     <w:p>
       <w:pPr>
@@ -13136,11 +13464,11 @@
       <w:pPr>
         <w:pStyle w:val="Heading3"/>
       </w:pPr>
-      <w:bookmarkStart w:id="42" w:name="_Toc162979320"/>
+      <w:bookmarkStart w:id="41" w:name="_Toc162984829"/>
       <w:r>
         <w:t>Sort</w:t>
       </w:r>
-      <w:bookmarkEnd w:id="42"/>
+      <w:bookmarkEnd w:id="41"/>
     </w:p>
     <w:p>
       <w:pPr>
@@ -13151,15 +13479,7 @@
         </w:numPr>
       </w:pPr>
       <w:r>
-        <w:t xml:space="preserve">Chức năng: chương trình kiểm thử sắp xếp một chuỗi lớn bao gồm các số nguyên. Dùng để tạo áp lực/lấp đầy hệ thống bộ nhớ </w:t>
-      </w:r>
-      <w:proofErr w:type="gramStart"/>
-      <w:r>
-        <w:t>ảo(</w:t>
-      </w:r>
-      <w:proofErr w:type="gramEnd"/>
-      <w:r>
-        <w:t>RAM ảo).</w:t>
+        <w:t>Chức năng: chương trình kiểm thử sắp xếp một chuỗi lớn bao gồm các số nguyên. Dùng để tạo áp lực/lấp đầy hệ thống bộ nhớ ảo(RAM ảo).</w:t>
       </w:r>
     </w:p>
     <w:p>
@@ -13227,45 +13547,45 @@
       <w:pPr>
         <w:pStyle w:val="Heading3"/>
       </w:pPr>
-      <w:bookmarkStart w:id="43" w:name="_Toc162979321"/>
+      <w:bookmarkStart w:id="42" w:name="_Toc162984830"/>
       <w:r>
         <w:t>Start</w:t>
       </w:r>
+      <w:bookmarkEnd w:id="42"/>
+    </w:p>
+    <w:p>
+      <w:pPr>
+        <w:pStyle w:val="ListParagraph"/>
+        <w:numPr>
+          <w:ilvl w:val="0"/>
+          <w:numId w:val="47"/>
+        </w:numPr>
+      </w:pPr>
+      <w:r>
+        <w:t>Chức năng: hỗ trợ ngôn ngữ Assembly for các chương trình chạy trên Hệ điều hành NachOS.</w:t>
+      </w:r>
+    </w:p>
+    <w:p>
+      <w:pPr>
+        <w:pStyle w:val="ListParagraph"/>
+        <w:numPr>
+          <w:ilvl w:val="0"/>
+          <w:numId w:val="47"/>
+        </w:numPr>
+      </w:pPr>
+      <w:r>
+        <w:t>Cách hoạt động: Sử dụng hợp ngữ MIPS để lấy, nhập, thực hiện các phép toán trên các thanh ghi.</w:t>
+      </w:r>
+    </w:p>
+    <w:p>
+      <w:pPr>
+        <w:pStyle w:val="Heading3"/>
+      </w:pPr>
+      <w:bookmarkStart w:id="43" w:name="_Toc162984831"/>
+      <w:r>
+        <w:t>Matmult</w:t>
+      </w:r>
       <w:bookmarkEnd w:id="43"/>
-    </w:p>
-    <w:p>
-      <w:pPr>
-        <w:pStyle w:val="ListParagraph"/>
-        <w:numPr>
-          <w:ilvl w:val="0"/>
-          <w:numId w:val="47"/>
-        </w:numPr>
-      </w:pPr>
-      <w:r>
-        <w:t>Chức năng: hỗ trợ ngôn ngữ Assembly for các chương trình chạy trên Hệ điều hành NachOS.</w:t>
-      </w:r>
-    </w:p>
-    <w:p>
-      <w:pPr>
-        <w:pStyle w:val="ListParagraph"/>
-        <w:numPr>
-          <w:ilvl w:val="0"/>
-          <w:numId w:val="47"/>
-        </w:numPr>
-      </w:pPr>
-      <w:r>
-        <w:t>Cách hoạt động: Sử dụng hợp ngữ MIPS để lấy, nhập, thực hiện các phép toán trên các thanh ghi.</w:t>
-      </w:r>
-    </w:p>
-    <w:p>
-      <w:pPr>
-        <w:pStyle w:val="Heading3"/>
-      </w:pPr>
-      <w:bookmarkStart w:id="44" w:name="_Toc162979322"/>
-      <w:r>
-        <w:t>Matmult</w:t>
-      </w:r>
-      <w:bookmarkEnd w:id="44"/>
     </w:p>
     <w:p>
       <w:pPr>
@@ -13349,304 +13669,277 @@
       <w:pPr>
         <w:pStyle w:val="Heading1"/>
       </w:pPr>
-      <w:bookmarkStart w:id="45" w:name="_Toc162979323"/>
+      <w:bookmarkStart w:id="44" w:name="_Toc162984832"/>
       <w:r>
         <w:t>Cài đặt xử lý các Exception và các system call nhập xuất</w:t>
       </w:r>
+      <w:bookmarkEnd w:id="44"/>
+    </w:p>
+    <w:p>
+      <w:pPr>
+        <w:pStyle w:val="Heading2"/>
+        <w:numPr>
+          <w:ilvl w:val="0"/>
+          <w:numId w:val="28"/>
+        </w:numPr>
+      </w:pPr>
+      <w:bookmarkStart w:id="45" w:name="_Toc162984833"/>
+      <w:r>
+        <w:t>IncreasePC</w:t>
+      </w:r>
       <w:bookmarkEnd w:id="45"/>
     </w:p>
     <w:p>
       <w:pPr>
+        <w:pStyle w:val="ListParagraph"/>
+        <w:numPr>
+          <w:ilvl w:val="0"/>
+          <w:numId w:val="53"/>
+        </w:numPr>
+      </w:pPr>
+      <w:r>
+        <w:t>Hàm được viết trong file “exception.cc” trong thư mục userprog.</w:t>
+      </w:r>
+    </w:p>
+    <w:p>
+      <w:pPr>
+        <w:pStyle w:val="ListParagraph"/>
+        <w:numPr>
+          <w:ilvl w:val="0"/>
+          <w:numId w:val="53"/>
+        </w:numPr>
+      </w:pPr>
+      <w:r>
+        <w:t>Bắt đầu với việc đọc giá trị hiện tại của thanh ghi bằng cách sử dụng hàm ReadRegister của machine. Giá trị này là địa chỉ của lệnh hiện tại trong máy được lưu vào biến “counter” . Lưu giá trị này vào thanh ghi trước đó (PrevPCReg) bằng cách dùng hàm WriteRegister của machine, truyền vào 2 biến PrevPCReg và “counter”.</w:t>
+      </w:r>
+    </w:p>
+    <w:p>
+      <w:pPr>
+        <w:pStyle w:val="ListParagraph"/>
+        <w:numPr>
+          <w:ilvl w:val="0"/>
+          <w:numId w:val="53"/>
+        </w:numPr>
+      </w:pPr>
+      <w:r>
+        <w:t>Đọc giá trị của thanh ghi tiếp theo (PCNextReg), giá trị này là địa chỉ của lệnh tiếp theo sẽ được thực thi trong máy.</w:t>
+      </w:r>
+    </w:p>
+    <w:p>
+      <w:pPr>
+        <w:pStyle w:val="ListParagraph"/>
+        <w:numPr>
+          <w:ilvl w:val="0"/>
+          <w:numId w:val="53"/>
+        </w:numPr>
+      </w:pPr>
+      <w:r>
+        <w:t>Ghi giá trị của PC hiện tại vào thanh ghi PC bằng hàm WriteRegister, điều này đảm bảo rằng PC trỏ đến lệnh tiếp theo sẽ được thực thi khi hàm này kết thúc.</w:t>
+      </w:r>
+    </w:p>
+    <w:p>
+      <w:pPr>
+        <w:pStyle w:val="ListParagraph"/>
+        <w:numPr>
+          <w:ilvl w:val="0"/>
+          <w:numId w:val="53"/>
+        </w:numPr>
+      </w:pPr>
+      <w:r>
+        <w:t xml:space="preserve">Cuối cùng, cập nhật thanh ghi tiếp theo của PC để trỏ đến lệnh kế tiếp (PC+4). Mỗi lệnh trong máy thường có độ dài </w:t>
+      </w:r>
+      <w:proofErr w:type="gramStart"/>
+      <w:r>
+        <w:t>4 byte</w:t>
+      </w:r>
+      <w:proofErr w:type="gramEnd"/>
+      <w:r>
+        <w:t xml:space="preserve"> nên để thực hiện lệnh tiếp theo, giá trị của PC cần được tăng lên 4.</w:t>
+      </w:r>
+    </w:p>
+    <w:p/>
+    <w:p>
+      <w:pPr>
         <w:pStyle w:val="Heading2"/>
         <w:numPr>
           <w:ilvl w:val="0"/>
           <w:numId w:val="28"/>
         </w:numPr>
       </w:pPr>
-      <w:bookmarkStart w:id="46" w:name="_Toc162979324"/>
-      <w:r>
-        <w:t>IncreasePC</w:t>
-      </w:r>
-      <w:bookmarkEnd w:id="46"/>
-    </w:p>
-    <w:p>
-      <w:pPr>
-        <w:pStyle w:val="ListParagraph"/>
-        <w:numPr>
-          <w:ilvl w:val="0"/>
-          <w:numId w:val="53"/>
-        </w:numPr>
-      </w:pPr>
-      <w:r>
-        <w:t>Hàm được viết trong file “exception.cc” trong thư mục userprog.</w:t>
-      </w:r>
-    </w:p>
-    <w:p>
-      <w:pPr>
-        <w:pStyle w:val="ListParagraph"/>
-        <w:numPr>
-          <w:ilvl w:val="0"/>
-          <w:numId w:val="53"/>
-        </w:numPr>
-      </w:pPr>
-      <w:r>
-        <w:t>Bắt đầu với việc đọc giá trị hiện tại của thanh ghi bằng cách sử dụng hàm ReadRegister của machine. Giá trị này là địa chỉ của lệnh hiện tại trong máy được lưu vào biến “counter</w:t>
-      </w:r>
-      <w:proofErr w:type="gramStart"/>
-      <w:r>
-        <w:t>” .</w:t>
-      </w:r>
-      <w:proofErr w:type="gramEnd"/>
-      <w:r>
-        <w:t xml:space="preserve"> Lưu giá trị này vào thanh ghi trước đó (PrevPCReg) bằng cách dùng hàm WriteRegister của machine, truyền vào 2 biến PrevPCReg và “counter”.</w:t>
-      </w:r>
-    </w:p>
-    <w:p>
-      <w:pPr>
-        <w:pStyle w:val="ListParagraph"/>
-        <w:numPr>
-          <w:ilvl w:val="0"/>
-          <w:numId w:val="53"/>
-        </w:numPr>
-      </w:pPr>
-      <w:r>
-        <w:t>Đọc giá trị của thanh ghi tiếp theo (PCNextReg), giá trị này là địa chỉ của lệnh tiếp theo sẽ được thực thi trong máy.</w:t>
-      </w:r>
-    </w:p>
-    <w:p>
-      <w:pPr>
-        <w:pStyle w:val="ListParagraph"/>
-        <w:numPr>
-          <w:ilvl w:val="0"/>
-          <w:numId w:val="53"/>
-        </w:numPr>
-      </w:pPr>
-      <w:r>
-        <w:t>Ghi giá trị của PC hiện tại vào thanh ghi PC bằng hàm WriteRegister, điều này đảm bảo rằng PC trỏ đến lệnh tiếp theo sẽ được thực thi khi hàm này kết thúc.</w:t>
-      </w:r>
-    </w:p>
-    <w:p>
-      <w:pPr>
-        <w:pStyle w:val="ListParagraph"/>
-        <w:numPr>
-          <w:ilvl w:val="0"/>
-          <w:numId w:val="53"/>
-        </w:numPr>
-      </w:pPr>
-      <w:r>
-        <w:t>Cuối cùng, cập nhật thanh ghi tiếp theo của PC để trỏ đến lệnh kế tiếp (PC+4). Mỗi lệnh trong máy thường có độ dài 4 byte nên để thực hiện lệnh tiếp theo, giá trị của PC cần được tăng lên 4.</w:t>
-      </w:r>
-    </w:p>
-    <w:p/>
-    <w:p>
-      <w:pPr>
-        <w:pStyle w:val="Heading2"/>
-        <w:numPr>
-          <w:ilvl w:val="0"/>
-          <w:numId w:val="28"/>
-        </w:numPr>
-      </w:pPr>
-      <w:bookmarkStart w:id="47" w:name="_Toc162979325"/>
+      <w:bookmarkStart w:id="46" w:name="_Toc162984834"/>
       <w:r>
         <w:lastRenderedPageBreak/>
         <w:t>Xử lý các Exception không phải system call</w:t>
       </w:r>
+      <w:bookmarkEnd w:id="46"/>
+    </w:p>
+    <w:p>
+      <w:r>
+        <w:t xml:space="preserve">Bên trong thư mục .code/machine, file “machine.h” có chứa danh sách các exception. Sau đó, qua file “exception.cc” trong thư mục .code/userprog, ta viết các case trong hàm ExceptionType, </w:t>
+      </w:r>
+      <w:r>
+        <w:t>in ra lỗi tương ứng. C</w:t>
+      </w:r>
+      <w:r>
+        <w:t>uối mỗi case sử dụng halt() để kết thúc chương trình.</w:t>
+      </w:r>
+    </w:p>
+    <w:p/>
+    <w:p>
+      <w:pPr>
+        <w:pStyle w:val="Heading2"/>
+        <w:numPr>
+          <w:ilvl w:val="0"/>
+          <w:numId w:val="28"/>
+        </w:numPr>
+      </w:pPr>
+      <w:bookmarkStart w:id="47" w:name="_Toc162984835"/>
+      <w:r>
+        <w:t>Chuẩn bị cài đặc các system call</w:t>
+      </w:r>
       <w:bookmarkEnd w:id="47"/>
     </w:p>
     <w:p>
-      <w:r>
-        <w:t xml:space="preserve">Bên trong thư </w:t>
+      <w:pPr>
+        <w:pStyle w:val="Heading3"/>
+        <w:numPr>
+          <w:ilvl w:val="0"/>
+          <w:numId w:val="65"/>
+        </w:numPr>
+      </w:pPr>
+      <w:bookmarkStart w:id="48" w:name="_Toc162984836"/>
+      <w:r>
+        <w:t xml:space="preserve">Define các system </w:t>
       </w:r>
       <w:proofErr w:type="gramStart"/>
       <w:r>
-        <w:t>mục .code</w:t>
-      </w:r>
+        <w:t>call</w:t>
+      </w:r>
+      <w:bookmarkEnd w:id="48"/>
       <w:proofErr w:type="gramEnd"/>
-      <w:r>
-        <w:t xml:space="preserve">/machine, file “machine.h” có chứa danh sách các exception. Sau đó, qua file “exception.cc” trong thư </w:t>
+    </w:p>
+    <w:p>
+      <w:r>
+        <w:t xml:space="preserve">Trong file “syscall.h”, các </w:t>
+      </w:r>
+      <w:r>
+        <w:t>system call</w:t>
+      </w:r>
+      <w:r>
+        <w:t xml:space="preserve"> đượ</w:t>
+      </w:r>
+      <w:r>
+        <w:t>c define như sau:</w:t>
+      </w:r>
+    </w:p>
+    <w:p>
+      <w:pPr>
+        <w:pStyle w:val="ListParagraph"/>
+        <w:numPr>
+          <w:ilvl w:val="0"/>
+          <w:numId w:val="64"/>
+        </w:numPr>
+      </w:pPr>
+      <w:r>
+        <w:t>SC_ReadCh</w:t>
+      </w:r>
+      <w:r>
+        <w:t>ar và SC_PrintChar là 13 và 14</w:t>
+      </w:r>
+    </w:p>
+    <w:p>
+      <w:pPr>
+        <w:pStyle w:val="ListParagraph"/>
+        <w:numPr>
+          <w:ilvl w:val="0"/>
+          <w:numId w:val="64"/>
+        </w:numPr>
+      </w:pPr>
+      <w:r>
+        <w:t>SC_Read</w:t>
+      </w:r>
+      <w:r>
+        <w:t>Int và SC_PrintInt là 15 và 16</w:t>
+      </w:r>
+    </w:p>
+    <w:p>
+      <w:pPr>
+        <w:pStyle w:val="ListParagraph"/>
+        <w:numPr>
+          <w:ilvl w:val="0"/>
+          <w:numId w:val="64"/>
+        </w:numPr>
+      </w:pPr>
+      <w:r>
+        <w:t>SC_ReadString</w:t>
+      </w:r>
+      <w:r>
+        <w:t xml:space="preserve"> và SC_PrintString là 17 và 18</w:t>
+      </w:r>
+    </w:p>
+    <w:p>
+      <w:pPr>
+        <w:pStyle w:val="ListParagraph"/>
+        <w:numPr>
+          <w:ilvl w:val="0"/>
+          <w:numId w:val="64"/>
+        </w:numPr>
+      </w:pPr>
+      <w:r>
+        <w:t>SC_ReadFloat và SC_PrintFloat là 19 và 20.</w:t>
+      </w:r>
+    </w:p>
+    <w:p>
+      <w:pPr>
+        <w:pStyle w:val="Heading3"/>
+      </w:pPr>
+      <w:bookmarkStart w:id="49" w:name="_Toc162984837"/>
+      <w:r>
+        <w:t xml:space="preserve">Khai báo biến toàn cục trong </w:t>
+      </w:r>
+      <w:r>
+        <w:t>“.code/threads” 2 file “system.h” và “system.cc”</w:t>
+      </w:r>
+      <w:bookmarkEnd w:id="49"/>
+    </w:p>
+    <w:p>
+      <w:pPr>
+        <w:pStyle w:val="ListParagraph"/>
+        <w:numPr>
+          <w:ilvl w:val="0"/>
+          <w:numId w:val="66"/>
+        </w:numPr>
+      </w:pPr>
+      <w:r>
+        <w:t xml:space="preserve">Trong file “system.h”, khai báo thư viện “synchcons.h” và một biến con trỏ gSynchConsole để dùng cho việc read và write ở </w:t>
       </w:r>
       <w:proofErr w:type="gramStart"/>
       <w:r>
-        <w:t>mục .code</w:t>
+        <w:t>console</w:t>
       </w:r>
       <w:proofErr w:type="gramEnd"/>
-      <w:r>
-        <w:t xml:space="preserve">/userprog, ta viết các case trong hàm ExceptionType, </w:t>
-      </w:r>
-      <w:r>
-        <w:t>in ra lỗi tương ứng. C</w:t>
-      </w:r>
-      <w:r>
-        <w:t xml:space="preserve">uối mỗi case sử dụng </w:t>
-      </w:r>
-      <w:proofErr w:type="gramStart"/>
-      <w:r>
-        <w:t>halt(</w:t>
-      </w:r>
-      <w:proofErr w:type="gramEnd"/>
-      <w:r>
-        <w:t>) để kết thúc chương trình.</w:t>
-      </w:r>
-    </w:p>
-    <w:p/>
-    <w:p>
-      <w:pPr>
-        <w:pStyle w:val="Heading2"/>
-        <w:numPr>
-          <w:ilvl w:val="0"/>
-          <w:numId w:val="28"/>
-        </w:numPr>
-      </w:pPr>
-      <w:bookmarkStart w:id="48" w:name="_Toc162979326"/>
-      <w:r>
-        <w:t>Chuẩn bị cài đặc các system call</w:t>
-      </w:r>
-      <w:bookmarkEnd w:id="48"/>
+    </w:p>
+    <w:p>
+      <w:pPr>
+        <w:pStyle w:val="ListParagraph"/>
+        <w:numPr>
+          <w:ilvl w:val="0"/>
+          <w:numId w:val="66"/>
+        </w:numPr>
+      </w:pPr>
+      <w:r>
+        <w:t>Trong file “system.cc”, cũng khai bào con trỏ gSynchConsole từ SynchConsole, cài đặt tạo mới và giải phóng bộ nhớ.</w:t>
+      </w:r>
     </w:p>
     <w:p>
       <w:pPr>
         <w:pStyle w:val="Heading3"/>
-        <w:numPr>
-          <w:ilvl w:val="0"/>
-          <w:numId w:val="65"/>
-        </w:numPr>
-      </w:pPr>
-      <w:bookmarkStart w:id="49" w:name="_Toc162979327"/>
-      <w:r>
-        <w:t>Define các system call</w:t>
-      </w:r>
-      <w:bookmarkEnd w:id="49"/>
-    </w:p>
-    <w:p>
-      <w:r>
-        <w:t xml:space="preserve">Trong file “syscall.h”, các </w:t>
-      </w:r>
-      <w:r>
-        <w:t>system call</w:t>
-      </w:r>
-      <w:r>
-        <w:t xml:space="preserve"> đượ</w:t>
-      </w:r>
-      <w:r>
-        <w:t>c define như sau:</w:t>
-      </w:r>
-    </w:p>
-    <w:p>
-      <w:pPr>
-        <w:pStyle w:val="ListParagraph"/>
-        <w:numPr>
-          <w:ilvl w:val="0"/>
-          <w:numId w:val="64"/>
-        </w:numPr>
-      </w:pPr>
-      <w:r>
-        <w:t>SC_ReadCh</w:t>
-      </w:r>
-      <w:r>
-        <w:t>ar và SC_PrintChar là 13 và 14</w:t>
-      </w:r>
-    </w:p>
-    <w:p>
-      <w:pPr>
-        <w:pStyle w:val="ListParagraph"/>
-        <w:numPr>
-          <w:ilvl w:val="0"/>
-          <w:numId w:val="64"/>
-        </w:numPr>
-      </w:pPr>
-      <w:r>
-        <w:t>SC_Read</w:t>
-      </w:r>
-      <w:r>
-        <w:t>Int và SC_PrintInt là 15 và 16</w:t>
-      </w:r>
-    </w:p>
-    <w:p>
-      <w:pPr>
-        <w:pStyle w:val="ListParagraph"/>
-        <w:numPr>
-          <w:ilvl w:val="0"/>
-          <w:numId w:val="64"/>
-        </w:numPr>
-      </w:pPr>
-      <w:r>
-        <w:t>SC_ReadString</w:t>
-      </w:r>
-      <w:r>
-        <w:t xml:space="preserve"> và SC_PrintString là 17 và 18</w:t>
-      </w:r>
-    </w:p>
-    <w:p>
-      <w:pPr>
-        <w:pStyle w:val="ListParagraph"/>
-        <w:numPr>
-          <w:ilvl w:val="0"/>
-          <w:numId w:val="64"/>
-        </w:numPr>
-      </w:pPr>
-      <w:r>
-        <w:t>SC_ReadFloat và SC_PrintFloat là 19 và 20.</w:t>
-      </w:r>
-    </w:p>
-    <w:p>
-      <w:pPr>
-        <w:pStyle w:val="Heading3"/>
-      </w:pPr>
-      <w:bookmarkStart w:id="50" w:name="_Toc162979328"/>
-      <w:r>
-        <w:t xml:space="preserve">Khai báo biến toàn cục trong </w:t>
-      </w:r>
-      <w:proofErr w:type="gramStart"/>
-      <w:r>
-        <w:t>“.code</w:t>
-      </w:r>
-      <w:proofErr w:type="gramEnd"/>
-      <w:r>
-        <w:t>/threads” 2 file “system.h” và “system.cc”</w:t>
+      </w:pPr>
+      <w:bookmarkStart w:id="50" w:name="_Toc162984838"/>
+      <w:r>
+        <w:t>Thay đổi trong .code/filesys/filesys.h</w:t>
       </w:r>
       <w:bookmarkEnd w:id="50"/>
-    </w:p>
-    <w:p>
-      <w:pPr>
-        <w:pStyle w:val="ListParagraph"/>
-        <w:numPr>
-          <w:ilvl w:val="0"/>
-          <w:numId w:val="66"/>
-        </w:numPr>
-      </w:pPr>
-      <w:r>
-        <w:t>Trong file “system.h”, khai báo thư viện “synchcons.h” và một biến con trỏ gSynchConsole để dùng cho việc read và write ở console</w:t>
-      </w:r>
-    </w:p>
-    <w:p>
-      <w:pPr>
-        <w:pStyle w:val="ListParagraph"/>
-        <w:numPr>
-          <w:ilvl w:val="0"/>
-          <w:numId w:val="66"/>
-        </w:numPr>
-      </w:pPr>
-      <w:r>
-        <w:t>Trong file “system.cc”, cũng khai bào con trỏ gSynchConsole từ SynchConsole, cài đặt tạo mới và giải phóng bộ nhớ.</w:t>
-      </w:r>
-    </w:p>
-    <w:p>
-      <w:pPr>
-        <w:pStyle w:val="Heading3"/>
-      </w:pPr>
-      <w:bookmarkStart w:id="51" w:name="_Toc162979329"/>
-      <w:r>
-        <w:t xml:space="preserve">Thay đổi </w:t>
-      </w:r>
-      <w:proofErr w:type="gramStart"/>
-      <w:r>
-        <w:t>trong .code</w:t>
-      </w:r>
-      <w:proofErr w:type="gramEnd"/>
-      <w:r>
-        <w:t>/filesys/filesys.h</w:t>
-      </w:r>
-      <w:bookmarkEnd w:id="51"/>
     </w:p>
     <w:p>
       <w:pPr>
@@ -13717,7 +14010,7 @@
           <w:numId w:val="28"/>
         </w:numPr>
       </w:pPr>
-      <w:bookmarkStart w:id="52" w:name="_Toc162979330"/>
+      <w:bookmarkStart w:id="51" w:name="_Toc162984839"/>
       <w:r>
         <w:lastRenderedPageBreak/>
         <w:t xml:space="preserve">System call </w:t>
@@ -13725,21 +14018,21 @@
       <w:r>
         <w:t>ReadInt + PrintInt</w:t>
       </w:r>
+      <w:bookmarkEnd w:id="51"/>
+    </w:p>
+    <w:p>
+      <w:pPr>
+        <w:pStyle w:val="Heading3"/>
+        <w:numPr>
+          <w:ilvl w:val="0"/>
+          <w:numId w:val="29"/>
+        </w:numPr>
+      </w:pPr>
+      <w:bookmarkStart w:id="52" w:name="_Toc162984840"/>
+      <w:r>
+        <w:t>SC_ReadInt</w:t>
+      </w:r>
       <w:bookmarkEnd w:id="52"/>
-    </w:p>
-    <w:p>
-      <w:pPr>
-        <w:pStyle w:val="Heading3"/>
-        <w:numPr>
-          <w:ilvl w:val="0"/>
-          <w:numId w:val="29"/>
-        </w:numPr>
-      </w:pPr>
-      <w:bookmarkStart w:id="53" w:name="_Toc162979331"/>
-      <w:r>
-        <w:t>SC_ReadInt</w:t>
-      </w:r>
-      <w:bookmarkEnd w:id="53"/>
     </w:p>
     <w:p>
       <w:r>
@@ -13863,26 +14156,18 @@
         </w:numPr>
       </w:pPr>
       <w:r>
-        <w:t xml:space="preserve">Giải phóng bộ nhớ đã cấp phát cho buffer bằng cách sử dụng </w:t>
-      </w:r>
-      <w:proofErr w:type="gramStart"/>
-      <w:r>
-        <w:t>delete[</w:t>
-      </w:r>
-      <w:proofErr w:type="gramEnd"/>
-      <w:r>
-        <w:t>] buffer.</w:t>
+        <w:t>Giải phóng bộ nhớ đã cấp phát cho buffer bằng cách sử dụng delete[] buffer.</w:t>
       </w:r>
     </w:p>
     <w:p>
       <w:pPr>
         <w:pStyle w:val="Heading3"/>
       </w:pPr>
-      <w:bookmarkStart w:id="54" w:name="_Toc162979332"/>
+      <w:bookmarkStart w:id="53" w:name="_Toc162984841"/>
       <w:r>
         <w:t>SC_PrintInt</w:t>
       </w:r>
-      <w:bookmarkEnd w:id="54"/>
+      <w:bookmarkEnd w:id="53"/>
     </w:p>
     <w:p>
       <w:r>
@@ -14022,365 +14307,427 @@
         </w:numPr>
       </w:pPr>
       <w:r>
-        <w:t xml:space="preserve">Giải phóng bộ nhớ đã cấp phát cho buffer bằng cách sử dụng </w:t>
+        <w:t>Giải phóng bộ nhớ đã cấp phát cho buffer bằng cách sử dụng delete[] buffer.</w:t>
+      </w:r>
+    </w:p>
+    <w:p>
+      <w:pPr>
+        <w:ind w:left="360"/>
+      </w:pPr>
+    </w:p>
+    <w:p>
+      <w:pPr>
+        <w:pStyle w:val="Heading2"/>
+      </w:pPr>
+      <w:bookmarkStart w:id="54" w:name="_Toc162984842"/>
+      <w:r>
+        <w:t>System call ReadFloat</w:t>
+      </w:r>
+      <w:r>
+        <w:t xml:space="preserve"> + PrintFloat</w:t>
+      </w:r>
+      <w:r>
+        <w:t xml:space="preserve"> + Writefloat</w:t>
+      </w:r>
+      <w:bookmarkEnd w:id="54"/>
+      <w:r>
+        <w:t xml:space="preserve"> </w:t>
+      </w:r>
+    </w:p>
+    <w:p>
+      <w:pPr>
+        <w:pStyle w:val="Heading3"/>
+        <w:numPr>
+          <w:ilvl w:val="0"/>
+          <w:numId w:val="69"/>
+        </w:numPr>
+      </w:pPr>
+      <w:bookmarkStart w:id="55" w:name="_Toc162984843"/>
+      <w:r>
+        <w:t>SC_ReadFloat</w:t>
+      </w:r>
+      <w:bookmarkEnd w:id="55"/>
+    </w:p>
+    <w:p>
+      <w:pPr>
+        <w:pStyle w:val="ListParagraph"/>
+        <w:numPr>
+          <w:ilvl w:val="0"/>
+          <w:numId w:val="70"/>
+        </w:numPr>
+      </w:pPr>
+      <w:r>
+        <w:t>Xác định số lượng kí tự tối đa mà có thể đọc được từ bàn phím, trong trường hợp này, số lượng kí tự tối đa được đặt là 255.</w:t>
+      </w:r>
+    </w:p>
+    <w:p>
+      <w:pPr>
+        <w:pStyle w:val="ListParagraph"/>
+        <w:numPr>
+          <w:ilvl w:val="0"/>
+          <w:numId w:val="70"/>
+        </w:numPr>
+      </w:pPr>
+      <w:r>
+        <w:t>Tạo một buffer có kích thước 255 để lưu trữ dữ liệu đọc từ console, sau đó sử dụng phương thức “Read” của đối tượng “gSynchConsole” để đọc dữ liệu từ bàn phím và lưu trữ vào buffer.</w:t>
+      </w:r>
+    </w:p>
+    <w:p>
+      <w:pPr>
+        <w:pStyle w:val="ListParagraph"/>
+        <w:numPr>
+          <w:ilvl w:val="0"/>
+          <w:numId w:val="70"/>
+        </w:numPr>
+      </w:pPr>
+      <w:r>
+        <w:t>Khởi tạo một biến check bằng true. Nếu số ký tự ‘.’ trong buffer nhiều hơn 1 hoặc các ký tự không phải là không phải là số thì biến biến check bằng  false.</w:t>
+      </w:r>
+    </w:p>
+    <w:p>
+      <w:pPr>
+        <w:pStyle w:val="ListParagraph"/>
+        <w:numPr>
+          <w:ilvl w:val="0"/>
+          <w:numId w:val="70"/>
+        </w:numPr>
+      </w:pPr>
+      <w:r>
+        <w:t>Nếu check vẫn bằng true thì chuyển từ buffer sang biến float  “ f ” bằng hàm sscanf của c. Sau đó dùng kỹ thuật type punning để chuyển float  “ f “ thành int “ f_int ”  nhờ con trỏ mà không làm mất dữ liệu trên bộ nhớ. Sau đó lưu “ f_int ” vào register số 2 để syscall trả về.</w:t>
+      </w:r>
+    </w:p>
+    <w:p>
+      <w:pPr>
+        <w:pStyle w:val="ListParagraph"/>
+        <w:numPr>
+          <w:ilvl w:val="0"/>
+          <w:numId w:val="70"/>
+        </w:numPr>
+      </w:pPr>
+      <w:r>
+        <w:t>Nếu check bằng false thì sẽ in ra màn hình console dữ liệu vừa nhập không phải là số thực và lưu 0 vào register số 2 để syscall trả về.</w:t>
+      </w:r>
+    </w:p>
+    <w:p>
+      <w:pPr>
+        <w:pStyle w:val="ListParagraph"/>
+        <w:numPr>
+          <w:ilvl w:val="0"/>
+          <w:numId w:val="70"/>
+        </w:numPr>
+      </w:pPr>
+      <w:r>
+        <w:t>Cuối cùng tăng giá trị progam counter.</w:t>
+      </w:r>
+    </w:p>
+    <w:p>
+      <w:pPr>
+        <w:pStyle w:val="Heading3"/>
+      </w:pPr>
+      <w:bookmarkStart w:id="56" w:name="_Toc162984844"/>
+      <w:r>
+        <w:t>SC_</w:t>
+      </w:r>
+      <w:r>
+        <w:t>Print</w:t>
+      </w:r>
+      <w:r>
+        <w:t>Float</w:t>
+      </w:r>
+      <w:bookmarkEnd w:id="56"/>
+    </w:p>
+    <w:p>
+      <w:pPr>
+        <w:pStyle w:val="ListParagraph"/>
+        <w:numPr>
+          <w:ilvl w:val="0"/>
+          <w:numId w:val="71"/>
+        </w:numPr>
+      </w:pPr>
+      <w:r>
+        <w:t>Đọc số thực từ thanh ghi 4 của máy vào biến “ f_int ”.</w:t>
+      </w:r>
+    </w:p>
+    <w:p>
+      <w:pPr>
+        <w:pStyle w:val="ListParagraph"/>
+        <w:numPr>
+          <w:ilvl w:val="0"/>
+          <w:numId w:val="71"/>
+        </w:numPr>
+      </w:pPr>
+      <w:r>
+        <w:t>Sau khi đọc kí tự từ thanh ghi, ta lại dùng kỹ thuật type punning để chuyển “f_int” từ kiểu int sang biến “ f ” kiểu float.</w:t>
+      </w:r>
+    </w:p>
+    <w:p>
+      <w:pPr>
+        <w:pStyle w:val="ListParagraph"/>
+        <w:numPr>
+          <w:ilvl w:val="0"/>
+          <w:numId w:val="71"/>
+        </w:numPr>
+      </w:pPr>
+      <w:r>
+        <w:t>Sử dụng hàm sprintf của c để lưu của kí tự của số thực cần in vào mảng char tên “buffer”.</w:t>
+      </w:r>
+    </w:p>
+    <w:p>
+      <w:pPr>
+        <w:pStyle w:val="ListParagraph"/>
+        <w:numPr>
+          <w:ilvl w:val="0"/>
+          <w:numId w:val="71"/>
+        </w:numPr>
+      </w:pPr>
+      <w:r>
+        <w:t>Sau đó dùng phương thức “Write” của đối tượng “gSynchConsole” để ghi kí tự đó ra màn hình. Kí tự được ghi bằng cách truyền địa chỉ của “c” và số lượng kí tự cần ghi, trong trường hợp này là 1.</w:t>
+      </w:r>
+    </w:p>
+    <w:p>
+      <w:pPr>
+        <w:pStyle w:val="ListParagraph"/>
+        <w:numPr>
+          <w:ilvl w:val="0"/>
+          <w:numId w:val="71"/>
+        </w:numPr>
+      </w:pPr>
+      <w:r>
+        <w:t>Cuối cùng, tăng giá trị program counter.</w:t>
+      </w:r>
+    </w:p>
+    <w:p>
+      <w:pPr>
+        <w:pStyle w:val="Heading3"/>
+      </w:pPr>
+      <w:bookmarkStart w:id="57" w:name="_Toc162984845"/>
+      <w:r>
+        <w:lastRenderedPageBreak/>
+        <w:t>SC_WriteFloat</w:t>
+      </w:r>
+      <w:bookmarkEnd w:id="57"/>
+    </w:p>
+    <w:p>
+      <w:pPr>
+        <w:pStyle w:val="ListParagraph"/>
+        <w:numPr>
+          <w:ilvl w:val="0"/>
+          <w:numId w:val="59"/>
+        </w:numPr>
+      </w:pPr>
+      <w:r>
+        <w:t xml:space="preserve">Đọc giá trị thanh ghi 4 của máy, đọc giá trị file descriptor từ thanh ghi 5 của máy. File descriptor là chỉ số của file trong mảng “openfile” muốn đọc. </w:t>
+      </w:r>
+    </w:p>
+    <w:p>
+      <w:pPr>
+        <w:pStyle w:val="ListParagraph"/>
+        <w:numPr>
+          <w:ilvl w:val="0"/>
+          <w:numId w:val="59"/>
+        </w:numPr>
+      </w:pPr>
+      <w:r>
+        <w:t>Chuyển đổi số cần in thành mảng char để ghi xuống file.</w:t>
+      </w:r>
+    </w:p>
+    <w:p>
+      <w:pPr>
+        <w:pStyle w:val="ListParagraph"/>
+        <w:numPr>
+          <w:ilvl w:val="0"/>
+          <w:numId w:val="59"/>
+        </w:numPr>
+      </w:pPr>
+      <w:r>
+        <w:t>Kiểm tra xem file descriptor có hợp lệ hay không bằng cách so sánh với số lượng file đã mở trong hệ thống và kiểm tra xem có phải là “stdin” hay không. Nếu fiel descriptor không hợp lệ hoặc đang cố gắng ghi vào stdin, hàm sẽ in ra thông báo lỗi, trả giá trị thanh ghi số 2 là -1.</w:t>
+      </w:r>
+    </w:p>
+    <w:p>
+      <w:pPr>
+        <w:pStyle w:val="ListParagraph"/>
+        <w:numPr>
+          <w:ilvl w:val="0"/>
+          <w:numId w:val="59"/>
+        </w:numPr>
+      </w:pPr>
+      <w:r>
+        <w:t>Tiếp theo, kiểm tra xem file có mở được hay không bằng cách kiểm tra vị trí tương ứng trong mảng “openfile” có trỏ đển một đối tượng file hay không. Nếu không, trả giá trị thanh ghi 2 là -1 và kết thúc hàm.</w:t>
+      </w:r>
+    </w:p>
+    <w:p>
+      <w:pPr>
+        <w:pStyle w:val="ListParagraph"/>
+        <w:numPr>
+          <w:ilvl w:val="0"/>
+          <w:numId w:val="59"/>
+        </w:numPr>
+      </w:pPr>
+      <w:r>
+        <w:t>Kiểm tra xem file có phải là file chỉ đọc không bằng cách kiểm tra thuộc tính “type” trong đối tượng file. Nếu file là file chỉ đọc, in ra thông báo lỗi, đặt giá trị trả về thanh ghi 2 là -1, tăng program counter, kết thúc hàm.</w:t>
+      </w:r>
+    </w:p>
+    <w:p>
+      <w:pPr>
+        <w:pStyle w:val="ListParagraph"/>
+        <w:numPr>
+          <w:ilvl w:val="0"/>
+          <w:numId w:val="59"/>
+        </w:numPr>
+      </w:pPr>
+      <w:r>
+        <w:t>Nếu file đang được ghi là stdout, sử dùng hàm “Write” của “gSynchConsole” để ghi dữ liệu vào stdout. Nếu là file khác thì dùng phương thức “Write” của file để ghi dữ liệu vào file.</w:t>
+      </w:r>
+    </w:p>
+    <w:p>
+      <w:pPr>
+        <w:pStyle w:val="ListParagraph"/>
+        <w:numPr>
+          <w:ilvl w:val="0"/>
+          <w:numId w:val="59"/>
+        </w:numPr>
+      </w:pPr>
+      <w:r>
+        <w:t>Nếu việc đọc dữ liệu thành công, đặt giá trị trả về thanh ghi 2 là số lượng ký tự đã ghi, tăng program counter. Nếu không thì không thay đổi giá trị thanh ghi 2 và kết thúc hàm.</w:t>
+      </w:r>
+    </w:p>
+    <w:p>
+      <w:pPr>
+        <w:pStyle w:val="Heading2"/>
+      </w:pPr>
+      <w:bookmarkStart w:id="58" w:name="_Toc162984846"/>
+      <w:r>
+        <w:t>System call ReadChar + WriteChar</w:t>
+      </w:r>
+      <w:bookmarkEnd w:id="58"/>
+    </w:p>
+    <w:p>
+      <w:pPr>
+        <w:pStyle w:val="Heading3"/>
+        <w:numPr>
+          <w:ilvl w:val="0"/>
+          <w:numId w:val="61"/>
+        </w:numPr>
+      </w:pPr>
+      <w:bookmarkStart w:id="59" w:name="_Toc162984847"/>
+      <w:r>
+        <w:t>SC_ReadChar</w:t>
+      </w:r>
+      <w:bookmarkEnd w:id="59"/>
+    </w:p>
+    <w:p>
+      <w:pPr>
+        <w:pStyle w:val="ListParagraph"/>
+        <w:numPr>
+          <w:ilvl w:val="0"/>
+          <w:numId w:val="62"/>
+        </w:numPr>
+      </w:pPr>
+      <w:r>
+        <w:t>Xác định số lượng kí tự tối đa mà có thể đọc được từ bàn phím, trong trường hợp này, số lượng kí tự tối đa được đặt là 255.</w:t>
+      </w:r>
+    </w:p>
+    <w:p>
+      <w:pPr>
+        <w:pStyle w:val="ListParagraph"/>
+        <w:numPr>
+          <w:ilvl w:val="0"/>
+          <w:numId w:val="62"/>
+        </w:numPr>
+      </w:pPr>
+      <w:r>
+        <w:t>Tạo một buffer có kích thước 255 để lưu trữ dữ liệu đọc từ console, sau đó sử dụng phương thức “Read” của đối tượng “gSynchConsole” để đọc dữ liệu từ bàn phím và lưu trữ vào buffer.</w:t>
+      </w:r>
+    </w:p>
+    <w:p>
+      <w:pPr>
+        <w:pStyle w:val="ListParagraph"/>
+        <w:numPr>
+          <w:ilvl w:val="0"/>
+          <w:numId w:val="62"/>
+        </w:numPr>
+      </w:pPr>
+      <w:r>
+        <w:t>Nếu số lượng ký tự đọc được lớn hơn 1, in ra thông báo lỗi cho người dùng và ghi thông điệp lỗi vào debug. Sau đó, đặt giá trị trả về của thanh ghi 2 là 0 để chỉ ra rằng có lỗi xày ra. Nếu số lượng ký tự đọc được là 0, in ra thông báo lỗi cho người dùng và ghi lỗi vào debug. Đặt giá trị trả về của thanh ghi 0 để chỉ ra có lỗi xảy ra. Nếu số lượng kí tự đọc được là 1, lấy kí tự đầu tiên từ buffer và ghi vào thanh ghi 2 của máy.</w:t>
+      </w:r>
+    </w:p>
+    <w:p>
+      <w:pPr>
+        <w:pStyle w:val="ListParagraph"/>
+        <w:numPr>
+          <w:ilvl w:val="0"/>
+          <w:numId w:val="62"/>
+        </w:numPr>
+      </w:pPr>
+      <w:r>
+        <w:t>Sau khi đọc xong, giải phóng bộ nhớ của buffer để tránh leaking và tăng program counter.</w:t>
+      </w:r>
+    </w:p>
+    <w:p>
+      <w:pPr>
+        <w:pStyle w:val="Heading3"/>
+      </w:pPr>
+      <w:bookmarkStart w:id="60" w:name="_Toc162984848"/>
+      <w:r>
+        <w:lastRenderedPageBreak/>
+        <w:t>SC_</w:t>
+      </w:r>
+      <w:r>
+        <w:t>PrintChar</w:t>
+      </w:r>
+      <w:bookmarkEnd w:id="60"/>
+    </w:p>
+    <w:p>
+      <w:pPr>
+        <w:pStyle w:val="ListParagraph"/>
+        <w:numPr>
+          <w:ilvl w:val="0"/>
+          <w:numId w:val="63"/>
+        </w:numPr>
+      </w:pPr>
+      <w:r>
+        <w:t>Đọc kí tự từ thanh ghi 4 của máy vào biến “c”.</w:t>
+      </w:r>
+    </w:p>
+    <w:p>
+      <w:pPr>
+        <w:pStyle w:val="ListParagraph"/>
+        <w:numPr>
+          <w:ilvl w:val="0"/>
+          <w:numId w:val="63"/>
+        </w:numPr>
+      </w:pPr>
+      <w:r>
+        <w:t>Sau khi đọc kí tự từ thanh ghi, dùng phương thức “Write” của đối tượng “gSynchConsole” để ghi kí tự đó ra màn hình. Kí tự được ghi bằng cách truyền địa chỉ của “c” và số lượng kí tự cần ghi, trong trường hợp này là 1.</w:t>
+      </w:r>
+    </w:p>
+    <w:p>
+      <w:pPr>
+        <w:pStyle w:val="ListParagraph"/>
+        <w:numPr>
+          <w:ilvl w:val="0"/>
+          <w:numId w:val="63"/>
+        </w:numPr>
+      </w:pPr>
+      <w:r>
+        <w:t>Cuối cùng, tăng giá trị program counter.</w:t>
+      </w:r>
+    </w:p>
+    <w:p/>
+    <w:p>
+      <w:pPr>
+        <w:pStyle w:val="Heading2"/>
+      </w:pPr>
+      <w:bookmarkStart w:id="61" w:name="_Toc162984849"/>
+      <w:r>
+        <w:t xml:space="preserve">System call </w:t>
       </w:r>
       <w:proofErr w:type="gramStart"/>
       <w:r>
-        <w:t>delete[</w:t>
-      </w:r>
+        <w:t>Create</w:t>
+      </w:r>
+      <w:bookmarkEnd w:id="61"/>
       <w:proofErr w:type="gramEnd"/>
-      <w:r>
-        <w:t>] buffer.</w:t>
-      </w:r>
-    </w:p>
-    <w:p>
-      <w:pPr>
-        <w:ind w:left="360"/>
-      </w:pPr>
-    </w:p>
-    <w:p>
-      <w:pPr>
-        <w:pStyle w:val="Heading2"/>
-      </w:pPr>
-      <w:bookmarkStart w:id="55" w:name="_Toc162979333"/>
-      <w:r>
-        <w:t>System call ReadFloat + Writefloat</w:t>
-      </w:r>
-      <w:bookmarkEnd w:id="55"/>
-    </w:p>
-    <w:p>
-      <w:pPr>
-        <w:pStyle w:val="Heading3"/>
-        <w:numPr>
-          <w:ilvl w:val="0"/>
-          <w:numId w:val="69"/>
-        </w:numPr>
-      </w:pPr>
-      <w:bookmarkStart w:id="56" w:name="_Toc162979334"/>
-      <w:r>
-        <w:t>SC_ReadFloat</w:t>
-      </w:r>
-      <w:bookmarkEnd w:id="56"/>
-    </w:p>
-    <w:p>
-      <w:pPr>
-        <w:pStyle w:val="ListParagraph"/>
-        <w:numPr>
-          <w:ilvl w:val="0"/>
-          <w:numId w:val="70"/>
-        </w:numPr>
-      </w:pPr>
-      <w:r>
-        <w:t>Xác định số lượng kí tự tối đa mà có thể đọc được từ bàn phím, trong trường hợp này, số lượng kí tự tối đa được đặt là 255.</w:t>
-      </w:r>
-    </w:p>
-    <w:p>
-      <w:pPr>
-        <w:pStyle w:val="ListParagraph"/>
-        <w:numPr>
-          <w:ilvl w:val="0"/>
-          <w:numId w:val="70"/>
-        </w:numPr>
-      </w:pPr>
-      <w:r>
-        <w:t>Tạo một buffer có kích thước 255 để lưu trữ dữ liệu đọc từ console, sau đó sử dụng phương thức “Read” của đối tượng “gSynchConsole” để đọc dữ liệu từ bàn phím và lưu trữ vào buffer.</w:t>
-      </w:r>
-    </w:p>
-    <w:p>
-      <w:pPr>
-        <w:pStyle w:val="ListParagraph"/>
-        <w:numPr>
-          <w:ilvl w:val="0"/>
-          <w:numId w:val="70"/>
-        </w:numPr>
-      </w:pPr>
-      <w:r>
-        <w:t xml:space="preserve">Khởi tạo một biến check bằng true. Nếu số ký tự ‘.’ trong buffer nhiều hơn 1 hoặc các ký tự không phải là không phải là số thì biến biến check </w:t>
-      </w:r>
-      <w:proofErr w:type="gramStart"/>
-      <w:r>
-        <w:t>bằng  false</w:t>
-      </w:r>
-      <w:proofErr w:type="gramEnd"/>
-      <w:r>
-        <w:t>.</w:t>
-      </w:r>
-    </w:p>
-    <w:p>
-      <w:pPr>
-        <w:pStyle w:val="ListParagraph"/>
-        <w:numPr>
-          <w:ilvl w:val="0"/>
-          <w:numId w:val="70"/>
-        </w:numPr>
-      </w:pPr>
-      <w:r>
-        <w:t xml:space="preserve">Nếu check vẫn bằng true thì chuyển từ buffer sang biến </w:t>
-      </w:r>
-      <w:proofErr w:type="gramStart"/>
-      <w:r>
-        <w:t>float  “</w:t>
-      </w:r>
-      <w:proofErr w:type="gramEnd"/>
-      <w:r>
-        <w:t xml:space="preserve"> f ” bằng hàm sscanf của c. Sau đó dùng kỹ thuật type punning để chuyển float  “ f “ thành int “ f_int ”  nhờ con trỏ mà không làm mất dữ liệu trên bộ nhớ. Sau đó lưu </w:t>
-      </w:r>
-      <w:proofErr w:type="gramStart"/>
-      <w:r>
-        <w:t>“ f</w:t>
-      </w:r>
-      <w:proofErr w:type="gramEnd"/>
-      <w:r>
-        <w:t>_int ” vào register số 2 để syscall trả về.</w:t>
-      </w:r>
-    </w:p>
-    <w:p>
-      <w:pPr>
-        <w:pStyle w:val="ListParagraph"/>
-        <w:numPr>
-          <w:ilvl w:val="0"/>
-          <w:numId w:val="70"/>
-        </w:numPr>
-      </w:pPr>
-      <w:r>
-        <w:t>Nếu check bằng false thì sẽ in ra màn hình console dữ liệu vừa nhập không phải là số thực và lưu 0 vào register số 2 để syscall trả về.</w:t>
-      </w:r>
-    </w:p>
-    <w:p>
-      <w:pPr>
-        <w:pStyle w:val="ListParagraph"/>
-        <w:numPr>
-          <w:ilvl w:val="0"/>
-          <w:numId w:val="70"/>
-        </w:numPr>
-      </w:pPr>
-      <w:r>
-        <w:t>Cuối cùng tăng giá trị progam counter.</w:t>
-      </w:r>
-    </w:p>
-    <w:p>
-      <w:pPr>
-        <w:pStyle w:val="Heading3"/>
-      </w:pPr>
-      <w:bookmarkStart w:id="57" w:name="_Toc162979335"/>
-      <w:r>
-        <w:t>SC_WriteFloat</w:t>
-      </w:r>
-      <w:bookmarkEnd w:id="57"/>
-    </w:p>
-    <w:p>
-      <w:pPr>
-        <w:pStyle w:val="ListParagraph"/>
-        <w:numPr>
-          <w:ilvl w:val="0"/>
-          <w:numId w:val="71"/>
-        </w:numPr>
-      </w:pPr>
-      <w:r>
-        <w:t xml:space="preserve">Đọc số thực từ thanh ghi 4 của máy vào biến </w:t>
-      </w:r>
-      <w:proofErr w:type="gramStart"/>
-      <w:r>
-        <w:t>“ f</w:t>
-      </w:r>
-      <w:proofErr w:type="gramEnd"/>
-      <w:r>
-        <w:t>_int ”.</w:t>
-      </w:r>
-    </w:p>
-    <w:p>
-      <w:pPr>
-        <w:pStyle w:val="ListParagraph"/>
-        <w:numPr>
-          <w:ilvl w:val="0"/>
-          <w:numId w:val="71"/>
-        </w:numPr>
-      </w:pPr>
-      <w:r>
-        <w:t xml:space="preserve">Sau khi đọc kí tự từ thanh ghi, ta lại dùng kỹ thuật type punning để chuyển “f_int” từ kiểu int sang biến </w:t>
-      </w:r>
-      <w:proofErr w:type="gramStart"/>
-      <w:r>
-        <w:t>“ f</w:t>
-      </w:r>
-      <w:proofErr w:type="gramEnd"/>
-      <w:r>
-        <w:t xml:space="preserve"> ” kiểu float.</w:t>
-      </w:r>
-    </w:p>
-    <w:p>
-      <w:pPr>
-        <w:pStyle w:val="ListParagraph"/>
-        <w:numPr>
-          <w:ilvl w:val="0"/>
-          <w:numId w:val="71"/>
-        </w:numPr>
-      </w:pPr>
-      <w:r>
-        <w:t>Sử dụng hàm sprintf của c để lưu của kí tự của số thực cần in vào mảng char tên “buffer”.</w:t>
-      </w:r>
-    </w:p>
-    <w:p>
-      <w:pPr>
-        <w:pStyle w:val="ListParagraph"/>
-        <w:numPr>
-          <w:ilvl w:val="0"/>
-          <w:numId w:val="71"/>
-        </w:numPr>
-      </w:pPr>
-      <w:r>
-        <w:t>Sau đó dùng phương thức “Write” của đối tượng “gSynchConsole” để ghi kí tự đó ra màn hình. Kí tự được ghi bằng cách truyền địa chỉ của “c” và số lượng kí tự cần ghi, trong trường hợp này là 1.</w:t>
-      </w:r>
-    </w:p>
-    <w:p>
-      <w:pPr>
-        <w:pStyle w:val="ListParagraph"/>
-        <w:numPr>
-          <w:ilvl w:val="0"/>
-          <w:numId w:val="71"/>
-        </w:numPr>
-      </w:pPr>
-      <w:r>
-        <w:t>Cuối cùng, tăng giá trị program counter.</w:t>
-      </w:r>
-    </w:p>
-    <w:p>
-      <w:pPr>
-        <w:ind w:left="360"/>
-      </w:pPr>
-    </w:p>
-    <w:p>
-      <w:pPr>
-        <w:pStyle w:val="Heading2"/>
-      </w:pPr>
-      <w:bookmarkStart w:id="58" w:name="_Toc162979336"/>
-      <w:r>
-        <w:lastRenderedPageBreak/>
-        <w:t>System call ReadChar + WriteChar</w:t>
-      </w:r>
-      <w:bookmarkEnd w:id="58"/>
-    </w:p>
-    <w:p>
-      <w:pPr>
-        <w:pStyle w:val="Heading3"/>
-        <w:numPr>
-          <w:ilvl w:val="0"/>
-          <w:numId w:val="61"/>
-        </w:numPr>
-      </w:pPr>
-      <w:bookmarkStart w:id="59" w:name="_Toc162979337"/>
-      <w:r>
-        <w:t>SC_ReadChar</w:t>
-      </w:r>
-      <w:bookmarkEnd w:id="59"/>
-    </w:p>
-    <w:p>
-      <w:pPr>
-        <w:pStyle w:val="ListParagraph"/>
-        <w:numPr>
-          <w:ilvl w:val="0"/>
-          <w:numId w:val="62"/>
-        </w:numPr>
-      </w:pPr>
-      <w:r>
-        <w:t>Xác định số lượng kí tự tối đa mà có thể đọc được từ bàn phím, trong trường hợp này, số lượng kí tự tối đa được đặt là 255.</w:t>
-      </w:r>
-    </w:p>
-    <w:p>
-      <w:pPr>
-        <w:pStyle w:val="ListParagraph"/>
-        <w:numPr>
-          <w:ilvl w:val="0"/>
-          <w:numId w:val="62"/>
-        </w:numPr>
-      </w:pPr>
-      <w:r>
-        <w:t>Tạo một buffer có kích thước 255 để lưu trữ dữ liệu đọc từ console, sau đó sử dụng phương thức “Read” của đối tượng “gSynchConsole” để đọc dữ liệu từ bàn phím và lưu trữ vào buffer.</w:t>
-      </w:r>
-    </w:p>
-    <w:p>
-      <w:pPr>
-        <w:pStyle w:val="ListParagraph"/>
-        <w:numPr>
-          <w:ilvl w:val="0"/>
-          <w:numId w:val="62"/>
-        </w:numPr>
-      </w:pPr>
-      <w:r>
-        <w:t>Nếu số lượng ký tự đọc được lớn hơn 1, in ra thông báo lỗi cho người dùng và ghi thông điệp lỗi vào debug. Sau đó, đặt giá trị trả về của thanh ghi 2 là 0 để chỉ ra rằng có lỗi xày ra. Nếu số lượng ký tự đọc được là 0, in ra thông báo lỗi cho người dùng và ghi lỗi vào debug. Đặt giá trị trả về của thanh ghi 0 để chỉ ra có lỗi xảy ra. Nếu số lượng kí tự đọc được là 1, lấy kí tự đầu tiên từ buffer và ghi vào thanh ghi 2 của máy.</w:t>
-      </w:r>
-    </w:p>
-    <w:p>
-      <w:pPr>
-        <w:pStyle w:val="ListParagraph"/>
-        <w:numPr>
-          <w:ilvl w:val="0"/>
-          <w:numId w:val="62"/>
-        </w:numPr>
-      </w:pPr>
-      <w:r>
-        <w:t>Sau khi đọc xong, giải phóng bộ nhớ của buffer để tránh leaking và tăng program counter.</w:t>
-      </w:r>
-    </w:p>
-    <w:p>
-      <w:pPr>
-        <w:pStyle w:val="Heading3"/>
-      </w:pPr>
-      <w:bookmarkStart w:id="60" w:name="_Toc162979338"/>
-      <w:r>
-        <w:t>SC_</w:t>
-      </w:r>
-      <w:r>
-        <w:t>PrintChar</w:t>
-      </w:r>
-      <w:bookmarkEnd w:id="60"/>
-    </w:p>
-    <w:p>
-      <w:pPr>
-        <w:pStyle w:val="ListParagraph"/>
-        <w:numPr>
-          <w:ilvl w:val="0"/>
-          <w:numId w:val="63"/>
-        </w:numPr>
-      </w:pPr>
-      <w:r>
-        <w:t>Đọc kí tự từ thanh ghi 4 của máy vào biến “c”.</w:t>
-      </w:r>
-    </w:p>
-    <w:p>
-      <w:pPr>
-        <w:pStyle w:val="ListParagraph"/>
-        <w:numPr>
-          <w:ilvl w:val="0"/>
-          <w:numId w:val="63"/>
-        </w:numPr>
-      </w:pPr>
-      <w:r>
-        <w:t>Sau khi đọc kí tự từ thanh ghi, dùng phương thức “Write” của đối tượng “gSynchConsole” để ghi kí tự đó ra màn hình. Kí tự được ghi bằng cách truyền địa chỉ của “c” và số lượng kí tự cần ghi, trong trường hợp này là 1.</w:t>
-      </w:r>
-    </w:p>
-    <w:p>
-      <w:pPr>
-        <w:pStyle w:val="ListParagraph"/>
-        <w:numPr>
-          <w:ilvl w:val="0"/>
-          <w:numId w:val="63"/>
-        </w:numPr>
-      </w:pPr>
-      <w:r>
-        <w:t>Cuối cùng, tăng giá trị program counter.</w:t>
-      </w:r>
-    </w:p>
-    <w:p/>
-    <w:p>
-      <w:pPr>
-        <w:pStyle w:val="Heading2"/>
-      </w:pPr>
-      <w:bookmarkStart w:id="61" w:name="_Toc162979339"/>
-      <w:r>
-        <w:t>System call Create</w:t>
-      </w:r>
-      <w:bookmarkEnd w:id="61"/>
     </w:p>
     <w:p>
       <w:pPr>
@@ -14475,7 +14822,6 @@
         </w:numPr>
       </w:pPr>
       <w:r>
-        <w:lastRenderedPageBreak/>
         <w:t>Kiểm tra khả năng tạo file trong hệ thống: kiểm tra xem hệ thống có đủ bộ nhớ để tạo file không. Nếu không đủ bộ nhớ, hàm in ra thông báo lỗi, đật giá trị thanh ghi 2 là -1, giải phóng bộ nhớ đã cấp phát và tăng giá trị counter để chuyển đến lệnh tiếp theo.</w:t>
       </w:r>
     </w:p>
@@ -14508,11 +14854,16 @@
       <w:pPr>
         <w:pStyle w:val="Heading2"/>
       </w:pPr>
-      <w:bookmarkStart w:id="62" w:name="_Toc162979340"/>
-      <w:r>
-        <w:t>System call Open + Close</w:t>
+      <w:bookmarkStart w:id="62" w:name="_Toc162984850"/>
+      <w:r>
+        <w:t xml:space="preserve">System call Open + </w:t>
+      </w:r>
+      <w:proofErr w:type="gramStart"/>
+      <w:r>
+        <w:t>Close</w:t>
       </w:r>
       <w:bookmarkEnd w:id="62"/>
+      <w:proofErr w:type="gramEnd"/>
     </w:p>
     <w:p>
       <w:r>
@@ -14527,8 +14878,9 @@
           <w:numId w:val="55"/>
         </w:numPr>
       </w:pPr>
-      <w:bookmarkStart w:id="63" w:name="_Toc162979341"/>
-      <w:r>
+      <w:bookmarkStart w:id="63" w:name="_Toc162984851"/>
+      <w:r>
+        <w:lastRenderedPageBreak/>
         <w:t>SC_Open</w:t>
       </w:r>
       <w:bookmarkEnd w:id="63"/>
@@ -14657,7 +15009,7 @@
       <w:pPr>
         <w:pStyle w:val="Heading3"/>
       </w:pPr>
-      <w:bookmarkStart w:id="64" w:name="_Toc162979342"/>
+      <w:bookmarkStart w:id="64" w:name="_Toc162984852"/>
       <w:r>
         <w:t>SC_close</w:t>
       </w:r>
@@ -14684,7 +15036,6 @@
         </w:numPr>
       </w:pPr>
       <w:r>
-        <w:lastRenderedPageBreak/>
         <w:t>Output: NULL</w:t>
       </w:r>
     </w:p>
@@ -14753,11 +15104,17 @@
       <w:pPr>
         <w:pStyle w:val="Heading2"/>
       </w:pPr>
-      <w:bookmarkStart w:id="65" w:name="_Toc162979343"/>
-      <w:r>
-        <w:t>System call Read + Write</w:t>
+      <w:bookmarkStart w:id="65" w:name="_Toc162984853"/>
+      <w:r>
+        <w:lastRenderedPageBreak/>
+        <w:t xml:space="preserve">System call Read + </w:t>
+      </w:r>
+      <w:proofErr w:type="gramStart"/>
+      <w:r>
+        <w:t>Write</w:t>
       </w:r>
       <w:bookmarkEnd w:id="65"/>
+      <w:proofErr w:type="gramEnd"/>
     </w:p>
     <w:p>
       <w:r>
@@ -14772,7 +15129,7 @@
           <w:numId w:val="84"/>
         </w:numPr>
       </w:pPr>
-      <w:bookmarkStart w:id="66" w:name="_Toc162979344"/>
+      <w:bookmarkStart w:id="66" w:name="_Toc162984854"/>
       <w:r>
         <w:t>SC_Read</w:t>
       </w:r>
@@ -14895,7 +15252,6 @@
         </w:numPr>
       </w:pPr>
       <w:r>
-        <w:lastRenderedPageBreak/>
         <w:t>Sau khi đọc dữ liệu, hàm sử dụng “System2User” để sao chép dữ liệu từ bộ đệm trong không gian kernel sang bộ đệm trong không gian người dùng.</w:t>
       </w:r>
     </w:p>
@@ -14915,7 +15271,7 @@
       <w:pPr>
         <w:pStyle w:val="Heading3"/>
       </w:pPr>
-      <w:bookmarkStart w:id="67" w:name="_Toc162979345"/>
+      <w:bookmarkStart w:id="67" w:name="_Toc162984855"/>
       <w:r>
         <w:t>SC_Write</w:t>
       </w:r>
@@ -14966,7 +15322,13 @@
         </w:numPr>
       </w:pPr>
       <w:r>
-        <w:t>Đọc gái trị địa chỉ ảo của bộ đệm từ thanh ghi 4 của máy, đọc số lượng ký tự cần đọc từ thanh ghi 5 của máy, đây là số lượng tối đa các ký tự sẽ được đọc và sao chép vào bộ đệm.</w:t>
+        <w:t xml:space="preserve">Đọc </w:t>
+      </w:r>
+      <w:r>
+        <w:t xml:space="preserve">giá </w:t>
+      </w:r>
+      <w:r>
+        <w:t>trị địa chỉ ảo của bộ đệm từ thanh ghi 4 của máy, đọc số lượng ký tự cần đọc từ thanh ghi 5 của máy, đây là số lượng tối đa các ký tự sẽ được đọc và sao chép vào bộ đệm.</w:t>
       </w:r>
     </w:p>
     <w:p>
@@ -14978,6 +15340,7 @@
         </w:numPr>
       </w:pPr>
       <w:r>
+        <w:lastRenderedPageBreak/>
         <w:t>Đọc giá trị file descriptor từ thanh ghi 6 của máy. File descriptor là chỉ số của file trong mảng “openfile” muốn đọc.</w:t>
       </w:r>
     </w:p>
@@ -15058,11 +15421,16 @@
       <w:pPr>
         <w:pStyle w:val="Heading2"/>
       </w:pPr>
-      <w:bookmarkStart w:id="68" w:name="_Toc162979346"/>
-      <w:r>
-        <w:t>System call Seek</w:t>
+      <w:bookmarkStart w:id="68" w:name="_Toc162984856"/>
+      <w:r>
+        <w:t xml:space="preserve">System call </w:t>
+      </w:r>
+      <w:proofErr w:type="gramStart"/>
+      <w:r>
+        <w:t>Seek</w:t>
       </w:r>
       <w:bookmarkEnd w:id="68"/>
+      <w:proofErr w:type="gramEnd"/>
     </w:p>
     <w:p>
       <w:r>
@@ -15078,7 +15446,6 @@
         </w:numPr>
       </w:pPr>
       <w:r>
-        <w:lastRenderedPageBreak/>
         <w:t>Input: vị trí cần chỉ tới, ID của file.</w:t>
       </w:r>
     </w:p>
@@ -15163,6 +15530,7 @@
         </w:numPr>
       </w:pPr>
       <w:r>
+        <w:lastRenderedPageBreak/>
         <w:t>Kiểm tra xem vị trí mới được chỉ định có hợp lệ không, tức là không lớn hơn độ dài của tệp. Nếu không hợp lệ, đặt giá trị trả về của thanh ghi 2 là -1 và kết thúc hàm.</w:t>
       </w:r>
     </w:p>
@@ -15199,7 +15567,7 @@
       <w:pPr>
         <w:pStyle w:val="Heading1"/>
       </w:pPr>
-      <w:bookmarkStart w:id="69" w:name="_Toc162979347"/>
+      <w:bookmarkStart w:id="69" w:name="_Toc162984857"/>
       <w:r>
         <w:t>Một số chương trình minh họa</w:t>
       </w:r>
@@ -15213,7 +15581,7 @@
           <w:numId w:val="31"/>
         </w:numPr>
       </w:pPr>
-      <w:bookmarkStart w:id="70" w:name="_Toc162979348"/>
+      <w:bookmarkStart w:id="70" w:name="_Toc162984858"/>
       <w:r>
         <w:t>H</w:t>
       </w:r>
@@ -15230,15 +15598,7 @@
         <w:t xml:space="preserve"> help.c</w:t>
       </w:r>
       <w:r>
-        <w:t xml:space="preserve"> trong thư </w:t>
-      </w:r>
-      <w:proofErr w:type="gramStart"/>
-      <w:r>
-        <w:t>mục .code</w:t>
-      </w:r>
-      <w:proofErr w:type="gramEnd"/>
-      <w:r>
-        <w:t>/test</w:t>
+        <w:t xml:space="preserve"> trong thư mục .code/test</w:t>
       </w:r>
       <w:r>
         <w:t>:</w:t>
@@ -15345,7 +15705,7 @@
       <w:pPr>
         <w:pStyle w:val="Heading2"/>
       </w:pPr>
-      <w:bookmarkStart w:id="71" w:name="_Toc162979349"/>
+      <w:bookmarkStart w:id="71" w:name="_Toc162984859"/>
       <w:r>
         <w:t>ASCII</w:t>
       </w:r>
@@ -15365,395 +15725,395 @@
         </w:numPr>
       </w:pPr>
       <w:r>
+        <w:t>Sử dụng syscall Open để mở file "ascii.txt" ở chế độ viế</w:t>
+      </w:r>
+      <w:r>
+        <w:t>t.</w:t>
+      </w:r>
+    </w:p>
+    <w:p>
+      <w:pPr>
+        <w:pStyle w:val="ListParagraph"/>
+        <w:numPr>
+          <w:ilvl w:val="0"/>
+          <w:numId w:val="73"/>
+        </w:numPr>
+      </w:pPr>
+      <w:r>
+        <w:t>Sau đó, sử dụng syscall Write để viết các chuỗi: "ASCII code: ", số thứ thự của mã ASCII được chuyển từ số nguyên sang chuỗi, " Character: ", và ký tự được chuyển từ kiểu char sang char*, cuối cùng là ký tự xuống dòng. Điều này sẽ viết tất cả các ký tự</w:t>
+      </w:r>
+      <w:r>
+        <w:t xml:space="preserve"> ASCII vào file ascii.txt.</w:t>
+      </w:r>
+    </w:p>
+    <w:p>
+      <w:pPr>
+        <w:pStyle w:val="ListParagraph"/>
+        <w:numPr>
+          <w:ilvl w:val="0"/>
+          <w:numId w:val="73"/>
+        </w:numPr>
+      </w:pPr>
+      <w:r>
+        <w:t>L</w:t>
+      </w:r>
+      <w:r>
+        <w:t>àm</w:t>
+      </w:r>
+      <w:r>
+        <w:t xml:space="preserve"> lại</w:t>
+      </w:r>
+      <w:r>
+        <w:t xml:space="preserve"> tương tự những </w:t>
+      </w:r>
+      <w:r>
+        <w:t>việc</w:t>
+      </w:r>
+      <w:r>
+        <w:t xml:space="preserve"> trên nhưng thay vì viết vào file thì ta in ra console. Cuối cùng, thông báo thành công và</w:t>
+      </w:r>
+      <w:r>
+        <w:t xml:space="preserve"> gọi hàm Halt()</w:t>
+      </w:r>
+      <w:r>
+        <w:t xml:space="preserve"> dừng NachOS.</w:t>
+      </w:r>
+    </w:p>
+    <w:p/>
+    <w:p>
+      <w:pPr>
+        <w:pStyle w:val="Heading2"/>
+      </w:pPr>
+      <w:bookmarkStart w:id="72" w:name="_Toc162984860"/>
+      <w:r>
         <w:lastRenderedPageBreak/>
-        <w:t>Sử dụng syscall Open để mở file "ascii.txt" ở chế độ viế</w:t>
-      </w:r>
-      <w:r>
-        <w:t>t.</w:t>
-      </w:r>
-    </w:p>
-    <w:p>
-      <w:pPr>
-        <w:pStyle w:val="ListParagraph"/>
-        <w:numPr>
-          <w:ilvl w:val="0"/>
-          <w:numId w:val="73"/>
-        </w:numPr>
-      </w:pPr>
-      <w:r>
-        <w:t>Sau đó, sử dụng syscall Write để viết các chuỗi: "ASCII code: ", số thứ thự của mã ASCII được chuyển từ số nguyên sang chuỗi, " Character: ", và ký tự được chuyển từ kiểu char sang char*, cuối cùng là ký tự xuống dòng. Điều này sẽ viết tất cả các ký tự</w:t>
-      </w:r>
-      <w:r>
-        <w:t xml:space="preserve"> ASCII vào file ascii.txt.</w:t>
-      </w:r>
-    </w:p>
-    <w:p>
-      <w:pPr>
-        <w:pStyle w:val="ListParagraph"/>
-        <w:numPr>
-          <w:ilvl w:val="0"/>
-          <w:numId w:val="73"/>
-        </w:numPr>
-      </w:pPr>
-      <w:r>
-        <w:t>L</w:t>
-      </w:r>
-      <w:r>
-        <w:t>àm</w:t>
-      </w:r>
-      <w:r>
-        <w:t xml:space="preserve"> lại</w:t>
-      </w:r>
-      <w:r>
-        <w:t xml:space="preserve"> tương tự những </w:t>
-      </w:r>
-      <w:r>
-        <w:t>việc</w:t>
-      </w:r>
-      <w:r>
-        <w:t xml:space="preserve"> trên nhưng thay vì viết vào file thì ta in ra console. Cuối cùng, thông báo thành công và</w:t>
-      </w:r>
-      <w:r>
-        <w:t xml:space="preserve"> gọi hàm </w:t>
+        <w:t>Quick Sort</w:t>
+      </w:r>
+      <w:bookmarkEnd w:id="72"/>
+    </w:p>
+    <w:p>
+      <w:r>
+        <w:t xml:space="preserve">Chương trình </w:t>
+      </w:r>
+      <w:r>
+        <w:t>được cài đặc trong file quicksort.c trong thư mụ</w:t>
+      </w:r>
+      <w:r>
+        <w:t xml:space="preserve">c .code/test để sắp xếp một mảng số nguyên bằng thuật toán quick sort. Cách </w:t>
+      </w:r>
+      <w:r>
+        <w:t>hoạt động như sau:</w:t>
+      </w:r>
+    </w:p>
+    <w:p>
+      <w:pPr>
+        <w:pStyle w:val="ListParagraph"/>
+        <w:numPr>
+          <w:ilvl w:val="0"/>
+          <w:numId w:val="68"/>
+        </w:numPr>
+      </w:pPr>
+      <w:r>
+        <w:t>Chương trình yêu cầu người dùng nhập số lượng phần tử của mảng.</w:t>
+      </w:r>
+    </w:p>
+    <w:p>
+      <w:pPr>
+        <w:pStyle w:val="ListParagraph"/>
+        <w:numPr>
+          <w:ilvl w:val="0"/>
+          <w:numId w:val="68"/>
+        </w:numPr>
+      </w:pPr>
+      <w:r>
+        <w:t>Nhập các phần tử của mảng tuần tự.</w:t>
+      </w:r>
+    </w:p>
+    <w:p>
+      <w:pPr>
+        <w:pStyle w:val="ListParagraph"/>
+        <w:numPr>
+          <w:ilvl w:val="0"/>
+          <w:numId w:val="68"/>
+        </w:numPr>
+      </w:pPr>
+      <w:r>
+        <w:t>Sau khi nhập mảng thì gọi hàm “quickSort” để sắp xếp các phần tử trong mảng.</w:t>
+      </w:r>
+    </w:p>
+    <w:p>
+      <w:pPr>
+        <w:pStyle w:val="ListParagraph"/>
+        <w:numPr>
+          <w:ilvl w:val="0"/>
+          <w:numId w:val="68"/>
+        </w:numPr>
+      </w:pPr>
+      <w:r>
+        <w:t>Một file tên “quicksort.txt” được mở để ghi kết quả vào.</w:t>
+      </w:r>
+    </w:p>
+    <w:p>
+      <w:pPr>
+        <w:pStyle w:val="ListParagraph"/>
+        <w:numPr>
+          <w:ilvl w:val="0"/>
+          <w:numId w:val="68"/>
+        </w:numPr>
+      </w:pPr>
+      <w:r>
+        <w:t>Nếu không mở được thì thông báo lỗi và kết thúc.</w:t>
+      </w:r>
+    </w:p>
+    <w:p>
+      <w:pPr>
+        <w:pStyle w:val="ListParagraph"/>
+        <w:numPr>
+          <w:ilvl w:val="0"/>
+          <w:numId w:val="68"/>
+        </w:numPr>
+      </w:pPr>
+      <w:r>
+        <w:t>Các phần tử trong mảng được chuyển thành chuỗi kí tự bằng hàm “intToString” và sau đó ghi vào file “quicksort.txt”, cách nhau bởi dấu cách.</w:t>
+      </w:r>
+    </w:p>
+    <w:p>
+      <w:pPr>
+        <w:pStyle w:val="ListParagraph"/>
+        <w:numPr>
+          <w:ilvl w:val="0"/>
+          <w:numId w:val="68"/>
+        </w:numPr>
+      </w:pPr>
+      <w:r>
+        <w:t>Sau khi ghi xong, file “quicksort.txt” được đóng.</w:t>
+      </w:r>
+    </w:p>
+    <w:p>
+      <w:pPr>
+        <w:pStyle w:val="ListParagraph"/>
+        <w:numPr>
+          <w:ilvl w:val="0"/>
+          <w:numId w:val="68"/>
+        </w:numPr>
+      </w:pPr>
+      <w:r>
+        <w:t>Chương trình in ra màn hình một thông báo cho người dùng biết rằng kết quả đã được ghi vào file “quicksort.txt”.</w:t>
+      </w:r>
+    </w:p>
+    <w:p>
+      <w:pPr>
+        <w:pStyle w:val="ListParagraph"/>
+        <w:numPr>
+          <w:ilvl w:val="0"/>
+          <w:numId w:val="68"/>
+        </w:numPr>
+      </w:pPr>
+      <w:r>
+        <w:t>Cuối cùng, kết thúc chương trình bằng Halt().</w:t>
+      </w:r>
+    </w:p>
+    <w:p/>
+    <w:p>
+      <w:pPr>
+        <w:pStyle w:val="Heading2"/>
+      </w:pPr>
+      <w:bookmarkStart w:id="73" w:name="_Toc162984861"/>
+      <w:r>
+        <w:t>Merge Sort</w:t>
+      </w:r>
+      <w:bookmarkEnd w:id="73"/>
+    </w:p>
+    <w:p>
+      <w:r>
+        <w:t>Chương trình được cài đặ</w:t>
+      </w:r>
+      <w:r>
+        <w:t>c trong file merge</w:t>
+      </w:r>
+      <w:r>
+        <w:t xml:space="preserve">sort.c trong thư mục .code/test </w:t>
+      </w:r>
+      <w:r>
+        <w:t xml:space="preserve">để sắp xếp một mảng số nguyên bằng thuật toán merge sort. Cách </w:t>
+      </w:r>
+      <w:r>
+        <w:t>hoạt động như sau:</w:t>
+      </w:r>
+    </w:p>
+    <w:p>
+      <w:pPr>
+        <w:pStyle w:val="ListParagraph"/>
+        <w:numPr>
+          <w:ilvl w:val="0"/>
+          <w:numId w:val="72"/>
+        </w:numPr>
+      </w:pPr>
+      <w:r>
+        <w:t>Chương trình yêu cầu người dùng nhập số lượng phần tử của mảng.</w:t>
+      </w:r>
+    </w:p>
+    <w:p>
+      <w:pPr>
+        <w:pStyle w:val="ListParagraph"/>
+        <w:numPr>
+          <w:ilvl w:val="0"/>
+          <w:numId w:val="72"/>
+        </w:numPr>
+      </w:pPr>
+      <w:r>
+        <w:t>Nhập các phần tử của mảng tuần tự.</w:t>
+      </w:r>
+    </w:p>
+    <w:p>
+      <w:pPr>
+        <w:pStyle w:val="ListParagraph"/>
+        <w:numPr>
+          <w:ilvl w:val="0"/>
+          <w:numId w:val="72"/>
+        </w:numPr>
+      </w:pPr>
+      <w:r>
+        <w:t>Sau khi nhập mảng thì gọi hàm “mergeSort” để sắp xếp các phần tử trong mảng.</w:t>
+      </w:r>
+    </w:p>
+    <w:p>
+      <w:pPr>
+        <w:pStyle w:val="ListParagraph"/>
+        <w:numPr>
+          <w:ilvl w:val="0"/>
+          <w:numId w:val="72"/>
+        </w:numPr>
+      </w:pPr>
+      <w:r>
+        <w:t>Một file tên “mergesort.txt” được mở để ghi kết quả vào.</w:t>
+      </w:r>
+    </w:p>
+    <w:p>
+      <w:pPr>
+        <w:pStyle w:val="ListParagraph"/>
+        <w:numPr>
+          <w:ilvl w:val="0"/>
+          <w:numId w:val="72"/>
+        </w:numPr>
+      </w:pPr>
+      <w:r>
+        <w:t>Nếu không mở được thì thông báo lỗi và kết thúc.</w:t>
+      </w:r>
+    </w:p>
+    <w:p>
+      <w:pPr>
+        <w:pStyle w:val="ListParagraph"/>
+        <w:numPr>
+          <w:ilvl w:val="0"/>
+          <w:numId w:val="72"/>
+        </w:numPr>
+      </w:pPr>
+      <w:r>
+        <w:t>Các phần tử trong mảng được chuyển thành chuỗi kí tự bằng hàm “intToString” và sau đó ghi vào file “mergesort.txt”, cách nhau bởi dấu cách.</w:t>
+      </w:r>
+    </w:p>
+    <w:p>
+      <w:pPr>
+        <w:pStyle w:val="ListParagraph"/>
+        <w:numPr>
+          <w:ilvl w:val="0"/>
+          <w:numId w:val="72"/>
+        </w:numPr>
+      </w:pPr>
+      <w:r>
+        <w:t>Sau khi ghi xong, file “mergesort.txt” được đóng.</w:t>
+      </w:r>
+    </w:p>
+    <w:p>
+      <w:pPr>
+        <w:pStyle w:val="ListParagraph"/>
+        <w:numPr>
+          <w:ilvl w:val="0"/>
+          <w:numId w:val="72"/>
+        </w:numPr>
+      </w:pPr>
+      <w:r>
+        <w:t>Chương trình in ra màn hình một thông báo cho người dùng biết rằng kết quả đã được ghi vào file “mergesort.txt”.</w:t>
+      </w:r>
+    </w:p>
+    <w:p>
+      <w:pPr>
+        <w:pStyle w:val="ListParagraph"/>
+        <w:numPr>
+          <w:ilvl w:val="0"/>
+          <w:numId w:val="72"/>
+        </w:numPr>
+      </w:pPr>
+      <w:r>
+        <w:t>Cuối cùng, kết thúc chương trình bằng Halt().</w:t>
+      </w:r>
+    </w:p>
+    <w:p/>
+    <w:p>
+      <w:pPr>
+        <w:pStyle w:val="Heading1"/>
+      </w:pPr>
+      <w:bookmarkStart w:id="74" w:name="_Toc162984862"/>
+      <w:r>
+        <w:lastRenderedPageBreak/>
+        <w:t xml:space="preserve">Demo sử dụng các chương trình minh </w:t>
       </w:r>
       <w:proofErr w:type="gramStart"/>
       <w:r>
-        <w:t>Halt(</w:t>
-      </w:r>
+        <w:t>họa</w:t>
+      </w:r>
+      <w:bookmarkEnd w:id="74"/>
       <w:proofErr w:type="gramEnd"/>
-      <w:r>
-        <w:t>)</w:t>
-      </w:r>
-      <w:r>
-        <w:t xml:space="preserve"> dừng NachOS.</w:t>
-      </w:r>
-    </w:p>
-    <w:p/>
+    </w:p>
     <w:p>
       <w:pPr>
         <w:pStyle w:val="Heading2"/>
-      </w:pPr>
-      <w:bookmarkStart w:id="72" w:name="_Toc162979350"/>
-      <w:r>
-        <w:t>Quick Sort</w:t>
-      </w:r>
-      <w:bookmarkEnd w:id="72"/>
-    </w:p>
-    <w:p>
-      <w:r>
-        <w:t xml:space="preserve">Chương trình </w:t>
-      </w:r>
-      <w:r>
-        <w:t xml:space="preserve">được cài đặc trong file quicksort.c trong thư </w:t>
+        <w:numPr>
+          <w:ilvl w:val="0"/>
+          <w:numId w:val="74"/>
+        </w:numPr>
+      </w:pPr>
+      <w:bookmarkStart w:id="75" w:name="_Toc162984863"/>
+      <w:r>
+        <w:t>Help</w:t>
+      </w:r>
+      <w:bookmarkEnd w:id="75"/>
+    </w:p>
+    <w:p>
+      <w:pPr>
+        <w:pStyle w:val="ListParagraph"/>
+        <w:numPr>
+          <w:ilvl w:val="0"/>
+          <w:numId w:val="75"/>
+        </w:numPr>
+      </w:pPr>
+      <w:r>
+        <w:t xml:space="preserve">cd vào </w:t>
+      </w:r>
+      <w:r>
+        <w:t>fold</w:t>
+      </w:r>
+      <w:r>
+        <w:t>er ./nachos/nachos-3.4/code</w:t>
+      </w:r>
+    </w:p>
+    <w:p>
+      <w:pPr>
+        <w:pStyle w:val="ListParagraph"/>
+        <w:numPr>
+          <w:ilvl w:val="0"/>
+          <w:numId w:val="75"/>
+        </w:numPr>
+      </w:pPr>
+      <w:r>
+        <w:t>Chạy chương trình help bằng lệnh: ./userprog/nachos -rs 1023 -x ./test/</w:t>
       </w:r>
       <w:proofErr w:type="gramStart"/>
       <w:r>
-        <w:t>mụ</w:t>
-      </w:r>
-      <w:r>
-        <w:t>c .code</w:t>
+        <w:t>help</w:t>
       </w:r>
       <w:proofErr w:type="gramEnd"/>
-      <w:r>
-        <w:t xml:space="preserve">/test để sắp xếp một mảng số nguyên bằng thuật toán quick sort. Cách </w:t>
-      </w:r>
-      <w:r>
-        <w:t>hoạt động như sau:</w:t>
-      </w:r>
-    </w:p>
-    <w:p>
-      <w:pPr>
-        <w:pStyle w:val="ListParagraph"/>
-        <w:numPr>
-          <w:ilvl w:val="0"/>
-          <w:numId w:val="68"/>
-        </w:numPr>
-      </w:pPr>
-      <w:r>
-        <w:t>Chương trình yêu cầu người dùng nhập số lượng phần tử của mảng.</w:t>
-      </w:r>
-    </w:p>
-    <w:p>
-      <w:pPr>
-        <w:pStyle w:val="ListParagraph"/>
-        <w:numPr>
-          <w:ilvl w:val="0"/>
-          <w:numId w:val="68"/>
-        </w:numPr>
-      </w:pPr>
-      <w:r>
-        <w:t>Nhập các phần tử của mảng tuần tự.</w:t>
-      </w:r>
-    </w:p>
-    <w:p>
-      <w:pPr>
-        <w:pStyle w:val="ListParagraph"/>
-        <w:numPr>
-          <w:ilvl w:val="0"/>
-          <w:numId w:val="68"/>
-        </w:numPr>
-      </w:pPr>
-      <w:r>
-        <w:t>Sau khi nhập mảng thì gọi hàm “quickSort” để sắp xếp các phần tử trong mảng.</w:t>
-      </w:r>
-    </w:p>
-    <w:p>
-      <w:pPr>
-        <w:pStyle w:val="ListParagraph"/>
-        <w:numPr>
-          <w:ilvl w:val="0"/>
-          <w:numId w:val="68"/>
-        </w:numPr>
-      </w:pPr>
-      <w:r>
-        <w:t>Một file tên “quicksort.txt” được mở để ghi kết quả vào.</w:t>
-      </w:r>
-    </w:p>
-    <w:p>
-      <w:pPr>
-        <w:pStyle w:val="ListParagraph"/>
-        <w:numPr>
-          <w:ilvl w:val="0"/>
-          <w:numId w:val="68"/>
-        </w:numPr>
-      </w:pPr>
-      <w:r>
-        <w:t>Nếu không mở được thì thông báo lỗi và kết thúc.</w:t>
-      </w:r>
-    </w:p>
-    <w:p>
-      <w:pPr>
-        <w:pStyle w:val="ListParagraph"/>
-        <w:numPr>
-          <w:ilvl w:val="0"/>
-          <w:numId w:val="68"/>
-        </w:numPr>
-      </w:pPr>
-      <w:r>
-        <w:t>Các phần tử trong mảng được chuyển thành chuỗi kí tự bằng hàm “intToString” và sau đó ghi vào file “quicksort.txt”, cách nhau bởi dấu cách.</w:t>
-      </w:r>
-    </w:p>
-    <w:p>
-      <w:pPr>
-        <w:pStyle w:val="ListParagraph"/>
-        <w:numPr>
-          <w:ilvl w:val="0"/>
-          <w:numId w:val="68"/>
-        </w:numPr>
-      </w:pPr>
-      <w:r>
-        <w:t>Sau khi ghi xong, file “quicksort.txt” được đóng.</w:t>
-      </w:r>
-    </w:p>
-    <w:p>
-      <w:pPr>
-        <w:pStyle w:val="ListParagraph"/>
-        <w:numPr>
-          <w:ilvl w:val="0"/>
-          <w:numId w:val="68"/>
-        </w:numPr>
-      </w:pPr>
-      <w:r>
-        <w:t>Chương trình in ra màn hình một thông báo cho người dùng biết rằng kết quả đã được ghi vào file “quicksort.txt”.</w:t>
-      </w:r>
-    </w:p>
-    <w:p>
-      <w:pPr>
-        <w:pStyle w:val="ListParagraph"/>
-        <w:numPr>
-          <w:ilvl w:val="0"/>
-          <w:numId w:val="68"/>
-        </w:numPr>
-      </w:pPr>
-      <w:r>
-        <w:t xml:space="preserve">Cuối cùng, kết thúc chương trình bằng </w:t>
-      </w:r>
-      <w:proofErr w:type="gramStart"/>
-      <w:r>
-        <w:t>Halt(</w:t>
-      </w:r>
-      <w:proofErr w:type="gramEnd"/>
-      <w:r>
-        <w:t>).</w:t>
-      </w:r>
-    </w:p>
-    <w:p/>
-    <w:p>
-      <w:pPr>
-        <w:pStyle w:val="Heading2"/>
-      </w:pPr>
-      <w:bookmarkStart w:id="73" w:name="_Toc162979351"/>
-      <w:r>
-        <w:t>Merge Sort</w:t>
-      </w:r>
-      <w:bookmarkEnd w:id="73"/>
-    </w:p>
-    <w:p>
-      <w:r>
-        <w:t>Chương trình được cài đặ</w:t>
-      </w:r>
-      <w:r>
-        <w:t>c trong file merge</w:t>
-      </w:r>
-      <w:r>
-        <w:t xml:space="preserve">sort.c trong thư </w:t>
-      </w:r>
-      <w:proofErr w:type="gramStart"/>
-      <w:r>
-        <w:t>mục .code</w:t>
-      </w:r>
-      <w:proofErr w:type="gramEnd"/>
-      <w:r>
-        <w:t xml:space="preserve">/test </w:t>
-      </w:r>
-      <w:r>
-        <w:t xml:space="preserve">để sắp xếp một mảng số nguyên bằng thuật toán merge sort. Cách </w:t>
-      </w:r>
-      <w:r>
-        <w:t>hoạt động như sau:</w:t>
-      </w:r>
-    </w:p>
-    <w:p>
-      <w:pPr>
-        <w:pStyle w:val="ListParagraph"/>
-        <w:numPr>
-          <w:ilvl w:val="0"/>
-          <w:numId w:val="72"/>
-        </w:numPr>
-      </w:pPr>
-      <w:r>
-        <w:t>Chương trình yêu cầu người dùng nhập số lượng phần tử của mảng.</w:t>
-      </w:r>
-    </w:p>
-    <w:p>
-      <w:pPr>
-        <w:pStyle w:val="ListParagraph"/>
-        <w:numPr>
-          <w:ilvl w:val="0"/>
-          <w:numId w:val="72"/>
-        </w:numPr>
-      </w:pPr>
-      <w:r>
-        <w:t>Nhập các phần tử của mảng tuần tự.</w:t>
-      </w:r>
-    </w:p>
-    <w:p>
-      <w:pPr>
-        <w:pStyle w:val="ListParagraph"/>
-        <w:numPr>
-          <w:ilvl w:val="0"/>
-          <w:numId w:val="72"/>
-        </w:numPr>
-      </w:pPr>
-      <w:r>
-        <w:t>Sau khi nhập mảng thì gọi hàm “mergeSort” để sắp xếp các phần tử trong mảng.</w:t>
-      </w:r>
-    </w:p>
-    <w:p>
-      <w:pPr>
-        <w:pStyle w:val="ListParagraph"/>
-        <w:numPr>
-          <w:ilvl w:val="0"/>
-          <w:numId w:val="72"/>
-        </w:numPr>
-      </w:pPr>
-      <w:r>
-        <w:t>Một file tên “mergesort.txt” được mở để ghi kết quả vào.</w:t>
-      </w:r>
-    </w:p>
-    <w:p>
-      <w:pPr>
-        <w:pStyle w:val="ListParagraph"/>
-        <w:numPr>
-          <w:ilvl w:val="0"/>
-          <w:numId w:val="72"/>
-        </w:numPr>
-      </w:pPr>
-      <w:r>
-        <w:t>Nếu không mở được thì thông báo lỗi và kết thúc.</w:t>
-      </w:r>
-    </w:p>
-    <w:p>
-      <w:pPr>
-        <w:pStyle w:val="ListParagraph"/>
-        <w:numPr>
-          <w:ilvl w:val="0"/>
-          <w:numId w:val="72"/>
-        </w:numPr>
-      </w:pPr>
-      <w:r>
-        <w:t>Các phần tử trong mảng được chuyển thành chuỗi kí tự bằng hàm “intToString” và sau đó ghi vào file “mergesort.txt”, cách nhau bởi dấu cách.</w:t>
-      </w:r>
-    </w:p>
-    <w:p>
-      <w:pPr>
-        <w:pStyle w:val="ListParagraph"/>
-        <w:numPr>
-          <w:ilvl w:val="0"/>
-          <w:numId w:val="72"/>
-        </w:numPr>
-      </w:pPr>
-      <w:r>
-        <w:lastRenderedPageBreak/>
-        <w:t>Sau khi ghi xong, file “mergesort.txt” được đóng.</w:t>
-      </w:r>
-    </w:p>
-    <w:p>
-      <w:pPr>
-        <w:pStyle w:val="ListParagraph"/>
-        <w:numPr>
-          <w:ilvl w:val="0"/>
-          <w:numId w:val="72"/>
-        </w:numPr>
-      </w:pPr>
-      <w:r>
-        <w:t>Chương trình in ra màn hình một thông báo cho người dùng biết rằng kết quả đã được ghi vào file “mergesort.txt”.</w:t>
-      </w:r>
-    </w:p>
-    <w:p>
-      <w:pPr>
-        <w:pStyle w:val="ListParagraph"/>
-        <w:numPr>
-          <w:ilvl w:val="0"/>
-          <w:numId w:val="72"/>
-        </w:numPr>
-      </w:pPr>
-      <w:r>
-        <w:t xml:space="preserve">Cuối cùng, kết thúc chương trình bằng </w:t>
-      </w:r>
-      <w:proofErr w:type="gramStart"/>
-      <w:r>
-        <w:t>Halt(</w:t>
-      </w:r>
-      <w:proofErr w:type="gramEnd"/>
-      <w:r>
-        <w:t>).</w:t>
-      </w:r>
-    </w:p>
-    <w:p/>
-    <w:p>
-      <w:pPr>
-        <w:pStyle w:val="Heading1"/>
-      </w:pPr>
-      <w:bookmarkStart w:id="74" w:name="_Toc162979352"/>
-      <w:r>
-        <w:t>Demo sử dụng các chương trình minh họa</w:t>
-      </w:r>
-      <w:bookmarkEnd w:id="74"/>
-    </w:p>
-    <w:p>
-      <w:pPr>
-        <w:pStyle w:val="Heading2"/>
-        <w:numPr>
-          <w:ilvl w:val="0"/>
-          <w:numId w:val="74"/>
-        </w:numPr>
-      </w:pPr>
-      <w:bookmarkStart w:id="75" w:name="_Toc162979353"/>
-      <w:r>
-        <w:t>Help</w:t>
-      </w:r>
-      <w:bookmarkEnd w:id="75"/>
     </w:p>
     <w:p>
       <w:pPr>
@@ -15764,49 +16124,6 @@
         </w:numPr>
       </w:pPr>
       <w:r>
-        <w:t xml:space="preserve">cd vào </w:t>
-      </w:r>
-      <w:proofErr w:type="gramStart"/>
-      <w:r>
-        <w:t>fold</w:t>
-      </w:r>
-      <w:r>
-        <w:t>er .</w:t>
-      </w:r>
-      <w:proofErr w:type="gramEnd"/>
-      <w:r>
-        <w:t>/nachos/nachos-3.4/code</w:t>
-      </w:r>
-    </w:p>
-    <w:p>
-      <w:pPr>
-        <w:pStyle w:val="ListParagraph"/>
-        <w:numPr>
-          <w:ilvl w:val="0"/>
-          <w:numId w:val="75"/>
-        </w:numPr>
-      </w:pPr>
-      <w:r>
-        <w:t>Chạy chương trình help bằng lệnh</w:t>
-      </w:r>
-      <w:proofErr w:type="gramStart"/>
-      <w:r>
-        <w:t>: .</w:t>
-      </w:r>
-      <w:proofErr w:type="gramEnd"/>
-      <w:r>
-        <w:t>/userprog/nachos -rs 1023 -x ./test/help</w:t>
-      </w:r>
-    </w:p>
-    <w:p>
-      <w:pPr>
-        <w:pStyle w:val="ListParagraph"/>
-        <w:numPr>
-          <w:ilvl w:val="0"/>
-          <w:numId w:val="75"/>
-        </w:numPr>
-      </w:pPr>
-      <w:r>
         <w:t>Trên màn hình ngay lập tức sẽ in ra thông tin nhóm như sau:</w:t>
       </w:r>
     </w:p>
@@ -15815,7 +16132,7 @@
         <w:jc w:val="center"/>
       </w:pPr>
       <w:r>
-        <w:pict>
+        <w:pict w14:anchorId="5CA7E6A9">
           <v:shapetype id="_x0000_t75" coordsize="21600,21600" o:spt="75" o:preferrelative="t" path="m@4@5l@4@11@9@11@9@5xe" filled="f" stroked="f">
             <v:stroke joinstyle="miter"/>
             <v:formulas>
@@ -15835,7 +16152,7 @@
             <v:path o:extrusionok="f" gradientshapeok="t" o:connecttype="rect"/>
             <o:lock v:ext="edit" aspectratio="t"/>
           </v:shapetype>
-          <v:shape id="_x0000_i1025" type="#_x0000_t75" style="width:521.4pt;height:325.8pt">
+          <v:shape id="_x0000_i1025" type="#_x0000_t75" style="width:521.6pt;height:325.65pt">
             <v:imagedata r:id="rId7" o:title="433690644_7747415651945324_2799262264978039779_n"/>
           </v:shape>
         </w:pict>
@@ -15846,7 +16163,7 @@
       <w:pPr>
         <w:pStyle w:val="Heading2"/>
       </w:pPr>
-      <w:bookmarkStart w:id="76" w:name="_Toc162979354"/>
+      <w:bookmarkStart w:id="76" w:name="_Toc162984864"/>
       <w:r>
         <w:t>ASCII</w:t>
       </w:r>
@@ -15863,73 +16180,67 @@
       <w:r>
         <w:t xml:space="preserve">cd vào </w:t>
       </w:r>
+      <w:r>
+        <w:t>fold</w:t>
+      </w:r>
+      <w:r>
+        <w:t>er ./nachos/nachos-3.4/code</w:t>
+      </w:r>
+    </w:p>
+    <w:p>
+      <w:pPr>
+        <w:pStyle w:val="ListParagraph"/>
+        <w:numPr>
+          <w:ilvl w:val="0"/>
+          <w:numId w:val="75"/>
+        </w:numPr>
+      </w:pPr>
+      <w:r>
+        <w:t xml:space="preserve">Chạy chương trình </w:t>
+      </w:r>
+      <w:r>
+        <w:t>ascii</w:t>
+      </w:r>
+      <w:r>
+        <w:t xml:space="preserve"> bằng lệnh: ./userprog/nachos -rs 1023 -x ./test/</w:t>
+      </w:r>
+      <w:r>
+        <w:t>ascii</w:t>
+      </w:r>
+    </w:p>
+    <w:p>
+      <w:pPr>
+        <w:pStyle w:val="ListParagraph"/>
+        <w:numPr>
+          <w:ilvl w:val="0"/>
+          <w:numId w:val="75"/>
+        </w:numPr>
+      </w:pPr>
+      <w:r>
+        <w:t>Trên màn hình ngay lập tức sẽ in ra bảng ascii. Đồng thời file ascii.txt với nội dung như sau sẽ được tạ</w:t>
+      </w:r>
+      <w:r>
+        <w:t>o ra</w:t>
+      </w:r>
+    </w:p>
+    <w:p>
+      <w:pPr>
+        <w:pStyle w:val="ListParagraph"/>
+        <w:numPr>
+          <w:ilvl w:val="0"/>
+          <w:numId w:val="75"/>
+        </w:numPr>
+      </w:pPr>
+      <w:r>
+        <w:t xml:space="preserve">Để file ascii.txt không bị lỗi, cần chạy lệnh sau trước khi mở file: getis –encoding UTF-8 </w:t>
+      </w:r>
       <w:proofErr w:type="gramStart"/>
       <w:r>
-        <w:t>fold</w:t>
-      </w:r>
-      <w:r>
-        <w:t>er .</w:t>
+        <w:t>ascii.txt</w:t>
       </w:r>
       <w:proofErr w:type="gramEnd"/>
       <w:r>
-        <w:t>/nachos/nachos-3.4/code</w:t>
-      </w:r>
-    </w:p>
-    <w:p>
-      <w:pPr>
-        <w:pStyle w:val="ListParagraph"/>
-        <w:numPr>
-          <w:ilvl w:val="0"/>
-          <w:numId w:val="75"/>
-        </w:numPr>
-      </w:pPr>
-      <w:r>
-        <w:t xml:space="preserve">Chạy chương trình </w:t>
-      </w:r>
-      <w:r>
-        <w:t>ascii</w:t>
-      </w:r>
-      <w:r>
-        <w:t xml:space="preserve"> bằng lệnh</w:t>
-      </w:r>
-      <w:proofErr w:type="gramStart"/>
-      <w:r>
-        <w:t>: .</w:t>
-      </w:r>
-      <w:proofErr w:type="gramEnd"/>
-      <w:r>
-        <w:t>/userprog/nachos -rs 1023 -x ./test/</w:t>
-      </w:r>
-      <w:r>
-        <w:t>ascii</w:t>
-      </w:r>
-    </w:p>
-    <w:p>
-      <w:pPr>
-        <w:pStyle w:val="ListParagraph"/>
-        <w:numPr>
-          <w:ilvl w:val="0"/>
-          <w:numId w:val="75"/>
-        </w:numPr>
-      </w:pPr>
-      <w:r>
-        <w:t>Trên màn hình ngay lập tức sẽ in ra bảng ascii. Đồng thời file ascii.txt với nội dung như sau sẽ được tạ</w:t>
-      </w:r>
-      <w:r>
-        <w:t>o ra</w:t>
-      </w:r>
-    </w:p>
-    <w:p>
-      <w:pPr>
-        <w:pStyle w:val="ListParagraph"/>
-        <w:numPr>
-          <w:ilvl w:val="0"/>
-          <w:numId w:val="75"/>
-        </w:numPr>
-      </w:pPr>
-      <w:r>
-        <w:lastRenderedPageBreak/>
-        <w:t xml:space="preserve">Để file ascii.txt không bị lỗi, cần chạy lệnh sau trước khi mở file: getis –encoding UTF-8 ascii.txt </w:t>
+        <w:t xml:space="preserve"> </w:t>
       </w:r>
     </w:p>
     <w:p>
@@ -15940,8 +16251,9 @@
         <w:rPr>
           <w:noProof/>
         </w:rPr>
+        <w:lastRenderedPageBreak/>
         <w:drawing>
-          <wp:inline distT="0" distB="0" distL="0" distR="0" wp14:anchorId="7CBD6F52" wp14:editId="0A648D09">
+          <wp:inline distT="0" distB="0" distL="0" distR="0" wp14:anchorId="3048C01B" wp14:editId="7D4C5A23">
             <wp:extent cx="6457842" cy="3301366"/>
             <wp:effectExtent l="0" t="0" r="635" b="0"/>
             <wp:docPr id="1194139193" name="Picture 1" descr="A screenshot of a computer&#10;&#10;Description automatically generated"/>
@@ -15995,7 +16307,7 @@
       <w:pPr>
         <w:pStyle w:val="Heading2"/>
       </w:pPr>
-      <w:bookmarkStart w:id="77" w:name="_Toc162979355"/>
+      <w:bookmarkStart w:id="77" w:name="_Toc162984865"/>
       <w:r>
         <w:t>Quick Sort</w:t>
       </w:r>
@@ -16010,15 +16322,7 @@
         </w:numPr>
       </w:pPr>
       <w:r>
-        <w:t xml:space="preserve">cd đến </w:t>
-      </w:r>
-      <w:proofErr w:type="gramStart"/>
-      <w:r>
-        <w:t>folder .</w:t>
-      </w:r>
-      <w:proofErr w:type="gramEnd"/>
-      <w:r>
-        <w:t>/nachos/nachos-3.4/code</w:t>
+        <w:t>cd đến folder ./nachos/nachos-3.4/code</w:t>
       </w:r>
     </w:p>
     <w:p>
@@ -16030,15 +16334,7 @@
         </w:numPr>
       </w:pPr>
       <w:r>
-        <w:t>Chạy chương trình quicksort bằng lệnh</w:t>
-      </w:r>
-      <w:proofErr w:type="gramStart"/>
-      <w:r>
-        <w:t>: .</w:t>
-      </w:r>
-      <w:proofErr w:type="gramEnd"/>
-      <w:r>
-        <w:t>/userprog/nachos -rs 1023 -x ./test/quicksort</w:t>
+        <w:t>Chạy chương trình quicksort bằng lệnh: ./userprog/nachos -rs 1023 -x ./test/quicksort</w:t>
       </w:r>
     </w:p>
     <w:p>
@@ -16099,7 +16395,7 @@
         </w:rPr>
         <w:lastRenderedPageBreak/>
         <w:drawing>
-          <wp:inline distT="0" distB="0" distL="0" distR="0" wp14:anchorId="04368043" wp14:editId="39E33427">
+          <wp:inline distT="0" distB="0" distL="0" distR="0" wp14:anchorId="4ECFBDE0" wp14:editId="12B4211B">
             <wp:extent cx="5939790" cy="3604895"/>
             <wp:effectExtent l="0" t="0" r="3810" b="0"/>
             <wp:docPr id="1" name="Picture 1" descr="A screenshot of a computer&#10;&#10;Description automatically generated"/>
@@ -16144,15 +16440,7 @@
         </w:numPr>
       </w:pPr>
       <w:r>
-        <w:t xml:space="preserve">Kết quả sẽ được lưu vào file quicksort.txt ở </w:t>
-      </w:r>
-      <w:proofErr w:type="gramStart"/>
-      <w:r>
-        <w:t>folder .nachos</w:t>
-      </w:r>
-      <w:proofErr w:type="gramEnd"/>
-      <w:r>
-        <w:t>/nachos-3.4/code.</w:t>
+        <w:t>Kết quả sẽ được lưu vào file quicksort.txt ở folder .nachos/nachos-3.4/code.</w:t>
       </w:r>
     </w:p>
     <w:p>
@@ -16164,7 +16452,7 @@
           <w:noProof/>
         </w:rPr>
         <w:drawing>
-          <wp:inline distT="0" distB="0" distL="0" distR="0" wp14:anchorId="0C34347D" wp14:editId="49CE5A14">
+          <wp:inline distT="0" distB="0" distL="0" distR="0" wp14:anchorId="2366BD69" wp14:editId="377D2C41">
             <wp:extent cx="5939790" cy="3931920"/>
             <wp:effectExtent l="114300" t="114300" r="137160" b="144780"/>
             <wp:docPr id="2" name="Picture 2" descr="A screenshot of a computer&#10;&#10;Description automatically generated"/>
@@ -16252,7 +16540,7 @@
         </w:rPr>
         <w:lastRenderedPageBreak/>
         <w:drawing>
-          <wp:inline distT="0" distB="0" distL="0" distR="0" wp14:anchorId="4190F3E9" wp14:editId="70EA155F">
+          <wp:inline distT="0" distB="0" distL="0" distR="0" wp14:anchorId="58177B8D" wp14:editId="17EBA412">
             <wp:extent cx="5939790" cy="3742690"/>
             <wp:effectExtent l="0" t="0" r="3810" b="0"/>
             <wp:docPr id="4" name="Picture 4" descr="A screenshot of a computer&#10;&#10;Description automatically generated"/>
@@ -16297,7 +16585,7 @@
           <w:noProof/>
         </w:rPr>
         <w:drawing>
-          <wp:inline distT="0" distB="0" distL="0" distR="0" wp14:anchorId="5E4B6F87" wp14:editId="0F02736D">
+          <wp:inline distT="0" distB="0" distL="0" distR="0" wp14:anchorId="460203D5" wp14:editId="5659CC2F">
             <wp:extent cx="5939790" cy="4081145"/>
             <wp:effectExtent l="114300" t="114300" r="118110" b="147955"/>
             <wp:docPr id="5" name="Picture 5" descr="A screenshot of a computer&#10;&#10;Description automatically generated"/>
@@ -16385,7 +16673,7 @@
         </w:rPr>
         <w:lastRenderedPageBreak/>
         <w:drawing>
-          <wp:inline distT="0" distB="0" distL="0" distR="0" wp14:anchorId="64B6D405" wp14:editId="54F0B050">
+          <wp:inline distT="0" distB="0" distL="0" distR="0" wp14:anchorId="4DFAFDB1" wp14:editId="30E3483E">
             <wp:extent cx="5939790" cy="3750945"/>
             <wp:effectExtent l="0" t="0" r="3810" b="1905"/>
             <wp:docPr id="6" name="Picture 6"/>
@@ -16430,7 +16718,7 @@
           <w:noProof/>
         </w:rPr>
         <w:drawing>
-          <wp:inline distT="0" distB="0" distL="0" distR="0" wp14:anchorId="00BD9260" wp14:editId="03A517BD">
+          <wp:inline distT="0" distB="0" distL="0" distR="0" wp14:anchorId="1A573D4E" wp14:editId="1FD79774">
             <wp:extent cx="5939790" cy="4070350"/>
             <wp:effectExtent l="114300" t="114300" r="118110" b="139700"/>
             <wp:docPr id="7" name="Picture 7" descr="A screenshot of a computer&#10;&#10;Description automatically generated"/>
@@ -16501,7 +16789,7 @@
       <w:pPr>
         <w:pStyle w:val="Heading2"/>
       </w:pPr>
-      <w:bookmarkStart w:id="78" w:name="_Toc162979356"/>
+      <w:bookmarkStart w:id="78" w:name="_Toc162984866"/>
       <w:r>
         <w:lastRenderedPageBreak/>
         <w:t>Merge Sort</w:t>
@@ -16517,15 +16805,7 @@
         </w:numPr>
       </w:pPr>
       <w:r>
-        <w:t xml:space="preserve">cd đến </w:t>
-      </w:r>
-      <w:proofErr w:type="gramStart"/>
-      <w:r>
-        <w:t>folder .</w:t>
-      </w:r>
-      <w:proofErr w:type="gramEnd"/>
-      <w:r>
-        <w:t>/nachos/nachos-3.4/code</w:t>
+        <w:t>cd đến folder ./nachos/nachos-3.4/code</w:t>
       </w:r>
     </w:p>
     <w:p>
@@ -16537,15 +16817,7 @@
         </w:numPr>
       </w:pPr>
       <w:r>
-        <w:t>Chạy chương trình quicksort bằng lệnh</w:t>
-      </w:r>
-      <w:proofErr w:type="gramStart"/>
-      <w:r>
-        <w:t>: .</w:t>
-      </w:r>
-      <w:proofErr w:type="gramEnd"/>
-      <w:r>
-        <w:t>/userprog/nachos -rs 1023 -x ./test/mergesort</w:t>
+        <w:t>Chạy chương trình quicksort bằng lệnh: ./userprog/nachos -rs 1023 -x ./test/mergesort</w:t>
       </w:r>
     </w:p>
     <w:p>
@@ -16605,7 +16877,7 @@
           <w:noProof/>
         </w:rPr>
         <w:drawing>
-          <wp:inline distT="0" distB="0" distL="0" distR="0" wp14:anchorId="5DA75A54" wp14:editId="78411F34">
+          <wp:inline distT="0" distB="0" distL="0" distR="0" wp14:anchorId="2CDA06DF" wp14:editId="434668A9">
             <wp:extent cx="6134100" cy="3600316"/>
             <wp:effectExtent l="0" t="0" r="0" b="635"/>
             <wp:docPr id="1850236136" name="Picture 1" descr="A screenshot of a computer&#10;&#10;Description automatically generated"/>
@@ -16653,7 +16925,7 @@
       <w:pPr>
         <w:pStyle w:val="Heading1"/>
       </w:pPr>
-      <w:bookmarkStart w:id="79" w:name="_Toc162979357"/>
+      <w:bookmarkStart w:id="79" w:name="_Toc162984867"/>
       <w:r>
         <w:t>Đóng góp</w:t>
       </w:r>
@@ -16888,13 +17160,8 @@
               <w:ind w:left="516"/>
             </w:pPr>
             <w:r>
-              <w:t xml:space="preserve">Tìm hiểu source code phần progtest.h, syscall.h và </w:t>
+              <w:t>Tìm hiểu source code phần progtest.h, syscall.h và bitmap.*</w:t>
             </w:r>
-            <w:proofErr w:type="gramStart"/>
-            <w:r>
-              <w:t>bitmap.*</w:t>
-            </w:r>
-            <w:proofErr w:type="gramEnd"/>
           </w:p>
           <w:p>
             <w:pPr>
@@ -16965,7 +17232,6 @@
           </w:tcPr>
           <w:p>
             <w:r>
-              <w:lastRenderedPageBreak/>
               <w:t>Đỗ Đình Hải</w:t>
             </w:r>
           </w:p>
@@ -16999,15 +17265,15 @@
               <w:ind w:left="516"/>
             </w:pPr>
             <w:r>
-              <w:t xml:space="preserve">Tìm hiểu source code phần </w:t>
+              <w:t>Tìm hiểu source code phần console.*, synchconsole.* và</w:t>
             </w:r>
             <w:proofErr w:type="gramStart"/>
             <w:r>
-              <w:t>console.*</w:t>
+              <w:t xml:space="preserve"> ..</w:t>
             </w:r>
             <w:proofErr w:type="gramEnd"/>
             <w:r>
-              <w:t>, synchconsole.* và ../test/*</w:t>
+              <w:t>/test/*</w:t>
             </w:r>
           </w:p>
           <w:p>
@@ -17113,15 +17379,7 @@
               <w:t>Tìm hiểu source code phầ</w:t>
             </w:r>
             <w:r>
-              <w:t xml:space="preserve">n openfile.h, </w:t>
-            </w:r>
-            <w:proofErr w:type="gramStart"/>
-            <w:r>
-              <w:t>translate.*</w:t>
-            </w:r>
-            <w:proofErr w:type="gramEnd"/>
-            <w:r>
-              <w:t xml:space="preserve"> và machine.*</w:t>
+              <w:t>n openfile.h, translate.* và machine.*</w:t>
             </w:r>
           </w:p>
           <w:p>
@@ -17224,15 +17482,7 @@
               <w:ind w:left="516"/>
             </w:pPr>
             <w:r>
-              <w:t xml:space="preserve">Tìm hiểu source code phần </w:t>
-            </w:r>
-            <w:proofErr w:type="gramStart"/>
-            <w:r>
-              <w:t>machine.*</w:t>
-            </w:r>
-            <w:proofErr w:type="gramEnd"/>
-            <w:r>
-              <w:t xml:space="preserve"> và mipssim.cc</w:t>
+              <w:t>Tìm hiểu source code phần machine.* và mipssim.cc</w:t>
             </w:r>
           </w:p>
           <w:p>
@@ -17306,7 +17556,7 @@
       <w:pPr>
         <w:pStyle w:val="Heading1"/>
       </w:pPr>
-      <w:bookmarkStart w:id="80" w:name="_Toc162979358"/>
+      <w:bookmarkStart w:id="80" w:name="_Toc162984868"/>
       <w:r>
         <w:t>Tài liệu tham khảo</w:t>
       </w:r>
@@ -17422,7 +17672,7 @@
 </file>
 
 <file path=word/numbering.xml><?xml version="1.0" encoding="utf-8"?>
-<w:numbering xmlns:wpc="http://schemas.microsoft.com/office/word/2010/wordprocessingCanvas" xmlns:cx="http://schemas.microsoft.com/office/drawing/2014/chartex" xmlns:mc="http://schemas.openxmlformats.org/markup-compatibility/2006" xmlns:o="urn:schemas-microsoft-com:office:office" xmlns:r="http://schemas.openxmlformats.org/officeDocument/2006/relationships" xmlns:m="http://schemas.openxmlformats.org/officeDocument/2006/math" xmlns:v="urn:schemas-microsoft-com:vml" xmlns:wp14="http://schemas.microsoft.com/office/word/2010/wordprocessingDrawing" xmlns:wp="http://schemas.openxmlformats.org/drawingml/2006/wordprocessingDrawing" xmlns:w10="urn:schemas-microsoft-com:office:word" xmlns:w="http://schemas.openxmlformats.org/wordprocessingml/2006/main" xmlns:w14="http://schemas.microsoft.com/office/word/2010/wordml" xmlns:w15="http://schemas.microsoft.com/office/word/2012/wordml" xmlns:w16se="http://schemas.microsoft.com/office/word/2015/wordml/symex" xmlns:wpg="http://schemas.microsoft.com/office/word/2010/wordprocessingGroup" xmlns:wpi="http://schemas.microsoft.com/office/word/2010/wordprocessingInk" xmlns:wne="http://schemas.microsoft.com/office/word/2006/wordml" xmlns:wps="http://schemas.microsoft.com/office/word/2010/wordprocessingShape" mc:Ignorable="w14 w15 w16se wp14">
+<w:numbering xmlns:wpc="http://schemas.microsoft.com/office/word/2010/wordprocessingCanvas" xmlns:cx="http://schemas.microsoft.com/office/drawing/2014/chartex" xmlns:cx1="http://schemas.microsoft.com/office/drawing/2015/9/8/chartex" xmlns:cx2="http://schemas.microsoft.com/office/drawing/2015/10/21/chartex" xmlns:cx3="http://schemas.microsoft.com/office/drawing/2016/5/9/chartex" xmlns:cx4="http://schemas.microsoft.com/office/drawing/2016/5/10/chartex" xmlns:cx5="http://schemas.microsoft.com/office/drawing/2016/5/11/chartex" xmlns:cx6="http://schemas.microsoft.com/office/drawing/2016/5/12/chartex" xmlns:cx7="http://schemas.microsoft.com/office/drawing/2016/5/13/chartex" xmlns:cx8="http://schemas.microsoft.com/office/drawing/2016/5/14/chartex" xmlns:mc="http://schemas.openxmlformats.org/markup-compatibility/2006" xmlns:aink="http://schemas.microsoft.com/office/drawing/2016/ink" xmlns:am3d="http://schemas.microsoft.com/office/drawing/2017/model3d" xmlns:o="urn:schemas-microsoft-com:office:office" xmlns:oel="http://schemas.microsoft.com/office/2019/extlst" xmlns:r="http://schemas.openxmlformats.org/officeDocument/2006/relationships" xmlns:m="http://schemas.openxmlformats.org/officeDocument/2006/math" xmlns:v="urn:schemas-microsoft-com:vml" xmlns:wp14="http://schemas.microsoft.com/office/word/2010/wordprocessingDrawing" xmlns:wp="http://schemas.openxmlformats.org/drawingml/2006/wordprocessingDrawing" xmlns:w10="urn:schemas-microsoft-com:office:word" xmlns:w="http://schemas.openxmlformats.org/wordprocessingml/2006/main" xmlns:w14="http://schemas.microsoft.com/office/word/2010/wordml" xmlns:w15="http://schemas.microsoft.com/office/word/2012/wordml" xmlns:w16cex="http://schemas.microsoft.com/office/word/2018/wordml/cex" xmlns:w16cid="http://schemas.microsoft.com/office/word/2016/wordml/cid" xmlns:w16="http://schemas.microsoft.com/office/word/2018/wordml" xmlns:w16du="http://schemas.microsoft.com/office/word/2023/wordml/word16du" xmlns:w16sdtdh="http://schemas.microsoft.com/office/word/2020/wordml/sdtdatahash" xmlns:w16se="http://schemas.microsoft.com/office/word/2015/wordml/symex" xmlns:wpg="http://schemas.microsoft.com/office/word/2010/wordprocessingGroup" xmlns:wpi="http://schemas.microsoft.com/office/word/2010/wordprocessingInk" xmlns:wne="http://schemas.microsoft.com/office/word/2006/wordml" xmlns:wps="http://schemas.microsoft.com/office/word/2010/wordprocessingShape" mc:Ignorable="w14 w15 w16se w16cid w16 w16cex w16sdtdh w16du wp14">
   <w:abstractNum w:abstractNumId="0" w15:restartNumberingAfterBreak="0">
     <w:nsid w:val="00B30182"/>
     <w:multiLevelType w:val="hybridMultilevel"/>
@@ -24256,7 +24506,7 @@
         <w:rFonts w:ascii="Symbol" w:hAnsi="Symbol" w:hint="default"/>
       </w:rPr>
     </w:lvl>
-    <w:lvl w:ilvl="1" w:tplc="04090003" w:tentative="1">
+    <w:lvl w:ilvl="1" w:tplc="04090003">
       <w:start w:val="1"/>
       <w:numFmt w:val="bullet"/>
       <w:lvlText w:val="o"/>
@@ -25257,295 +25507,295 @@
       </w:rPr>
     </w:lvl>
   </w:abstractNum>
-  <w:num w:numId="1">
+  <w:num w:numId="1" w16cid:durableId="1830049131">
     <w:abstractNumId w:val="39"/>
   </w:num>
-  <w:num w:numId="2">
+  <w:num w:numId="2" w16cid:durableId="1559435484">
     <w:abstractNumId w:val="15"/>
   </w:num>
-  <w:num w:numId="3">
+  <w:num w:numId="3" w16cid:durableId="239414590">
     <w:abstractNumId w:val="13"/>
   </w:num>
-  <w:num w:numId="4">
+  <w:num w:numId="4" w16cid:durableId="963268793">
     <w:abstractNumId w:val="31"/>
   </w:num>
-  <w:num w:numId="5">
+  <w:num w:numId="5" w16cid:durableId="2058316435">
     <w:abstractNumId w:val="60"/>
   </w:num>
-  <w:num w:numId="6">
+  <w:num w:numId="6" w16cid:durableId="1613783632">
     <w:abstractNumId w:val="31"/>
     <w:lvlOverride w:ilvl="0">
       <w:startOverride w:val="1"/>
     </w:lvlOverride>
   </w:num>
-  <w:num w:numId="7">
+  <w:num w:numId="7" w16cid:durableId="1069886665">
     <w:abstractNumId w:val="51"/>
   </w:num>
-  <w:num w:numId="8">
+  <w:num w:numId="8" w16cid:durableId="622424674">
     <w:abstractNumId w:val="66"/>
   </w:num>
-  <w:num w:numId="9">
+  <w:num w:numId="9" w16cid:durableId="1052997821">
     <w:abstractNumId w:val="63"/>
   </w:num>
-  <w:num w:numId="10">
+  <w:num w:numId="10" w16cid:durableId="1832483393">
     <w:abstractNumId w:val="44"/>
   </w:num>
-  <w:num w:numId="11">
+  <w:num w:numId="11" w16cid:durableId="1867013822">
     <w:abstractNumId w:val="3"/>
   </w:num>
-  <w:num w:numId="12">
+  <w:num w:numId="12" w16cid:durableId="1293903032">
     <w:abstractNumId w:val="50"/>
   </w:num>
-  <w:num w:numId="13">
+  <w:num w:numId="13" w16cid:durableId="869993579">
     <w:abstractNumId w:val="30"/>
   </w:num>
-  <w:num w:numId="14">
+  <w:num w:numId="14" w16cid:durableId="1449857613">
     <w:abstractNumId w:val="13"/>
     <w:lvlOverride w:ilvl="0">
       <w:startOverride w:val="1"/>
     </w:lvlOverride>
   </w:num>
-  <w:num w:numId="15">
+  <w:num w:numId="15" w16cid:durableId="631177440">
     <w:abstractNumId w:val="9"/>
   </w:num>
-  <w:num w:numId="16">
+  <w:num w:numId="16" w16cid:durableId="2105414265">
     <w:abstractNumId w:val="41"/>
   </w:num>
-  <w:num w:numId="17">
+  <w:num w:numId="17" w16cid:durableId="1310087997">
     <w:abstractNumId w:val="48"/>
   </w:num>
-  <w:num w:numId="18">
+  <w:num w:numId="18" w16cid:durableId="944927248">
     <w:abstractNumId w:val="19"/>
   </w:num>
-  <w:num w:numId="19">
+  <w:num w:numId="19" w16cid:durableId="1093865212">
     <w:abstractNumId w:val="14"/>
   </w:num>
-  <w:num w:numId="20">
+  <w:num w:numId="20" w16cid:durableId="1214392824">
     <w:abstractNumId w:val="38"/>
   </w:num>
-  <w:num w:numId="21">
+  <w:num w:numId="21" w16cid:durableId="780030565">
     <w:abstractNumId w:val="17"/>
   </w:num>
-  <w:num w:numId="22">
+  <w:num w:numId="22" w16cid:durableId="2112779290">
     <w:abstractNumId w:val="32"/>
   </w:num>
-  <w:num w:numId="23">
+  <w:num w:numId="23" w16cid:durableId="1443299820">
     <w:abstractNumId w:val="28"/>
   </w:num>
-  <w:num w:numId="24">
+  <w:num w:numId="24" w16cid:durableId="1137990946">
     <w:abstractNumId w:val="27"/>
   </w:num>
-  <w:num w:numId="25">
+  <w:num w:numId="25" w16cid:durableId="51126592">
     <w:abstractNumId w:val="4"/>
   </w:num>
-  <w:num w:numId="26">
+  <w:num w:numId="26" w16cid:durableId="2080782238">
     <w:abstractNumId w:val="26"/>
   </w:num>
-  <w:num w:numId="27">
+  <w:num w:numId="27" w16cid:durableId="1382710091">
     <w:abstractNumId w:val="57"/>
   </w:num>
-  <w:num w:numId="28">
+  <w:num w:numId="28" w16cid:durableId="392461337">
     <w:abstractNumId w:val="31"/>
     <w:lvlOverride w:ilvl="0">
       <w:startOverride w:val="1"/>
     </w:lvlOverride>
   </w:num>
-  <w:num w:numId="29">
+  <w:num w:numId="29" w16cid:durableId="1731273371">
     <w:abstractNumId w:val="13"/>
     <w:lvlOverride w:ilvl="0">
       <w:startOverride w:val="1"/>
     </w:lvlOverride>
   </w:num>
-  <w:num w:numId="30">
+  <w:num w:numId="30" w16cid:durableId="1033112170">
     <w:abstractNumId w:val="35"/>
   </w:num>
-  <w:num w:numId="31">
+  <w:num w:numId="31" w16cid:durableId="1748071881">
     <w:abstractNumId w:val="31"/>
     <w:lvlOverride w:ilvl="0">
       <w:startOverride w:val="1"/>
     </w:lvlOverride>
   </w:num>
-  <w:num w:numId="32">
+  <w:num w:numId="32" w16cid:durableId="1284768635">
     <w:abstractNumId w:val="5"/>
   </w:num>
-  <w:num w:numId="33">
+  <w:num w:numId="33" w16cid:durableId="42679150">
     <w:abstractNumId w:val="34"/>
   </w:num>
-  <w:num w:numId="34">
+  <w:num w:numId="34" w16cid:durableId="111872341">
     <w:abstractNumId w:val="65"/>
   </w:num>
-  <w:num w:numId="35">
+  <w:num w:numId="35" w16cid:durableId="1950426608">
     <w:abstractNumId w:val="18"/>
   </w:num>
-  <w:num w:numId="36">
+  <w:num w:numId="36" w16cid:durableId="1629432507">
     <w:abstractNumId w:val="11"/>
   </w:num>
-  <w:num w:numId="37">
+  <w:num w:numId="37" w16cid:durableId="1755593128">
     <w:abstractNumId w:val="56"/>
   </w:num>
-  <w:num w:numId="38">
+  <w:num w:numId="38" w16cid:durableId="1452094842">
     <w:abstractNumId w:val="42"/>
   </w:num>
-  <w:num w:numId="39">
+  <w:num w:numId="39" w16cid:durableId="967785778">
     <w:abstractNumId w:val="33"/>
   </w:num>
-  <w:num w:numId="40">
+  <w:num w:numId="40" w16cid:durableId="1444032955">
     <w:abstractNumId w:val="22"/>
   </w:num>
-  <w:num w:numId="41">
+  <w:num w:numId="41" w16cid:durableId="1414083019">
     <w:abstractNumId w:val="13"/>
     <w:lvlOverride w:ilvl="0">
       <w:startOverride w:val="1"/>
     </w:lvlOverride>
   </w:num>
-  <w:num w:numId="42">
+  <w:num w:numId="42" w16cid:durableId="1829054314">
     <w:abstractNumId w:val="0"/>
   </w:num>
-  <w:num w:numId="43">
+  <w:num w:numId="43" w16cid:durableId="2052344609">
     <w:abstractNumId w:val="47"/>
   </w:num>
-  <w:num w:numId="44">
+  <w:num w:numId="44" w16cid:durableId="1275405065">
     <w:abstractNumId w:val="37"/>
   </w:num>
-  <w:num w:numId="45">
+  <w:num w:numId="45" w16cid:durableId="512457125">
     <w:abstractNumId w:val="43"/>
   </w:num>
-  <w:num w:numId="46">
+  <w:num w:numId="46" w16cid:durableId="411321826">
     <w:abstractNumId w:val="20"/>
   </w:num>
-  <w:num w:numId="47">
+  <w:num w:numId="47" w16cid:durableId="1504973296">
     <w:abstractNumId w:val="62"/>
   </w:num>
-  <w:num w:numId="48">
+  <w:num w:numId="48" w16cid:durableId="1006054922">
     <w:abstractNumId w:val="1"/>
   </w:num>
-  <w:num w:numId="49">
+  <w:num w:numId="49" w16cid:durableId="1021780044">
     <w:abstractNumId w:val="23"/>
   </w:num>
-  <w:num w:numId="50">
+  <w:num w:numId="50" w16cid:durableId="1699626863">
     <w:abstractNumId w:val="59"/>
   </w:num>
-  <w:num w:numId="51">
+  <w:num w:numId="51" w16cid:durableId="724835519">
     <w:abstractNumId w:val="36"/>
   </w:num>
-  <w:num w:numId="52">
+  <w:num w:numId="52" w16cid:durableId="1091047601">
     <w:abstractNumId w:val="2"/>
   </w:num>
-  <w:num w:numId="53">
+  <w:num w:numId="53" w16cid:durableId="427846329">
     <w:abstractNumId w:val="67"/>
   </w:num>
-  <w:num w:numId="54">
+  <w:num w:numId="54" w16cid:durableId="11155643">
     <w:abstractNumId w:val="54"/>
   </w:num>
-  <w:num w:numId="55">
+  <w:num w:numId="55" w16cid:durableId="348793905">
     <w:abstractNumId w:val="13"/>
     <w:lvlOverride w:ilvl="0">
       <w:startOverride w:val="1"/>
     </w:lvlOverride>
   </w:num>
-  <w:num w:numId="56">
+  <w:num w:numId="56" w16cid:durableId="69930539">
     <w:abstractNumId w:val="68"/>
   </w:num>
-  <w:num w:numId="57">
+  <w:num w:numId="57" w16cid:durableId="1649431276">
     <w:abstractNumId w:val="55"/>
   </w:num>
-  <w:num w:numId="58">
+  <w:num w:numId="58" w16cid:durableId="1176112519">
     <w:abstractNumId w:val="45"/>
   </w:num>
-  <w:num w:numId="59">
+  <w:num w:numId="59" w16cid:durableId="1017586575">
     <w:abstractNumId w:val="52"/>
   </w:num>
-  <w:num w:numId="60">
+  <w:num w:numId="60" w16cid:durableId="1879734759">
     <w:abstractNumId w:val="10"/>
   </w:num>
-  <w:num w:numId="61">
+  <w:num w:numId="61" w16cid:durableId="969556554">
     <w:abstractNumId w:val="13"/>
     <w:lvlOverride w:ilvl="0">
       <w:startOverride w:val="1"/>
     </w:lvlOverride>
   </w:num>
-  <w:num w:numId="62">
+  <w:num w:numId="62" w16cid:durableId="1496842546">
     <w:abstractNumId w:val="8"/>
   </w:num>
-  <w:num w:numId="63">
+  <w:num w:numId="63" w16cid:durableId="2092196116">
     <w:abstractNumId w:val="25"/>
   </w:num>
-  <w:num w:numId="64">
+  <w:num w:numId="64" w16cid:durableId="264848230">
     <w:abstractNumId w:val="29"/>
   </w:num>
-  <w:num w:numId="65">
+  <w:num w:numId="65" w16cid:durableId="908081126">
     <w:abstractNumId w:val="13"/>
     <w:lvlOverride w:ilvl="0">
       <w:startOverride w:val="1"/>
     </w:lvlOverride>
   </w:num>
-  <w:num w:numId="66">
+  <w:num w:numId="66" w16cid:durableId="751122066">
     <w:abstractNumId w:val="58"/>
   </w:num>
-  <w:num w:numId="67">
+  <w:num w:numId="67" w16cid:durableId="137960060">
     <w:abstractNumId w:val="16"/>
   </w:num>
-  <w:num w:numId="68">
+  <w:num w:numId="68" w16cid:durableId="775254630">
     <w:abstractNumId w:val="6"/>
   </w:num>
-  <w:num w:numId="69">
+  <w:num w:numId="69" w16cid:durableId="1592859628">
     <w:abstractNumId w:val="13"/>
     <w:lvlOverride w:ilvl="0">
       <w:startOverride w:val="1"/>
     </w:lvlOverride>
   </w:num>
-  <w:num w:numId="70">
+  <w:num w:numId="70" w16cid:durableId="1803888864">
     <w:abstractNumId w:val="46"/>
   </w:num>
-  <w:num w:numId="71">
+  <w:num w:numId="71" w16cid:durableId="1936597454">
     <w:abstractNumId w:val="61"/>
   </w:num>
-  <w:num w:numId="72">
+  <w:num w:numId="72" w16cid:durableId="1404065552">
     <w:abstractNumId w:val="64"/>
   </w:num>
-  <w:num w:numId="73">
+  <w:num w:numId="73" w16cid:durableId="1273704816">
     <w:abstractNumId w:val="24"/>
   </w:num>
-  <w:num w:numId="74">
+  <w:num w:numId="74" w16cid:durableId="585387696">
     <w:abstractNumId w:val="31"/>
     <w:lvlOverride w:ilvl="0">
       <w:startOverride w:val="1"/>
     </w:lvlOverride>
   </w:num>
-  <w:num w:numId="75">
+  <w:num w:numId="75" w16cid:durableId="431366604">
     <w:abstractNumId w:val="49"/>
   </w:num>
-  <w:num w:numId="76">
+  <w:num w:numId="76" w16cid:durableId="285236981">
     <w:abstractNumId w:val="40"/>
   </w:num>
-  <w:num w:numId="77">
+  <w:num w:numId="77" w16cid:durableId="654189714">
     <w:abstractNumId w:val="53"/>
   </w:num>
-  <w:num w:numId="78">
+  <w:num w:numId="78" w16cid:durableId="651131439">
     <w:abstractNumId w:val="7"/>
   </w:num>
-  <w:num w:numId="79">
+  <w:num w:numId="79" w16cid:durableId="1757240317">
     <w:abstractNumId w:val="69"/>
   </w:num>
-  <w:num w:numId="80">
+  <w:num w:numId="80" w16cid:durableId="151650667">
     <w:abstractNumId w:val="12"/>
   </w:num>
-  <w:num w:numId="81">
+  <w:num w:numId="81" w16cid:durableId="374626006">
     <w:abstractNumId w:val="21"/>
   </w:num>
-  <w:num w:numId="82">
+  <w:num w:numId="82" w16cid:durableId="404764697">
     <w:abstractNumId w:val="13"/>
     <w:lvlOverride w:ilvl="0">
       <w:startOverride w:val="1"/>
     </w:lvlOverride>
   </w:num>
-  <w:num w:numId="83">
+  <w:num w:numId="83" w16cid:durableId="1046833442">
     <w:abstractNumId w:val="13"/>
     <w:lvlOverride w:ilvl="0">
       <w:startOverride w:val="1"/>
     </w:lvlOverride>
   </w:num>
-  <w:num w:numId="84">
+  <w:num w:numId="84" w16cid:durableId="835608935">
     <w:abstractNumId w:val="13"/>
     <w:lvlOverride w:ilvl="0">
       <w:startOverride w:val="1"/>
@@ -25556,7 +25806,7 @@
 </file>
 
 <file path=word/styles.xml><?xml version="1.0" encoding="utf-8"?>
-<w:styles xmlns:mc="http://schemas.openxmlformats.org/markup-compatibility/2006" xmlns:r="http://schemas.openxmlformats.org/officeDocument/2006/relationships" xmlns:w="http://schemas.openxmlformats.org/wordprocessingml/2006/main" xmlns:w14="http://schemas.microsoft.com/office/word/2010/wordml" xmlns:w15="http://schemas.microsoft.com/office/word/2012/wordml" xmlns:w16se="http://schemas.microsoft.com/office/word/2015/wordml/symex" mc:Ignorable="w14 w15 w16se">
+<w:styles xmlns:mc="http://schemas.openxmlformats.org/markup-compatibility/2006" xmlns:r="http://schemas.openxmlformats.org/officeDocument/2006/relationships" xmlns:w="http://schemas.openxmlformats.org/wordprocessingml/2006/main" xmlns:w14="http://schemas.microsoft.com/office/word/2010/wordml" xmlns:w15="http://schemas.microsoft.com/office/word/2012/wordml" xmlns:w16cex="http://schemas.microsoft.com/office/word/2018/wordml/cex" xmlns:w16cid="http://schemas.microsoft.com/office/word/2016/wordml/cid" xmlns:w16="http://schemas.microsoft.com/office/word/2018/wordml" xmlns:w16du="http://schemas.microsoft.com/office/word/2023/wordml/word16du" xmlns:w16sdtdh="http://schemas.microsoft.com/office/word/2020/wordml/sdtdatahash" xmlns:w16se="http://schemas.microsoft.com/office/word/2015/wordml/symex" mc:Ignorable="w14 w15 w16se w16cid w16 w16cex w16sdtdh w16du">
   <w:docDefaults>
     <w:rPrDefault>
       <w:rPr>
@@ -25572,7 +25822,7 @@
       </w:pPr>
     </w:pPrDefault>
   </w:docDefaults>
-  <w:latentStyles w:defLockedState="0" w:defUIPriority="99" w:defSemiHidden="0" w:defUnhideWhenUsed="0" w:defQFormat="0" w:count="371">
+  <w:latentStyles w:defLockedState="0" w:defUIPriority="99" w:defSemiHidden="0" w:defUnhideWhenUsed="0" w:defQFormat="0" w:count="376">
     <w:lsdException w:name="Normal" w:uiPriority="0" w:qFormat="1"/>
     <w:lsdException w:name="heading 1" w:uiPriority="9" w:qFormat="1"/>
     <w:lsdException w:name="heading 2" w:semiHidden="1" w:uiPriority="9" w:unhideWhenUsed="1" w:qFormat="1"/>
@@ -25944,6 +26194,11 @@
     <w:lsdException w:name="List Table 5 Dark Accent 6" w:uiPriority="50"/>
     <w:lsdException w:name="List Table 6 Colorful Accent 6" w:uiPriority="51"/>
     <w:lsdException w:name="List Table 7 Colorful Accent 6" w:uiPriority="52"/>
+    <w:lsdException w:name="Mention" w:semiHidden="1" w:unhideWhenUsed="1"/>
+    <w:lsdException w:name="Smart Hyperlink" w:semiHidden="1" w:unhideWhenUsed="1"/>
+    <w:lsdException w:name="Hashtag" w:semiHidden="1" w:unhideWhenUsed="1"/>
+    <w:lsdException w:name="Unresolved Mention" w:semiHidden="1" w:unhideWhenUsed="1"/>
+    <w:lsdException w:name="Smart Link" w:semiHidden="1" w:unhideWhenUsed="1"/>
   </w:latentStyles>
   <w:style w:type="paragraph" w:default="1" w:styleId="Normal">
     <w:name w:val="Normal"/>

--- a/Report/Báo cáo.docx
+++ b/Report/Báo cáo.docx
@@ -554,20 +554,6 @@
           <w:tab w:val="left" w:pos="4395"/>
         </w:tabs>
         <w:spacing w:beforeLines="60" w:before="144" w:afterLines="60" w:after="144"/>
-        <w:rPr>
-          <w:rFonts w:eastAsia="Yu Mincho" w:cs="Times New Roman"/>
-          <w:noProof/>
-          <w:szCs w:val="28"/>
-          <w:lang w:val="vi-VN" w:eastAsia="ja-JP"/>
-        </w:rPr>
-      </w:pPr>
-    </w:p>
-    <w:p>
-      <w:pPr>
-        <w:tabs>
-          <w:tab w:val="left" w:pos="4395"/>
-        </w:tabs>
-        <w:spacing w:beforeLines="60" w:before="144" w:afterLines="60" w:after="144"/>
         <w:ind w:left="2977"/>
         <w:rPr>
           <w:rFonts w:eastAsia="Yu Mincho" w:cs="Times New Roman"/>
@@ -745,27 +731,12 @@
     </w:p>
     <w:p>
       <w:pPr>
-        <w:tabs>
-          <w:tab w:val="left" w:pos="3060"/>
-        </w:tabs>
-        <w:spacing w:beforeLines="60" w:before="144" w:afterLines="60" w:after="144"/>
-        <w:ind w:right="141"/>
-        <w:jc w:val="center"/>
-        <w:rPr>
-          <w:rFonts w:eastAsia="Yu Mincho" w:cs="Times New Roman"/>
-          <w:noProof/>
-          <w:szCs w:val="28"/>
-          <w:lang w:eastAsia="ja-JP"/>
-        </w:rPr>
-      </w:pPr>
-    </w:p>
-    <w:p>
-      <w:pPr>
         <w:pStyle w:val="Heading1"/>
       </w:pPr>
-      <w:bookmarkStart w:id="0" w:name="_Toc164715087"/>
-      <w:proofErr w:type="spellStart"/>
-      <w:r>
+      <w:bookmarkStart w:id="0" w:name="_Toc164782526"/>
+      <w:proofErr w:type="spellStart"/>
+      <w:r>
+        <w:lastRenderedPageBreak/>
         <w:t>Mục</w:t>
       </w:r>
       <w:proofErr w:type="spellEnd"/>
@@ -801,7 +772,7 @@
       <w:r>
         <w:fldChar w:fldCharType="separate"/>
       </w:r>
-      <w:hyperlink w:anchor="_Toc164715087" w:history="1">
+      <w:hyperlink w:anchor="_Toc164782526" w:history="1">
         <w:r>
           <w:rPr>
             <w:rStyle w:val="Hyperlink"/>
@@ -843,7 +814,7 @@
             <w:noProof/>
             <w:webHidden/>
           </w:rPr>
-          <w:instrText xml:space="preserve"> PAGEREF _Toc164715087 \h </w:instrText>
+          <w:instrText xml:space="preserve"> PAGEREF _Toc164782526 \h </w:instrText>
         </w:r>
         <w:r>
           <w:rPr>
@@ -887,7 +858,7 @@
           <w:sz w:val="22"/>
         </w:rPr>
       </w:pPr>
-      <w:hyperlink w:anchor="_Toc164715088" w:history="1">
+      <w:hyperlink w:anchor="_Toc164782527" w:history="1">
         <w:r>
           <w:rPr>
             <w:rStyle w:val="Hyperlink"/>
@@ -929,7 +900,7 @@
             <w:noProof/>
             <w:webHidden/>
           </w:rPr>
-          <w:instrText xml:space="preserve"> PAGEREF _Toc164715088 \h </w:instrText>
+          <w:instrText xml:space="preserve"> PAGEREF _Toc164782527 \h </w:instrText>
         </w:r>
         <w:r>
           <w:rPr>
@@ -973,7 +944,7 @@
           <w:sz w:val="22"/>
         </w:rPr>
       </w:pPr>
-      <w:hyperlink w:anchor="_Toc164715089" w:history="1">
+      <w:hyperlink w:anchor="_Toc164782528" w:history="1">
         <w:r>
           <w:rPr>
             <w:rStyle w:val="Hyperlink"/>
@@ -1015,7 +986,7 @@
             <w:noProof/>
             <w:webHidden/>
           </w:rPr>
-          <w:instrText xml:space="preserve"> PAGEREF _Toc164715089 \h </w:instrText>
+          <w:instrText xml:space="preserve"> PAGEREF _Toc164782528 \h </w:instrText>
         </w:r>
         <w:r>
           <w:rPr>
@@ -1059,7 +1030,7 @@
           <w:sz w:val="22"/>
         </w:rPr>
       </w:pPr>
-      <w:hyperlink w:anchor="_Toc164715090" w:history="1">
+      <w:hyperlink w:anchor="_Toc164782529" w:history="1">
         <w:r>
           <w:rPr>
             <w:rStyle w:val="Hyperlink"/>
@@ -1101,7 +1072,7 @@
             <w:noProof/>
             <w:webHidden/>
           </w:rPr>
-          <w:instrText xml:space="preserve"> PAGEREF _Toc164715090 \h </w:instrText>
+          <w:instrText xml:space="preserve"> PAGEREF _Toc164782529 \h </w:instrText>
         </w:r>
         <w:r>
           <w:rPr>
@@ -1122,6 +1093,1210 @@
             <w:webHidden/>
           </w:rPr>
           <w:t>3</w:t>
+        </w:r>
+        <w:r>
+          <w:rPr>
+            <w:noProof/>
+            <w:webHidden/>
+          </w:rPr>
+          <w:fldChar w:fldCharType="end"/>
+        </w:r>
+      </w:hyperlink>
+    </w:p>
+    <w:p>
+      <w:pPr>
+        <w:pStyle w:val="TOC1"/>
+        <w:tabs>
+          <w:tab w:val="left" w:pos="560"/>
+          <w:tab w:val="right" w:leader="dot" w:pos="10430"/>
+        </w:tabs>
+        <w:rPr>
+          <w:rFonts w:asciiTheme="minorHAnsi" w:eastAsiaTheme="minorEastAsia" w:hAnsiTheme="minorHAnsi"/>
+          <w:noProof/>
+          <w:sz w:val="22"/>
+        </w:rPr>
+      </w:pPr>
+      <w:hyperlink w:anchor="_Toc164782530" w:history="1">
+        <w:r>
+          <w:rPr>
+            <w:rStyle w:val="Hyperlink"/>
+            <w:noProof/>
+          </w:rPr>
+          <w:t>III.</w:t>
+        </w:r>
+        <w:r>
+          <w:rPr>
+            <w:rFonts w:asciiTheme="minorHAnsi" w:eastAsiaTheme="minorEastAsia" w:hAnsiTheme="minorHAnsi"/>
+            <w:noProof/>
+            <w:sz w:val="22"/>
+          </w:rPr>
+          <w:tab/>
+        </w:r>
+        <w:r>
+          <w:rPr>
+            <w:rStyle w:val="Hyperlink"/>
+            <w:noProof/>
+          </w:rPr>
+          <w:t>Cài đặt các class mới</w:t>
+        </w:r>
+        <w:r>
+          <w:rPr>
+            <w:noProof/>
+            <w:webHidden/>
+          </w:rPr>
+          <w:tab/>
+        </w:r>
+        <w:r>
+          <w:rPr>
+            <w:noProof/>
+            <w:webHidden/>
+          </w:rPr>
+          <w:fldChar w:fldCharType="begin"/>
+        </w:r>
+        <w:r>
+          <w:rPr>
+            <w:noProof/>
+            <w:webHidden/>
+          </w:rPr>
+          <w:instrText xml:space="preserve"> PAGEREF _Toc164782530 \h </w:instrText>
+        </w:r>
+        <w:r>
+          <w:rPr>
+            <w:noProof/>
+            <w:webHidden/>
+          </w:rPr>
+        </w:r>
+        <w:r>
+          <w:rPr>
+            <w:noProof/>
+            <w:webHidden/>
+          </w:rPr>
+          <w:fldChar w:fldCharType="separate"/>
+        </w:r>
+        <w:r>
+          <w:rPr>
+            <w:noProof/>
+            <w:webHidden/>
+          </w:rPr>
+          <w:t>3</w:t>
+        </w:r>
+        <w:r>
+          <w:rPr>
+            <w:noProof/>
+            <w:webHidden/>
+          </w:rPr>
+          <w:fldChar w:fldCharType="end"/>
+        </w:r>
+      </w:hyperlink>
+    </w:p>
+    <w:p>
+      <w:pPr>
+        <w:pStyle w:val="TOC2"/>
+        <w:tabs>
+          <w:tab w:val="left" w:pos="880"/>
+          <w:tab w:val="right" w:leader="dot" w:pos="10430"/>
+        </w:tabs>
+        <w:rPr>
+          <w:rFonts w:asciiTheme="minorHAnsi" w:eastAsiaTheme="minorEastAsia" w:hAnsiTheme="minorHAnsi"/>
+          <w:noProof/>
+          <w:sz w:val="22"/>
+        </w:rPr>
+      </w:pPr>
+      <w:hyperlink w:anchor="_Toc164782531" w:history="1">
+        <w:r>
+          <w:rPr>
+            <w:rStyle w:val="Hyperlink"/>
+            <w:noProof/>
+          </w:rPr>
+          <w:t>1.</w:t>
+        </w:r>
+        <w:r>
+          <w:rPr>
+            <w:rFonts w:asciiTheme="minorHAnsi" w:eastAsiaTheme="minorEastAsia" w:hAnsiTheme="minorHAnsi"/>
+            <w:noProof/>
+            <w:sz w:val="22"/>
+          </w:rPr>
+          <w:tab/>
+        </w:r>
+        <w:r>
+          <w:rPr>
+            <w:rStyle w:val="Hyperlink"/>
+            <w:noProof/>
+          </w:rPr>
+          <w:t>Lớp PTable</w:t>
+        </w:r>
+        <w:r>
+          <w:rPr>
+            <w:noProof/>
+            <w:webHidden/>
+          </w:rPr>
+          <w:tab/>
+        </w:r>
+        <w:r>
+          <w:rPr>
+            <w:noProof/>
+            <w:webHidden/>
+          </w:rPr>
+          <w:fldChar w:fldCharType="begin"/>
+        </w:r>
+        <w:r>
+          <w:rPr>
+            <w:noProof/>
+            <w:webHidden/>
+          </w:rPr>
+          <w:instrText xml:space="preserve"> PAGEREF _Toc164782531 \h </w:instrText>
+        </w:r>
+        <w:r>
+          <w:rPr>
+            <w:noProof/>
+            <w:webHidden/>
+          </w:rPr>
+        </w:r>
+        <w:r>
+          <w:rPr>
+            <w:noProof/>
+            <w:webHidden/>
+          </w:rPr>
+          <w:fldChar w:fldCharType="separate"/>
+        </w:r>
+        <w:r>
+          <w:rPr>
+            <w:noProof/>
+            <w:webHidden/>
+          </w:rPr>
+          <w:t>3</w:t>
+        </w:r>
+        <w:r>
+          <w:rPr>
+            <w:noProof/>
+            <w:webHidden/>
+          </w:rPr>
+          <w:fldChar w:fldCharType="end"/>
+        </w:r>
+      </w:hyperlink>
+    </w:p>
+    <w:p>
+      <w:pPr>
+        <w:pStyle w:val="TOC2"/>
+        <w:tabs>
+          <w:tab w:val="left" w:pos="880"/>
+          <w:tab w:val="right" w:leader="dot" w:pos="10430"/>
+        </w:tabs>
+        <w:rPr>
+          <w:rFonts w:asciiTheme="minorHAnsi" w:eastAsiaTheme="minorEastAsia" w:hAnsiTheme="minorHAnsi"/>
+          <w:noProof/>
+          <w:sz w:val="22"/>
+        </w:rPr>
+      </w:pPr>
+      <w:hyperlink w:anchor="_Toc164782532" w:history="1">
+        <w:r>
+          <w:rPr>
+            <w:rStyle w:val="Hyperlink"/>
+            <w:noProof/>
+          </w:rPr>
+          <w:t>2.</w:t>
+        </w:r>
+        <w:r>
+          <w:rPr>
+            <w:rFonts w:asciiTheme="minorHAnsi" w:eastAsiaTheme="minorEastAsia" w:hAnsiTheme="minorHAnsi"/>
+            <w:noProof/>
+            <w:sz w:val="22"/>
+          </w:rPr>
+          <w:tab/>
+        </w:r>
+        <w:r>
+          <w:rPr>
+            <w:rStyle w:val="Hyperlink"/>
+            <w:noProof/>
+          </w:rPr>
+          <w:t>Lớp PCB</w:t>
+        </w:r>
+        <w:r>
+          <w:rPr>
+            <w:noProof/>
+            <w:webHidden/>
+          </w:rPr>
+          <w:tab/>
+        </w:r>
+        <w:r>
+          <w:rPr>
+            <w:noProof/>
+            <w:webHidden/>
+          </w:rPr>
+          <w:fldChar w:fldCharType="begin"/>
+        </w:r>
+        <w:r>
+          <w:rPr>
+            <w:noProof/>
+            <w:webHidden/>
+          </w:rPr>
+          <w:instrText xml:space="preserve"> PAGEREF _Toc164782532 \h </w:instrText>
+        </w:r>
+        <w:r>
+          <w:rPr>
+            <w:noProof/>
+            <w:webHidden/>
+          </w:rPr>
+        </w:r>
+        <w:r>
+          <w:rPr>
+            <w:noProof/>
+            <w:webHidden/>
+          </w:rPr>
+          <w:fldChar w:fldCharType="separate"/>
+        </w:r>
+        <w:r>
+          <w:rPr>
+            <w:noProof/>
+            <w:webHidden/>
+          </w:rPr>
+          <w:t>3</w:t>
+        </w:r>
+        <w:r>
+          <w:rPr>
+            <w:noProof/>
+            <w:webHidden/>
+          </w:rPr>
+          <w:fldChar w:fldCharType="end"/>
+        </w:r>
+      </w:hyperlink>
+    </w:p>
+    <w:p>
+      <w:pPr>
+        <w:pStyle w:val="TOC1"/>
+        <w:tabs>
+          <w:tab w:val="left" w:pos="560"/>
+          <w:tab w:val="right" w:leader="dot" w:pos="10430"/>
+        </w:tabs>
+        <w:rPr>
+          <w:rFonts w:asciiTheme="minorHAnsi" w:eastAsiaTheme="minorEastAsia" w:hAnsiTheme="minorHAnsi"/>
+          <w:noProof/>
+          <w:sz w:val="22"/>
+        </w:rPr>
+      </w:pPr>
+      <w:hyperlink w:anchor="_Toc164782533" w:history="1">
+        <w:r>
+          <w:rPr>
+            <w:rStyle w:val="Hyperlink"/>
+            <w:noProof/>
+          </w:rPr>
+          <w:t>IV.</w:t>
+        </w:r>
+        <w:r>
+          <w:rPr>
+            <w:rFonts w:asciiTheme="minorHAnsi" w:eastAsiaTheme="minorEastAsia" w:hAnsiTheme="minorHAnsi"/>
+            <w:noProof/>
+            <w:sz w:val="22"/>
+          </w:rPr>
+          <w:tab/>
+        </w:r>
+        <w:r>
+          <w:rPr>
+            <w:rStyle w:val="Hyperlink"/>
+            <w:noProof/>
+          </w:rPr>
+          <w:t>Cài đặt xử lý các system call mới</w:t>
+        </w:r>
+        <w:r>
+          <w:rPr>
+            <w:noProof/>
+            <w:webHidden/>
+          </w:rPr>
+          <w:tab/>
+        </w:r>
+        <w:r>
+          <w:rPr>
+            <w:noProof/>
+            <w:webHidden/>
+          </w:rPr>
+          <w:fldChar w:fldCharType="begin"/>
+        </w:r>
+        <w:r>
+          <w:rPr>
+            <w:noProof/>
+            <w:webHidden/>
+          </w:rPr>
+          <w:instrText xml:space="preserve"> PAGEREF _Toc164782533 \h </w:instrText>
+        </w:r>
+        <w:r>
+          <w:rPr>
+            <w:noProof/>
+            <w:webHidden/>
+          </w:rPr>
+        </w:r>
+        <w:r>
+          <w:rPr>
+            <w:noProof/>
+            <w:webHidden/>
+          </w:rPr>
+          <w:fldChar w:fldCharType="separate"/>
+        </w:r>
+        <w:r>
+          <w:rPr>
+            <w:noProof/>
+            <w:webHidden/>
+          </w:rPr>
+          <w:t>4</w:t>
+        </w:r>
+        <w:r>
+          <w:rPr>
+            <w:noProof/>
+            <w:webHidden/>
+          </w:rPr>
+          <w:fldChar w:fldCharType="end"/>
+        </w:r>
+      </w:hyperlink>
+    </w:p>
+    <w:p>
+      <w:pPr>
+        <w:pStyle w:val="TOC2"/>
+        <w:tabs>
+          <w:tab w:val="left" w:pos="880"/>
+          <w:tab w:val="right" w:leader="dot" w:pos="10430"/>
+        </w:tabs>
+        <w:rPr>
+          <w:rFonts w:asciiTheme="minorHAnsi" w:eastAsiaTheme="minorEastAsia" w:hAnsiTheme="minorHAnsi"/>
+          <w:noProof/>
+          <w:sz w:val="22"/>
+        </w:rPr>
+      </w:pPr>
+      <w:hyperlink w:anchor="_Toc164782534" w:history="1">
+        <w:r>
+          <w:rPr>
+            <w:rStyle w:val="Hyperlink"/>
+            <w:noProof/>
+          </w:rPr>
+          <w:t>1.</w:t>
+        </w:r>
+        <w:r>
+          <w:rPr>
+            <w:rFonts w:asciiTheme="minorHAnsi" w:eastAsiaTheme="minorEastAsia" w:hAnsiTheme="minorHAnsi"/>
+            <w:noProof/>
+            <w:sz w:val="22"/>
+          </w:rPr>
+          <w:tab/>
+        </w:r>
+        <w:r>
+          <w:rPr>
+            <w:rStyle w:val="Hyperlink"/>
+            <w:noProof/>
+          </w:rPr>
+          <w:t>SC_Exec</w:t>
+        </w:r>
+        <w:r>
+          <w:rPr>
+            <w:noProof/>
+            <w:webHidden/>
+          </w:rPr>
+          <w:tab/>
+        </w:r>
+        <w:r>
+          <w:rPr>
+            <w:noProof/>
+            <w:webHidden/>
+          </w:rPr>
+          <w:fldChar w:fldCharType="begin"/>
+        </w:r>
+        <w:r>
+          <w:rPr>
+            <w:noProof/>
+            <w:webHidden/>
+          </w:rPr>
+          <w:instrText xml:space="preserve"> PAGEREF _Toc164782534 \h </w:instrText>
+        </w:r>
+        <w:r>
+          <w:rPr>
+            <w:noProof/>
+            <w:webHidden/>
+          </w:rPr>
+        </w:r>
+        <w:r>
+          <w:rPr>
+            <w:noProof/>
+            <w:webHidden/>
+          </w:rPr>
+          <w:fldChar w:fldCharType="separate"/>
+        </w:r>
+        <w:r>
+          <w:rPr>
+            <w:noProof/>
+            <w:webHidden/>
+          </w:rPr>
+          <w:t>4</w:t>
+        </w:r>
+        <w:r>
+          <w:rPr>
+            <w:noProof/>
+            <w:webHidden/>
+          </w:rPr>
+          <w:fldChar w:fldCharType="end"/>
+        </w:r>
+      </w:hyperlink>
+    </w:p>
+    <w:p>
+      <w:pPr>
+        <w:pStyle w:val="TOC2"/>
+        <w:tabs>
+          <w:tab w:val="left" w:pos="880"/>
+          <w:tab w:val="right" w:leader="dot" w:pos="10430"/>
+        </w:tabs>
+        <w:rPr>
+          <w:rFonts w:asciiTheme="minorHAnsi" w:eastAsiaTheme="minorEastAsia" w:hAnsiTheme="minorHAnsi"/>
+          <w:noProof/>
+          <w:sz w:val="22"/>
+        </w:rPr>
+      </w:pPr>
+      <w:hyperlink w:anchor="_Toc164782535" w:history="1">
+        <w:r>
+          <w:rPr>
+            <w:rStyle w:val="Hyperlink"/>
+            <w:noProof/>
+          </w:rPr>
+          <w:t>2.</w:t>
+        </w:r>
+        <w:r>
+          <w:rPr>
+            <w:rFonts w:asciiTheme="minorHAnsi" w:eastAsiaTheme="minorEastAsia" w:hAnsiTheme="minorHAnsi"/>
+            <w:noProof/>
+            <w:sz w:val="22"/>
+          </w:rPr>
+          <w:tab/>
+        </w:r>
+        <w:r>
+          <w:rPr>
+            <w:rStyle w:val="Hyperlink"/>
+            <w:noProof/>
+          </w:rPr>
+          <w:t>SC_Join</w:t>
+        </w:r>
+        <w:r>
+          <w:rPr>
+            <w:noProof/>
+            <w:webHidden/>
+          </w:rPr>
+          <w:tab/>
+        </w:r>
+        <w:r>
+          <w:rPr>
+            <w:noProof/>
+            <w:webHidden/>
+          </w:rPr>
+          <w:fldChar w:fldCharType="begin"/>
+        </w:r>
+        <w:r>
+          <w:rPr>
+            <w:noProof/>
+            <w:webHidden/>
+          </w:rPr>
+          <w:instrText xml:space="preserve"> PAGEREF _Toc164782535 \h </w:instrText>
+        </w:r>
+        <w:r>
+          <w:rPr>
+            <w:noProof/>
+            <w:webHidden/>
+          </w:rPr>
+        </w:r>
+        <w:r>
+          <w:rPr>
+            <w:noProof/>
+            <w:webHidden/>
+          </w:rPr>
+          <w:fldChar w:fldCharType="separate"/>
+        </w:r>
+        <w:r>
+          <w:rPr>
+            <w:noProof/>
+            <w:webHidden/>
+          </w:rPr>
+          <w:t>5</w:t>
+        </w:r>
+        <w:r>
+          <w:rPr>
+            <w:noProof/>
+            <w:webHidden/>
+          </w:rPr>
+          <w:fldChar w:fldCharType="end"/>
+        </w:r>
+      </w:hyperlink>
+    </w:p>
+    <w:p>
+      <w:pPr>
+        <w:pStyle w:val="TOC2"/>
+        <w:tabs>
+          <w:tab w:val="left" w:pos="880"/>
+          <w:tab w:val="right" w:leader="dot" w:pos="10430"/>
+        </w:tabs>
+        <w:rPr>
+          <w:rFonts w:asciiTheme="minorHAnsi" w:eastAsiaTheme="minorEastAsia" w:hAnsiTheme="minorHAnsi"/>
+          <w:noProof/>
+          <w:sz w:val="22"/>
+        </w:rPr>
+      </w:pPr>
+      <w:hyperlink w:anchor="_Toc164782536" w:history="1">
+        <w:r>
+          <w:rPr>
+            <w:rStyle w:val="Hyperlink"/>
+            <w:noProof/>
+          </w:rPr>
+          <w:t>3.</w:t>
+        </w:r>
+        <w:r>
+          <w:rPr>
+            <w:rFonts w:asciiTheme="minorHAnsi" w:eastAsiaTheme="minorEastAsia" w:hAnsiTheme="minorHAnsi"/>
+            <w:noProof/>
+            <w:sz w:val="22"/>
+          </w:rPr>
+          <w:tab/>
+        </w:r>
+        <w:r>
+          <w:rPr>
+            <w:rStyle w:val="Hyperlink"/>
+            <w:noProof/>
+          </w:rPr>
+          <w:t>SC_Exit</w:t>
+        </w:r>
+        <w:r>
+          <w:rPr>
+            <w:noProof/>
+            <w:webHidden/>
+          </w:rPr>
+          <w:tab/>
+        </w:r>
+        <w:r>
+          <w:rPr>
+            <w:noProof/>
+            <w:webHidden/>
+          </w:rPr>
+          <w:fldChar w:fldCharType="begin"/>
+        </w:r>
+        <w:r>
+          <w:rPr>
+            <w:noProof/>
+            <w:webHidden/>
+          </w:rPr>
+          <w:instrText xml:space="preserve"> PAGEREF _Toc164782536 \h </w:instrText>
+        </w:r>
+        <w:r>
+          <w:rPr>
+            <w:noProof/>
+            <w:webHidden/>
+          </w:rPr>
+        </w:r>
+        <w:r>
+          <w:rPr>
+            <w:noProof/>
+            <w:webHidden/>
+          </w:rPr>
+          <w:fldChar w:fldCharType="separate"/>
+        </w:r>
+        <w:r>
+          <w:rPr>
+            <w:noProof/>
+            <w:webHidden/>
+          </w:rPr>
+          <w:t>5</w:t>
+        </w:r>
+        <w:r>
+          <w:rPr>
+            <w:noProof/>
+            <w:webHidden/>
+          </w:rPr>
+          <w:fldChar w:fldCharType="end"/>
+        </w:r>
+      </w:hyperlink>
+    </w:p>
+    <w:p>
+      <w:pPr>
+        <w:pStyle w:val="TOC2"/>
+        <w:tabs>
+          <w:tab w:val="left" w:pos="880"/>
+          <w:tab w:val="right" w:leader="dot" w:pos="10430"/>
+        </w:tabs>
+        <w:rPr>
+          <w:rFonts w:asciiTheme="minorHAnsi" w:eastAsiaTheme="minorEastAsia" w:hAnsiTheme="minorHAnsi"/>
+          <w:noProof/>
+          <w:sz w:val="22"/>
+        </w:rPr>
+      </w:pPr>
+      <w:hyperlink w:anchor="_Toc164782537" w:history="1">
+        <w:r>
+          <w:rPr>
+            <w:rStyle w:val="Hyperlink"/>
+            <w:noProof/>
+          </w:rPr>
+          <w:t>4.</w:t>
+        </w:r>
+        <w:r>
+          <w:rPr>
+            <w:rFonts w:asciiTheme="minorHAnsi" w:eastAsiaTheme="minorEastAsia" w:hAnsiTheme="minorHAnsi"/>
+            <w:noProof/>
+            <w:sz w:val="22"/>
+          </w:rPr>
+          <w:tab/>
+        </w:r>
+        <w:r>
+          <w:rPr>
+            <w:rStyle w:val="Hyperlink"/>
+            <w:noProof/>
+          </w:rPr>
+          <w:t>SC_CreateSemaphore</w:t>
+        </w:r>
+        <w:r>
+          <w:rPr>
+            <w:noProof/>
+            <w:webHidden/>
+          </w:rPr>
+          <w:tab/>
+        </w:r>
+        <w:r>
+          <w:rPr>
+            <w:noProof/>
+            <w:webHidden/>
+          </w:rPr>
+          <w:fldChar w:fldCharType="begin"/>
+        </w:r>
+        <w:r>
+          <w:rPr>
+            <w:noProof/>
+            <w:webHidden/>
+          </w:rPr>
+          <w:instrText xml:space="preserve"> PAGEREF _Toc164782537 \h </w:instrText>
+        </w:r>
+        <w:r>
+          <w:rPr>
+            <w:noProof/>
+            <w:webHidden/>
+          </w:rPr>
+        </w:r>
+        <w:r>
+          <w:rPr>
+            <w:noProof/>
+            <w:webHidden/>
+          </w:rPr>
+          <w:fldChar w:fldCharType="separate"/>
+        </w:r>
+        <w:r>
+          <w:rPr>
+            <w:noProof/>
+            <w:webHidden/>
+          </w:rPr>
+          <w:t>5</w:t>
+        </w:r>
+        <w:r>
+          <w:rPr>
+            <w:noProof/>
+            <w:webHidden/>
+          </w:rPr>
+          <w:fldChar w:fldCharType="end"/>
+        </w:r>
+      </w:hyperlink>
+    </w:p>
+    <w:p>
+      <w:pPr>
+        <w:pStyle w:val="TOC2"/>
+        <w:tabs>
+          <w:tab w:val="left" w:pos="880"/>
+          <w:tab w:val="right" w:leader="dot" w:pos="10430"/>
+        </w:tabs>
+        <w:rPr>
+          <w:rFonts w:asciiTheme="minorHAnsi" w:eastAsiaTheme="minorEastAsia" w:hAnsiTheme="minorHAnsi"/>
+          <w:noProof/>
+          <w:sz w:val="22"/>
+        </w:rPr>
+      </w:pPr>
+      <w:hyperlink w:anchor="_Toc164782538" w:history="1">
+        <w:r>
+          <w:rPr>
+            <w:rStyle w:val="Hyperlink"/>
+            <w:noProof/>
+          </w:rPr>
+          <w:t>5.</w:t>
+        </w:r>
+        <w:r>
+          <w:rPr>
+            <w:rFonts w:asciiTheme="minorHAnsi" w:eastAsiaTheme="minorEastAsia" w:hAnsiTheme="minorHAnsi"/>
+            <w:noProof/>
+            <w:sz w:val="22"/>
+          </w:rPr>
+          <w:tab/>
+        </w:r>
+        <w:r>
+          <w:rPr>
+            <w:rStyle w:val="Hyperlink"/>
+            <w:noProof/>
+          </w:rPr>
+          <w:t>SC_Up</w:t>
+        </w:r>
+        <w:r>
+          <w:rPr>
+            <w:noProof/>
+            <w:webHidden/>
+          </w:rPr>
+          <w:tab/>
+        </w:r>
+        <w:r>
+          <w:rPr>
+            <w:noProof/>
+            <w:webHidden/>
+          </w:rPr>
+          <w:fldChar w:fldCharType="begin"/>
+        </w:r>
+        <w:r>
+          <w:rPr>
+            <w:noProof/>
+            <w:webHidden/>
+          </w:rPr>
+          <w:instrText xml:space="preserve"> PAGEREF _Toc164782538 \h </w:instrText>
+        </w:r>
+        <w:r>
+          <w:rPr>
+            <w:noProof/>
+            <w:webHidden/>
+          </w:rPr>
+        </w:r>
+        <w:r>
+          <w:rPr>
+            <w:noProof/>
+            <w:webHidden/>
+          </w:rPr>
+          <w:fldChar w:fldCharType="separate"/>
+        </w:r>
+        <w:r>
+          <w:rPr>
+            <w:noProof/>
+            <w:webHidden/>
+          </w:rPr>
+          <w:t>6</w:t>
+        </w:r>
+        <w:r>
+          <w:rPr>
+            <w:noProof/>
+            <w:webHidden/>
+          </w:rPr>
+          <w:fldChar w:fldCharType="end"/>
+        </w:r>
+      </w:hyperlink>
+    </w:p>
+    <w:p>
+      <w:pPr>
+        <w:pStyle w:val="TOC2"/>
+        <w:tabs>
+          <w:tab w:val="left" w:pos="880"/>
+          <w:tab w:val="right" w:leader="dot" w:pos="10430"/>
+        </w:tabs>
+        <w:rPr>
+          <w:rFonts w:asciiTheme="minorHAnsi" w:eastAsiaTheme="minorEastAsia" w:hAnsiTheme="minorHAnsi"/>
+          <w:noProof/>
+          <w:sz w:val="22"/>
+        </w:rPr>
+      </w:pPr>
+      <w:hyperlink w:anchor="_Toc164782539" w:history="1">
+        <w:r>
+          <w:rPr>
+            <w:rStyle w:val="Hyperlink"/>
+            <w:noProof/>
+          </w:rPr>
+          <w:t>6.</w:t>
+        </w:r>
+        <w:r>
+          <w:rPr>
+            <w:rFonts w:asciiTheme="minorHAnsi" w:eastAsiaTheme="minorEastAsia" w:hAnsiTheme="minorHAnsi"/>
+            <w:noProof/>
+            <w:sz w:val="22"/>
+          </w:rPr>
+          <w:tab/>
+        </w:r>
+        <w:r>
+          <w:rPr>
+            <w:rStyle w:val="Hyperlink"/>
+            <w:noProof/>
+          </w:rPr>
+          <w:t>SC_Down</w:t>
+        </w:r>
+        <w:r>
+          <w:rPr>
+            <w:noProof/>
+            <w:webHidden/>
+          </w:rPr>
+          <w:tab/>
+        </w:r>
+        <w:r>
+          <w:rPr>
+            <w:noProof/>
+            <w:webHidden/>
+          </w:rPr>
+          <w:fldChar w:fldCharType="begin"/>
+        </w:r>
+        <w:r>
+          <w:rPr>
+            <w:noProof/>
+            <w:webHidden/>
+          </w:rPr>
+          <w:instrText xml:space="preserve"> PAGEREF _Toc164782539 \h </w:instrText>
+        </w:r>
+        <w:r>
+          <w:rPr>
+            <w:noProof/>
+            <w:webHidden/>
+          </w:rPr>
+        </w:r>
+        <w:r>
+          <w:rPr>
+            <w:noProof/>
+            <w:webHidden/>
+          </w:rPr>
+          <w:fldChar w:fldCharType="separate"/>
+        </w:r>
+        <w:r>
+          <w:rPr>
+            <w:noProof/>
+            <w:webHidden/>
+          </w:rPr>
+          <w:t>7</w:t>
+        </w:r>
+        <w:r>
+          <w:rPr>
+            <w:noProof/>
+            <w:webHidden/>
+          </w:rPr>
+          <w:fldChar w:fldCharType="end"/>
+        </w:r>
+      </w:hyperlink>
+    </w:p>
+    <w:p>
+      <w:pPr>
+        <w:pStyle w:val="TOC1"/>
+        <w:tabs>
+          <w:tab w:val="left" w:pos="560"/>
+          <w:tab w:val="right" w:leader="dot" w:pos="10430"/>
+        </w:tabs>
+        <w:rPr>
+          <w:rFonts w:asciiTheme="minorHAnsi" w:eastAsiaTheme="minorEastAsia" w:hAnsiTheme="minorHAnsi"/>
+          <w:noProof/>
+          <w:sz w:val="22"/>
+        </w:rPr>
+      </w:pPr>
+      <w:hyperlink w:anchor="_Toc164782540" w:history="1">
+        <w:r>
+          <w:rPr>
+            <w:rStyle w:val="Hyperlink"/>
+            <w:noProof/>
+          </w:rPr>
+          <w:t>V.</w:t>
+        </w:r>
+        <w:r>
+          <w:rPr>
+            <w:rFonts w:asciiTheme="minorHAnsi" w:eastAsiaTheme="minorEastAsia" w:hAnsiTheme="minorHAnsi"/>
+            <w:noProof/>
+            <w:sz w:val="22"/>
+          </w:rPr>
+          <w:tab/>
+        </w:r>
+        <w:r>
+          <w:rPr>
+            <w:rStyle w:val="Hyperlink"/>
+            <w:noProof/>
+          </w:rPr>
+          <w:t>Chương trình minh họa scheduler</w:t>
+        </w:r>
+        <w:r>
+          <w:rPr>
+            <w:noProof/>
+            <w:webHidden/>
+          </w:rPr>
+          <w:tab/>
+        </w:r>
+        <w:r>
+          <w:rPr>
+            <w:noProof/>
+            <w:webHidden/>
+          </w:rPr>
+          <w:fldChar w:fldCharType="begin"/>
+        </w:r>
+        <w:r>
+          <w:rPr>
+            <w:noProof/>
+            <w:webHidden/>
+          </w:rPr>
+          <w:instrText xml:space="preserve"> PAGEREF _Toc164782540 \h </w:instrText>
+        </w:r>
+        <w:r>
+          <w:rPr>
+            <w:noProof/>
+            <w:webHidden/>
+          </w:rPr>
+        </w:r>
+        <w:r>
+          <w:rPr>
+            <w:noProof/>
+            <w:webHidden/>
+          </w:rPr>
+          <w:fldChar w:fldCharType="separate"/>
+        </w:r>
+        <w:r>
+          <w:rPr>
+            <w:noProof/>
+            <w:webHidden/>
+          </w:rPr>
+          <w:t>8</w:t>
+        </w:r>
+        <w:r>
+          <w:rPr>
+            <w:noProof/>
+            <w:webHidden/>
+          </w:rPr>
+          <w:fldChar w:fldCharType="end"/>
+        </w:r>
+      </w:hyperlink>
+    </w:p>
+    <w:p>
+      <w:pPr>
+        <w:pStyle w:val="TOC2"/>
+        <w:tabs>
+          <w:tab w:val="left" w:pos="880"/>
+          <w:tab w:val="right" w:leader="dot" w:pos="10430"/>
+        </w:tabs>
+        <w:rPr>
+          <w:rFonts w:asciiTheme="minorHAnsi" w:eastAsiaTheme="minorEastAsia" w:hAnsiTheme="minorHAnsi"/>
+          <w:noProof/>
+          <w:sz w:val="22"/>
+        </w:rPr>
+      </w:pPr>
+      <w:hyperlink w:anchor="_Toc164782541" w:history="1">
+        <w:r>
+          <w:rPr>
+            <w:rStyle w:val="Hyperlink"/>
+            <w:noProof/>
+          </w:rPr>
+          <w:t>1.</w:t>
+        </w:r>
+        <w:r>
+          <w:rPr>
+            <w:rFonts w:asciiTheme="minorHAnsi" w:eastAsiaTheme="minorEastAsia" w:hAnsiTheme="minorHAnsi"/>
+            <w:noProof/>
+            <w:sz w:val="22"/>
+          </w:rPr>
+          <w:tab/>
+        </w:r>
+        <w:r>
+          <w:rPr>
+            <w:rStyle w:val="Hyperlink"/>
+            <w:noProof/>
+          </w:rPr>
+          <w:t>Phân tích mã nguồn</w:t>
+        </w:r>
+        <w:r>
+          <w:rPr>
+            <w:noProof/>
+            <w:webHidden/>
+          </w:rPr>
+          <w:tab/>
+        </w:r>
+        <w:r>
+          <w:rPr>
+            <w:noProof/>
+            <w:webHidden/>
+          </w:rPr>
+          <w:fldChar w:fldCharType="begin"/>
+        </w:r>
+        <w:r>
+          <w:rPr>
+            <w:noProof/>
+            <w:webHidden/>
+          </w:rPr>
+          <w:instrText xml:space="preserve"> PAGEREF _Toc164782541 \h </w:instrText>
+        </w:r>
+        <w:r>
+          <w:rPr>
+            <w:noProof/>
+            <w:webHidden/>
+          </w:rPr>
+        </w:r>
+        <w:r>
+          <w:rPr>
+            <w:noProof/>
+            <w:webHidden/>
+          </w:rPr>
+          <w:fldChar w:fldCharType="separate"/>
+        </w:r>
+        <w:r>
+          <w:rPr>
+            <w:noProof/>
+            <w:webHidden/>
+          </w:rPr>
+          <w:t>8</w:t>
+        </w:r>
+        <w:r>
+          <w:rPr>
+            <w:noProof/>
+            <w:webHidden/>
+          </w:rPr>
+          <w:fldChar w:fldCharType="end"/>
+        </w:r>
+      </w:hyperlink>
+    </w:p>
+    <w:p>
+      <w:pPr>
+        <w:pStyle w:val="TOC2"/>
+        <w:tabs>
+          <w:tab w:val="left" w:pos="880"/>
+          <w:tab w:val="right" w:leader="dot" w:pos="10430"/>
+        </w:tabs>
+        <w:rPr>
+          <w:rFonts w:asciiTheme="minorHAnsi" w:eastAsiaTheme="minorEastAsia" w:hAnsiTheme="minorHAnsi"/>
+          <w:noProof/>
+          <w:sz w:val="22"/>
+        </w:rPr>
+      </w:pPr>
+      <w:hyperlink w:anchor="_Toc164782542" w:history="1">
+        <w:r>
+          <w:rPr>
+            <w:rStyle w:val="Hyperlink"/>
+            <w:noProof/>
+          </w:rPr>
+          <w:t>2.</w:t>
+        </w:r>
+        <w:r>
+          <w:rPr>
+            <w:rFonts w:asciiTheme="minorHAnsi" w:eastAsiaTheme="minorEastAsia" w:hAnsiTheme="minorHAnsi"/>
+            <w:noProof/>
+            <w:sz w:val="22"/>
+          </w:rPr>
+          <w:tab/>
+        </w:r>
+        <w:r>
+          <w:rPr>
+            <w:rStyle w:val="Hyperlink"/>
+            <w:noProof/>
+          </w:rPr>
+          <w:t>Demo sử dụng chương trình</w:t>
+        </w:r>
+        <w:r>
+          <w:rPr>
+            <w:noProof/>
+            <w:webHidden/>
+          </w:rPr>
+          <w:tab/>
+        </w:r>
+        <w:r>
+          <w:rPr>
+            <w:noProof/>
+            <w:webHidden/>
+          </w:rPr>
+          <w:fldChar w:fldCharType="begin"/>
+        </w:r>
+        <w:r>
+          <w:rPr>
+            <w:noProof/>
+            <w:webHidden/>
+          </w:rPr>
+          <w:instrText xml:space="preserve"> PAGEREF _Toc164782542 \h </w:instrText>
+        </w:r>
+        <w:r>
+          <w:rPr>
+            <w:noProof/>
+            <w:webHidden/>
+          </w:rPr>
+        </w:r>
+        <w:r>
+          <w:rPr>
+            <w:noProof/>
+            <w:webHidden/>
+          </w:rPr>
+          <w:fldChar w:fldCharType="separate"/>
+        </w:r>
+        <w:r>
+          <w:rPr>
+            <w:noProof/>
+            <w:webHidden/>
+          </w:rPr>
+          <w:t>8</w:t>
+        </w:r>
+        <w:r>
+          <w:rPr>
+            <w:noProof/>
+            <w:webHidden/>
+          </w:rPr>
+          <w:fldChar w:fldCharType="end"/>
+        </w:r>
+      </w:hyperlink>
+    </w:p>
+    <w:p>
+      <w:pPr>
+        <w:pStyle w:val="TOC1"/>
+        <w:tabs>
+          <w:tab w:val="left" w:pos="560"/>
+          <w:tab w:val="right" w:leader="dot" w:pos="10430"/>
+        </w:tabs>
+        <w:rPr>
+          <w:rFonts w:asciiTheme="minorHAnsi" w:eastAsiaTheme="minorEastAsia" w:hAnsiTheme="minorHAnsi"/>
+          <w:noProof/>
+          <w:sz w:val="22"/>
+        </w:rPr>
+      </w:pPr>
+      <w:hyperlink w:anchor="_Toc164782543" w:history="1">
+        <w:r>
+          <w:rPr>
+            <w:rStyle w:val="Hyperlink"/>
+            <w:noProof/>
+          </w:rPr>
+          <w:t>VI.</w:t>
+        </w:r>
+        <w:r>
+          <w:rPr>
+            <w:rFonts w:asciiTheme="minorHAnsi" w:eastAsiaTheme="minorEastAsia" w:hAnsiTheme="minorHAnsi"/>
+            <w:noProof/>
+            <w:sz w:val="22"/>
+          </w:rPr>
+          <w:tab/>
+        </w:r>
+        <w:r>
+          <w:rPr>
+            <w:rStyle w:val="Hyperlink"/>
+            <w:noProof/>
+          </w:rPr>
+          <w:t>Đóng góp</w:t>
+        </w:r>
+        <w:r>
+          <w:rPr>
+            <w:noProof/>
+            <w:webHidden/>
+          </w:rPr>
+          <w:tab/>
+        </w:r>
+        <w:r>
+          <w:rPr>
+            <w:noProof/>
+            <w:webHidden/>
+          </w:rPr>
+          <w:fldChar w:fldCharType="begin"/>
+        </w:r>
+        <w:r>
+          <w:rPr>
+            <w:noProof/>
+            <w:webHidden/>
+          </w:rPr>
+          <w:instrText xml:space="preserve"> PAGEREF _Toc164782543 \h </w:instrText>
+        </w:r>
+        <w:r>
+          <w:rPr>
+            <w:noProof/>
+            <w:webHidden/>
+          </w:rPr>
+        </w:r>
+        <w:r>
+          <w:rPr>
+            <w:noProof/>
+            <w:webHidden/>
+          </w:rPr>
+          <w:fldChar w:fldCharType="separate"/>
+        </w:r>
+        <w:r>
+          <w:rPr>
+            <w:noProof/>
+            <w:webHidden/>
+          </w:rPr>
+          <w:t>9</w:t>
         </w:r>
         <w:r>
           <w:rPr>
@@ -1145,13 +2320,13 @@
           <w:sz w:val="22"/>
         </w:rPr>
       </w:pPr>
-      <w:hyperlink w:anchor="_Toc164715091" w:history="1">
+      <w:hyperlink w:anchor="_Toc164782544" w:history="1">
         <w:r>
           <w:rPr>
             <w:rStyle w:val="Hyperlink"/>
             <w:noProof/>
           </w:rPr>
-          <w:t>III.</w:t>
+          <w:t>VII.</w:t>
         </w:r>
         <w:r>
           <w:rPr>
@@ -1166,7 +2341,7 @@
             <w:rStyle w:val="Hyperlink"/>
             <w:noProof/>
           </w:rPr>
-          <w:t>Cài đặt các class mới</w:t>
+          <w:t>Tài liệu tham khảo</w:t>
         </w:r>
         <w:r>
           <w:rPr>
@@ -1187,7 +2362,7 @@
             <w:noProof/>
             <w:webHidden/>
           </w:rPr>
-          <w:instrText xml:space="preserve"> PAGEREF _Toc164715091 \h </w:instrText>
+          <w:instrText xml:space="preserve"> PAGEREF _Toc164782544 \h </w:instrText>
         </w:r>
         <w:r>
           <w:rPr>
@@ -1207,7 +2382,7 @@
             <w:noProof/>
             <w:webHidden/>
           </w:rPr>
-          <w:t>3</w:t>
+          <w:t>10</w:t>
         </w:r>
         <w:r>
           <w:rPr>
@@ -1219,1084 +2394,57 @@
       </w:hyperlink>
     </w:p>
     <w:p>
-      <w:pPr>
-        <w:pStyle w:val="TOC2"/>
-        <w:tabs>
-          <w:tab w:val="left" w:pos="880"/>
-          <w:tab w:val="right" w:leader="dot" w:pos="10430"/>
-        </w:tabs>
-        <w:rPr>
-          <w:rFonts w:asciiTheme="minorHAnsi" w:eastAsiaTheme="minorEastAsia" w:hAnsiTheme="minorHAnsi"/>
-          <w:noProof/>
-          <w:sz w:val="22"/>
-        </w:rPr>
-      </w:pPr>
-      <w:hyperlink w:anchor="_Toc164715092" w:history="1">
-        <w:r>
-          <w:rPr>
-            <w:rStyle w:val="Hyperlink"/>
-            <w:noProof/>
-          </w:rPr>
-          <w:t>1.</w:t>
-        </w:r>
-        <w:r>
-          <w:rPr>
-            <w:rFonts w:asciiTheme="minorHAnsi" w:eastAsiaTheme="minorEastAsia" w:hAnsiTheme="minorHAnsi"/>
-            <w:noProof/>
-            <w:sz w:val="22"/>
-          </w:rPr>
-          <w:tab/>
-        </w:r>
-        <w:r>
-          <w:rPr>
-            <w:rStyle w:val="Hyperlink"/>
-            <w:noProof/>
-          </w:rPr>
-          <w:t>Lớp PTable</w:t>
-        </w:r>
-        <w:r>
-          <w:rPr>
-            <w:noProof/>
-            <w:webHidden/>
-          </w:rPr>
-          <w:tab/>
-        </w:r>
-        <w:r>
-          <w:rPr>
-            <w:noProof/>
-            <w:webHidden/>
-          </w:rPr>
-          <w:fldChar w:fldCharType="begin"/>
-        </w:r>
-        <w:r>
-          <w:rPr>
-            <w:noProof/>
-            <w:webHidden/>
-          </w:rPr>
-          <w:instrText xml:space="preserve"> PAGEREF _Toc164715092 \h </w:instrText>
-        </w:r>
-        <w:r>
-          <w:rPr>
-            <w:noProof/>
-            <w:webHidden/>
-          </w:rPr>
-        </w:r>
-        <w:r>
-          <w:rPr>
-            <w:noProof/>
-            <w:webHidden/>
-          </w:rPr>
-          <w:fldChar w:fldCharType="separate"/>
-        </w:r>
-        <w:r>
-          <w:rPr>
-            <w:noProof/>
-            <w:webHidden/>
-          </w:rPr>
-          <w:t>3</w:t>
-        </w:r>
-        <w:r>
-          <w:rPr>
-            <w:noProof/>
-            <w:webHidden/>
-          </w:rPr>
-          <w:fldChar w:fldCharType="end"/>
-        </w:r>
-      </w:hyperlink>
+      <w:r>
+        <w:fldChar w:fldCharType="end"/>
+      </w:r>
     </w:p>
     <w:p>
-      <w:pPr>
-        <w:pStyle w:val="TOC2"/>
-        <w:tabs>
-          <w:tab w:val="left" w:pos="880"/>
-          <w:tab w:val="right" w:leader="dot" w:pos="10430"/>
-        </w:tabs>
-        <w:rPr>
-          <w:rFonts w:asciiTheme="minorHAnsi" w:eastAsiaTheme="minorEastAsia" w:hAnsiTheme="minorHAnsi"/>
-          <w:noProof/>
-          <w:sz w:val="22"/>
-        </w:rPr>
-      </w:pPr>
-      <w:hyperlink w:anchor="_Toc164715093" w:history="1">
-        <w:r>
-          <w:rPr>
-            <w:rStyle w:val="Hyperlink"/>
-            <w:noProof/>
-          </w:rPr>
-          <w:t>2.</w:t>
-        </w:r>
-        <w:r>
-          <w:rPr>
-            <w:rFonts w:asciiTheme="minorHAnsi" w:eastAsiaTheme="minorEastAsia" w:hAnsiTheme="minorHAnsi"/>
-            <w:noProof/>
-            <w:sz w:val="22"/>
-          </w:rPr>
-          <w:tab/>
-        </w:r>
-        <w:r>
-          <w:rPr>
-            <w:rStyle w:val="Hyperlink"/>
-            <w:noProof/>
-          </w:rPr>
-          <w:t>Lớp PCB</w:t>
-        </w:r>
-        <w:r>
-          <w:rPr>
-            <w:noProof/>
-            <w:webHidden/>
-          </w:rPr>
-          <w:tab/>
-        </w:r>
-        <w:r>
-          <w:rPr>
-            <w:noProof/>
-            <w:webHidden/>
-          </w:rPr>
-          <w:fldChar w:fldCharType="begin"/>
-        </w:r>
-        <w:r>
-          <w:rPr>
-            <w:noProof/>
-            <w:webHidden/>
-          </w:rPr>
-          <w:instrText xml:space="preserve"> PAGEREF _Toc164715093 \h </w:instrText>
-        </w:r>
-        <w:r>
-          <w:rPr>
-            <w:noProof/>
-            <w:webHidden/>
-          </w:rPr>
-        </w:r>
-        <w:r>
-          <w:rPr>
-            <w:noProof/>
-            <w:webHidden/>
-          </w:rPr>
-          <w:fldChar w:fldCharType="separate"/>
-        </w:r>
-        <w:r>
-          <w:rPr>
-            <w:noProof/>
-            <w:webHidden/>
-          </w:rPr>
-          <w:t>3</w:t>
-        </w:r>
-        <w:r>
-          <w:rPr>
-            <w:noProof/>
-            <w:webHidden/>
-          </w:rPr>
-          <w:fldChar w:fldCharType="end"/>
-        </w:r>
-      </w:hyperlink>
+      <w:r>
+        <w:br w:type="page"/>
+      </w:r>
     </w:p>
     <w:p>
       <w:pPr>
-        <w:pStyle w:val="TOC1"/>
-        <w:tabs>
-          <w:tab w:val="left" w:pos="660"/>
-          <w:tab w:val="right" w:leader="dot" w:pos="10430"/>
-        </w:tabs>
-        <w:rPr>
-          <w:rFonts w:asciiTheme="minorHAnsi" w:eastAsiaTheme="minorEastAsia" w:hAnsiTheme="minorHAnsi"/>
-          <w:noProof/>
-          <w:sz w:val="22"/>
-        </w:rPr>
-      </w:pPr>
-      <w:hyperlink w:anchor="_Toc164715094" w:history="1">
-        <w:r>
-          <w:rPr>
-            <w:rStyle w:val="Hyperlink"/>
-            <w:noProof/>
-          </w:rPr>
-          <w:t>IV.</w:t>
-        </w:r>
-        <w:r>
-          <w:rPr>
-            <w:rFonts w:asciiTheme="minorHAnsi" w:eastAsiaTheme="minorEastAsia" w:hAnsiTheme="minorHAnsi"/>
-            <w:noProof/>
-            <w:sz w:val="22"/>
-          </w:rPr>
-          <w:tab/>
-        </w:r>
-        <w:r>
-          <w:rPr>
-            <w:rStyle w:val="Hyperlink"/>
-            <w:noProof/>
-          </w:rPr>
-          <w:t>Cài đặt xử lý các system call mới</w:t>
-        </w:r>
-        <w:r>
-          <w:rPr>
-            <w:noProof/>
-            <w:webHidden/>
-          </w:rPr>
-          <w:tab/>
-        </w:r>
-        <w:r>
-          <w:rPr>
-            <w:noProof/>
-            <w:webHidden/>
-          </w:rPr>
-          <w:fldChar w:fldCharType="begin"/>
-        </w:r>
-        <w:r>
-          <w:rPr>
-            <w:noProof/>
-            <w:webHidden/>
-          </w:rPr>
-          <w:instrText xml:space="preserve"> PAGEREF _Toc164715094 \h </w:instrText>
-        </w:r>
-        <w:r>
-          <w:rPr>
-            <w:noProof/>
-            <w:webHidden/>
-          </w:rPr>
-        </w:r>
-        <w:r>
-          <w:rPr>
-            <w:noProof/>
-            <w:webHidden/>
-          </w:rPr>
-          <w:fldChar w:fldCharType="separate"/>
-        </w:r>
-        <w:r>
-          <w:rPr>
-            <w:noProof/>
-            <w:webHidden/>
-          </w:rPr>
-          <w:t>4</w:t>
-        </w:r>
-        <w:r>
-          <w:rPr>
-            <w:noProof/>
-            <w:webHidden/>
-          </w:rPr>
-          <w:fldChar w:fldCharType="end"/>
-        </w:r>
-      </w:hyperlink>
+        <w:pStyle w:val="Heading1"/>
+      </w:pPr>
+      <w:bookmarkStart w:id="1" w:name="_Toc164782527"/>
+      <w:proofErr w:type="spellStart"/>
+      <w:r>
+        <w:lastRenderedPageBreak/>
+        <w:t>Môi</w:t>
+      </w:r>
+      <w:proofErr w:type="spellEnd"/>
+      <w:r>
+        <w:t xml:space="preserve"> </w:t>
+      </w:r>
+      <w:proofErr w:type="spellStart"/>
+      <w:r>
+        <w:t>trường</w:t>
+      </w:r>
+      <w:proofErr w:type="spellEnd"/>
+      <w:r>
+        <w:t xml:space="preserve"> </w:t>
+      </w:r>
+      <w:proofErr w:type="spellStart"/>
+      <w:r>
+        <w:t>làm</w:t>
+      </w:r>
+      <w:proofErr w:type="spellEnd"/>
+      <w:r>
+        <w:t xml:space="preserve"> </w:t>
+      </w:r>
+      <w:proofErr w:type="spellStart"/>
+      <w:r>
+        <w:t>việc</w:t>
+      </w:r>
+      <w:bookmarkEnd w:id="1"/>
+      <w:proofErr w:type="spellEnd"/>
     </w:p>
     <w:p>
       <w:pPr>
-        <w:pStyle w:val="TOC2"/>
-        <w:tabs>
-          <w:tab w:val="left" w:pos="880"/>
-          <w:tab w:val="right" w:leader="dot" w:pos="10430"/>
-        </w:tabs>
-        <w:rPr>
-          <w:rFonts w:asciiTheme="minorHAnsi" w:eastAsiaTheme="minorEastAsia" w:hAnsiTheme="minorHAnsi"/>
-          <w:noProof/>
-          <w:sz w:val="22"/>
-        </w:rPr>
-      </w:pPr>
-      <w:hyperlink w:anchor="_Toc164715095" w:history="1">
-        <w:r>
-          <w:rPr>
-            <w:rStyle w:val="Hyperlink"/>
-            <w:noProof/>
-          </w:rPr>
-          <w:t>1.</w:t>
-        </w:r>
-        <w:r>
-          <w:rPr>
-            <w:rFonts w:asciiTheme="minorHAnsi" w:eastAsiaTheme="minorEastAsia" w:hAnsiTheme="minorHAnsi"/>
-            <w:noProof/>
-            <w:sz w:val="22"/>
-          </w:rPr>
-          <w:tab/>
-        </w:r>
-        <w:r>
-          <w:rPr>
-            <w:rStyle w:val="Hyperlink"/>
-            <w:noProof/>
-          </w:rPr>
-          <w:t>SC_Exec</w:t>
-        </w:r>
-        <w:r>
-          <w:rPr>
-            <w:noProof/>
-            <w:webHidden/>
-          </w:rPr>
-          <w:tab/>
-        </w:r>
-        <w:r>
-          <w:rPr>
-            <w:noProof/>
-            <w:webHidden/>
-          </w:rPr>
-          <w:fldChar w:fldCharType="begin"/>
-        </w:r>
-        <w:r>
-          <w:rPr>
-            <w:noProof/>
-            <w:webHidden/>
-          </w:rPr>
-          <w:instrText xml:space="preserve"> PAGEREF _Toc164715095 \h </w:instrText>
-        </w:r>
-        <w:r>
-          <w:rPr>
-            <w:noProof/>
-            <w:webHidden/>
-          </w:rPr>
-        </w:r>
-        <w:r>
-          <w:rPr>
-            <w:noProof/>
-            <w:webHidden/>
-          </w:rPr>
-          <w:fldChar w:fldCharType="separate"/>
-        </w:r>
-        <w:r>
-          <w:rPr>
-            <w:noProof/>
-            <w:webHidden/>
-          </w:rPr>
-          <w:t>4</w:t>
-        </w:r>
-        <w:r>
-          <w:rPr>
-            <w:noProof/>
-            <w:webHidden/>
-          </w:rPr>
-          <w:fldChar w:fldCharType="end"/>
-        </w:r>
-      </w:hyperlink>
-    </w:p>
-    <w:p>
-      <w:pPr>
-        <w:pStyle w:val="TOC2"/>
-        <w:tabs>
-          <w:tab w:val="left" w:pos="880"/>
-          <w:tab w:val="right" w:leader="dot" w:pos="10430"/>
-        </w:tabs>
-        <w:rPr>
-          <w:rFonts w:asciiTheme="minorHAnsi" w:eastAsiaTheme="minorEastAsia" w:hAnsiTheme="minorHAnsi"/>
-          <w:noProof/>
-          <w:sz w:val="22"/>
-        </w:rPr>
-      </w:pPr>
-      <w:hyperlink w:anchor="_Toc164715096" w:history="1">
-        <w:r>
-          <w:rPr>
-            <w:rStyle w:val="Hyperlink"/>
-            <w:noProof/>
-          </w:rPr>
-          <w:t>2.</w:t>
-        </w:r>
-        <w:r>
-          <w:rPr>
-            <w:rFonts w:asciiTheme="minorHAnsi" w:eastAsiaTheme="minorEastAsia" w:hAnsiTheme="minorHAnsi"/>
-            <w:noProof/>
-            <w:sz w:val="22"/>
-          </w:rPr>
-          <w:tab/>
-        </w:r>
-        <w:r>
-          <w:rPr>
-            <w:rStyle w:val="Hyperlink"/>
-            <w:noProof/>
-          </w:rPr>
-          <w:t>SC_Join</w:t>
-        </w:r>
-        <w:r>
-          <w:rPr>
-            <w:noProof/>
-            <w:webHidden/>
-          </w:rPr>
-          <w:tab/>
-        </w:r>
-        <w:r>
-          <w:rPr>
-            <w:noProof/>
-            <w:webHidden/>
-          </w:rPr>
-          <w:fldChar w:fldCharType="begin"/>
-        </w:r>
-        <w:r>
-          <w:rPr>
-            <w:noProof/>
-            <w:webHidden/>
-          </w:rPr>
-          <w:instrText xml:space="preserve"> PAGEREF _Toc164715096 \h </w:instrText>
-        </w:r>
-        <w:r>
-          <w:rPr>
-            <w:noProof/>
-            <w:webHidden/>
-          </w:rPr>
-        </w:r>
-        <w:r>
-          <w:rPr>
-            <w:noProof/>
-            <w:webHidden/>
-          </w:rPr>
-          <w:fldChar w:fldCharType="separate"/>
-        </w:r>
-        <w:r>
-          <w:rPr>
-            <w:noProof/>
-            <w:webHidden/>
-          </w:rPr>
-          <w:t>4</w:t>
-        </w:r>
-        <w:r>
-          <w:rPr>
-            <w:noProof/>
-            <w:webHidden/>
-          </w:rPr>
-          <w:fldChar w:fldCharType="end"/>
-        </w:r>
-      </w:hyperlink>
-    </w:p>
-    <w:p>
-      <w:pPr>
-        <w:pStyle w:val="TOC2"/>
-        <w:tabs>
-          <w:tab w:val="left" w:pos="880"/>
-          <w:tab w:val="right" w:leader="dot" w:pos="10430"/>
-        </w:tabs>
-        <w:rPr>
-          <w:rFonts w:asciiTheme="minorHAnsi" w:eastAsiaTheme="minorEastAsia" w:hAnsiTheme="minorHAnsi"/>
-          <w:noProof/>
-          <w:sz w:val="22"/>
-        </w:rPr>
-      </w:pPr>
-      <w:hyperlink w:anchor="_Toc164715097" w:history="1">
-        <w:r>
-          <w:rPr>
-            <w:rStyle w:val="Hyperlink"/>
-            <w:noProof/>
-          </w:rPr>
-          <w:t>3.</w:t>
-        </w:r>
-        <w:r>
-          <w:rPr>
-            <w:rFonts w:asciiTheme="minorHAnsi" w:eastAsiaTheme="minorEastAsia" w:hAnsiTheme="minorHAnsi"/>
-            <w:noProof/>
-            <w:sz w:val="22"/>
-          </w:rPr>
-          <w:tab/>
-        </w:r>
-        <w:r>
-          <w:rPr>
-            <w:rStyle w:val="Hyperlink"/>
-            <w:noProof/>
-          </w:rPr>
-          <w:t>SC_Exit</w:t>
-        </w:r>
-        <w:r>
-          <w:rPr>
-            <w:noProof/>
-            <w:webHidden/>
-          </w:rPr>
-          <w:tab/>
-        </w:r>
-        <w:r>
-          <w:rPr>
-            <w:noProof/>
-            <w:webHidden/>
-          </w:rPr>
-          <w:fldChar w:fldCharType="begin"/>
-        </w:r>
-        <w:r>
-          <w:rPr>
-            <w:noProof/>
-            <w:webHidden/>
-          </w:rPr>
-          <w:instrText xml:space="preserve"> PAGEREF _Toc164715097 \h </w:instrText>
-        </w:r>
-        <w:r>
-          <w:rPr>
-            <w:noProof/>
-            <w:webHidden/>
-          </w:rPr>
-        </w:r>
-        <w:r>
-          <w:rPr>
-            <w:noProof/>
-            <w:webHidden/>
-          </w:rPr>
-          <w:fldChar w:fldCharType="separate"/>
-        </w:r>
-        <w:r>
-          <w:rPr>
-            <w:noProof/>
-            <w:webHidden/>
-          </w:rPr>
-          <w:t>5</w:t>
-        </w:r>
-        <w:r>
-          <w:rPr>
-            <w:noProof/>
-            <w:webHidden/>
-          </w:rPr>
-          <w:fldChar w:fldCharType="end"/>
-        </w:r>
-      </w:hyperlink>
-    </w:p>
-    <w:p>
-      <w:pPr>
-        <w:pStyle w:val="TOC2"/>
-        <w:tabs>
-          <w:tab w:val="left" w:pos="880"/>
-          <w:tab w:val="right" w:leader="dot" w:pos="10430"/>
-        </w:tabs>
-        <w:rPr>
-          <w:rFonts w:asciiTheme="minorHAnsi" w:eastAsiaTheme="minorEastAsia" w:hAnsiTheme="minorHAnsi"/>
-          <w:noProof/>
-          <w:sz w:val="22"/>
-        </w:rPr>
-      </w:pPr>
-      <w:hyperlink w:anchor="_Toc164715098" w:history="1">
-        <w:r>
-          <w:rPr>
-            <w:rStyle w:val="Hyperlink"/>
-            <w:noProof/>
-          </w:rPr>
-          <w:t>4.</w:t>
-        </w:r>
-        <w:r>
-          <w:rPr>
-            <w:rFonts w:asciiTheme="minorHAnsi" w:eastAsiaTheme="minorEastAsia" w:hAnsiTheme="minorHAnsi"/>
-            <w:noProof/>
-            <w:sz w:val="22"/>
-          </w:rPr>
-          <w:tab/>
-        </w:r>
-        <w:r>
-          <w:rPr>
-            <w:rStyle w:val="Hyperlink"/>
-            <w:noProof/>
-          </w:rPr>
-          <w:t>SC_CreateSemaphore</w:t>
-        </w:r>
-        <w:r>
-          <w:rPr>
-            <w:noProof/>
-            <w:webHidden/>
-          </w:rPr>
-          <w:tab/>
-        </w:r>
-        <w:r>
-          <w:rPr>
-            <w:noProof/>
-            <w:webHidden/>
-          </w:rPr>
-          <w:fldChar w:fldCharType="begin"/>
-        </w:r>
-        <w:r>
-          <w:rPr>
-            <w:noProof/>
-            <w:webHidden/>
-          </w:rPr>
-          <w:instrText xml:space="preserve"> PAGEREF _Toc164715098 \h </w:instrText>
-        </w:r>
-        <w:r>
-          <w:rPr>
-            <w:noProof/>
-            <w:webHidden/>
-          </w:rPr>
-        </w:r>
-        <w:r>
-          <w:rPr>
-            <w:noProof/>
-            <w:webHidden/>
-          </w:rPr>
-          <w:fldChar w:fldCharType="separate"/>
-        </w:r>
-        <w:r>
-          <w:rPr>
-            <w:noProof/>
-            <w:webHidden/>
-          </w:rPr>
-          <w:t>5</w:t>
-        </w:r>
-        <w:r>
-          <w:rPr>
-            <w:noProof/>
-            <w:webHidden/>
-          </w:rPr>
-          <w:fldChar w:fldCharType="end"/>
-        </w:r>
-      </w:hyperlink>
-    </w:p>
-    <w:p>
-      <w:pPr>
-        <w:pStyle w:val="TOC2"/>
-        <w:tabs>
-          <w:tab w:val="left" w:pos="880"/>
-          <w:tab w:val="right" w:leader="dot" w:pos="10430"/>
-        </w:tabs>
-        <w:rPr>
-          <w:rFonts w:asciiTheme="minorHAnsi" w:eastAsiaTheme="minorEastAsia" w:hAnsiTheme="minorHAnsi"/>
-          <w:noProof/>
-          <w:sz w:val="22"/>
-        </w:rPr>
-      </w:pPr>
-      <w:hyperlink w:anchor="_Toc164715099" w:history="1">
-        <w:r>
-          <w:rPr>
-            <w:rStyle w:val="Hyperlink"/>
-            <w:noProof/>
-          </w:rPr>
-          <w:t>5.</w:t>
-        </w:r>
-        <w:r>
-          <w:rPr>
-            <w:rFonts w:asciiTheme="minorHAnsi" w:eastAsiaTheme="minorEastAsia" w:hAnsiTheme="minorHAnsi"/>
-            <w:noProof/>
-            <w:sz w:val="22"/>
-          </w:rPr>
-          <w:tab/>
-        </w:r>
-        <w:r>
-          <w:rPr>
-            <w:rStyle w:val="Hyperlink"/>
-            <w:noProof/>
-          </w:rPr>
-          <w:t>SC_Up</w:t>
-        </w:r>
-        <w:r>
-          <w:rPr>
-            <w:noProof/>
-            <w:webHidden/>
-          </w:rPr>
-          <w:tab/>
-        </w:r>
-        <w:r>
-          <w:rPr>
-            <w:noProof/>
-            <w:webHidden/>
-          </w:rPr>
-          <w:fldChar w:fldCharType="begin"/>
-        </w:r>
-        <w:r>
-          <w:rPr>
-            <w:noProof/>
-            <w:webHidden/>
-          </w:rPr>
-          <w:instrText xml:space="preserve"> PAGEREF _Toc164715099 \h </w:instrText>
-        </w:r>
-        <w:r>
-          <w:rPr>
-            <w:noProof/>
-            <w:webHidden/>
-          </w:rPr>
-        </w:r>
-        <w:r>
-          <w:rPr>
-            <w:noProof/>
-            <w:webHidden/>
-          </w:rPr>
-          <w:fldChar w:fldCharType="separate"/>
-        </w:r>
-        <w:r>
-          <w:rPr>
-            <w:noProof/>
-            <w:webHidden/>
-          </w:rPr>
-          <w:t>5</w:t>
-        </w:r>
-        <w:r>
-          <w:rPr>
-            <w:noProof/>
-            <w:webHidden/>
-          </w:rPr>
-          <w:fldChar w:fldCharType="end"/>
-        </w:r>
-      </w:hyperlink>
-    </w:p>
-    <w:p>
-      <w:pPr>
-        <w:pStyle w:val="TOC2"/>
-        <w:tabs>
-          <w:tab w:val="left" w:pos="880"/>
-          <w:tab w:val="right" w:leader="dot" w:pos="10430"/>
-        </w:tabs>
-        <w:rPr>
-          <w:rFonts w:asciiTheme="minorHAnsi" w:eastAsiaTheme="minorEastAsia" w:hAnsiTheme="minorHAnsi"/>
-          <w:noProof/>
-          <w:sz w:val="22"/>
-        </w:rPr>
-      </w:pPr>
-      <w:hyperlink w:anchor="_Toc164715100" w:history="1">
-        <w:r>
-          <w:rPr>
-            <w:rStyle w:val="Hyperlink"/>
-            <w:noProof/>
-          </w:rPr>
-          <w:t>6.</w:t>
-        </w:r>
-        <w:r>
-          <w:rPr>
-            <w:rFonts w:asciiTheme="minorHAnsi" w:eastAsiaTheme="minorEastAsia" w:hAnsiTheme="minorHAnsi"/>
-            <w:noProof/>
-            <w:sz w:val="22"/>
-          </w:rPr>
-          <w:tab/>
-        </w:r>
-        <w:r>
-          <w:rPr>
-            <w:rStyle w:val="Hyperlink"/>
-            <w:noProof/>
-          </w:rPr>
-          <w:t>SC_Down</w:t>
-        </w:r>
-        <w:r>
-          <w:rPr>
-            <w:noProof/>
-            <w:webHidden/>
-          </w:rPr>
-          <w:tab/>
-        </w:r>
-        <w:r>
-          <w:rPr>
-            <w:noProof/>
-            <w:webHidden/>
-          </w:rPr>
-          <w:fldChar w:fldCharType="begin"/>
-        </w:r>
-        <w:r>
-          <w:rPr>
-            <w:noProof/>
-            <w:webHidden/>
-          </w:rPr>
-          <w:instrText xml:space="preserve"> PAGEREF _Toc164715100 \h </w:instrText>
-        </w:r>
-        <w:r>
-          <w:rPr>
-            <w:noProof/>
-            <w:webHidden/>
-          </w:rPr>
-        </w:r>
-        <w:r>
-          <w:rPr>
-            <w:noProof/>
-            <w:webHidden/>
-          </w:rPr>
-          <w:fldChar w:fldCharType="separate"/>
-        </w:r>
-        <w:r>
-          <w:rPr>
-            <w:noProof/>
-            <w:webHidden/>
-          </w:rPr>
-          <w:t>6</w:t>
-        </w:r>
-        <w:r>
-          <w:rPr>
-            <w:noProof/>
-            <w:webHidden/>
-          </w:rPr>
-          <w:fldChar w:fldCharType="end"/>
-        </w:r>
-      </w:hyperlink>
-    </w:p>
-    <w:p>
-      <w:pPr>
-        <w:pStyle w:val="TOC1"/>
-        <w:tabs>
-          <w:tab w:val="left" w:pos="560"/>
-          <w:tab w:val="right" w:leader="dot" w:pos="10430"/>
-        </w:tabs>
-        <w:rPr>
-          <w:rFonts w:asciiTheme="minorHAnsi" w:eastAsiaTheme="minorEastAsia" w:hAnsiTheme="minorHAnsi"/>
-          <w:noProof/>
-          <w:sz w:val="22"/>
-        </w:rPr>
-      </w:pPr>
-      <w:hyperlink w:anchor="_Toc164715101" w:history="1">
-        <w:r>
-          <w:rPr>
-            <w:rStyle w:val="Hyperlink"/>
-            <w:noProof/>
-          </w:rPr>
-          <w:t>V.</w:t>
-        </w:r>
-        <w:r>
-          <w:rPr>
-            <w:rFonts w:asciiTheme="minorHAnsi" w:eastAsiaTheme="minorEastAsia" w:hAnsiTheme="minorHAnsi"/>
-            <w:noProof/>
-            <w:sz w:val="22"/>
-          </w:rPr>
-          <w:tab/>
-        </w:r>
-        <w:r>
-          <w:rPr>
-            <w:rStyle w:val="Hyperlink"/>
-            <w:noProof/>
-          </w:rPr>
-          <w:t>Chương trình minh họa</w:t>
-        </w:r>
-        <w:r>
-          <w:rPr>
-            <w:noProof/>
-            <w:webHidden/>
-          </w:rPr>
-          <w:tab/>
-        </w:r>
-        <w:r>
-          <w:rPr>
-            <w:noProof/>
-            <w:webHidden/>
-          </w:rPr>
-          <w:fldChar w:fldCharType="begin"/>
-        </w:r>
-        <w:r>
-          <w:rPr>
-            <w:noProof/>
-            <w:webHidden/>
-          </w:rPr>
-          <w:instrText xml:space="preserve"> PAGEREF _Toc164715101 \h </w:instrText>
-        </w:r>
-        <w:r>
-          <w:rPr>
-            <w:noProof/>
-            <w:webHidden/>
-          </w:rPr>
-        </w:r>
-        <w:r>
-          <w:rPr>
-            <w:noProof/>
-            <w:webHidden/>
-          </w:rPr>
-          <w:fldChar w:fldCharType="separate"/>
-        </w:r>
-        <w:r>
-          <w:rPr>
-            <w:noProof/>
-            <w:webHidden/>
-          </w:rPr>
-          <w:t>8</w:t>
-        </w:r>
-        <w:r>
-          <w:rPr>
-            <w:noProof/>
-            <w:webHidden/>
-          </w:rPr>
-          <w:fldChar w:fldCharType="end"/>
-        </w:r>
-      </w:hyperlink>
-    </w:p>
-    <w:p>
-      <w:pPr>
-        <w:pStyle w:val="TOC1"/>
-        <w:tabs>
-          <w:tab w:val="left" w:pos="660"/>
-          <w:tab w:val="right" w:leader="dot" w:pos="10430"/>
-        </w:tabs>
-        <w:rPr>
-          <w:rFonts w:asciiTheme="minorHAnsi" w:eastAsiaTheme="minorEastAsia" w:hAnsiTheme="minorHAnsi"/>
-          <w:noProof/>
-          <w:sz w:val="22"/>
-        </w:rPr>
-      </w:pPr>
-      <w:hyperlink w:anchor="_Toc164715102" w:history="1">
-        <w:r>
-          <w:rPr>
-            <w:rStyle w:val="Hyperlink"/>
-            <w:noProof/>
-          </w:rPr>
-          <w:t>VI.</w:t>
-        </w:r>
-        <w:r>
-          <w:rPr>
-            <w:rFonts w:asciiTheme="minorHAnsi" w:eastAsiaTheme="minorEastAsia" w:hAnsiTheme="minorHAnsi"/>
-            <w:noProof/>
-            <w:sz w:val="22"/>
-          </w:rPr>
-          <w:tab/>
-        </w:r>
-        <w:r>
-          <w:rPr>
-            <w:rStyle w:val="Hyperlink"/>
-            <w:noProof/>
-          </w:rPr>
-          <w:t>Đóng góp</w:t>
-        </w:r>
-        <w:r>
-          <w:rPr>
-            <w:noProof/>
-            <w:webHidden/>
-          </w:rPr>
-          <w:tab/>
-        </w:r>
-        <w:r>
-          <w:rPr>
-            <w:noProof/>
-            <w:webHidden/>
-          </w:rPr>
-          <w:fldChar w:fldCharType="begin"/>
-        </w:r>
-        <w:r>
-          <w:rPr>
-            <w:noProof/>
-            <w:webHidden/>
-          </w:rPr>
-          <w:instrText xml:space="preserve"> PAGEREF _Toc164715102 \h </w:instrText>
-        </w:r>
-        <w:r>
-          <w:rPr>
-            <w:noProof/>
-            <w:webHidden/>
-          </w:rPr>
-        </w:r>
-        <w:r>
-          <w:rPr>
-            <w:noProof/>
-            <w:webHidden/>
-          </w:rPr>
-          <w:fldChar w:fldCharType="separate"/>
-        </w:r>
-        <w:r>
-          <w:rPr>
-            <w:noProof/>
-            <w:webHidden/>
-          </w:rPr>
-          <w:t>8</w:t>
-        </w:r>
-        <w:r>
-          <w:rPr>
-            <w:noProof/>
-            <w:webHidden/>
-          </w:rPr>
-          <w:fldChar w:fldCharType="end"/>
-        </w:r>
-      </w:hyperlink>
-    </w:p>
-    <w:p>
-      <w:pPr>
-        <w:pStyle w:val="TOC1"/>
-        <w:tabs>
-          <w:tab w:val="left" w:pos="880"/>
-          <w:tab w:val="right" w:leader="dot" w:pos="10430"/>
-        </w:tabs>
-        <w:rPr>
-          <w:rFonts w:asciiTheme="minorHAnsi" w:eastAsiaTheme="minorEastAsia" w:hAnsiTheme="minorHAnsi"/>
-          <w:noProof/>
-          <w:sz w:val="22"/>
-        </w:rPr>
-      </w:pPr>
-      <w:hyperlink w:anchor="_Toc164715103" w:history="1">
-        <w:r>
-          <w:rPr>
-            <w:rStyle w:val="Hyperlink"/>
-            <w:noProof/>
-          </w:rPr>
-          <w:t>VII.</w:t>
-        </w:r>
-        <w:r>
-          <w:rPr>
-            <w:rFonts w:asciiTheme="minorHAnsi" w:eastAsiaTheme="minorEastAsia" w:hAnsiTheme="minorHAnsi"/>
-            <w:noProof/>
-            <w:sz w:val="22"/>
-          </w:rPr>
-          <w:tab/>
-        </w:r>
-        <w:r>
-          <w:rPr>
-            <w:rStyle w:val="Hyperlink"/>
-            <w:noProof/>
-          </w:rPr>
-          <w:t>Tài liệu tham khảo</w:t>
-        </w:r>
-        <w:r>
-          <w:rPr>
-            <w:noProof/>
-            <w:webHidden/>
-          </w:rPr>
-          <w:tab/>
-        </w:r>
-        <w:r>
-          <w:rPr>
-            <w:noProof/>
-            <w:webHidden/>
-          </w:rPr>
-          <w:fldChar w:fldCharType="begin"/>
-        </w:r>
-        <w:r>
-          <w:rPr>
-            <w:noProof/>
-            <w:webHidden/>
-          </w:rPr>
-          <w:instrText xml:space="preserve"> PAGEREF _Toc164715103 \h </w:instrText>
-        </w:r>
-        <w:r>
-          <w:rPr>
-            <w:noProof/>
-            <w:webHidden/>
-          </w:rPr>
-        </w:r>
-        <w:r>
-          <w:rPr>
-            <w:noProof/>
-            <w:webHidden/>
-          </w:rPr>
-          <w:fldChar w:fldCharType="separate"/>
-        </w:r>
-        <w:r>
-          <w:rPr>
-            <w:noProof/>
-            <w:webHidden/>
-          </w:rPr>
-          <w:t>8</w:t>
-        </w:r>
-        <w:r>
-          <w:rPr>
-            <w:noProof/>
-            <w:webHidden/>
-          </w:rPr>
-          <w:fldChar w:fldCharType="end"/>
-        </w:r>
-      </w:hyperlink>
-    </w:p>
-    <w:p>
-      <w:r>
-        <w:fldChar w:fldCharType="end"/>
-      </w:r>
-    </w:p>
-    <w:p>
-      <w:r>
-        <w:br w:type="page"/>
-      </w:r>
-    </w:p>
-    <w:p>
-      <w:pPr>
-        <w:pStyle w:val="Heading1"/>
-      </w:pPr>
-      <w:bookmarkStart w:id="1" w:name="_Toc164715088"/>
-      <w:r>
-        <w:lastRenderedPageBreak/>
-        <w:t xml:space="preserve">Môi </w:t>
-      </w:r>
-      <w:proofErr w:type="spellStart"/>
-      <w:r>
-        <w:t>trường</w:t>
-      </w:r>
-      <w:proofErr w:type="spellEnd"/>
-      <w:r>
-        <w:t xml:space="preserve"> </w:t>
-      </w:r>
-      <w:proofErr w:type="spellStart"/>
-      <w:r>
-        <w:t>làm</w:t>
-      </w:r>
-      <w:proofErr w:type="spellEnd"/>
-      <w:r>
-        <w:t xml:space="preserve"> </w:t>
-      </w:r>
-      <w:proofErr w:type="spellStart"/>
-      <w:r>
-        <w:t>việc</w:t>
-      </w:r>
-      <w:bookmarkEnd w:id="1"/>
-      <w:proofErr w:type="spellEnd"/>
-    </w:p>
-    <w:p>
-      <w:pPr>
         <w:pStyle w:val="Heading2"/>
       </w:pPr>
-      <w:bookmarkStart w:id="2" w:name="_Toc164715089"/>
+      <w:bookmarkStart w:id="2" w:name="_Toc164782528"/>
       <w:proofErr w:type="spellStart"/>
       <w:r>
         <w:t>Môi</w:t>
@@ -2354,7 +2502,7 @@
       <w:pPr>
         <w:pStyle w:val="Heading2"/>
       </w:pPr>
-      <w:bookmarkStart w:id="3" w:name="_Toc164715090"/>
+      <w:bookmarkStart w:id="3" w:name="_Toc164782529"/>
       <w:proofErr w:type="spellStart"/>
       <w:r>
         <w:t>Ngôn</w:t>
@@ -2384,11 +2532,12 @@
         <w:t>C++</w:t>
       </w:r>
     </w:p>
+    <w:p/>
     <w:p>
       <w:pPr>
         <w:pStyle w:val="Heading1"/>
       </w:pPr>
-      <w:bookmarkStart w:id="4" w:name="_Toc164715091"/>
+      <w:bookmarkStart w:id="4" w:name="_Toc164782530"/>
       <w:proofErr w:type="spellStart"/>
       <w:r>
         <w:t>Cài</w:t>
@@ -2428,7 +2577,7 @@
           <w:numId w:val="11"/>
         </w:numPr>
       </w:pPr>
-      <w:bookmarkStart w:id="5" w:name="_Toc164715092"/>
+      <w:bookmarkStart w:id="5" w:name="_Toc164782531"/>
       <w:proofErr w:type="spellStart"/>
       <w:r>
         <w:t>Lớp</w:t>
@@ -2589,6 +2738,8 @@
       <w:r>
         <w:t xml:space="preserve"> </w:t>
       </w:r>
+      <w:bookmarkStart w:id="6" w:name="_GoBack"/>
+      <w:bookmarkEnd w:id="6"/>
       <w:proofErr w:type="spellStart"/>
       <w:r>
         <w:t>trình</w:t>
@@ -3673,7 +3824,7 @@
       <w:pPr>
         <w:pStyle w:val="Heading2"/>
       </w:pPr>
-      <w:bookmarkStart w:id="6" w:name="_Toc164715093"/>
+      <w:bookmarkStart w:id="7" w:name="_Toc164782532"/>
       <w:proofErr w:type="spellStart"/>
       <w:r>
         <w:t>Lớp</w:t>
@@ -3682,7 +3833,7 @@
       <w:r>
         <w:t xml:space="preserve"> PCB</w:t>
       </w:r>
-      <w:bookmarkEnd w:id="6"/>
+      <w:bookmarkEnd w:id="7"/>
     </w:p>
     <w:p>
       <w:pPr>
@@ -3936,6 +4087,7 @@
         </w:numPr>
       </w:pPr>
       <w:r>
+        <w:lastRenderedPageBreak/>
         <w:t xml:space="preserve">Thread* thread: </w:t>
       </w:r>
       <w:proofErr w:type="spellStart"/>
@@ -4444,7 +4596,6 @@
       </w:r>
       <w:proofErr w:type="spellStart"/>
       <w:r>
-        <w:lastRenderedPageBreak/>
         <w:t>mutex</w:t>
       </w:r>
       <w:proofErr w:type="spellEnd"/>
@@ -5273,7 +5424,7 @@
       <w:pPr>
         <w:pStyle w:val="Heading1"/>
       </w:pPr>
-      <w:bookmarkStart w:id="7" w:name="_Toc164715094"/>
+      <w:bookmarkStart w:id="8" w:name="_Toc164782533"/>
       <w:proofErr w:type="spellStart"/>
       <w:r>
         <w:t>Cài</w:t>
@@ -5318,7 +5469,7 @@
       <w:r>
         <w:t>mới</w:t>
       </w:r>
-      <w:bookmarkEnd w:id="7"/>
+      <w:bookmarkEnd w:id="8"/>
       <w:proofErr w:type="spellEnd"/>
     </w:p>
     <w:p>
@@ -5329,12 +5480,12 @@
           <w:numId w:val="6"/>
         </w:numPr>
       </w:pPr>
-      <w:bookmarkStart w:id="8" w:name="_Toc164715095"/>
+      <w:bookmarkStart w:id="9" w:name="_Toc164782534"/>
       <w:proofErr w:type="spellStart"/>
       <w:r>
         <w:t>SC_Exec</w:t>
       </w:r>
-      <w:bookmarkEnd w:id="8"/>
+      <w:bookmarkEnd w:id="9"/>
       <w:proofErr w:type="spellEnd"/>
     </w:p>
     <w:p>
@@ -5467,10 +5618,7 @@
       </w:r>
       <w:proofErr w:type="spellStart"/>
       <w:r>
-        <w:t>lớ</w:t>
-      </w:r>
-      <w:r>
-        <w:t>p</w:t>
+        <w:t>lớp</w:t>
       </w:r>
       <w:proofErr w:type="spellEnd"/>
       <w:r>
@@ -5911,6 +6059,7 @@
       </w:pPr>
       <w:proofErr w:type="spellStart"/>
       <w:r>
+        <w:lastRenderedPageBreak/>
         <w:t>Nếu</w:t>
       </w:r>
       <w:proofErr w:type="spellEnd"/>
@@ -6111,12 +6260,12 @@
           <w:numId w:val="6"/>
         </w:numPr>
       </w:pPr>
-      <w:bookmarkStart w:id="9" w:name="_Toc164715096"/>
+      <w:bookmarkStart w:id="10" w:name="_Toc164782535"/>
       <w:proofErr w:type="spellStart"/>
       <w:r>
         <w:t>SC_Join</w:t>
       </w:r>
-      <w:bookmarkEnd w:id="9"/>
+      <w:bookmarkEnd w:id="10"/>
       <w:proofErr w:type="spellEnd"/>
     </w:p>
     <w:p>
@@ -6300,13 +6449,12 @@
       <w:pPr>
         <w:pStyle w:val="Heading2"/>
       </w:pPr>
-      <w:bookmarkStart w:id="10" w:name="_Toc164715097"/>
-      <w:proofErr w:type="spellStart"/>
-      <w:r>
-        <w:lastRenderedPageBreak/>
+      <w:bookmarkStart w:id="11" w:name="_Toc164782536"/>
+      <w:proofErr w:type="spellStart"/>
+      <w:r>
         <w:t>SC_Exit</w:t>
       </w:r>
-      <w:bookmarkEnd w:id="10"/>
+      <w:bookmarkEnd w:id="11"/>
       <w:proofErr w:type="spellEnd"/>
     </w:p>
     <w:p>
@@ -6483,12 +6631,12 @@
           <w:numId w:val="6"/>
         </w:numPr>
       </w:pPr>
-      <w:bookmarkStart w:id="11" w:name="_Toc164715098"/>
+      <w:bookmarkStart w:id="12" w:name="_Toc164782537"/>
       <w:proofErr w:type="spellStart"/>
       <w:r>
         <w:t>SC_CreateSemaphore</w:t>
       </w:r>
-      <w:bookmarkEnd w:id="11"/>
+      <w:bookmarkEnd w:id="12"/>
       <w:proofErr w:type="spellEnd"/>
     </w:p>
     <w:p>
@@ -6607,15 +6755,16 @@
       <w:pPr>
         <w:pStyle w:val="Heading2"/>
       </w:pPr>
-      <w:bookmarkStart w:id="12" w:name="_Toc164715099"/>
-      <w:proofErr w:type="spellStart"/>
-      <w:r>
+      <w:bookmarkStart w:id="13" w:name="_Toc164782538"/>
+      <w:proofErr w:type="spellStart"/>
+      <w:r>
+        <w:lastRenderedPageBreak/>
         <w:t>SC_U</w:t>
       </w:r>
       <w:r>
         <w:t>p</w:t>
       </w:r>
-      <w:bookmarkEnd w:id="12"/>
+      <w:bookmarkEnd w:id="13"/>
       <w:proofErr w:type="spellEnd"/>
     </w:p>
     <w:p>
@@ -6903,9 +7052,8 @@
         <w:rPr>
           <w:noProof/>
         </w:rPr>
-        <w:lastRenderedPageBreak/>
         <w:pict w14:anchorId="710276CB">
-          <v:shape id="_x0000_i1028" type="#_x0000_t75" style="width:304.8pt;height:573.6pt">
+          <v:shape id="_x0000_i1034" type="#_x0000_t75" style="width:280.8pt;height:528.6pt">
             <v:imagedata r:id="rId12" o:title="1"/>
           </v:shape>
         </w:pict>
@@ -6915,12 +7063,13 @@
       <w:pPr>
         <w:pStyle w:val="Heading2"/>
       </w:pPr>
-      <w:bookmarkStart w:id="13" w:name="_Toc164715100"/>
-      <w:proofErr w:type="spellStart"/>
-      <w:r>
+      <w:bookmarkStart w:id="14" w:name="_Toc164782539"/>
+      <w:proofErr w:type="spellStart"/>
+      <w:r>
+        <w:lastRenderedPageBreak/>
         <w:t>SC_Down</w:t>
       </w:r>
-      <w:bookmarkEnd w:id="13"/>
+      <w:bookmarkEnd w:id="14"/>
       <w:proofErr w:type="spellEnd"/>
     </w:p>
     <w:p>
@@ -7163,7 +7312,6 @@
       </w:pPr>
       <w:proofErr w:type="spellStart"/>
       <w:r>
-        <w:lastRenderedPageBreak/>
         <w:t>Lưu</w:t>
       </w:r>
       <w:proofErr w:type="spellEnd"/>
@@ -7201,8 +7349,8 @@
       </w:pPr>
       <w:r>
         <w:pict w14:anchorId="5A5797A5">
-          <v:shape id="_x0000_i1029" type="#_x0000_t75" style="width:305.4pt;height:581.4pt">
-            <v:imagedata r:id="rId13" o:title="1"/>
+          <v:shape id="_x0000_i1029" type="#_x0000_t75" style="width:291pt;height:536.4pt">
+            <v:imagedata r:id="rId13" o:title="1" cropbottom="2029f"/>
           </v:shape>
         </w:pict>
       </w:r>
@@ -7211,7 +7359,7 @@
       <w:pPr>
         <w:pStyle w:val="Heading1"/>
       </w:pPr>
-      <w:bookmarkStart w:id="14" w:name="_Toc164715101"/>
+      <w:bookmarkStart w:id="15" w:name="_Toc164782540"/>
       <w:proofErr w:type="spellStart"/>
       <w:r>
         <w:lastRenderedPageBreak/>
@@ -7236,14 +7384,1483 @@
       <w:r>
         <w:t>họa</w:t>
       </w:r>
-      <w:bookmarkEnd w:id="14"/>
-      <w:proofErr w:type="spellEnd"/>
+      <w:proofErr w:type="spellEnd"/>
+      <w:r>
+        <w:t xml:space="preserve"> scheduler</w:t>
+      </w:r>
+      <w:bookmarkEnd w:id="15"/>
     </w:p>
     <w:p>
       <w:pPr>
+        <w:pStyle w:val="Heading2"/>
+        <w:numPr>
+          <w:ilvl w:val="0"/>
+          <w:numId w:val="15"/>
+        </w:numPr>
+      </w:pPr>
+      <w:bookmarkStart w:id="16" w:name="_Toc164782541"/>
+      <w:proofErr w:type="spellStart"/>
+      <w:r>
+        <w:t>Phân</w:t>
+      </w:r>
+      <w:proofErr w:type="spellEnd"/>
+      <w:r>
+        <w:t xml:space="preserve"> </w:t>
+      </w:r>
+      <w:proofErr w:type="spellStart"/>
+      <w:r>
+        <w:t>tích</w:t>
+      </w:r>
+      <w:proofErr w:type="spellEnd"/>
+      <w:r>
+        <w:t xml:space="preserve"> </w:t>
+      </w:r>
+      <w:proofErr w:type="spellStart"/>
+      <w:r>
+        <w:t>mã</w:t>
+      </w:r>
+      <w:proofErr w:type="spellEnd"/>
+      <w:r>
+        <w:t xml:space="preserve"> </w:t>
+      </w:r>
+      <w:proofErr w:type="spellStart"/>
+      <w:r>
+        <w:t>nguồn</w:t>
+      </w:r>
+      <w:bookmarkEnd w:id="16"/>
+      <w:proofErr w:type="spellEnd"/>
+    </w:p>
+    <w:p>
+      <w:pPr>
+        <w:pStyle w:val="ListParagraph"/>
+        <w:numPr>
+          <w:ilvl w:val="0"/>
+          <w:numId w:val="16"/>
+        </w:numPr>
+      </w:pPr>
+      <w:proofErr w:type="spellStart"/>
+      <w:r>
+        <w:t>Chương</w:t>
+      </w:r>
+      <w:proofErr w:type="spellEnd"/>
+      <w:r>
+        <w:t xml:space="preserve"> </w:t>
+      </w:r>
+      <w:proofErr w:type="spellStart"/>
+      <w:r>
+        <w:t>trình</w:t>
+      </w:r>
+      <w:proofErr w:type="spellEnd"/>
+      <w:r>
+        <w:t xml:space="preserve"> scheduler </w:t>
+      </w:r>
+      <w:proofErr w:type="spellStart"/>
+      <w:r>
+        <w:t>có</w:t>
+      </w:r>
+      <w:proofErr w:type="spellEnd"/>
+      <w:r>
+        <w:t xml:space="preserve"> </w:t>
+      </w:r>
+      <w:proofErr w:type="spellStart"/>
+      <w:r>
+        <w:t>chức</w:t>
+      </w:r>
+      <w:proofErr w:type="spellEnd"/>
+      <w:r>
+        <w:t xml:space="preserve"> </w:t>
+      </w:r>
+      <w:proofErr w:type="spellStart"/>
+      <w:r>
+        <w:t>năng</w:t>
+      </w:r>
+      <w:proofErr w:type="spellEnd"/>
+      <w:r>
+        <w:t xml:space="preserve"> </w:t>
+      </w:r>
+      <w:proofErr w:type="spellStart"/>
+      <w:r>
+        <w:t>chạy</w:t>
+      </w:r>
+      <w:proofErr w:type="spellEnd"/>
+      <w:r>
+        <w:t xml:space="preserve"> </w:t>
+      </w:r>
+      <w:proofErr w:type="spellStart"/>
+      <w:r>
+        <w:t>hai</w:t>
+      </w:r>
+      <w:proofErr w:type="spellEnd"/>
+      <w:r>
+        <w:t xml:space="preserve"> </w:t>
+      </w:r>
+      <w:proofErr w:type="spellStart"/>
+      <w:r>
+        <w:t>chương</w:t>
+      </w:r>
+      <w:proofErr w:type="spellEnd"/>
+      <w:r>
+        <w:t xml:space="preserve"> </w:t>
+      </w:r>
+      <w:proofErr w:type="spellStart"/>
+      <w:r>
+        <w:t>trình</w:t>
+      </w:r>
+      <w:proofErr w:type="spellEnd"/>
+      <w:r>
+        <w:t xml:space="preserve"> "Ping"</w:t>
+      </w:r>
+      <w:r>
+        <w:t xml:space="preserve"> (in </w:t>
+      </w:r>
+      <w:proofErr w:type="spellStart"/>
+      <w:r>
+        <w:t>ra</w:t>
+      </w:r>
+      <w:proofErr w:type="spellEnd"/>
+      <w:r>
+        <w:t xml:space="preserve"> 1000 </w:t>
+      </w:r>
+      <w:proofErr w:type="spellStart"/>
+      <w:r>
+        <w:t>chữ</w:t>
+      </w:r>
+      <w:proofErr w:type="spellEnd"/>
+      <w:r>
+        <w:t xml:space="preserve"> A)</w:t>
+      </w:r>
+      <w:r>
+        <w:t xml:space="preserve"> </w:t>
+      </w:r>
+      <w:proofErr w:type="spellStart"/>
+      <w:r>
+        <w:t>và</w:t>
+      </w:r>
+      <w:proofErr w:type="spellEnd"/>
+      <w:r>
+        <w:t xml:space="preserve"> "Pong"</w:t>
+      </w:r>
+      <w:r>
+        <w:t xml:space="preserve"> (in </w:t>
+      </w:r>
+      <w:proofErr w:type="spellStart"/>
+      <w:r>
+        <w:t>ra</w:t>
+      </w:r>
+      <w:proofErr w:type="spellEnd"/>
+      <w:r>
+        <w:t xml:space="preserve"> 1000 </w:t>
+      </w:r>
+      <w:proofErr w:type="spellStart"/>
+      <w:r>
+        <w:t>chữ</w:t>
+      </w:r>
+      <w:proofErr w:type="spellEnd"/>
+      <w:r>
+        <w:t xml:space="preserve"> B)</w:t>
+      </w:r>
+      <w:r>
+        <w:t xml:space="preserve"> song </w:t>
+      </w:r>
+      <w:proofErr w:type="spellStart"/>
+      <w:r>
+        <w:t>song</w:t>
+      </w:r>
+      <w:proofErr w:type="spellEnd"/>
+      <w:r>
+        <w:t xml:space="preserve"> </w:t>
+      </w:r>
+      <w:proofErr w:type="spellStart"/>
+      <w:r>
+        <w:t>với</w:t>
+      </w:r>
+      <w:proofErr w:type="spellEnd"/>
+      <w:r>
+        <w:t xml:space="preserve"> </w:t>
+      </w:r>
+      <w:proofErr w:type="spellStart"/>
+      <w:r>
+        <w:t>nhau</w:t>
+      </w:r>
+      <w:proofErr w:type="spellEnd"/>
+      <w:r>
+        <w:t>.</w:t>
+      </w:r>
+    </w:p>
+    <w:p>
+      <w:pPr>
+        <w:pStyle w:val="ListParagraph"/>
+        <w:numPr>
+          <w:ilvl w:val="0"/>
+          <w:numId w:val="16"/>
+        </w:numPr>
+      </w:pPr>
+      <w:proofErr w:type="spellStart"/>
+      <w:r>
+        <w:t>Chương</w:t>
+      </w:r>
+      <w:proofErr w:type="spellEnd"/>
+      <w:r>
+        <w:t xml:space="preserve"> </w:t>
+      </w:r>
+      <w:proofErr w:type="spellStart"/>
+      <w:r>
+        <w:t>trình</w:t>
+      </w:r>
+      <w:proofErr w:type="spellEnd"/>
+      <w:r>
+        <w:t xml:space="preserve"> </w:t>
+      </w:r>
+      <w:proofErr w:type="spellStart"/>
+      <w:r>
+        <w:t>bắt</w:t>
+      </w:r>
+      <w:proofErr w:type="spellEnd"/>
+      <w:r>
+        <w:t xml:space="preserve"> </w:t>
+      </w:r>
+      <w:proofErr w:type="spellStart"/>
+      <w:r>
+        <w:t>đầu</w:t>
+      </w:r>
+      <w:proofErr w:type="spellEnd"/>
+      <w:r>
+        <w:t xml:space="preserve"> </w:t>
+      </w:r>
+      <w:proofErr w:type="spellStart"/>
+      <w:r>
+        <w:t>bằng</w:t>
+      </w:r>
+      <w:proofErr w:type="spellEnd"/>
+      <w:r>
+        <w:t xml:space="preserve"> </w:t>
+      </w:r>
+      <w:proofErr w:type="spellStart"/>
+      <w:r>
+        <w:t>việc</w:t>
+      </w:r>
+      <w:proofErr w:type="spellEnd"/>
+      <w:r>
+        <w:t xml:space="preserve"> in </w:t>
+      </w:r>
+      <w:proofErr w:type="spellStart"/>
+      <w:r>
+        <w:t>ra</w:t>
+      </w:r>
+      <w:proofErr w:type="spellEnd"/>
+      <w:r>
+        <w:t xml:space="preserve"> </w:t>
+      </w:r>
+      <w:proofErr w:type="spellStart"/>
+      <w:r>
+        <w:t>thông</w:t>
+      </w:r>
+      <w:proofErr w:type="spellEnd"/>
+      <w:r>
+        <w:t xml:space="preserve"> </w:t>
+      </w:r>
+      <w:proofErr w:type="spellStart"/>
+      <w:r>
+        <w:t>điệp</w:t>
+      </w:r>
+      <w:proofErr w:type="spellEnd"/>
+      <w:r>
+        <w:t xml:space="preserve"> "Ping-Pong test starting...".</w:t>
+      </w:r>
+    </w:p>
+    <w:p>
+      <w:pPr>
+        <w:pStyle w:val="ListParagraph"/>
+        <w:numPr>
+          <w:ilvl w:val="0"/>
+          <w:numId w:val="16"/>
+        </w:numPr>
+      </w:pPr>
+      <w:proofErr w:type="spellStart"/>
+      <w:r>
+        <w:t>Chạy</w:t>
+      </w:r>
+      <w:proofErr w:type="spellEnd"/>
+      <w:r>
+        <w:t xml:space="preserve"> </w:t>
+      </w:r>
+      <w:proofErr w:type="spellStart"/>
+      <w:r>
+        <w:t>chương</w:t>
+      </w:r>
+      <w:proofErr w:type="spellEnd"/>
+      <w:r>
+        <w:t xml:space="preserve"> </w:t>
+      </w:r>
+      <w:proofErr w:type="spellStart"/>
+      <w:r>
+        <w:t>trình</w:t>
+      </w:r>
+      <w:proofErr w:type="spellEnd"/>
+      <w:r>
+        <w:t xml:space="preserve"> "ping" </w:t>
+      </w:r>
+      <w:proofErr w:type="spellStart"/>
+      <w:r>
+        <w:t>và</w:t>
+      </w:r>
+      <w:proofErr w:type="spellEnd"/>
+      <w:r>
+        <w:t xml:space="preserve"> "pong": </w:t>
+      </w:r>
+      <w:proofErr w:type="spellStart"/>
+      <w:r>
+        <w:t>Sử</w:t>
+      </w:r>
+      <w:proofErr w:type="spellEnd"/>
+      <w:r>
+        <w:t xml:space="preserve"> </w:t>
+      </w:r>
+      <w:proofErr w:type="spellStart"/>
+      <w:r>
+        <w:t>dụng</w:t>
+      </w:r>
+      <w:proofErr w:type="spellEnd"/>
+      <w:r>
+        <w:t xml:space="preserve"> </w:t>
+      </w:r>
+      <w:proofErr w:type="spellStart"/>
+      <w:r>
+        <w:t>hàm</w:t>
+      </w:r>
+      <w:proofErr w:type="spellEnd"/>
+      <w:r>
+        <w:t xml:space="preserve"> Exec </w:t>
+      </w:r>
+      <w:proofErr w:type="spellStart"/>
+      <w:r>
+        <w:t>để</w:t>
+      </w:r>
+      <w:proofErr w:type="spellEnd"/>
+      <w:r>
+        <w:t xml:space="preserve"> </w:t>
+      </w:r>
+      <w:proofErr w:type="spellStart"/>
+      <w:r>
+        <w:t>chạy</w:t>
+      </w:r>
+      <w:proofErr w:type="spellEnd"/>
+      <w:r>
+        <w:t xml:space="preserve"> </w:t>
+      </w:r>
+      <w:proofErr w:type="spellStart"/>
+      <w:r>
+        <w:t>hai</w:t>
+      </w:r>
+      <w:proofErr w:type="spellEnd"/>
+      <w:r>
+        <w:t xml:space="preserve"> </w:t>
+      </w:r>
+      <w:proofErr w:type="spellStart"/>
+      <w:r>
+        <w:t>chương</w:t>
+      </w:r>
+      <w:proofErr w:type="spellEnd"/>
+      <w:r>
+        <w:t xml:space="preserve"> </w:t>
+      </w:r>
+      <w:proofErr w:type="spellStart"/>
+      <w:r>
+        <w:t>trình</w:t>
+      </w:r>
+      <w:proofErr w:type="spellEnd"/>
+      <w:r>
+        <w:t xml:space="preserve"> "ping" </w:t>
+      </w:r>
+      <w:proofErr w:type="spellStart"/>
+      <w:r>
+        <w:t>và</w:t>
+      </w:r>
+      <w:proofErr w:type="spellEnd"/>
+      <w:r>
+        <w:t xml:space="preserve"> "pong". Hai </w:t>
+      </w:r>
+      <w:proofErr w:type="spellStart"/>
+      <w:r>
+        <w:t>chương</w:t>
+      </w:r>
+      <w:proofErr w:type="spellEnd"/>
+      <w:r>
+        <w:t xml:space="preserve"> </w:t>
+      </w:r>
+      <w:proofErr w:type="spellStart"/>
+      <w:r>
+        <w:t>trình</w:t>
+      </w:r>
+      <w:proofErr w:type="spellEnd"/>
+      <w:r>
+        <w:t xml:space="preserve"> </w:t>
+      </w:r>
+      <w:proofErr w:type="spellStart"/>
+      <w:r>
+        <w:t>này</w:t>
+      </w:r>
+      <w:proofErr w:type="spellEnd"/>
+      <w:r>
+        <w:t xml:space="preserve"> </w:t>
+      </w:r>
+      <w:proofErr w:type="spellStart"/>
+      <w:r>
+        <w:t>được</w:t>
+      </w:r>
+      <w:proofErr w:type="spellEnd"/>
+      <w:r>
+        <w:t xml:space="preserve"> </w:t>
+      </w:r>
+      <w:proofErr w:type="spellStart"/>
+      <w:r>
+        <w:t>chạy</w:t>
+      </w:r>
+      <w:proofErr w:type="spellEnd"/>
+      <w:r>
+        <w:t xml:space="preserve"> </w:t>
+      </w:r>
+      <w:proofErr w:type="spellStart"/>
+      <w:r>
+        <w:t>bất</w:t>
+      </w:r>
+      <w:proofErr w:type="spellEnd"/>
+      <w:r>
+        <w:t xml:space="preserve"> </w:t>
+      </w:r>
+      <w:proofErr w:type="spellStart"/>
+      <w:r>
+        <w:t>đồng</w:t>
+      </w:r>
+      <w:proofErr w:type="spellEnd"/>
+      <w:r>
+        <w:t xml:space="preserve"> </w:t>
+      </w:r>
+      <w:proofErr w:type="spellStart"/>
+      <w:r>
+        <w:t>bộ</w:t>
+      </w:r>
+      <w:proofErr w:type="spellEnd"/>
+      <w:r>
+        <w:t xml:space="preserve"> (concurrently).</w:t>
+      </w:r>
+    </w:p>
+    <w:p>
+      <w:pPr>
+        <w:pStyle w:val="ListParagraph"/>
+        <w:numPr>
+          <w:ilvl w:val="0"/>
+          <w:numId w:val="16"/>
+        </w:numPr>
+      </w:pPr>
+      <w:proofErr w:type="spellStart"/>
+      <w:r>
+        <w:t>Đợi</w:t>
+      </w:r>
+      <w:proofErr w:type="spellEnd"/>
+      <w:r>
+        <w:t xml:space="preserve"> </w:t>
+      </w:r>
+      <w:proofErr w:type="spellStart"/>
+      <w:r>
+        <w:t>kết</w:t>
+      </w:r>
+      <w:proofErr w:type="spellEnd"/>
+      <w:r>
+        <w:t xml:space="preserve"> </w:t>
+      </w:r>
+      <w:proofErr w:type="spellStart"/>
+      <w:r>
+        <w:t>thúc</w:t>
+      </w:r>
+      <w:proofErr w:type="spellEnd"/>
+      <w:r>
+        <w:t xml:space="preserve"> </w:t>
+      </w:r>
+      <w:proofErr w:type="spellStart"/>
+      <w:r>
+        <w:t>của</w:t>
+      </w:r>
+      <w:proofErr w:type="spellEnd"/>
+      <w:r>
+        <w:t xml:space="preserve"> </w:t>
+      </w:r>
+      <w:proofErr w:type="spellStart"/>
+      <w:r>
+        <w:t>các</w:t>
+      </w:r>
+      <w:proofErr w:type="spellEnd"/>
+      <w:r>
+        <w:t xml:space="preserve"> </w:t>
+      </w:r>
+      <w:proofErr w:type="spellStart"/>
+      <w:r>
+        <w:t>chương</w:t>
+      </w:r>
+      <w:proofErr w:type="spellEnd"/>
+      <w:r>
+        <w:t xml:space="preserve"> </w:t>
+      </w:r>
+      <w:proofErr w:type="spellStart"/>
+      <w:r>
+        <w:t>trình</w:t>
+      </w:r>
+      <w:proofErr w:type="spellEnd"/>
+      <w:r>
+        <w:t xml:space="preserve"> con: </w:t>
+      </w:r>
+      <w:proofErr w:type="spellStart"/>
+      <w:r>
+        <w:t>chương</w:t>
+      </w:r>
+      <w:proofErr w:type="spellEnd"/>
+      <w:r>
+        <w:t xml:space="preserve"> </w:t>
+      </w:r>
+      <w:proofErr w:type="spellStart"/>
+      <w:r>
+        <w:t>trình</w:t>
+      </w:r>
+      <w:proofErr w:type="spellEnd"/>
+      <w:r>
+        <w:t xml:space="preserve"> </w:t>
+      </w:r>
+      <w:proofErr w:type="spellStart"/>
+      <w:r>
+        <w:t>gọi</w:t>
+      </w:r>
+      <w:proofErr w:type="spellEnd"/>
+      <w:r>
+        <w:t xml:space="preserve"> </w:t>
+      </w:r>
+      <w:proofErr w:type="spellStart"/>
+      <w:r>
+        <w:t>hai</w:t>
+      </w:r>
+      <w:proofErr w:type="spellEnd"/>
+      <w:r>
+        <w:t xml:space="preserve"> </w:t>
+      </w:r>
+      <w:proofErr w:type="spellStart"/>
+      <w:r>
+        <w:t>lần</w:t>
+      </w:r>
+      <w:proofErr w:type="spellEnd"/>
+      <w:r>
+        <w:t xml:space="preserve"> </w:t>
+      </w:r>
+      <w:proofErr w:type="spellStart"/>
+      <w:r>
+        <w:t>hàm</w:t>
+      </w:r>
+      <w:proofErr w:type="spellEnd"/>
+      <w:r>
+        <w:t xml:space="preserve"> Join, </w:t>
+      </w:r>
+      <w:proofErr w:type="spellStart"/>
+      <w:r>
+        <w:t>mỗi</w:t>
+      </w:r>
+      <w:proofErr w:type="spellEnd"/>
+      <w:r>
+        <w:t xml:space="preserve"> </w:t>
+      </w:r>
+      <w:proofErr w:type="spellStart"/>
+      <w:r>
+        <w:t>lần</w:t>
+      </w:r>
+      <w:proofErr w:type="spellEnd"/>
+      <w:r>
+        <w:t xml:space="preserve"> </w:t>
+      </w:r>
+      <w:proofErr w:type="spellStart"/>
+      <w:r>
+        <w:t>với</w:t>
+      </w:r>
+      <w:proofErr w:type="spellEnd"/>
+      <w:r>
+        <w:t xml:space="preserve"> </w:t>
+      </w:r>
+      <w:proofErr w:type="spellStart"/>
+      <w:r>
+        <w:t>một</w:t>
+      </w:r>
+      <w:proofErr w:type="spellEnd"/>
+      <w:r>
+        <w:t xml:space="preserve"> PID </w:t>
+      </w:r>
+      <w:proofErr w:type="spellStart"/>
+      <w:r>
+        <w:t>khác</w:t>
+      </w:r>
+      <w:proofErr w:type="spellEnd"/>
+      <w:r>
+        <w:t xml:space="preserve"> </w:t>
+      </w:r>
+      <w:proofErr w:type="spellStart"/>
+      <w:r>
+        <w:t>nhau</w:t>
+      </w:r>
+      <w:proofErr w:type="spellEnd"/>
+      <w:r>
+        <w:t xml:space="preserve">. </w:t>
+      </w:r>
+      <w:proofErr w:type="spellStart"/>
+      <w:r>
+        <w:t>Điều</w:t>
+      </w:r>
+      <w:proofErr w:type="spellEnd"/>
+      <w:r>
+        <w:t xml:space="preserve"> </w:t>
+      </w:r>
+      <w:proofErr w:type="spellStart"/>
+      <w:r>
+        <w:t>này</w:t>
+      </w:r>
+      <w:proofErr w:type="spellEnd"/>
+      <w:r>
+        <w:t xml:space="preserve"> </w:t>
+      </w:r>
+      <w:proofErr w:type="spellStart"/>
+      <w:r>
+        <w:t>đảm</w:t>
+      </w:r>
+      <w:proofErr w:type="spellEnd"/>
+      <w:r>
+        <w:t xml:space="preserve"> </w:t>
+      </w:r>
+      <w:proofErr w:type="spellStart"/>
+      <w:r>
+        <w:t>bảo</w:t>
+      </w:r>
+      <w:proofErr w:type="spellEnd"/>
+      <w:r>
+        <w:t xml:space="preserve"> </w:t>
+      </w:r>
+      <w:proofErr w:type="spellStart"/>
+      <w:r>
+        <w:t>rằng</w:t>
+      </w:r>
+      <w:proofErr w:type="spellEnd"/>
+      <w:r>
+        <w:t xml:space="preserve"> </w:t>
+      </w:r>
+      <w:proofErr w:type="spellStart"/>
+      <w:r>
+        <w:t>chương</w:t>
+      </w:r>
+      <w:proofErr w:type="spellEnd"/>
+      <w:r>
+        <w:t xml:space="preserve"> </w:t>
+      </w:r>
+      <w:proofErr w:type="spellStart"/>
+      <w:r>
+        <w:t>trình</w:t>
+      </w:r>
+      <w:proofErr w:type="spellEnd"/>
+      <w:r>
+        <w:t xml:space="preserve"> </w:t>
+      </w:r>
+      <w:proofErr w:type="spellStart"/>
+      <w:r>
+        <w:t>sẽ</w:t>
+      </w:r>
+      <w:proofErr w:type="spellEnd"/>
+      <w:r>
+        <w:t xml:space="preserve"> </w:t>
+      </w:r>
+      <w:proofErr w:type="spellStart"/>
+      <w:r>
+        <w:t>đợi</w:t>
+      </w:r>
+      <w:proofErr w:type="spellEnd"/>
+      <w:r>
+        <w:t xml:space="preserve"> </w:t>
+      </w:r>
+      <w:proofErr w:type="spellStart"/>
+      <w:r>
+        <w:t>cho</w:t>
+      </w:r>
+      <w:proofErr w:type="spellEnd"/>
+      <w:r>
+        <w:t xml:space="preserve"> </w:t>
+      </w:r>
+      <w:proofErr w:type="spellStart"/>
+      <w:r>
+        <w:t>đến</w:t>
+      </w:r>
+      <w:proofErr w:type="spellEnd"/>
+      <w:r>
+        <w:t xml:space="preserve"> </w:t>
+      </w:r>
+      <w:proofErr w:type="spellStart"/>
+      <w:r>
+        <w:t>khi</w:t>
+      </w:r>
+      <w:proofErr w:type="spellEnd"/>
+      <w:r>
+        <w:t xml:space="preserve"> </w:t>
+      </w:r>
+      <w:proofErr w:type="spellStart"/>
+      <w:r>
+        <w:t>cả</w:t>
+      </w:r>
+      <w:proofErr w:type="spellEnd"/>
+      <w:r>
+        <w:t xml:space="preserve"> </w:t>
+      </w:r>
+      <w:proofErr w:type="spellStart"/>
+      <w:r>
+        <w:t>hai</w:t>
+      </w:r>
+      <w:proofErr w:type="spellEnd"/>
+      <w:r>
+        <w:t xml:space="preserve"> </w:t>
+      </w:r>
+      <w:proofErr w:type="spellStart"/>
+      <w:r>
+        <w:t>chương</w:t>
+      </w:r>
+      <w:proofErr w:type="spellEnd"/>
+      <w:r>
+        <w:t xml:space="preserve"> </w:t>
+      </w:r>
+      <w:proofErr w:type="spellStart"/>
+      <w:r>
+        <w:t>trình</w:t>
+      </w:r>
+      <w:proofErr w:type="spellEnd"/>
+      <w:r>
+        <w:t xml:space="preserve"> "ping" </w:t>
+      </w:r>
+      <w:proofErr w:type="spellStart"/>
+      <w:r>
+        <w:t>và</w:t>
+      </w:r>
+      <w:proofErr w:type="spellEnd"/>
+      <w:r>
+        <w:t xml:space="preserve"> "pong" </w:t>
+      </w:r>
+      <w:proofErr w:type="spellStart"/>
+      <w:r>
+        <w:t>hoàn</w:t>
+      </w:r>
+      <w:proofErr w:type="spellEnd"/>
+      <w:r>
+        <w:t xml:space="preserve"> </w:t>
+      </w:r>
+      <w:proofErr w:type="spellStart"/>
+      <w:r>
+        <w:t>thành</w:t>
+      </w:r>
+      <w:proofErr w:type="spellEnd"/>
+      <w:r>
+        <w:t xml:space="preserve"> </w:t>
+      </w:r>
+      <w:proofErr w:type="spellStart"/>
+      <w:r>
+        <w:t>trước</w:t>
+      </w:r>
+      <w:proofErr w:type="spellEnd"/>
+      <w:r>
+        <w:t xml:space="preserve"> </w:t>
+      </w:r>
+      <w:proofErr w:type="spellStart"/>
+      <w:r>
+        <w:t>khi</w:t>
+      </w:r>
+      <w:proofErr w:type="spellEnd"/>
+      <w:r>
+        <w:t xml:space="preserve"> </w:t>
+      </w:r>
+      <w:proofErr w:type="spellStart"/>
+      <w:r>
+        <w:t>tiếp</w:t>
+      </w:r>
+      <w:proofErr w:type="spellEnd"/>
+      <w:r>
+        <w:t xml:space="preserve"> </w:t>
+      </w:r>
+      <w:proofErr w:type="spellStart"/>
+      <w:r>
+        <w:t>tục</w:t>
+      </w:r>
+      <w:proofErr w:type="spellEnd"/>
+      <w:r>
+        <w:t xml:space="preserve"> </w:t>
+      </w:r>
+      <w:proofErr w:type="spellStart"/>
+      <w:r>
+        <w:t>thực</w:t>
+      </w:r>
+      <w:proofErr w:type="spellEnd"/>
+      <w:r>
+        <w:t xml:space="preserve"> </w:t>
+      </w:r>
+      <w:proofErr w:type="spellStart"/>
+      <w:r>
+        <w:t>hiện</w:t>
+      </w:r>
+      <w:proofErr w:type="spellEnd"/>
+      <w:r>
+        <w:t xml:space="preserve"> </w:t>
+      </w:r>
+      <w:proofErr w:type="spellStart"/>
+      <w:r>
+        <w:t>công</w:t>
+      </w:r>
+      <w:proofErr w:type="spellEnd"/>
+      <w:r>
+        <w:t xml:space="preserve"> </w:t>
+      </w:r>
+      <w:proofErr w:type="spellStart"/>
+      <w:r>
+        <w:t>việc</w:t>
+      </w:r>
+      <w:proofErr w:type="spellEnd"/>
+      <w:r>
+        <w:t xml:space="preserve"> </w:t>
+      </w:r>
+      <w:proofErr w:type="spellStart"/>
+      <w:r>
+        <w:t>tiếp</w:t>
+      </w:r>
+      <w:proofErr w:type="spellEnd"/>
+      <w:r>
+        <w:t xml:space="preserve"> </w:t>
+      </w:r>
+      <w:proofErr w:type="spellStart"/>
+      <w:r>
+        <w:t>theo.</w:t>
+      </w:r>
+      <w:proofErr w:type="spellEnd"/>
+    </w:p>
+    <w:p>
+      <w:pPr>
+        <w:pStyle w:val="ListParagraph"/>
+        <w:numPr>
+          <w:ilvl w:val="1"/>
+          <w:numId w:val="16"/>
+        </w:numPr>
+      </w:pPr>
+      <w:proofErr w:type="spellStart"/>
+      <w:r>
+        <w:t>Hàm</w:t>
+      </w:r>
+      <w:proofErr w:type="spellEnd"/>
+      <w:r>
+        <w:t xml:space="preserve"> Join </w:t>
+      </w:r>
+      <w:proofErr w:type="spellStart"/>
+      <w:r>
+        <w:t>sử</w:t>
+      </w:r>
+      <w:proofErr w:type="spellEnd"/>
+      <w:r>
+        <w:t xml:space="preserve"> </w:t>
+      </w:r>
+      <w:proofErr w:type="spellStart"/>
+      <w:r>
+        <w:t>dụng</w:t>
+      </w:r>
+      <w:proofErr w:type="spellEnd"/>
+      <w:r>
+        <w:t xml:space="preserve"> </w:t>
+      </w:r>
+      <w:proofErr w:type="spellStart"/>
+      <w:r>
+        <w:t>JoinUpdate</w:t>
+      </w:r>
+      <w:proofErr w:type="spellEnd"/>
+      <w:r>
+        <w:t xml:space="preserve"> </w:t>
+      </w:r>
+      <w:proofErr w:type="spellStart"/>
+      <w:r>
+        <w:t>để</w:t>
+      </w:r>
+      <w:proofErr w:type="spellEnd"/>
+      <w:r>
+        <w:t xml:space="preserve"> </w:t>
+      </w:r>
+      <w:proofErr w:type="spellStart"/>
+      <w:r>
+        <w:t>cập</w:t>
+      </w:r>
+      <w:proofErr w:type="spellEnd"/>
+      <w:r>
+        <w:t xml:space="preserve"> </w:t>
+      </w:r>
+      <w:proofErr w:type="spellStart"/>
+      <w:r>
+        <w:t>nhật</w:t>
+      </w:r>
+      <w:proofErr w:type="spellEnd"/>
+      <w:r>
+        <w:t xml:space="preserve"> </w:t>
+      </w:r>
+      <w:proofErr w:type="spellStart"/>
+      <w:r>
+        <w:t>trạng</w:t>
+      </w:r>
+      <w:proofErr w:type="spellEnd"/>
+      <w:r>
+        <w:t xml:space="preserve"> </w:t>
+      </w:r>
+      <w:proofErr w:type="spellStart"/>
+      <w:r>
+        <w:t>thái</w:t>
+      </w:r>
+      <w:proofErr w:type="spellEnd"/>
+      <w:r>
+        <w:t xml:space="preserve"> </w:t>
+      </w:r>
+      <w:proofErr w:type="spellStart"/>
+      <w:r>
+        <w:t>đợi</w:t>
+      </w:r>
+      <w:proofErr w:type="spellEnd"/>
+      <w:r>
+        <w:t xml:space="preserve"> </w:t>
+      </w:r>
+      <w:proofErr w:type="spellStart"/>
+      <w:r>
+        <w:t>và</w:t>
+      </w:r>
+      <w:proofErr w:type="spellEnd"/>
+      <w:r>
+        <w:t xml:space="preserve"> </w:t>
+      </w:r>
+      <w:proofErr w:type="spellStart"/>
+      <w:r>
+        <w:t>trả</w:t>
+      </w:r>
+      <w:proofErr w:type="spellEnd"/>
+      <w:r>
+        <w:t xml:space="preserve"> </w:t>
+      </w:r>
+      <w:proofErr w:type="spellStart"/>
+      <w:r>
+        <w:t>về</w:t>
+      </w:r>
+      <w:proofErr w:type="spellEnd"/>
+      <w:r>
+        <w:t xml:space="preserve"> </w:t>
+      </w:r>
+      <w:proofErr w:type="spellStart"/>
+      <w:r>
+        <w:t>mã</w:t>
+      </w:r>
+      <w:proofErr w:type="spellEnd"/>
+      <w:r>
+        <w:t xml:space="preserve"> </w:t>
+      </w:r>
+      <w:proofErr w:type="spellStart"/>
+      <w:r>
+        <w:t>lỗi</w:t>
+      </w:r>
+      <w:proofErr w:type="spellEnd"/>
+      <w:r>
+        <w:t xml:space="preserve"> </w:t>
+      </w:r>
+      <w:proofErr w:type="spellStart"/>
+      <w:r>
+        <w:t>của</w:t>
+      </w:r>
+      <w:proofErr w:type="spellEnd"/>
+      <w:r>
+        <w:t xml:space="preserve"> </w:t>
+      </w:r>
+      <w:proofErr w:type="spellStart"/>
+      <w:r>
+        <w:t>chương</w:t>
+      </w:r>
+      <w:proofErr w:type="spellEnd"/>
+      <w:r>
+        <w:t xml:space="preserve"> </w:t>
+      </w:r>
+      <w:proofErr w:type="spellStart"/>
+      <w:r>
+        <w:t>trình</w:t>
+      </w:r>
+      <w:proofErr w:type="spellEnd"/>
+      <w:r>
+        <w:t xml:space="preserve"> </w:t>
+      </w:r>
+      <w:proofErr w:type="spellStart"/>
+      <w:r>
+        <w:t>đã</w:t>
+      </w:r>
+      <w:proofErr w:type="spellEnd"/>
+      <w:r>
+        <w:t xml:space="preserve"> </w:t>
+      </w:r>
+      <w:proofErr w:type="spellStart"/>
+      <w:r>
+        <w:t>kết</w:t>
+      </w:r>
+      <w:proofErr w:type="spellEnd"/>
+      <w:r>
+        <w:t xml:space="preserve"> </w:t>
+      </w:r>
+      <w:proofErr w:type="spellStart"/>
+      <w:r>
+        <w:t>thúc</w:t>
+      </w:r>
+      <w:proofErr w:type="spellEnd"/>
+      <w:r>
+        <w:t xml:space="preserve">. </w:t>
+      </w:r>
+      <w:proofErr w:type="spellStart"/>
+      <w:r>
+        <w:t>Nếu</w:t>
+      </w:r>
+      <w:proofErr w:type="spellEnd"/>
+      <w:r>
+        <w:t xml:space="preserve"> </w:t>
+      </w:r>
+      <w:proofErr w:type="spellStart"/>
+      <w:r>
+        <w:t>không</w:t>
+      </w:r>
+      <w:proofErr w:type="spellEnd"/>
+      <w:r>
+        <w:t xml:space="preserve"> </w:t>
+      </w:r>
+      <w:proofErr w:type="spellStart"/>
+      <w:r>
+        <w:t>có</w:t>
+      </w:r>
+      <w:proofErr w:type="spellEnd"/>
+      <w:r>
+        <w:t xml:space="preserve"> </w:t>
+      </w:r>
+      <w:proofErr w:type="spellStart"/>
+      <w:r>
+        <w:t>lỗi</w:t>
+      </w:r>
+      <w:proofErr w:type="spellEnd"/>
+      <w:r>
+        <w:t xml:space="preserve"> </w:t>
+      </w:r>
+      <w:proofErr w:type="spellStart"/>
+      <w:r>
+        <w:t>xảy</w:t>
+      </w:r>
+      <w:proofErr w:type="spellEnd"/>
+      <w:r>
+        <w:t xml:space="preserve"> </w:t>
+      </w:r>
+      <w:proofErr w:type="spellStart"/>
+      <w:r>
+        <w:t>ra</w:t>
+      </w:r>
+      <w:proofErr w:type="spellEnd"/>
+      <w:r>
+        <w:t xml:space="preserve">, </w:t>
+      </w:r>
+      <w:proofErr w:type="spellStart"/>
+      <w:r>
+        <w:t>chương</w:t>
+      </w:r>
+      <w:proofErr w:type="spellEnd"/>
+      <w:r>
+        <w:t xml:space="preserve"> </w:t>
+      </w:r>
+      <w:proofErr w:type="spellStart"/>
+      <w:r>
+        <w:t>trình</w:t>
+      </w:r>
+      <w:proofErr w:type="spellEnd"/>
+      <w:r>
+        <w:t xml:space="preserve"> </w:t>
+      </w:r>
+      <w:proofErr w:type="spellStart"/>
+      <w:r>
+        <w:t>sẽ</w:t>
+      </w:r>
+      <w:proofErr w:type="spellEnd"/>
+      <w:r>
+        <w:t xml:space="preserve"> </w:t>
+      </w:r>
+      <w:proofErr w:type="spellStart"/>
+      <w:r>
+        <w:t>tiếp</w:t>
+      </w:r>
+      <w:proofErr w:type="spellEnd"/>
+      <w:r>
+        <w:t xml:space="preserve"> </w:t>
+      </w:r>
+      <w:proofErr w:type="spellStart"/>
+      <w:r>
+        <w:t>tục</w:t>
+      </w:r>
+      <w:proofErr w:type="spellEnd"/>
+      <w:r>
+        <w:t xml:space="preserve"> </w:t>
+      </w:r>
+      <w:proofErr w:type="spellStart"/>
+      <w:r>
+        <w:t>thực</w:t>
+      </w:r>
+      <w:proofErr w:type="spellEnd"/>
+      <w:r>
+        <w:t xml:space="preserve"> </w:t>
+      </w:r>
+      <w:proofErr w:type="spellStart"/>
+      <w:r>
+        <w:t>thi</w:t>
+      </w:r>
+      <w:proofErr w:type="spellEnd"/>
+      <w:r>
+        <w:t>.</w:t>
+      </w:r>
+    </w:p>
+    <w:p>
+      <w:pPr>
+        <w:pStyle w:val="ListParagraph"/>
+        <w:numPr>
+          <w:ilvl w:val="0"/>
+          <w:numId w:val="16"/>
+        </w:numPr>
+      </w:pPr>
+      <w:proofErr w:type="spellStart"/>
+      <w:r>
+        <w:t>Hoàn</w:t>
+      </w:r>
+      <w:proofErr w:type="spellEnd"/>
+      <w:r>
+        <w:t xml:space="preserve"> </w:t>
+      </w:r>
+      <w:proofErr w:type="spellStart"/>
+      <w:r>
+        <w:t>thành</w:t>
+      </w:r>
+      <w:proofErr w:type="spellEnd"/>
+      <w:r>
+        <w:t xml:space="preserve">: </w:t>
+      </w:r>
+      <w:proofErr w:type="spellStart"/>
+      <w:r>
+        <w:t>Sau</w:t>
+      </w:r>
+      <w:proofErr w:type="spellEnd"/>
+      <w:r>
+        <w:t xml:space="preserve"> </w:t>
+      </w:r>
+      <w:proofErr w:type="spellStart"/>
+      <w:r>
+        <w:t>khi</w:t>
+      </w:r>
+      <w:proofErr w:type="spellEnd"/>
+      <w:r>
+        <w:t xml:space="preserve"> </w:t>
+      </w:r>
+      <w:proofErr w:type="spellStart"/>
+      <w:r>
+        <w:t>cả</w:t>
+      </w:r>
+      <w:proofErr w:type="spellEnd"/>
+      <w:r>
+        <w:t xml:space="preserve"> </w:t>
+      </w:r>
+      <w:proofErr w:type="spellStart"/>
+      <w:r>
+        <w:t>hai</w:t>
+      </w:r>
+      <w:proofErr w:type="spellEnd"/>
+      <w:r>
+        <w:t xml:space="preserve"> </w:t>
+      </w:r>
+      <w:proofErr w:type="spellStart"/>
+      <w:r>
+        <w:t>chương</w:t>
+      </w:r>
+      <w:proofErr w:type="spellEnd"/>
+      <w:r>
+        <w:t xml:space="preserve"> </w:t>
+      </w:r>
+      <w:proofErr w:type="spellStart"/>
+      <w:r>
+        <w:t>trình</w:t>
+      </w:r>
+      <w:proofErr w:type="spellEnd"/>
+      <w:r>
+        <w:t xml:space="preserve"> "ping" </w:t>
+      </w:r>
+      <w:proofErr w:type="spellStart"/>
+      <w:r>
+        <w:t>và</w:t>
+      </w:r>
+      <w:proofErr w:type="spellEnd"/>
+      <w:r>
+        <w:t xml:space="preserve"> "pong" </w:t>
+      </w:r>
+      <w:proofErr w:type="spellStart"/>
+      <w:r>
+        <w:t>đã</w:t>
+      </w:r>
+      <w:proofErr w:type="spellEnd"/>
+      <w:r>
+        <w:t xml:space="preserve"> </w:t>
+      </w:r>
+      <w:proofErr w:type="spellStart"/>
+      <w:r>
+        <w:t>hoàn</w:t>
+      </w:r>
+      <w:proofErr w:type="spellEnd"/>
+      <w:r>
+        <w:t xml:space="preserve"> </w:t>
+      </w:r>
+      <w:proofErr w:type="spellStart"/>
+      <w:r>
+        <w:t>thành</w:t>
+      </w:r>
+      <w:proofErr w:type="spellEnd"/>
+      <w:r>
+        <w:t xml:space="preserve">, </w:t>
+      </w:r>
+      <w:proofErr w:type="spellStart"/>
+      <w:r>
+        <w:t>chương</w:t>
+      </w:r>
+      <w:proofErr w:type="spellEnd"/>
+      <w:r>
+        <w:t xml:space="preserve"> </w:t>
+      </w:r>
+      <w:proofErr w:type="spellStart"/>
+      <w:r>
+        <w:t>trình</w:t>
+      </w:r>
+      <w:proofErr w:type="spellEnd"/>
+      <w:r>
+        <w:t xml:space="preserve"> scheduler </w:t>
+      </w:r>
+      <w:proofErr w:type="spellStart"/>
+      <w:r>
+        <w:t>kết</w:t>
+      </w:r>
+      <w:proofErr w:type="spellEnd"/>
+      <w:r>
+        <w:t xml:space="preserve"> </w:t>
+      </w:r>
+      <w:proofErr w:type="spellStart"/>
+      <w:r>
+        <w:t>thúc</w:t>
+      </w:r>
+      <w:proofErr w:type="spellEnd"/>
+      <w:r>
+        <w:t>.</w:t>
+      </w:r>
+    </w:p>
+    <w:p>
+      <w:pPr>
+        <w:pStyle w:val="Heading2"/>
+      </w:pPr>
+      <w:bookmarkStart w:id="17" w:name="_Toc164782542"/>
+      <w:r>
+        <w:t xml:space="preserve">Demo </w:t>
+      </w:r>
+      <w:proofErr w:type="spellStart"/>
+      <w:r>
+        <w:t>sử</w:t>
+      </w:r>
+      <w:proofErr w:type="spellEnd"/>
+      <w:r>
+        <w:t xml:space="preserve"> </w:t>
+      </w:r>
+      <w:proofErr w:type="spellStart"/>
+      <w:r>
+        <w:t>dụng</w:t>
+      </w:r>
+      <w:proofErr w:type="spellEnd"/>
+      <w:r>
+        <w:t xml:space="preserve"> </w:t>
+      </w:r>
+      <w:proofErr w:type="spellStart"/>
+      <w:r>
+        <w:t>chương</w:t>
+      </w:r>
+      <w:proofErr w:type="spellEnd"/>
+      <w:r>
+        <w:t xml:space="preserve"> </w:t>
+      </w:r>
+      <w:proofErr w:type="spellStart"/>
+      <w:r>
+        <w:t>trình</w:t>
+      </w:r>
+      <w:bookmarkEnd w:id="17"/>
+      <w:proofErr w:type="spellEnd"/>
+    </w:p>
+    <w:p>
+      <w:pPr>
+        <w:pStyle w:val="ListParagraph"/>
+        <w:numPr>
+          <w:ilvl w:val="0"/>
+          <w:numId w:val="17"/>
+        </w:numPr>
+      </w:pPr>
+      <w:r>
+        <w:t xml:space="preserve">cd </w:t>
+      </w:r>
+      <w:proofErr w:type="spellStart"/>
+      <w:r>
+        <w:t>vào</w:t>
+      </w:r>
+      <w:proofErr w:type="spellEnd"/>
+      <w:r>
+        <w:t xml:space="preserve"> nachos/nachos</w:t>
+      </w:r>
+      <w:r>
+        <w:t>-</w:t>
+      </w:r>
+      <w:r>
+        <w:t>3</w:t>
+      </w:r>
+      <w:r>
+        <w:t>.</w:t>
+      </w:r>
+      <w:r>
+        <w:t>4</w:t>
+      </w:r>
+      <w:r>
+        <w:t>/code</w:t>
+      </w:r>
+    </w:p>
+    <w:p>
+      <w:pPr>
+        <w:pStyle w:val="ListParagraph"/>
+        <w:numPr>
+          <w:ilvl w:val="0"/>
+          <w:numId w:val="17"/>
+        </w:numPr>
+      </w:pPr>
+      <w:proofErr w:type="spellStart"/>
+      <w:r>
+        <w:t>Chạy</w:t>
+      </w:r>
+      <w:proofErr w:type="spellEnd"/>
+      <w:r>
+        <w:t xml:space="preserve"> </w:t>
+      </w:r>
+      <w:proofErr w:type="spellStart"/>
+      <w:r>
+        <w:t>dòng</w:t>
+      </w:r>
+      <w:proofErr w:type="spellEnd"/>
+      <w:r>
+        <w:t xml:space="preserve"> </w:t>
+      </w:r>
+      <w:proofErr w:type="spellStart"/>
+      <w:r>
+        <w:t>lệnh</w:t>
+      </w:r>
+      <w:proofErr w:type="spellEnd"/>
+      <w:proofErr w:type="gramStart"/>
+      <w:r>
+        <w:t xml:space="preserve">: </w:t>
+      </w:r>
+      <w:r>
+        <w:t>.</w:t>
+      </w:r>
+      <w:proofErr w:type="gramEnd"/>
+      <w:r>
+        <w:t>/</w:t>
+      </w:r>
+      <w:proofErr w:type="spellStart"/>
+      <w:r>
+        <w:t>userprog</w:t>
+      </w:r>
+      <w:proofErr w:type="spellEnd"/>
+      <w:r>
+        <w:t>/nachos -</w:t>
+      </w:r>
+      <w:proofErr w:type="spellStart"/>
+      <w:r>
+        <w:t>rs</w:t>
+      </w:r>
+      <w:proofErr w:type="spellEnd"/>
+      <w:r>
+        <w:t xml:space="preserve"> 1023 -x ./test/scheduler</w:t>
+      </w:r>
+    </w:p>
+    <w:p>
+      <w:pPr>
+        <w:pStyle w:val="ListParagraph"/>
+        <w:numPr>
+          <w:ilvl w:val="0"/>
+          <w:numId w:val="17"/>
+        </w:numPr>
+      </w:pPr>
+      <w:proofErr w:type="spellStart"/>
+      <w:r>
+        <w:t>Kết</w:t>
+      </w:r>
+      <w:proofErr w:type="spellEnd"/>
+      <w:r>
+        <w:t xml:space="preserve"> </w:t>
+      </w:r>
+      <w:proofErr w:type="spellStart"/>
+      <w:r>
+        <w:t>quả</w:t>
+      </w:r>
+      <w:proofErr w:type="spellEnd"/>
+      <w:r>
+        <w:t>:</w:t>
+      </w:r>
+    </w:p>
+    <w:p>
+      <w:pPr>
+        <w:jc w:val="center"/>
+      </w:pPr>
+      <w:r>
+        <w:rPr>
+          <w:noProof/>
+        </w:rPr>
+        <w:lastRenderedPageBreak/>
+        <w:drawing>
+          <wp:inline distT="0" distB="0" distL="0" distR="0" wp14:anchorId="0F3BA1FB" wp14:editId="7DC1E39C">
+            <wp:extent cx="5939790" cy="3327400"/>
+            <wp:effectExtent l="0" t="0" r="3810" b="6350"/>
+            <wp:docPr id="5" name="Picture 5" descr="A screenshot of a computer&#10;&#10;Description automatically generated"/>
+            <wp:cNvGraphicFramePr>
+              <a:graphicFrameLocks xmlns:a="http://schemas.openxmlformats.org/drawingml/2006/main" noChangeAspect="1"/>
+            </wp:cNvGraphicFramePr>
+            <a:graphic xmlns:a="http://schemas.openxmlformats.org/drawingml/2006/main">
+              <a:graphicData uri="http://schemas.openxmlformats.org/drawingml/2006/picture">
+                <pic:pic xmlns:pic="http://schemas.openxmlformats.org/drawingml/2006/picture">
+                  <pic:nvPicPr>
+                    <pic:cNvPr id="5" name="Picture 5" descr="A screenshot of a computer&#10;&#10;Description automatically generated"/>
+                    <pic:cNvPicPr/>
+                  </pic:nvPicPr>
+                  <pic:blipFill>
+                    <a:blip r:embed="rId14"/>
+                    <a:stretch>
+                      <a:fillRect/>
+                    </a:stretch>
+                  </pic:blipFill>
+                  <pic:spPr>
+                    <a:xfrm>
+                      <a:off x="0" y="0"/>
+                      <a:ext cx="5939790" cy="3327400"/>
+                    </a:xfrm>
+                    <a:prstGeom prst="rect">
+                      <a:avLst/>
+                    </a:prstGeom>
+                  </pic:spPr>
+                </pic:pic>
+              </a:graphicData>
+            </a:graphic>
+          </wp:inline>
+        </w:drawing>
+      </w:r>
+    </w:p>
+    <w:p/>
+    <w:p>
+      <w:pPr>
         <w:pStyle w:val="Heading1"/>
       </w:pPr>
-      <w:bookmarkStart w:id="15" w:name="_Toc164715102"/>
+      <w:bookmarkStart w:id="18" w:name="_Toc164782543"/>
       <w:proofErr w:type="spellStart"/>
       <w:r>
         <w:t>Đóng</w:t>
@@ -7256,8 +8873,186 @@
       <w:r>
         <w:t>góp</w:t>
       </w:r>
-      <w:bookmarkEnd w:id="15"/>
-      <w:proofErr w:type="spellEnd"/>
+      <w:bookmarkEnd w:id="18"/>
+      <w:proofErr w:type="spellEnd"/>
+    </w:p>
+    <w:p>
+      <w:pPr>
+        <w:pStyle w:val="ListParagraph"/>
+        <w:numPr>
+          <w:ilvl w:val="0"/>
+          <w:numId w:val="18"/>
+        </w:numPr>
+      </w:pPr>
+      <w:proofErr w:type="spellStart"/>
+      <w:r>
+        <w:t>Tổng</w:t>
+      </w:r>
+      <w:proofErr w:type="spellEnd"/>
+      <w:r>
+        <w:t xml:space="preserve"> </w:t>
+      </w:r>
+      <w:proofErr w:type="spellStart"/>
+      <w:r>
+        <w:t>công</w:t>
+      </w:r>
+      <w:proofErr w:type="spellEnd"/>
+      <w:r>
+        <w:t xml:space="preserve"> </w:t>
+      </w:r>
+      <w:proofErr w:type="spellStart"/>
+      <w:r>
+        <w:t>việc</w:t>
+      </w:r>
+      <w:proofErr w:type="spellEnd"/>
+      <w:r>
+        <w:t xml:space="preserve"> </w:t>
+      </w:r>
+      <w:proofErr w:type="spellStart"/>
+      <w:r>
+        <w:t>đã</w:t>
+      </w:r>
+      <w:proofErr w:type="spellEnd"/>
+      <w:r>
+        <w:t xml:space="preserve"> </w:t>
+      </w:r>
+      <w:proofErr w:type="spellStart"/>
+      <w:r>
+        <w:t>hoàn</w:t>
+      </w:r>
+      <w:proofErr w:type="spellEnd"/>
+      <w:r>
+        <w:t xml:space="preserve"> </w:t>
+      </w:r>
+      <w:proofErr w:type="spellStart"/>
+      <w:r>
+        <w:t>thành</w:t>
+      </w:r>
+      <w:proofErr w:type="spellEnd"/>
+      <w:r>
+        <w:t xml:space="preserve">: 100% </w:t>
+      </w:r>
+      <w:proofErr w:type="spellStart"/>
+      <w:r>
+        <w:t>công</w:t>
+      </w:r>
+      <w:proofErr w:type="spellEnd"/>
+      <w:r>
+        <w:t xml:space="preserve"> </w:t>
+      </w:r>
+      <w:proofErr w:type="spellStart"/>
+      <w:r>
+        <w:t>việc</w:t>
+      </w:r>
+      <w:proofErr w:type="spellEnd"/>
+      <w:r>
+        <w:t xml:space="preserve"> </w:t>
+      </w:r>
+      <w:proofErr w:type="spellStart"/>
+      <w:r>
+        <w:t>được</w:t>
+      </w:r>
+      <w:proofErr w:type="spellEnd"/>
+      <w:r>
+        <w:t xml:space="preserve"> </w:t>
+      </w:r>
+      <w:proofErr w:type="spellStart"/>
+      <w:r>
+        <w:t>giao</w:t>
+      </w:r>
+      <w:proofErr w:type="spellEnd"/>
+      <w:r>
+        <w:t xml:space="preserve">, </w:t>
+      </w:r>
+      <w:proofErr w:type="spellStart"/>
+      <w:r>
+        <w:t>chọn</w:t>
+      </w:r>
+      <w:proofErr w:type="spellEnd"/>
+      <w:r>
+        <w:t xml:space="preserve"> </w:t>
+      </w:r>
+      <w:proofErr w:type="spellStart"/>
+      <w:r>
+        <w:t>chương</w:t>
+      </w:r>
+      <w:proofErr w:type="spellEnd"/>
+      <w:r>
+        <w:t xml:space="preserve"> </w:t>
+      </w:r>
+      <w:proofErr w:type="spellStart"/>
+      <w:r>
+        <w:t>trình</w:t>
+      </w:r>
+      <w:proofErr w:type="spellEnd"/>
+      <w:r>
+        <w:t xml:space="preserve"> minh </w:t>
+      </w:r>
+      <w:proofErr w:type="spellStart"/>
+      <w:r>
+        <w:t>họa</w:t>
+      </w:r>
+      <w:proofErr w:type="spellEnd"/>
+      <w:r>
+        <w:t xml:space="preserve"> </w:t>
+      </w:r>
+      <w:proofErr w:type="spellStart"/>
+      <w:r>
+        <w:t>là</w:t>
+      </w:r>
+      <w:proofErr w:type="spellEnd"/>
+      <w:r>
+        <w:t xml:space="preserve"> Ping Pong.</w:t>
+      </w:r>
+    </w:p>
+    <w:p>
+      <w:pPr>
+        <w:pStyle w:val="ListParagraph"/>
+        <w:numPr>
+          <w:ilvl w:val="0"/>
+          <w:numId w:val="18"/>
+        </w:numPr>
+      </w:pPr>
+      <w:proofErr w:type="spellStart"/>
+      <w:r>
+        <w:t>Bảng</w:t>
+      </w:r>
+      <w:proofErr w:type="spellEnd"/>
+      <w:r>
+        <w:t xml:space="preserve"> </w:t>
+      </w:r>
+      <w:proofErr w:type="spellStart"/>
+      <w:r>
+        <w:t>phân</w:t>
+      </w:r>
+      <w:proofErr w:type="spellEnd"/>
+      <w:r>
+        <w:t xml:space="preserve"> </w:t>
+      </w:r>
+      <w:proofErr w:type="spellStart"/>
+      <w:r>
+        <w:t>công</w:t>
+      </w:r>
+      <w:proofErr w:type="spellEnd"/>
+      <w:r>
+        <w:t xml:space="preserve"> </w:t>
+      </w:r>
+      <w:proofErr w:type="spellStart"/>
+      <w:r>
+        <w:t>nhệm</w:t>
+      </w:r>
+      <w:proofErr w:type="spellEnd"/>
+      <w:r>
+        <w:t xml:space="preserve"> </w:t>
+      </w:r>
+      <w:proofErr w:type="spellStart"/>
+      <w:r>
+        <w:t>vụ</w:t>
+      </w:r>
+      <w:proofErr w:type="spellEnd"/>
+      <w:r>
+        <w:t>:</w:t>
+      </w:r>
     </w:p>
     <w:tbl>
       <w:tblPr>
@@ -7482,6 +9277,144 @@
               </w:numPr>
               <w:ind w:left="516"/>
             </w:pPr>
+            <w:proofErr w:type="spellStart"/>
+            <w:r>
+              <w:t>Cài</w:t>
+            </w:r>
+            <w:proofErr w:type="spellEnd"/>
+            <w:r>
+              <w:t xml:space="preserve"> </w:t>
+            </w:r>
+            <w:proofErr w:type="spellStart"/>
+            <w:r>
+              <w:t>đặt</w:t>
+            </w:r>
+            <w:proofErr w:type="spellEnd"/>
+            <w:r>
+              <w:t xml:space="preserve"> </w:t>
+            </w:r>
+            <w:proofErr w:type="spellStart"/>
+            <w:r>
+              <w:t>lớp</w:t>
+            </w:r>
+            <w:proofErr w:type="spellEnd"/>
+            <w:r>
+              <w:t xml:space="preserve"> PCB.</w:t>
+            </w:r>
+          </w:p>
+          <w:p>
+            <w:pPr>
+              <w:pStyle w:val="ListParagraph"/>
+              <w:numPr>
+                <w:ilvl w:val="0"/>
+                <w:numId w:val="5"/>
+              </w:numPr>
+              <w:ind w:left="516"/>
+            </w:pPr>
+            <w:proofErr w:type="spellStart"/>
+            <w:r>
+              <w:t>Báo</w:t>
+            </w:r>
+            <w:proofErr w:type="spellEnd"/>
+            <w:r>
+              <w:t xml:space="preserve"> </w:t>
+            </w:r>
+            <w:proofErr w:type="spellStart"/>
+            <w:r>
+              <w:t>cáo</w:t>
+            </w:r>
+            <w:proofErr w:type="spellEnd"/>
+            <w:r>
+              <w:t xml:space="preserve"> </w:t>
+            </w:r>
+            <w:proofErr w:type="spellStart"/>
+            <w:r>
+              <w:t>phân</w:t>
+            </w:r>
+            <w:proofErr w:type="spellEnd"/>
+            <w:r>
+              <w:t xml:space="preserve"> </w:t>
+            </w:r>
+            <w:proofErr w:type="spellStart"/>
+            <w:r>
+              <w:t>tích</w:t>
+            </w:r>
+            <w:proofErr w:type="spellEnd"/>
+            <w:r>
+              <w:t xml:space="preserve"> </w:t>
+            </w:r>
+            <w:proofErr w:type="spellStart"/>
+            <w:r>
+              <w:t>phần</w:t>
+            </w:r>
+            <w:proofErr w:type="spellEnd"/>
+            <w:r>
+              <w:t xml:space="preserve"> </w:t>
+            </w:r>
+            <w:proofErr w:type="spellStart"/>
+            <w:r>
+              <w:t>tương</w:t>
+            </w:r>
+            <w:proofErr w:type="spellEnd"/>
+            <w:r>
+              <w:t xml:space="preserve"> </w:t>
+            </w:r>
+            <w:proofErr w:type="spellStart"/>
+            <w:r>
+              <w:t>ứng</w:t>
+            </w:r>
+            <w:proofErr w:type="spellEnd"/>
+            <w:r>
+              <w:t xml:space="preserve"> </w:t>
+            </w:r>
+            <w:proofErr w:type="spellStart"/>
+            <w:r>
+              <w:t>và</w:t>
+            </w:r>
+            <w:proofErr w:type="spellEnd"/>
+            <w:r>
+              <w:t xml:space="preserve"> </w:t>
+            </w:r>
+            <w:proofErr w:type="spellStart"/>
+            <w:r>
+              <w:t>phân</w:t>
+            </w:r>
+            <w:proofErr w:type="spellEnd"/>
+            <w:r>
+              <w:t xml:space="preserve"> </w:t>
+            </w:r>
+            <w:proofErr w:type="spellStart"/>
+            <w:r>
+              <w:t>tích</w:t>
+            </w:r>
+            <w:proofErr w:type="spellEnd"/>
+            <w:r>
+              <w:t xml:space="preserve"> </w:t>
+            </w:r>
+            <w:proofErr w:type="spellStart"/>
+            <w:r>
+              <w:t>chương</w:t>
+            </w:r>
+            <w:proofErr w:type="spellEnd"/>
+            <w:r>
+              <w:t xml:space="preserve"> </w:t>
+            </w:r>
+            <w:proofErr w:type="spellStart"/>
+            <w:r>
+              <w:t>trình</w:t>
+            </w:r>
+            <w:proofErr w:type="spellEnd"/>
+            <w:r>
+              <w:t xml:space="preserve"> minh </w:t>
+            </w:r>
+            <w:proofErr w:type="spellStart"/>
+            <w:r>
+              <w:t>họa</w:t>
+            </w:r>
+            <w:proofErr w:type="spellEnd"/>
+            <w:r>
+              <w:t xml:space="preserve"> Ping Pong.</w:t>
+            </w:r>
           </w:p>
         </w:tc>
         <w:tc>
@@ -7574,6 +9507,128 @@
               </w:numPr>
               <w:ind w:left="516"/>
             </w:pPr>
+            <w:proofErr w:type="spellStart"/>
+            <w:r>
+              <w:t>Cài</w:t>
+            </w:r>
+            <w:proofErr w:type="spellEnd"/>
+            <w:r>
+              <w:t xml:space="preserve"> </w:t>
+            </w:r>
+            <w:proofErr w:type="spellStart"/>
+            <w:r>
+              <w:t>đặt</w:t>
+            </w:r>
+            <w:proofErr w:type="spellEnd"/>
+            <w:r>
+              <w:t xml:space="preserve"> </w:t>
+            </w:r>
+            <w:proofErr w:type="spellStart"/>
+            <w:r>
+              <w:t>SC_Exec</w:t>
+            </w:r>
+            <w:proofErr w:type="spellEnd"/>
+            <w:r>
+              <w:t>.</w:t>
+            </w:r>
+          </w:p>
+          <w:p>
+            <w:pPr>
+              <w:pStyle w:val="ListParagraph"/>
+              <w:numPr>
+                <w:ilvl w:val="0"/>
+                <w:numId w:val="5"/>
+              </w:numPr>
+              <w:ind w:left="516"/>
+            </w:pPr>
+            <w:proofErr w:type="spellStart"/>
+            <w:r>
+              <w:t>Viết</w:t>
+            </w:r>
+            <w:proofErr w:type="spellEnd"/>
+            <w:r>
+              <w:t xml:space="preserve"> </w:t>
+            </w:r>
+            <w:proofErr w:type="spellStart"/>
+            <w:r>
+              <w:t>báo</w:t>
+            </w:r>
+            <w:proofErr w:type="spellEnd"/>
+            <w:r>
+              <w:t xml:space="preserve"> </w:t>
+            </w:r>
+            <w:proofErr w:type="spellStart"/>
+            <w:r>
+              <w:t>cáo</w:t>
+            </w:r>
+            <w:proofErr w:type="spellEnd"/>
+            <w:r>
+              <w:t xml:space="preserve"> </w:t>
+            </w:r>
+            <w:proofErr w:type="spellStart"/>
+            <w:r>
+              <w:t>các</w:t>
+            </w:r>
+            <w:proofErr w:type="spellEnd"/>
+            <w:r>
+              <w:t xml:space="preserve"> </w:t>
+            </w:r>
+            <w:proofErr w:type="spellStart"/>
+            <w:r>
+              <w:t>phần</w:t>
+            </w:r>
+            <w:proofErr w:type="spellEnd"/>
+            <w:r>
+              <w:t xml:space="preserve"> </w:t>
+            </w:r>
+            <w:proofErr w:type="spellStart"/>
+            <w:r>
+              <w:t>tương</w:t>
+            </w:r>
+            <w:proofErr w:type="spellEnd"/>
+            <w:r>
+              <w:t xml:space="preserve"> </w:t>
+            </w:r>
+            <w:proofErr w:type="spellStart"/>
+            <w:r>
+              <w:t>ứng</w:t>
+            </w:r>
+            <w:proofErr w:type="spellEnd"/>
+            <w:r>
+              <w:t xml:space="preserve"> </w:t>
+            </w:r>
+            <w:proofErr w:type="spellStart"/>
+            <w:r>
+              <w:t>và</w:t>
+            </w:r>
+            <w:proofErr w:type="spellEnd"/>
+            <w:r>
+              <w:t xml:space="preserve"> demo </w:t>
+            </w:r>
+            <w:proofErr w:type="spellStart"/>
+            <w:r>
+              <w:t>chương</w:t>
+            </w:r>
+            <w:proofErr w:type="spellEnd"/>
+            <w:r>
+              <w:t xml:space="preserve"> </w:t>
+            </w:r>
+            <w:proofErr w:type="spellStart"/>
+            <w:r>
+              <w:t>trình</w:t>
+            </w:r>
+            <w:proofErr w:type="spellEnd"/>
+            <w:r>
+              <w:t xml:space="preserve"> minh </w:t>
+            </w:r>
+            <w:proofErr w:type="spellStart"/>
+            <w:r>
+              <w:t>họa</w:t>
+            </w:r>
+            <w:proofErr w:type="spellEnd"/>
+            <w:r>
+              <w:t xml:space="preserve"> Ping Pong.</w:t>
+            </w:r>
           </w:p>
         </w:tc>
         <w:tc>
@@ -7617,6 +9672,7 @@
           <w:p>
             <w:proofErr w:type="spellStart"/>
             <w:r>
+              <w:lastRenderedPageBreak/>
               <w:t>Đỗ</w:t>
             </w:r>
             <w:proofErr w:type="spellEnd"/>
@@ -7666,6 +9722,158 @@
               </w:numPr>
               <w:ind w:left="516"/>
             </w:pPr>
+            <w:proofErr w:type="spellStart"/>
+            <w:r>
+              <w:t>Cài</w:t>
+            </w:r>
+            <w:proofErr w:type="spellEnd"/>
+            <w:r>
+              <w:t xml:space="preserve"> </w:t>
+            </w:r>
+            <w:proofErr w:type="spellStart"/>
+            <w:r>
+              <w:t>đặt</w:t>
+            </w:r>
+            <w:proofErr w:type="spellEnd"/>
+            <w:r>
+              <w:t xml:space="preserve"> </w:t>
+            </w:r>
+            <w:proofErr w:type="spellStart"/>
+            <w:r>
+              <w:t>SC_Join</w:t>
+            </w:r>
+            <w:proofErr w:type="spellEnd"/>
+            <w:r>
+              <w:t xml:space="preserve"> </w:t>
+            </w:r>
+            <w:proofErr w:type="spellStart"/>
+            <w:r>
+              <w:t>và</w:t>
+            </w:r>
+            <w:proofErr w:type="spellEnd"/>
+            <w:r>
+              <w:t xml:space="preserve"> </w:t>
+            </w:r>
+            <w:proofErr w:type="spellStart"/>
+            <w:r>
+              <w:t>SC_Exit</w:t>
+            </w:r>
+            <w:proofErr w:type="spellEnd"/>
+            <w:r>
+              <w:t xml:space="preserve"> </w:t>
+            </w:r>
+            <w:proofErr w:type="spellStart"/>
+            <w:r>
+              <w:t>và</w:t>
+            </w:r>
+            <w:proofErr w:type="spellEnd"/>
+            <w:r>
+              <w:t xml:space="preserve"> </w:t>
+            </w:r>
+            <w:proofErr w:type="spellStart"/>
+            <w:r>
+              <w:t>lớp</w:t>
+            </w:r>
+            <w:proofErr w:type="spellEnd"/>
+            <w:r>
+              <w:t xml:space="preserve"> </w:t>
+            </w:r>
+            <w:proofErr w:type="spellStart"/>
+            <w:r>
+              <w:t>P</w:t>
+            </w:r>
+            <w:r>
+              <w:t>table</w:t>
+            </w:r>
+            <w:proofErr w:type="spellEnd"/>
+            <w:r>
+              <w:t>.</w:t>
+            </w:r>
+          </w:p>
+          <w:p>
+            <w:pPr>
+              <w:pStyle w:val="ListParagraph"/>
+              <w:numPr>
+                <w:ilvl w:val="0"/>
+                <w:numId w:val="5"/>
+              </w:numPr>
+              <w:ind w:left="516"/>
+            </w:pPr>
+            <w:proofErr w:type="spellStart"/>
+            <w:r>
+              <w:t>Viết</w:t>
+            </w:r>
+            <w:proofErr w:type="spellEnd"/>
+            <w:r>
+              <w:t xml:space="preserve"> </w:t>
+            </w:r>
+            <w:proofErr w:type="spellStart"/>
+            <w:r>
+              <w:t>báo</w:t>
+            </w:r>
+            <w:proofErr w:type="spellEnd"/>
+            <w:r>
+              <w:t xml:space="preserve"> </w:t>
+            </w:r>
+            <w:proofErr w:type="spellStart"/>
+            <w:r>
+              <w:t>cáo</w:t>
+            </w:r>
+            <w:proofErr w:type="spellEnd"/>
+            <w:r>
+              <w:t xml:space="preserve"> </w:t>
+            </w:r>
+            <w:proofErr w:type="spellStart"/>
+            <w:r>
+              <w:t>phân</w:t>
+            </w:r>
+            <w:proofErr w:type="spellEnd"/>
+            <w:r>
+              <w:t xml:space="preserve"> </w:t>
+            </w:r>
+            <w:proofErr w:type="spellStart"/>
+            <w:r>
+              <w:t>tích</w:t>
+            </w:r>
+            <w:proofErr w:type="spellEnd"/>
+            <w:r>
+              <w:t xml:space="preserve"> </w:t>
+            </w:r>
+            <w:proofErr w:type="spellStart"/>
+            <w:r>
+              <w:t>các</w:t>
+            </w:r>
+            <w:proofErr w:type="spellEnd"/>
+            <w:r>
+              <w:t xml:space="preserve"> </w:t>
+            </w:r>
+            <w:proofErr w:type="spellStart"/>
+            <w:r>
+              <w:t>phân</w:t>
+            </w:r>
+            <w:proofErr w:type="spellEnd"/>
+            <w:r>
+              <w:t xml:space="preserve"> </w:t>
+            </w:r>
+            <w:proofErr w:type="spellStart"/>
+            <w:r>
+              <w:t>tương</w:t>
+            </w:r>
+            <w:proofErr w:type="spellEnd"/>
+            <w:r>
+              <w:t xml:space="preserve"> </w:t>
+            </w:r>
+            <w:proofErr w:type="spellStart"/>
+            <w:r>
+              <w:t>ứng</w:t>
+            </w:r>
+            <w:proofErr w:type="spellEnd"/>
+            <w:r>
+              <w:t>.</w:t>
+            </w:r>
+            <w:r>
+              <w:t xml:space="preserve"> </w:t>
+            </w:r>
           </w:p>
         </w:tc>
         <w:tc>
@@ -7758,6 +9966,208 @@
               </w:numPr>
               <w:ind w:left="516"/>
             </w:pPr>
+            <w:proofErr w:type="spellStart"/>
+            <w:r>
+              <w:t>Sửa</w:t>
+            </w:r>
+            <w:proofErr w:type="spellEnd"/>
+            <w:r>
+              <w:t xml:space="preserve"> </w:t>
+            </w:r>
+            <w:proofErr w:type="spellStart"/>
+            <w:r>
+              <w:t>lỗi</w:t>
+            </w:r>
+            <w:proofErr w:type="spellEnd"/>
+            <w:r>
+              <w:t xml:space="preserve">, </w:t>
+            </w:r>
+            <w:proofErr w:type="spellStart"/>
+            <w:r>
+              <w:t>cập</w:t>
+            </w:r>
+            <w:proofErr w:type="spellEnd"/>
+            <w:r>
+              <w:t xml:space="preserve"> </w:t>
+            </w:r>
+            <w:proofErr w:type="spellStart"/>
+            <w:r>
+              <w:t>nhật</w:t>
+            </w:r>
+            <w:proofErr w:type="spellEnd"/>
+            <w:r>
+              <w:t xml:space="preserve"> </w:t>
+            </w:r>
+            <w:proofErr w:type="spellStart"/>
+            <w:r>
+              <w:t>lớp</w:t>
+            </w:r>
+            <w:proofErr w:type="spellEnd"/>
+            <w:r>
+              <w:t xml:space="preserve"> </w:t>
+            </w:r>
+            <w:proofErr w:type="spellStart"/>
+            <w:r>
+              <w:t>Ptable</w:t>
+            </w:r>
+            <w:proofErr w:type="spellEnd"/>
+            <w:r>
+              <w:t xml:space="preserve">, </w:t>
+            </w:r>
+            <w:proofErr w:type="spellStart"/>
+            <w:r>
+              <w:t>cài</w:t>
+            </w:r>
+            <w:proofErr w:type="spellEnd"/>
+            <w:r>
+              <w:t xml:space="preserve"> </w:t>
+            </w:r>
+            <w:proofErr w:type="spellStart"/>
+            <w:r>
+              <w:t>đặt</w:t>
+            </w:r>
+            <w:proofErr w:type="spellEnd"/>
+            <w:r>
+              <w:t xml:space="preserve"> </w:t>
+            </w:r>
+            <w:proofErr w:type="spellStart"/>
+            <w:r>
+              <w:t>SC_Up</w:t>
+            </w:r>
+            <w:proofErr w:type="spellEnd"/>
+            <w:r>
+              <w:t xml:space="preserve"> </w:t>
+            </w:r>
+            <w:proofErr w:type="spellStart"/>
+            <w:r>
+              <w:t>và</w:t>
+            </w:r>
+            <w:proofErr w:type="spellEnd"/>
+            <w:r>
+              <w:t xml:space="preserve"> </w:t>
+            </w:r>
+            <w:proofErr w:type="spellStart"/>
+            <w:r>
+              <w:t>SC_Down</w:t>
+            </w:r>
+            <w:proofErr w:type="spellEnd"/>
+            <w:r>
+              <w:t xml:space="preserve"> </w:t>
+            </w:r>
+            <w:proofErr w:type="spellStart"/>
+            <w:r>
+              <w:t>và</w:t>
+            </w:r>
+            <w:proofErr w:type="spellEnd"/>
+            <w:r>
+              <w:t xml:space="preserve"> </w:t>
+            </w:r>
+            <w:proofErr w:type="spellStart"/>
+            <w:r>
+              <w:t>chương</w:t>
+            </w:r>
+            <w:proofErr w:type="spellEnd"/>
+            <w:r>
+              <w:t xml:space="preserve"> </w:t>
+            </w:r>
+            <w:proofErr w:type="spellStart"/>
+            <w:r>
+              <w:t>trình</w:t>
+            </w:r>
+            <w:proofErr w:type="spellEnd"/>
+            <w:r>
+              <w:t xml:space="preserve"> minh </w:t>
+            </w:r>
+            <w:proofErr w:type="spellStart"/>
+            <w:r>
+              <w:t>họa</w:t>
+            </w:r>
+            <w:proofErr w:type="spellEnd"/>
+            <w:r>
+              <w:t xml:space="preserve"> Ping Pong.</w:t>
+            </w:r>
+          </w:p>
+          <w:p>
+            <w:pPr>
+              <w:pStyle w:val="ListParagraph"/>
+              <w:numPr>
+                <w:ilvl w:val="0"/>
+                <w:numId w:val="5"/>
+              </w:numPr>
+              <w:ind w:left="516"/>
+            </w:pPr>
+            <w:proofErr w:type="spellStart"/>
+            <w:r>
+              <w:t>Viết</w:t>
+            </w:r>
+            <w:proofErr w:type="spellEnd"/>
+            <w:r>
+              <w:t xml:space="preserve"> </w:t>
+            </w:r>
+            <w:proofErr w:type="spellStart"/>
+            <w:r>
+              <w:t>báo</w:t>
+            </w:r>
+            <w:proofErr w:type="spellEnd"/>
+            <w:r>
+              <w:t xml:space="preserve"> </w:t>
+            </w:r>
+            <w:proofErr w:type="spellStart"/>
+            <w:r>
+              <w:t>cáo</w:t>
+            </w:r>
+            <w:proofErr w:type="spellEnd"/>
+            <w:r>
+              <w:t xml:space="preserve"> </w:t>
+            </w:r>
+            <w:proofErr w:type="spellStart"/>
+            <w:r>
+              <w:t>phân</w:t>
+            </w:r>
+            <w:proofErr w:type="spellEnd"/>
+            <w:r>
+              <w:t xml:space="preserve"> </w:t>
+            </w:r>
+            <w:proofErr w:type="spellStart"/>
+            <w:r>
+              <w:t>tích</w:t>
+            </w:r>
+            <w:proofErr w:type="spellEnd"/>
+            <w:r>
+              <w:t xml:space="preserve"> </w:t>
+            </w:r>
+            <w:proofErr w:type="spellStart"/>
+            <w:r>
+              <w:t>các</w:t>
+            </w:r>
+            <w:proofErr w:type="spellEnd"/>
+            <w:r>
+              <w:t xml:space="preserve"> </w:t>
+            </w:r>
+            <w:proofErr w:type="spellStart"/>
+            <w:r>
+              <w:t>phần</w:t>
+            </w:r>
+            <w:proofErr w:type="spellEnd"/>
+            <w:r>
+              <w:t xml:space="preserve"> </w:t>
+            </w:r>
+            <w:proofErr w:type="spellStart"/>
+            <w:r>
+              <w:t>tương</w:t>
+            </w:r>
+            <w:proofErr w:type="spellEnd"/>
+            <w:r>
+              <w:t xml:space="preserve"> </w:t>
+            </w:r>
+            <w:proofErr w:type="spellStart"/>
+            <w:r>
+              <w:t>ứng</w:t>
+            </w:r>
+            <w:proofErr w:type="spellEnd"/>
+            <w:r>
+              <w:t>.</w:t>
+            </w:r>
           </w:p>
         </w:tc>
         <w:tc>
@@ -7850,6 +10260,162 @@
               </w:numPr>
               <w:ind w:left="516"/>
             </w:pPr>
+            <w:proofErr w:type="spellStart"/>
+            <w:r>
+              <w:t>Cài</w:t>
+            </w:r>
+            <w:proofErr w:type="spellEnd"/>
+            <w:r>
+              <w:t xml:space="preserve"> </w:t>
+            </w:r>
+            <w:proofErr w:type="spellStart"/>
+            <w:r>
+              <w:t>đặt</w:t>
+            </w:r>
+            <w:proofErr w:type="spellEnd"/>
+            <w:r>
+              <w:t xml:space="preserve"> </w:t>
+            </w:r>
+            <w:proofErr w:type="spellStart"/>
+            <w:r>
+              <w:t>SC_CreateSemaphore</w:t>
+            </w:r>
+            <w:proofErr w:type="spellEnd"/>
+            <w:r>
+              <w:t>.</w:t>
+            </w:r>
+          </w:p>
+          <w:p>
+            <w:pPr>
+              <w:pStyle w:val="ListParagraph"/>
+              <w:numPr>
+                <w:ilvl w:val="0"/>
+                <w:numId w:val="5"/>
+              </w:numPr>
+              <w:ind w:left="516"/>
+            </w:pPr>
+            <w:proofErr w:type="spellStart"/>
+            <w:r>
+              <w:t>Viết</w:t>
+            </w:r>
+            <w:proofErr w:type="spellEnd"/>
+            <w:r>
+              <w:t xml:space="preserve"> </w:t>
+            </w:r>
+            <w:proofErr w:type="spellStart"/>
+            <w:r>
+              <w:t>báo</w:t>
+            </w:r>
+            <w:proofErr w:type="spellEnd"/>
+            <w:r>
+              <w:t xml:space="preserve"> </w:t>
+            </w:r>
+            <w:proofErr w:type="spellStart"/>
+            <w:r>
+              <w:t>cáo</w:t>
+            </w:r>
+            <w:proofErr w:type="spellEnd"/>
+            <w:r>
+              <w:t xml:space="preserve"> </w:t>
+            </w:r>
+            <w:proofErr w:type="spellStart"/>
+            <w:r>
+              <w:t>phân</w:t>
+            </w:r>
+            <w:proofErr w:type="spellEnd"/>
+            <w:r>
+              <w:t xml:space="preserve"> </w:t>
+            </w:r>
+            <w:proofErr w:type="spellStart"/>
+            <w:r>
+              <w:t>tích</w:t>
+            </w:r>
+            <w:proofErr w:type="spellEnd"/>
+            <w:r>
+              <w:t xml:space="preserve"> </w:t>
+            </w:r>
+            <w:proofErr w:type="spellStart"/>
+            <w:r>
+              <w:t>phần</w:t>
+            </w:r>
+            <w:proofErr w:type="spellEnd"/>
+            <w:r>
+              <w:t xml:space="preserve"> </w:t>
+            </w:r>
+            <w:proofErr w:type="spellStart"/>
+            <w:r>
+              <w:t>tương</w:t>
+            </w:r>
+            <w:proofErr w:type="spellEnd"/>
+            <w:r>
+              <w:t xml:space="preserve"> </w:t>
+            </w:r>
+            <w:proofErr w:type="spellStart"/>
+            <w:r>
+              <w:t>ứng</w:t>
+            </w:r>
+            <w:proofErr w:type="spellEnd"/>
+            <w:r>
+              <w:t>.</w:t>
+            </w:r>
+          </w:p>
+          <w:p>
+            <w:pPr>
+              <w:pStyle w:val="ListParagraph"/>
+              <w:numPr>
+                <w:ilvl w:val="0"/>
+                <w:numId w:val="5"/>
+              </w:numPr>
+              <w:ind w:left="516"/>
+            </w:pPr>
+            <w:proofErr w:type="spellStart"/>
+            <w:r>
+              <w:t>Tổng</w:t>
+            </w:r>
+            <w:proofErr w:type="spellEnd"/>
+            <w:r>
+              <w:t xml:space="preserve"> </w:t>
+            </w:r>
+            <w:proofErr w:type="spellStart"/>
+            <w:r>
+              <w:t>hợp</w:t>
+            </w:r>
+            <w:proofErr w:type="spellEnd"/>
+            <w:r>
+              <w:t xml:space="preserve">, </w:t>
+            </w:r>
+            <w:proofErr w:type="spellStart"/>
+            <w:r>
+              <w:t>thiết</w:t>
+            </w:r>
+            <w:proofErr w:type="spellEnd"/>
+            <w:r>
+              <w:t xml:space="preserve"> </w:t>
+            </w:r>
+            <w:proofErr w:type="spellStart"/>
+            <w:r>
+              <w:t>kế</w:t>
+            </w:r>
+            <w:proofErr w:type="spellEnd"/>
+            <w:r>
+              <w:t xml:space="preserve"> </w:t>
+            </w:r>
+            <w:proofErr w:type="spellStart"/>
+            <w:r>
+              <w:t>báo</w:t>
+            </w:r>
+            <w:proofErr w:type="spellEnd"/>
+            <w:r>
+              <w:t xml:space="preserve"> </w:t>
+            </w:r>
+            <w:proofErr w:type="spellStart"/>
+            <w:r>
+              <w:t>cáo</w:t>
+            </w:r>
+            <w:proofErr w:type="spellEnd"/>
+            <w:r>
+              <w:t>.</w:t>
+            </w:r>
           </w:p>
         </w:tc>
         <w:tc>
@@ -7890,7 +10456,7 @@
       <w:pPr>
         <w:pStyle w:val="Heading1"/>
       </w:pPr>
-      <w:bookmarkStart w:id="16" w:name="_Toc164715103"/>
+      <w:bookmarkStart w:id="19" w:name="_Toc164782544"/>
       <w:proofErr w:type="spellStart"/>
       <w:r>
         <w:t>Tài</w:t>
@@ -7919,7 +10485,7 @@
       <w:r>
         <w:t>khảo</w:t>
       </w:r>
-      <w:bookmarkEnd w:id="16"/>
+      <w:bookmarkEnd w:id="19"/>
       <w:proofErr w:type="spellEnd"/>
     </w:p>
     <w:p>
@@ -8243,8 +10809,6 @@
           <w:numId w:val="2"/>
         </w:numPr>
       </w:pPr>
-      <w:bookmarkStart w:id="17" w:name="_GoBack"/>
-      <w:bookmarkEnd w:id="17"/>
       <w:r>
         <w:t>Seminar_HDH_Buoi3</w:t>
       </w:r>
@@ -8253,7 +10817,7 @@
       </w:r>
     </w:p>
     <w:sectPr>
-      <w:footerReference w:type="default" r:id="rId14"/>
+      <w:footerReference w:type="default" r:id="rId15"/>
       <w:pgSz w:w="12240" w:h="15840"/>
       <w:pgMar w:top="720" w:right="720" w:bottom="720" w:left="1080" w:header="720" w:footer="720" w:gutter="0"/>
       <w:pgBorders w:display="firstPage" w:offsetFrom="page">
@@ -8333,7 +10897,7 @@
           <w:rPr>
             <w:noProof/>
           </w:rPr>
-          <w:t>7</w:t>
+          <w:t>10</w:t>
         </w:r>
         <w:r>
           <w:rPr>
@@ -8480,6 +11044,119 @@
     </w:lvl>
   </w:abstractNum>
   <w:abstractNum w:abstractNumId="1" w15:restartNumberingAfterBreak="0">
+    <w:nsid w:val="20DD04BD"/>
+    <w:multiLevelType w:val="hybridMultilevel"/>
+    <w:tmpl w:val="F4C030C6"/>
+    <w:lvl w:ilvl="0" w:tplc="04090001">
+      <w:start w:val="1"/>
+      <w:numFmt w:val="bullet"/>
+      <w:lvlText w:val=""/>
+      <w:lvlJc w:val="left"/>
+      <w:pPr>
+        <w:ind w:left="720" w:hanging="360"/>
+      </w:pPr>
+      <w:rPr>
+        <w:rFonts w:ascii="Symbol" w:hAnsi="Symbol" w:hint="default"/>
+      </w:rPr>
+    </w:lvl>
+    <w:lvl w:ilvl="1" w:tplc="04090003" w:tentative="1">
+      <w:start w:val="1"/>
+      <w:numFmt w:val="bullet"/>
+      <w:lvlText w:val="o"/>
+      <w:lvlJc w:val="left"/>
+      <w:pPr>
+        <w:ind w:left="1440" w:hanging="360"/>
+      </w:pPr>
+      <w:rPr>
+        <w:rFonts w:ascii="Courier New" w:hAnsi="Courier New" w:cs="Courier New" w:hint="default"/>
+      </w:rPr>
+    </w:lvl>
+    <w:lvl w:ilvl="2" w:tplc="04090005" w:tentative="1">
+      <w:start w:val="1"/>
+      <w:numFmt w:val="bullet"/>
+      <w:lvlText w:val=""/>
+      <w:lvlJc w:val="left"/>
+      <w:pPr>
+        <w:ind w:left="2160" w:hanging="360"/>
+      </w:pPr>
+      <w:rPr>
+        <w:rFonts w:ascii="Wingdings" w:hAnsi="Wingdings" w:hint="default"/>
+      </w:rPr>
+    </w:lvl>
+    <w:lvl w:ilvl="3" w:tplc="04090001" w:tentative="1">
+      <w:start w:val="1"/>
+      <w:numFmt w:val="bullet"/>
+      <w:lvlText w:val=""/>
+      <w:lvlJc w:val="left"/>
+      <w:pPr>
+        <w:ind w:left="2880" w:hanging="360"/>
+      </w:pPr>
+      <w:rPr>
+        <w:rFonts w:ascii="Symbol" w:hAnsi="Symbol" w:hint="default"/>
+      </w:rPr>
+    </w:lvl>
+    <w:lvl w:ilvl="4" w:tplc="04090003" w:tentative="1">
+      <w:start w:val="1"/>
+      <w:numFmt w:val="bullet"/>
+      <w:lvlText w:val="o"/>
+      <w:lvlJc w:val="left"/>
+      <w:pPr>
+        <w:ind w:left="3600" w:hanging="360"/>
+      </w:pPr>
+      <w:rPr>
+        <w:rFonts w:ascii="Courier New" w:hAnsi="Courier New" w:cs="Courier New" w:hint="default"/>
+      </w:rPr>
+    </w:lvl>
+    <w:lvl w:ilvl="5" w:tplc="04090005" w:tentative="1">
+      <w:start w:val="1"/>
+      <w:numFmt w:val="bullet"/>
+      <w:lvlText w:val=""/>
+      <w:lvlJc w:val="left"/>
+      <w:pPr>
+        <w:ind w:left="4320" w:hanging="360"/>
+      </w:pPr>
+      <w:rPr>
+        <w:rFonts w:ascii="Wingdings" w:hAnsi="Wingdings" w:hint="default"/>
+      </w:rPr>
+    </w:lvl>
+    <w:lvl w:ilvl="6" w:tplc="04090001" w:tentative="1">
+      <w:start w:val="1"/>
+      <w:numFmt w:val="bullet"/>
+      <w:lvlText w:val=""/>
+      <w:lvlJc w:val="left"/>
+      <w:pPr>
+        <w:ind w:left="5040" w:hanging="360"/>
+      </w:pPr>
+      <w:rPr>
+        <w:rFonts w:ascii="Symbol" w:hAnsi="Symbol" w:hint="default"/>
+      </w:rPr>
+    </w:lvl>
+    <w:lvl w:ilvl="7" w:tplc="04090003" w:tentative="1">
+      <w:start w:val="1"/>
+      <w:numFmt w:val="bullet"/>
+      <w:lvlText w:val="o"/>
+      <w:lvlJc w:val="left"/>
+      <w:pPr>
+        <w:ind w:left="5760" w:hanging="360"/>
+      </w:pPr>
+      <w:rPr>
+        <w:rFonts w:ascii="Courier New" w:hAnsi="Courier New" w:cs="Courier New" w:hint="default"/>
+      </w:rPr>
+    </w:lvl>
+    <w:lvl w:ilvl="8" w:tplc="04090005" w:tentative="1">
+      <w:start w:val="1"/>
+      <w:numFmt w:val="bullet"/>
+      <w:lvlText w:val=""/>
+      <w:lvlJc w:val="left"/>
+      <w:pPr>
+        <w:ind w:left="6480" w:hanging="360"/>
+      </w:pPr>
+      <w:rPr>
+        <w:rFonts w:ascii="Wingdings" w:hAnsi="Wingdings" w:hint="default"/>
+      </w:rPr>
+    </w:lvl>
+  </w:abstractNum>
+  <w:abstractNum w:abstractNumId="2" w15:restartNumberingAfterBreak="0">
     <w:nsid w:val="23470D19"/>
     <w:multiLevelType w:val="hybridMultilevel"/>
     <w:tmpl w:val="7ACA335A"/>
@@ -8592,7 +11269,7 @@
       </w:rPr>
     </w:lvl>
   </w:abstractNum>
-  <w:abstractNum w:abstractNumId="2" w15:restartNumberingAfterBreak="0">
+  <w:abstractNum w:abstractNumId="3" w15:restartNumberingAfterBreak="0">
     <w:nsid w:val="24731675"/>
     <w:multiLevelType w:val="hybridMultilevel"/>
     <w:tmpl w:val="53EE5B64"/>
@@ -8705,7 +11382,120 @@
       </w:rPr>
     </w:lvl>
   </w:abstractNum>
-  <w:abstractNum w:abstractNumId="3" w15:restartNumberingAfterBreak="0">
+  <w:abstractNum w:abstractNumId="4" w15:restartNumberingAfterBreak="0">
+    <w:nsid w:val="33CD73B8"/>
+    <w:multiLevelType w:val="hybridMultilevel"/>
+    <w:tmpl w:val="6914B6B6"/>
+    <w:lvl w:ilvl="0" w:tplc="04090001">
+      <w:start w:val="1"/>
+      <w:numFmt w:val="bullet"/>
+      <w:lvlText w:val=""/>
+      <w:lvlJc w:val="left"/>
+      <w:pPr>
+        <w:ind w:left="720" w:hanging="360"/>
+      </w:pPr>
+      <w:rPr>
+        <w:rFonts w:ascii="Symbol" w:hAnsi="Symbol" w:hint="default"/>
+      </w:rPr>
+    </w:lvl>
+    <w:lvl w:ilvl="1" w:tplc="04090003" w:tentative="1">
+      <w:start w:val="1"/>
+      <w:numFmt w:val="bullet"/>
+      <w:lvlText w:val="o"/>
+      <w:lvlJc w:val="left"/>
+      <w:pPr>
+        <w:ind w:left="1440" w:hanging="360"/>
+      </w:pPr>
+      <w:rPr>
+        <w:rFonts w:ascii="Courier New" w:hAnsi="Courier New" w:cs="Courier New" w:hint="default"/>
+      </w:rPr>
+    </w:lvl>
+    <w:lvl w:ilvl="2" w:tplc="04090005" w:tentative="1">
+      <w:start w:val="1"/>
+      <w:numFmt w:val="bullet"/>
+      <w:lvlText w:val=""/>
+      <w:lvlJc w:val="left"/>
+      <w:pPr>
+        <w:ind w:left="2160" w:hanging="360"/>
+      </w:pPr>
+      <w:rPr>
+        <w:rFonts w:ascii="Wingdings" w:hAnsi="Wingdings" w:hint="default"/>
+      </w:rPr>
+    </w:lvl>
+    <w:lvl w:ilvl="3" w:tplc="04090001" w:tentative="1">
+      <w:start w:val="1"/>
+      <w:numFmt w:val="bullet"/>
+      <w:lvlText w:val=""/>
+      <w:lvlJc w:val="left"/>
+      <w:pPr>
+        <w:ind w:left="2880" w:hanging="360"/>
+      </w:pPr>
+      <w:rPr>
+        <w:rFonts w:ascii="Symbol" w:hAnsi="Symbol" w:hint="default"/>
+      </w:rPr>
+    </w:lvl>
+    <w:lvl w:ilvl="4" w:tplc="04090003" w:tentative="1">
+      <w:start w:val="1"/>
+      <w:numFmt w:val="bullet"/>
+      <w:lvlText w:val="o"/>
+      <w:lvlJc w:val="left"/>
+      <w:pPr>
+        <w:ind w:left="3600" w:hanging="360"/>
+      </w:pPr>
+      <w:rPr>
+        <w:rFonts w:ascii="Courier New" w:hAnsi="Courier New" w:cs="Courier New" w:hint="default"/>
+      </w:rPr>
+    </w:lvl>
+    <w:lvl w:ilvl="5" w:tplc="04090005" w:tentative="1">
+      <w:start w:val="1"/>
+      <w:numFmt w:val="bullet"/>
+      <w:lvlText w:val=""/>
+      <w:lvlJc w:val="left"/>
+      <w:pPr>
+        <w:ind w:left="4320" w:hanging="360"/>
+      </w:pPr>
+      <w:rPr>
+        <w:rFonts w:ascii="Wingdings" w:hAnsi="Wingdings" w:hint="default"/>
+      </w:rPr>
+    </w:lvl>
+    <w:lvl w:ilvl="6" w:tplc="04090001" w:tentative="1">
+      <w:start w:val="1"/>
+      <w:numFmt w:val="bullet"/>
+      <w:lvlText w:val=""/>
+      <w:lvlJc w:val="left"/>
+      <w:pPr>
+        <w:ind w:left="5040" w:hanging="360"/>
+      </w:pPr>
+      <w:rPr>
+        <w:rFonts w:ascii="Symbol" w:hAnsi="Symbol" w:hint="default"/>
+      </w:rPr>
+    </w:lvl>
+    <w:lvl w:ilvl="7" w:tplc="04090003" w:tentative="1">
+      <w:start w:val="1"/>
+      <w:numFmt w:val="bullet"/>
+      <w:lvlText w:val="o"/>
+      <w:lvlJc w:val="left"/>
+      <w:pPr>
+        <w:ind w:left="5760" w:hanging="360"/>
+      </w:pPr>
+      <w:rPr>
+        <w:rFonts w:ascii="Courier New" w:hAnsi="Courier New" w:cs="Courier New" w:hint="default"/>
+      </w:rPr>
+    </w:lvl>
+    <w:lvl w:ilvl="8" w:tplc="04090005" w:tentative="1">
+      <w:start w:val="1"/>
+      <w:numFmt w:val="bullet"/>
+      <w:lvlText w:val=""/>
+      <w:lvlJc w:val="left"/>
+      <w:pPr>
+        <w:ind w:left="6480" w:hanging="360"/>
+      </w:pPr>
+      <w:rPr>
+        <w:rFonts w:ascii="Wingdings" w:hAnsi="Wingdings" w:hint="default"/>
+      </w:rPr>
+    </w:lvl>
+  </w:abstractNum>
+  <w:abstractNum w:abstractNumId="5" w15:restartNumberingAfterBreak="0">
     <w:nsid w:val="34D208CE"/>
     <w:multiLevelType w:val="hybridMultilevel"/>
     <w:tmpl w:val="CF628FBA"/>
@@ -8818,11 +11608,11 @@
       </w:rPr>
     </w:lvl>
   </w:abstractNum>
-  <w:abstractNum w:abstractNumId="4" w15:restartNumberingAfterBreak="0">
+  <w:abstractNum w:abstractNumId="6" w15:restartNumberingAfterBreak="0">
     <w:nsid w:val="34E15E94"/>
     <w:multiLevelType w:val="hybridMultilevel"/>
-    <w:tmpl w:val="022E1D3E"/>
-    <w:lvl w:ilvl="0" w:tplc="3E1E8FB8">
+    <w:tmpl w:val="C746786E"/>
+    <w:lvl w:ilvl="0" w:tplc="71F8CDDE">
       <w:start w:val="1"/>
       <w:numFmt w:val="decimal"/>
       <w:pStyle w:val="Heading2"/>
@@ -8905,7 +11695,7 @@
       </w:pPr>
     </w:lvl>
   </w:abstractNum>
-  <w:abstractNum w:abstractNumId="5" w15:restartNumberingAfterBreak="0">
+  <w:abstractNum w:abstractNumId="7" w15:restartNumberingAfterBreak="0">
     <w:nsid w:val="37FF7B8D"/>
     <w:multiLevelType w:val="hybridMultilevel"/>
     <w:tmpl w:val="2DF44064"/>
@@ -9018,7 +11808,7 @@
       </w:rPr>
     </w:lvl>
   </w:abstractNum>
-  <w:abstractNum w:abstractNumId="6" w15:restartNumberingAfterBreak="0">
+  <w:abstractNum w:abstractNumId="8" w15:restartNumberingAfterBreak="0">
     <w:nsid w:val="3AF0438D"/>
     <w:multiLevelType w:val="hybridMultilevel"/>
     <w:tmpl w:val="6D4A07F8"/>
@@ -9131,7 +11921,7 @@
       </w:rPr>
     </w:lvl>
   </w:abstractNum>
-  <w:abstractNum w:abstractNumId="7" w15:restartNumberingAfterBreak="0">
+  <w:abstractNum w:abstractNumId="9" w15:restartNumberingAfterBreak="0">
     <w:nsid w:val="43943FA6"/>
     <w:multiLevelType w:val="hybridMultilevel"/>
     <w:tmpl w:val="1938C43A"/>
@@ -9244,7 +12034,7 @@
       </w:rPr>
     </w:lvl>
   </w:abstractNum>
-  <w:abstractNum w:abstractNumId="8" w15:restartNumberingAfterBreak="0">
+  <w:abstractNum w:abstractNumId="10" w15:restartNumberingAfterBreak="0">
     <w:nsid w:val="43AF40AD"/>
     <w:multiLevelType w:val="hybridMultilevel"/>
     <w:tmpl w:val="EF985246"/>
@@ -9331,7 +12121,120 @@
       </w:pPr>
     </w:lvl>
   </w:abstractNum>
-  <w:abstractNum w:abstractNumId="9" w15:restartNumberingAfterBreak="0">
+  <w:abstractNum w:abstractNumId="11" w15:restartNumberingAfterBreak="0">
+    <w:nsid w:val="521F489D"/>
+    <w:multiLevelType w:val="hybridMultilevel"/>
+    <w:tmpl w:val="D34EF0A6"/>
+    <w:lvl w:ilvl="0" w:tplc="04090001">
+      <w:start w:val="1"/>
+      <w:numFmt w:val="bullet"/>
+      <w:lvlText w:val=""/>
+      <w:lvlJc w:val="left"/>
+      <w:pPr>
+        <w:ind w:left="720" w:hanging="360"/>
+      </w:pPr>
+      <w:rPr>
+        <w:rFonts w:ascii="Symbol" w:hAnsi="Symbol" w:hint="default"/>
+      </w:rPr>
+    </w:lvl>
+    <w:lvl w:ilvl="1" w:tplc="04090003">
+      <w:start w:val="1"/>
+      <w:numFmt w:val="bullet"/>
+      <w:lvlText w:val="o"/>
+      <w:lvlJc w:val="left"/>
+      <w:pPr>
+        <w:ind w:left="1440" w:hanging="360"/>
+      </w:pPr>
+      <w:rPr>
+        <w:rFonts w:ascii="Courier New" w:hAnsi="Courier New" w:cs="Courier New" w:hint="default"/>
+      </w:rPr>
+    </w:lvl>
+    <w:lvl w:ilvl="2" w:tplc="04090005" w:tentative="1">
+      <w:start w:val="1"/>
+      <w:numFmt w:val="bullet"/>
+      <w:lvlText w:val=""/>
+      <w:lvlJc w:val="left"/>
+      <w:pPr>
+        <w:ind w:left="2160" w:hanging="360"/>
+      </w:pPr>
+      <w:rPr>
+        <w:rFonts w:ascii="Wingdings" w:hAnsi="Wingdings" w:hint="default"/>
+      </w:rPr>
+    </w:lvl>
+    <w:lvl w:ilvl="3" w:tplc="04090001" w:tentative="1">
+      <w:start w:val="1"/>
+      <w:numFmt w:val="bullet"/>
+      <w:lvlText w:val=""/>
+      <w:lvlJc w:val="left"/>
+      <w:pPr>
+        <w:ind w:left="2880" w:hanging="360"/>
+      </w:pPr>
+      <w:rPr>
+        <w:rFonts w:ascii="Symbol" w:hAnsi="Symbol" w:hint="default"/>
+      </w:rPr>
+    </w:lvl>
+    <w:lvl w:ilvl="4" w:tplc="04090003" w:tentative="1">
+      <w:start w:val="1"/>
+      <w:numFmt w:val="bullet"/>
+      <w:lvlText w:val="o"/>
+      <w:lvlJc w:val="left"/>
+      <w:pPr>
+        <w:ind w:left="3600" w:hanging="360"/>
+      </w:pPr>
+      <w:rPr>
+        <w:rFonts w:ascii="Courier New" w:hAnsi="Courier New" w:cs="Courier New" w:hint="default"/>
+      </w:rPr>
+    </w:lvl>
+    <w:lvl w:ilvl="5" w:tplc="04090005" w:tentative="1">
+      <w:start w:val="1"/>
+      <w:numFmt w:val="bullet"/>
+      <w:lvlText w:val=""/>
+      <w:lvlJc w:val="left"/>
+      <w:pPr>
+        <w:ind w:left="4320" w:hanging="360"/>
+      </w:pPr>
+      <w:rPr>
+        <w:rFonts w:ascii="Wingdings" w:hAnsi="Wingdings" w:hint="default"/>
+      </w:rPr>
+    </w:lvl>
+    <w:lvl w:ilvl="6" w:tplc="04090001" w:tentative="1">
+      <w:start w:val="1"/>
+      <w:numFmt w:val="bullet"/>
+      <w:lvlText w:val=""/>
+      <w:lvlJc w:val="left"/>
+      <w:pPr>
+        <w:ind w:left="5040" w:hanging="360"/>
+      </w:pPr>
+      <w:rPr>
+        <w:rFonts w:ascii="Symbol" w:hAnsi="Symbol" w:hint="default"/>
+      </w:rPr>
+    </w:lvl>
+    <w:lvl w:ilvl="7" w:tplc="04090003" w:tentative="1">
+      <w:start w:val="1"/>
+      <w:numFmt w:val="bullet"/>
+      <w:lvlText w:val="o"/>
+      <w:lvlJc w:val="left"/>
+      <w:pPr>
+        <w:ind w:left="5760" w:hanging="360"/>
+      </w:pPr>
+      <w:rPr>
+        <w:rFonts w:ascii="Courier New" w:hAnsi="Courier New" w:cs="Courier New" w:hint="default"/>
+      </w:rPr>
+    </w:lvl>
+    <w:lvl w:ilvl="8" w:tplc="04090005" w:tentative="1">
+      <w:start w:val="1"/>
+      <w:numFmt w:val="bullet"/>
+      <w:lvlText w:val=""/>
+      <w:lvlJc w:val="left"/>
+      <w:pPr>
+        <w:ind w:left="6480" w:hanging="360"/>
+      </w:pPr>
+      <w:rPr>
+        <w:rFonts w:ascii="Wingdings" w:hAnsi="Wingdings" w:hint="default"/>
+      </w:rPr>
+    </w:lvl>
+  </w:abstractNum>
+  <w:abstractNum w:abstractNumId="12" w15:restartNumberingAfterBreak="0">
     <w:nsid w:val="681B128C"/>
     <w:multiLevelType w:val="hybridMultilevel"/>
     <w:tmpl w:val="520C06BC"/>
@@ -9444,7 +12347,7 @@
       </w:rPr>
     </w:lvl>
   </w:abstractNum>
-  <w:abstractNum w:abstractNumId="10" w15:restartNumberingAfterBreak="0">
+  <w:abstractNum w:abstractNumId="13" w15:restartNumberingAfterBreak="0">
     <w:nsid w:val="6D080BA8"/>
     <w:multiLevelType w:val="hybridMultilevel"/>
     <w:tmpl w:val="B59002A8"/>
@@ -9556,7 +12459,7 @@
       </w:rPr>
     </w:lvl>
   </w:abstractNum>
-  <w:abstractNum w:abstractNumId="11" w15:restartNumberingAfterBreak="0">
+  <w:abstractNum w:abstractNumId="14" w15:restartNumberingAfterBreak="0">
     <w:nsid w:val="7EC93B6E"/>
     <w:multiLevelType w:val="hybridMultilevel"/>
     <w:tmpl w:val="EAB49FEA"/>
@@ -9670,52 +12573,67 @@
     </w:lvl>
   </w:abstractNum>
   <w:num w:numId="1">
-    <w:abstractNumId w:val="8"/>
+    <w:abstractNumId w:val="10"/>
   </w:num>
   <w:num w:numId="2">
-    <w:abstractNumId w:val="1"/>
+    <w:abstractNumId w:val="2"/>
   </w:num>
   <w:num w:numId="3">
     <w:abstractNumId w:val="0"/>
   </w:num>
   <w:num w:numId="4">
-    <w:abstractNumId w:val="4"/>
+    <w:abstractNumId w:val="6"/>
   </w:num>
   <w:num w:numId="5">
-    <w:abstractNumId w:val="10"/>
+    <w:abstractNumId w:val="13"/>
   </w:num>
   <w:num w:numId="6">
-    <w:abstractNumId w:val="4"/>
+    <w:abstractNumId w:val="6"/>
     <w:lvlOverride w:ilvl="0">
       <w:startOverride w:val="1"/>
     </w:lvlOverride>
   </w:num>
   <w:num w:numId="7">
-    <w:abstractNumId w:val="6"/>
+    <w:abstractNumId w:val="8"/>
   </w:num>
   <w:num w:numId="8">
-    <w:abstractNumId w:val="7"/>
+    <w:abstractNumId w:val="9"/>
   </w:num>
   <w:num w:numId="9">
-    <w:abstractNumId w:val="11"/>
+    <w:abstractNumId w:val="14"/>
   </w:num>
   <w:num w:numId="10">
-    <w:abstractNumId w:val="9"/>
+    <w:abstractNumId w:val="12"/>
   </w:num>
   <w:num w:numId="11">
-    <w:abstractNumId w:val="4"/>
+    <w:abstractNumId w:val="6"/>
     <w:lvlOverride w:ilvl="0">
       <w:startOverride w:val="1"/>
     </w:lvlOverride>
   </w:num>
   <w:num w:numId="12">
+    <w:abstractNumId w:val="7"/>
+  </w:num>
+  <w:num w:numId="13">
     <w:abstractNumId w:val="5"/>
   </w:num>
-  <w:num w:numId="13">
+  <w:num w:numId="14">
     <w:abstractNumId w:val="3"/>
   </w:num>
-  <w:num w:numId="14">
-    <w:abstractNumId w:val="2"/>
+  <w:num w:numId="15">
+    <w:abstractNumId w:val="6"/>
+    <w:lvlOverride w:ilvl="0">
+      <w:startOverride w:val="1"/>
+    </w:lvlOverride>
+  </w:num>
+  <w:num w:numId="16">
+    <w:abstractNumId w:val="11"/>
+  </w:num>
+  <w:num w:numId="17">
+    <w:abstractNumId w:val="1"/>
+  </w:num>
+  <w:num w:numId="18">
+    <w:abstractNumId w:val="4"/>
   </w:num>
   <w:numIdMacAtCleanup w:val="10"/>
 </w:numbering>
@@ -10114,10 +13032,13 @@
   <w:style w:type="paragraph" w:default="1" w:styleId="Normal">
     <w:name w:val="Normal"/>
     <w:qFormat/>
-    <w:rsid w:val="008A180C"/>
+    <w:rsid w:val="00ED11D8"/>
+    <w:pPr>
+      <w:spacing w:line="360" w:lineRule="auto"/>
+    </w:pPr>
     <w:rPr>
       <w:rFonts w:ascii="Times New Roman" w:hAnsi="Times New Roman"/>
-      <w:sz w:val="28"/>
+      <w:sz w:val="26"/>
     </w:rPr>
   </w:style>
   <w:style w:type="paragraph" w:styleId="Heading1">
@@ -10155,7 +13076,7 @@
     <w:uiPriority w:val="9"/>
     <w:unhideWhenUsed/>
     <w:qFormat/>
-    <w:rsid w:val="003C796C"/>
+    <w:rsid w:val="00EE2AED"/>
     <w:pPr>
       <w:keepNext/>
       <w:keepLines/>
@@ -10266,7 +13187,7 @@
     <w:basedOn w:val="DefaultParagraphFont"/>
     <w:link w:val="Heading2"/>
     <w:uiPriority w:val="9"/>
-    <w:rsid w:val="003C796C"/>
+    <w:rsid w:val="00EE2AED"/>
     <w:rPr>
       <w:rFonts w:ascii="Times New Roman" w:eastAsiaTheme="majorEastAsia" w:hAnsi="Times New Roman" w:cstheme="majorBidi"/>
       <w:color w:val="2E74B5" w:themeColor="accent1" w:themeShade="BF"/>
@@ -10791,7 +13712,7 @@
 </file>
 
 <file path=customXml/itemProps1.xml><?xml version="1.0" encoding="utf-8"?>
-<ds:datastoreItem xmlns:ds="http://schemas.openxmlformats.org/officeDocument/2006/customXml" ds:itemID="{3967E90B-D8A2-492F-A18E-3885F62EDD6A}">
+<ds:datastoreItem xmlns:ds="http://schemas.openxmlformats.org/officeDocument/2006/customXml" ds:itemID="{7FFF693E-99CF-4614-AD6A-63A1150F32A1}">
   <ds:schemaRefs>
     <ds:schemaRef ds:uri="http://schemas.openxmlformats.org/officeDocument/2006/bibliography"/>
   </ds:schemaRefs>
